--- a/Git安装使用指南V1.0 yzq.docx
+++ b/Git安装使用指南V1.0 yzq.docx
@@ -480,10 +480,10 @@
             <v:path o:extrusionok="f" gradientshapeok="t" o:connecttype="rect"/>
             <o:lock v:ext="edit" aspectratio="t"/>
           </v:shapetype>
-          <v:shape id="_x0000_i1025" type="#_x0000_t75" style="width:357pt;height:130.5pt" o:ole="">
+          <v:shape id="_x0000_i1025" type="#_x0000_t75" style="width:357pt;height:130.8pt" o:ole="">
             <v:imagedata r:id="rId8" o:title=""/>
           </v:shape>
-          <o:OLEObject Type="Embed" ProgID="Visio.Drawing.11" ShapeID="_x0000_i1025" DrawAspect="Content" ObjectID="_1622982144" r:id="rId9"/>
+          <o:OLEObject Type="Embed" ProgID="Visio.Drawing.11" ShapeID="_x0000_i1025" DrawAspect="Content" ObjectID="_1625115164" r:id="rId9"/>
         </w:object>
       </w:r>
       <w:r>
@@ -691,10 +691,10 @@
       </w:pPr>
       <w:r>
         <w:object w:dxaOrig="7460" w:dyaOrig="4307" w14:anchorId="11386321">
-          <v:shape id="_x0000_i1026" type="#_x0000_t75" style="width:372.75pt;height:215.25pt" o:ole="">
+          <v:shape id="_x0000_i1026" type="#_x0000_t75" style="width:372.6pt;height:215.4pt" o:ole="">
             <v:imagedata r:id="rId11" o:title=""/>
           </v:shape>
-          <o:OLEObject Type="Embed" ProgID="Visio.Drawing.11" ShapeID="_x0000_i1026" DrawAspect="Content" ObjectID="_1622982145" r:id="rId12"/>
+          <o:OLEObject Type="Embed" ProgID="Visio.Drawing.11" ShapeID="_x0000_i1026" DrawAspect="Content" ObjectID="_1625115165" r:id="rId12"/>
         </w:object>
       </w:r>
     </w:p>
@@ -810,21 +810,12 @@
         </w:rPr>
         <w:t>Server</w:t>
       </w:r>
-      <w:proofErr w:type="gramStart"/>
       <w:r>
         <w:rPr>
           <w:rFonts w:hint="eastAsia"/>
           <w:b/>
         </w:rPr>
-        <w:t>端安</w:t>
-      </w:r>
-      <w:proofErr w:type="gramEnd"/>
-      <w:r>
-        <w:rPr>
-          <w:rFonts w:hint="eastAsia"/>
-          <w:b/>
-        </w:rPr>
-        <w:t>装</w:t>
+        <w:t>端安装</w:t>
       </w:r>
     </w:p>
     <w:p>
@@ -880,6 +871,12 @@
         <w:pStyle w:val="ab"/>
         <w:ind w:left="840" w:firstLineChars="0" w:firstLine="0"/>
       </w:pPr>
+      <w:r>
+        <w:rPr>
+          <w:rFonts w:hint="eastAsia"/>
+        </w:rPr>
+        <w:t>程序包：</w:t>
+      </w:r>
       <w:r>
         <w:t>bitnami-gitlab-11.5.4-0-linux-x64-installer.run</w:t>
       </w:r>
@@ -905,54 +902,27 @@
         </w:rPr>
         <w:t>Client</w:t>
       </w:r>
-      <w:proofErr w:type="gramStart"/>
       <w:r>
         <w:rPr>
           <w:rFonts w:hint="eastAsia"/>
           <w:b/>
         </w:rPr>
-        <w:t>端安</w:t>
-      </w:r>
-      <w:proofErr w:type="gramEnd"/>
-      <w:r>
-        <w:rPr>
-          <w:rFonts w:hint="eastAsia"/>
-          <w:b/>
-        </w:rPr>
-        <w:t>装</w:t>
+        <w:t>端安装</w:t>
       </w:r>
     </w:p>
     <w:p>
       <w:pPr>
         <w:pStyle w:val="ab"/>
         <w:ind w:left="840" w:firstLineChars="0" w:firstLine="0"/>
-      </w:pPr>
-      <w:r>
-        <w:t xml:space="preserve">Git-2.20.1-64-bit.exe </w:t>
-      </w:r>
-      <w:r>
-        <w:rPr>
-          <w:rFonts w:hint="eastAsia"/>
-        </w:rPr>
-        <w:t>下载地址：</w:t>
-      </w:r>
-      <w:r>
-        <w:fldChar w:fldCharType="begin"/>
-      </w:r>
-      <w:r>
-        <w:instrText xml:space="preserve"> HYPERLINK "https://git-scm.com/downloads" </w:instrText>
-      </w:r>
-      <w:r>
-        <w:fldChar w:fldCharType="separate"/>
-      </w:r>
-      <w:r>
-        <w:t>https://git-scm.com/downloads</w:t>
-      </w:r>
-      <w:r>
-        <w:fldChar w:fldCharType="end"/>
-      </w:r>
-      <w:r>
-        <w:t xml:space="preserve"> </w:t>
+        <w:rPr>
+          <w:rFonts w:hint="eastAsia"/>
+        </w:rPr>
+      </w:pPr>
+      <w:r>
+        <w:rPr>
+          <w:rFonts w:hint="eastAsia"/>
+        </w:rPr>
+        <w:t>程序包如下：</w:t>
       </w:r>
     </w:p>
     <w:p>
@@ -961,7 +931,7 @@
         <w:ind w:left="840" w:firstLineChars="0" w:firstLine="0"/>
       </w:pPr>
       <w:r>
-        <w:t>TortoiseGit-2.7.0.0-64bit.msi</w:t>
+        <w:t xml:space="preserve">Git-2.20.1-64-bit.exe </w:t>
       </w:r>
       <w:r>
         <w:rPr>
@@ -969,21 +939,11 @@
         </w:rPr>
         <w:t>下载地址：</w:t>
       </w:r>
-      <w:r>
-        <w:fldChar w:fldCharType="begin"/>
-      </w:r>
-      <w:r>
-        <w:instrText xml:space="preserve"> HYPERLINK "https://tortoisegit.org/download/" </w:instrText>
-      </w:r>
-      <w:r>
-        <w:fldChar w:fldCharType="separate"/>
-      </w:r>
-      <w:r>
-        <w:t>https://tortoisegit.org/download/</w:t>
-      </w:r>
-      <w:r>
-        <w:fldChar w:fldCharType="end"/>
-      </w:r>
+      <w:hyperlink r:id="rId13" w:history="1">
+        <w:r>
+          <w:t>https://git-scm.com/downloads</w:t>
+        </w:r>
+      </w:hyperlink>
       <w:r>
         <w:t xml:space="preserve"> </w:t>
       </w:r>
@@ -994,16 +954,21 @@
         <w:ind w:left="840" w:firstLineChars="0" w:firstLine="0"/>
       </w:pPr>
       <w:r>
-        <w:t>TortoiseGit-LanguagePack-2.7.0.0-64bit-zh_CN.msi</w:t>
-      </w:r>
+        <w:t>TortoiseGit-2.7.0.0-64bit.msi</w:t>
+      </w:r>
+      <w:r>
+        <w:rPr>
+          <w:rFonts w:hint="eastAsia"/>
+        </w:rPr>
+        <w:t>下载地址：</w:t>
+      </w:r>
+      <w:hyperlink r:id="rId14" w:history="1">
+        <w:r>
+          <w:t>https://tortoisegit.org/download/</w:t>
+        </w:r>
+      </w:hyperlink>
       <w:r>
         <w:t xml:space="preserve"> </w:t>
-      </w:r>
-      <w:r>
-        <w:rPr>
-          <w:rFonts w:hint="eastAsia"/>
-        </w:rPr>
-        <w:t>汉化包</w:t>
       </w:r>
     </w:p>
     <w:p>
@@ -1012,6 +977,24 @@
         <w:ind w:left="840" w:firstLineChars="0" w:firstLine="0"/>
       </w:pPr>
       <w:r>
+        <w:t>TortoiseGit-LanguagePack-2.7.0.0-64bit-zh_CN.msi</w:t>
+      </w:r>
+      <w:r>
+        <w:t xml:space="preserve"> </w:t>
+      </w:r>
+      <w:r>
+        <w:rPr>
+          <w:rFonts w:hint="eastAsia"/>
+        </w:rPr>
+        <w:t>汉化包</w:t>
+      </w:r>
+    </w:p>
+    <w:p>
+      <w:pPr>
+        <w:pStyle w:val="ab"/>
+        <w:ind w:left="840" w:firstLineChars="0" w:firstLine="0"/>
+      </w:pPr>
+      <w:r>
         <w:t>SourceTreeSetup-3.0.15.exe</w:t>
       </w:r>
       <w:r>
@@ -1031,14 +1014,12 @@
         </w:rPr>
         <w:t>以上安装包在</w:t>
       </w:r>
-      <w:proofErr w:type="spellStart"/>
       <w:r>
         <w:rPr>
           <w:rFonts w:hint="eastAsia"/>
         </w:rPr>
         <w:t>svn</w:t>
       </w:r>
-      <w:proofErr w:type="spellEnd"/>
       <w:r>
         <w:rPr>
           <w:rFonts w:hint="eastAsia"/>
@@ -1123,21 +1104,7 @@
         <w:rPr>
           <w:b/>
         </w:rPr>
-        <w:t>客户</w:t>
-      </w:r>
-      <w:proofErr w:type="gramStart"/>
-      <w:r>
-        <w:rPr>
-          <w:b/>
-        </w:rPr>
-        <w:t>端安</w:t>
-      </w:r>
-      <w:proofErr w:type="gramEnd"/>
-      <w:r>
-        <w:rPr>
-          <w:b/>
-        </w:rPr>
-        <w:t>装</w:t>
+        <w:t>客户端安装</w:t>
       </w:r>
     </w:p>
     <w:p>
@@ -1175,149 +1142,6 @@
                 <pic:pic xmlns:pic="http://schemas.openxmlformats.org/drawingml/2006/picture">
                   <pic:nvPicPr>
                     <pic:cNvPr id="0" name="Picture 8" descr="http://blog.whsir.com/wp-content/uploads/2017/08/git3.png"/>
-                    <pic:cNvPicPr>
-                      <a:picLocks noChangeAspect="1" noChangeArrowheads="1"/>
-                    </pic:cNvPicPr>
-                  </pic:nvPicPr>
-                  <pic:blipFill>
-                    <a:blip r:embed="rId13">
-                      <a:extLst>
-                        <a:ext uri="{28A0092B-C50C-407E-A947-70E740481C1C}">
-                          <a14:useLocalDpi xmlns:a14="http://schemas.microsoft.com/office/drawing/2010/main" val="0"/>
-                        </a:ext>
-                      </a:extLst>
-                    </a:blip>
-                    <a:srcRect/>
-                    <a:stretch>
-                      <a:fillRect/>
-                    </a:stretch>
-                  </pic:blipFill>
-                  <pic:spPr bwMode="auto">
-                    <a:xfrm>
-                      <a:off x="0" y="0"/>
-                      <a:ext cx="4791075" cy="3695700"/>
-                    </a:xfrm>
-                    <a:prstGeom prst="rect">
-                      <a:avLst/>
-                    </a:prstGeom>
-                    <a:noFill/>
-                    <a:ln>
-                      <a:noFill/>
-                    </a:ln>
-                  </pic:spPr>
-                </pic:pic>
-              </a:graphicData>
-            </a:graphic>
-          </wp:inline>
-        </w:drawing>
-      </w:r>
-    </w:p>
-    <w:p>
-      <w:pPr>
-        <w:pStyle w:val="af0"/>
-        <w:shd w:val="clear" w:color="auto" w:fill="FFFFFF"/>
-        <w:spacing w:before="150" w:beforeAutospacing="0" w:after="150" w:afterAutospacing="0"/>
-        <w:ind w:left="435"/>
-        <w:rPr>
-          <w:rFonts w:ascii="Verdana" w:hAnsi="Verdana"/>
-          <w:color w:val="000000"/>
-          <w:sz w:val="18"/>
-          <w:szCs w:val="18"/>
-        </w:rPr>
-      </w:pPr>
-      <w:r>
-        <w:rPr>
-          <w:rFonts w:ascii="Verdana" w:hAnsi="Verdana"/>
-          <w:noProof/>
-          <w:color w:val="000000"/>
-          <w:sz w:val="18"/>
-          <w:szCs w:val="18"/>
-        </w:rPr>
-        <w:drawing>
-          <wp:inline distT="0" distB="0" distL="0" distR="0" wp14:anchorId="4966C4CB" wp14:editId="06987698">
-            <wp:extent cx="4791075" cy="3695700"/>
-            <wp:effectExtent l="0" t="0" r="9525" b="0"/>
-            <wp:docPr id="13" name="图片 13" descr="http://blog.whsir.com/wp-content/uploads/2017/08/git4.png"/>
-            <wp:cNvGraphicFramePr>
-              <a:graphicFrameLocks xmlns:a="http://schemas.openxmlformats.org/drawingml/2006/main" noChangeAspect="1"/>
-            </wp:cNvGraphicFramePr>
-            <a:graphic xmlns:a="http://schemas.openxmlformats.org/drawingml/2006/main">
-              <a:graphicData uri="http://schemas.openxmlformats.org/drawingml/2006/picture">
-                <pic:pic xmlns:pic="http://schemas.openxmlformats.org/drawingml/2006/picture">
-                  <pic:nvPicPr>
-                    <pic:cNvPr id="0" name="Picture 9" descr="http://blog.whsir.com/wp-content/uploads/2017/08/git4.png"/>
-                    <pic:cNvPicPr>
-                      <a:picLocks noChangeAspect="1" noChangeArrowheads="1"/>
-                    </pic:cNvPicPr>
-                  </pic:nvPicPr>
-                  <pic:blipFill>
-                    <a:blip r:embed="rId14">
-                      <a:extLst>
-                        <a:ext uri="{28A0092B-C50C-407E-A947-70E740481C1C}">
-                          <a14:useLocalDpi xmlns:a14="http://schemas.microsoft.com/office/drawing/2010/main" val="0"/>
-                        </a:ext>
-                      </a:extLst>
-                    </a:blip>
-                    <a:srcRect/>
-                    <a:stretch>
-                      <a:fillRect/>
-                    </a:stretch>
-                  </pic:blipFill>
-                  <pic:spPr bwMode="auto">
-                    <a:xfrm>
-                      <a:off x="0" y="0"/>
-                      <a:ext cx="4791075" cy="3695700"/>
-                    </a:xfrm>
-                    <a:prstGeom prst="rect">
-                      <a:avLst/>
-                    </a:prstGeom>
-                    <a:noFill/>
-                    <a:ln>
-                      <a:noFill/>
-                    </a:ln>
-                  </pic:spPr>
-                </pic:pic>
-              </a:graphicData>
-            </a:graphic>
-          </wp:inline>
-        </w:drawing>
-      </w:r>
-    </w:p>
-    <w:p>
-      <w:pPr>
-        <w:pStyle w:val="af0"/>
-        <w:shd w:val="clear" w:color="auto" w:fill="FFFFFF"/>
-        <w:spacing w:before="150" w:beforeAutospacing="0" w:after="150" w:afterAutospacing="0"/>
-        <w:ind w:left="435"/>
-        <w:rPr>
-          <w:rFonts w:ascii="Verdana" w:hAnsi="Verdana"/>
-          <w:color w:val="000000"/>
-          <w:sz w:val="18"/>
-          <w:szCs w:val="18"/>
-        </w:rPr>
-      </w:pPr>
-      <w:r>
-        <w:rPr>
-          <w:rFonts w:ascii="Verdana" w:hAnsi="Verdana"/>
-          <w:noProof/>
-          <w:color w:val="000000"/>
-          <w:sz w:val="18"/>
-          <w:szCs w:val="18"/>
-        </w:rPr>
-        <w:lastRenderedPageBreak/>
-        <w:drawing>
-          <wp:inline distT="0" distB="0" distL="0" distR="0" wp14:anchorId="220A4657" wp14:editId="7F393604">
-            <wp:extent cx="4791075" cy="3695700"/>
-            <wp:effectExtent l="0" t="0" r="9525" b="0"/>
-            <wp:docPr id="12" name="图片 12" descr="http://blog.whsir.com/wp-content/uploads/2017/08/git5.png"/>
-            <wp:cNvGraphicFramePr>
-              <a:graphicFrameLocks xmlns:a="http://schemas.openxmlformats.org/drawingml/2006/main" noChangeAspect="1"/>
-            </wp:cNvGraphicFramePr>
-            <a:graphic xmlns:a="http://schemas.openxmlformats.org/drawingml/2006/main">
-              <a:graphicData uri="http://schemas.openxmlformats.org/drawingml/2006/picture">
-                <pic:pic xmlns:pic="http://schemas.openxmlformats.org/drawingml/2006/picture">
-                  <pic:nvPicPr>
-                    <pic:cNvPr id="0" name="Picture 10" descr="http://blog.whsir.com/wp-content/uploads/2017/08/git5.png"/>
                     <pic:cNvPicPr>
                       <a:picLocks noChangeAspect="1" noChangeArrowheads="1"/>
                     </pic:cNvPicPr>
@@ -1377,10 +1201,10 @@
           <w:szCs w:val="18"/>
         </w:rPr>
         <w:drawing>
-          <wp:inline distT="0" distB="0" distL="0" distR="0" wp14:anchorId="50DA436B" wp14:editId="60594566">
+          <wp:inline distT="0" distB="0" distL="0" distR="0" wp14:anchorId="4966C4CB" wp14:editId="06987698">
             <wp:extent cx="4791075" cy="3695700"/>
             <wp:effectExtent l="0" t="0" r="9525" b="0"/>
-            <wp:docPr id="11" name="图片 11" descr="http://blog.whsir.com/wp-content/uploads/2017/08/git6.png"/>
+            <wp:docPr id="13" name="图片 13" descr="http://blog.whsir.com/wp-content/uploads/2017/08/git4.png"/>
             <wp:cNvGraphicFramePr>
               <a:graphicFrameLocks xmlns:a="http://schemas.openxmlformats.org/drawingml/2006/main" noChangeAspect="1"/>
             </wp:cNvGraphicFramePr>
@@ -1388,7 +1212,7 @@
               <a:graphicData uri="http://schemas.openxmlformats.org/drawingml/2006/picture">
                 <pic:pic xmlns:pic="http://schemas.openxmlformats.org/drawingml/2006/picture">
                   <pic:nvPicPr>
-                    <pic:cNvPr id="0" name="Picture 11" descr="http://blog.whsir.com/wp-content/uploads/2017/08/git6.png"/>
+                    <pic:cNvPr id="0" name="Picture 9" descr="http://blog.whsir.com/wp-content/uploads/2017/08/git4.png"/>
                     <pic:cNvPicPr>
                       <a:picLocks noChangeAspect="1" noChangeArrowheads="1"/>
                     </pic:cNvPicPr>
@@ -1449,10 +1273,10 @@
         </w:rPr>
         <w:lastRenderedPageBreak/>
         <w:drawing>
-          <wp:inline distT="0" distB="0" distL="0" distR="0" wp14:anchorId="5BC8389D" wp14:editId="2B30C1B8">
+          <wp:inline distT="0" distB="0" distL="0" distR="0" wp14:anchorId="220A4657" wp14:editId="7F393604">
             <wp:extent cx="4791075" cy="3695700"/>
             <wp:effectExtent l="0" t="0" r="9525" b="0"/>
-            <wp:docPr id="10" name="图片 10" descr="http://blog.whsir.com/wp-content/uploads/2017/08/git7.png"/>
+            <wp:docPr id="12" name="图片 12" descr="http://blog.whsir.com/wp-content/uploads/2017/08/git5.png"/>
             <wp:cNvGraphicFramePr>
               <a:graphicFrameLocks xmlns:a="http://schemas.openxmlformats.org/drawingml/2006/main" noChangeAspect="1"/>
             </wp:cNvGraphicFramePr>
@@ -1460,7 +1284,7 @@
               <a:graphicData uri="http://schemas.openxmlformats.org/drawingml/2006/picture">
                 <pic:pic xmlns:pic="http://schemas.openxmlformats.org/drawingml/2006/picture">
                   <pic:nvPicPr>
-                    <pic:cNvPr id="0" name="Picture 12" descr="http://blog.whsir.com/wp-content/uploads/2017/08/git7.png"/>
+                    <pic:cNvPr id="0" name="Picture 10" descr="http://blog.whsir.com/wp-content/uploads/2017/08/git5.png"/>
                     <pic:cNvPicPr>
                       <a:picLocks noChangeAspect="1" noChangeArrowheads="1"/>
                     </pic:cNvPicPr>
@@ -1520,10 +1344,10 @@
           <w:szCs w:val="18"/>
         </w:rPr>
         <w:drawing>
-          <wp:inline distT="0" distB="0" distL="0" distR="0" wp14:anchorId="08846BCA" wp14:editId="5B27E3D9">
+          <wp:inline distT="0" distB="0" distL="0" distR="0" wp14:anchorId="50DA436B" wp14:editId="60594566">
             <wp:extent cx="4791075" cy="3695700"/>
             <wp:effectExtent l="0" t="0" r="9525" b="0"/>
-            <wp:docPr id="9" name="图片 9" descr="http://blog.whsir.com/wp-content/uploads/2017/08/git8.png"/>
+            <wp:docPr id="11" name="图片 11" descr="http://blog.whsir.com/wp-content/uploads/2017/08/git6.png"/>
             <wp:cNvGraphicFramePr>
               <a:graphicFrameLocks xmlns:a="http://schemas.openxmlformats.org/drawingml/2006/main" noChangeAspect="1"/>
             </wp:cNvGraphicFramePr>
@@ -1531,7 +1355,7 @@
               <a:graphicData uri="http://schemas.openxmlformats.org/drawingml/2006/picture">
                 <pic:pic xmlns:pic="http://schemas.openxmlformats.org/drawingml/2006/picture">
                   <pic:nvPicPr>
-                    <pic:cNvPr id="0" name="Picture 13" descr="http://blog.whsir.com/wp-content/uploads/2017/08/git8.png"/>
+                    <pic:cNvPr id="0" name="Picture 11" descr="http://blog.whsir.com/wp-content/uploads/2017/08/git6.png"/>
                     <pic:cNvPicPr>
                       <a:picLocks noChangeAspect="1" noChangeArrowheads="1"/>
                     </pic:cNvPicPr>
@@ -1592,10 +1416,10 @@
         </w:rPr>
         <w:lastRenderedPageBreak/>
         <w:drawing>
-          <wp:inline distT="0" distB="0" distL="0" distR="0" wp14:anchorId="245CCFE7" wp14:editId="17A0A31E">
+          <wp:inline distT="0" distB="0" distL="0" distR="0" wp14:anchorId="5BC8389D" wp14:editId="2B30C1B8">
             <wp:extent cx="4791075" cy="3695700"/>
             <wp:effectExtent l="0" t="0" r="9525" b="0"/>
-            <wp:docPr id="8" name="图片 8" descr="http://blog.whsir.com/wp-content/uploads/2017/08/git9.png"/>
+            <wp:docPr id="10" name="图片 10" descr="http://blog.whsir.com/wp-content/uploads/2017/08/git7.png"/>
             <wp:cNvGraphicFramePr>
               <a:graphicFrameLocks xmlns:a="http://schemas.openxmlformats.org/drawingml/2006/main" noChangeAspect="1"/>
             </wp:cNvGraphicFramePr>
@@ -1603,7 +1427,7 @@
               <a:graphicData uri="http://schemas.openxmlformats.org/drawingml/2006/picture">
                 <pic:pic xmlns:pic="http://schemas.openxmlformats.org/drawingml/2006/picture">
                   <pic:nvPicPr>
-                    <pic:cNvPr id="0" name="Picture 14" descr="http://blog.whsir.com/wp-content/uploads/2017/08/git9.png"/>
+                    <pic:cNvPr id="0" name="Picture 12" descr="http://blog.whsir.com/wp-content/uploads/2017/08/git7.png"/>
                     <pic:cNvPicPr>
                       <a:picLocks noChangeAspect="1" noChangeArrowheads="1"/>
                     </pic:cNvPicPr>
@@ -1663,10 +1487,10 @@
           <w:szCs w:val="18"/>
         </w:rPr>
         <w:drawing>
-          <wp:inline distT="0" distB="0" distL="0" distR="0" wp14:anchorId="089E7358" wp14:editId="41BBA859">
+          <wp:inline distT="0" distB="0" distL="0" distR="0" wp14:anchorId="08846BCA" wp14:editId="5B27E3D9">
             <wp:extent cx="4791075" cy="3695700"/>
             <wp:effectExtent l="0" t="0" r="9525" b="0"/>
-            <wp:docPr id="7" name="图片 7" descr="http://blog.whsir.com/wp-content/uploads/2017/08/git10.png"/>
+            <wp:docPr id="9" name="图片 9" descr="http://blog.whsir.com/wp-content/uploads/2017/08/git8.png"/>
             <wp:cNvGraphicFramePr>
               <a:graphicFrameLocks xmlns:a="http://schemas.openxmlformats.org/drawingml/2006/main" noChangeAspect="1"/>
             </wp:cNvGraphicFramePr>
@@ -1674,7 +1498,7 @@
               <a:graphicData uri="http://schemas.openxmlformats.org/drawingml/2006/picture">
                 <pic:pic xmlns:pic="http://schemas.openxmlformats.org/drawingml/2006/picture">
                   <pic:nvPicPr>
-                    <pic:cNvPr id="0" name="Picture 15" descr="http://blog.whsir.com/wp-content/uploads/2017/08/git10.png"/>
+                    <pic:cNvPr id="0" name="Picture 13" descr="http://blog.whsir.com/wp-content/uploads/2017/08/git8.png"/>
                     <pic:cNvPicPr>
                       <a:picLocks noChangeAspect="1" noChangeArrowheads="1"/>
                     </pic:cNvPicPr>
@@ -1735,10 +1559,10 @@
         </w:rPr>
         <w:lastRenderedPageBreak/>
         <w:drawing>
-          <wp:inline distT="0" distB="0" distL="0" distR="0" wp14:anchorId="57362CB5" wp14:editId="545DF571">
+          <wp:inline distT="0" distB="0" distL="0" distR="0" wp14:anchorId="245CCFE7" wp14:editId="17A0A31E">
             <wp:extent cx="4791075" cy="3695700"/>
             <wp:effectExtent l="0" t="0" r="9525" b="0"/>
-            <wp:docPr id="6" name="图片 6" descr="http://blog.whsir.com/wp-content/uploads/2017/08/git11.png"/>
+            <wp:docPr id="8" name="图片 8" descr="http://blog.whsir.com/wp-content/uploads/2017/08/git9.png"/>
             <wp:cNvGraphicFramePr>
               <a:graphicFrameLocks xmlns:a="http://schemas.openxmlformats.org/drawingml/2006/main" noChangeAspect="1"/>
             </wp:cNvGraphicFramePr>
@@ -1746,7 +1570,7 @@
               <a:graphicData uri="http://schemas.openxmlformats.org/drawingml/2006/picture">
                 <pic:pic xmlns:pic="http://schemas.openxmlformats.org/drawingml/2006/picture">
                   <pic:nvPicPr>
-                    <pic:cNvPr id="0" name="Picture 16" descr="http://blog.whsir.com/wp-content/uploads/2017/08/git11.png"/>
+                    <pic:cNvPr id="0" name="Picture 14" descr="http://blog.whsir.com/wp-content/uploads/2017/08/git9.png"/>
                     <pic:cNvPicPr>
                       <a:picLocks noChangeAspect="1" noChangeArrowheads="1"/>
                     </pic:cNvPicPr>
@@ -1806,10 +1630,10 @@
           <w:szCs w:val="18"/>
         </w:rPr>
         <w:drawing>
-          <wp:inline distT="0" distB="0" distL="0" distR="0" wp14:anchorId="339DDA26" wp14:editId="49C6C570">
+          <wp:inline distT="0" distB="0" distL="0" distR="0" wp14:anchorId="089E7358" wp14:editId="41BBA859">
             <wp:extent cx="4791075" cy="3695700"/>
             <wp:effectExtent l="0" t="0" r="9525" b="0"/>
-            <wp:docPr id="5" name="图片 5" descr="http://blog.whsir.com/wp-content/uploads/2017/08/git12.png"/>
+            <wp:docPr id="7" name="图片 7" descr="http://blog.whsir.com/wp-content/uploads/2017/08/git10.png"/>
             <wp:cNvGraphicFramePr>
               <a:graphicFrameLocks xmlns:a="http://schemas.openxmlformats.org/drawingml/2006/main" noChangeAspect="1"/>
             </wp:cNvGraphicFramePr>
@@ -1817,7 +1641,7 @@
               <a:graphicData uri="http://schemas.openxmlformats.org/drawingml/2006/picture">
                 <pic:pic xmlns:pic="http://schemas.openxmlformats.org/drawingml/2006/picture">
                   <pic:nvPicPr>
-                    <pic:cNvPr id="0" name="Picture 17" descr="http://blog.whsir.com/wp-content/uploads/2017/08/git12.png"/>
+                    <pic:cNvPr id="0" name="Picture 15" descr="http://blog.whsir.com/wp-content/uploads/2017/08/git10.png"/>
                     <pic:cNvPicPr>
                       <a:picLocks noChangeAspect="1" noChangeArrowheads="1"/>
                     </pic:cNvPicPr>
@@ -1878,10 +1702,10 @@
         </w:rPr>
         <w:lastRenderedPageBreak/>
         <w:drawing>
-          <wp:inline distT="0" distB="0" distL="0" distR="0" wp14:anchorId="69912729" wp14:editId="0098490F">
+          <wp:inline distT="0" distB="0" distL="0" distR="0" wp14:anchorId="57362CB5" wp14:editId="545DF571">
             <wp:extent cx="4791075" cy="3695700"/>
             <wp:effectExtent l="0" t="0" r="9525" b="0"/>
-            <wp:docPr id="4" name="图片 4" descr="http://blog.whsir.com/wp-content/uploads/2017/08/git13.png"/>
+            <wp:docPr id="6" name="图片 6" descr="http://blog.whsir.com/wp-content/uploads/2017/08/git11.png"/>
             <wp:cNvGraphicFramePr>
               <a:graphicFrameLocks xmlns:a="http://schemas.openxmlformats.org/drawingml/2006/main" noChangeAspect="1"/>
             </wp:cNvGraphicFramePr>
@@ -1889,7 +1713,7 @@
               <a:graphicData uri="http://schemas.openxmlformats.org/drawingml/2006/picture">
                 <pic:pic xmlns:pic="http://schemas.openxmlformats.org/drawingml/2006/picture">
                   <pic:nvPicPr>
-                    <pic:cNvPr id="0" name="Picture 18" descr="http://blog.whsir.com/wp-content/uploads/2017/08/git13.png"/>
+                    <pic:cNvPr id="0" name="Picture 16" descr="http://blog.whsir.com/wp-content/uploads/2017/08/git11.png"/>
                     <pic:cNvPicPr>
                       <a:picLocks noChangeAspect="1" noChangeArrowheads="1"/>
                     </pic:cNvPicPr>
@@ -1929,79 +1753,30 @@
     </w:p>
     <w:p>
       <w:pPr>
-        <w:spacing w:after="80"/>
-        <w:ind w:firstLine="420"/>
-        <w:outlineLvl w:val="1"/>
-        <w:rPr>
-          <w:bCs/>
-        </w:rPr>
-      </w:pPr>
-      <w:r>
-        <w:rPr>
-          <w:rFonts w:hint="eastAsia"/>
-          <w:b/>
-        </w:rPr>
-        <w:t>3.2</w:t>
-      </w:r>
-      <w:r>
-        <w:rPr>
-          <w:b/>
-        </w:rPr>
-        <w:tab/>
-      </w:r>
-      <w:proofErr w:type="spellStart"/>
-      <w:r>
-        <w:rPr>
-          <w:b/>
-        </w:rPr>
-        <w:t>TortoiseGit</w:t>
-      </w:r>
-      <w:proofErr w:type="spellEnd"/>
-      <w:r>
-        <w:rPr>
-          <w:b/>
-        </w:rPr>
-        <w:t>客户</w:t>
-      </w:r>
-      <w:proofErr w:type="gramStart"/>
-      <w:r>
-        <w:rPr>
-          <w:b/>
-        </w:rPr>
-        <w:t>端安</w:t>
-      </w:r>
-      <w:proofErr w:type="gramEnd"/>
-      <w:r>
-        <w:rPr>
-          <w:b/>
-        </w:rPr>
-        <w:t>装</w:t>
-      </w:r>
-    </w:p>
-    <w:p>
-      <w:pPr>
-        <w:widowControl/>
+        <w:pStyle w:val="af0"/>
         <w:shd w:val="clear" w:color="auto" w:fill="FFFFFF"/>
-        <w:spacing w:before="150" w:after="150"/>
-        <w:jc w:val="left"/>
-        <w:rPr>
-          <w:rFonts w:ascii="Verdana" w:eastAsia="宋体" w:hAnsi="Verdana" w:cs="宋体"/>
-          <w:color w:val="000000"/>
-          <w:kern w:val="0"/>
-          <w:sz w:val="18"/>
-          <w:szCs w:val="18"/>
-        </w:rPr>
-      </w:pPr>
-      <w:r>
-        <w:rPr>
+        <w:spacing w:before="150" w:beforeAutospacing="0" w:after="150" w:afterAutospacing="0"/>
+        <w:ind w:left="435"/>
+        <w:rPr>
+          <w:rFonts w:ascii="Verdana" w:hAnsi="Verdana"/>
+          <w:color w:val="000000"/>
+          <w:sz w:val="18"/>
+          <w:szCs w:val="18"/>
+        </w:rPr>
+      </w:pPr>
+      <w:r>
+        <w:rPr>
+          <w:rFonts w:ascii="Verdana" w:hAnsi="Verdana"/>
           <w:noProof/>
-        </w:rPr>
-        <w:lastRenderedPageBreak/>
+          <w:color w:val="000000"/>
+          <w:sz w:val="18"/>
+          <w:szCs w:val="18"/>
+        </w:rPr>
         <w:drawing>
-          <wp:inline distT="0" distB="0" distL="0" distR="0" wp14:anchorId="6D376CE8" wp14:editId="025A03C9">
-            <wp:extent cx="4724400" cy="3667125"/>
-            <wp:effectExtent l="0" t="0" r="0" b="9525"/>
-            <wp:docPr id="32" name="图片 32"/>
+          <wp:inline distT="0" distB="0" distL="0" distR="0" wp14:anchorId="339DDA26" wp14:editId="49C6C570">
+            <wp:extent cx="4791075" cy="3695700"/>
+            <wp:effectExtent l="0" t="0" r="9525" b="0"/>
+            <wp:docPr id="5" name="图片 5" descr="http://blog.whsir.com/wp-content/uploads/2017/08/git12.png"/>
             <wp:cNvGraphicFramePr>
               <a:graphicFrameLocks xmlns:a="http://schemas.openxmlformats.org/drawingml/2006/main" noChangeAspect="1"/>
             </wp:cNvGraphicFramePr>
@@ -2009,23 +1784,36 @@
               <a:graphicData uri="http://schemas.openxmlformats.org/drawingml/2006/picture">
                 <pic:pic xmlns:pic="http://schemas.openxmlformats.org/drawingml/2006/picture">
                   <pic:nvPicPr>
-                    <pic:cNvPr id="1" name=""/>
-                    <pic:cNvPicPr/>
+                    <pic:cNvPr id="0" name="Picture 17" descr="http://blog.whsir.com/wp-content/uploads/2017/08/git12.png"/>
+                    <pic:cNvPicPr>
+                      <a:picLocks noChangeAspect="1" noChangeArrowheads="1"/>
+                    </pic:cNvPicPr>
                   </pic:nvPicPr>
                   <pic:blipFill>
-                    <a:blip r:embed="rId24"/>
+                    <a:blip r:embed="rId24">
+                      <a:extLst>
+                        <a:ext uri="{28A0092B-C50C-407E-A947-70E740481C1C}">
+                          <a14:useLocalDpi xmlns:a14="http://schemas.microsoft.com/office/drawing/2010/main" val="0"/>
+                        </a:ext>
+                      </a:extLst>
+                    </a:blip>
+                    <a:srcRect/>
                     <a:stretch>
                       <a:fillRect/>
                     </a:stretch>
                   </pic:blipFill>
-                  <pic:spPr>
+                  <pic:spPr bwMode="auto">
                     <a:xfrm>
                       <a:off x="0" y="0"/>
-                      <a:ext cx="4724400" cy="3667125"/>
+                      <a:ext cx="4791075" cy="3695700"/>
                     </a:xfrm>
                     <a:prstGeom prst="rect">
                       <a:avLst/>
                     </a:prstGeom>
+                    <a:noFill/>
+                    <a:ln>
+                      <a:noFill/>
+                    </a:ln>
                   </pic:spPr>
                 </pic:pic>
               </a:graphicData>
@@ -2033,15 +1821,34 @@
           </wp:inline>
         </w:drawing>
       </w:r>
-      <w:r>
-        <w:rPr>
+    </w:p>
+    <w:p>
+      <w:pPr>
+        <w:pStyle w:val="af0"/>
+        <w:shd w:val="clear" w:color="auto" w:fill="FFFFFF"/>
+        <w:spacing w:before="150" w:beforeAutospacing="0" w:after="150" w:afterAutospacing="0"/>
+        <w:ind w:left="435"/>
+        <w:rPr>
+          <w:rFonts w:ascii="Verdana" w:hAnsi="Verdana"/>
+          <w:color w:val="000000"/>
+          <w:sz w:val="18"/>
+          <w:szCs w:val="18"/>
+        </w:rPr>
+      </w:pPr>
+      <w:r>
+        <w:rPr>
+          <w:rFonts w:ascii="Verdana" w:hAnsi="Verdana"/>
           <w:noProof/>
-        </w:rPr>
+          <w:color w:val="000000"/>
+          <w:sz w:val="18"/>
+          <w:szCs w:val="18"/>
+        </w:rPr>
+        <w:lastRenderedPageBreak/>
         <w:drawing>
-          <wp:inline distT="0" distB="0" distL="0" distR="0" wp14:anchorId="524FECA4" wp14:editId="5F363961">
-            <wp:extent cx="4743450" cy="3686175"/>
-            <wp:effectExtent l="0" t="0" r="0" b="9525"/>
-            <wp:docPr id="33" name="图片 33"/>
+          <wp:inline distT="0" distB="0" distL="0" distR="0" wp14:anchorId="69912729" wp14:editId="0098490F">
+            <wp:extent cx="4791075" cy="3695700"/>
+            <wp:effectExtent l="0" t="0" r="9525" b="0"/>
+            <wp:docPr id="4" name="图片 4" descr="http://blog.whsir.com/wp-content/uploads/2017/08/git13.png"/>
             <wp:cNvGraphicFramePr>
               <a:graphicFrameLocks xmlns:a="http://schemas.openxmlformats.org/drawingml/2006/main" noChangeAspect="1"/>
             </wp:cNvGraphicFramePr>
@@ -2049,23 +1856,36 @@
               <a:graphicData uri="http://schemas.openxmlformats.org/drawingml/2006/picture">
                 <pic:pic xmlns:pic="http://schemas.openxmlformats.org/drawingml/2006/picture">
                   <pic:nvPicPr>
-                    <pic:cNvPr id="1" name=""/>
-                    <pic:cNvPicPr/>
+                    <pic:cNvPr id="0" name="Picture 18" descr="http://blog.whsir.com/wp-content/uploads/2017/08/git13.png"/>
+                    <pic:cNvPicPr>
+                      <a:picLocks noChangeAspect="1" noChangeArrowheads="1"/>
+                    </pic:cNvPicPr>
                   </pic:nvPicPr>
                   <pic:blipFill>
-                    <a:blip r:embed="rId25"/>
+                    <a:blip r:embed="rId25">
+                      <a:extLst>
+                        <a:ext uri="{28A0092B-C50C-407E-A947-70E740481C1C}">
+                          <a14:useLocalDpi xmlns:a14="http://schemas.microsoft.com/office/drawing/2010/main" val="0"/>
+                        </a:ext>
+                      </a:extLst>
+                    </a:blip>
+                    <a:srcRect/>
                     <a:stretch>
                       <a:fillRect/>
                     </a:stretch>
                   </pic:blipFill>
-                  <pic:spPr>
+                  <pic:spPr bwMode="auto">
                     <a:xfrm>
                       <a:off x="0" y="0"/>
-                      <a:ext cx="4743450" cy="3686175"/>
+                      <a:ext cx="4791075" cy="3695700"/>
                     </a:xfrm>
                     <a:prstGeom prst="rect">
                       <a:avLst/>
                     </a:prstGeom>
+                    <a:noFill/>
+                    <a:ln>
+                      <a:noFill/>
+                    </a:ln>
                   </pic:spPr>
                 </pic:pic>
               </a:graphicData>
@@ -2073,16 +1893,66 @@
           </wp:inline>
         </w:drawing>
       </w:r>
+    </w:p>
+    <w:p>
+      <w:pPr>
+        <w:spacing w:after="80"/>
+        <w:ind w:firstLine="420"/>
+        <w:outlineLvl w:val="1"/>
+        <w:rPr>
+          <w:bCs/>
+        </w:rPr>
+      </w:pPr>
+      <w:r>
+        <w:rPr>
+          <w:rFonts w:hint="eastAsia"/>
+          <w:b/>
+        </w:rPr>
+        <w:t>3.2</w:t>
+      </w:r>
+      <w:r>
+        <w:rPr>
+          <w:b/>
+        </w:rPr>
+        <w:tab/>
+      </w:r>
+      <w:r>
+        <w:rPr>
+          <w:b/>
+        </w:rPr>
+        <w:t>TortoiseGit</w:t>
+      </w:r>
+      <w:r>
+        <w:rPr>
+          <w:b/>
+        </w:rPr>
+        <w:t>客户端安装</w:t>
+      </w:r>
+    </w:p>
+    <w:p>
+      <w:pPr>
+        <w:widowControl/>
+        <w:shd w:val="clear" w:color="auto" w:fill="FFFFFF"/>
+        <w:spacing w:before="150" w:after="150"/>
+        <w:jc w:val="left"/>
+        <w:rPr>
+          <w:rFonts w:ascii="Verdana" w:eastAsia="宋体" w:hAnsi="Verdana" w:cs="宋体"/>
+          <w:color w:val="000000"/>
+          <w:kern w:val="0"/>
+          <w:sz w:val="18"/>
+          <w:szCs w:val="18"/>
+        </w:rPr>
+      </w:pPr>
       <w:r>
         <w:rPr>
           <w:noProof/>
         </w:rPr>
         <w:lastRenderedPageBreak/>
         <w:drawing>
-          <wp:inline distT="0" distB="0" distL="0" distR="0" wp14:anchorId="3E441B00" wp14:editId="55CCA3E5">
-            <wp:extent cx="4705350" cy="3676650"/>
-            <wp:effectExtent l="0" t="0" r="0" b="0"/>
-            <wp:docPr id="34" name="图片 34"/>
+          <wp:inline distT="0" distB="0" distL="0" distR="0" wp14:anchorId="6D376CE8" wp14:editId="025A03C9">
+            <wp:extent cx="4724400" cy="3667125"/>
+            <wp:effectExtent l="0" t="0" r="0" b="9525"/>
+            <wp:docPr id="32" name="图片 32"/>
             <wp:cNvGraphicFramePr>
               <a:graphicFrameLocks xmlns:a="http://schemas.openxmlformats.org/drawingml/2006/main" noChangeAspect="1"/>
             </wp:cNvGraphicFramePr>
@@ -2102,7 +1972,7 @@
                   <pic:spPr>
                     <a:xfrm>
                       <a:off x="0" y="0"/>
-                      <a:ext cx="4705350" cy="3676650"/>
+                      <a:ext cx="4724400" cy="3667125"/>
                     </a:xfrm>
                     <a:prstGeom prst="rect">
                       <a:avLst/>
@@ -2119,10 +1989,10 @@
           <w:noProof/>
         </w:rPr>
         <w:drawing>
-          <wp:inline distT="0" distB="0" distL="0" distR="0" wp14:anchorId="26B85A51" wp14:editId="096D8BE7">
-            <wp:extent cx="4743450" cy="3695700"/>
-            <wp:effectExtent l="0" t="0" r="0" b="0"/>
-            <wp:docPr id="35" name="图片 35"/>
+          <wp:inline distT="0" distB="0" distL="0" distR="0" wp14:anchorId="524FECA4" wp14:editId="5F363961">
+            <wp:extent cx="4743450" cy="3686175"/>
+            <wp:effectExtent l="0" t="0" r="0" b="9525"/>
+            <wp:docPr id="33" name="图片 33"/>
             <wp:cNvGraphicFramePr>
               <a:graphicFrameLocks xmlns:a="http://schemas.openxmlformats.org/drawingml/2006/main" noChangeAspect="1"/>
             </wp:cNvGraphicFramePr>
@@ -2142,7 +2012,7 @@
                   <pic:spPr>
                     <a:xfrm>
                       <a:off x="0" y="0"/>
-                      <a:ext cx="4743450" cy="3695700"/>
+                      <a:ext cx="4743450" cy="3686175"/>
                     </a:xfrm>
                     <a:prstGeom prst="rect">
                       <a:avLst/>
@@ -2154,106 +2024,16 @@
           </wp:inline>
         </w:drawing>
       </w:r>
-    </w:p>
-    <w:p>
-      <w:pPr>
-        <w:widowControl/>
-        <w:shd w:val="clear" w:color="auto" w:fill="FFFFFF"/>
-        <w:spacing w:before="150" w:after="150"/>
-        <w:jc w:val="left"/>
-        <w:rPr>
-          <w:rFonts w:ascii="Verdana" w:eastAsia="宋体" w:hAnsi="Verdana" w:cs="宋体"/>
-          <w:color w:val="000000"/>
-          <w:kern w:val="0"/>
-          <w:sz w:val="18"/>
-          <w:szCs w:val="18"/>
-        </w:rPr>
-      </w:pPr>
-      <w:r>
-        <w:rPr>
-          <w:rFonts w:ascii="Verdana" w:eastAsia="宋体" w:hAnsi="Verdana" w:cs="宋体" w:hint="eastAsia"/>
-          <w:color w:val="000000"/>
-          <w:kern w:val="0"/>
-          <w:sz w:val="18"/>
-          <w:szCs w:val="18"/>
-        </w:rPr>
-        <w:t>如需更换安装路径，选择</w:t>
-      </w:r>
-      <w:r>
-        <w:rPr>
-          <w:rFonts w:ascii="Verdana" w:eastAsia="宋体" w:hAnsi="Verdana" w:cs="宋体"/>
-          <w:color w:val="000000"/>
-          <w:kern w:val="0"/>
-          <w:sz w:val="18"/>
-          <w:szCs w:val="18"/>
-        </w:rPr>
-        <w:t>B</w:t>
-      </w:r>
-      <w:r>
-        <w:rPr>
-          <w:rFonts w:ascii="Verdana" w:eastAsia="宋体" w:hAnsi="Verdana" w:cs="宋体" w:hint="eastAsia"/>
-          <w:color w:val="000000"/>
-          <w:kern w:val="0"/>
-          <w:sz w:val="18"/>
-          <w:szCs w:val="18"/>
-        </w:rPr>
-        <w:t>ro</w:t>
-      </w:r>
-      <w:r>
-        <w:rPr>
-          <w:rFonts w:ascii="Verdana" w:eastAsia="宋体" w:hAnsi="Verdana" w:cs="宋体"/>
-          <w:color w:val="000000"/>
-          <w:kern w:val="0"/>
-          <w:sz w:val="18"/>
-          <w:szCs w:val="18"/>
-        </w:rPr>
-        <w:t>wse</w:t>
-      </w:r>
-      <w:r>
-        <w:rPr>
-          <w:rFonts w:ascii="Verdana" w:eastAsia="宋体" w:hAnsi="Verdana" w:cs="宋体" w:hint="eastAsia"/>
-          <w:color w:val="000000"/>
-          <w:kern w:val="0"/>
-          <w:sz w:val="18"/>
-          <w:szCs w:val="18"/>
-        </w:rPr>
-        <w:t>选择自己电脑中的需要安装存放的路径</w:t>
-      </w:r>
-      <w:r>
-        <w:rPr>
-          <w:rFonts w:ascii="Verdana" w:eastAsia="宋体" w:hAnsi="Verdana" w:cs="宋体" w:hint="eastAsia"/>
-          <w:color w:val="000000"/>
-          <w:kern w:val="0"/>
-          <w:sz w:val="18"/>
-          <w:szCs w:val="18"/>
-        </w:rPr>
-        <w:t>Next</w:t>
-      </w:r>
-    </w:p>
-    <w:p>
-      <w:pPr>
-        <w:widowControl/>
-        <w:shd w:val="clear" w:color="auto" w:fill="FFFFFF"/>
-        <w:spacing w:before="150" w:after="150"/>
-        <w:jc w:val="left"/>
-        <w:rPr>
-          <w:rFonts w:ascii="Verdana" w:eastAsia="宋体" w:hAnsi="Verdana" w:cs="宋体"/>
-          <w:color w:val="000000"/>
-          <w:kern w:val="0"/>
-          <w:sz w:val="18"/>
-          <w:szCs w:val="18"/>
-        </w:rPr>
-      </w:pPr>
       <w:r>
         <w:rPr>
           <w:noProof/>
         </w:rPr>
         <w:lastRenderedPageBreak/>
         <w:drawing>
-          <wp:inline distT="0" distB="0" distL="0" distR="0" wp14:anchorId="4A9CD26B" wp14:editId="7D4120DE">
-            <wp:extent cx="4743450" cy="3695700"/>
+          <wp:inline distT="0" distB="0" distL="0" distR="0" wp14:anchorId="3E441B00" wp14:editId="55CCA3E5">
+            <wp:extent cx="4705350" cy="3676650"/>
             <wp:effectExtent l="0" t="0" r="0" b="0"/>
-            <wp:docPr id="36" name="图片 36"/>
+            <wp:docPr id="34" name="图片 34"/>
             <wp:cNvGraphicFramePr>
               <a:graphicFrameLocks xmlns:a="http://schemas.openxmlformats.org/drawingml/2006/main" noChangeAspect="1"/>
             </wp:cNvGraphicFramePr>
@@ -2273,7 +2053,7 @@
                   <pic:spPr>
                     <a:xfrm>
                       <a:off x="0" y="0"/>
-                      <a:ext cx="4743450" cy="3695700"/>
+                      <a:ext cx="4705350" cy="3676650"/>
                     </a:xfrm>
                     <a:prstGeom prst="rect">
                       <a:avLst/>
@@ -2285,85 +2065,15 @@
           </wp:inline>
         </w:drawing>
       </w:r>
-    </w:p>
-    <w:p>
-      <w:pPr>
-        <w:widowControl/>
-        <w:shd w:val="clear" w:color="auto" w:fill="FFFFFF"/>
-        <w:spacing w:before="150" w:after="150"/>
-        <w:jc w:val="left"/>
-        <w:rPr>
-          <w:rFonts w:ascii="Verdana" w:eastAsia="宋体" w:hAnsi="Verdana" w:cs="宋体"/>
-          <w:color w:val="000000"/>
-          <w:kern w:val="0"/>
-          <w:sz w:val="18"/>
-          <w:szCs w:val="18"/>
-        </w:rPr>
-      </w:pPr>
-      <w:r>
-        <w:rPr>
-          <w:rFonts w:ascii="Verdana" w:eastAsia="宋体" w:hAnsi="Verdana" w:cs="宋体" w:hint="eastAsia"/>
-          <w:color w:val="000000"/>
-          <w:kern w:val="0"/>
-          <w:sz w:val="18"/>
-          <w:szCs w:val="18"/>
-        </w:rPr>
-        <w:t>不多说</w:t>
-      </w:r>
-      <w:r>
-        <w:rPr>
-          <w:rFonts w:ascii="Verdana" w:eastAsia="宋体" w:hAnsi="Verdana" w:cs="宋体"/>
-          <w:color w:val="000000"/>
-          <w:kern w:val="0"/>
-          <w:sz w:val="18"/>
-          <w:szCs w:val="18"/>
-        </w:rPr>
-        <w:t>I</w:t>
-      </w:r>
-      <w:r>
-        <w:rPr>
-          <w:rFonts w:ascii="Verdana" w:eastAsia="宋体" w:hAnsi="Verdana" w:cs="宋体" w:hint="eastAsia"/>
-          <w:color w:val="000000"/>
-          <w:kern w:val="0"/>
-          <w:sz w:val="18"/>
-          <w:szCs w:val="18"/>
-        </w:rPr>
-        <w:t>nstall</w:t>
-      </w:r>
-      <w:r>
-        <w:rPr>
-          <w:rFonts w:ascii="Verdana" w:eastAsia="宋体" w:hAnsi="Verdana" w:cs="宋体" w:hint="eastAsia"/>
-          <w:color w:val="000000"/>
-          <w:kern w:val="0"/>
-          <w:sz w:val="18"/>
-          <w:szCs w:val="18"/>
-        </w:rPr>
-        <w:t>，等待安装进度</w:t>
-      </w:r>
-    </w:p>
-    <w:p>
-      <w:pPr>
-        <w:widowControl/>
-        <w:shd w:val="clear" w:color="auto" w:fill="FFFFFF"/>
-        <w:spacing w:before="150" w:after="150"/>
-        <w:jc w:val="left"/>
-        <w:rPr>
-          <w:rFonts w:ascii="Verdana" w:eastAsia="宋体" w:hAnsi="Verdana" w:cs="宋体"/>
-          <w:color w:val="000000"/>
-          <w:kern w:val="0"/>
-          <w:sz w:val="18"/>
-          <w:szCs w:val="18"/>
-        </w:rPr>
-      </w:pPr>
       <w:r>
         <w:rPr>
           <w:noProof/>
         </w:rPr>
         <w:drawing>
-          <wp:inline distT="0" distB="0" distL="0" distR="0" wp14:anchorId="4696E839" wp14:editId="2657AB0D">
-            <wp:extent cx="4733925" cy="3676650"/>
-            <wp:effectExtent l="0" t="0" r="9525" b="0"/>
-            <wp:docPr id="38" name="图片 38"/>
+          <wp:inline distT="0" distB="0" distL="0" distR="0" wp14:anchorId="26B85A51" wp14:editId="096D8BE7">
+            <wp:extent cx="4743450" cy="3695700"/>
+            <wp:effectExtent l="0" t="0" r="0" b="0"/>
+            <wp:docPr id="35" name="图片 35"/>
             <wp:cNvGraphicFramePr>
               <a:graphicFrameLocks xmlns:a="http://schemas.openxmlformats.org/drawingml/2006/main" noChangeAspect="1"/>
             </wp:cNvGraphicFramePr>
@@ -2383,7 +2093,7 @@
                   <pic:spPr>
                     <a:xfrm>
                       <a:off x="0" y="0"/>
-                      <a:ext cx="4733925" cy="3676650"/>
+                      <a:ext cx="4743450" cy="3695700"/>
                     </a:xfrm>
                     <a:prstGeom prst="rect">
                       <a:avLst/>
@@ -2418,7 +2128,17 @@
           <w:sz w:val="18"/>
           <w:szCs w:val="18"/>
         </w:rPr>
-        <w:t>点击</w:t>
+        <w:t>如需更换安装路径，选择</w:t>
+      </w:r>
+      <w:r>
+        <w:rPr>
+          <w:rFonts w:ascii="Verdana" w:eastAsia="宋体" w:hAnsi="Verdana" w:cs="宋体"/>
+          <w:color w:val="000000"/>
+          <w:kern w:val="0"/>
+          <w:sz w:val="18"/>
+          <w:szCs w:val="18"/>
+        </w:rPr>
+        <w:t>B</w:t>
       </w:r>
       <w:r>
         <w:rPr>
@@ -2428,7 +2148,17 @@
           <w:sz w:val="18"/>
           <w:szCs w:val="18"/>
         </w:rPr>
-        <w:t>Finish</w:t>
+        <w:t>ro</w:t>
+      </w:r>
+      <w:r>
+        <w:rPr>
+          <w:rFonts w:ascii="Verdana" w:eastAsia="宋体" w:hAnsi="Verdana" w:cs="宋体"/>
+          <w:color w:val="000000"/>
+          <w:kern w:val="0"/>
+          <w:sz w:val="18"/>
+          <w:szCs w:val="18"/>
+        </w:rPr>
+        <w:t>wse</w:t>
       </w:r>
       <w:r>
         <w:rPr>
@@ -2438,17 +2168,17 @@
           <w:sz w:val="18"/>
           <w:szCs w:val="18"/>
         </w:rPr>
-        <w:t>，</w:t>
-      </w:r>
-      <w:r>
-        <w:rPr>
-          <w:rFonts w:ascii="Verdana" w:eastAsia="宋体" w:hAnsi="Verdana" w:cs="宋体"/>
-          <w:color w:val="000000"/>
-          <w:kern w:val="0"/>
-          <w:sz w:val="18"/>
-          <w:szCs w:val="18"/>
-        </w:rPr>
-        <w:t>不运行开始向导直接完成即可</w:t>
+        <w:t>选择自己电脑中的需要安装存放的路径</w:t>
+      </w:r>
+      <w:r>
+        <w:rPr>
+          <w:rFonts w:ascii="Verdana" w:eastAsia="宋体" w:hAnsi="Verdana" w:cs="宋体" w:hint="eastAsia"/>
+          <w:color w:val="000000"/>
+          <w:kern w:val="0"/>
+          <w:sz w:val="18"/>
+          <w:szCs w:val="18"/>
+        </w:rPr>
+        <w:t>Next</w:t>
       </w:r>
     </w:p>
     <w:p>
@@ -2465,45 +2195,16 @@
           <w:szCs w:val="18"/>
         </w:rPr>
       </w:pPr>
-      <w:bookmarkStart w:id="4" w:name="_GoBack"/>
-      <w:bookmarkEnd w:id="4"/>
-      <w:r>
-        <w:rPr>
-          <w:rFonts w:hint="eastAsia"/>
-        </w:rPr>
-        <w:t>开始</w:t>
-      </w:r>
-      <w:r>
-        <w:rPr>
-          <w:rFonts w:hint="eastAsia"/>
-        </w:rPr>
-        <w:t>向导</w:t>
-      </w:r>
-    </w:p>
-    <w:p>
-      <w:pPr>
-        <w:widowControl/>
-        <w:shd w:val="clear" w:color="auto" w:fill="FFFFFF"/>
-        <w:spacing w:before="150" w:after="150"/>
-        <w:jc w:val="left"/>
-        <w:rPr>
-          <w:rFonts w:ascii="Verdana" w:eastAsia="宋体" w:hAnsi="Verdana" w:cs="宋体"/>
-          <w:color w:val="000000"/>
-          <w:kern w:val="0"/>
-          <w:sz w:val="18"/>
-          <w:szCs w:val="18"/>
-        </w:rPr>
-      </w:pPr>
       <w:r>
         <w:rPr>
           <w:noProof/>
         </w:rPr>
         <w:lastRenderedPageBreak/>
         <w:drawing>
-          <wp:inline distT="0" distB="0" distL="0" distR="0" wp14:anchorId="0C49CB1F" wp14:editId="06021CFC">
-            <wp:extent cx="4714875" cy="4676775"/>
-            <wp:effectExtent l="0" t="0" r="9525" b="9525"/>
-            <wp:docPr id="40" name="图片 40"/>
+          <wp:inline distT="0" distB="0" distL="0" distR="0" wp14:anchorId="4A9CD26B" wp14:editId="7D4120DE">
+            <wp:extent cx="4743450" cy="3695700"/>
+            <wp:effectExtent l="0" t="0" r="0" b="0"/>
+            <wp:docPr id="36" name="图片 36"/>
             <wp:cNvGraphicFramePr>
               <a:graphicFrameLocks xmlns:a="http://schemas.openxmlformats.org/drawingml/2006/main" noChangeAspect="1"/>
             </wp:cNvGraphicFramePr>
@@ -2523,7 +2224,7 @@
                   <pic:spPr>
                     <a:xfrm>
                       <a:off x="0" y="0"/>
-                      <a:ext cx="4714875" cy="4676775"/>
+                      <a:ext cx="4743450" cy="3695700"/>
                     </a:xfrm>
                     <a:prstGeom prst="rect">
                       <a:avLst/>
@@ -2535,16 +2236,85 @@
           </wp:inline>
         </w:drawing>
       </w:r>
+    </w:p>
+    <w:p>
+      <w:pPr>
+        <w:widowControl/>
+        <w:shd w:val="clear" w:color="auto" w:fill="FFFFFF"/>
+        <w:spacing w:before="150" w:after="150"/>
+        <w:jc w:val="left"/>
+        <w:rPr>
+          <w:rFonts w:ascii="Verdana" w:eastAsia="宋体" w:hAnsi="Verdana" w:cs="宋体"/>
+          <w:color w:val="000000"/>
+          <w:kern w:val="0"/>
+          <w:sz w:val="18"/>
+          <w:szCs w:val="18"/>
+        </w:rPr>
+      </w:pPr>
+      <w:r>
+        <w:rPr>
+          <w:rFonts w:ascii="Verdana" w:eastAsia="宋体" w:hAnsi="Verdana" w:cs="宋体" w:hint="eastAsia"/>
+          <w:color w:val="000000"/>
+          <w:kern w:val="0"/>
+          <w:sz w:val="18"/>
+          <w:szCs w:val="18"/>
+        </w:rPr>
+        <w:t>不多说</w:t>
+      </w:r>
+      <w:r>
+        <w:rPr>
+          <w:rFonts w:ascii="Verdana" w:eastAsia="宋体" w:hAnsi="Verdana" w:cs="宋体"/>
+          <w:color w:val="000000"/>
+          <w:kern w:val="0"/>
+          <w:sz w:val="18"/>
+          <w:szCs w:val="18"/>
+        </w:rPr>
+        <w:t>I</w:t>
+      </w:r>
+      <w:r>
+        <w:rPr>
+          <w:rFonts w:ascii="Verdana" w:eastAsia="宋体" w:hAnsi="Verdana" w:cs="宋体" w:hint="eastAsia"/>
+          <w:color w:val="000000"/>
+          <w:kern w:val="0"/>
+          <w:sz w:val="18"/>
+          <w:szCs w:val="18"/>
+        </w:rPr>
+        <w:t>nstall</w:t>
+      </w:r>
+      <w:r>
+        <w:rPr>
+          <w:rFonts w:ascii="Verdana" w:eastAsia="宋体" w:hAnsi="Verdana" w:cs="宋体" w:hint="eastAsia"/>
+          <w:color w:val="000000"/>
+          <w:kern w:val="0"/>
+          <w:sz w:val="18"/>
+          <w:szCs w:val="18"/>
+        </w:rPr>
+        <w:t>，等待安装进度</w:t>
+      </w:r>
+    </w:p>
+    <w:p>
+      <w:pPr>
+        <w:widowControl/>
+        <w:shd w:val="clear" w:color="auto" w:fill="FFFFFF"/>
+        <w:spacing w:before="150" w:after="150"/>
+        <w:jc w:val="left"/>
+        <w:rPr>
+          <w:rFonts w:ascii="Verdana" w:eastAsia="宋体" w:hAnsi="Verdana" w:cs="宋体"/>
+          <w:color w:val="000000"/>
+          <w:kern w:val="0"/>
+          <w:sz w:val="18"/>
+          <w:szCs w:val="18"/>
+        </w:rPr>
+      </w:pPr>
       <w:r>
         <w:rPr>
           <w:noProof/>
         </w:rPr>
-        <w:lastRenderedPageBreak/>
         <w:drawing>
-          <wp:inline distT="0" distB="0" distL="0" distR="0" wp14:anchorId="1A1EB648" wp14:editId="183DFAF5">
-            <wp:extent cx="5274310" cy="5238750"/>
-            <wp:effectExtent l="0" t="0" r="2540" b="0"/>
-            <wp:docPr id="41" name="图片 41"/>
+          <wp:inline distT="0" distB="0" distL="0" distR="0" wp14:anchorId="4696E839" wp14:editId="2657AB0D">
+            <wp:extent cx="4733925" cy="3676650"/>
+            <wp:effectExtent l="0" t="0" r="9525" b="0"/>
+            <wp:docPr id="38" name="图片 38"/>
             <wp:cNvGraphicFramePr>
               <a:graphicFrameLocks xmlns:a="http://schemas.openxmlformats.org/drawingml/2006/main" noChangeAspect="1"/>
             </wp:cNvGraphicFramePr>
@@ -2564,7 +2334,7 @@
                   <pic:spPr>
                     <a:xfrm>
                       <a:off x="0" y="0"/>
-                      <a:ext cx="5274310" cy="5238750"/>
+                      <a:ext cx="4733925" cy="3676650"/>
                     </a:xfrm>
                     <a:prstGeom prst="rect">
                       <a:avLst/>
@@ -2576,16 +2346,113 @@
           </wp:inline>
         </w:drawing>
       </w:r>
+    </w:p>
+    <w:p>
+      <w:pPr>
+        <w:widowControl/>
+        <w:shd w:val="clear" w:color="auto" w:fill="FFFFFF"/>
+        <w:spacing w:before="150" w:after="150"/>
+        <w:jc w:val="left"/>
+        <w:rPr>
+          <w:rFonts w:ascii="Verdana" w:eastAsia="宋体" w:hAnsi="Verdana" w:cs="宋体"/>
+          <w:color w:val="000000"/>
+          <w:kern w:val="0"/>
+          <w:sz w:val="18"/>
+          <w:szCs w:val="18"/>
+        </w:rPr>
+      </w:pPr>
+      <w:r>
+        <w:rPr>
+          <w:rFonts w:ascii="Verdana" w:eastAsia="宋体" w:hAnsi="Verdana" w:cs="宋体" w:hint="eastAsia"/>
+          <w:color w:val="000000"/>
+          <w:kern w:val="0"/>
+          <w:sz w:val="18"/>
+          <w:szCs w:val="18"/>
+        </w:rPr>
+        <w:t>点击</w:t>
+      </w:r>
+      <w:r>
+        <w:rPr>
+          <w:rFonts w:ascii="Verdana" w:eastAsia="宋体" w:hAnsi="Verdana" w:cs="宋体" w:hint="eastAsia"/>
+          <w:color w:val="000000"/>
+          <w:kern w:val="0"/>
+          <w:sz w:val="18"/>
+          <w:szCs w:val="18"/>
+        </w:rPr>
+        <w:t>Finish</w:t>
+      </w:r>
+      <w:r>
+        <w:rPr>
+          <w:rFonts w:ascii="Verdana" w:eastAsia="宋体" w:hAnsi="Verdana" w:cs="宋体" w:hint="eastAsia"/>
+          <w:color w:val="000000"/>
+          <w:kern w:val="0"/>
+          <w:sz w:val="18"/>
+          <w:szCs w:val="18"/>
+        </w:rPr>
+        <w:t>，</w:t>
+      </w:r>
+      <w:r>
+        <w:rPr>
+          <w:rFonts w:ascii="Verdana" w:eastAsia="宋体" w:hAnsi="Verdana" w:cs="宋体"/>
+          <w:color w:val="000000"/>
+          <w:kern w:val="0"/>
+          <w:sz w:val="18"/>
+          <w:szCs w:val="18"/>
+        </w:rPr>
+        <w:t>不运行开始向导直接完成即可</w:t>
+      </w:r>
+    </w:p>
+    <w:p>
+      <w:pPr>
+        <w:widowControl/>
+        <w:shd w:val="clear" w:color="auto" w:fill="FFFFFF"/>
+        <w:spacing w:before="150" w:after="150"/>
+        <w:jc w:val="left"/>
+        <w:rPr>
+          <w:rFonts w:ascii="Verdana" w:eastAsia="宋体" w:hAnsi="Verdana" w:cs="宋体"/>
+          <w:color w:val="000000"/>
+          <w:kern w:val="0"/>
+          <w:sz w:val="18"/>
+          <w:szCs w:val="18"/>
+        </w:rPr>
+      </w:pPr>
+      <w:r>
+        <w:rPr>
+          <w:rFonts w:hint="eastAsia"/>
+        </w:rPr>
+        <w:t>开始</w:t>
+      </w:r>
+      <w:r>
+        <w:rPr>
+          <w:rFonts w:hint="eastAsia"/>
+        </w:rPr>
+        <w:t>向导</w:t>
+      </w:r>
+    </w:p>
+    <w:p>
+      <w:pPr>
+        <w:widowControl/>
+        <w:shd w:val="clear" w:color="auto" w:fill="FFFFFF"/>
+        <w:spacing w:before="150" w:after="150"/>
+        <w:jc w:val="left"/>
+        <w:rPr>
+          <w:rFonts w:ascii="Verdana" w:eastAsia="宋体" w:hAnsi="Verdana" w:cs="宋体"/>
+          <w:color w:val="000000"/>
+          <w:kern w:val="0"/>
+          <w:sz w:val="18"/>
+          <w:szCs w:val="18"/>
+        </w:rPr>
+      </w:pPr>
       <w:r>
         <w:rPr>
           <w:noProof/>
         </w:rPr>
         <w:lastRenderedPageBreak/>
         <w:drawing>
-          <wp:inline distT="0" distB="0" distL="0" distR="0" wp14:anchorId="6A68487C" wp14:editId="3DB19ED4">
-            <wp:extent cx="5274310" cy="5220970"/>
-            <wp:effectExtent l="0" t="0" r="2540" b="0"/>
-            <wp:docPr id="42" name="图片 42"/>
+          <wp:inline distT="0" distB="0" distL="0" distR="0" wp14:anchorId="0C49CB1F" wp14:editId="06021CFC">
+            <wp:extent cx="4714875" cy="4676775"/>
+            <wp:effectExtent l="0" t="0" r="9525" b="9525"/>
+            <wp:docPr id="40" name="图片 40"/>
             <wp:cNvGraphicFramePr>
               <a:graphicFrameLocks xmlns:a="http://schemas.openxmlformats.org/drawingml/2006/main" noChangeAspect="1"/>
             </wp:cNvGraphicFramePr>
@@ -2605,7 +2472,7 @@
                   <pic:spPr>
                     <a:xfrm>
                       <a:off x="0" y="0"/>
-                      <a:ext cx="5274310" cy="5220970"/>
+                      <a:ext cx="4714875" cy="4676775"/>
                     </a:xfrm>
                     <a:prstGeom prst="rect">
                       <a:avLst/>
@@ -2617,116 +2484,16 @@
           </wp:inline>
         </w:drawing>
       </w:r>
-    </w:p>
-    <w:p>
-      <w:pPr>
-        <w:widowControl/>
-        <w:shd w:val="clear" w:color="auto" w:fill="FFFFFF"/>
-        <w:spacing w:before="150" w:after="150"/>
-        <w:jc w:val="left"/>
-        <w:rPr>
-          <w:rFonts w:ascii="Verdana" w:eastAsia="宋体" w:hAnsi="Verdana" w:cs="宋体"/>
-          <w:color w:val="000000"/>
-          <w:kern w:val="0"/>
-          <w:sz w:val="18"/>
-          <w:szCs w:val="18"/>
-        </w:rPr>
-      </w:pPr>
-      <w:r>
-        <w:rPr>
-          <w:rFonts w:ascii="Verdana" w:eastAsia="宋体" w:hAnsi="Verdana" w:cs="宋体" w:hint="eastAsia"/>
-          <w:color w:val="000000"/>
-          <w:kern w:val="0"/>
-          <w:sz w:val="18"/>
-          <w:szCs w:val="18"/>
-        </w:rPr>
-        <w:t>检验</w:t>
-      </w:r>
-      <w:r>
-        <w:rPr>
-          <w:rFonts w:ascii="Verdana" w:eastAsia="宋体" w:hAnsi="Verdana" w:cs="宋体" w:hint="eastAsia"/>
-          <w:color w:val="000000"/>
-          <w:kern w:val="0"/>
-          <w:sz w:val="18"/>
-          <w:szCs w:val="18"/>
-        </w:rPr>
-        <w:t>Git</w:t>
-      </w:r>
-      <w:r>
-        <w:rPr>
-          <w:rFonts w:ascii="Verdana" w:eastAsia="宋体" w:hAnsi="Verdana" w:cs="宋体" w:hint="eastAsia"/>
-          <w:color w:val="000000"/>
-          <w:kern w:val="0"/>
-          <w:sz w:val="18"/>
-          <w:szCs w:val="18"/>
-        </w:rPr>
-        <w:t>是否安装成功，如果检测不成功，重新安装</w:t>
-      </w:r>
-      <w:r>
-        <w:rPr>
-          <w:rFonts w:ascii="Verdana" w:eastAsia="宋体" w:hAnsi="Verdana" w:cs="宋体" w:hint="eastAsia"/>
-          <w:color w:val="000000"/>
-          <w:kern w:val="0"/>
-          <w:sz w:val="18"/>
-          <w:szCs w:val="18"/>
-        </w:rPr>
-        <w:t>Git</w:t>
-      </w:r>
-      <w:r>
-        <w:rPr>
-          <w:rFonts w:ascii="Verdana" w:eastAsia="宋体" w:hAnsi="Verdana" w:cs="宋体"/>
-          <w:color w:val="000000"/>
-          <w:kern w:val="0"/>
-          <w:sz w:val="18"/>
-          <w:szCs w:val="18"/>
-        </w:rPr>
-        <w:t>(3.1Git</w:t>
-      </w:r>
-      <w:r>
-        <w:rPr>
-          <w:rFonts w:ascii="Verdana" w:eastAsia="宋体" w:hAnsi="Verdana" w:cs="宋体" w:hint="eastAsia"/>
-          <w:color w:val="000000"/>
-          <w:kern w:val="0"/>
-          <w:sz w:val="18"/>
-          <w:szCs w:val="18"/>
-        </w:rPr>
-        <w:t>客户端的安装</w:t>
-      </w:r>
-      <w:r>
-        <w:rPr>
-          <w:rFonts w:ascii="Verdana" w:eastAsia="宋体" w:hAnsi="Verdana" w:cs="宋体"/>
-          <w:color w:val="000000"/>
-          <w:kern w:val="0"/>
-          <w:sz w:val="18"/>
-          <w:szCs w:val="18"/>
-        </w:rPr>
-        <w:t>)</w:t>
-      </w:r>
-    </w:p>
-    <w:p>
-      <w:pPr>
-        <w:widowControl/>
-        <w:shd w:val="clear" w:color="auto" w:fill="FFFFFF"/>
-        <w:spacing w:before="150" w:after="150"/>
-        <w:jc w:val="left"/>
-        <w:rPr>
-          <w:rFonts w:ascii="Verdana" w:eastAsia="宋体" w:hAnsi="Verdana" w:cs="宋体"/>
-          <w:color w:val="000000"/>
-          <w:kern w:val="0"/>
-          <w:sz w:val="18"/>
-          <w:szCs w:val="18"/>
-        </w:rPr>
-      </w:pPr>
       <w:r>
         <w:rPr>
           <w:noProof/>
         </w:rPr>
         <w:lastRenderedPageBreak/>
         <w:drawing>
-          <wp:inline distT="0" distB="0" distL="0" distR="0" wp14:anchorId="6227066D" wp14:editId="0E2E7485">
-            <wp:extent cx="5274310" cy="5265420"/>
+          <wp:inline distT="0" distB="0" distL="0" distR="0" wp14:anchorId="1A1EB648" wp14:editId="183DFAF5">
+            <wp:extent cx="5274310" cy="5238750"/>
             <wp:effectExtent l="0" t="0" r="2540" b="0"/>
-            <wp:docPr id="43" name="图片 43"/>
+            <wp:docPr id="41" name="图片 41"/>
             <wp:cNvGraphicFramePr>
               <a:graphicFrameLocks xmlns:a="http://schemas.openxmlformats.org/drawingml/2006/main" noChangeAspect="1"/>
             </wp:cNvGraphicFramePr>
@@ -2746,7 +2513,7 @@
                   <pic:spPr>
                     <a:xfrm>
                       <a:off x="0" y="0"/>
-                      <a:ext cx="5274310" cy="5265420"/>
+                      <a:ext cx="5274310" cy="5238750"/>
                     </a:xfrm>
                     <a:prstGeom prst="rect">
                       <a:avLst/>
@@ -2758,86 +2525,16 @@
           </wp:inline>
         </w:drawing>
       </w:r>
-    </w:p>
-    <w:p>
-      <w:pPr>
-        <w:widowControl/>
-        <w:shd w:val="clear" w:color="auto" w:fill="FFFFFF"/>
-        <w:spacing w:before="150" w:after="150"/>
-        <w:jc w:val="left"/>
-        <w:rPr>
-          <w:rFonts w:ascii="Verdana" w:eastAsia="宋体" w:hAnsi="Verdana" w:cs="宋体"/>
-          <w:color w:val="000000"/>
-          <w:kern w:val="0"/>
-          <w:sz w:val="18"/>
-          <w:szCs w:val="18"/>
-        </w:rPr>
-      </w:pPr>
-      <w:r>
-        <w:rPr>
-          <w:rFonts w:ascii="Verdana" w:eastAsia="宋体" w:hAnsi="Verdana" w:cs="宋体" w:hint="eastAsia"/>
-          <w:color w:val="000000"/>
-          <w:kern w:val="0"/>
-          <w:sz w:val="18"/>
-          <w:szCs w:val="18"/>
-        </w:rPr>
-        <w:t>在上述框中填入</w:t>
-      </w:r>
-      <w:r>
-        <w:rPr>
-          <w:rFonts w:ascii="Verdana" w:eastAsia="宋体" w:hAnsi="Verdana" w:cs="宋体" w:hint="eastAsia"/>
-          <w:color w:val="000000"/>
-          <w:kern w:val="0"/>
-          <w:sz w:val="18"/>
-          <w:szCs w:val="18"/>
-        </w:rPr>
-        <w:t>Git</w:t>
-      </w:r>
-      <w:r>
-        <w:rPr>
-          <w:rFonts w:ascii="Verdana" w:eastAsia="宋体" w:hAnsi="Verdana" w:cs="宋体"/>
-          <w:color w:val="000000"/>
-          <w:kern w:val="0"/>
-          <w:sz w:val="18"/>
-          <w:szCs w:val="18"/>
-        </w:rPr>
-        <w:t>lab</w:t>
-      </w:r>
-      <w:r>
-        <w:rPr>
-          <w:rFonts w:ascii="Verdana" w:eastAsia="宋体" w:hAnsi="Verdana" w:cs="宋体" w:hint="eastAsia"/>
-          <w:color w:val="000000"/>
-          <w:kern w:val="0"/>
-          <w:sz w:val="18"/>
-          <w:szCs w:val="18"/>
-        </w:rPr>
-        <w:t>账号信息，下一步</w:t>
-      </w:r>
-    </w:p>
-    <w:p>
-      <w:pPr>
-        <w:widowControl/>
-        <w:shd w:val="clear" w:color="auto" w:fill="FFFFFF"/>
-        <w:spacing w:before="150" w:after="150"/>
-        <w:jc w:val="left"/>
-        <w:rPr>
-          <w:rFonts w:ascii="Verdana" w:eastAsia="宋体" w:hAnsi="Verdana" w:cs="宋体"/>
-          <w:color w:val="000000"/>
-          <w:kern w:val="0"/>
-          <w:sz w:val="18"/>
-          <w:szCs w:val="18"/>
-        </w:rPr>
-      </w:pPr>
       <w:r>
         <w:rPr>
           <w:noProof/>
         </w:rPr>
         <w:lastRenderedPageBreak/>
         <w:drawing>
-          <wp:inline distT="0" distB="0" distL="0" distR="0" wp14:anchorId="2738BB87" wp14:editId="467F0023">
-            <wp:extent cx="5274310" cy="5247640"/>
+          <wp:inline distT="0" distB="0" distL="0" distR="0" wp14:anchorId="6A68487C" wp14:editId="3DB19ED4">
+            <wp:extent cx="5274310" cy="5220970"/>
             <wp:effectExtent l="0" t="0" r="2540" b="0"/>
-            <wp:docPr id="44" name="图片 44"/>
+            <wp:docPr id="42" name="图片 42"/>
             <wp:cNvGraphicFramePr>
               <a:graphicFrameLocks xmlns:a="http://schemas.openxmlformats.org/drawingml/2006/main" noChangeAspect="1"/>
             </wp:cNvGraphicFramePr>
@@ -2857,6 +2554,268 @@
                   <pic:spPr>
                     <a:xfrm>
                       <a:off x="0" y="0"/>
+                      <a:ext cx="5274310" cy="5220970"/>
+                    </a:xfrm>
+                    <a:prstGeom prst="rect">
+                      <a:avLst/>
+                    </a:prstGeom>
+                  </pic:spPr>
+                </pic:pic>
+              </a:graphicData>
+            </a:graphic>
+          </wp:inline>
+        </w:drawing>
+      </w:r>
+    </w:p>
+    <w:p>
+      <w:pPr>
+        <w:widowControl/>
+        <w:shd w:val="clear" w:color="auto" w:fill="FFFFFF"/>
+        <w:spacing w:before="150" w:after="150"/>
+        <w:jc w:val="left"/>
+        <w:rPr>
+          <w:rFonts w:ascii="Verdana" w:eastAsia="宋体" w:hAnsi="Verdana" w:cs="宋体"/>
+          <w:color w:val="000000"/>
+          <w:kern w:val="0"/>
+          <w:sz w:val="18"/>
+          <w:szCs w:val="18"/>
+        </w:rPr>
+      </w:pPr>
+      <w:r>
+        <w:rPr>
+          <w:rFonts w:ascii="Verdana" w:eastAsia="宋体" w:hAnsi="Verdana" w:cs="宋体" w:hint="eastAsia"/>
+          <w:color w:val="000000"/>
+          <w:kern w:val="0"/>
+          <w:sz w:val="18"/>
+          <w:szCs w:val="18"/>
+        </w:rPr>
+        <w:t>检验</w:t>
+      </w:r>
+      <w:r>
+        <w:rPr>
+          <w:rFonts w:ascii="Verdana" w:eastAsia="宋体" w:hAnsi="Verdana" w:cs="宋体" w:hint="eastAsia"/>
+          <w:color w:val="000000"/>
+          <w:kern w:val="0"/>
+          <w:sz w:val="18"/>
+          <w:szCs w:val="18"/>
+        </w:rPr>
+        <w:t>Git</w:t>
+      </w:r>
+      <w:r>
+        <w:rPr>
+          <w:rFonts w:ascii="Verdana" w:eastAsia="宋体" w:hAnsi="Verdana" w:cs="宋体" w:hint="eastAsia"/>
+          <w:color w:val="000000"/>
+          <w:kern w:val="0"/>
+          <w:sz w:val="18"/>
+          <w:szCs w:val="18"/>
+        </w:rPr>
+        <w:t>是否安装成功，如果检测不成功，重新安装</w:t>
+      </w:r>
+      <w:r>
+        <w:rPr>
+          <w:rFonts w:ascii="Verdana" w:eastAsia="宋体" w:hAnsi="Verdana" w:cs="宋体" w:hint="eastAsia"/>
+          <w:color w:val="000000"/>
+          <w:kern w:val="0"/>
+          <w:sz w:val="18"/>
+          <w:szCs w:val="18"/>
+        </w:rPr>
+        <w:t>Git</w:t>
+      </w:r>
+      <w:r>
+        <w:rPr>
+          <w:rFonts w:ascii="Verdana" w:eastAsia="宋体" w:hAnsi="Verdana" w:cs="宋体"/>
+          <w:color w:val="000000"/>
+          <w:kern w:val="0"/>
+          <w:sz w:val="18"/>
+          <w:szCs w:val="18"/>
+        </w:rPr>
+        <w:t>(3.1Git</w:t>
+      </w:r>
+      <w:r>
+        <w:rPr>
+          <w:rFonts w:ascii="Verdana" w:eastAsia="宋体" w:hAnsi="Verdana" w:cs="宋体" w:hint="eastAsia"/>
+          <w:color w:val="000000"/>
+          <w:kern w:val="0"/>
+          <w:sz w:val="18"/>
+          <w:szCs w:val="18"/>
+        </w:rPr>
+        <w:t>客户端的安装</w:t>
+      </w:r>
+      <w:r>
+        <w:rPr>
+          <w:rFonts w:ascii="Verdana" w:eastAsia="宋体" w:hAnsi="Verdana" w:cs="宋体"/>
+          <w:color w:val="000000"/>
+          <w:kern w:val="0"/>
+          <w:sz w:val="18"/>
+          <w:szCs w:val="18"/>
+        </w:rPr>
+        <w:t>)</w:t>
+      </w:r>
+    </w:p>
+    <w:p>
+      <w:pPr>
+        <w:widowControl/>
+        <w:shd w:val="clear" w:color="auto" w:fill="FFFFFF"/>
+        <w:spacing w:before="150" w:after="150"/>
+        <w:jc w:val="left"/>
+        <w:rPr>
+          <w:rFonts w:ascii="Verdana" w:eastAsia="宋体" w:hAnsi="Verdana" w:cs="宋体"/>
+          <w:color w:val="000000"/>
+          <w:kern w:val="0"/>
+          <w:sz w:val="18"/>
+          <w:szCs w:val="18"/>
+        </w:rPr>
+      </w:pPr>
+      <w:r>
+        <w:rPr>
+          <w:noProof/>
+        </w:rPr>
+        <w:lastRenderedPageBreak/>
+        <w:drawing>
+          <wp:inline distT="0" distB="0" distL="0" distR="0" wp14:anchorId="6227066D" wp14:editId="0E2E7485">
+            <wp:extent cx="5274310" cy="5265420"/>
+            <wp:effectExtent l="0" t="0" r="2540" b="0"/>
+            <wp:docPr id="43" name="图片 43"/>
+            <wp:cNvGraphicFramePr>
+              <a:graphicFrameLocks xmlns:a="http://schemas.openxmlformats.org/drawingml/2006/main" noChangeAspect="1"/>
+            </wp:cNvGraphicFramePr>
+            <a:graphic xmlns:a="http://schemas.openxmlformats.org/drawingml/2006/main">
+              <a:graphicData uri="http://schemas.openxmlformats.org/drawingml/2006/picture">
+                <pic:pic xmlns:pic="http://schemas.openxmlformats.org/drawingml/2006/picture">
+                  <pic:nvPicPr>
+                    <pic:cNvPr id="1" name=""/>
+                    <pic:cNvPicPr/>
+                  </pic:nvPicPr>
+                  <pic:blipFill>
+                    <a:blip r:embed="rId35"/>
+                    <a:stretch>
+                      <a:fillRect/>
+                    </a:stretch>
+                  </pic:blipFill>
+                  <pic:spPr>
+                    <a:xfrm>
+                      <a:off x="0" y="0"/>
+                      <a:ext cx="5274310" cy="5265420"/>
+                    </a:xfrm>
+                    <a:prstGeom prst="rect">
+                      <a:avLst/>
+                    </a:prstGeom>
+                  </pic:spPr>
+                </pic:pic>
+              </a:graphicData>
+            </a:graphic>
+          </wp:inline>
+        </w:drawing>
+      </w:r>
+    </w:p>
+    <w:p>
+      <w:pPr>
+        <w:widowControl/>
+        <w:shd w:val="clear" w:color="auto" w:fill="FFFFFF"/>
+        <w:spacing w:before="150" w:after="150"/>
+        <w:jc w:val="left"/>
+        <w:rPr>
+          <w:rFonts w:ascii="Verdana" w:eastAsia="宋体" w:hAnsi="Verdana" w:cs="宋体"/>
+          <w:color w:val="000000"/>
+          <w:kern w:val="0"/>
+          <w:sz w:val="18"/>
+          <w:szCs w:val="18"/>
+        </w:rPr>
+      </w:pPr>
+      <w:r>
+        <w:rPr>
+          <w:rFonts w:ascii="Verdana" w:eastAsia="宋体" w:hAnsi="Verdana" w:cs="宋体" w:hint="eastAsia"/>
+          <w:color w:val="000000"/>
+          <w:kern w:val="0"/>
+          <w:sz w:val="18"/>
+          <w:szCs w:val="18"/>
+        </w:rPr>
+        <w:t>在上述框中填入</w:t>
+      </w:r>
+      <w:r>
+        <w:rPr>
+          <w:rFonts w:ascii="Verdana" w:eastAsia="宋体" w:hAnsi="Verdana" w:cs="宋体" w:hint="eastAsia"/>
+          <w:color w:val="000000"/>
+          <w:kern w:val="0"/>
+          <w:sz w:val="18"/>
+          <w:szCs w:val="18"/>
+        </w:rPr>
+        <w:t>要使用的</w:t>
+      </w:r>
+      <w:r>
+        <w:rPr>
+          <w:rFonts w:ascii="Verdana" w:eastAsia="宋体" w:hAnsi="Verdana" w:cs="宋体" w:hint="eastAsia"/>
+          <w:color w:val="000000"/>
+          <w:kern w:val="0"/>
+          <w:sz w:val="18"/>
+          <w:szCs w:val="18"/>
+        </w:rPr>
+        <w:t>Git</w:t>
+      </w:r>
+      <w:r>
+        <w:rPr>
+          <w:rFonts w:ascii="Verdana" w:eastAsia="宋体" w:hAnsi="Verdana" w:cs="宋体" w:hint="eastAsia"/>
+          <w:color w:val="000000"/>
+          <w:kern w:val="0"/>
+          <w:sz w:val="18"/>
+          <w:szCs w:val="18"/>
+        </w:rPr>
+        <w:t>的</w:t>
+      </w:r>
+      <w:r>
+        <w:rPr>
+          <w:rFonts w:ascii="Verdana" w:eastAsia="宋体" w:hAnsi="Verdana" w:cs="宋体" w:hint="eastAsia"/>
+          <w:color w:val="000000"/>
+          <w:kern w:val="0"/>
+          <w:sz w:val="18"/>
+          <w:szCs w:val="18"/>
+        </w:rPr>
+        <w:t>账号信息，下一步</w:t>
+      </w:r>
+    </w:p>
+    <w:p>
+      <w:pPr>
+        <w:widowControl/>
+        <w:shd w:val="clear" w:color="auto" w:fill="FFFFFF"/>
+        <w:spacing w:before="150" w:after="150"/>
+        <w:jc w:val="left"/>
+        <w:rPr>
+          <w:rFonts w:ascii="Verdana" w:eastAsia="宋体" w:hAnsi="Verdana" w:cs="宋体"/>
+          <w:color w:val="000000"/>
+          <w:kern w:val="0"/>
+          <w:sz w:val="18"/>
+          <w:szCs w:val="18"/>
+        </w:rPr>
+      </w:pPr>
+      <w:r>
+        <w:rPr>
+          <w:noProof/>
+        </w:rPr>
+        <w:lastRenderedPageBreak/>
+        <w:drawing>
+          <wp:inline distT="0" distB="0" distL="0" distR="0" wp14:anchorId="2738BB87" wp14:editId="467F0023">
+            <wp:extent cx="5274310" cy="5247640"/>
+            <wp:effectExtent l="0" t="0" r="2540" b="0"/>
+            <wp:docPr id="44" name="图片 44"/>
+            <wp:cNvGraphicFramePr>
+              <a:graphicFrameLocks xmlns:a="http://schemas.openxmlformats.org/drawingml/2006/main" noChangeAspect="1"/>
+            </wp:cNvGraphicFramePr>
+            <a:graphic xmlns:a="http://schemas.openxmlformats.org/drawingml/2006/main">
+              <a:graphicData uri="http://schemas.openxmlformats.org/drawingml/2006/picture">
+                <pic:pic xmlns:pic="http://schemas.openxmlformats.org/drawingml/2006/picture">
+                  <pic:nvPicPr>
+                    <pic:cNvPr id="1" name=""/>
+                    <pic:cNvPicPr/>
+                  </pic:nvPicPr>
+                  <pic:blipFill>
+                    <a:blip r:embed="rId36"/>
+                    <a:stretch>
+                      <a:fillRect/>
+                    </a:stretch>
+                  </pic:blipFill>
+                  <pic:spPr>
+                    <a:xfrm>
+                      <a:off x="0" y="0"/>
                       <a:ext cx="5274310" cy="5247640"/>
                     </a:xfrm>
                     <a:prstGeom prst="rect">
@@ -2901,6 +2860,7 @@
         <w:ind w:firstLine="420"/>
         <w:outlineLvl w:val="1"/>
         <w:rPr>
+          <w:rFonts w:hint="eastAsia"/>
           <w:b/>
         </w:rPr>
       </w:pPr>
@@ -2917,19 +2877,115 @@
         </w:rPr>
         <w:tab/>
       </w:r>
-      <w:proofErr w:type="spellStart"/>
       <w:r>
         <w:rPr>
           <w:b/>
         </w:rPr>
         <w:t>TortoiseGit-LanguagePack</w:t>
       </w:r>
-      <w:proofErr w:type="spellEnd"/>
       <w:r>
         <w:rPr>
           <w:b/>
         </w:rPr>
         <w:t>安装</w:t>
+      </w:r>
+    </w:p>
+    <w:p>
+      <w:pPr>
+        <w:widowControl/>
+        <w:shd w:val="clear" w:color="auto" w:fill="FFFFFF"/>
+        <w:spacing w:before="150" w:after="150"/>
+        <w:ind w:left="420"/>
+        <w:jc w:val="left"/>
+        <w:rPr>
+          <w:rFonts w:ascii="Verdana" w:eastAsia="宋体" w:hAnsi="Verdana" w:cs="宋体"/>
+          <w:color w:val="000000"/>
+          <w:kern w:val="0"/>
+          <w:sz w:val="18"/>
+          <w:szCs w:val="18"/>
+        </w:rPr>
+      </w:pPr>
+      <w:r>
+        <w:rPr>
+          <w:rFonts w:ascii="Verdana" w:eastAsia="宋体" w:hAnsi="Verdana" w:cs="宋体" w:hint="eastAsia"/>
+          <w:color w:val="000000"/>
+          <w:kern w:val="0"/>
+          <w:sz w:val="18"/>
+          <w:szCs w:val="18"/>
+        </w:rPr>
+        <w:t>*</w:t>
+      </w:r>
+      <w:r>
+        <w:rPr>
+          <w:rFonts w:ascii="Verdana" w:eastAsia="宋体" w:hAnsi="Verdana" w:cs="宋体" w:hint="eastAsia"/>
+          <w:color w:val="000000"/>
+          <w:kern w:val="0"/>
+          <w:sz w:val="18"/>
+          <w:szCs w:val="18"/>
+        </w:rPr>
+        <w:t>该安装包可选择进行安装，不使用汉化处理</w:t>
+      </w:r>
+      <w:r>
+        <w:rPr>
+          <w:rFonts w:ascii="Verdana" w:eastAsia="宋体" w:hAnsi="Verdana" w:cs="宋体" w:hint="eastAsia"/>
+          <w:color w:val="000000"/>
+          <w:kern w:val="0"/>
+          <w:sz w:val="18"/>
+          <w:szCs w:val="18"/>
+        </w:rPr>
+        <w:t>，依然可以使用上述安装</w:t>
+      </w:r>
+      <w:r>
+        <w:rPr>
+          <w:rFonts w:ascii="Verdana" w:eastAsia="宋体" w:hAnsi="Verdana" w:cs="宋体"/>
+          <w:color w:val="000000"/>
+          <w:kern w:val="0"/>
+          <w:sz w:val="18"/>
+          <w:szCs w:val="18"/>
+        </w:rPr>
+        <w:t>Git</w:t>
+      </w:r>
+      <w:r>
+        <w:rPr>
+          <w:rFonts w:ascii="Verdana" w:eastAsia="宋体" w:hAnsi="Verdana" w:cs="宋体" w:hint="eastAsia"/>
+          <w:color w:val="000000"/>
+          <w:kern w:val="0"/>
+          <w:sz w:val="18"/>
+          <w:szCs w:val="18"/>
+        </w:rPr>
+        <w:t>的相关软件</w:t>
+      </w:r>
+      <w:r>
+        <w:rPr>
+          <w:rFonts w:ascii="Verdana" w:eastAsia="宋体" w:hAnsi="Verdana" w:cs="宋体" w:hint="eastAsia"/>
+          <w:color w:val="000000"/>
+          <w:kern w:val="0"/>
+          <w:sz w:val="18"/>
+          <w:szCs w:val="18"/>
+        </w:rPr>
+        <w:t>，可直接忽略该过程</w:t>
+      </w:r>
+      <w:r>
+        <w:rPr>
+          <w:rFonts w:ascii="Verdana" w:eastAsia="宋体" w:hAnsi="Verdana" w:cs="宋体" w:hint="eastAsia"/>
+          <w:color w:val="000000"/>
+          <w:kern w:val="0"/>
+          <w:sz w:val="18"/>
+          <w:szCs w:val="18"/>
+        </w:rPr>
+        <w:t>进行配置</w:t>
+      </w:r>
+      <w:bookmarkStart w:id="4" w:name="_GoBack"/>
+      <w:bookmarkEnd w:id="4"/>
+      <w:r>
+        <w:rPr>
+          <w:rFonts w:ascii="Verdana" w:eastAsia="宋体" w:hAnsi="Verdana" w:cs="宋体" w:hint="eastAsia"/>
+          <w:color w:val="000000"/>
+          <w:kern w:val="0"/>
+          <w:sz w:val="18"/>
+          <w:szCs w:val="18"/>
+        </w:rPr>
+        <w:t>。</w:t>
       </w:r>
     </w:p>
     <w:p>
@@ -2969,7 +3025,7 @@
                     </pic:cNvPicPr>
                   </pic:nvPicPr>
                   <pic:blipFill>
-                    <a:blip r:embed="rId35">
+                    <a:blip r:embed="rId37">
                       <a:extLst>
                         <a:ext uri="{28A0092B-C50C-407E-A947-70E740481C1C}">
                           <a14:useLocalDpi xmlns:a14="http://schemas.microsoft.com/office/drawing/2010/main" val="0"/>
@@ -3037,7 +3093,7 @@
                     </pic:cNvPicPr>
                   </pic:nvPicPr>
                   <pic:blipFill>
-                    <a:blip r:embed="rId36">
+                    <a:blip r:embed="rId38">
                       <a:extLst>
                         <a:ext uri="{28A0092B-C50C-407E-A947-70E740481C1C}">
                           <a14:useLocalDpi xmlns:a14="http://schemas.microsoft.com/office/drawing/2010/main" val="0"/>
@@ -3093,7 +3149,6 @@
         </w:rPr>
         <w:t>任意空白处右键，</w:t>
       </w:r>
-      <w:proofErr w:type="spellStart"/>
       <w:r>
         <w:rPr>
           <w:rFonts w:ascii="Verdana" w:eastAsia="宋体" w:hAnsi="Verdana" w:cs="宋体"/>
@@ -3104,7 +3159,6 @@
         </w:rPr>
         <w:t>TortoiseGit</w:t>
       </w:r>
-      <w:proofErr w:type="spellEnd"/>
       <w:r>
         <w:rPr>
           <w:rFonts w:ascii="Verdana" w:eastAsia="宋体" w:hAnsi="Verdana" w:cs="宋体"/>
@@ -3153,7 +3207,7 @@
                     </pic:cNvPicPr>
                   </pic:nvPicPr>
                   <pic:blipFill>
-                    <a:blip r:embed="rId37">
+                    <a:blip r:embed="rId39">
                       <a:extLst>
                         <a:ext uri="{28A0092B-C50C-407E-A947-70E740481C1C}">
                           <a14:useLocalDpi xmlns:a14="http://schemas.microsoft.com/office/drawing/2010/main" val="0"/>
@@ -3216,213 +3270,6 @@
                 <pic:pic xmlns:pic="http://schemas.openxmlformats.org/drawingml/2006/picture">
                   <pic:nvPicPr>
                     <pic:cNvPr id="0" name="Picture 11" descr="http://blog.whsir.com/wp-content/uploads/2017/08/git22.png"/>
-                    <pic:cNvPicPr>
-                      <a:picLocks noChangeAspect="1" noChangeArrowheads="1"/>
-                    </pic:cNvPicPr>
-                  </pic:nvPicPr>
-                  <pic:blipFill>
-                    <a:blip r:embed="rId38">
-                      <a:extLst>
-                        <a:ext uri="{28A0092B-C50C-407E-A947-70E740481C1C}">
-                          <a14:useLocalDpi xmlns:a14="http://schemas.microsoft.com/office/drawing/2010/main" val="0"/>
-                        </a:ext>
-                      </a:extLst>
-                    </a:blip>
-                    <a:srcRect/>
-                    <a:stretch>
-                      <a:fillRect/>
-                    </a:stretch>
-                  </pic:blipFill>
-                  <pic:spPr bwMode="auto">
-                    <a:xfrm>
-                      <a:off x="0" y="0"/>
-                      <a:ext cx="5274310" cy="3786505"/>
-                    </a:xfrm>
-                    <a:prstGeom prst="rect">
-                      <a:avLst/>
-                    </a:prstGeom>
-                    <a:noFill/>
-                    <a:ln>
-                      <a:noFill/>
-                    </a:ln>
-                  </pic:spPr>
-                </pic:pic>
-              </a:graphicData>
-            </a:graphic>
-          </wp:inline>
-        </w:drawing>
-      </w:r>
-    </w:p>
-    <w:p>
-      <w:pPr>
-        <w:widowControl/>
-        <w:shd w:val="clear" w:color="auto" w:fill="FFFFFF"/>
-        <w:spacing w:before="150" w:after="150"/>
-        <w:jc w:val="left"/>
-        <w:rPr>
-          <w:rFonts w:ascii="Verdana" w:eastAsia="宋体" w:hAnsi="Verdana" w:cs="宋体"/>
-          <w:color w:val="000000"/>
-          <w:kern w:val="0"/>
-          <w:sz w:val="18"/>
-          <w:szCs w:val="18"/>
-        </w:rPr>
-      </w:pPr>
-      <w:r>
-        <w:rPr>
-          <w:rFonts w:ascii="Verdana" w:eastAsia="宋体" w:hAnsi="Verdana" w:cs="宋体"/>
-          <w:color w:val="000000"/>
-          <w:kern w:val="0"/>
-          <w:sz w:val="18"/>
-          <w:szCs w:val="18"/>
-        </w:rPr>
-        <w:t>一直下一步就好，有一处需要设置个用户名和邮箱（不用于身份验证）</w:t>
-      </w:r>
-    </w:p>
-    <w:p>
-      <w:pPr>
-        <w:widowControl/>
-        <w:shd w:val="clear" w:color="auto" w:fill="FFFFFF"/>
-        <w:spacing w:before="150" w:after="150"/>
-        <w:jc w:val="left"/>
-        <w:rPr>
-          <w:rFonts w:ascii="Verdana" w:eastAsia="宋体" w:hAnsi="Verdana" w:cs="宋体"/>
-          <w:color w:val="000000"/>
-          <w:kern w:val="0"/>
-          <w:sz w:val="18"/>
-          <w:szCs w:val="18"/>
-        </w:rPr>
-      </w:pPr>
-      <w:r>
-        <w:rPr>
-          <w:noProof/>
-        </w:rPr>
-        <w:lastRenderedPageBreak/>
-        <w:drawing>
-          <wp:inline distT="0" distB="0" distL="0" distR="0" wp14:anchorId="69B97A41" wp14:editId="0B94063A">
-            <wp:extent cx="4953000" cy="4257675"/>
-            <wp:effectExtent l="0" t="0" r="0" b="9525"/>
-            <wp:docPr id="21" name="图片 21" descr="http://blog.whsir.com/wp-content/uploads/2017/08/git23.png"/>
-            <wp:cNvGraphicFramePr>
-              <a:graphicFrameLocks xmlns:a="http://schemas.openxmlformats.org/drawingml/2006/main" noChangeAspect="1"/>
-            </wp:cNvGraphicFramePr>
-            <a:graphic xmlns:a="http://schemas.openxmlformats.org/drawingml/2006/main">
-              <a:graphicData uri="http://schemas.openxmlformats.org/drawingml/2006/picture">
-                <pic:pic xmlns:pic="http://schemas.openxmlformats.org/drawingml/2006/picture">
-                  <pic:nvPicPr>
-                    <pic:cNvPr id="0" name="Picture 12" descr="http://blog.whsir.com/wp-content/uploads/2017/08/git23.png"/>
-                    <pic:cNvPicPr>
-                      <a:picLocks noChangeAspect="1" noChangeArrowheads="1"/>
-                    </pic:cNvPicPr>
-                  </pic:nvPicPr>
-                  <pic:blipFill>
-                    <a:blip r:embed="rId39">
-                      <a:extLst>
-                        <a:ext uri="{28A0092B-C50C-407E-A947-70E740481C1C}">
-                          <a14:useLocalDpi xmlns:a14="http://schemas.microsoft.com/office/drawing/2010/main" val="0"/>
-                        </a:ext>
-                      </a:extLst>
-                    </a:blip>
-                    <a:srcRect/>
-                    <a:stretch>
-                      <a:fillRect/>
-                    </a:stretch>
-                  </pic:blipFill>
-                  <pic:spPr bwMode="auto">
-                    <a:xfrm>
-                      <a:off x="0" y="0"/>
-                      <a:ext cx="4953000" cy="4257675"/>
-                    </a:xfrm>
-                    <a:prstGeom prst="rect">
-                      <a:avLst/>
-                    </a:prstGeom>
-                    <a:noFill/>
-                    <a:ln>
-                      <a:noFill/>
-                    </a:ln>
-                  </pic:spPr>
-                </pic:pic>
-              </a:graphicData>
-            </a:graphic>
-          </wp:inline>
-        </w:drawing>
-      </w:r>
-    </w:p>
-    <w:p>
-      <w:pPr>
-        <w:widowControl/>
-        <w:shd w:val="clear" w:color="auto" w:fill="FFFFFF"/>
-        <w:spacing w:before="150" w:after="150"/>
-        <w:jc w:val="left"/>
-        <w:rPr>
-          <w:rFonts w:ascii="Verdana" w:eastAsia="宋体" w:hAnsi="Verdana" w:cs="宋体"/>
-          <w:color w:val="000000"/>
-          <w:kern w:val="0"/>
-          <w:sz w:val="18"/>
-          <w:szCs w:val="18"/>
-        </w:rPr>
-      </w:pPr>
-      <w:r>
-        <w:rPr>
-          <w:rFonts w:ascii="Verdana" w:eastAsia="宋体" w:hAnsi="Verdana" w:cs="宋体"/>
-          <w:color w:val="000000"/>
-          <w:kern w:val="0"/>
-          <w:sz w:val="18"/>
-          <w:szCs w:val="18"/>
-        </w:rPr>
-        <w:t>生成</w:t>
-      </w:r>
-      <w:r>
-        <w:rPr>
-          <w:rFonts w:ascii="Verdana" w:eastAsia="宋体" w:hAnsi="Verdana" w:cs="宋体"/>
-          <w:color w:val="000000"/>
-          <w:kern w:val="0"/>
-          <w:sz w:val="18"/>
-          <w:szCs w:val="18"/>
-        </w:rPr>
-        <w:t>PuTTY</w:t>
-      </w:r>
-      <w:r>
-        <w:rPr>
-          <w:rFonts w:ascii="Verdana" w:eastAsia="宋体" w:hAnsi="Verdana" w:cs="宋体"/>
-          <w:color w:val="000000"/>
-          <w:kern w:val="0"/>
-          <w:sz w:val="18"/>
-          <w:szCs w:val="18"/>
-        </w:rPr>
-        <w:t>密钥对</w:t>
-      </w:r>
-    </w:p>
-    <w:p>
-      <w:pPr>
-        <w:widowControl/>
-        <w:shd w:val="clear" w:color="auto" w:fill="FFFFFF"/>
-        <w:spacing w:before="150" w:after="150"/>
-        <w:jc w:val="left"/>
-        <w:rPr>
-          <w:rFonts w:ascii="Verdana" w:eastAsia="宋体" w:hAnsi="Verdana" w:cs="宋体"/>
-          <w:color w:val="000000"/>
-          <w:kern w:val="0"/>
-          <w:sz w:val="18"/>
-          <w:szCs w:val="18"/>
-        </w:rPr>
-      </w:pPr>
-      <w:r>
-        <w:rPr>
-          <w:noProof/>
-        </w:rPr>
-        <w:drawing>
-          <wp:inline distT="0" distB="0" distL="0" distR="0" wp14:anchorId="48BFA727" wp14:editId="7B7C52F7">
-            <wp:extent cx="5274310" cy="3786505"/>
-            <wp:effectExtent l="0" t="0" r="2540" b="4445"/>
-            <wp:docPr id="20" name="图片 20" descr="http://blog.whsir.com/wp-content/uploads/2017/08/git24.png"/>
-            <wp:cNvGraphicFramePr>
-              <a:graphicFrameLocks xmlns:a="http://schemas.openxmlformats.org/drawingml/2006/main" noChangeAspect="1"/>
-            </wp:cNvGraphicFramePr>
-            <a:graphic xmlns:a="http://schemas.openxmlformats.org/drawingml/2006/main">
-              <a:graphicData uri="http://schemas.openxmlformats.org/drawingml/2006/picture">
-                <pic:pic xmlns:pic="http://schemas.openxmlformats.org/drawingml/2006/picture">
-                  <pic:nvPicPr>
-                    <pic:cNvPr id="0" name="Picture 13" descr="http://blog.whsir.com/wp-content/uploads/2017/08/git24.png"/>
                     <pic:cNvPicPr>
                       <a:picLocks noChangeAspect="1" noChangeArrowheads="1"/>
                     </pic:cNvPicPr>
@@ -3476,14 +3323,39 @@
       </w:pPr>
       <w:r>
         <w:rPr>
+          <w:rFonts w:ascii="Verdana" w:eastAsia="宋体" w:hAnsi="Verdana" w:cs="宋体"/>
+          <w:color w:val="000000"/>
+          <w:kern w:val="0"/>
+          <w:sz w:val="18"/>
+          <w:szCs w:val="18"/>
+        </w:rPr>
+        <w:t>一直下一步就好，有一处需要设置个用户名和邮箱（不用于身份验证）</w:t>
+      </w:r>
+    </w:p>
+    <w:p>
+      <w:pPr>
+        <w:widowControl/>
+        <w:shd w:val="clear" w:color="auto" w:fill="FFFFFF"/>
+        <w:spacing w:before="150" w:after="150"/>
+        <w:jc w:val="left"/>
+        <w:rPr>
+          <w:rFonts w:ascii="Verdana" w:eastAsia="宋体" w:hAnsi="Verdana" w:cs="宋体"/>
+          <w:color w:val="000000"/>
+          <w:kern w:val="0"/>
+          <w:sz w:val="18"/>
+          <w:szCs w:val="18"/>
+        </w:rPr>
+      </w:pPr>
+      <w:r>
+        <w:rPr>
           <w:noProof/>
         </w:rPr>
         <w:lastRenderedPageBreak/>
         <w:drawing>
-          <wp:inline distT="0" distB="0" distL="0" distR="0" wp14:anchorId="6B87B8BA" wp14:editId="50C6A018">
-            <wp:extent cx="5274310" cy="3786505"/>
-            <wp:effectExtent l="0" t="0" r="2540" b="4445"/>
-            <wp:docPr id="19" name="图片 19" descr="http://blog.whsir.com/wp-content/uploads/2017/08/git25.png"/>
+          <wp:inline distT="0" distB="0" distL="0" distR="0" wp14:anchorId="69B97A41" wp14:editId="0B94063A">
+            <wp:extent cx="4953000" cy="4257675"/>
+            <wp:effectExtent l="0" t="0" r="0" b="9525"/>
+            <wp:docPr id="21" name="图片 21" descr="http://blog.whsir.com/wp-content/uploads/2017/08/git23.png"/>
             <wp:cNvGraphicFramePr>
               <a:graphicFrameLocks xmlns:a="http://schemas.openxmlformats.org/drawingml/2006/main" noChangeAspect="1"/>
             </wp:cNvGraphicFramePr>
@@ -3491,13 +3363,126 @@
               <a:graphicData uri="http://schemas.openxmlformats.org/drawingml/2006/picture">
                 <pic:pic xmlns:pic="http://schemas.openxmlformats.org/drawingml/2006/picture">
                   <pic:nvPicPr>
-                    <pic:cNvPr id="0" name="Picture 14" descr="http://blog.whsir.com/wp-content/uploads/2017/08/git25.png"/>
+                    <pic:cNvPr id="0" name="Picture 12" descr="http://blog.whsir.com/wp-content/uploads/2017/08/git23.png"/>
                     <pic:cNvPicPr>
                       <a:picLocks noChangeAspect="1" noChangeArrowheads="1"/>
                     </pic:cNvPicPr>
                   </pic:nvPicPr>
                   <pic:blipFill>
                     <a:blip r:embed="rId41">
+                      <a:extLst>
+                        <a:ext uri="{28A0092B-C50C-407E-A947-70E740481C1C}">
+                          <a14:useLocalDpi xmlns:a14="http://schemas.microsoft.com/office/drawing/2010/main" val="0"/>
+                        </a:ext>
+                      </a:extLst>
+                    </a:blip>
+                    <a:srcRect/>
+                    <a:stretch>
+                      <a:fillRect/>
+                    </a:stretch>
+                  </pic:blipFill>
+                  <pic:spPr bwMode="auto">
+                    <a:xfrm>
+                      <a:off x="0" y="0"/>
+                      <a:ext cx="4953000" cy="4257675"/>
+                    </a:xfrm>
+                    <a:prstGeom prst="rect">
+                      <a:avLst/>
+                    </a:prstGeom>
+                    <a:noFill/>
+                    <a:ln>
+                      <a:noFill/>
+                    </a:ln>
+                  </pic:spPr>
+                </pic:pic>
+              </a:graphicData>
+            </a:graphic>
+          </wp:inline>
+        </w:drawing>
+      </w:r>
+    </w:p>
+    <w:p>
+      <w:pPr>
+        <w:widowControl/>
+        <w:shd w:val="clear" w:color="auto" w:fill="FFFFFF"/>
+        <w:spacing w:before="150" w:after="150"/>
+        <w:jc w:val="left"/>
+        <w:rPr>
+          <w:rFonts w:ascii="Verdana" w:eastAsia="宋体" w:hAnsi="Verdana" w:cs="宋体"/>
+          <w:color w:val="000000"/>
+          <w:kern w:val="0"/>
+          <w:sz w:val="18"/>
+          <w:szCs w:val="18"/>
+        </w:rPr>
+      </w:pPr>
+      <w:r>
+        <w:rPr>
+          <w:rFonts w:ascii="Verdana" w:eastAsia="宋体" w:hAnsi="Verdana" w:cs="宋体"/>
+          <w:color w:val="000000"/>
+          <w:kern w:val="0"/>
+          <w:sz w:val="18"/>
+          <w:szCs w:val="18"/>
+        </w:rPr>
+        <w:t>生成</w:t>
+      </w:r>
+      <w:r>
+        <w:rPr>
+          <w:rFonts w:ascii="Verdana" w:eastAsia="宋体" w:hAnsi="Verdana" w:cs="宋体"/>
+          <w:color w:val="000000"/>
+          <w:kern w:val="0"/>
+          <w:sz w:val="18"/>
+          <w:szCs w:val="18"/>
+        </w:rPr>
+        <w:t>PuTTY</w:t>
+      </w:r>
+      <w:r>
+        <w:rPr>
+          <w:rFonts w:ascii="Verdana" w:eastAsia="宋体" w:hAnsi="Verdana" w:cs="宋体"/>
+          <w:color w:val="000000"/>
+          <w:kern w:val="0"/>
+          <w:sz w:val="18"/>
+          <w:szCs w:val="18"/>
+        </w:rPr>
+        <w:t>密钥对</w:t>
+      </w:r>
+    </w:p>
+    <w:p>
+      <w:pPr>
+        <w:widowControl/>
+        <w:shd w:val="clear" w:color="auto" w:fill="FFFFFF"/>
+        <w:spacing w:before="150" w:after="150"/>
+        <w:jc w:val="left"/>
+        <w:rPr>
+          <w:rFonts w:ascii="Verdana" w:eastAsia="宋体" w:hAnsi="Verdana" w:cs="宋体"/>
+          <w:color w:val="000000"/>
+          <w:kern w:val="0"/>
+          <w:sz w:val="18"/>
+          <w:szCs w:val="18"/>
+        </w:rPr>
+      </w:pPr>
+      <w:r>
+        <w:rPr>
+          <w:noProof/>
+        </w:rPr>
+        <w:drawing>
+          <wp:inline distT="0" distB="0" distL="0" distR="0" wp14:anchorId="48BFA727" wp14:editId="7B7C52F7">
+            <wp:extent cx="5274310" cy="3786505"/>
+            <wp:effectExtent l="0" t="0" r="2540" b="4445"/>
+            <wp:docPr id="20" name="图片 20" descr="http://blog.whsir.com/wp-content/uploads/2017/08/git24.png"/>
+            <wp:cNvGraphicFramePr>
+              <a:graphicFrameLocks xmlns:a="http://schemas.openxmlformats.org/drawingml/2006/main" noChangeAspect="1"/>
+            </wp:cNvGraphicFramePr>
+            <a:graphic xmlns:a="http://schemas.openxmlformats.org/drawingml/2006/main">
+              <a:graphicData uri="http://schemas.openxmlformats.org/drawingml/2006/picture">
+                <pic:pic xmlns:pic="http://schemas.openxmlformats.org/drawingml/2006/picture">
+                  <pic:nvPicPr>
+                    <pic:cNvPr id="0" name="Picture 13" descr="http://blog.whsir.com/wp-content/uploads/2017/08/git24.png"/>
+                    <pic:cNvPicPr>
+                      <a:picLocks noChangeAspect="1" noChangeArrowheads="1"/>
+                    </pic:cNvPicPr>
+                  </pic:nvPicPr>
+                  <pic:blipFill>
+                    <a:blip r:embed="rId42">
                       <a:extLst>
                         <a:ext uri="{28A0092B-C50C-407E-A947-70E740481C1C}">
                           <a14:useLocalDpi xmlns:a14="http://schemas.microsoft.com/office/drawing/2010/main" val="0"/>
@@ -3545,6 +3530,75 @@
       </w:pPr>
       <w:r>
         <w:rPr>
+          <w:noProof/>
+        </w:rPr>
+        <w:lastRenderedPageBreak/>
+        <w:drawing>
+          <wp:inline distT="0" distB="0" distL="0" distR="0" wp14:anchorId="6B87B8BA" wp14:editId="50C6A018">
+            <wp:extent cx="5274310" cy="3786505"/>
+            <wp:effectExtent l="0" t="0" r="2540" b="4445"/>
+            <wp:docPr id="19" name="图片 19" descr="http://blog.whsir.com/wp-content/uploads/2017/08/git25.png"/>
+            <wp:cNvGraphicFramePr>
+              <a:graphicFrameLocks xmlns:a="http://schemas.openxmlformats.org/drawingml/2006/main" noChangeAspect="1"/>
+            </wp:cNvGraphicFramePr>
+            <a:graphic xmlns:a="http://schemas.openxmlformats.org/drawingml/2006/main">
+              <a:graphicData uri="http://schemas.openxmlformats.org/drawingml/2006/picture">
+                <pic:pic xmlns:pic="http://schemas.openxmlformats.org/drawingml/2006/picture">
+                  <pic:nvPicPr>
+                    <pic:cNvPr id="0" name="Picture 14" descr="http://blog.whsir.com/wp-content/uploads/2017/08/git25.png"/>
+                    <pic:cNvPicPr>
+                      <a:picLocks noChangeAspect="1" noChangeArrowheads="1"/>
+                    </pic:cNvPicPr>
+                  </pic:nvPicPr>
+                  <pic:blipFill>
+                    <a:blip r:embed="rId43">
+                      <a:extLst>
+                        <a:ext uri="{28A0092B-C50C-407E-A947-70E740481C1C}">
+                          <a14:useLocalDpi xmlns:a14="http://schemas.microsoft.com/office/drawing/2010/main" val="0"/>
+                        </a:ext>
+                      </a:extLst>
+                    </a:blip>
+                    <a:srcRect/>
+                    <a:stretch>
+                      <a:fillRect/>
+                    </a:stretch>
+                  </pic:blipFill>
+                  <pic:spPr bwMode="auto">
+                    <a:xfrm>
+                      <a:off x="0" y="0"/>
+                      <a:ext cx="5274310" cy="3786505"/>
+                    </a:xfrm>
+                    <a:prstGeom prst="rect">
+                      <a:avLst/>
+                    </a:prstGeom>
+                    <a:noFill/>
+                    <a:ln>
+                      <a:noFill/>
+                    </a:ln>
+                  </pic:spPr>
+                </pic:pic>
+              </a:graphicData>
+            </a:graphic>
+          </wp:inline>
+        </w:drawing>
+      </w:r>
+    </w:p>
+    <w:p>
+      <w:pPr>
+        <w:widowControl/>
+        <w:shd w:val="clear" w:color="auto" w:fill="FFFFFF"/>
+        <w:spacing w:before="150" w:after="150"/>
+        <w:jc w:val="left"/>
+        <w:rPr>
+          <w:rFonts w:ascii="Verdana" w:eastAsia="宋体" w:hAnsi="Verdana" w:cs="宋体"/>
+          <w:color w:val="000000"/>
+          <w:kern w:val="0"/>
+          <w:sz w:val="18"/>
+          <w:szCs w:val="18"/>
+        </w:rPr>
+      </w:pPr>
+      <w:r>
+        <w:rPr>
           <w:rFonts w:ascii="Verdana" w:eastAsia="宋体" w:hAnsi="Verdana" w:cs="宋体"/>
           <w:color w:val="000000"/>
           <w:kern w:val="0"/>
@@ -3611,7 +3665,7 @@
                     </pic:cNvPicPr>
                   </pic:nvPicPr>
                   <pic:blipFill>
-                    <a:blip r:embed="rId42">
+                    <a:blip r:embed="rId44">
                       <a:extLst>
                         <a:ext uri="{28A0092B-C50C-407E-A947-70E740481C1C}">
                           <a14:useLocalDpi xmlns:a14="http://schemas.microsoft.com/office/drawing/2010/main" val="0"/>
@@ -3680,7 +3734,7 @@
                     </pic:cNvPicPr>
                   </pic:nvPicPr>
                   <pic:blipFill>
-                    <a:blip r:embed="rId43">
+                    <a:blip r:embed="rId45">
                       <a:extLst>
                         <a:ext uri="{28A0092B-C50C-407E-A947-70E740481C1C}">
                           <a14:useLocalDpi xmlns:a14="http://schemas.microsoft.com/office/drawing/2010/main" val="0"/>
@@ -3734,51 +3788,7 @@
           <w:sz w:val="18"/>
           <w:szCs w:val="18"/>
         </w:rPr>
-        <w:t>上面圈出部分是公</w:t>
-      </w:r>
-      <w:proofErr w:type="gramStart"/>
-      <w:r>
-        <w:rPr>
-          <w:rFonts w:ascii="Verdana" w:eastAsia="宋体" w:hAnsi="Verdana" w:cs="宋体"/>
-          <w:color w:val="000000"/>
-          <w:kern w:val="0"/>
-          <w:sz w:val="18"/>
-          <w:szCs w:val="18"/>
-        </w:rPr>
-        <w:t>钥</w:t>
-      </w:r>
-      <w:proofErr w:type="gramEnd"/>
-      <w:r>
-        <w:rPr>
-          <w:rFonts w:ascii="Verdana" w:eastAsia="宋体" w:hAnsi="Verdana" w:cs="宋体"/>
-          <w:color w:val="000000"/>
-          <w:kern w:val="0"/>
-          <w:sz w:val="18"/>
-          <w:szCs w:val="18"/>
-        </w:rPr>
-        <w:t>，将私</w:t>
-      </w:r>
-      <w:proofErr w:type="gramStart"/>
-      <w:r>
-        <w:rPr>
-          <w:rFonts w:ascii="Verdana" w:eastAsia="宋体" w:hAnsi="Verdana" w:cs="宋体"/>
-          <w:color w:val="000000"/>
-          <w:kern w:val="0"/>
-          <w:sz w:val="18"/>
-          <w:szCs w:val="18"/>
-        </w:rPr>
-        <w:t>钥</w:t>
-      </w:r>
-      <w:proofErr w:type="gramEnd"/>
-      <w:r>
-        <w:rPr>
-          <w:rFonts w:ascii="Verdana" w:eastAsia="宋体" w:hAnsi="Verdana" w:cs="宋体"/>
-          <w:color w:val="000000"/>
-          <w:kern w:val="0"/>
-          <w:sz w:val="18"/>
-          <w:szCs w:val="18"/>
-        </w:rPr>
-        <w:t>保存下来</w:t>
+        <w:t>上面圈出部分是公钥，将私钥保存下来</w:t>
       </w:r>
     </w:p>
     <w:p>
@@ -3805,7 +3815,6 @@
         </w:rPr>
         <w:t>我这里用的是</w:t>
       </w:r>
-      <w:proofErr w:type="spellStart"/>
       <w:r>
         <w:rPr>
           <w:rFonts w:ascii="Verdana" w:eastAsia="宋体" w:hAnsi="Verdana" w:cs="宋体"/>
@@ -3816,7 +3825,6 @@
         </w:rPr>
         <w:t>gitlab</w:t>
       </w:r>
-      <w:proofErr w:type="spellEnd"/>
       <w:r>
         <w:rPr>
           <w:rFonts w:ascii="Verdana" w:eastAsia="宋体" w:hAnsi="Verdana" w:cs="宋体"/>
@@ -3825,9 +3833,8 @@
           <w:sz w:val="18"/>
           <w:szCs w:val="18"/>
         </w:rPr>
-        <w:t>，将公</w:t>
-      </w:r>
-      <w:proofErr w:type="gramStart"/>
+        <w:t>，将公钥复制到</w:t>
+      </w:r>
       <w:r>
         <w:rPr>
           <w:rFonts w:ascii="Verdana" w:eastAsia="宋体" w:hAnsi="Verdana" w:cs="宋体"/>
@@ -3836,31 +3843,8 @@
           <w:sz w:val="18"/>
           <w:szCs w:val="18"/>
         </w:rPr>
-        <w:t>钥</w:t>
-      </w:r>
-      <w:proofErr w:type="gramEnd"/>
-      <w:r>
-        <w:rPr>
-          <w:rFonts w:ascii="Verdana" w:eastAsia="宋体" w:hAnsi="Verdana" w:cs="宋体"/>
-          <w:color w:val="000000"/>
-          <w:kern w:val="0"/>
-          <w:sz w:val="18"/>
-          <w:szCs w:val="18"/>
-        </w:rPr>
-        <w:t>复制到</w:t>
-      </w:r>
-      <w:proofErr w:type="spellStart"/>
-      <w:r>
-        <w:rPr>
-          <w:rFonts w:ascii="Verdana" w:eastAsia="宋体" w:hAnsi="Verdana" w:cs="宋体"/>
-          <w:color w:val="000000"/>
-          <w:kern w:val="0"/>
-          <w:sz w:val="18"/>
-          <w:szCs w:val="18"/>
-        </w:rPr>
         <w:t>gitlab</w:t>
       </w:r>
-      <w:proofErr w:type="spellEnd"/>
       <w:r>
         <w:rPr>
           <w:rFonts w:ascii="Verdana" w:eastAsia="宋体" w:hAnsi="Verdana" w:cs="宋体"/>
@@ -3908,7 +3892,7 @@
                     </pic:cNvPicPr>
                   </pic:nvPicPr>
                   <pic:blipFill>
-                    <a:blip r:embed="rId44">
+                    <a:blip r:embed="rId46">
                       <a:extLst>
                         <a:ext uri="{28A0092B-C50C-407E-A947-70E740481C1C}">
                           <a14:useLocalDpi xmlns:a14="http://schemas.microsoft.com/office/drawing/2010/main" val="0"/>
@@ -3964,7 +3948,6 @@
         </w:rPr>
         <w:t>我这里本地已经搭好了一个</w:t>
       </w:r>
-      <w:proofErr w:type="spellStart"/>
       <w:r>
         <w:rPr>
           <w:rFonts w:ascii="Verdana" w:eastAsia="宋体" w:hAnsi="Verdana" w:cs="宋体"/>
@@ -3975,7 +3958,6 @@
         </w:rPr>
         <w:t>gitlab</w:t>
       </w:r>
-      <w:proofErr w:type="spellEnd"/>
       <w:r>
         <w:rPr>
           <w:rFonts w:ascii="Verdana" w:eastAsia="宋体" w:hAnsi="Verdana" w:cs="宋体"/>
@@ -4004,20 +3986,8 @@
           <w:sz w:val="18"/>
           <w:szCs w:val="18"/>
         </w:rPr>
-        <w:t>密钥，这个就是刚才保存的私</w:t>
-      </w:r>
-      <w:proofErr w:type="gramStart"/>
-      <w:r>
-        <w:rPr>
-          <w:rFonts w:ascii="Verdana" w:eastAsia="宋体" w:hAnsi="Verdana" w:cs="宋体"/>
-          <w:color w:val="000000"/>
-          <w:kern w:val="0"/>
-          <w:sz w:val="18"/>
-          <w:szCs w:val="18"/>
-        </w:rPr>
-        <w:t>钥</w:t>
-      </w:r>
-      <w:proofErr w:type="gramEnd"/>
+        <w:t>密钥，这个就是刚才保存的私钥</w:t>
+      </w:r>
     </w:p>
     <w:p>
       <w:pPr>
@@ -4056,7 +4026,7 @@
                     </pic:cNvPicPr>
                   </pic:nvPicPr>
                   <pic:blipFill>
-                    <a:blip r:embed="rId45">
+                    <a:blip r:embed="rId47">
                       <a:extLst>
                         <a:ext uri="{28A0092B-C50C-407E-A947-70E740481C1C}">
                           <a14:useLocalDpi xmlns:a14="http://schemas.microsoft.com/office/drawing/2010/main" val="0"/>
@@ -4124,7 +4094,7 @@
                     </pic:cNvPicPr>
                   </pic:nvPicPr>
                   <pic:blipFill>
-                    <a:blip r:embed="rId46">
+                    <a:blip r:embed="rId48">
                       <a:extLst>
                         <a:ext uri="{28A0092B-C50C-407E-A947-70E740481C1C}">
                           <a14:useLocalDpi xmlns:a14="http://schemas.microsoft.com/office/drawing/2010/main" val="0"/>

--- a/Git安装使用指南V1.0 yzq.docx
+++ b/Git安装使用指南V1.0 yzq.docx
@@ -409,7 +409,7 @@
                     </pic:cNvPicPr>
                   </pic:nvPicPr>
                   <pic:blipFill>
-                    <a:blip r:embed="rId7">
+                    <a:blip r:embed="rId8">
                       <a:extLst>
                         <a:ext uri="{28A0092B-C50C-407E-A947-70E740481C1C}">
                           <a14:useLocalDpi xmlns:a14="http://schemas.microsoft.com/office/drawing/2010/main" val="0"/>
@@ -461,29 +461,10 @@
       </w:pPr>
       <w:r>
         <w:object w:dxaOrig="7139" w:dyaOrig="2606" w14:anchorId="3618CB72">
-          <v:shapetype id="_x0000_t75" coordsize="21600,21600" o:spt="75" o:preferrelative="t" path="m@4@5l@4@11@9@11@9@5xe" filled="f" stroked="f">
-            <v:stroke joinstyle="miter"/>
-            <v:formulas>
-              <v:f eqn="if lineDrawn pixelLineWidth 0"/>
-              <v:f eqn="sum @0 1 0"/>
-              <v:f eqn="sum 0 0 @1"/>
-              <v:f eqn="prod @2 1 2"/>
-              <v:f eqn="prod @3 21600 pixelWidth"/>
-              <v:f eqn="prod @3 21600 pixelHeight"/>
-              <v:f eqn="sum @0 0 1"/>
-              <v:f eqn="prod @6 1 2"/>
-              <v:f eqn="prod @7 21600 pixelWidth"/>
-              <v:f eqn="sum @8 21600 0"/>
-              <v:f eqn="prod @7 21600 pixelHeight"/>
-              <v:f eqn="sum @10 21600 0"/>
-            </v:formulas>
-            <v:path o:extrusionok="f" gradientshapeok="t" o:connecttype="rect"/>
-            <o:lock v:ext="edit" aspectratio="t"/>
-          </v:shapetype>
           <v:shape id="_x0000_i1025" type="#_x0000_t75" style="width:357pt;height:130.8pt" o:ole="">
-            <v:imagedata r:id="rId8" o:title=""/>
+            <v:imagedata r:id="rId9" o:title=""/>
           </v:shape>
-          <o:OLEObject Type="Embed" ProgID="Visio.Drawing.11" ShapeID="_x0000_i1025" DrawAspect="Content" ObjectID="_1625115164" r:id="rId9"/>
+          <o:OLEObject Type="Embed" ProgID="Visio.Drawing.11" ShapeID="_x0000_i1025" DrawAspect="Content" ObjectID="_1625178558" r:id="rId10"/>
         </w:object>
       </w:r>
       <w:r>
@@ -607,7 +588,7 @@
                     </pic:cNvPicPr>
                   </pic:nvPicPr>
                   <pic:blipFill>
-                    <a:blip r:embed="rId10">
+                    <a:blip r:embed="rId11">
                       <a:extLst>
                         <a:ext uri="{28A0092B-C50C-407E-A947-70E740481C1C}">
                           <a14:useLocalDpi xmlns:a14="http://schemas.microsoft.com/office/drawing/2010/main" val="0"/>
@@ -692,9 +673,9 @@
       <w:r>
         <w:object w:dxaOrig="7460" w:dyaOrig="4307" w14:anchorId="11386321">
           <v:shape id="_x0000_i1026" type="#_x0000_t75" style="width:372.6pt;height:215.4pt" o:ole="">
-            <v:imagedata r:id="rId11" o:title=""/>
+            <v:imagedata r:id="rId12" o:title=""/>
           </v:shape>
-          <o:OLEObject Type="Embed" ProgID="Visio.Drawing.11" ShapeID="_x0000_i1026" DrawAspect="Content" ObjectID="_1625115165" r:id="rId12"/>
+          <o:OLEObject Type="Embed" ProgID="Visio.Drawing.11" ShapeID="_x0000_i1026" DrawAspect="Content" ObjectID="_1625178559" r:id="rId13"/>
         </w:object>
       </w:r>
     </w:p>
@@ -747,6 +728,11 @@
       </w:r>
     </w:p>
     <w:p>
+      <w:pPr>
+        <w:rPr>
+          <w:rFonts w:hint="eastAsia"/>
+        </w:rPr>
+      </w:pPr>
       <w:r>
         <w:rPr>
           <w:rFonts w:hint="eastAsia"/>
@@ -810,12 +796,21 @@
         </w:rPr>
         <w:t>Server</w:t>
       </w:r>
+      <w:proofErr w:type="gramStart"/>
       <w:r>
         <w:rPr>
           <w:rFonts w:hint="eastAsia"/>
           <w:b/>
         </w:rPr>
-        <w:t>端安装</w:t>
+        <w:t>端安</w:t>
+      </w:r>
+      <w:proofErr w:type="gramEnd"/>
+      <w:r>
+        <w:rPr>
+          <w:rFonts w:hint="eastAsia"/>
+          <w:b/>
+        </w:rPr>
+        <w:t>装</w:t>
       </w:r>
     </w:p>
     <w:p>
@@ -902,21 +897,27 @@
         </w:rPr>
         <w:t>Client</w:t>
       </w:r>
+      <w:proofErr w:type="gramStart"/>
       <w:r>
         <w:rPr>
           <w:rFonts w:hint="eastAsia"/>
           <w:b/>
         </w:rPr>
-        <w:t>端安装</w:t>
+        <w:t>端安</w:t>
+      </w:r>
+      <w:proofErr w:type="gramEnd"/>
+      <w:r>
+        <w:rPr>
+          <w:rFonts w:hint="eastAsia"/>
+          <w:b/>
+        </w:rPr>
+        <w:t>装</w:t>
       </w:r>
     </w:p>
     <w:p>
       <w:pPr>
         <w:pStyle w:val="ab"/>
         <w:ind w:left="840" w:firstLineChars="0" w:firstLine="0"/>
-        <w:rPr>
-          <w:rFonts w:hint="eastAsia"/>
-        </w:rPr>
       </w:pPr>
       <w:r>
         <w:rPr>
@@ -939,11 +940,21 @@
         </w:rPr>
         <w:t>下载地址：</w:t>
       </w:r>
-      <w:hyperlink r:id="rId13" w:history="1">
-        <w:r>
-          <w:t>https://git-scm.com/downloads</w:t>
-        </w:r>
-      </w:hyperlink>
+      <w:r>
+        <w:fldChar w:fldCharType="begin"/>
+      </w:r>
+      <w:r>
+        <w:instrText xml:space="preserve"> HYPERLINK "https://git-scm.com/downloads" </w:instrText>
+      </w:r>
+      <w:r>
+        <w:fldChar w:fldCharType="separate"/>
+      </w:r>
+      <w:r>
+        <w:t>https://git-scm.com/downloads</w:t>
+      </w:r>
+      <w:r>
+        <w:fldChar w:fldCharType="end"/>
+      </w:r>
       <w:r>
         <w:t xml:space="preserve"> </w:t>
       </w:r>
@@ -962,11 +973,21 @@
         </w:rPr>
         <w:t>下载地址：</w:t>
       </w:r>
-      <w:hyperlink r:id="rId14" w:history="1">
-        <w:r>
-          <w:t>https://tortoisegit.org/download/</w:t>
-        </w:r>
-      </w:hyperlink>
+      <w:r>
+        <w:fldChar w:fldCharType="begin"/>
+      </w:r>
+      <w:r>
+        <w:instrText xml:space="preserve"> HYPERLINK "https://tortoisegit.org/download/" </w:instrText>
+      </w:r>
+      <w:r>
+        <w:fldChar w:fldCharType="separate"/>
+      </w:r>
+      <w:r>
+        <w:t>https://tortoisegit.org/download/</w:t>
+      </w:r>
+      <w:r>
+        <w:fldChar w:fldCharType="end"/>
+      </w:r>
       <w:r>
         <w:t xml:space="preserve"> </w:t>
       </w:r>
@@ -1007,6 +1028,9 @@
     <w:p>
       <w:pPr>
         <w:ind w:firstLine="420"/>
+        <w:rPr>
+          <w:rFonts w:hint="eastAsia"/>
+        </w:rPr>
       </w:pPr>
       <w:r>
         <w:rPr>
@@ -1014,12 +1038,14 @@
         </w:rPr>
         <w:t>以上安装包在</w:t>
       </w:r>
+      <w:proofErr w:type="spellStart"/>
       <w:r>
         <w:rPr>
           <w:rFonts w:hint="eastAsia"/>
         </w:rPr>
         <w:t>svn</w:t>
       </w:r>
+      <w:proofErr w:type="spellEnd"/>
       <w:r>
         <w:rPr>
           <w:rFonts w:hint="eastAsia"/>
@@ -1044,11 +1070,6 @@
         </w:rPr>
         <w:t>/Tools/Git</w:t>
       </w:r>
-    </w:p>
-    <w:p>
-      <w:pPr>
-        <w:ind w:firstLine="420"/>
-      </w:pPr>
     </w:p>
     <w:p>
       <w:pPr>
@@ -1104,7 +1125,21 @@
         <w:rPr>
           <w:b/>
         </w:rPr>
-        <w:t>客户端安装</w:t>
+        <w:t>客户</w:t>
+      </w:r>
+      <w:proofErr w:type="gramStart"/>
+      <w:r>
+        <w:rPr>
+          <w:b/>
+        </w:rPr>
+        <w:t>端安</w:t>
+      </w:r>
+      <w:proofErr w:type="gramEnd"/>
+      <w:r>
+        <w:rPr>
+          <w:b/>
+        </w:rPr>
+        <w:t>装</w:t>
       </w:r>
     </w:p>
     <w:p>
@@ -1142,6 +1177,77 @@
                 <pic:pic xmlns:pic="http://schemas.openxmlformats.org/drawingml/2006/picture">
                   <pic:nvPicPr>
                     <pic:cNvPr id="0" name="Picture 8" descr="http://blog.whsir.com/wp-content/uploads/2017/08/git3.png"/>
+                    <pic:cNvPicPr>
+                      <a:picLocks noChangeAspect="1" noChangeArrowheads="1"/>
+                    </pic:cNvPicPr>
+                  </pic:nvPicPr>
+                  <pic:blipFill>
+                    <a:blip r:embed="rId14">
+                      <a:extLst>
+                        <a:ext uri="{28A0092B-C50C-407E-A947-70E740481C1C}">
+                          <a14:useLocalDpi xmlns:a14="http://schemas.microsoft.com/office/drawing/2010/main" val="0"/>
+                        </a:ext>
+                      </a:extLst>
+                    </a:blip>
+                    <a:srcRect/>
+                    <a:stretch>
+                      <a:fillRect/>
+                    </a:stretch>
+                  </pic:blipFill>
+                  <pic:spPr bwMode="auto">
+                    <a:xfrm>
+                      <a:off x="0" y="0"/>
+                      <a:ext cx="4791075" cy="3695700"/>
+                    </a:xfrm>
+                    <a:prstGeom prst="rect">
+                      <a:avLst/>
+                    </a:prstGeom>
+                    <a:noFill/>
+                    <a:ln>
+                      <a:noFill/>
+                    </a:ln>
+                  </pic:spPr>
+                </pic:pic>
+              </a:graphicData>
+            </a:graphic>
+          </wp:inline>
+        </w:drawing>
+      </w:r>
+    </w:p>
+    <w:p>
+      <w:pPr>
+        <w:pStyle w:val="af0"/>
+        <w:shd w:val="clear" w:color="auto" w:fill="FFFFFF"/>
+        <w:spacing w:before="150" w:beforeAutospacing="0" w:after="150" w:afterAutospacing="0"/>
+        <w:ind w:left="435"/>
+        <w:rPr>
+          <w:rFonts w:ascii="Verdana" w:hAnsi="Verdana"/>
+          <w:color w:val="000000"/>
+          <w:sz w:val="18"/>
+          <w:szCs w:val="18"/>
+        </w:rPr>
+      </w:pPr>
+      <w:r>
+        <w:rPr>
+          <w:rFonts w:ascii="Verdana" w:hAnsi="Verdana"/>
+          <w:noProof/>
+          <w:color w:val="000000"/>
+          <w:sz w:val="18"/>
+          <w:szCs w:val="18"/>
+        </w:rPr>
+        <w:drawing>
+          <wp:inline distT="0" distB="0" distL="0" distR="0" wp14:anchorId="4966C4CB" wp14:editId="06987698">
+            <wp:extent cx="4791075" cy="3695700"/>
+            <wp:effectExtent l="0" t="0" r="9525" b="0"/>
+            <wp:docPr id="13" name="图片 13" descr="http://blog.whsir.com/wp-content/uploads/2017/08/git4.png"/>
+            <wp:cNvGraphicFramePr>
+              <a:graphicFrameLocks xmlns:a="http://schemas.openxmlformats.org/drawingml/2006/main" noChangeAspect="1"/>
+            </wp:cNvGraphicFramePr>
+            <a:graphic xmlns:a="http://schemas.openxmlformats.org/drawingml/2006/main">
+              <a:graphicData uri="http://schemas.openxmlformats.org/drawingml/2006/picture">
+                <pic:pic xmlns:pic="http://schemas.openxmlformats.org/drawingml/2006/picture">
+                  <pic:nvPicPr>
+                    <pic:cNvPr id="0" name="Picture 9" descr="http://blog.whsir.com/wp-content/uploads/2017/08/git4.png"/>
                     <pic:cNvPicPr>
                       <a:picLocks noChangeAspect="1" noChangeArrowheads="1"/>
                     </pic:cNvPicPr>
@@ -1200,11 +1306,12 @@
           <w:sz w:val="18"/>
           <w:szCs w:val="18"/>
         </w:rPr>
+        <w:lastRenderedPageBreak/>
         <w:drawing>
-          <wp:inline distT="0" distB="0" distL="0" distR="0" wp14:anchorId="4966C4CB" wp14:editId="06987698">
+          <wp:inline distT="0" distB="0" distL="0" distR="0" wp14:anchorId="220A4657" wp14:editId="7F393604">
             <wp:extent cx="4791075" cy="3695700"/>
             <wp:effectExtent l="0" t="0" r="9525" b="0"/>
-            <wp:docPr id="13" name="图片 13" descr="http://blog.whsir.com/wp-content/uploads/2017/08/git4.png"/>
+            <wp:docPr id="12" name="图片 12" descr="http://blog.whsir.com/wp-content/uploads/2017/08/git5.png"/>
             <wp:cNvGraphicFramePr>
               <a:graphicFrameLocks xmlns:a="http://schemas.openxmlformats.org/drawingml/2006/main" noChangeAspect="1"/>
             </wp:cNvGraphicFramePr>
@@ -1212,7 +1319,7 @@
               <a:graphicData uri="http://schemas.openxmlformats.org/drawingml/2006/picture">
                 <pic:pic xmlns:pic="http://schemas.openxmlformats.org/drawingml/2006/picture">
                   <pic:nvPicPr>
-                    <pic:cNvPr id="0" name="Picture 9" descr="http://blog.whsir.com/wp-content/uploads/2017/08/git4.png"/>
+                    <pic:cNvPr id="0" name="Picture 10" descr="http://blog.whsir.com/wp-content/uploads/2017/08/git5.png"/>
                     <pic:cNvPicPr>
                       <a:picLocks noChangeAspect="1" noChangeArrowheads="1"/>
                     </pic:cNvPicPr>
@@ -1271,12 +1378,11 @@
           <w:sz w:val="18"/>
           <w:szCs w:val="18"/>
         </w:rPr>
-        <w:lastRenderedPageBreak/>
         <w:drawing>
-          <wp:inline distT="0" distB="0" distL="0" distR="0" wp14:anchorId="220A4657" wp14:editId="7F393604">
+          <wp:inline distT="0" distB="0" distL="0" distR="0" wp14:anchorId="50DA436B" wp14:editId="60594566">
             <wp:extent cx="4791075" cy="3695700"/>
             <wp:effectExtent l="0" t="0" r="9525" b="0"/>
-            <wp:docPr id="12" name="图片 12" descr="http://blog.whsir.com/wp-content/uploads/2017/08/git5.png"/>
+            <wp:docPr id="11" name="图片 11" descr="http://blog.whsir.com/wp-content/uploads/2017/08/git6.png"/>
             <wp:cNvGraphicFramePr>
               <a:graphicFrameLocks xmlns:a="http://schemas.openxmlformats.org/drawingml/2006/main" noChangeAspect="1"/>
             </wp:cNvGraphicFramePr>
@@ -1284,7 +1390,7 @@
               <a:graphicData uri="http://schemas.openxmlformats.org/drawingml/2006/picture">
                 <pic:pic xmlns:pic="http://schemas.openxmlformats.org/drawingml/2006/picture">
                   <pic:nvPicPr>
-                    <pic:cNvPr id="0" name="Picture 10" descr="http://blog.whsir.com/wp-content/uploads/2017/08/git5.png"/>
+                    <pic:cNvPr id="0" name="Picture 11" descr="http://blog.whsir.com/wp-content/uploads/2017/08/git6.png"/>
                     <pic:cNvPicPr>
                       <a:picLocks noChangeAspect="1" noChangeArrowheads="1"/>
                     </pic:cNvPicPr>
@@ -1343,11 +1449,12 @@
           <w:sz w:val="18"/>
           <w:szCs w:val="18"/>
         </w:rPr>
+        <w:lastRenderedPageBreak/>
         <w:drawing>
-          <wp:inline distT="0" distB="0" distL="0" distR="0" wp14:anchorId="50DA436B" wp14:editId="60594566">
+          <wp:inline distT="0" distB="0" distL="0" distR="0" wp14:anchorId="5BC8389D" wp14:editId="2B30C1B8">
             <wp:extent cx="4791075" cy="3695700"/>
             <wp:effectExtent l="0" t="0" r="9525" b="0"/>
-            <wp:docPr id="11" name="图片 11" descr="http://blog.whsir.com/wp-content/uploads/2017/08/git6.png"/>
+            <wp:docPr id="10" name="图片 10" descr="http://blog.whsir.com/wp-content/uploads/2017/08/git7.png"/>
             <wp:cNvGraphicFramePr>
               <a:graphicFrameLocks xmlns:a="http://schemas.openxmlformats.org/drawingml/2006/main" noChangeAspect="1"/>
             </wp:cNvGraphicFramePr>
@@ -1355,7 +1462,7 @@
               <a:graphicData uri="http://schemas.openxmlformats.org/drawingml/2006/picture">
                 <pic:pic xmlns:pic="http://schemas.openxmlformats.org/drawingml/2006/picture">
                   <pic:nvPicPr>
-                    <pic:cNvPr id="0" name="Picture 11" descr="http://blog.whsir.com/wp-content/uploads/2017/08/git6.png"/>
+                    <pic:cNvPr id="0" name="Picture 12" descr="http://blog.whsir.com/wp-content/uploads/2017/08/git7.png"/>
                     <pic:cNvPicPr>
                       <a:picLocks noChangeAspect="1" noChangeArrowheads="1"/>
                     </pic:cNvPicPr>
@@ -1414,12 +1521,11 @@
           <w:sz w:val="18"/>
           <w:szCs w:val="18"/>
         </w:rPr>
-        <w:lastRenderedPageBreak/>
         <w:drawing>
-          <wp:inline distT="0" distB="0" distL="0" distR="0" wp14:anchorId="5BC8389D" wp14:editId="2B30C1B8">
+          <wp:inline distT="0" distB="0" distL="0" distR="0" wp14:anchorId="08846BCA" wp14:editId="5B27E3D9">
             <wp:extent cx="4791075" cy="3695700"/>
             <wp:effectExtent l="0" t="0" r="9525" b="0"/>
-            <wp:docPr id="10" name="图片 10" descr="http://blog.whsir.com/wp-content/uploads/2017/08/git7.png"/>
+            <wp:docPr id="9" name="图片 9" descr="http://blog.whsir.com/wp-content/uploads/2017/08/git8.png"/>
             <wp:cNvGraphicFramePr>
               <a:graphicFrameLocks xmlns:a="http://schemas.openxmlformats.org/drawingml/2006/main" noChangeAspect="1"/>
             </wp:cNvGraphicFramePr>
@@ -1427,7 +1533,7 @@
               <a:graphicData uri="http://schemas.openxmlformats.org/drawingml/2006/picture">
                 <pic:pic xmlns:pic="http://schemas.openxmlformats.org/drawingml/2006/picture">
                   <pic:nvPicPr>
-                    <pic:cNvPr id="0" name="Picture 12" descr="http://blog.whsir.com/wp-content/uploads/2017/08/git7.png"/>
+                    <pic:cNvPr id="0" name="Picture 13" descr="http://blog.whsir.com/wp-content/uploads/2017/08/git8.png"/>
                     <pic:cNvPicPr>
                       <a:picLocks noChangeAspect="1" noChangeArrowheads="1"/>
                     </pic:cNvPicPr>
@@ -1486,11 +1592,12 @@
           <w:sz w:val="18"/>
           <w:szCs w:val="18"/>
         </w:rPr>
+        <w:lastRenderedPageBreak/>
         <w:drawing>
-          <wp:inline distT="0" distB="0" distL="0" distR="0" wp14:anchorId="08846BCA" wp14:editId="5B27E3D9">
+          <wp:inline distT="0" distB="0" distL="0" distR="0" wp14:anchorId="245CCFE7" wp14:editId="17A0A31E">
             <wp:extent cx="4791075" cy="3695700"/>
             <wp:effectExtent l="0" t="0" r="9525" b="0"/>
-            <wp:docPr id="9" name="图片 9" descr="http://blog.whsir.com/wp-content/uploads/2017/08/git8.png"/>
+            <wp:docPr id="8" name="图片 8" descr="http://blog.whsir.com/wp-content/uploads/2017/08/git9.png"/>
             <wp:cNvGraphicFramePr>
               <a:graphicFrameLocks xmlns:a="http://schemas.openxmlformats.org/drawingml/2006/main" noChangeAspect="1"/>
             </wp:cNvGraphicFramePr>
@@ -1498,7 +1605,7 @@
               <a:graphicData uri="http://schemas.openxmlformats.org/drawingml/2006/picture">
                 <pic:pic xmlns:pic="http://schemas.openxmlformats.org/drawingml/2006/picture">
                   <pic:nvPicPr>
-                    <pic:cNvPr id="0" name="Picture 13" descr="http://blog.whsir.com/wp-content/uploads/2017/08/git8.png"/>
+                    <pic:cNvPr id="0" name="Picture 14" descr="http://blog.whsir.com/wp-content/uploads/2017/08/git9.png"/>
                     <pic:cNvPicPr>
                       <a:picLocks noChangeAspect="1" noChangeArrowheads="1"/>
                     </pic:cNvPicPr>
@@ -1557,12 +1664,11 @@
           <w:sz w:val="18"/>
           <w:szCs w:val="18"/>
         </w:rPr>
-        <w:lastRenderedPageBreak/>
         <w:drawing>
-          <wp:inline distT="0" distB="0" distL="0" distR="0" wp14:anchorId="245CCFE7" wp14:editId="17A0A31E">
+          <wp:inline distT="0" distB="0" distL="0" distR="0" wp14:anchorId="089E7358" wp14:editId="41BBA859">
             <wp:extent cx="4791075" cy="3695700"/>
             <wp:effectExtent l="0" t="0" r="9525" b="0"/>
-            <wp:docPr id="8" name="图片 8" descr="http://blog.whsir.com/wp-content/uploads/2017/08/git9.png"/>
+            <wp:docPr id="7" name="图片 7" descr="http://blog.whsir.com/wp-content/uploads/2017/08/git10.png"/>
             <wp:cNvGraphicFramePr>
               <a:graphicFrameLocks xmlns:a="http://schemas.openxmlformats.org/drawingml/2006/main" noChangeAspect="1"/>
             </wp:cNvGraphicFramePr>
@@ -1570,7 +1676,7 @@
               <a:graphicData uri="http://schemas.openxmlformats.org/drawingml/2006/picture">
                 <pic:pic xmlns:pic="http://schemas.openxmlformats.org/drawingml/2006/picture">
                   <pic:nvPicPr>
-                    <pic:cNvPr id="0" name="Picture 14" descr="http://blog.whsir.com/wp-content/uploads/2017/08/git9.png"/>
+                    <pic:cNvPr id="0" name="Picture 15" descr="http://blog.whsir.com/wp-content/uploads/2017/08/git10.png"/>
                     <pic:cNvPicPr>
                       <a:picLocks noChangeAspect="1" noChangeArrowheads="1"/>
                     </pic:cNvPicPr>
@@ -1629,11 +1735,12 @@
           <w:sz w:val="18"/>
           <w:szCs w:val="18"/>
         </w:rPr>
+        <w:lastRenderedPageBreak/>
         <w:drawing>
-          <wp:inline distT="0" distB="0" distL="0" distR="0" wp14:anchorId="089E7358" wp14:editId="41BBA859">
+          <wp:inline distT="0" distB="0" distL="0" distR="0" wp14:anchorId="57362CB5" wp14:editId="545DF571">
             <wp:extent cx="4791075" cy="3695700"/>
             <wp:effectExtent l="0" t="0" r="9525" b="0"/>
-            <wp:docPr id="7" name="图片 7" descr="http://blog.whsir.com/wp-content/uploads/2017/08/git10.png"/>
+            <wp:docPr id="6" name="图片 6" descr="http://blog.whsir.com/wp-content/uploads/2017/08/git11.png"/>
             <wp:cNvGraphicFramePr>
               <a:graphicFrameLocks xmlns:a="http://schemas.openxmlformats.org/drawingml/2006/main" noChangeAspect="1"/>
             </wp:cNvGraphicFramePr>
@@ -1641,7 +1748,7 @@
               <a:graphicData uri="http://schemas.openxmlformats.org/drawingml/2006/picture">
                 <pic:pic xmlns:pic="http://schemas.openxmlformats.org/drawingml/2006/picture">
                   <pic:nvPicPr>
-                    <pic:cNvPr id="0" name="Picture 15" descr="http://blog.whsir.com/wp-content/uploads/2017/08/git10.png"/>
+                    <pic:cNvPr id="0" name="Picture 16" descr="http://blog.whsir.com/wp-content/uploads/2017/08/git11.png"/>
                     <pic:cNvPicPr>
                       <a:picLocks noChangeAspect="1" noChangeArrowheads="1"/>
                     </pic:cNvPicPr>
@@ -1700,12 +1807,11 @@
           <w:sz w:val="18"/>
           <w:szCs w:val="18"/>
         </w:rPr>
-        <w:lastRenderedPageBreak/>
         <w:drawing>
-          <wp:inline distT="0" distB="0" distL="0" distR="0" wp14:anchorId="57362CB5" wp14:editId="545DF571">
+          <wp:inline distT="0" distB="0" distL="0" distR="0" wp14:anchorId="339DDA26" wp14:editId="49C6C570">
             <wp:extent cx="4791075" cy="3695700"/>
             <wp:effectExtent l="0" t="0" r="9525" b="0"/>
-            <wp:docPr id="6" name="图片 6" descr="http://blog.whsir.com/wp-content/uploads/2017/08/git11.png"/>
+            <wp:docPr id="5" name="图片 5" descr="http://blog.whsir.com/wp-content/uploads/2017/08/git12.png"/>
             <wp:cNvGraphicFramePr>
               <a:graphicFrameLocks xmlns:a="http://schemas.openxmlformats.org/drawingml/2006/main" noChangeAspect="1"/>
             </wp:cNvGraphicFramePr>
@@ -1713,7 +1819,7 @@
               <a:graphicData uri="http://schemas.openxmlformats.org/drawingml/2006/picture">
                 <pic:pic xmlns:pic="http://schemas.openxmlformats.org/drawingml/2006/picture">
                   <pic:nvPicPr>
-                    <pic:cNvPr id="0" name="Picture 16" descr="http://blog.whsir.com/wp-content/uploads/2017/08/git11.png"/>
+                    <pic:cNvPr id="0" name="Picture 17" descr="http://blog.whsir.com/wp-content/uploads/2017/08/git12.png"/>
                     <pic:cNvPicPr>
                       <a:picLocks noChangeAspect="1" noChangeArrowheads="1"/>
                     </pic:cNvPicPr>
@@ -1772,11 +1878,12 @@
           <w:sz w:val="18"/>
           <w:szCs w:val="18"/>
         </w:rPr>
+        <w:lastRenderedPageBreak/>
         <w:drawing>
-          <wp:inline distT="0" distB="0" distL="0" distR="0" wp14:anchorId="339DDA26" wp14:editId="49C6C570">
+          <wp:inline distT="0" distB="0" distL="0" distR="0" wp14:anchorId="69912729" wp14:editId="0098490F">
             <wp:extent cx="4791075" cy="3695700"/>
             <wp:effectExtent l="0" t="0" r="9525" b="0"/>
-            <wp:docPr id="5" name="图片 5" descr="http://blog.whsir.com/wp-content/uploads/2017/08/git12.png"/>
+            <wp:docPr id="4" name="图片 4" descr="http://blog.whsir.com/wp-content/uploads/2017/08/git13.png"/>
             <wp:cNvGraphicFramePr>
               <a:graphicFrameLocks xmlns:a="http://schemas.openxmlformats.org/drawingml/2006/main" noChangeAspect="1"/>
             </wp:cNvGraphicFramePr>
@@ -1784,7 +1891,7 @@
               <a:graphicData uri="http://schemas.openxmlformats.org/drawingml/2006/picture">
                 <pic:pic xmlns:pic="http://schemas.openxmlformats.org/drawingml/2006/picture">
                   <pic:nvPicPr>
-                    <pic:cNvPr id="0" name="Picture 17" descr="http://blog.whsir.com/wp-content/uploads/2017/08/git12.png"/>
+                    <pic:cNvPr id="0" name="Picture 18" descr="http://blog.whsir.com/wp-content/uploads/2017/08/git13.png"/>
                     <pic:cNvPicPr>
                       <a:picLocks noChangeAspect="1" noChangeArrowheads="1"/>
                     </pic:cNvPicPr>
@@ -1824,31 +1931,109 @@
     </w:p>
     <w:p>
       <w:pPr>
-        <w:pStyle w:val="af0"/>
-        <w:shd w:val="clear" w:color="auto" w:fill="FFFFFF"/>
-        <w:spacing w:before="150" w:beforeAutospacing="0" w:after="150" w:afterAutospacing="0"/>
-        <w:ind w:left="435"/>
+        <w:widowControl/>
+        <w:jc w:val="left"/>
+        <w:rPr>
+          <w:rFonts w:ascii="Verdana" w:eastAsia="宋体" w:hAnsi="Verdana" w:cs="宋体" w:hint="eastAsia"/>
+          <w:color w:val="000000"/>
+          <w:kern w:val="0"/>
+          <w:sz w:val="18"/>
+          <w:szCs w:val="18"/>
+        </w:rPr>
+      </w:pPr>
+      <w:r>
         <w:rPr>
           <w:rFonts w:ascii="Verdana" w:hAnsi="Verdana"/>
           <w:color w:val="000000"/>
           <w:sz w:val="18"/>
           <w:szCs w:val="18"/>
         </w:rPr>
-      </w:pPr>
-      <w:r>
-        <w:rPr>
-          <w:rFonts w:ascii="Verdana" w:hAnsi="Verdana"/>
+        <w:br w:type="page"/>
+      </w:r>
+    </w:p>
+    <w:p>
+      <w:pPr>
+        <w:spacing w:after="80"/>
+        <w:ind w:firstLine="420"/>
+        <w:outlineLvl w:val="1"/>
+        <w:rPr>
+          <w:bCs/>
+        </w:rPr>
+      </w:pPr>
+      <w:r>
+        <w:rPr>
+          <w:rFonts w:hint="eastAsia"/>
+          <w:b/>
+        </w:rPr>
+        <w:lastRenderedPageBreak/>
+        <w:t>3.2</w:t>
+      </w:r>
+      <w:r>
+        <w:rPr>
+          <w:b/>
+        </w:rPr>
+        <w:tab/>
+      </w:r>
+      <w:bookmarkStart w:id="4" w:name="_Hlk14560691"/>
+      <w:proofErr w:type="spellStart"/>
+      <w:r>
+        <w:rPr>
+          <w:b/>
+        </w:rPr>
+        <w:t>TortoiseGit</w:t>
+      </w:r>
+      <w:proofErr w:type="spellEnd"/>
+      <w:r>
+        <w:rPr>
+          <w:b/>
+        </w:rPr>
+        <w:t>客户</w:t>
+      </w:r>
+      <w:proofErr w:type="gramStart"/>
+      <w:r>
+        <w:rPr>
+          <w:b/>
+        </w:rPr>
+        <w:t>端</w:t>
+      </w:r>
+      <w:bookmarkEnd w:id="4"/>
+      <w:r>
+        <w:rPr>
+          <w:b/>
+        </w:rPr>
+        <w:t>安</w:t>
+      </w:r>
+      <w:proofErr w:type="gramEnd"/>
+      <w:r>
+        <w:rPr>
+          <w:b/>
+        </w:rPr>
+        <w:t>装</w:t>
+      </w:r>
+    </w:p>
+    <w:p>
+      <w:pPr>
+        <w:widowControl/>
+        <w:shd w:val="clear" w:color="auto" w:fill="FFFFFF"/>
+        <w:spacing w:before="150" w:after="150"/>
+        <w:jc w:val="left"/>
+        <w:rPr>
+          <w:rFonts w:ascii="Verdana" w:eastAsia="宋体" w:hAnsi="Verdana" w:cs="宋体"/>
+          <w:color w:val="000000"/>
+          <w:kern w:val="0"/>
+          <w:sz w:val="18"/>
+          <w:szCs w:val="18"/>
+        </w:rPr>
+      </w:pPr>
+      <w:r>
+        <w:rPr>
           <w:noProof/>
-          <w:color w:val="000000"/>
-          <w:sz w:val="18"/>
-          <w:szCs w:val="18"/>
-        </w:rPr>
-        <w:lastRenderedPageBreak/>
+        </w:rPr>
         <w:drawing>
-          <wp:inline distT="0" distB="0" distL="0" distR="0" wp14:anchorId="69912729" wp14:editId="0098490F">
-            <wp:extent cx="4791075" cy="3695700"/>
-            <wp:effectExtent l="0" t="0" r="9525" b="0"/>
-            <wp:docPr id="4" name="图片 4" descr="http://blog.whsir.com/wp-content/uploads/2017/08/git13.png"/>
+          <wp:inline distT="0" distB="0" distL="0" distR="0" wp14:anchorId="6D376CE8" wp14:editId="5A04E3F1">
+            <wp:extent cx="5120640" cy="3974690"/>
+            <wp:effectExtent l="0" t="0" r="3810" b="6985"/>
+            <wp:docPr id="32" name="图片 32"/>
             <wp:cNvGraphicFramePr>
               <a:graphicFrameLocks xmlns:a="http://schemas.openxmlformats.org/drawingml/2006/main" noChangeAspect="1"/>
             </wp:cNvGraphicFramePr>
@@ -1856,36 +2041,23 @@
               <a:graphicData uri="http://schemas.openxmlformats.org/drawingml/2006/picture">
                 <pic:pic xmlns:pic="http://schemas.openxmlformats.org/drawingml/2006/picture">
                   <pic:nvPicPr>
-                    <pic:cNvPr id="0" name="Picture 18" descr="http://blog.whsir.com/wp-content/uploads/2017/08/git13.png"/>
-                    <pic:cNvPicPr>
-                      <a:picLocks noChangeAspect="1" noChangeArrowheads="1"/>
-                    </pic:cNvPicPr>
+                    <pic:cNvPr id="1" name=""/>
+                    <pic:cNvPicPr/>
                   </pic:nvPicPr>
                   <pic:blipFill>
-                    <a:blip r:embed="rId25">
-                      <a:extLst>
-                        <a:ext uri="{28A0092B-C50C-407E-A947-70E740481C1C}">
-                          <a14:useLocalDpi xmlns:a14="http://schemas.microsoft.com/office/drawing/2010/main" val="0"/>
-                        </a:ext>
-                      </a:extLst>
-                    </a:blip>
-                    <a:srcRect/>
+                    <a:blip r:embed="rId25"/>
                     <a:stretch>
                       <a:fillRect/>
                     </a:stretch>
                   </pic:blipFill>
-                  <pic:spPr bwMode="auto">
+                  <pic:spPr>
                     <a:xfrm>
                       <a:off x="0" y="0"/>
-                      <a:ext cx="4791075" cy="3695700"/>
+                      <a:ext cx="5259451" cy="4082436"/>
                     </a:xfrm>
                     <a:prstGeom prst="rect">
                       <a:avLst/>
                     </a:prstGeom>
-                    <a:noFill/>
-                    <a:ln>
-                      <a:noFill/>
-                    </a:ln>
                   </pic:spPr>
                 </pic:pic>
               </a:graphicData>
@@ -1893,66 +2065,15 @@
           </wp:inline>
         </w:drawing>
       </w:r>
-    </w:p>
-    <w:p>
-      <w:pPr>
-        <w:spacing w:after="80"/>
-        <w:ind w:firstLine="420"/>
-        <w:outlineLvl w:val="1"/>
-        <w:rPr>
-          <w:bCs/>
-        </w:rPr>
-      </w:pPr>
-      <w:r>
-        <w:rPr>
-          <w:rFonts w:hint="eastAsia"/>
-          <w:b/>
-        </w:rPr>
-        <w:t>3.2</w:t>
-      </w:r>
-      <w:r>
-        <w:rPr>
-          <w:b/>
-        </w:rPr>
-        <w:tab/>
-      </w:r>
-      <w:r>
-        <w:rPr>
-          <w:b/>
-        </w:rPr>
-        <w:t>TortoiseGit</w:t>
-      </w:r>
-      <w:r>
-        <w:rPr>
-          <w:b/>
-        </w:rPr>
-        <w:t>客户端安装</w:t>
-      </w:r>
-    </w:p>
-    <w:p>
-      <w:pPr>
-        <w:widowControl/>
-        <w:shd w:val="clear" w:color="auto" w:fill="FFFFFF"/>
-        <w:spacing w:before="150" w:after="150"/>
-        <w:jc w:val="left"/>
-        <w:rPr>
-          <w:rFonts w:ascii="Verdana" w:eastAsia="宋体" w:hAnsi="Verdana" w:cs="宋体"/>
-          <w:color w:val="000000"/>
-          <w:kern w:val="0"/>
-          <w:sz w:val="18"/>
-          <w:szCs w:val="18"/>
-        </w:rPr>
-      </w:pPr>
       <w:r>
         <w:rPr>
           <w:noProof/>
         </w:rPr>
-        <w:lastRenderedPageBreak/>
         <w:drawing>
-          <wp:inline distT="0" distB="0" distL="0" distR="0" wp14:anchorId="6D376CE8" wp14:editId="025A03C9">
-            <wp:extent cx="4724400" cy="3667125"/>
+          <wp:inline distT="0" distB="0" distL="0" distR="0" wp14:anchorId="524FECA4" wp14:editId="5F363961">
+            <wp:extent cx="4743450" cy="3686175"/>
             <wp:effectExtent l="0" t="0" r="0" b="9525"/>
-            <wp:docPr id="32" name="图片 32"/>
+            <wp:docPr id="33" name="图片 33"/>
             <wp:cNvGraphicFramePr>
               <a:graphicFrameLocks xmlns:a="http://schemas.openxmlformats.org/drawingml/2006/main" noChangeAspect="1"/>
             </wp:cNvGraphicFramePr>
@@ -1972,7 +2093,7 @@
                   <pic:spPr>
                     <a:xfrm>
                       <a:off x="0" y="0"/>
-                      <a:ext cx="4724400" cy="3667125"/>
+                      <a:ext cx="4743450" cy="3686175"/>
                     </a:xfrm>
                     <a:prstGeom prst="rect">
                       <a:avLst/>
@@ -1988,11 +2109,12 @@
         <w:rPr>
           <w:noProof/>
         </w:rPr>
+        <w:lastRenderedPageBreak/>
         <w:drawing>
-          <wp:inline distT="0" distB="0" distL="0" distR="0" wp14:anchorId="524FECA4" wp14:editId="5F363961">
-            <wp:extent cx="4743450" cy="3686175"/>
-            <wp:effectExtent l="0" t="0" r="0" b="9525"/>
-            <wp:docPr id="33" name="图片 33"/>
+          <wp:inline distT="0" distB="0" distL="0" distR="0" wp14:anchorId="3E441B00" wp14:editId="55CCA3E5">
+            <wp:extent cx="4705350" cy="3676650"/>
+            <wp:effectExtent l="0" t="0" r="0" b="0"/>
+            <wp:docPr id="34" name="图片 34"/>
             <wp:cNvGraphicFramePr>
               <a:graphicFrameLocks xmlns:a="http://schemas.openxmlformats.org/drawingml/2006/main" noChangeAspect="1"/>
             </wp:cNvGraphicFramePr>
@@ -2012,7 +2134,7 @@
                   <pic:spPr>
                     <a:xfrm>
                       <a:off x="0" y="0"/>
-                      <a:ext cx="4743450" cy="3686175"/>
+                      <a:ext cx="4705350" cy="3676650"/>
                     </a:xfrm>
                     <a:prstGeom prst="rect">
                       <a:avLst/>
@@ -2028,12 +2150,11 @@
         <w:rPr>
           <w:noProof/>
         </w:rPr>
-        <w:lastRenderedPageBreak/>
         <w:drawing>
-          <wp:inline distT="0" distB="0" distL="0" distR="0" wp14:anchorId="3E441B00" wp14:editId="55CCA3E5">
-            <wp:extent cx="4705350" cy="3676650"/>
+          <wp:inline distT="0" distB="0" distL="0" distR="0" wp14:anchorId="26B85A51" wp14:editId="096D8BE7">
+            <wp:extent cx="4743450" cy="3695700"/>
             <wp:effectExtent l="0" t="0" r="0" b="0"/>
-            <wp:docPr id="34" name="图片 34"/>
+            <wp:docPr id="35" name="图片 35"/>
             <wp:cNvGraphicFramePr>
               <a:graphicFrameLocks xmlns:a="http://schemas.openxmlformats.org/drawingml/2006/main" noChangeAspect="1"/>
             </wp:cNvGraphicFramePr>
@@ -2053,7 +2174,7 @@
                   <pic:spPr>
                     <a:xfrm>
                       <a:off x="0" y="0"/>
-                      <a:ext cx="4705350" cy="3676650"/>
+                      <a:ext cx="4743450" cy="3695700"/>
                     </a:xfrm>
                     <a:prstGeom prst="rect">
                       <a:avLst/>
@@ -2065,15 +2186,106 @@
           </wp:inline>
         </w:drawing>
       </w:r>
+    </w:p>
+    <w:p>
+      <w:pPr>
+        <w:widowControl/>
+        <w:shd w:val="clear" w:color="auto" w:fill="FFFFFF"/>
+        <w:spacing w:before="150" w:after="150"/>
+        <w:jc w:val="left"/>
+        <w:rPr>
+          <w:rFonts w:ascii="Verdana" w:eastAsia="宋体" w:hAnsi="Verdana" w:cs="宋体"/>
+          <w:color w:val="000000"/>
+          <w:kern w:val="0"/>
+          <w:sz w:val="18"/>
+          <w:szCs w:val="18"/>
+        </w:rPr>
+      </w:pPr>
+      <w:r>
+        <w:rPr>
+          <w:rFonts w:ascii="Verdana" w:eastAsia="宋体" w:hAnsi="Verdana" w:cs="宋体" w:hint="eastAsia"/>
+          <w:color w:val="000000"/>
+          <w:kern w:val="0"/>
+          <w:sz w:val="18"/>
+          <w:szCs w:val="18"/>
+        </w:rPr>
+        <w:t>如需更换安装路径，选择</w:t>
+      </w:r>
+      <w:r>
+        <w:rPr>
+          <w:rFonts w:ascii="Verdana" w:eastAsia="宋体" w:hAnsi="Verdana" w:cs="宋体"/>
+          <w:color w:val="000000"/>
+          <w:kern w:val="0"/>
+          <w:sz w:val="18"/>
+          <w:szCs w:val="18"/>
+        </w:rPr>
+        <w:t>B</w:t>
+      </w:r>
+      <w:r>
+        <w:rPr>
+          <w:rFonts w:ascii="Verdana" w:eastAsia="宋体" w:hAnsi="Verdana" w:cs="宋体" w:hint="eastAsia"/>
+          <w:color w:val="000000"/>
+          <w:kern w:val="0"/>
+          <w:sz w:val="18"/>
+          <w:szCs w:val="18"/>
+        </w:rPr>
+        <w:t>ro</w:t>
+      </w:r>
+      <w:r>
+        <w:rPr>
+          <w:rFonts w:ascii="Verdana" w:eastAsia="宋体" w:hAnsi="Verdana" w:cs="宋体"/>
+          <w:color w:val="000000"/>
+          <w:kern w:val="0"/>
+          <w:sz w:val="18"/>
+          <w:szCs w:val="18"/>
+        </w:rPr>
+        <w:t>wse</w:t>
+      </w:r>
+      <w:r>
+        <w:rPr>
+          <w:rFonts w:ascii="Verdana" w:eastAsia="宋体" w:hAnsi="Verdana" w:cs="宋体" w:hint="eastAsia"/>
+          <w:color w:val="000000"/>
+          <w:kern w:val="0"/>
+          <w:sz w:val="18"/>
+          <w:szCs w:val="18"/>
+        </w:rPr>
+        <w:t>选择自己电脑中的需要安装存放的路径</w:t>
+      </w:r>
+      <w:r>
+        <w:rPr>
+          <w:rFonts w:ascii="Verdana" w:eastAsia="宋体" w:hAnsi="Verdana" w:cs="宋体" w:hint="eastAsia"/>
+          <w:color w:val="000000"/>
+          <w:kern w:val="0"/>
+          <w:sz w:val="18"/>
+          <w:szCs w:val="18"/>
+        </w:rPr>
+        <w:t>Next</w:t>
+      </w:r>
+    </w:p>
+    <w:p>
+      <w:pPr>
+        <w:widowControl/>
+        <w:shd w:val="clear" w:color="auto" w:fill="FFFFFF"/>
+        <w:spacing w:before="150" w:after="150"/>
+        <w:jc w:val="left"/>
+        <w:rPr>
+          <w:rFonts w:ascii="Verdana" w:eastAsia="宋体" w:hAnsi="Verdana" w:cs="宋体"/>
+          <w:color w:val="000000"/>
+          <w:kern w:val="0"/>
+          <w:sz w:val="18"/>
+          <w:szCs w:val="18"/>
+        </w:rPr>
+      </w:pPr>
       <w:r>
         <w:rPr>
           <w:noProof/>
         </w:rPr>
+        <w:lastRenderedPageBreak/>
         <w:drawing>
-          <wp:inline distT="0" distB="0" distL="0" distR="0" wp14:anchorId="26B85A51" wp14:editId="096D8BE7">
+          <wp:inline distT="0" distB="0" distL="0" distR="0" wp14:anchorId="4A9CD26B" wp14:editId="7D4120DE">
             <wp:extent cx="4743450" cy="3695700"/>
             <wp:effectExtent l="0" t="0" r="0" b="0"/>
-            <wp:docPr id="35" name="图片 35"/>
+            <wp:docPr id="36" name="图片 36"/>
             <wp:cNvGraphicFramePr>
               <a:graphicFrameLocks xmlns:a="http://schemas.openxmlformats.org/drawingml/2006/main" noChangeAspect="1"/>
             </wp:cNvGraphicFramePr>
@@ -2128,7 +2340,7 @@
           <w:sz w:val="18"/>
           <w:szCs w:val="18"/>
         </w:rPr>
-        <w:t>如需更换安装路径，选择</w:t>
+        <w:t>不多说</w:t>
       </w:r>
       <w:r>
         <w:rPr>
@@ -2138,7 +2350,7 @@
           <w:sz w:val="18"/>
           <w:szCs w:val="18"/>
         </w:rPr>
-        <w:t>B</w:t>
+        <w:t>I</w:t>
       </w:r>
       <w:r>
         <w:rPr>
@@ -2148,17 +2360,7 @@
           <w:sz w:val="18"/>
           <w:szCs w:val="18"/>
         </w:rPr>
-        <w:t>ro</w:t>
-      </w:r>
-      <w:r>
-        <w:rPr>
-          <w:rFonts w:ascii="Verdana" w:eastAsia="宋体" w:hAnsi="Verdana" w:cs="宋体"/>
-          <w:color w:val="000000"/>
-          <w:kern w:val="0"/>
-          <w:sz w:val="18"/>
-          <w:szCs w:val="18"/>
-        </w:rPr>
-        <w:t>wse</w:t>
+        <w:t>nstall</w:t>
       </w:r>
       <w:r>
         <w:rPr>
@@ -2168,17 +2370,7 @@
           <w:sz w:val="18"/>
           <w:szCs w:val="18"/>
         </w:rPr>
-        <w:t>选择自己电脑中的需要安装存放的路径</w:t>
-      </w:r>
-      <w:r>
-        <w:rPr>
-          <w:rFonts w:ascii="Verdana" w:eastAsia="宋体" w:hAnsi="Verdana" w:cs="宋体" w:hint="eastAsia"/>
-          <w:color w:val="000000"/>
-          <w:kern w:val="0"/>
-          <w:sz w:val="18"/>
-          <w:szCs w:val="18"/>
-        </w:rPr>
-        <w:t>Next</w:t>
+        <w:t>，等待安装进度</w:t>
       </w:r>
     </w:p>
     <w:p>
@@ -2199,12 +2391,11 @@
         <w:rPr>
           <w:noProof/>
         </w:rPr>
-        <w:lastRenderedPageBreak/>
         <w:drawing>
-          <wp:inline distT="0" distB="0" distL="0" distR="0" wp14:anchorId="4A9CD26B" wp14:editId="7D4120DE">
-            <wp:extent cx="4743450" cy="3695700"/>
-            <wp:effectExtent l="0" t="0" r="0" b="0"/>
-            <wp:docPr id="36" name="图片 36"/>
+          <wp:inline distT="0" distB="0" distL="0" distR="0" wp14:anchorId="4696E839" wp14:editId="2657AB0D">
+            <wp:extent cx="4733925" cy="3676650"/>
+            <wp:effectExtent l="0" t="0" r="9525" b="0"/>
+            <wp:docPr id="38" name="图片 38"/>
             <wp:cNvGraphicFramePr>
               <a:graphicFrameLocks xmlns:a="http://schemas.openxmlformats.org/drawingml/2006/main" noChangeAspect="1"/>
             </wp:cNvGraphicFramePr>
@@ -2224,7 +2415,7 @@
                   <pic:spPr>
                     <a:xfrm>
                       <a:off x="0" y="0"/>
-                      <a:ext cx="4743450" cy="3695700"/>
+                      <a:ext cx="4733925" cy="3676650"/>
                     </a:xfrm>
                     <a:prstGeom prst="rect">
                       <a:avLst/>
@@ -2259,7 +2450,27 @@
           <w:sz w:val="18"/>
           <w:szCs w:val="18"/>
         </w:rPr>
-        <w:t>不多说</w:t>
+        <w:t>点击</w:t>
+      </w:r>
+      <w:r>
+        <w:rPr>
+          <w:rFonts w:ascii="Verdana" w:eastAsia="宋体" w:hAnsi="Verdana" w:cs="宋体" w:hint="eastAsia"/>
+          <w:color w:val="000000"/>
+          <w:kern w:val="0"/>
+          <w:sz w:val="18"/>
+          <w:szCs w:val="18"/>
+        </w:rPr>
+        <w:t>Finish</w:t>
+      </w:r>
+      <w:r>
+        <w:rPr>
+          <w:rFonts w:ascii="Verdana" w:eastAsia="宋体" w:hAnsi="Verdana" w:cs="宋体" w:hint="eastAsia"/>
+          <w:color w:val="000000"/>
+          <w:kern w:val="0"/>
+          <w:sz w:val="18"/>
+          <w:szCs w:val="18"/>
+        </w:rPr>
+        <w:t>，</w:t>
       </w:r>
       <w:r>
         <w:rPr>
@@ -2269,27 +2480,7 @@
           <w:sz w:val="18"/>
           <w:szCs w:val="18"/>
         </w:rPr>
-        <w:t>I</w:t>
-      </w:r>
-      <w:r>
-        <w:rPr>
-          <w:rFonts w:ascii="Verdana" w:eastAsia="宋体" w:hAnsi="Verdana" w:cs="宋体" w:hint="eastAsia"/>
-          <w:color w:val="000000"/>
-          <w:kern w:val="0"/>
-          <w:sz w:val="18"/>
-          <w:szCs w:val="18"/>
-        </w:rPr>
-        <w:t>nstall</w:t>
-      </w:r>
-      <w:r>
-        <w:rPr>
-          <w:rFonts w:ascii="Verdana" w:eastAsia="宋体" w:hAnsi="Verdana" w:cs="宋体" w:hint="eastAsia"/>
-          <w:color w:val="000000"/>
-          <w:kern w:val="0"/>
-          <w:sz w:val="18"/>
-          <w:szCs w:val="18"/>
-        </w:rPr>
-        <w:t>，等待安装进度</w:t>
+        <w:t>不运行开始向导直接完成即可</w:t>
       </w:r>
     </w:p>
     <w:p>
@@ -2308,13 +2499,41 @@
       </w:pPr>
       <w:r>
         <w:rPr>
+          <w:rFonts w:hint="eastAsia"/>
+        </w:rPr>
+        <w:t>开始</w:t>
+      </w:r>
+      <w:r>
+        <w:rPr>
+          <w:rFonts w:hint="eastAsia"/>
+        </w:rPr>
+        <w:t>向导</w:t>
+      </w:r>
+    </w:p>
+    <w:p>
+      <w:pPr>
+        <w:widowControl/>
+        <w:shd w:val="clear" w:color="auto" w:fill="FFFFFF"/>
+        <w:spacing w:before="150" w:after="150"/>
+        <w:jc w:val="left"/>
+        <w:rPr>
+          <w:rFonts w:ascii="Verdana" w:eastAsia="宋体" w:hAnsi="Verdana" w:cs="宋体"/>
+          <w:color w:val="000000"/>
+          <w:kern w:val="0"/>
+          <w:sz w:val="18"/>
+          <w:szCs w:val="18"/>
+        </w:rPr>
+      </w:pPr>
+      <w:r>
+        <w:rPr>
           <w:noProof/>
         </w:rPr>
+        <w:lastRenderedPageBreak/>
         <w:drawing>
-          <wp:inline distT="0" distB="0" distL="0" distR="0" wp14:anchorId="4696E839" wp14:editId="2657AB0D">
-            <wp:extent cx="4733925" cy="3676650"/>
-            <wp:effectExtent l="0" t="0" r="9525" b="0"/>
-            <wp:docPr id="38" name="图片 38"/>
+          <wp:inline distT="0" distB="0" distL="0" distR="0" wp14:anchorId="0C49CB1F" wp14:editId="06021CFC">
+            <wp:extent cx="4714875" cy="4676775"/>
+            <wp:effectExtent l="0" t="0" r="9525" b="9525"/>
+            <wp:docPr id="40" name="图片 40"/>
             <wp:cNvGraphicFramePr>
               <a:graphicFrameLocks xmlns:a="http://schemas.openxmlformats.org/drawingml/2006/main" noChangeAspect="1"/>
             </wp:cNvGraphicFramePr>
@@ -2334,7 +2553,7 @@
                   <pic:spPr>
                     <a:xfrm>
                       <a:off x="0" y="0"/>
-                      <a:ext cx="4733925" cy="3676650"/>
+                      <a:ext cx="4714875" cy="4676775"/>
                     </a:xfrm>
                     <a:prstGeom prst="rect">
                       <a:avLst/>
@@ -2346,113 +2565,16 @@
           </wp:inline>
         </w:drawing>
       </w:r>
-    </w:p>
-    <w:p>
-      <w:pPr>
-        <w:widowControl/>
-        <w:shd w:val="clear" w:color="auto" w:fill="FFFFFF"/>
-        <w:spacing w:before="150" w:after="150"/>
-        <w:jc w:val="left"/>
-        <w:rPr>
-          <w:rFonts w:ascii="Verdana" w:eastAsia="宋体" w:hAnsi="Verdana" w:cs="宋体"/>
-          <w:color w:val="000000"/>
-          <w:kern w:val="0"/>
-          <w:sz w:val="18"/>
-          <w:szCs w:val="18"/>
-        </w:rPr>
-      </w:pPr>
-      <w:r>
-        <w:rPr>
-          <w:rFonts w:ascii="Verdana" w:eastAsia="宋体" w:hAnsi="Verdana" w:cs="宋体" w:hint="eastAsia"/>
-          <w:color w:val="000000"/>
-          <w:kern w:val="0"/>
-          <w:sz w:val="18"/>
-          <w:szCs w:val="18"/>
-        </w:rPr>
-        <w:t>点击</w:t>
-      </w:r>
-      <w:r>
-        <w:rPr>
-          <w:rFonts w:ascii="Verdana" w:eastAsia="宋体" w:hAnsi="Verdana" w:cs="宋体" w:hint="eastAsia"/>
-          <w:color w:val="000000"/>
-          <w:kern w:val="0"/>
-          <w:sz w:val="18"/>
-          <w:szCs w:val="18"/>
-        </w:rPr>
-        <w:t>Finish</w:t>
-      </w:r>
-      <w:r>
-        <w:rPr>
-          <w:rFonts w:ascii="Verdana" w:eastAsia="宋体" w:hAnsi="Verdana" w:cs="宋体" w:hint="eastAsia"/>
-          <w:color w:val="000000"/>
-          <w:kern w:val="0"/>
-          <w:sz w:val="18"/>
-          <w:szCs w:val="18"/>
-        </w:rPr>
-        <w:t>，</w:t>
-      </w:r>
-      <w:r>
-        <w:rPr>
-          <w:rFonts w:ascii="Verdana" w:eastAsia="宋体" w:hAnsi="Verdana" w:cs="宋体"/>
-          <w:color w:val="000000"/>
-          <w:kern w:val="0"/>
-          <w:sz w:val="18"/>
-          <w:szCs w:val="18"/>
-        </w:rPr>
-        <w:t>不运行开始向导直接完成即可</w:t>
-      </w:r>
-    </w:p>
-    <w:p>
-      <w:pPr>
-        <w:widowControl/>
-        <w:shd w:val="clear" w:color="auto" w:fill="FFFFFF"/>
-        <w:spacing w:before="150" w:after="150"/>
-        <w:jc w:val="left"/>
-        <w:rPr>
-          <w:rFonts w:ascii="Verdana" w:eastAsia="宋体" w:hAnsi="Verdana" w:cs="宋体"/>
-          <w:color w:val="000000"/>
-          <w:kern w:val="0"/>
-          <w:sz w:val="18"/>
-          <w:szCs w:val="18"/>
-        </w:rPr>
-      </w:pPr>
-      <w:r>
-        <w:rPr>
-          <w:rFonts w:hint="eastAsia"/>
-        </w:rPr>
-        <w:t>开始</w:t>
-      </w:r>
-      <w:r>
-        <w:rPr>
-          <w:rFonts w:hint="eastAsia"/>
-        </w:rPr>
-        <w:t>向导</w:t>
-      </w:r>
-    </w:p>
-    <w:p>
-      <w:pPr>
-        <w:widowControl/>
-        <w:shd w:val="clear" w:color="auto" w:fill="FFFFFF"/>
-        <w:spacing w:before="150" w:after="150"/>
-        <w:jc w:val="left"/>
-        <w:rPr>
-          <w:rFonts w:ascii="Verdana" w:eastAsia="宋体" w:hAnsi="Verdana" w:cs="宋体"/>
-          <w:color w:val="000000"/>
-          <w:kern w:val="0"/>
-          <w:sz w:val="18"/>
-          <w:szCs w:val="18"/>
-        </w:rPr>
-      </w:pPr>
       <w:r>
         <w:rPr>
           <w:noProof/>
         </w:rPr>
         <w:lastRenderedPageBreak/>
         <w:drawing>
-          <wp:inline distT="0" distB="0" distL="0" distR="0" wp14:anchorId="0C49CB1F" wp14:editId="06021CFC">
-            <wp:extent cx="4714875" cy="4676775"/>
-            <wp:effectExtent l="0" t="0" r="9525" b="9525"/>
-            <wp:docPr id="40" name="图片 40"/>
+          <wp:inline distT="0" distB="0" distL="0" distR="0" wp14:anchorId="1A1EB648" wp14:editId="183DFAF5">
+            <wp:extent cx="5274310" cy="5238750"/>
+            <wp:effectExtent l="0" t="0" r="2540" b="0"/>
+            <wp:docPr id="41" name="图片 41"/>
             <wp:cNvGraphicFramePr>
               <a:graphicFrameLocks xmlns:a="http://schemas.openxmlformats.org/drawingml/2006/main" noChangeAspect="1"/>
             </wp:cNvGraphicFramePr>
@@ -2472,7 +2594,7 @@
                   <pic:spPr>
                     <a:xfrm>
                       <a:off x="0" y="0"/>
-                      <a:ext cx="4714875" cy="4676775"/>
+                      <a:ext cx="5274310" cy="5238750"/>
                     </a:xfrm>
                     <a:prstGeom prst="rect">
                       <a:avLst/>
@@ -2490,10 +2612,10 @@
         </w:rPr>
         <w:lastRenderedPageBreak/>
         <w:drawing>
-          <wp:inline distT="0" distB="0" distL="0" distR="0" wp14:anchorId="1A1EB648" wp14:editId="183DFAF5">
-            <wp:extent cx="5274310" cy="5238750"/>
+          <wp:inline distT="0" distB="0" distL="0" distR="0" wp14:anchorId="6A68487C" wp14:editId="3DB19ED4">
+            <wp:extent cx="5274310" cy="5220970"/>
             <wp:effectExtent l="0" t="0" r="2540" b="0"/>
-            <wp:docPr id="41" name="图片 41"/>
+            <wp:docPr id="42" name="图片 42"/>
             <wp:cNvGraphicFramePr>
               <a:graphicFrameLocks xmlns:a="http://schemas.openxmlformats.org/drawingml/2006/main" noChangeAspect="1"/>
             </wp:cNvGraphicFramePr>
@@ -2513,7 +2635,7 @@
                   <pic:spPr>
                     <a:xfrm>
                       <a:off x="0" y="0"/>
-                      <a:ext cx="5274310" cy="5238750"/>
+                      <a:ext cx="5274310" cy="5220970"/>
                     </a:xfrm>
                     <a:prstGeom prst="rect">
                       <a:avLst/>
@@ -2525,16 +2647,116 @@
           </wp:inline>
         </w:drawing>
       </w:r>
+    </w:p>
+    <w:p>
+      <w:pPr>
+        <w:widowControl/>
+        <w:shd w:val="clear" w:color="auto" w:fill="FFFFFF"/>
+        <w:spacing w:before="150" w:after="150"/>
+        <w:jc w:val="left"/>
+        <w:rPr>
+          <w:rFonts w:ascii="Verdana" w:eastAsia="宋体" w:hAnsi="Verdana" w:cs="宋体"/>
+          <w:color w:val="000000"/>
+          <w:kern w:val="0"/>
+          <w:sz w:val="18"/>
+          <w:szCs w:val="18"/>
+        </w:rPr>
+      </w:pPr>
+      <w:r>
+        <w:rPr>
+          <w:rFonts w:ascii="Verdana" w:eastAsia="宋体" w:hAnsi="Verdana" w:cs="宋体" w:hint="eastAsia"/>
+          <w:color w:val="000000"/>
+          <w:kern w:val="0"/>
+          <w:sz w:val="18"/>
+          <w:szCs w:val="18"/>
+        </w:rPr>
+        <w:t>检验</w:t>
+      </w:r>
+      <w:r>
+        <w:rPr>
+          <w:rFonts w:ascii="Verdana" w:eastAsia="宋体" w:hAnsi="Verdana" w:cs="宋体" w:hint="eastAsia"/>
+          <w:color w:val="000000"/>
+          <w:kern w:val="0"/>
+          <w:sz w:val="18"/>
+          <w:szCs w:val="18"/>
+        </w:rPr>
+        <w:t>Git</w:t>
+      </w:r>
+      <w:r>
+        <w:rPr>
+          <w:rFonts w:ascii="Verdana" w:eastAsia="宋体" w:hAnsi="Verdana" w:cs="宋体" w:hint="eastAsia"/>
+          <w:color w:val="000000"/>
+          <w:kern w:val="0"/>
+          <w:sz w:val="18"/>
+          <w:szCs w:val="18"/>
+        </w:rPr>
+        <w:t>是否安装成功，如果检测不成功，重新安装</w:t>
+      </w:r>
+      <w:r>
+        <w:rPr>
+          <w:rFonts w:ascii="Verdana" w:eastAsia="宋体" w:hAnsi="Verdana" w:cs="宋体" w:hint="eastAsia"/>
+          <w:color w:val="000000"/>
+          <w:kern w:val="0"/>
+          <w:sz w:val="18"/>
+          <w:szCs w:val="18"/>
+        </w:rPr>
+        <w:t>Git</w:t>
+      </w:r>
+      <w:r>
+        <w:rPr>
+          <w:rFonts w:ascii="Verdana" w:eastAsia="宋体" w:hAnsi="Verdana" w:cs="宋体"/>
+          <w:color w:val="000000"/>
+          <w:kern w:val="0"/>
+          <w:sz w:val="18"/>
+          <w:szCs w:val="18"/>
+        </w:rPr>
+        <w:t>(3.1Git</w:t>
+      </w:r>
+      <w:r>
+        <w:rPr>
+          <w:rFonts w:ascii="Verdana" w:eastAsia="宋体" w:hAnsi="Verdana" w:cs="宋体" w:hint="eastAsia"/>
+          <w:color w:val="000000"/>
+          <w:kern w:val="0"/>
+          <w:sz w:val="18"/>
+          <w:szCs w:val="18"/>
+        </w:rPr>
+        <w:t>客户端的安装</w:t>
+      </w:r>
+      <w:r>
+        <w:rPr>
+          <w:rFonts w:ascii="Verdana" w:eastAsia="宋体" w:hAnsi="Verdana" w:cs="宋体"/>
+          <w:color w:val="000000"/>
+          <w:kern w:val="0"/>
+          <w:sz w:val="18"/>
+          <w:szCs w:val="18"/>
+        </w:rPr>
+        <w:t>)</w:t>
+      </w:r>
+    </w:p>
+    <w:p>
+      <w:pPr>
+        <w:widowControl/>
+        <w:shd w:val="clear" w:color="auto" w:fill="FFFFFF"/>
+        <w:spacing w:before="150" w:after="150"/>
+        <w:jc w:val="left"/>
+        <w:rPr>
+          <w:rFonts w:ascii="Verdana" w:eastAsia="宋体" w:hAnsi="Verdana" w:cs="宋体"/>
+          <w:color w:val="000000"/>
+          <w:kern w:val="0"/>
+          <w:sz w:val="18"/>
+          <w:szCs w:val="18"/>
+        </w:rPr>
+      </w:pPr>
       <w:r>
         <w:rPr>
           <w:noProof/>
         </w:rPr>
         <w:lastRenderedPageBreak/>
         <w:drawing>
-          <wp:inline distT="0" distB="0" distL="0" distR="0" wp14:anchorId="6A68487C" wp14:editId="3DB19ED4">
-            <wp:extent cx="5274310" cy="5220970"/>
+          <wp:inline distT="0" distB="0" distL="0" distR="0" wp14:anchorId="6227066D" wp14:editId="0E2E7485">
+            <wp:extent cx="5274310" cy="5265420"/>
             <wp:effectExtent l="0" t="0" r="2540" b="0"/>
-            <wp:docPr id="42" name="图片 42"/>
+            <wp:docPr id="43" name="图片 43"/>
             <wp:cNvGraphicFramePr>
               <a:graphicFrameLocks xmlns:a="http://schemas.openxmlformats.org/drawingml/2006/main" noChangeAspect="1"/>
             </wp:cNvGraphicFramePr>
@@ -2554,7 +2776,7 @@
                   <pic:spPr>
                     <a:xfrm>
                       <a:off x="0" y="0"/>
-                      <a:ext cx="5274310" cy="5220970"/>
+                      <a:ext cx="5274310" cy="5265420"/>
                     </a:xfrm>
                     <a:prstGeom prst="rect">
                       <a:avLst/>
@@ -2589,7 +2811,7 @@
           <w:sz w:val="18"/>
           <w:szCs w:val="18"/>
         </w:rPr>
-        <w:t>检验</w:t>
+        <w:t>在上述框中填入</w:t>
       </w:r>
       <w:r>
         <w:rPr>
@@ -2599,7 +2821,7 @@
           <w:sz w:val="18"/>
           <w:szCs w:val="18"/>
         </w:rPr>
-        <w:t>Git</w:t>
+        <w:t>要使用的</w:t>
       </w:r>
       <w:r>
         <w:rPr>
@@ -2609,7 +2831,7 @@
           <w:sz w:val="18"/>
           <w:szCs w:val="18"/>
         </w:rPr>
-        <w:t>是否安装成功，如果检测不成功，重新安装</w:t>
+        <w:t>Git</w:t>
       </w:r>
       <w:r>
         <w:rPr>
@@ -2619,17 +2841,7 @@
           <w:sz w:val="18"/>
           <w:szCs w:val="18"/>
         </w:rPr>
-        <w:t>Git</w:t>
-      </w:r>
-      <w:r>
-        <w:rPr>
-          <w:rFonts w:ascii="Verdana" w:eastAsia="宋体" w:hAnsi="Verdana" w:cs="宋体"/>
-          <w:color w:val="000000"/>
-          <w:kern w:val="0"/>
-          <w:sz w:val="18"/>
-          <w:szCs w:val="18"/>
-        </w:rPr>
-        <w:t>(3.1Git</w:t>
+        <w:t>的</w:t>
       </w:r>
       <w:r>
         <w:rPr>
@@ -2639,17 +2851,7 @@
           <w:sz w:val="18"/>
           <w:szCs w:val="18"/>
         </w:rPr>
-        <w:t>客户端的安装</w:t>
-      </w:r>
-      <w:r>
-        <w:rPr>
-          <w:rFonts w:ascii="Verdana" w:eastAsia="宋体" w:hAnsi="Verdana" w:cs="宋体"/>
-          <w:color w:val="000000"/>
-          <w:kern w:val="0"/>
-          <w:sz w:val="18"/>
-          <w:szCs w:val="18"/>
-        </w:rPr>
-        <w:t>)</w:t>
+        <w:t>账号信息，下一步</w:t>
       </w:r>
     </w:p>
     <w:p>
@@ -2672,10 +2874,10 @@
         </w:rPr>
         <w:lastRenderedPageBreak/>
         <w:drawing>
-          <wp:inline distT="0" distB="0" distL="0" distR="0" wp14:anchorId="6227066D" wp14:editId="0E2E7485">
-            <wp:extent cx="5274310" cy="5265420"/>
+          <wp:inline distT="0" distB="0" distL="0" distR="0" wp14:anchorId="2738BB87" wp14:editId="467F0023">
+            <wp:extent cx="5274310" cy="5247640"/>
             <wp:effectExtent l="0" t="0" r="2540" b="0"/>
-            <wp:docPr id="43" name="图片 43"/>
+            <wp:docPr id="44" name="图片 44"/>
             <wp:cNvGraphicFramePr>
               <a:graphicFrameLocks xmlns:a="http://schemas.openxmlformats.org/drawingml/2006/main" noChangeAspect="1"/>
             </wp:cNvGraphicFramePr>
@@ -2695,127 +2897,6 @@
                   <pic:spPr>
                     <a:xfrm>
                       <a:off x="0" y="0"/>
-                      <a:ext cx="5274310" cy="5265420"/>
-                    </a:xfrm>
-                    <a:prstGeom prst="rect">
-                      <a:avLst/>
-                    </a:prstGeom>
-                  </pic:spPr>
-                </pic:pic>
-              </a:graphicData>
-            </a:graphic>
-          </wp:inline>
-        </w:drawing>
-      </w:r>
-    </w:p>
-    <w:p>
-      <w:pPr>
-        <w:widowControl/>
-        <w:shd w:val="clear" w:color="auto" w:fill="FFFFFF"/>
-        <w:spacing w:before="150" w:after="150"/>
-        <w:jc w:val="left"/>
-        <w:rPr>
-          <w:rFonts w:ascii="Verdana" w:eastAsia="宋体" w:hAnsi="Verdana" w:cs="宋体"/>
-          <w:color w:val="000000"/>
-          <w:kern w:val="0"/>
-          <w:sz w:val="18"/>
-          <w:szCs w:val="18"/>
-        </w:rPr>
-      </w:pPr>
-      <w:r>
-        <w:rPr>
-          <w:rFonts w:ascii="Verdana" w:eastAsia="宋体" w:hAnsi="Verdana" w:cs="宋体" w:hint="eastAsia"/>
-          <w:color w:val="000000"/>
-          <w:kern w:val="0"/>
-          <w:sz w:val="18"/>
-          <w:szCs w:val="18"/>
-        </w:rPr>
-        <w:t>在上述框中填入</w:t>
-      </w:r>
-      <w:r>
-        <w:rPr>
-          <w:rFonts w:ascii="Verdana" w:eastAsia="宋体" w:hAnsi="Verdana" w:cs="宋体" w:hint="eastAsia"/>
-          <w:color w:val="000000"/>
-          <w:kern w:val="0"/>
-          <w:sz w:val="18"/>
-          <w:szCs w:val="18"/>
-        </w:rPr>
-        <w:t>要使用的</w:t>
-      </w:r>
-      <w:r>
-        <w:rPr>
-          <w:rFonts w:ascii="Verdana" w:eastAsia="宋体" w:hAnsi="Verdana" w:cs="宋体" w:hint="eastAsia"/>
-          <w:color w:val="000000"/>
-          <w:kern w:val="0"/>
-          <w:sz w:val="18"/>
-          <w:szCs w:val="18"/>
-        </w:rPr>
-        <w:t>Git</w:t>
-      </w:r>
-      <w:r>
-        <w:rPr>
-          <w:rFonts w:ascii="Verdana" w:eastAsia="宋体" w:hAnsi="Verdana" w:cs="宋体" w:hint="eastAsia"/>
-          <w:color w:val="000000"/>
-          <w:kern w:val="0"/>
-          <w:sz w:val="18"/>
-          <w:szCs w:val="18"/>
-        </w:rPr>
-        <w:t>的</w:t>
-      </w:r>
-      <w:r>
-        <w:rPr>
-          <w:rFonts w:ascii="Verdana" w:eastAsia="宋体" w:hAnsi="Verdana" w:cs="宋体" w:hint="eastAsia"/>
-          <w:color w:val="000000"/>
-          <w:kern w:val="0"/>
-          <w:sz w:val="18"/>
-          <w:szCs w:val="18"/>
-        </w:rPr>
-        <w:t>账号信息，下一步</w:t>
-      </w:r>
-    </w:p>
-    <w:p>
-      <w:pPr>
-        <w:widowControl/>
-        <w:shd w:val="clear" w:color="auto" w:fill="FFFFFF"/>
-        <w:spacing w:before="150" w:after="150"/>
-        <w:jc w:val="left"/>
-        <w:rPr>
-          <w:rFonts w:ascii="Verdana" w:eastAsia="宋体" w:hAnsi="Verdana" w:cs="宋体"/>
-          <w:color w:val="000000"/>
-          <w:kern w:val="0"/>
-          <w:sz w:val="18"/>
-          <w:szCs w:val="18"/>
-        </w:rPr>
-      </w:pPr>
-      <w:r>
-        <w:rPr>
-          <w:noProof/>
-        </w:rPr>
-        <w:lastRenderedPageBreak/>
-        <w:drawing>
-          <wp:inline distT="0" distB="0" distL="0" distR="0" wp14:anchorId="2738BB87" wp14:editId="467F0023">
-            <wp:extent cx="5274310" cy="5247640"/>
-            <wp:effectExtent l="0" t="0" r="2540" b="0"/>
-            <wp:docPr id="44" name="图片 44"/>
-            <wp:cNvGraphicFramePr>
-              <a:graphicFrameLocks xmlns:a="http://schemas.openxmlformats.org/drawingml/2006/main" noChangeAspect="1"/>
-            </wp:cNvGraphicFramePr>
-            <a:graphic xmlns:a="http://schemas.openxmlformats.org/drawingml/2006/main">
-              <a:graphicData uri="http://schemas.openxmlformats.org/drawingml/2006/picture">
-                <pic:pic xmlns:pic="http://schemas.openxmlformats.org/drawingml/2006/picture">
-                  <pic:nvPicPr>
-                    <pic:cNvPr id="1" name=""/>
-                    <pic:cNvPicPr/>
-                  </pic:nvPicPr>
-                  <pic:blipFill>
-                    <a:blip r:embed="rId36"/>
-                    <a:stretch>
-                      <a:fillRect/>
-                    </a:stretch>
-                  </pic:blipFill>
-                  <pic:spPr>
-                    <a:xfrm>
-                      <a:off x="0" y="0"/>
                       <a:ext cx="5274310" cy="5247640"/>
                     </a:xfrm>
                     <a:prstGeom prst="rect">
@@ -2834,6 +2915,7 @@
         <w:widowControl/>
         <w:shd w:val="clear" w:color="auto" w:fill="FFFFFF"/>
         <w:spacing w:before="150" w:after="150"/>
+        <w:ind w:firstLine="420"/>
         <w:jc w:val="left"/>
         <w:rPr>
           <w:rFonts w:ascii="Verdana" w:eastAsia="宋体" w:hAnsi="Verdana" w:cs="宋体"/>
@@ -2860,7 +2942,6 @@
         <w:ind w:firstLine="420"/>
         <w:outlineLvl w:val="1"/>
         <w:rPr>
-          <w:rFonts w:hint="eastAsia"/>
           <w:b/>
         </w:rPr>
       </w:pPr>
@@ -2877,12 +2958,15 @@
         </w:rPr>
         <w:tab/>
       </w:r>
+      <w:bookmarkStart w:id="5" w:name="_Hlk14557370"/>
+      <w:proofErr w:type="spellStart"/>
       <w:r>
         <w:rPr>
           <w:b/>
         </w:rPr>
         <w:t>TortoiseGit-LanguagePack</w:t>
       </w:r>
+      <w:proofErr w:type="spellEnd"/>
       <w:r>
         <w:rPr>
           <w:b/>
@@ -2890,12 +2974,13 @@
         <w:t>安装</w:t>
       </w:r>
     </w:p>
+    <w:bookmarkEnd w:id="5"/>
     <w:p>
       <w:pPr>
         <w:widowControl/>
         <w:shd w:val="clear" w:color="auto" w:fill="FFFFFF"/>
         <w:spacing w:before="150" w:after="150"/>
-        <w:ind w:left="420"/>
+        <w:ind w:left="420" w:firstLine="420"/>
         <w:jc w:val="left"/>
         <w:rPr>
           <w:rFonts w:ascii="Verdana" w:eastAsia="宋体" w:hAnsi="Verdana" w:cs="宋体"/>
@@ -2908,7 +2993,7 @@
       <w:r>
         <w:rPr>
           <w:rFonts w:ascii="Verdana" w:eastAsia="宋体" w:hAnsi="Verdana" w:cs="宋体" w:hint="eastAsia"/>
-          <w:color w:val="000000"/>
+          <w:color w:val="FF0000"/>
           <w:kern w:val="0"/>
           <w:sz w:val="18"/>
           <w:szCs w:val="18"/>
@@ -2975,8 +3060,6 @@
         </w:rPr>
         <w:t>进行配置</w:t>
       </w:r>
-      <w:bookmarkStart w:id="4" w:name="_GoBack"/>
-      <w:bookmarkEnd w:id="4"/>
       <w:r>
         <w:rPr>
           <w:rFonts w:ascii="Verdana" w:eastAsia="宋体" w:hAnsi="Verdana" w:cs="宋体" w:hint="eastAsia"/>
@@ -2993,6 +3076,7 @@
         <w:widowControl/>
         <w:shd w:val="clear" w:color="auto" w:fill="FFFFFF"/>
         <w:spacing w:before="150" w:after="150"/>
+        <w:ind w:firstLine="420"/>
         <w:jc w:val="left"/>
         <w:rPr>
           <w:rFonts w:ascii="Verdana" w:eastAsia="宋体" w:hAnsi="Verdana" w:cs="宋体"/>
@@ -3008,9 +3092,9 @@
         </w:rPr>
         <w:lastRenderedPageBreak/>
         <w:drawing>
-          <wp:inline distT="0" distB="0" distL="0" distR="0" wp14:anchorId="11350D3E" wp14:editId="3B49C4C9">
-            <wp:extent cx="4752975" cy="3695700"/>
-            <wp:effectExtent l="0" t="0" r="9525" b="0"/>
+          <wp:inline distT="0" distB="0" distL="0" distR="0" wp14:anchorId="11350D3E" wp14:editId="20111926">
+            <wp:extent cx="4579620" cy="3560907"/>
+            <wp:effectExtent l="0" t="0" r="0" b="1905"/>
             <wp:docPr id="25" name="图片 25" descr="http://blog.whsir.com/wp-content/uploads/2017/08/git19.png"/>
             <wp:cNvGraphicFramePr>
               <a:graphicFrameLocks xmlns:a="http://schemas.openxmlformats.org/drawingml/2006/main" noChangeAspect="1"/>
@@ -3020,6 +3104,75 @@
                 <pic:pic xmlns:pic="http://schemas.openxmlformats.org/drawingml/2006/picture">
                   <pic:nvPicPr>
                     <pic:cNvPr id="0" name="Picture 8" descr="http://blog.whsir.com/wp-content/uploads/2017/08/git19.png"/>
+                    <pic:cNvPicPr>
+                      <a:picLocks noChangeAspect="1" noChangeArrowheads="1"/>
+                    </pic:cNvPicPr>
+                  </pic:nvPicPr>
+                  <pic:blipFill>
+                    <a:blip r:embed="rId36">
+                      <a:extLst>
+                        <a:ext uri="{28A0092B-C50C-407E-A947-70E740481C1C}">
+                          <a14:useLocalDpi xmlns:a14="http://schemas.microsoft.com/office/drawing/2010/main" val="0"/>
+                        </a:ext>
+                      </a:extLst>
+                    </a:blip>
+                    <a:srcRect/>
+                    <a:stretch>
+                      <a:fillRect/>
+                    </a:stretch>
+                  </pic:blipFill>
+                  <pic:spPr bwMode="auto">
+                    <a:xfrm>
+                      <a:off x="0" y="0"/>
+                      <a:ext cx="4589201" cy="3568357"/>
+                    </a:xfrm>
+                    <a:prstGeom prst="rect">
+                      <a:avLst/>
+                    </a:prstGeom>
+                    <a:noFill/>
+                    <a:ln>
+                      <a:noFill/>
+                    </a:ln>
+                  </pic:spPr>
+                </pic:pic>
+              </a:graphicData>
+            </a:graphic>
+          </wp:inline>
+        </w:drawing>
+      </w:r>
+    </w:p>
+    <w:p>
+      <w:pPr>
+        <w:widowControl/>
+        <w:shd w:val="clear" w:color="auto" w:fill="FFFFFF"/>
+        <w:spacing w:before="150" w:after="150"/>
+        <w:ind w:firstLine="420"/>
+        <w:jc w:val="left"/>
+        <w:rPr>
+          <w:rFonts w:ascii="Verdana" w:eastAsia="宋体" w:hAnsi="Verdana" w:cs="宋体"/>
+          <w:color w:val="000000"/>
+          <w:kern w:val="0"/>
+          <w:sz w:val="18"/>
+          <w:szCs w:val="18"/>
+        </w:rPr>
+      </w:pPr>
+      <w:r>
+        <w:rPr>
+          <w:noProof/>
+        </w:rPr>
+        <w:drawing>
+          <wp:inline distT="0" distB="0" distL="0" distR="0" wp14:anchorId="180F34E1" wp14:editId="54CDBE6B">
+            <wp:extent cx="4549140" cy="3537207"/>
+            <wp:effectExtent l="0" t="0" r="3810" b="6350"/>
+            <wp:docPr id="24" name="图片 24" descr="http://blog.whsir.com/wp-content/uploads/2017/08/git20.png"/>
+            <wp:cNvGraphicFramePr>
+              <a:graphicFrameLocks xmlns:a="http://schemas.openxmlformats.org/drawingml/2006/main" noChangeAspect="1"/>
+            </wp:cNvGraphicFramePr>
+            <a:graphic xmlns:a="http://schemas.openxmlformats.org/drawingml/2006/main">
+              <a:graphicData uri="http://schemas.openxmlformats.org/drawingml/2006/picture">
+                <pic:pic xmlns:pic="http://schemas.openxmlformats.org/drawingml/2006/picture">
+                  <pic:nvPicPr>
+                    <pic:cNvPr id="0" name="Picture 9" descr="http://blog.whsir.com/wp-content/uploads/2017/08/git20.png"/>
                     <pic:cNvPicPr>
                       <a:picLocks noChangeAspect="1" noChangeArrowheads="1"/>
                     </pic:cNvPicPr>
@@ -3040,7 +3193,7 @@
                   <pic:spPr bwMode="auto">
                     <a:xfrm>
                       <a:off x="0" y="0"/>
-                      <a:ext cx="4752975" cy="3695700"/>
+                      <a:ext cx="4553293" cy="3540436"/>
                     </a:xfrm>
                     <a:prstGeom prst="rect">
                       <a:avLst/>
@@ -3064,22 +3217,361 @@
         <w:spacing w:before="150" w:after="150"/>
         <w:jc w:val="left"/>
         <w:rPr>
+          <w:rFonts w:ascii="Verdana" w:eastAsia="宋体" w:hAnsi="Verdana" w:cs="宋体" w:hint="eastAsia"/>
+          <w:color w:val="000000"/>
+          <w:kern w:val="0"/>
+          <w:sz w:val="18"/>
+          <w:szCs w:val="18"/>
+        </w:rPr>
+      </w:pPr>
+      <w:r>
+        <w:rPr>
           <w:rFonts w:ascii="Verdana" w:eastAsia="宋体" w:hAnsi="Verdana" w:cs="宋体"/>
           <w:color w:val="000000"/>
           <w:kern w:val="0"/>
           <w:sz w:val="18"/>
           <w:szCs w:val="18"/>
         </w:rPr>
+        <w:tab/>
+      </w:r>
+      <w:r>
+        <w:rPr>
+          <w:rFonts w:ascii="Verdana" w:eastAsia="宋体" w:hAnsi="Verdana" w:cs="宋体" w:hint="eastAsia"/>
+          <w:color w:val="000000"/>
+          <w:kern w:val="0"/>
+          <w:sz w:val="18"/>
+          <w:szCs w:val="18"/>
+        </w:rPr>
+        <w:t>点击完成，</w:t>
+      </w:r>
+      <w:proofErr w:type="spellStart"/>
+      <w:r>
+        <w:rPr>
+          <w:rFonts w:ascii="Verdana" w:eastAsia="宋体" w:hAnsi="Verdana" w:cs="宋体" w:hint="eastAsia"/>
+          <w:color w:val="000000"/>
+          <w:kern w:val="0"/>
+          <w:sz w:val="18"/>
+          <w:szCs w:val="18"/>
+        </w:rPr>
+        <w:t>TortoiseGit-LanguagePack</w:t>
+      </w:r>
+      <w:proofErr w:type="spellEnd"/>
+      <w:r>
+        <w:rPr>
+          <w:rFonts w:ascii="Verdana" w:eastAsia="宋体" w:hAnsi="Verdana" w:cs="宋体" w:hint="eastAsia"/>
+          <w:color w:val="000000"/>
+          <w:kern w:val="0"/>
+          <w:sz w:val="18"/>
+          <w:szCs w:val="18"/>
+        </w:rPr>
+        <w:t>安装</w:t>
+      </w:r>
+      <w:r>
+        <w:rPr>
+          <w:rFonts w:ascii="Verdana" w:eastAsia="宋体" w:hAnsi="Verdana" w:cs="宋体" w:hint="eastAsia"/>
+          <w:color w:val="000000"/>
+          <w:kern w:val="0"/>
+          <w:sz w:val="18"/>
+          <w:szCs w:val="18"/>
+        </w:rPr>
+        <w:t>结束。</w:t>
+      </w:r>
+    </w:p>
+    <w:p>
+      <w:pPr>
+        <w:pStyle w:val="ab"/>
+        <w:numPr>
+          <w:ilvl w:val="0"/>
+          <w:numId w:val="2"/>
+        </w:numPr>
+        <w:spacing w:after="80"/>
+        <w:ind w:firstLineChars="0"/>
+        <w:outlineLvl w:val="0"/>
+        <w:rPr>
+          <w:rFonts w:hint="eastAsia"/>
+          <w:b/>
+        </w:rPr>
+      </w:pPr>
+      <w:r>
+        <w:rPr>
+          <w:rFonts w:hint="eastAsia"/>
+          <w:b/>
+        </w:rPr>
+        <w:t>Git</w:t>
+      </w:r>
+      <w:r>
+        <w:rPr>
+          <w:rFonts w:hint="eastAsia"/>
+          <w:b/>
+        </w:rPr>
+        <w:t>配置</w:t>
+      </w:r>
+    </w:p>
+    <w:p>
+      <w:pPr>
+        <w:spacing w:after="80"/>
+        <w:ind w:firstLine="420"/>
+        <w:outlineLvl w:val="1"/>
+        <w:rPr>
+          <w:rFonts w:hint="eastAsia"/>
+          <w:b/>
+        </w:rPr>
+      </w:pPr>
+      <w:r>
+        <w:rPr>
+          <w:rFonts w:hint="eastAsia"/>
+          <w:b/>
+        </w:rPr>
+        <w:t>4</w:t>
+      </w:r>
+      <w:r>
+        <w:rPr>
+          <w:b/>
+        </w:rPr>
+        <w:t>.1</w:t>
+      </w:r>
+      <w:r>
+        <w:rPr>
+          <w:b/>
+        </w:rPr>
+        <w:tab/>
+      </w:r>
+      <w:r>
+        <w:rPr>
+          <w:rFonts w:hint="eastAsia"/>
+          <w:b/>
+        </w:rPr>
+        <w:t>创建本地</w:t>
+      </w:r>
+      <w:r>
+        <w:rPr>
+          <w:rFonts w:hint="eastAsia"/>
+          <w:b/>
+        </w:rPr>
+        <w:t>SSH</w:t>
+      </w:r>
+      <w:r>
+        <w:rPr>
+          <w:b/>
+        </w:rPr>
+        <w:t xml:space="preserve"> </w:t>
+      </w:r>
+      <w:r>
+        <w:rPr>
+          <w:rFonts w:hint="eastAsia"/>
+          <w:b/>
+        </w:rPr>
+        <w:t>KEY</w:t>
+      </w:r>
+      <w:r>
+        <w:rPr>
+          <w:rFonts w:hint="eastAsia"/>
+          <w:b/>
+        </w:rPr>
+        <w:t>认证配置</w:t>
+      </w:r>
+      <w:r>
+        <w:rPr>
+          <w:rFonts w:hint="eastAsia"/>
+          <w:b/>
+        </w:rPr>
+        <w:t>：</w:t>
+      </w:r>
+    </w:p>
+    <w:p>
+      <w:pPr>
+        <w:widowControl/>
+        <w:jc w:val="left"/>
+      </w:pPr>
+      <w:r>
+        <w:tab/>
+      </w:r>
+      <w:r>
+        <w:t>1</w:t>
+      </w:r>
+      <w:r>
+        <w:rPr>
+          <w:rFonts w:hint="eastAsia"/>
+        </w:rPr>
+        <w:t>．</w:t>
+      </w:r>
+      <w:r>
+        <w:t>Git Bash</w:t>
+      </w:r>
+      <w:r>
+        <w:rPr>
+          <w:rFonts w:hint="eastAsia"/>
+        </w:rPr>
+        <w:t>配置：</w:t>
+      </w:r>
+    </w:p>
+    <w:p>
+      <w:pPr>
+        <w:widowControl/>
+        <w:ind w:left="420" w:firstLine="420"/>
+        <w:jc w:val="left"/>
+        <w:rPr>
+          <w:rFonts w:hint="eastAsia"/>
+        </w:rPr>
+      </w:pPr>
+      <w:r>
+        <w:t>打开</w:t>
+      </w:r>
+      <w:r>
+        <w:t>Git Bash</w:t>
+      </w:r>
+      <w:r>
+        <w:t>命令行工具，执行</w:t>
+      </w:r>
+      <w:r>
+        <w:rPr>
+          <w:rFonts w:hint="eastAsia"/>
+        </w:rPr>
+        <w:t>下列</w:t>
+      </w:r>
+      <w:r>
+        <w:t>命令生成一个密钥对</w:t>
+      </w:r>
+      <w:r>
+        <w:rPr>
+          <w:rFonts w:hint="eastAsia"/>
+        </w:rPr>
+        <w:t>，由于安装</w:t>
+      </w:r>
+      <w:proofErr w:type="spellStart"/>
+      <w:r>
+        <w:rPr>
+          <w:rFonts w:hint="eastAsia"/>
+        </w:rPr>
+        <w:t>TortoiseGit</w:t>
+      </w:r>
+      <w:proofErr w:type="spellEnd"/>
+      <w:r>
+        <w:rPr>
+          <w:rFonts w:hint="eastAsia"/>
+        </w:rPr>
+        <w:t>客户端</w:t>
+      </w:r>
+      <w:r>
+        <w:rPr>
+          <w:rFonts w:hint="eastAsia"/>
+        </w:rPr>
+        <w:t>，我们也可以使用可视化界面进行</w:t>
+      </w:r>
+      <w:r>
+        <w:t>密钥对</w:t>
+      </w:r>
+      <w:r>
+        <w:rPr>
+          <w:rFonts w:hint="eastAsia"/>
+        </w:rPr>
+        <w:t>的生成，如下图：</w:t>
+      </w:r>
+    </w:p>
+    <w:p>
+      <w:pPr>
+        <w:widowControl/>
+        <w:ind w:left="420" w:firstLine="420"/>
+        <w:jc w:val="left"/>
+        <w:rPr>
+          <w:rFonts w:ascii="Courier New" w:eastAsia="宋体" w:hAnsi="Courier New" w:cs="Courier New"/>
+          <w:kern w:val="0"/>
+          <w:sz w:val="18"/>
+          <w:szCs w:val="18"/>
+          <w:shd w:val="clear" w:color="auto" w:fill="FBFBFB"/>
+        </w:rPr>
+      </w:pPr>
+      <w:r>
+        <w:rPr>
+          <w:rFonts w:ascii="Courier New" w:eastAsia="宋体" w:hAnsi="Courier New" w:cs="Courier New"/>
+          <w:kern w:val="0"/>
+          <w:sz w:val="18"/>
+          <w:szCs w:val="18"/>
+          <w:shd w:val="clear" w:color="auto" w:fill="FBFBFB"/>
+        </w:rPr>
+        <w:lastRenderedPageBreak/>
+        <w:t xml:space="preserve">$ </w:t>
+      </w:r>
+      <w:proofErr w:type="spellStart"/>
+      <w:r>
+        <w:rPr>
+          <w:rFonts w:ascii="Courier New" w:eastAsia="宋体" w:hAnsi="Courier New" w:cs="Courier New"/>
+          <w:kern w:val="0"/>
+          <w:sz w:val="18"/>
+          <w:szCs w:val="18"/>
+          <w:shd w:val="clear" w:color="auto" w:fill="FBFBFB"/>
+        </w:rPr>
+        <w:t>ssh</w:t>
+      </w:r>
+      <w:proofErr w:type="spellEnd"/>
+      <w:r>
+        <w:rPr>
+          <w:rFonts w:ascii="Courier New" w:eastAsia="宋体" w:hAnsi="Courier New" w:cs="Courier New"/>
+          <w:kern w:val="0"/>
+          <w:sz w:val="18"/>
+          <w:szCs w:val="18"/>
+          <w:shd w:val="clear" w:color="auto" w:fill="FBFBFB"/>
+        </w:rPr>
+        <w:t xml:space="preserve">-keygen -t </w:t>
+      </w:r>
+      <w:proofErr w:type="spellStart"/>
+      <w:r>
+        <w:rPr>
+          <w:rFonts w:ascii="Courier New" w:eastAsia="宋体" w:hAnsi="Courier New" w:cs="Courier New"/>
+          <w:kern w:val="0"/>
+          <w:sz w:val="18"/>
+          <w:szCs w:val="18"/>
+          <w:shd w:val="clear" w:color="auto" w:fill="FBFBFB"/>
+        </w:rPr>
+        <w:t>rsa</w:t>
+      </w:r>
+      <w:proofErr w:type="spellEnd"/>
+      <w:r>
+        <w:rPr>
+          <w:rFonts w:ascii="Courier New" w:eastAsia="宋体" w:hAnsi="Courier New" w:cs="Courier New"/>
+          <w:kern w:val="0"/>
+          <w:sz w:val="18"/>
+          <w:szCs w:val="18"/>
+          <w:shd w:val="clear" w:color="auto" w:fill="FBFBFB"/>
+        </w:rPr>
+        <w:t xml:space="preserve"> -C </w:t>
+      </w:r>
+      <w:hyperlink r:id="rId38" w:history="1">
+        <w:r>
+          <w:rPr>
+            <w:rStyle w:val="ac"/>
+            <w:rFonts w:ascii="Courier New" w:eastAsia="宋体" w:hAnsi="Courier New" w:cs="Courier New"/>
+            <w:kern w:val="0"/>
+            <w:sz w:val="18"/>
+            <w:szCs w:val="18"/>
+            <w:shd w:val="clear" w:color="auto" w:fill="FBFBFB"/>
+          </w:rPr>
+          <w:t>your_email@youremail.com</w:t>
+        </w:r>
+      </w:hyperlink>
+    </w:p>
+    <w:p>
+      <w:pPr>
+        <w:widowControl/>
+        <w:ind w:firstLine="420"/>
+        <w:jc w:val="left"/>
+        <w:rPr>
+          <w:rFonts w:ascii="Courier New" w:eastAsia="宋体" w:hAnsi="Courier New" w:cs="Courier New"/>
+          <w:kern w:val="0"/>
+          <w:sz w:val="18"/>
+          <w:szCs w:val="18"/>
+          <w:shd w:val="clear" w:color="auto" w:fill="FBFBFB"/>
+        </w:rPr>
       </w:pPr>
       <w:r>
         <w:rPr>
           <w:noProof/>
         </w:rPr>
         <w:drawing>
-          <wp:inline distT="0" distB="0" distL="0" distR="0" wp14:anchorId="180F34E1" wp14:editId="1A6C57C2">
-            <wp:extent cx="4752975" cy="3695700"/>
-            <wp:effectExtent l="0" t="0" r="9525" b="0"/>
-            <wp:docPr id="24" name="图片 24" descr="http://blog.whsir.com/wp-content/uploads/2017/08/git20.png"/>
+          <wp:inline distT="0" distB="0" distL="0" distR="0" wp14:anchorId="7666ED11" wp14:editId="419F9389">
+            <wp:extent cx="4274820" cy="2092633"/>
+            <wp:effectExtent l="0" t="0" r="0" b="3175"/>
+            <wp:docPr id="27" name="图片 27"/>
             <wp:cNvGraphicFramePr>
               <a:graphicFrameLocks xmlns:a="http://schemas.openxmlformats.org/drawingml/2006/main" noChangeAspect="1"/>
             </wp:cNvGraphicFramePr>
@@ -3087,36 +3579,23 @@
               <a:graphicData uri="http://schemas.openxmlformats.org/drawingml/2006/picture">
                 <pic:pic xmlns:pic="http://schemas.openxmlformats.org/drawingml/2006/picture">
                   <pic:nvPicPr>
-                    <pic:cNvPr id="0" name="Picture 9" descr="http://blog.whsir.com/wp-content/uploads/2017/08/git20.png"/>
-                    <pic:cNvPicPr>
-                      <a:picLocks noChangeAspect="1" noChangeArrowheads="1"/>
-                    </pic:cNvPicPr>
+                    <pic:cNvPr id="1" name=""/>
+                    <pic:cNvPicPr/>
                   </pic:nvPicPr>
                   <pic:blipFill>
-                    <a:blip r:embed="rId38">
-                      <a:extLst>
-                        <a:ext uri="{28A0092B-C50C-407E-A947-70E740481C1C}">
-                          <a14:useLocalDpi xmlns:a14="http://schemas.microsoft.com/office/drawing/2010/main" val="0"/>
-                        </a:ext>
-                      </a:extLst>
-                    </a:blip>
-                    <a:srcRect/>
+                    <a:blip r:embed="rId39"/>
                     <a:stretch>
                       <a:fillRect/>
                     </a:stretch>
                   </pic:blipFill>
-                  <pic:spPr bwMode="auto">
+                  <pic:spPr>
                     <a:xfrm>
                       <a:off x="0" y="0"/>
-                      <a:ext cx="4752975" cy="3695700"/>
+                      <a:ext cx="4304719" cy="2107269"/>
                     </a:xfrm>
                     <a:prstGeom prst="rect">
                       <a:avLst/>
                     </a:prstGeom>
-                    <a:noFill/>
-                    <a:ln>
-                      <a:noFill/>
-                    </a:ln>
                   </pic:spPr>
                 </pic:pic>
               </a:graphicData>
@@ -3128,71 +3607,156 @@
     <w:p>
       <w:pPr>
         <w:widowControl/>
-        <w:shd w:val="clear" w:color="auto" w:fill="FFFFFF"/>
-        <w:spacing w:before="150" w:after="150"/>
+        <w:ind w:left="420" w:firstLine="420"/>
         <w:jc w:val="left"/>
-        <w:rPr>
-          <w:rFonts w:ascii="Verdana" w:eastAsia="宋体" w:hAnsi="Verdana" w:cs="宋体"/>
-          <w:color w:val="000000"/>
+      </w:pPr>
+      <w:r>
+        <w:rPr>
+          <w:rFonts w:hint="eastAsia"/>
+        </w:rPr>
+        <w:t>出现上述结果，说明在</w:t>
+      </w:r>
+      <w:r>
+        <w:rPr>
+          <w:rFonts w:hint="eastAsia"/>
+        </w:rPr>
+        <w:t>个人电脑中</w:t>
+      </w:r>
+      <w:r>
+        <w:rPr>
+          <w:rFonts w:hint="eastAsia"/>
+        </w:rPr>
+        <w:t>c</w:t>
+      </w:r>
+      <w:r>
+        <w:rPr>
+          <w:rFonts w:hint="eastAsia"/>
+        </w:rPr>
+        <w:t>：</w:t>
+      </w:r>
+      <w:r>
+        <w:rPr>
+          <w:rFonts w:hint="eastAsia"/>
+        </w:rPr>
+        <w:t>/</w:t>
+      </w:r>
+      <w:r>
+        <w:rPr>
+          <w:rFonts w:hint="eastAsia"/>
+        </w:rPr>
+        <w:t>Users/Administrator/.</w:t>
+      </w:r>
+      <w:proofErr w:type="spellStart"/>
+      <w:r>
+        <w:rPr>
+          <w:rFonts w:hint="eastAsia"/>
+        </w:rPr>
+        <w:t>ssh</w:t>
+      </w:r>
+      <w:proofErr w:type="spellEnd"/>
+      <w:r>
+        <w:rPr>
+          <w:rFonts w:hint="eastAsia"/>
+        </w:rPr>
+        <w:t xml:space="preserve">/ </w:t>
+      </w:r>
+      <w:r>
+        <w:rPr>
+          <w:rFonts w:hint="eastAsia"/>
+        </w:rPr>
+        <w:t>会生成两个密钥文件</w:t>
+      </w:r>
+      <w:proofErr w:type="spellStart"/>
+      <w:r>
+        <w:rPr>
+          <w:rFonts w:hint="eastAsia"/>
+        </w:rPr>
+        <w:t>id_rsa</w:t>
+      </w:r>
+      <w:proofErr w:type="spellEnd"/>
+      <w:r>
+        <w:rPr>
+          <w:rFonts w:hint="eastAsia"/>
+        </w:rPr>
+        <w:t>和</w:t>
+      </w:r>
+      <w:r>
+        <w:rPr>
+          <w:rFonts w:hint="eastAsia"/>
+        </w:rPr>
+        <w:t>id_rsa.pub</w:t>
+      </w:r>
+    </w:p>
+    <w:p>
+      <w:pPr>
+        <w:widowControl/>
+        <w:ind w:left="420" w:firstLine="420"/>
+        <w:jc w:val="left"/>
+        <w:rPr>
+          <w:rFonts w:ascii="Courier New" w:eastAsia="宋体" w:hAnsi="Courier New" w:cs="Courier New" w:hint="eastAsia"/>
           <w:kern w:val="0"/>
           <w:sz w:val="18"/>
           <w:szCs w:val="18"/>
-        </w:rPr>
-      </w:pPr>
-      <w:r>
-        <w:rPr>
-          <w:rFonts w:ascii="Verdana" w:eastAsia="宋体" w:hAnsi="Verdana" w:cs="宋体"/>
-          <w:color w:val="000000"/>
+          <w:shd w:val="clear" w:color="auto" w:fill="FBFBFB"/>
+        </w:rPr>
+      </w:pPr>
+    </w:p>
+    <w:p>
+      <w:pPr>
+        <w:widowControl/>
+        <w:ind w:firstLine="420"/>
+        <w:jc w:val="left"/>
+        <w:rPr>
+          <w:rFonts w:ascii="Courier New" w:eastAsia="宋体" w:hAnsi="Courier New" w:cs="Courier New" w:hint="eastAsia"/>
           <w:kern w:val="0"/>
           <w:sz w:val="18"/>
           <w:szCs w:val="18"/>
-        </w:rPr>
-        <w:t>任意空白处右键，</w:t>
-      </w:r>
-      <w:r>
-        <w:rPr>
-          <w:rFonts w:ascii="Verdana" w:eastAsia="宋体" w:hAnsi="Verdana" w:cs="宋体"/>
-          <w:color w:val="000000"/>
-          <w:kern w:val="0"/>
-          <w:sz w:val="18"/>
-          <w:szCs w:val="18"/>
+          <w:shd w:val="clear" w:color="auto" w:fill="FBFBFB"/>
+        </w:rPr>
+      </w:pPr>
+      <w:r>
+        <w:t>2</w:t>
+      </w:r>
+      <w:r>
+        <w:rPr>
+          <w:rFonts w:hint="eastAsia"/>
+        </w:rPr>
+        <w:t>．</w:t>
+      </w:r>
+      <w:proofErr w:type="spellStart"/>
+      <w:r>
+        <w:rPr>
+          <w:rFonts w:hint="eastAsia"/>
         </w:rPr>
         <w:t>TortoiseGit</w:t>
       </w:r>
-      <w:r>
-        <w:rPr>
-          <w:rFonts w:ascii="Verdana" w:eastAsia="宋体" w:hAnsi="Verdana" w:cs="宋体"/>
-          <w:color w:val="000000"/>
-          <w:kern w:val="0"/>
-          <w:sz w:val="18"/>
-          <w:szCs w:val="18"/>
-        </w:rPr>
-        <w:t>设置，重新运行首次启动向导</w:t>
-      </w:r>
-    </w:p>
-    <w:p>
-      <w:pPr>
-        <w:widowControl/>
-        <w:shd w:val="clear" w:color="auto" w:fill="FFFFFF"/>
-        <w:spacing w:before="150" w:after="150"/>
-        <w:jc w:val="left"/>
-        <w:rPr>
-          <w:rFonts w:ascii="Verdana" w:eastAsia="宋体" w:hAnsi="Verdana" w:cs="宋体"/>
-          <w:color w:val="000000"/>
-          <w:kern w:val="0"/>
-          <w:sz w:val="18"/>
-          <w:szCs w:val="18"/>
-        </w:rPr>
+      <w:proofErr w:type="spellEnd"/>
+      <w:r>
+        <w:rPr>
+          <w:rFonts w:hint="eastAsia"/>
+        </w:rPr>
+        <w:t>客户端</w:t>
+      </w:r>
+      <w:r>
+        <w:rPr>
+          <w:rFonts w:hint="eastAsia"/>
+        </w:rPr>
+        <w:t>配置：</w:t>
+      </w:r>
+    </w:p>
+    <w:p>
+      <w:pPr>
+        <w:pStyle w:val="ab"/>
+        <w:ind w:firstLineChars="0"/>
       </w:pPr>
       <w:r>
         <w:rPr>
           <w:noProof/>
         </w:rPr>
-        <w:lastRenderedPageBreak/>
         <w:drawing>
-          <wp:inline distT="0" distB="0" distL="0" distR="0" wp14:anchorId="496F73E9" wp14:editId="53BE8198">
-            <wp:extent cx="5274310" cy="3786505"/>
-            <wp:effectExtent l="0" t="0" r="2540" b="4445"/>
+          <wp:inline distT="0" distB="0" distL="0" distR="0" wp14:anchorId="5036BD21" wp14:editId="45C02CE3">
+            <wp:extent cx="4521595" cy="3246120"/>
+            <wp:effectExtent l="0" t="0" r="0" b="0"/>
             <wp:docPr id="23" name="图片 23" descr="http://blog.whsir.com/wp-content/uploads/2017/08/git21.png"/>
             <wp:cNvGraphicFramePr>
               <a:graphicFrameLocks xmlns:a="http://schemas.openxmlformats.org/drawingml/2006/main" noChangeAspect="1"/>
@@ -3202,74 +3766,6 @@
                 <pic:pic xmlns:pic="http://schemas.openxmlformats.org/drawingml/2006/picture">
                   <pic:nvPicPr>
                     <pic:cNvPr id="0" name="Picture 10" descr="http://blog.whsir.com/wp-content/uploads/2017/08/git21.png"/>
-                    <pic:cNvPicPr>
-                      <a:picLocks noChangeAspect="1" noChangeArrowheads="1"/>
-                    </pic:cNvPicPr>
-                  </pic:nvPicPr>
-                  <pic:blipFill>
-                    <a:blip r:embed="rId39">
-                      <a:extLst>
-                        <a:ext uri="{28A0092B-C50C-407E-A947-70E740481C1C}">
-                          <a14:useLocalDpi xmlns:a14="http://schemas.microsoft.com/office/drawing/2010/main" val="0"/>
-                        </a:ext>
-                      </a:extLst>
-                    </a:blip>
-                    <a:srcRect/>
-                    <a:stretch>
-                      <a:fillRect/>
-                    </a:stretch>
-                  </pic:blipFill>
-                  <pic:spPr bwMode="auto">
-                    <a:xfrm>
-                      <a:off x="0" y="0"/>
-                      <a:ext cx="5274310" cy="3786505"/>
-                    </a:xfrm>
-                    <a:prstGeom prst="rect">
-                      <a:avLst/>
-                    </a:prstGeom>
-                    <a:noFill/>
-                    <a:ln>
-                      <a:noFill/>
-                    </a:ln>
-                  </pic:spPr>
-                </pic:pic>
-              </a:graphicData>
-            </a:graphic>
-          </wp:inline>
-        </w:drawing>
-      </w:r>
-    </w:p>
-    <w:p>
-      <w:pPr>
-        <w:widowControl/>
-        <w:shd w:val="clear" w:color="auto" w:fill="FFFFFF"/>
-        <w:spacing w:before="150" w:after="150"/>
-        <w:jc w:val="left"/>
-        <w:rPr>
-          <w:rFonts w:ascii="Verdana" w:eastAsia="宋体" w:hAnsi="Verdana" w:cs="宋体"/>
-          <w:color w:val="000000"/>
-          <w:kern w:val="0"/>
-          <w:sz w:val="18"/>
-          <w:szCs w:val="18"/>
-        </w:rPr>
-      </w:pPr>
-      <w:r>
-        <w:rPr>
-          <w:noProof/>
-        </w:rPr>
-        <w:drawing>
-          <wp:inline distT="0" distB="0" distL="0" distR="0" wp14:anchorId="4E7E76CA" wp14:editId="64A003AA">
-            <wp:extent cx="5274310" cy="3786505"/>
-            <wp:effectExtent l="0" t="0" r="2540" b="4445"/>
-            <wp:docPr id="22" name="图片 22" descr="http://blog.whsir.com/wp-content/uploads/2017/08/git22.png"/>
-            <wp:cNvGraphicFramePr>
-              <a:graphicFrameLocks xmlns:a="http://schemas.openxmlformats.org/drawingml/2006/main" noChangeAspect="1"/>
-            </wp:cNvGraphicFramePr>
-            <a:graphic xmlns:a="http://schemas.openxmlformats.org/drawingml/2006/main">
-              <a:graphicData uri="http://schemas.openxmlformats.org/drawingml/2006/picture">
-                <pic:pic xmlns:pic="http://schemas.openxmlformats.org/drawingml/2006/picture">
-                  <pic:nvPicPr>
-                    <pic:cNvPr id="0" name="Picture 11" descr="http://blog.whsir.com/wp-content/uploads/2017/08/git22.png"/>
                     <pic:cNvPicPr>
                       <a:picLocks noChangeAspect="1" noChangeArrowheads="1"/>
                     </pic:cNvPicPr>
@@ -3290,7 +3786,7 @@
                   <pic:spPr bwMode="auto">
                     <a:xfrm>
                       <a:off x="0" y="0"/>
-                      <a:ext cx="5274310" cy="3786505"/>
+                      <a:ext cx="4533307" cy="3254528"/>
                     </a:xfrm>
                     <a:prstGeom prst="rect">
                       <a:avLst/>
@@ -3309,42 +3805,26 @@
     </w:p>
     <w:p>
       <w:pPr>
-        <w:widowControl/>
-        <w:shd w:val="clear" w:color="auto" w:fill="FFFFFF"/>
-        <w:spacing w:before="150" w:after="150"/>
-        <w:jc w:val="left"/>
-        <w:rPr>
-          <w:rFonts w:ascii="Verdana" w:eastAsia="宋体" w:hAnsi="Verdana" w:cs="宋体"/>
-          <w:color w:val="000000"/>
-          <w:kern w:val="0"/>
-          <w:sz w:val="18"/>
-          <w:szCs w:val="18"/>
-        </w:rPr>
-      </w:pPr>
-      <w:r>
-        <w:rPr>
-          <w:rFonts w:ascii="Verdana" w:eastAsia="宋体" w:hAnsi="Verdana" w:cs="宋体"/>
-          <w:color w:val="000000"/>
-          <w:kern w:val="0"/>
-          <w:sz w:val="18"/>
-          <w:szCs w:val="18"/>
-        </w:rPr>
-        <w:t>一直下一步就好，有一处需要设置个用户名和邮箱（不用于身份验证）</w:t>
-      </w:r>
-    </w:p>
-    <w:p>
-      <w:pPr>
-        <w:widowControl/>
-        <w:shd w:val="clear" w:color="auto" w:fill="FFFFFF"/>
-        <w:spacing w:before="150" w:after="150"/>
-        <w:jc w:val="left"/>
-        <w:rPr>
-          <w:rFonts w:ascii="Verdana" w:eastAsia="宋体" w:hAnsi="Verdana" w:cs="宋体"/>
-          <w:color w:val="000000"/>
-          <w:kern w:val="0"/>
-          <w:sz w:val="18"/>
-          <w:szCs w:val="18"/>
-        </w:rPr>
+        <w:pStyle w:val="ab"/>
+        <w:ind w:firstLineChars="0"/>
+      </w:pPr>
+    </w:p>
+    <w:p>
+      <w:pPr>
+        <w:pStyle w:val="ab"/>
+        <w:ind w:firstLineChars="0"/>
+      </w:pPr>
+    </w:p>
+    <w:p>
+      <w:pPr>
+        <w:pStyle w:val="ab"/>
+        <w:ind w:firstLineChars="0"/>
+      </w:pPr>
+    </w:p>
+    <w:p>
+      <w:pPr>
+        <w:pStyle w:val="ab"/>
+        <w:ind w:firstLineChars="0"/>
       </w:pPr>
       <w:r>
         <w:rPr>
@@ -3352,10 +3832,10 @@
         </w:rPr>
         <w:lastRenderedPageBreak/>
         <w:drawing>
-          <wp:inline distT="0" distB="0" distL="0" distR="0" wp14:anchorId="69B97A41" wp14:editId="0B94063A">
-            <wp:extent cx="4953000" cy="4257675"/>
-            <wp:effectExtent l="0" t="0" r="0" b="9525"/>
-            <wp:docPr id="21" name="图片 21" descr="http://blog.whsir.com/wp-content/uploads/2017/08/git23.png"/>
+          <wp:inline distT="0" distB="0" distL="0" distR="0" wp14:anchorId="03510DCE" wp14:editId="01888BCB">
+            <wp:extent cx="4532209" cy="3253740"/>
+            <wp:effectExtent l="0" t="0" r="1905" b="3810"/>
+            <wp:docPr id="22" name="图片 22" descr="http://blog.whsir.com/wp-content/uploads/2017/08/git22.png"/>
             <wp:cNvGraphicFramePr>
               <a:graphicFrameLocks xmlns:a="http://schemas.openxmlformats.org/drawingml/2006/main" noChangeAspect="1"/>
             </wp:cNvGraphicFramePr>
@@ -3363,7 +3843,7 @@
               <a:graphicData uri="http://schemas.openxmlformats.org/drawingml/2006/picture">
                 <pic:pic xmlns:pic="http://schemas.openxmlformats.org/drawingml/2006/picture">
                   <pic:nvPicPr>
-                    <pic:cNvPr id="0" name="Picture 12" descr="http://blog.whsir.com/wp-content/uploads/2017/08/git23.png"/>
+                    <pic:cNvPr id="0" name="Picture 11" descr="http://blog.whsir.com/wp-content/uploads/2017/08/git22.png"/>
                     <pic:cNvPicPr>
                       <a:picLocks noChangeAspect="1" noChangeArrowheads="1"/>
                     </pic:cNvPicPr>
@@ -3384,7 +3864,7 @@
                   <pic:spPr bwMode="auto">
                     <a:xfrm>
                       <a:off x="0" y="0"/>
-                      <a:ext cx="4953000" cy="4257675"/>
+                      <a:ext cx="4538620" cy="3258343"/>
                     </a:xfrm>
                     <a:prstGeom prst="rect">
                       <a:avLst/>
@@ -3403,72 +3883,27 @@
     </w:p>
     <w:p>
       <w:pPr>
-        <w:widowControl/>
-        <w:shd w:val="clear" w:color="auto" w:fill="FFFFFF"/>
-        <w:spacing w:before="150" w:after="150"/>
-        <w:jc w:val="left"/>
-        <w:rPr>
-          <w:rFonts w:ascii="Verdana" w:eastAsia="宋体" w:hAnsi="Verdana" w:cs="宋体"/>
-          <w:color w:val="000000"/>
-          <w:kern w:val="0"/>
-          <w:sz w:val="18"/>
-          <w:szCs w:val="18"/>
-        </w:rPr>
-      </w:pPr>
-      <w:r>
-        <w:rPr>
-          <w:rFonts w:ascii="Verdana" w:eastAsia="宋体" w:hAnsi="Verdana" w:cs="宋体"/>
-          <w:color w:val="000000"/>
-          <w:kern w:val="0"/>
-          <w:sz w:val="18"/>
-          <w:szCs w:val="18"/>
-        </w:rPr>
-        <w:t>生成</w:t>
-      </w:r>
-      <w:r>
-        <w:rPr>
-          <w:rFonts w:ascii="Verdana" w:eastAsia="宋体" w:hAnsi="Verdana" w:cs="宋体"/>
-          <w:color w:val="000000"/>
-          <w:kern w:val="0"/>
-          <w:sz w:val="18"/>
-          <w:szCs w:val="18"/>
-        </w:rPr>
-        <w:t>PuTTY</w:t>
-      </w:r>
-      <w:r>
-        <w:rPr>
-          <w:rFonts w:ascii="Verdana" w:eastAsia="宋体" w:hAnsi="Verdana" w:cs="宋体"/>
-          <w:color w:val="000000"/>
-          <w:kern w:val="0"/>
-          <w:sz w:val="18"/>
-          <w:szCs w:val="18"/>
-        </w:rPr>
-        <w:t>密钥对</w:t>
-      </w:r>
-    </w:p>
-    <w:p>
-      <w:pPr>
-        <w:widowControl/>
-        <w:shd w:val="clear" w:color="auto" w:fill="FFFFFF"/>
-        <w:spacing w:before="150" w:after="150"/>
-        <w:jc w:val="left"/>
-        <w:rPr>
-          <w:rFonts w:ascii="Verdana" w:eastAsia="宋体" w:hAnsi="Verdana" w:cs="宋体"/>
-          <w:color w:val="000000"/>
-          <w:kern w:val="0"/>
-          <w:sz w:val="18"/>
-          <w:szCs w:val="18"/>
-        </w:rPr>
+        <w:pStyle w:val="ab"/>
+        <w:ind w:firstLineChars="0"/>
+        <w:rPr>
+          <w:rFonts w:hint="eastAsia"/>
+        </w:rPr>
+      </w:pPr>
+    </w:p>
+    <w:p>
+      <w:pPr>
+        <w:pStyle w:val="ab"/>
+        <w:ind w:left="425" w:firstLineChars="0" w:firstLine="0"/>
       </w:pPr>
       <w:r>
         <w:rPr>
           <w:noProof/>
         </w:rPr>
         <w:drawing>
-          <wp:inline distT="0" distB="0" distL="0" distR="0" wp14:anchorId="48BFA727" wp14:editId="7B7C52F7">
-            <wp:extent cx="5274310" cy="3786505"/>
-            <wp:effectExtent l="0" t="0" r="2540" b="4445"/>
-            <wp:docPr id="20" name="图片 20" descr="http://blog.whsir.com/wp-content/uploads/2017/08/git24.png"/>
+          <wp:inline distT="0" distB="0" distL="0" distR="0" wp14:anchorId="69090AF1" wp14:editId="3699F7DE">
+            <wp:extent cx="4457700" cy="3831910"/>
+            <wp:effectExtent l="0" t="0" r="0" b="0"/>
+            <wp:docPr id="21" name="图片 21" descr="http://blog.whsir.com/wp-content/uploads/2017/08/git23.png"/>
             <wp:cNvGraphicFramePr>
               <a:graphicFrameLocks xmlns:a="http://schemas.openxmlformats.org/drawingml/2006/main" noChangeAspect="1"/>
             </wp:cNvGraphicFramePr>
@@ -3476,7 +3911,7 @@
               <a:graphicData uri="http://schemas.openxmlformats.org/drawingml/2006/picture">
                 <pic:pic xmlns:pic="http://schemas.openxmlformats.org/drawingml/2006/picture">
                   <pic:nvPicPr>
-                    <pic:cNvPr id="0" name="Picture 13" descr="http://blog.whsir.com/wp-content/uploads/2017/08/git24.png"/>
+                    <pic:cNvPr id="0" name="Picture 12" descr="http://blog.whsir.com/wp-content/uploads/2017/08/git23.png"/>
                     <pic:cNvPicPr>
                       <a:picLocks noChangeAspect="1" noChangeArrowheads="1"/>
                     </pic:cNvPicPr>
@@ -3497,7 +3932,7 @@
                   <pic:spPr bwMode="auto">
                     <a:xfrm>
                       <a:off x="0" y="0"/>
-                      <a:ext cx="5274310" cy="3786505"/>
+                      <a:ext cx="4487120" cy="3857200"/>
                     </a:xfrm>
                     <a:prstGeom prst="rect">
                       <a:avLst/>
@@ -3516,17 +3951,44 @@
     </w:p>
     <w:p>
       <w:pPr>
-        <w:widowControl/>
-        <w:shd w:val="clear" w:color="auto" w:fill="FFFFFF"/>
-        <w:spacing w:before="150" w:after="150"/>
-        <w:jc w:val="left"/>
-        <w:rPr>
-          <w:rFonts w:ascii="Verdana" w:eastAsia="宋体" w:hAnsi="Verdana" w:cs="宋体"/>
-          <w:color w:val="000000"/>
-          <w:kern w:val="0"/>
-          <w:sz w:val="18"/>
-          <w:szCs w:val="18"/>
-        </w:rPr>
+        <w:pStyle w:val="ab"/>
+        <w:ind w:left="425" w:firstLineChars="0" w:firstLine="0"/>
+      </w:pPr>
+    </w:p>
+    <w:p>
+      <w:pPr>
+        <w:pStyle w:val="ab"/>
+        <w:ind w:left="425" w:firstLineChars="0" w:firstLine="0"/>
+      </w:pPr>
+    </w:p>
+    <w:p>
+      <w:pPr>
+        <w:pStyle w:val="ab"/>
+        <w:ind w:left="425" w:firstLineChars="0" w:firstLine="0"/>
+      </w:pPr>
+    </w:p>
+    <w:p>
+      <w:pPr>
+        <w:pStyle w:val="ab"/>
+        <w:ind w:left="425" w:firstLineChars="0" w:firstLine="0"/>
+      </w:pPr>
+    </w:p>
+    <w:p>
+      <w:pPr>
+        <w:pStyle w:val="ab"/>
+        <w:ind w:left="425" w:firstLineChars="0" w:firstLine="0"/>
+      </w:pPr>
+    </w:p>
+    <w:p>
+      <w:pPr>
+        <w:pStyle w:val="ab"/>
+        <w:ind w:left="425" w:firstLineChars="0" w:firstLine="0"/>
+      </w:pPr>
+    </w:p>
+    <w:p>
+      <w:pPr>
+        <w:pStyle w:val="ab"/>
+        <w:ind w:left="425" w:firstLineChars="0" w:firstLine="0"/>
       </w:pPr>
       <w:r>
         <w:rPr>
@@ -3534,10 +3996,10 @@
         </w:rPr>
         <w:lastRenderedPageBreak/>
         <w:drawing>
-          <wp:inline distT="0" distB="0" distL="0" distR="0" wp14:anchorId="6B87B8BA" wp14:editId="50C6A018">
-            <wp:extent cx="5274310" cy="3786505"/>
-            <wp:effectExtent l="0" t="0" r="2540" b="4445"/>
-            <wp:docPr id="19" name="图片 19" descr="http://blog.whsir.com/wp-content/uploads/2017/08/git25.png"/>
+          <wp:inline distT="0" distB="0" distL="0" distR="0" wp14:anchorId="6D12906B" wp14:editId="71423992">
+            <wp:extent cx="4678680" cy="3358894"/>
+            <wp:effectExtent l="0" t="0" r="7620" b="0"/>
+            <wp:docPr id="20" name="图片 20" descr="http://blog.whsir.com/wp-content/uploads/2017/08/git24.png"/>
             <wp:cNvGraphicFramePr>
               <a:graphicFrameLocks xmlns:a="http://schemas.openxmlformats.org/drawingml/2006/main" noChangeAspect="1"/>
             </wp:cNvGraphicFramePr>
@@ -3545,7 +4007,7 @@
               <a:graphicData uri="http://schemas.openxmlformats.org/drawingml/2006/picture">
                 <pic:pic xmlns:pic="http://schemas.openxmlformats.org/drawingml/2006/picture">
                   <pic:nvPicPr>
-                    <pic:cNvPr id="0" name="Picture 14" descr="http://blog.whsir.com/wp-content/uploads/2017/08/git25.png"/>
+                    <pic:cNvPr id="0" name="Picture 13" descr="http://blog.whsir.com/wp-content/uploads/2017/08/git24.png"/>
                     <pic:cNvPicPr>
                       <a:picLocks noChangeAspect="1" noChangeArrowheads="1"/>
                     </pic:cNvPicPr>
@@ -3566,7 +4028,7 @@
                   <pic:spPr bwMode="auto">
                     <a:xfrm>
                       <a:off x="0" y="0"/>
-                      <a:ext cx="5274310" cy="3786505"/>
+                      <a:ext cx="4778504" cy="3430559"/>
                     </a:xfrm>
                     <a:prstGeom prst="rect">
                       <a:avLst/>
@@ -3585,73 +4047,27 @@
     </w:p>
     <w:p>
       <w:pPr>
-        <w:widowControl/>
-        <w:shd w:val="clear" w:color="auto" w:fill="FFFFFF"/>
-        <w:spacing w:before="150" w:after="150"/>
-        <w:jc w:val="left"/>
-        <w:rPr>
-          <w:rFonts w:ascii="Verdana" w:eastAsia="宋体" w:hAnsi="Verdana" w:cs="宋体"/>
-          <w:color w:val="000000"/>
-          <w:kern w:val="0"/>
-          <w:sz w:val="18"/>
-          <w:szCs w:val="18"/>
-        </w:rPr>
-      </w:pPr>
-      <w:r>
-        <w:rPr>
-          <w:rFonts w:ascii="Verdana" w:eastAsia="宋体" w:hAnsi="Verdana" w:cs="宋体"/>
-          <w:color w:val="000000"/>
-          <w:kern w:val="0"/>
-          <w:sz w:val="18"/>
-          <w:szCs w:val="18"/>
-        </w:rPr>
-        <w:t>注意下，这个进度条你会发现很慢，需要你动鼠标在空白处多晃动几下就很快了，注意上面写的</w:t>
-      </w:r>
-      <w:r>
-        <w:rPr>
-          <w:rFonts w:ascii="Verdana" w:eastAsia="宋体" w:hAnsi="Verdana" w:cs="宋体"/>
-          <w:color w:val="000000"/>
-          <w:kern w:val="0"/>
-          <w:sz w:val="18"/>
-          <w:szCs w:val="18"/>
-        </w:rPr>
-        <w:t>Please</w:t>
-      </w:r>
-      <w:r>
-        <w:rPr>
-          <w:rFonts w:ascii="Verdana" w:eastAsia="宋体" w:hAnsi="Verdana" w:cs="宋体"/>
-          <w:color w:val="000000"/>
-          <w:kern w:val="0"/>
-          <w:sz w:val="18"/>
-          <w:szCs w:val="18"/>
-        </w:rPr>
-        <w:t>内容</w:t>
-      </w:r>
-    </w:p>
-    <w:p>
-      <w:pPr>
-        <w:widowControl/>
-        <w:shd w:val="clear" w:color="auto" w:fill="FFFFFF"/>
-        <w:spacing w:before="150" w:after="150"/>
-        <w:jc w:val="left"/>
-        <w:rPr>
-          <w:rFonts w:ascii="Verdana" w:eastAsia="宋体" w:hAnsi="Verdana" w:cs="宋体"/>
-          <w:color w:val="000000"/>
-          <w:kern w:val="0"/>
-          <w:sz w:val="18"/>
-          <w:szCs w:val="18"/>
-        </w:rPr>
+        <w:pStyle w:val="ab"/>
+        <w:ind w:left="425" w:firstLineChars="0" w:firstLine="0"/>
+        <w:rPr>
+          <w:rFonts w:hint="eastAsia"/>
+        </w:rPr>
+      </w:pPr>
+    </w:p>
+    <w:p>
+      <w:pPr>
+        <w:pStyle w:val="ab"/>
+        <w:ind w:left="425" w:firstLineChars="0" w:firstLine="0"/>
       </w:pPr>
       <w:r>
         <w:rPr>
           <w:noProof/>
         </w:rPr>
-        <w:lastRenderedPageBreak/>
         <w:drawing>
-          <wp:inline distT="0" distB="0" distL="0" distR="0" wp14:anchorId="6EF8A18A" wp14:editId="535A2FC1">
-            <wp:extent cx="4600575" cy="4448175"/>
-            <wp:effectExtent l="0" t="0" r="9525" b="9525"/>
-            <wp:docPr id="18" name="图片 18" descr="http://blog.whsir.com/wp-content/uploads/2017/08/git26.png"/>
+          <wp:inline distT="0" distB="0" distL="0" distR="0" wp14:anchorId="3B72B5A9" wp14:editId="0A4F4A9F">
+            <wp:extent cx="4670192" cy="3352800"/>
+            <wp:effectExtent l="0" t="0" r="0" b="0"/>
+            <wp:docPr id="19" name="图片 19" descr="http://blog.whsir.com/wp-content/uploads/2017/08/git25.png"/>
             <wp:cNvGraphicFramePr>
               <a:graphicFrameLocks xmlns:a="http://schemas.openxmlformats.org/drawingml/2006/main" noChangeAspect="1"/>
             </wp:cNvGraphicFramePr>
@@ -3659,7 +4075,7 @@
               <a:graphicData uri="http://schemas.openxmlformats.org/drawingml/2006/picture">
                 <pic:pic xmlns:pic="http://schemas.openxmlformats.org/drawingml/2006/picture">
                   <pic:nvPicPr>
-                    <pic:cNvPr id="0" name="Picture 15" descr="http://blog.whsir.com/wp-content/uploads/2017/08/git26.png"/>
+                    <pic:cNvPr id="0" name="Picture 14" descr="http://blog.whsir.com/wp-content/uploads/2017/08/git25.png"/>
                     <pic:cNvPicPr>
                       <a:picLocks noChangeAspect="1" noChangeArrowheads="1"/>
                     </pic:cNvPicPr>
@@ -3680,7 +4096,7 @@
                   <pic:spPr bwMode="auto">
                     <a:xfrm>
                       <a:off x="0" y="0"/>
-                      <a:ext cx="4600575" cy="4448175"/>
+                      <a:ext cx="4735791" cy="3399894"/>
                     </a:xfrm>
                     <a:prstGeom prst="rect">
                       <a:avLst/>
@@ -3696,31 +4112,16 @@
           </wp:inline>
         </w:drawing>
       </w:r>
-    </w:p>
-    <w:p>
-      <w:pPr>
-        <w:widowControl/>
-        <w:shd w:val="clear" w:color="auto" w:fill="FFFFFF"/>
-        <w:spacing w:before="150" w:after="150"/>
-        <w:jc w:val="left"/>
-        <w:rPr>
-          <w:rFonts w:ascii="Verdana" w:eastAsia="宋体" w:hAnsi="Verdana" w:cs="宋体"/>
-          <w:color w:val="000000"/>
-          <w:kern w:val="0"/>
-          <w:sz w:val="18"/>
-          <w:szCs w:val="18"/>
-        </w:rPr>
-      </w:pPr>
       <w:r>
         <w:rPr>
           <w:noProof/>
         </w:rPr>
         <w:lastRenderedPageBreak/>
         <w:drawing>
-          <wp:inline distT="0" distB="0" distL="0" distR="0" wp14:anchorId="45E6EC6F" wp14:editId="470938B0">
-            <wp:extent cx="4600575" cy="4448175"/>
-            <wp:effectExtent l="0" t="0" r="9525" b="9525"/>
-            <wp:docPr id="17" name="图片 17" descr="http://blog.whsir.com/wp-content/uploads/2017/08/git27.png"/>
+          <wp:inline distT="0" distB="0" distL="0" distR="0" wp14:anchorId="3989DBFB" wp14:editId="771E7B0B">
+            <wp:extent cx="4312920" cy="4170051"/>
+            <wp:effectExtent l="0" t="0" r="0" b="1905"/>
+            <wp:docPr id="18" name="图片 18" descr="http://blog.whsir.com/wp-content/uploads/2017/08/git26.png"/>
             <wp:cNvGraphicFramePr>
               <a:graphicFrameLocks xmlns:a="http://schemas.openxmlformats.org/drawingml/2006/main" noChangeAspect="1"/>
             </wp:cNvGraphicFramePr>
@@ -3728,7 +4129,7 @@
               <a:graphicData uri="http://schemas.openxmlformats.org/drawingml/2006/picture">
                 <pic:pic xmlns:pic="http://schemas.openxmlformats.org/drawingml/2006/picture">
                   <pic:nvPicPr>
-                    <pic:cNvPr id="0" name="Picture 16" descr="http://blog.whsir.com/wp-content/uploads/2017/08/git27.png"/>
+                    <pic:cNvPr id="0" name="Picture 15" descr="http://blog.whsir.com/wp-content/uploads/2017/08/git26.png"/>
                     <pic:cNvPicPr>
                       <a:picLocks noChangeAspect="1" noChangeArrowheads="1"/>
                     </pic:cNvPicPr>
@@ -3749,7 +4150,7 @@
                   <pic:spPr bwMode="auto">
                     <a:xfrm>
                       <a:off x="0" y="0"/>
-                      <a:ext cx="4600575" cy="4448175"/>
+                      <a:ext cx="4391719" cy="4246240"/>
                     </a:xfrm>
                     <a:prstGeom prst="rect">
                       <a:avLst/>
@@ -3765,120 +4166,15 @@
           </wp:inline>
         </w:drawing>
       </w:r>
-    </w:p>
-    <w:p>
-      <w:pPr>
-        <w:widowControl/>
-        <w:shd w:val="clear" w:color="auto" w:fill="FFFFFF"/>
-        <w:spacing w:before="150" w:after="150"/>
-        <w:jc w:val="left"/>
-        <w:rPr>
-          <w:rFonts w:ascii="Verdana" w:eastAsia="宋体" w:hAnsi="Verdana" w:cs="宋体"/>
-          <w:color w:val="000000"/>
-          <w:kern w:val="0"/>
-          <w:sz w:val="18"/>
-          <w:szCs w:val="18"/>
-        </w:rPr>
-      </w:pPr>
-      <w:r>
-        <w:rPr>
-          <w:rFonts w:ascii="Verdana" w:eastAsia="宋体" w:hAnsi="Verdana" w:cs="宋体"/>
-          <w:color w:val="000000"/>
-          <w:kern w:val="0"/>
-          <w:sz w:val="18"/>
-          <w:szCs w:val="18"/>
-        </w:rPr>
-        <w:t>上面圈出部分是公钥，将私钥保存下来</w:t>
-      </w:r>
-    </w:p>
-    <w:p>
-      <w:pPr>
-        <w:widowControl/>
-        <w:shd w:val="clear" w:color="auto" w:fill="FFFFFF"/>
-        <w:spacing w:before="150" w:after="150"/>
-        <w:jc w:val="left"/>
-        <w:rPr>
-          <w:rFonts w:ascii="Verdana" w:eastAsia="宋体" w:hAnsi="Verdana" w:cs="宋体"/>
-          <w:color w:val="000000"/>
-          <w:kern w:val="0"/>
-          <w:sz w:val="18"/>
-          <w:szCs w:val="18"/>
-        </w:rPr>
-      </w:pPr>
-      <w:r>
-        <w:rPr>
-          <w:rFonts w:ascii="Verdana" w:eastAsia="宋体" w:hAnsi="Verdana" w:cs="宋体"/>
-          <w:color w:val="000000"/>
-          <w:kern w:val="0"/>
-          <w:sz w:val="18"/>
-          <w:szCs w:val="18"/>
-        </w:rPr>
-        <w:t>我这里用的是</w:t>
-      </w:r>
-      <w:r>
-        <w:rPr>
-          <w:rFonts w:ascii="Verdana" w:eastAsia="宋体" w:hAnsi="Verdana" w:cs="宋体"/>
-          <w:color w:val="000000"/>
-          <w:kern w:val="0"/>
-          <w:sz w:val="18"/>
-          <w:szCs w:val="18"/>
-        </w:rPr>
-        <w:t>gitlab</w:t>
-      </w:r>
-      <w:r>
-        <w:rPr>
-          <w:rFonts w:ascii="Verdana" w:eastAsia="宋体" w:hAnsi="Verdana" w:cs="宋体"/>
-          <w:color w:val="000000"/>
-          <w:kern w:val="0"/>
-          <w:sz w:val="18"/>
-          <w:szCs w:val="18"/>
-        </w:rPr>
-        <w:t>，将公钥复制到</w:t>
-      </w:r>
-      <w:r>
-        <w:rPr>
-          <w:rFonts w:ascii="Verdana" w:eastAsia="宋体" w:hAnsi="Verdana" w:cs="宋体"/>
-          <w:color w:val="000000"/>
-          <w:kern w:val="0"/>
-          <w:sz w:val="18"/>
-          <w:szCs w:val="18"/>
-        </w:rPr>
-        <w:t>gitlab</w:t>
-      </w:r>
-      <w:r>
-        <w:rPr>
-          <w:rFonts w:ascii="Verdana" w:eastAsia="宋体" w:hAnsi="Verdana" w:cs="宋体"/>
-          <w:color w:val="000000"/>
-          <w:kern w:val="0"/>
-          <w:sz w:val="18"/>
-          <w:szCs w:val="18"/>
-        </w:rPr>
-        <w:t>中</w:t>
-      </w:r>
-    </w:p>
-    <w:p>
-      <w:pPr>
-        <w:widowControl/>
-        <w:shd w:val="clear" w:color="auto" w:fill="FFFFFF"/>
-        <w:spacing w:before="150" w:after="150"/>
-        <w:jc w:val="left"/>
-        <w:rPr>
-          <w:rFonts w:ascii="Verdana" w:eastAsia="宋体" w:hAnsi="Verdana" w:cs="宋体"/>
-          <w:color w:val="000000"/>
-          <w:kern w:val="0"/>
-          <w:sz w:val="18"/>
-          <w:szCs w:val="18"/>
-        </w:rPr>
-      </w:pPr>
       <w:r>
         <w:rPr>
           <w:noProof/>
         </w:rPr>
         <w:drawing>
-          <wp:inline distT="0" distB="0" distL="0" distR="0" wp14:anchorId="47D09406" wp14:editId="27CB8D16">
-            <wp:extent cx="5274310" cy="2540635"/>
-            <wp:effectExtent l="0" t="0" r="2540" b="0"/>
-            <wp:docPr id="16" name="图片 16" descr="http://blog.whsir.com/wp-content/uploads/2017/08/git28.png"/>
+          <wp:inline distT="0" distB="0" distL="0" distR="0" wp14:anchorId="6160D0CB" wp14:editId="200206DF">
+            <wp:extent cx="4373995" cy="4229100"/>
+            <wp:effectExtent l="0" t="0" r="7620" b="0"/>
+            <wp:docPr id="17" name="图片 17" descr="http://blog.whsir.com/wp-content/uploads/2017/08/git27.png"/>
             <wp:cNvGraphicFramePr>
               <a:graphicFrameLocks xmlns:a="http://schemas.openxmlformats.org/drawingml/2006/main" noChangeAspect="1"/>
             </wp:cNvGraphicFramePr>
@@ -3886,7 +4182,7 @@
               <a:graphicData uri="http://schemas.openxmlformats.org/drawingml/2006/picture">
                 <pic:pic xmlns:pic="http://schemas.openxmlformats.org/drawingml/2006/picture">
                   <pic:nvPicPr>
-                    <pic:cNvPr id="0" name="Picture 17" descr="http://blog.whsir.com/wp-content/uploads/2017/08/git28.png"/>
+                    <pic:cNvPr id="0" name="Picture 16" descr="http://blog.whsir.com/wp-content/uploads/2017/08/git27.png"/>
                     <pic:cNvPicPr>
                       <a:picLocks noChangeAspect="1" noChangeArrowheads="1"/>
                     </pic:cNvPicPr>
@@ -3907,7 +4203,7 @@
                   <pic:spPr bwMode="auto">
                     <a:xfrm>
                       <a:off x="0" y="0"/>
-                      <a:ext cx="5274310" cy="2540635"/>
+                      <a:ext cx="4418529" cy="4272159"/>
                     </a:xfrm>
                     <a:prstGeom prst="rect">
                       <a:avLst/>
@@ -3927,92 +4223,138 @@
     <w:p>
       <w:pPr>
         <w:widowControl/>
-        <w:shd w:val="clear" w:color="auto" w:fill="FFFFFF"/>
-        <w:spacing w:before="150" w:after="150"/>
+        <w:ind w:left="420" w:firstLine="420"/>
         <w:jc w:val="left"/>
         <w:rPr>
-          <w:rFonts w:ascii="Verdana" w:eastAsia="宋体" w:hAnsi="Verdana" w:cs="宋体"/>
-          <w:color w:val="000000"/>
-          <w:kern w:val="0"/>
-          <w:sz w:val="18"/>
-          <w:szCs w:val="18"/>
-        </w:rPr>
-      </w:pPr>
-      <w:r>
-        <w:rPr>
-          <w:rFonts w:ascii="Verdana" w:eastAsia="宋体" w:hAnsi="Verdana" w:cs="宋体"/>
-          <w:color w:val="000000"/>
-          <w:kern w:val="0"/>
-          <w:sz w:val="18"/>
-          <w:szCs w:val="18"/>
-        </w:rPr>
-        <w:t>我这里本地已经搭好了一个</w:t>
-      </w:r>
-      <w:r>
-        <w:rPr>
-          <w:rFonts w:ascii="Verdana" w:eastAsia="宋体" w:hAnsi="Verdana" w:cs="宋体"/>
-          <w:color w:val="000000"/>
-          <w:kern w:val="0"/>
-          <w:sz w:val="18"/>
-          <w:szCs w:val="18"/>
-        </w:rPr>
-        <w:t>gitlab</w:t>
-      </w:r>
-      <w:r>
-        <w:rPr>
-          <w:rFonts w:ascii="Verdana" w:eastAsia="宋体" w:hAnsi="Verdana" w:cs="宋体"/>
-          <w:color w:val="000000"/>
-          <w:kern w:val="0"/>
-          <w:sz w:val="18"/>
-          <w:szCs w:val="18"/>
-        </w:rPr>
-        <w:t>，加载</w:t>
-      </w:r>
-      <w:r>
-        <w:rPr>
-          <w:rFonts w:ascii="Verdana" w:eastAsia="宋体" w:hAnsi="Verdana" w:cs="宋体"/>
-          <w:color w:val="000000"/>
-          <w:kern w:val="0"/>
-          <w:sz w:val="18"/>
-          <w:szCs w:val="18"/>
-        </w:rPr>
-        <w:t>Putty</w:t>
-      </w:r>
-      <w:r>
-        <w:rPr>
-          <w:rFonts w:ascii="Verdana" w:eastAsia="宋体" w:hAnsi="Verdana" w:cs="宋体"/>
-          <w:color w:val="000000"/>
-          <w:kern w:val="0"/>
-          <w:sz w:val="18"/>
-          <w:szCs w:val="18"/>
-        </w:rPr>
-        <w:t>密钥，这个就是刚才保存的私钥</w:t>
+          <w:rFonts w:hint="eastAsia"/>
+        </w:rPr>
+      </w:pPr>
+      <w:r>
+        <w:rPr>
+          <w:rFonts w:hint="eastAsia"/>
+        </w:rPr>
+        <w:lastRenderedPageBreak/>
+        <w:t>上述秘</w:t>
+      </w:r>
+      <w:proofErr w:type="gramStart"/>
+      <w:r>
+        <w:rPr>
+          <w:rFonts w:hint="eastAsia"/>
+        </w:rPr>
+        <w:t>钥</w:t>
+      </w:r>
+      <w:proofErr w:type="gramEnd"/>
+      <w:r>
+        <w:rPr>
+          <w:rFonts w:hint="eastAsia"/>
+        </w:rPr>
+        <w:t>生成后，</w:t>
+      </w:r>
+      <w:r>
+        <w:t>登录到</w:t>
+      </w:r>
+      <w:r>
+        <w:t>GitLab</w:t>
+      </w:r>
+      <w:r>
+        <w:t>，点击右上角你的用户头像，点击</w:t>
+      </w:r>
+      <w:r>
+        <w:t>Edit Profile settings</w:t>
+      </w:r>
+      <w:r>
+        <w:t>，点击</w:t>
+      </w:r>
+      <w:r>
+        <w:t>SSH Keys</w:t>
+      </w:r>
+      <w:r>
+        <w:t>，点击</w:t>
+      </w:r>
+      <w:r>
+        <w:t>Add SSH Key</w:t>
+      </w:r>
+      <w:r>
+        <w:t>，填写</w:t>
+      </w:r>
+      <w:r>
+        <w:t>Title</w:t>
+      </w:r>
+      <w:r>
+        <w:t>栏</w:t>
+      </w:r>
+      <w:r>
+        <w:rPr>
+          <w:rFonts w:hint="eastAsia"/>
+        </w:rPr>
+        <w:t>（</w:t>
+      </w:r>
+      <w:r>
+        <w:t>Title</w:t>
+      </w:r>
+      <w:r>
+        <w:t>栏</w:t>
+      </w:r>
+      <w:r>
+        <w:rPr>
+          <w:rFonts w:hint="eastAsia"/>
+        </w:rPr>
+        <w:t>中内容可任意填写，但为了方便使用，可以根据工作命名</w:t>
+      </w:r>
+      <w:r>
+        <w:rPr>
+          <w:rFonts w:hint="eastAsia"/>
+        </w:rPr>
+        <w:t>）</w:t>
+      </w:r>
+      <w:r>
+        <w:t>，复制用户目录下</w:t>
+      </w:r>
+      <w:r>
+        <w:t>.</w:t>
+      </w:r>
+      <w:proofErr w:type="spellStart"/>
+      <w:r>
+        <w:t>ssh</w:t>
+      </w:r>
+      <w:proofErr w:type="spellEnd"/>
+      <w:r>
+        <w:t>/id_rsa.pub</w:t>
+      </w:r>
+      <w:r>
+        <w:t>文件的内容到</w:t>
+      </w:r>
+      <w:r>
+        <w:t>Key</w:t>
+      </w:r>
+      <w:r>
+        <w:t>，点击</w:t>
+      </w:r>
+      <w:r>
+        <w:t>Add Key</w:t>
+      </w:r>
+      <w:r>
+        <w:t>。</w:t>
       </w:r>
     </w:p>
     <w:p>
       <w:pPr>
         <w:widowControl/>
-        <w:shd w:val="clear" w:color="auto" w:fill="FFFFFF"/>
-        <w:spacing w:before="150" w:after="150"/>
+        <w:ind w:firstLine="420"/>
         <w:jc w:val="left"/>
         <w:rPr>
-          <w:rFonts w:ascii="Verdana" w:eastAsia="宋体" w:hAnsi="Verdana" w:cs="宋体"/>
-          <w:color w:val="000000"/>
-          <w:kern w:val="0"/>
-          <w:sz w:val="18"/>
-          <w:szCs w:val="18"/>
+          <w:rFonts w:hint="eastAsia"/>
         </w:rPr>
       </w:pPr>
       <w:r>
         <w:rPr>
           <w:noProof/>
         </w:rPr>
-        <w:lastRenderedPageBreak/>
         <w:drawing>
-          <wp:inline distT="0" distB="0" distL="0" distR="0" wp14:anchorId="46F055D7" wp14:editId="0D19F293">
-            <wp:extent cx="5274310" cy="3725545"/>
-            <wp:effectExtent l="0" t="0" r="2540" b="8255"/>
-            <wp:docPr id="15" name="图片 15" descr="http://blog.whsir.com/wp-content/uploads/2017/08/git29.png"/>
+          <wp:inline distT="0" distB="0" distL="0" distR="0" wp14:anchorId="65181427" wp14:editId="47F5F8A6">
+            <wp:extent cx="4556760" cy="2194560"/>
+            <wp:effectExtent l="0" t="0" r="0" b="0"/>
+            <wp:docPr id="16" name="图片 16" descr="http://blog.whsir.com/wp-content/uploads/2017/08/git28.png"/>
             <wp:cNvGraphicFramePr>
               <a:graphicFrameLocks xmlns:a="http://schemas.openxmlformats.org/drawingml/2006/main" noChangeAspect="1"/>
             </wp:cNvGraphicFramePr>
@@ -4020,7 +4362,7 @@
               <a:graphicData uri="http://schemas.openxmlformats.org/drawingml/2006/picture">
                 <pic:pic xmlns:pic="http://schemas.openxmlformats.org/drawingml/2006/picture">
                   <pic:nvPicPr>
-                    <pic:cNvPr id="0" name="Picture 18" descr="http://blog.whsir.com/wp-content/uploads/2017/08/git29.png"/>
+                    <pic:cNvPr id="0" name="Picture 17" descr="http://blog.whsir.com/wp-content/uploads/2017/08/git28.png"/>
                     <pic:cNvPicPr>
                       <a:picLocks noChangeAspect="1" noChangeArrowheads="1"/>
                     </pic:cNvPicPr>
@@ -4041,7 +4383,7 @@
                   <pic:spPr bwMode="auto">
                     <a:xfrm>
                       <a:off x="0" y="0"/>
-                      <a:ext cx="5274310" cy="3725545"/>
+                      <a:ext cx="4556760" cy="2194560"/>
                     </a:xfrm>
                     <a:prstGeom prst="rect">
                       <a:avLst/>
@@ -4060,27 +4402,844 @@
     </w:p>
     <w:p>
       <w:pPr>
+        <w:spacing w:after="80"/>
+        <w:ind w:firstLine="420"/>
+        <w:outlineLvl w:val="1"/>
+        <w:rPr>
+          <w:rFonts w:hint="eastAsia"/>
+          <w:b/>
+        </w:rPr>
+      </w:pPr>
+      <w:r>
+        <w:rPr>
+          <w:rFonts w:hint="eastAsia"/>
+          <w:b/>
+        </w:rPr>
+        <w:t>4</w:t>
+      </w:r>
+      <w:r>
+        <w:rPr>
+          <w:b/>
+        </w:rPr>
+        <w:t>.2</w:t>
+      </w:r>
+      <w:r>
+        <w:rPr>
+          <w:b/>
+        </w:rPr>
+        <w:tab/>
+      </w:r>
+      <w:r>
+        <w:rPr>
+          <w:rFonts w:hint="eastAsia"/>
+          <w:b/>
+        </w:rPr>
+        <w:t>用户管理</w:t>
+      </w:r>
+    </w:p>
+    <w:p>
+      <w:pPr>
+        <w:ind w:firstLine="420"/>
+      </w:pPr>
+      <w:r>
+        <w:rPr>
+          <w:rFonts w:hint="eastAsia"/>
+        </w:rPr>
+        <w:t>1</w:t>
+      </w:r>
+      <w:r>
+        <w:rPr>
+          <w:rFonts w:hint="eastAsia"/>
+        </w:rPr>
+        <w:t>．</w:t>
+      </w:r>
+      <w:r>
+        <w:rPr>
+          <w:rFonts w:hint="eastAsia"/>
+        </w:rPr>
+        <w:t>配置本地操作用户</w:t>
+      </w:r>
+      <w:r>
+        <w:rPr>
+          <w:rFonts w:hint="eastAsia"/>
+        </w:rPr>
+        <w:t>：</w:t>
+      </w:r>
+    </w:p>
+    <w:p>
+      <w:pPr>
+        <w:ind w:left="420" w:firstLine="420"/>
+        <w:rPr>
+          <w:rFonts w:hint="eastAsia"/>
+        </w:rPr>
+      </w:pPr>
+      <w:r>
+        <w:rPr>
+          <w:rFonts w:hint="eastAsia"/>
+        </w:rPr>
+        <w:t>在使用</w:t>
+      </w:r>
+      <w:r>
+        <w:rPr>
+          <w:rFonts w:hint="eastAsia"/>
+        </w:rPr>
+        <w:t>Git</w:t>
+      </w:r>
+      <w:r>
+        <w:rPr>
+          <w:rFonts w:hint="eastAsia"/>
+        </w:rPr>
+        <w:t>前，需要</w:t>
+      </w:r>
+      <w:r>
+        <w:t>配置个人</w:t>
+      </w:r>
+      <w:r>
+        <w:rPr>
+          <w:rFonts w:hint="eastAsia"/>
+        </w:rPr>
+        <w:t>本地</w:t>
+      </w:r>
+      <w:r>
+        <w:t>用户名称和电子邮件地址</w:t>
+      </w:r>
+      <w:r>
+        <w:rPr>
+          <w:rFonts w:hint="eastAsia"/>
+        </w:rPr>
+        <w:t>，</w:t>
+      </w:r>
+      <w:r>
+        <w:rPr>
+          <w:rFonts w:hint="eastAsia"/>
+        </w:rPr>
+        <w:t>用户名和邮箱地址是本地</w:t>
+      </w:r>
+      <w:r>
+        <w:rPr>
+          <w:rFonts w:hint="eastAsia"/>
+        </w:rPr>
+        <w:t>git</w:t>
+      </w:r>
+      <w:r>
+        <w:rPr>
+          <w:rFonts w:hint="eastAsia"/>
+        </w:rPr>
+        <w:t>客户端的一个变量，不随</w:t>
+      </w:r>
+      <w:r>
+        <w:rPr>
+          <w:rFonts w:hint="eastAsia"/>
+        </w:rPr>
+        <w:t>git</w:t>
+      </w:r>
+      <w:r>
+        <w:rPr>
+          <w:rFonts w:hint="eastAsia"/>
+        </w:rPr>
+        <w:t>库而改变。每次</w:t>
+      </w:r>
+      <w:r>
+        <w:rPr>
+          <w:rFonts w:hint="eastAsia"/>
+        </w:rPr>
+        <w:t>commit</w:t>
+      </w:r>
+      <w:r>
+        <w:rPr>
+          <w:rFonts w:hint="eastAsia"/>
+        </w:rPr>
+        <w:t>都会用用户名和邮箱</w:t>
+      </w:r>
+      <w:r>
+        <w:rPr>
+          <w:rFonts w:hint="eastAsia"/>
+        </w:rPr>
+        <w:t>记</w:t>
+      </w:r>
+      <w:r>
+        <w:rPr>
+          <w:rFonts w:hint="eastAsia"/>
+        </w:rPr>
+        <w:t>录。</w:t>
+      </w:r>
+    </w:p>
+    <w:p>
+      <w:pPr>
         <w:widowControl/>
-        <w:shd w:val="clear" w:color="auto" w:fill="FFFFFF"/>
-        <w:spacing w:before="150" w:after="150"/>
+        <w:ind w:left="420" w:firstLine="420"/>
         <w:jc w:val="left"/>
         <w:rPr>
-          <w:rFonts w:ascii="Verdana" w:eastAsia="宋体" w:hAnsi="Verdana" w:cs="宋体"/>
-          <w:color w:val="000000"/>
+          <w:rFonts w:ascii="Courier New" w:eastAsia="宋体" w:hAnsi="Courier New" w:cs="Courier New"/>
           <w:kern w:val="0"/>
           <w:sz w:val="18"/>
           <w:szCs w:val="18"/>
-        </w:rPr>
+          <w:shd w:val="clear" w:color="auto" w:fill="FBFBFB"/>
+        </w:rPr>
+      </w:pPr>
+      <w:r>
+        <w:rPr>
+          <w:rFonts w:ascii="Courier New" w:eastAsia="宋体" w:hAnsi="Courier New" w:cs="Courier New"/>
+          <w:kern w:val="0"/>
+          <w:sz w:val="18"/>
+          <w:szCs w:val="18"/>
+          <w:shd w:val="clear" w:color="auto" w:fill="FBFBFB"/>
+        </w:rPr>
+        <w:t xml:space="preserve">$ git config </w:t>
+      </w:r>
+      <w:r>
+        <w:rPr>
+          <w:rFonts w:ascii="Courier New" w:eastAsia="宋体" w:hAnsi="Courier New" w:cs="Courier New"/>
+          <w:color w:val="666600"/>
+          <w:kern w:val="0"/>
+          <w:sz w:val="18"/>
+          <w:szCs w:val="18"/>
+          <w:shd w:val="clear" w:color="auto" w:fill="FBFBFB"/>
+        </w:rPr>
+        <w:t>--</w:t>
+      </w:r>
+      <w:r>
+        <w:rPr>
+          <w:rFonts w:ascii="Courier New" w:eastAsia="宋体" w:hAnsi="Courier New" w:cs="Courier New"/>
+          <w:color w:val="000088"/>
+          <w:kern w:val="0"/>
+          <w:sz w:val="18"/>
+          <w:szCs w:val="18"/>
+          <w:shd w:val="clear" w:color="auto" w:fill="FBFBFB"/>
+        </w:rPr>
+        <w:t>global</w:t>
+      </w:r>
+      <w:r>
+        <w:rPr>
+          <w:rFonts w:ascii="Courier New" w:eastAsia="宋体" w:hAnsi="Courier New" w:cs="Courier New"/>
+          <w:kern w:val="0"/>
+          <w:sz w:val="18"/>
+          <w:szCs w:val="18"/>
+          <w:shd w:val="clear" w:color="auto" w:fill="FBFBFB"/>
+        </w:rPr>
+        <w:t xml:space="preserve"> user</w:t>
+      </w:r>
+      <w:r>
+        <w:rPr>
+          <w:rFonts w:ascii="Courier New" w:eastAsia="宋体" w:hAnsi="Courier New" w:cs="Courier New"/>
+          <w:color w:val="666600"/>
+          <w:kern w:val="0"/>
+          <w:sz w:val="18"/>
+          <w:szCs w:val="18"/>
+          <w:shd w:val="clear" w:color="auto" w:fill="FBFBFB"/>
+        </w:rPr>
+        <w:t>.</w:t>
+      </w:r>
+      <w:r>
+        <w:rPr>
+          <w:rFonts w:ascii="Courier New" w:eastAsia="宋体" w:hAnsi="Courier New" w:cs="Courier New"/>
+          <w:kern w:val="0"/>
+          <w:sz w:val="18"/>
+          <w:szCs w:val="18"/>
+          <w:shd w:val="clear" w:color="auto" w:fill="FBFBFB"/>
+        </w:rPr>
+        <w:t xml:space="preserve">name </w:t>
+      </w:r>
+      <w:r>
+        <w:rPr>
+          <w:rFonts w:ascii="Courier New" w:eastAsia="宋体" w:hAnsi="Courier New" w:cs="Courier New"/>
+          <w:color w:val="008800"/>
+          <w:kern w:val="0"/>
+          <w:sz w:val="18"/>
+          <w:szCs w:val="18"/>
+          <w:shd w:val="clear" w:color="auto" w:fill="FBFBFB"/>
+        </w:rPr>
+        <w:t>"your name"</w:t>
+      </w:r>
+      <w:r>
+        <w:rPr>
+          <w:rFonts w:ascii="Courier New" w:eastAsia="宋体" w:hAnsi="Courier New" w:cs="Courier New"/>
+          <w:kern w:val="0"/>
+          <w:sz w:val="18"/>
+          <w:szCs w:val="18"/>
+          <w:shd w:val="clear" w:color="auto" w:fill="FBFBFB"/>
+        </w:rPr>
+        <w:t xml:space="preserve"> </w:t>
+      </w:r>
+    </w:p>
+    <w:p>
+      <w:pPr>
+        <w:widowControl/>
+        <w:ind w:left="420" w:firstLine="420"/>
+        <w:jc w:val="left"/>
+        <w:rPr>
+          <w:rFonts w:ascii="Courier New" w:eastAsia="宋体" w:hAnsi="Courier New" w:cs="Courier New"/>
+          <w:color w:val="008800"/>
+          <w:kern w:val="0"/>
+          <w:sz w:val="18"/>
+          <w:szCs w:val="18"/>
+          <w:shd w:val="clear" w:color="auto" w:fill="FBFBFB"/>
+        </w:rPr>
+      </w:pPr>
+      <w:r>
+        <w:rPr>
+          <w:rFonts w:ascii="Courier New" w:eastAsia="宋体" w:hAnsi="Courier New" w:cs="Courier New"/>
+          <w:kern w:val="0"/>
+          <w:sz w:val="18"/>
+          <w:szCs w:val="18"/>
+          <w:shd w:val="clear" w:color="auto" w:fill="FBFBFB"/>
+        </w:rPr>
+        <w:t xml:space="preserve">$ git config </w:t>
+      </w:r>
+      <w:r>
+        <w:rPr>
+          <w:rFonts w:ascii="Courier New" w:eastAsia="宋体" w:hAnsi="Courier New" w:cs="Courier New"/>
+          <w:color w:val="666600"/>
+          <w:kern w:val="0"/>
+          <w:sz w:val="18"/>
+          <w:szCs w:val="18"/>
+          <w:shd w:val="clear" w:color="auto" w:fill="FBFBFB"/>
+        </w:rPr>
+        <w:t>--</w:t>
+      </w:r>
+      <w:r>
+        <w:rPr>
+          <w:rFonts w:ascii="Courier New" w:eastAsia="宋体" w:hAnsi="Courier New" w:cs="Courier New"/>
+          <w:color w:val="000088"/>
+          <w:kern w:val="0"/>
+          <w:sz w:val="18"/>
+          <w:szCs w:val="18"/>
+          <w:shd w:val="clear" w:color="auto" w:fill="FBFBFB"/>
+        </w:rPr>
+        <w:t>global</w:t>
+      </w:r>
+      <w:r>
+        <w:rPr>
+          <w:rFonts w:ascii="Courier New" w:eastAsia="宋体" w:hAnsi="Courier New" w:cs="Courier New"/>
+          <w:kern w:val="0"/>
+          <w:sz w:val="18"/>
+          <w:szCs w:val="18"/>
+          <w:shd w:val="clear" w:color="auto" w:fill="FBFBFB"/>
+        </w:rPr>
+        <w:t xml:space="preserve"> </w:t>
+      </w:r>
+      <w:proofErr w:type="spellStart"/>
+      <w:proofErr w:type="gramStart"/>
+      <w:r>
+        <w:rPr>
+          <w:rFonts w:ascii="Courier New" w:eastAsia="宋体" w:hAnsi="Courier New" w:cs="Courier New"/>
+          <w:kern w:val="0"/>
+          <w:sz w:val="18"/>
+          <w:szCs w:val="18"/>
+          <w:shd w:val="clear" w:color="auto" w:fill="FBFBFB"/>
+        </w:rPr>
+        <w:t>user</w:t>
+      </w:r>
+      <w:r>
+        <w:rPr>
+          <w:rFonts w:ascii="Courier New" w:eastAsia="宋体" w:hAnsi="Courier New" w:cs="Courier New"/>
+          <w:color w:val="666600"/>
+          <w:kern w:val="0"/>
+          <w:sz w:val="18"/>
+          <w:szCs w:val="18"/>
+          <w:shd w:val="clear" w:color="auto" w:fill="FBFBFB"/>
+        </w:rPr>
+        <w:t>.</w:t>
+      </w:r>
+      <w:r>
+        <w:rPr>
+          <w:rFonts w:ascii="Courier New" w:eastAsia="宋体" w:hAnsi="Courier New" w:cs="Courier New"/>
+          <w:kern w:val="0"/>
+          <w:sz w:val="18"/>
+          <w:szCs w:val="18"/>
+          <w:shd w:val="clear" w:color="auto" w:fill="FBFBFB"/>
+        </w:rPr>
+        <w:t>email</w:t>
+      </w:r>
+      <w:proofErr w:type="spellEnd"/>
+      <w:proofErr w:type="gramEnd"/>
+      <w:r>
+        <w:rPr>
+          <w:rFonts w:ascii="Courier New" w:eastAsia="宋体" w:hAnsi="Courier New" w:cs="Courier New"/>
+          <w:kern w:val="0"/>
+          <w:sz w:val="18"/>
+          <w:szCs w:val="18"/>
+          <w:shd w:val="clear" w:color="auto" w:fill="FBFBFB"/>
+        </w:rPr>
+        <w:t xml:space="preserve"> </w:t>
+      </w:r>
+      <w:hyperlink r:id="rId48" w:history="1">
+        <w:r>
+          <w:rPr>
+            <w:rStyle w:val="ac"/>
+            <w:rFonts w:ascii="Courier New" w:eastAsia="宋体" w:hAnsi="Courier New" w:cs="Courier New"/>
+            <w:kern w:val="0"/>
+            <w:sz w:val="18"/>
+            <w:szCs w:val="18"/>
+            <w:shd w:val="clear" w:color="auto" w:fill="FBFBFB"/>
+          </w:rPr>
+          <w:t>your_email@youremail.com</w:t>
+        </w:r>
+      </w:hyperlink>
+    </w:p>
+    <w:p>
+      <w:pPr>
+        <w:widowControl/>
+        <w:ind w:left="420" w:firstLine="420"/>
+        <w:jc w:val="left"/>
+        <w:rPr>
+          <w:rFonts w:ascii="Courier New" w:eastAsia="宋体" w:hAnsi="Courier New" w:cs="Courier New" w:hint="eastAsia"/>
+          <w:color w:val="000000" w:themeColor="text1"/>
+          <w:kern w:val="0"/>
+          <w:sz w:val="18"/>
+          <w:szCs w:val="18"/>
+          <w:shd w:val="clear" w:color="auto" w:fill="FBFBFB"/>
+        </w:rPr>
+      </w:pPr>
+      <w:r>
+        <w:rPr>
+          <w:rFonts w:ascii="Courier New" w:eastAsia="宋体" w:hAnsi="Courier New" w:cs="Courier New" w:hint="eastAsia"/>
+          <w:color w:val="000000" w:themeColor="text1"/>
+          <w:kern w:val="0"/>
+          <w:sz w:val="18"/>
+          <w:szCs w:val="18"/>
+          <w:shd w:val="clear" w:color="auto" w:fill="FBFBFB"/>
+        </w:rPr>
+        <w:t>--</w:t>
+      </w:r>
+      <w:r>
+        <w:rPr>
+          <w:rFonts w:ascii="Courier New" w:eastAsia="宋体" w:hAnsi="Courier New" w:cs="Courier New"/>
+          <w:color w:val="000000" w:themeColor="text1"/>
+          <w:kern w:val="0"/>
+          <w:sz w:val="18"/>
+          <w:szCs w:val="18"/>
+          <w:shd w:val="clear" w:color="auto" w:fill="FBFBFB"/>
+        </w:rPr>
+        <w:t>your name</w:t>
+      </w:r>
+      <w:r>
+        <w:rPr>
+          <w:rFonts w:ascii="Courier New" w:eastAsia="宋体" w:hAnsi="Courier New" w:cs="Courier New" w:hint="eastAsia"/>
+          <w:color w:val="000000" w:themeColor="text1"/>
+          <w:kern w:val="0"/>
+          <w:sz w:val="18"/>
+          <w:szCs w:val="18"/>
+          <w:shd w:val="clear" w:color="auto" w:fill="FBFBFB"/>
+        </w:rPr>
+        <w:t>为个人用户名</w:t>
+      </w:r>
+    </w:p>
+    <w:p>
+      <w:pPr>
+        <w:widowControl/>
+        <w:ind w:left="420" w:firstLine="420"/>
+        <w:jc w:val="left"/>
+        <w:rPr>
+          <w:rFonts w:ascii="Courier New" w:eastAsia="宋体" w:hAnsi="Courier New" w:cs="Courier New"/>
+          <w:kern w:val="0"/>
+          <w:sz w:val="18"/>
+          <w:szCs w:val="18"/>
+          <w:shd w:val="clear" w:color="auto" w:fill="FBFBFB"/>
+        </w:rPr>
+      </w:pPr>
+      <w:r>
+        <w:rPr>
+          <w:rFonts w:ascii="Courier New" w:eastAsia="宋体" w:hAnsi="Courier New" w:cs="Courier New" w:hint="eastAsia"/>
+          <w:kern w:val="0"/>
+          <w:sz w:val="18"/>
+          <w:szCs w:val="18"/>
+          <w:shd w:val="clear" w:color="auto" w:fill="FBFBFB"/>
+        </w:rPr>
+        <w:t>--</w:t>
+      </w:r>
+      <w:hyperlink r:id="rId49" w:history="1">
+        <w:r>
+          <w:rPr>
+            <w:rFonts w:ascii="Courier New" w:eastAsia="宋体" w:hAnsi="Courier New" w:cs="Courier New"/>
+            <w:kern w:val="0"/>
+            <w:sz w:val="18"/>
+            <w:szCs w:val="18"/>
+            <w:shd w:val="clear" w:color="auto" w:fill="FBFBFB"/>
+          </w:rPr>
+          <w:t>your_email@youremail.com</w:t>
+        </w:r>
+      </w:hyperlink>
+      <w:r>
+        <w:rPr>
+          <w:rFonts w:ascii="Courier New" w:eastAsia="宋体" w:hAnsi="Courier New" w:cs="Courier New" w:hint="eastAsia"/>
+          <w:kern w:val="0"/>
+          <w:sz w:val="18"/>
+          <w:szCs w:val="18"/>
+          <w:shd w:val="clear" w:color="auto" w:fill="FBFBFB"/>
+        </w:rPr>
+        <w:t>为个人邮箱</w:t>
+      </w:r>
+    </w:p>
+    <w:p>
+      <w:pPr>
+        <w:widowControl/>
+        <w:ind w:firstLine="420"/>
+        <w:jc w:val="left"/>
+        <w:rPr>
+          <w:rFonts w:ascii="Courier New" w:eastAsia="宋体" w:hAnsi="Courier New" w:cs="Courier New" w:hint="eastAsia"/>
+          <w:kern w:val="0"/>
+          <w:sz w:val="18"/>
+          <w:szCs w:val="18"/>
+          <w:shd w:val="clear" w:color="auto" w:fill="FBFBFB"/>
+        </w:rPr>
+      </w:pPr>
+      <w:r>
+        <w:t>2</w:t>
+      </w:r>
+      <w:r>
+        <w:rPr>
+          <w:rFonts w:hint="eastAsia"/>
+        </w:rPr>
+        <w:t>．</w:t>
+      </w:r>
+      <w:r>
+        <w:t>查看用户名和邮箱地址</w:t>
+      </w:r>
+      <w:r>
+        <w:rPr>
+          <w:rFonts w:hint="eastAsia"/>
+        </w:rPr>
+        <w:t>：</w:t>
+      </w:r>
+    </w:p>
+    <w:p>
+      <w:pPr>
+        <w:widowControl/>
+        <w:ind w:left="420" w:firstLine="420"/>
+        <w:jc w:val="left"/>
+        <w:rPr>
+          <w:rFonts w:ascii="Courier New" w:eastAsia="宋体" w:hAnsi="Courier New" w:cs="Courier New"/>
+          <w:kern w:val="0"/>
+          <w:sz w:val="18"/>
+          <w:szCs w:val="18"/>
+          <w:shd w:val="clear" w:color="auto" w:fill="FBFBFB"/>
+        </w:rPr>
+      </w:pPr>
+      <w:r>
+        <w:rPr>
+          <w:rFonts w:ascii="Courier New" w:eastAsia="宋体" w:hAnsi="Courier New" w:cs="Courier New"/>
+          <w:kern w:val="0"/>
+          <w:sz w:val="18"/>
+          <w:szCs w:val="18"/>
+          <w:shd w:val="clear" w:color="auto" w:fill="FBFBFB"/>
+        </w:rPr>
+        <w:t>$ git config user.name</w:t>
+      </w:r>
+    </w:p>
+    <w:p>
+      <w:pPr>
+        <w:widowControl/>
+        <w:ind w:left="420" w:firstLine="420"/>
+        <w:jc w:val="left"/>
+        <w:rPr>
+          <w:rFonts w:ascii="Courier New" w:eastAsia="宋体" w:hAnsi="Courier New" w:cs="Courier New"/>
+          <w:kern w:val="0"/>
+          <w:sz w:val="18"/>
+          <w:szCs w:val="18"/>
+          <w:shd w:val="clear" w:color="auto" w:fill="FBFBFB"/>
+        </w:rPr>
+      </w:pPr>
+      <w:r>
+        <w:rPr>
+          <w:rFonts w:ascii="Courier New" w:eastAsia="宋体" w:hAnsi="Courier New" w:cs="Courier New"/>
+          <w:kern w:val="0"/>
+          <w:sz w:val="18"/>
+          <w:szCs w:val="18"/>
+          <w:shd w:val="clear" w:color="auto" w:fill="FBFBFB"/>
+        </w:rPr>
+        <w:t xml:space="preserve">$ git config </w:t>
+      </w:r>
+      <w:proofErr w:type="spellStart"/>
+      <w:proofErr w:type="gramStart"/>
+      <w:r>
+        <w:rPr>
+          <w:rFonts w:ascii="Courier New" w:eastAsia="宋体" w:hAnsi="Courier New" w:cs="Courier New"/>
+          <w:kern w:val="0"/>
+          <w:sz w:val="18"/>
+          <w:szCs w:val="18"/>
+          <w:shd w:val="clear" w:color="auto" w:fill="FBFBFB"/>
+        </w:rPr>
+        <w:t>user.email</w:t>
+      </w:r>
+      <w:proofErr w:type="spellEnd"/>
+      <w:proofErr w:type="gramEnd"/>
+    </w:p>
+    <w:p>
+      <w:pPr>
+        <w:widowControl/>
+        <w:ind w:firstLine="420"/>
+        <w:jc w:val="left"/>
+      </w:pPr>
+      <w:r>
+        <w:t>3</w:t>
+      </w:r>
+      <w:r>
+        <w:rPr>
+          <w:rFonts w:hint="eastAsia"/>
+        </w:rPr>
+        <w:t>．</w:t>
+      </w:r>
+      <w:r>
+        <w:rPr>
+          <w:rFonts w:hint="eastAsia"/>
+        </w:rPr>
+        <w:t>修改用户名和邮箱地址：</w:t>
+      </w:r>
+    </w:p>
+    <w:p>
+      <w:pPr>
+        <w:widowControl/>
+        <w:ind w:left="420" w:firstLine="420"/>
+        <w:jc w:val="left"/>
+        <w:rPr>
+          <w:rFonts w:ascii="Courier New" w:eastAsia="宋体" w:hAnsi="Courier New" w:cs="Courier New"/>
+          <w:kern w:val="0"/>
+          <w:sz w:val="18"/>
+          <w:szCs w:val="18"/>
+          <w:shd w:val="clear" w:color="auto" w:fill="FBFBFB"/>
+        </w:rPr>
+      </w:pPr>
+      <w:r>
+        <w:rPr>
+          <w:rFonts w:ascii="Courier New" w:eastAsia="宋体" w:hAnsi="Courier New" w:cs="Courier New"/>
+          <w:kern w:val="0"/>
+          <w:sz w:val="18"/>
+          <w:szCs w:val="18"/>
+          <w:shd w:val="clear" w:color="auto" w:fill="FBFBFB"/>
+        </w:rPr>
+        <w:t>$ git config --global user.name "username"</w:t>
+      </w:r>
+    </w:p>
+    <w:p>
+      <w:pPr>
+        <w:widowControl/>
+        <w:ind w:left="420" w:firstLine="420"/>
+        <w:jc w:val="left"/>
+        <w:rPr>
+          <w:rFonts w:ascii="Courier New" w:eastAsia="宋体" w:hAnsi="Courier New" w:cs="Courier New" w:hint="eastAsia"/>
+          <w:kern w:val="0"/>
+          <w:sz w:val="18"/>
+          <w:szCs w:val="18"/>
+          <w:shd w:val="clear" w:color="auto" w:fill="FBFBFB"/>
+        </w:rPr>
+      </w:pPr>
+      <w:r>
+        <w:rPr>
+          <w:rFonts w:ascii="Courier New" w:eastAsia="宋体" w:hAnsi="Courier New" w:cs="Courier New"/>
+          <w:kern w:val="0"/>
+          <w:sz w:val="18"/>
+          <w:szCs w:val="18"/>
+          <w:shd w:val="clear" w:color="auto" w:fill="FBFBFB"/>
+        </w:rPr>
+        <w:t xml:space="preserve">$ git config --global </w:t>
+      </w:r>
+      <w:proofErr w:type="spellStart"/>
+      <w:proofErr w:type="gramStart"/>
+      <w:r>
+        <w:rPr>
+          <w:rFonts w:ascii="Courier New" w:eastAsia="宋体" w:hAnsi="Courier New" w:cs="Courier New"/>
+          <w:kern w:val="0"/>
+          <w:sz w:val="18"/>
+          <w:szCs w:val="18"/>
+          <w:shd w:val="clear" w:color="auto" w:fill="FBFBFB"/>
+        </w:rPr>
+        <w:t>user.email</w:t>
+      </w:r>
+      <w:proofErr w:type="spellEnd"/>
+      <w:proofErr w:type="gramEnd"/>
+      <w:r>
+        <w:rPr>
+          <w:rFonts w:ascii="Courier New" w:eastAsia="宋体" w:hAnsi="Courier New" w:cs="Courier New"/>
+          <w:kern w:val="0"/>
+          <w:sz w:val="18"/>
+          <w:szCs w:val="18"/>
+          <w:shd w:val="clear" w:color="auto" w:fill="FBFBFB"/>
+        </w:rPr>
+        <w:t xml:space="preserve"> "email"</w:t>
+      </w:r>
+    </w:p>
+    <w:p>
+      <w:pPr>
+        <w:pStyle w:val="ab"/>
+        <w:numPr>
+          <w:ilvl w:val="0"/>
+          <w:numId w:val="2"/>
+        </w:numPr>
+        <w:spacing w:after="80"/>
+        <w:ind w:firstLineChars="0"/>
+        <w:outlineLvl w:val="0"/>
+        <w:rPr>
+          <w:b/>
+        </w:rPr>
+      </w:pPr>
+      <w:r>
+        <w:rPr>
+          <w:rFonts w:hint="eastAsia"/>
+          <w:b/>
+        </w:rPr>
+        <w:t>Git</w:t>
+      </w:r>
+      <w:bookmarkStart w:id="6" w:name="_Toc473990061"/>
+      <w:r>
+        <w:rPr>
+          <w:rFonts w:hint="eastAsia"/>
+          <w:b/>
+        </w:rPr>
+        <w:t>基本操作</w:t>
+      </w:r>
+      <w:bookmarkEnd w:id="6"/>
+    </w:p>
+    <w:p>
+      <w:pPr>
+        <w:widowControl/>
+        <w:ind w:left="425"/>
+        <w:jc w:val="left"/>
+        <w:rPr>
+          <w:rFonts w:hint="eastAsia"/>
+          <w:bCs/>
+        </w:rPr>
+      </w:pPr>
+    </w:p>
+    <w:p>
+      <w:pPr>
+        <w:widowControl/>
+        <w:ind w:left="425"/>
+        <w:jc w:val="left"/>
+        <w:rPr>
+          <w:rFonts w:hint="eastAsia"/>
+          <w:b/>
+        </w:rPr>
+      </w:pPr>
+    </w:p>
+    <w:p>
+      <w:pPr>
+        <w:widowControl/>
+        <w:jc w:val="left"/>
+        <w:rPr>
+          <w:b/>
+        </w:rPr>
+      </w:pPr>
+    </w:p>
+    <w:p>
+      <w:pPr>
+        <w:pStyle w:val="ab"/>
+        <w:numPr>
+          <w:ilvl w:val="0"/>
+          <w:numId w:val="2"/>
+        </w:numPr>
+        <w:spacing w:after="80"/>
+        <w:ind w:firstLineChars="0"/>
+        <w:outlineLvl w:val="0"/>
+        <w:rPr>
+          <w:b/>
+        </w:rPr>
+      </w:pPr>
+      <w:r>
+        <w:rPr>
+          <w:rFonts w:hint="eastAsia"/>
+          <w:b/>
+        </w:rPr>
+        <w:t>Git</w:t>
+      </w:r>
+      <w:r>
+        <w:rPr>
+          <w:rFonts w:hint="eastAsia"/>
+          <w:b/>
+        </w:rPr>
+        <w:t>分支管理</w:t>
+      </w:r>
+    </w:p>
+    <w:p>
+      <w:pPr>
+        <w:pStyle w:val="ab"/>
+        <w:widowControl/>
+        <w:ind w:left="425" w:firstLineChars="0" w:firstLine="0"/>
+        <w:jc w:val="left"/>
+        <w:rPr>
+          <w:b/>
+        </w:rPr>
+      </w:pPr>
+    </w:p>
+    <w:p>
+      <w:pPr>
+        <w:pStyle w:val="ab"/>
+        <w:widowControl/>
+        <w:ind w:left="425" w:firstLineChars="0" w:firstLine="0"/>
+        <w:jc w:val="left"/>
+        <w:rPr>
+          <w:b/>
+        </w:rPr>
+      </w:pPr>
+    </w:p>
+    <w:p>
+      <w:pPr>
+        <w:widowControl/>
+        <w:ind w:left="425"/>
+        <w:jc w:val="left"/>
+        <w:rPr>
+          <w:rFonts w:hint="eastAsia"/>
+          <w:bCs/>
+        </w:rPr>
+      </w:pPr>
+    </w:p>
+    <w:p>
+      <w:pPr>
+        <w:widowControl/>
+        <w:jc w:val="left"/>
+        <w:rPr>
+          <w:rFonts w:hint="eastAsia"/>
+          <w:b/>
+        </w:rPr>
+      </w:pPr>
+      <w:bookmarkStart w:id="7" w:name="_GoBack"/>
+      <w:bookmarkEnd w:id="7"/>
+    </w:p>
+    <w:p>
+      <w:pPr>
+        <w:pStyle w:val="ab"/>
+        <w:numPr>
+          <w:ilvl w:val="0"/>
+          <w:numId w:val="2"/>
+        </w:numPr>
+        <w:spacing w:after="80"/>
+        <w:ind w:firstLineChars="0"/>
+        <w:outlineLvl w:val="0"/>
+        <w:rPr>
+          <w:rFonts w:hint="eastAsia"/>
+          <w:b/>
+        </w:rPr>
+      </w:pPr>
+      <w:r>
+        <w:rPr>
+          <w:rFonts w:hint="eastAsia"/>
+          <w:b/>
+        </w:rPr>
+        <w:t xml:space="preserve">Git </w:t>
+      </w:r>
+      <w:r>
+        <w:rPr>
+          <w:rFonts w:hint="eastAsia"/>
+          <w:b/>
+        </w:rPr>
+        <w:t>常用命令速查表</w:t>
+      </w:r>
+    </w:p>
+    <w:p>
+      <w:pPr>
+        <w:pStyle w:val="ab"/>
+        <w:ind w:left="425" w:firstLineChars="0" w:firstLine="0"/>
       </w:pPr>
       <w:r>
         <w:rPr>
           <w:noProof/>
         </w:rPr>
+        <w:lastRenderedPageBreak/>
         <w:drawing>
-          <wp:inline distT="0" distB="0" distL="0" distR="0" wp14:anchorId="377BA03C" wp14:editId="1CBEE56E">
-            <wp:extent cx="4886325" cy="3286125"/>
-            <wp:effectExtent l="0" t="0" r="9525" b="9525"/>
-            <wp:docPr id="3" name="图片 3" descr="http://blog.whsir.com/wp-content/uploads/2017/08/git30.png"/>
+          <wp:inline distT="0" distB="0" distL="0" distR="0" wp14:anchorId="704856E6" wp14:editId="4C37CA3A">
+            <wp:extent cx="4725034" cy="3337560"/>
+            <wp:effectExtent l="0" t="0" r="0" b="0"/>
+            <wp:docPr id="89" name="图片 89"/>
             <wp:cNvGraphicFramePr>
               <a:graphicFrameLocks xmlns:a="http://schemas.openxmlformats.org/drawingml/2006/main" noChangeAspect="1"/>
             </wp:cNvGraphicFramePr>
@@ -4088,13 +5247,13 @@
               <a:graphicData uri="http://schemas.openxmlformats.org/drawingml/2006/picture">
                 <pic:pic xmlns:pic="http://schemas.openxmlformats.org/drawingml/2006/picture">
                   <pic:nvPicPr>
-                    <pic:cNvPr id="0" name="Picture 19" descr="http://blog.whsir.com/wp-content/uploads/2017/08/git30.png"/>
+                    <pic:cNvPr id="0" name="Picture 338"/>
                     <pic:cNvPicPr>
                       <a:picLocks noChangeAspect="1" noChangeArrowheads="1"/>
                     </pic:cNvPicPr>
                   </pic:nvPicPr>
                   <pic:blipFill>
-                    <a:blip r:embed="rId48">
+                    <a:blip r:embed="rId50" cstate="print">
                       <a:extLst>
                         <a:ext uri="{28A0092B-C50C-407E-A947-70E740481C1C}">
                           <a14:useLocalDpi xmlns:a14="http://schemas.microsoft.com/office/drawing/2010/main" val="0"/>
@@ -4109,7 +5268,7 @@
                   <pic:spPr bwMode="auto">
                     <a:xfrm>
                       <a:off x="0" y="0"/>
-                      <a:ext cx="4886325" cy="3286125"/>
+                      <a:ext cx="4729183" cy="3340490"/>
                     </a:xfrm>
                     <a:prstGeom prst="rect">
                       <a:avLst/>
@@ -4128,86 +5287,24 @@
     </w:p>
     <w:p>
       <w:pPr>
-        <w:widowControl/>
-        <w:shd w:val="clear" w:color="auto" w:fill="FFFFFF"/>
-        <w:spacing w:before="150" w:after="150"/>
-        <w:jc w:val="left"/>
-        <w:rPr>
-          <w:rFonts w:ascii="Verdana" w:eastAsia="宋体" w:hAnsi="Verdana" w:cs="宋体"/>
-          <w:color w:val="000000"/>
-          <w:kern w:val="0"/>
-          <w:sz w:val="18"/>
-          <w:szCs w:val="18"/>
-        </w:rPr>
-      </w:pPr>
-    </w:p>
-    <w:p>
-      <w:pPr>
         <w:pStyle w:val="ab"/>
-        <w:numPr>
-          <w:ilvl w:val="0"/>
-          <w:numId w:val="2"/>
-        </w:numPr>
-        <w:spacing w:after="80"/>
-        <w:ind w:firstLineChars="0"/>
-        <w:outlineLvl w:val="0"/>
-        <w:rPr>
-          <w:b/>
-        </w:rPr>
-      </w:pPr>
-      <w:r>
-        <w:rPr>
-          <w:rFonts w:hint="eastAsia"/>
-          <w:b/>
-        </w:rPr>
-        <w:t>使用说明</w:t>
-      </w:r>
+        <w:ind w:left="425" w:firstLineChars="0" w:firstLine="0"/>
+        <w:rPr>
+          <w:rFonts w:hint="eastAsia"/>
+        </w:rPr>
+      </w:pPr>
     </w:p>
     <w:p>
       <w:pPr>
         <w:pStyle w:val="ab"/>
         <w:spacing w:after="80"/>
         <w:ind w:left="425" w:firstLineChars="0" w:firstLine="0"/>
-        <w:outlineLvl w:val="1"/>
-        <w:rPr>
+        <w:outlineLvl w:val="0"/>
+        <w:rPr>
+          <w:rFonts w:hint="eastAsia"/>
           <w:b/>
         </w:rPr>
       </w:pPr>
-      <w:r>
-        <w:rPr>
-          <w:rFonts w:hint="eastAsia"/>
-          <w:b/>
-        </w:rPr>
-        <w:t>4</w:t>
-      </w:r>
-      <w:r>
-        <w:rPr>
-          <w:b/>
-        </w:rPr>
-        <w:t>.1</w:t>
-      </w:r>
-    </w:p>
-    <w:p>
-      <w:pPr>
-        <w:pStyle w:val="ab"/>
-        <w:numPr>
-          <w:ilvl w:val="0"/>
-          <w:numId w:val="2"/>
-        </w:numPr>
-        <w:spacing w:after="80"/>
-        <w:ind w:firstLineChars="0"/>
-        <w:outlineLvl w:val="0"/>
-        <w:rPr>
-          <w:b/>
-        </w:rPr>
-      </w:pPr>
-      <w:r>
-        <w:rPr>
-          <w:rFonts w:hint="eastAsia"/>
-          <w:b/>
-        </w:rPr>
-        <w:t>备注</w:t>
-      </w:r>
     </w:p>
     <w:sectPr>
       <w:pgSz w:w="11906" w:h="16838"/>
@@ -4259,7 +5356,550 @@
 
 <file path=word/numbering.xml><?xml version="1.0" encoding="utf-8"?>
 <w:numbering xmlns:wpc="http://schemas.microsoft.com/office/word/2010/wordprocessingCanvas" xmlns:cx="http://schemas.microsoft.com/office/drawing/2014/chartex" xmlns:cx1="http://schemas.microsoft.com/office/drawing/2015/9/8/chartex" xmlns:cx2="http://schemas.microsoft.com/office/drawing/2015/10/21/chartex" xmlns:cx3="http://schemas.microsoft.com/office/drawing/2016/5/9/chartex" xmlns:cx4="http://schemas.microsoft.com/office/drawing/2016/5/10/chartex" xmlns:cx5="http://schemas.microsoft.com/office/drawing/2016/5/11/chartex" xmlns:cx6="http://schemas.microsoft.com/office/drawing/2016/5/12/chartex" xmlns:cx7="http://schemas.microsoft.com/office/drawing/2016/5/13/chartex" xmlns:cx8="http://schemas.microsoft.com/office/drawing/2016/5/14/chartex" xmlns:mc="http://schemas.openxmlformats.org/markup-compatibility/2006" xmlns:aink="http://schemas.microsoft.com/office/drawing/2016/ink" xmlns:am3d="http://schemas.microsoft.com/office/drawing/2017/model3d" xmlns:o="urn:schemas-microsoft-com:office:office" xmlns:r="http://schemas.openxmlformats.org/officeDocument/2006/relationships" xmlns:m="http://schemas.openxmlformats.org/officeDocument/2006/math" xmlns:v="urn:schemas-microsoft-com:vml" xmlns:wp14="http://schemas.microsoft.com/office/word/2010/wordprocessingDrawing" xmlns:wp="http://schemas.openxmlformats.org/drawingml/2006/wordprocessingDrawing" xmlns:w10="urn:schemas-microsoft-com:office:word" xmlns:w="http://schemas.openxmlformats.org/wordprocessingml/2006/main" xmlns:w14="http://schemas.microsoft.com/office/word/2010/wordml" xmlns:w15="http://schemas.microsoft.com/office/word/2012/wordml" xmlns:w16cid="http://schemas.microsoft.com/office/word/2016/wordml/cid" xmlns:w16se="http://schemas.microsoft.com/office/word/2015/wordml/symex" xmlns:wpg="http://schemas.microsoft.com/office/word/2010/wordprocessingGroup" xmlns:wpi="http://schemas.microsoft.com/office/word/2010/wordprocessingInk" xmlns:wne="http://schemas.microsoft.com/office/word/2006/wordml" xmlns:wps="http://schemas.microsoft.com/office/word/2010/wordprocessingShape" mc:Ignorable="w14 w15 w16se w16cid wp14">
+  <w:numPicBullet w:numPicBulletId="0">
+    <w:pict>
+      <v:shapetype id="_x0000_t75" coordsize="21600,21600" o:spt="75" o:preferrelative="t" path="m@4@5l@4@11@9@11@9@5xe" filled="f" stroked="f">
+        <v:stroke joinstyle="miter"/>
+        <v:formulas>
+          <v:f eqn="if lineDrawn pixelLineWidth 0"/>
+          <v:f eqn="sum @0 1 0"/>
+          <v:f eqn="sum 0 0 @1"/>
+          <v:f eqn="prod @2 1 2"/>
+          <v:f eqn="prod @3 21600 pixelWidth"/>
+          <v:f eqn="prod @3 21600 pixelHeight"/>
+          <v:f eqn="sum @0 0 1"/>
+          <v:f eqn="prod @6 1 2"/>
+          <v:f eqn="prod @7 21600 pixelWidth"/>
+          <v:f eqn="sum @8 21600 0"/>
+          <v:f eqn="prod @7 21600 pixelHeight"/>
+          <v:f eqn="sum @10 21600 0"/>
+        </v:formulas>
+        <v:path o:extrusionok="f" gradientshapeok="t" o:connecttype="rect"/>
+        <o:lock v:ext="edit" aspectratio="t"/>
+      </v:shapetype>
+      <v:shape id="_x0000_i1239" type="#_x0000_t75" style="width:11.4pt;height:11.4pt" o:bullet="t">
+        <v:imagedata r:id="rId1" o:title="mso6183"/>
+      </v:shape>
+    </w:pict>
+  </w:numPicBullet>
   <w:abstractNum w:abstractNumId="0" w15:restartNumberingAfterBreak="0">
+    <w:nsid w:val="03F33B4D"/>
+    <w:multiLevelType w:val="hybridMultilevel"/>
+    <w:tmpl w:val="A72CD98E"/>
+    <w:lvl w:ilvl="0" w:tplc="1596720C">
+      <w:start w:val="1"/>
+      <w:numFmt w:val="decimal"/>
+      <w:lvlText w:val="8.%1"/>
+      <w:lvlJc w:val="left"/>
+      <w:pPr>
+        <w:ind w:left="1259" w:hanging="420"/>
+      </w:pPr>
+      <w:rPr>
+        <w:rFonts w:hint="eastAsia"/>
+      </w:rPr>
+    </w:lvl>
+    <w:lvl w:ilvl="1" w:tplc="04090019" w:tentative="1">
+      <w:start w:val="1"/>
+      <w:numFmt w:val="lowerLetter"/>
+      <w:lvlText w:val="%2)"/>
+      <w:lvlJc w:val="left"/>
+      <w:pPr>
+        <w:ind w:left="1679" w:hanging="420"/>
+      </w:pPr>
+    </w:lvl>
+    <w:lvl w:ilvl="2" w:tplc="0409001B" w:tentative="1">
+      <w:start w:val="1"/>
+      <w:numFmt w:val="lowerRoman"/>
+      <w:lvlText w:val="%3."/>
+      <w:lvlJc w:val="right"/>
+      <w:pPr>
+        <w:ind w:left="2099" w:hanging="420"/>
+      </w:pPr>
+    </w:lvl>
+    <w:lvl w:ilvl="3" w:tplc="0409000F" w:tentative="1">
+      <w:start w:val="1"/>
+      <w:numFmt w:val="decimal"/>
+      <w:lvlText w:val="%4."/>
+      <w:lvlJc w:val="left"/>
+      <w:pPr>
+        <w:ind w:left="2519" w:hanging="420"/>
+      </w:pPr>
+    </w:lvl>
+    <w:lvl w:ilvl="4" w:tplc="04090019" w:tentative="1">
+      <w:start w:val="1"/>
+      <w:numFmt w:val="lowerLetter"/>
+      <w:lvlText w:val="%5)"/>
+      <w:lvlJc w:val="left"/>
+      <w:pPr>
+        <w:ind w:left="2939" w:hanging="420"/>
+      </w:pPr>
+    </w:lvl>
+    <w:lvl w:ilvl="5" w:tplc="0409001B" w:tentative="1">
+      <w:start w:val="1"/>
+      <w:numFmt w:val="lowerRoman"/>
+      <w:lvlText w:val="%6."/>
+      <w:lvlJc w:val="right"/>
+      <w:pPr>
+        <w:ind w:left="3359" w:hanging="420"/>
+      </w:pPr>
+    </w:lvl>
+    <w:lvl w:ilvl="6" w:tplc="0409000F" w:tentative="1">
+      <w:start w:val="1"/>
+      <w:numFmt w:val="decimal"/>
+      <w:lvlText w:val="%7."/>
+      <w:lvlJc w:val="left"/>
+      <w:pPr>
+        <w:ind w:left="3779" w:hanging="420"/>
+      </w:pPr>
+    </w:lvl>
+    <w:lvl w:ilvl="7" w:tplc="04090019" w:tentative="1">
+      <w:start w:val="1"/>
+      <w:numFmt w:val="lowerLetter"/>
+      <w:lvlText w:val="%8)"/>
+      <w:lvlJc w:val="left"/>
+      <w:pPr>
+        <w:ind w:left="4199" w:hanging="420"/>
+      </w:pPr>
+    </w:lvl>
+    <w:lvl w:ilvl="8" w:tplc="0409001B" w:tentative="1">
+      <w:start w:val="1"/>
+      <w:numFmt w:val="lowerRoman"/>
+      <w:lvlText w:val="%9."/>
+      <w:lvlJc w:val="right"/>
+      <w:pPr>
+        <w:ind w:left="4619" w:hanging="420"/>
+      </w:pPr>
+    </w:lvl>
+  </w:abstractNum>
+  <w:abstractNum w:abstractNumId="1" w15:restartNumberingAfterBreak="0">
+    <w:nsid w:val="07520734"/>
+    <w:multiLevelType w:val="hybridMultilevel"/>
+    <w:tmpl w:val="F12A9A7E"/>
+    <w:lvl w:ilvl="0" w:tplc="4C8031CE">
+      <w:start w:val="1"/>
+      <w:numFmt w:val="decimalEnclosedCircle"/>
+      <w:lvlText w:val="%1"/>
+      <w:lvlJc w:val="left"/>
+      <w:pPr>
+        <w:ind w:left="2039" w:hanging="360"/>
+      </w:pPr>
+      <w:rPr>
+        <w:rFonts w:ascii="宋体" w:eastAsia="宋体" w:hAnsi="宋体" w:hint="default"/>
+      </w:rPr>
+    </w:lvl>
+    <w:lvl w:ilvl="1" w:tplc="04090019" w:tentative="1">
+      <w:start w:val="1"/>
+      <w:numFmt w:val="lowerLetter"/>
+      <w:lvlText w:val="%2)"/>
+      <w:lvlJc w:val="left"/>
+      <w:pPr>
+        <w:ind w:left="2519" w:hanging="420"/>
+      </w:pPr>
+    </w:lvl>
+    <w:lvl w:ilvl="2" w:tplc="0409001B" w:tentative="1">
+      <w:start w:val="1"/>
+      <w:numFmt w:val="lowerRoman"/>
+      <w:lvlText w:val="%3."/>
+      <w:lvlJc w:val="right"/>
+      <w:pPr>
+        <w:ind w:left="2939" w:hanging="420"/>
+      </w:pPr>
+    </w:lvl>
+    <w:lvl w:ilvl="3" w:tplc="0409000F" w:tentative="1">
+      <w:start w:val="1"/>
+      <w:numFmt w:val="decimal"/>
+      <w:lvlText w:val="%4."/>
+      <w:lvlJc w:val="left"/>
+      <w:pPr>
+        <w:ind w:left="3359" w:hanging="420"/>
+      </w:pPr>
+    </w:lvl>
+    <w:lvl w:ilvl="4" w:tplc="04090019" w:tentative="1">
+      <w:start w:val="1"/>
+      <w:numFmt w:val="lowerLetter"/>
+      <w:lvlText w:val="%5)"/>
+      <w:lvlJc w:val="left"/>
+      <w:pPr>
+        <w:ind w:left="3779" w:hanging="420"/>
+      </w:pPr>
+    </w:lvl>
+    <w:lvl w:ilvl="5" w:tplc="0409001B" w:tentative="1">
+      <w:start w:val="1"/>
+      <w:numFmt w:val="lowerRoman"/>
+      <w:lvlText w:val="%6."/>
+      <w:lvlJc w:val="right"/>
+      <w:pPr>
+        <w:ind w:left="4199" w:hanging="420"/>
+      </w:pPr>
+    </w:lvl>
+    <w:lvl w:ilvl="6" w:tplc="0409000F" w:tentative="1">
+      <w:start w:val="1"/>
+      <w:numFmt w:val="decimal"/>
+      <w:lvlText w:val="%7."/>
+      <w:lvlJc w:val="left"/>
+      <w:pPr>
+        <w:ind w:left="4619" w:hanging="420"/>
+      </w:pPr>
+    </w:lvl>
+    <w:lvl w:ilvl="7" w:tplc="04090019" w:tentative="1">
+      <w:start w:val="1"/>
+      <w:numFmt w:val="lowerLetter"/>
+      <w:lvlText w:val="%8)"/>
+      <w:lvlJc w:val="left"/>
+      <w:pPr>
+        <w:ind w:left="5039" w:hanging="420"/>
+      </w:pPr>
+    </w:lvl>
+    <w:lvl w:ilvl="8" w:tplc="0409001B" w:tentative="1">
+      <w:start w:val="1"/>
+      <w:numFmt w:val="lowerRoman"/>
+      <w:lvlText w:val="%9."/>
+      <w:lvlJc w:val="right"/>
+      <w:pPr>
+        <w:ind w:left="5459" w:hanging="420"/>
+      </w:pPr>
+    </w:lvl>
+  </w:abstractNum>
+  <w:abstractNum w:abstractNumId="2" w15:restartNumberingAfterBreak="0">
+    <w:nsid w:val="07590550"/>
+    <w:multiLevelType w:val="hybridMultilevel"/>
+    <w:tmpl w:val="B4E09EAE"/>
+    <w:lvl w:ilvl="0" w:tplc="04090003">
+      <w:start w:val="1"/>
+      <w:numFmt w:val="bullet"/>
+      <w:lvlText w:val=""/>
+      <w:lvlJc w:val="left"/>
+      <w:pPr>
+        <w:ind w:left="840" w:hanging="420"/>
+      </w:pPr>
+      <w:rPr>
+        <w:rFonts w:ascii="Wingdings" w:hAnsi="Wingdings" w:hint="default"/>
+      </w:rPr>
+    </w:lvl>
+    <w:lvl w:ilvl="1" w:tplc="04090003" w:tentative="1">
+      <w:start w:val="1"/>
+      <w:numFmt w:val="bullet"/>
+      <w:lvlText w:val=""/>
+      <w:lvlJc w:val="left"/>
+      <w:pPr>
+        <w:ind w:left="1260" w:hanging="420"/>
+      </w:pPr>
+      <w:rPr>
+        <w:rFonts w:ascii="Wingdings" w:hAnsi="Wingdings" w:hint="default"/>
+      </w:rPr>
+    </w:lvl>
+    <w:lvl w:ilvl="2" w:tplc="04090005" w:tentative="1">
+      <w:start w:val="1"/>
+      <w:numFmt w:val="bullet"/>
+      <w:lvlText w:val=""/>
+      <w:lvlJc w:val="left"/>
+      <w:pPr>
+        <w:ind w:left="1680" w:hanging="420"/>
+      </w:pPr>
+      <w:rPr>
+        <w:rFonts w:ascii="Wingdings" w:hAnsi="Wingdings" w:hint="default"/>
+      </w:rPr>
+    </w:lvl>
+    <w:lvl w:ilvl="3" w:tplc="04090001" w:tentative="1">
+      <w:start w:val="1"/>
+      <w:numFmt w:val="bullet"/>
+      <w:lvlText w:val=""/>
+      <w:lvlJc w:val="left"/>
+      <w:pPr>
+        <w:ind w:left="2100" w:hanging="420"/>
+      </w:pPr>
+      <w:rPr>
+        <w:rFonts w:ascii="Wingdings" w:hAnsi="Wingdings" w:hint="default"/>
+      </w:rPr>
+    </w:lvl>
+    <w:lvl w:ilvl="4" w:tplc="04090003" w:tentative="1">
+      <w:start w:val="1"/>
+      <w:numFmt w:val="bullet"/>
+      <w:lvlText w:val=""/>
+      <w:lvlJc w:val="left"/>
+      <w:pPr>
+        <w:ind w:left="2520" w:hanging="420"/>
+      </w:pPr>
+      <w:rPr>
+        <w:rFonts w:ascii="Wingdings" w:hAnsi="Wingdings" w:hint="default"/>
+      </w:rPr>
+    </w:lvl>
+    <w:lvl w:ilvl="5" w:tplc="04090005" w:tentative="1">
+      <w:start w:val="1"/>
+      <w:numFmt w:val="bullet"/>
+      <w:lvlText w:val=""/>
+      <w:lvlJc w:val="left"/>
+      <w:pPr>
+        <w:ind w:left="2940" w:hanging="420"/>
+      </w:pPr>
+      <w:rPr>
+        <w:rFonts w:ascii="Wingdings" w:hAnsi="Wingdings" w:hint="default"/>
+      </w:rPr>
+    </w:lvl>
+    <w:lvl w:ilvl="6" w:tplc="04090001" w:tentative="1">
+      <w:start w:val="1"/>
+      <w:numFmt w:val="bullet"/>
+      <w:lvlText w:val=""/>
+      <w:lvlJc w:val="left"/>
+      <w:pPr>
+        <w:ind w:left="3360" w:hanging="420"/>
+      </w:pPr>
+      <w:rPr>
+        <w:rFonts w:ascii="Wingdings" w:hAnsi="Wingdings" w:hint="default"/>
+      </w:rPr>
+    </w:lvl>
+    <w:lvl w:ilvl="7" w:tplc="04090003" w:tentative="1">
+      <w:start w:val="1"/>
+      <w:numFmt w:val="bullet"/>
+      <w:lvlText w:val=""/>
+      <w:lvlJc w:val="left"/>
+      <w:pPr>
+        <w:ind w:left="3780" w:hanging="420"/>
+      </w:pPr>
+      <w:rPr>
+        <w:rFonts w:ascii="Wingdings" w:hAnsi="Wingdings" w:hint="default"/>
+      </w:rPr>
+    </w:lvl>
+    <w:lvl w:ilvl="8" w:tplc="04090005" w:tentative="1">
+      <w:start w:val="1"/>
+      <w:numFmt w:val="bullet"/>
+      <w:lvlText w:val=""/>
+      <w:lvlJc w:val="left"/>
+      <w:pPr>
+        <w:ind w:left="4200" w:hanging="420"/>
+      </w:pPr>
+      <w:rPr>
+        <w:rFonts w:ascii="Wingdings" w:hAnsi="Wingdings" w:hint="default"/>
+      </w:rPr>
+    </w:lvl>
+  </w:abstractNum>
+  <w:abstractNum w:abstractNumId="3" w15:restartNumberingAfterBreak="0">
+    <w:nsid w:val="08FA0BA4"/>
+    <w:multiLevelType w:val="hybridMultilevel"/>
+    <w:tmpl w:val="C818B6AC"/>
+    <w:lvl w:ilvl="0" w:tplc="5ADC3648">
+      <w:start w:val="1"/>
+      <w:numFmt w:val="decimal"/>
+      <w:lvlText w:val="11.1.%1"/>
+      <w:lvlJc w:val="left"/>
+      <w:pPr>
+        <w:ind w:left="1260" w:hanging="420"/>
+      </w:pPr>
+      <w:rPr>
+        <w:rFonts w:hint="eastAsia"/>
+      </w:rPr>
+    </w:lvl>
+    <w:lvl w:ilvl="1" w:tplc="04090009">
+      <w:start w:val="1"/>
+      <w:numFmt w:val="bullet"/>
+      <w:lvlText w:val=""/>
+      <w:lvlJc w:val="left"/>
+      <w:pPr>
+        <w:ind w:left="1680" w:hanging="420"/>
+      </w:pPr>
+      <w:rPr>
+        <w:rFonts w:ascii="Wingdings" w:hAnsi="Wingdings" w:hint="default"/>
+      </w:rPr>
+    </w:lvl>
+    <w:lvl w:ilvl="2" w:tplc="04090005" w:tentative="1">
+      <w:start w:val="1"/>
+      <w:numFmt w:val="bullet"/>
+      <w:lvlText w:val=""/>
+      <w:lvlJc w:val="left"/>
+      <w:pPr>
+        <w:ind w:left="2100" w:hanging="420"/>
+      </w:pPr>
+      <w:rPr>
+        <w:rFonts w:ascii="Wingdings" w:hAnsi="Wingdings" w:hint="default"/>
+      </w:rPr>
+    </w:lvl>
+    <w:lvl w:ilvl="3" w:tplc="04090001" w:tentative="1">
+      <w:start w:val="1"/>
+      <w:numFmt w:val="bullet"/>
+      <w:lvlText w:val=""/>
+      <w:lvlJc w:val="left"/>
+      <w:pPr>
+        <w:ind w:left="2520" w:hanging="420"/>
+      </w:pPr>
+      <w:rPr>
+        <w:rFonts w:ascii="Wingdings" w:hAnsi="Wingdings" w:hint="default"/>
+      </w:rPr>
+    </w:lvl>
+    <w:lvl w:ilvl="4" w:tplc="04090003" w:tentative="1">
+      <w:start w:val="1"/>
+      <w:numFmt w:val="bullet"/>
+      <w:lvlText w:val=""/>
+      <w:lvlJc w:val="left"/>
+      <w:pPr>
+        <w:ind w:left="2940" w:hanging="420"/>
+      </w:pPr>
+      <w:rPr>
+        <w:rFonts w:ascii="Wingdings" w:hAnsi="Wingdings" w:hint="default"/>
+      </w:rPr>
+    </w:lvl>
+    <w:lvl w:ilvl="5" w:tplc="04090005" w:tentative="1">
+      <w:start w:val="1"/>
+      <w:numFmt w:val="bullet"/>
+      <w:lvlText w:val=""/>
+      <w:lvlJc w:val="left"/>
+      <w:pPr>
+        <w:ind w:left="3360" w:hanging="420"/>
+      </w:pPr>
+      <w:rPr>
+        <w:rFonts w:ascii="Wingdings" w:hAnsi="Wingdings" w:hint="default"/>
+      </w:rPr>
+    </w:lvl>
+    <w:lvl w:ilvl="6" w:tplc="04090001" w:tentative="1">
+      <w:start w:val="1"/>
+      <w:numFmt w:val="bullet"/>
+      <w:lvlText w:val=""/>
+      <w:lvlJc w:val="left"/>
+      <w:pPr>
+        <w:ind w:left="3780" w:hanging="420"/>
+      </w:pPr>
+      <w:rPr>
+        <w:rFonts w:ascii="Wingdings" w:hAnsi="Wingdings" w:hint="default"/>
+      </w:rPr>
+    </w:lvl>
+    <w:lvl w:ilvl="7" w:tplc="04090003" w:tentative="1">
+      <w:start w:val="1"/>
+      <w:numFmt w:val="bullet"/>
+      <w:lvlText w:val=""/>
+      <w:lvlJc w:val="left"/>
+      <w:pPr>
+        <w:ind w:left="4200" w:hanging="420"/>
+      </w:pPr>
+      <w:rPr>
+        <w:rFonts w:ascii="Wingdings" w:hAnsi="Wingdings" w:hint="default"/>
+      </w:rPr>
+    </w:lvl>
+    <w:lvl w:ilvl="8" w:tplc="04090005" w:tentative="1">
+      <w:start w:val="1"/>
+      <w:numFmt w:val="bullet"/>
+      <w:lvlText w:val=""/>
+      <w:lvlJc w:val="left"/>
+      <w:pPr>
+        <w:ind w:left="4620" w:hanging="420"/>
+      </w:pPr>
+      <w:rPr>
+        <w:rFonts w:ascii="Wingdings" w:hAnsi="Wingdings" w:hint="default"/>
+      </w:rPr>
+    </w:lvl>
+  </w:abstractNum>
+  <w:abstractNum w:abstractNumId="4" w15:restartNumberingAfterBreak="0">
+    <w:nsid w:val="09897120"/>
+    <w:multiLevelType w:val="hybridMultilevel"/>
+    <w:tmpl w:val="56BA7F6C"/>
+    <w:lvl w:ilvl="0" w:tplc="CAD27ACC">
+      <w:start w:val="1"/>
+      <w:numFmt w:val="decimal"/>
+      <w:lvlText w:val="11.%1"/>
+      <w:lvlJc w:val="left"/>
+      <w:pPr>
+        <w:ind w:left="840" w:hanging="420"/>
+      </w:pPr>
+      <w:rPr>
+        <w:rFonts w:hint="eastAsia"/>
+      </w:rPr>
+    </w:lvl>
+    <w:lvl w:ilvl="1" w:tplc="02E2FD38">
+      <w:start w:val="1"/>
+      <w:numFmt w:val="decimal"/>
+      <w:lvlText w:val="%2."/>
+      <w:lvlJc w:val="left"/>
+      <w:pPr>
+        <w:ind w:left="1200" w:hanging="360"/>
+      </w:pPr>
+      <w:rPr>
+        <w:rFonts w:hint="default"/>
+      </w:rPr>
+    </w:lvl>
+    <w:lvl w:ilvl="2" w:tplc="04090005" w:tentative="1">
+      <w:start w:val="1"/>
+      <w:numFmt w:val="bullet"/>
+      <w:lvlText w:val=""/>
+      <w:lvlJc w:val="left"/>
+      <w:pPr>
+        <w:ind w:left="1680" w:hanging="420"/>
+      </w:pPr>
+      <w:rPr>
+        <w:rFonts w:ascii="Wingdings" w:hAnsi="Wingdings" w:hint="default"/>
+      </w:rPr>
+    </w:lvl>
+    <w:lvl w:ilvl="3" w:tplc="04090001" w:tentative="1">
+      <w:start w:val="1"/>
+      <w:numFmt w:val="bullet"/>
+      <w:lvlText w:val=""/>
+      <w:lvlJc w:val="left"/>
+      <w:pPr>
+        <w:ind w:left="2100" w:hanging="420"/>
+      </w:pPr>
+      <w:rPr>
+        <w:rFonts w:ascii="Wingdings" w:hAnsi="Wingdings" w:hint="default"/>
+      </w:rPr>
+    </w:lvl>
+    <w:lvl w:ilvl="4" w:tplc="04090003" w:tentative="1">
+      <w:start w:val="1"/>
+      <w:numFmt w:val="bullet"/>
+      <w:lvlText w:val=""/>
+      <w:lvlJc w:val="left"/>
+      <w:pPr>
+        <w:ind w:left="2520" w:hanging="420"/>
+      </w:pPr>
+      <w:rPr>
+        <w:rFonts w:ascii="Wingdings" w:hAnsi="Wingdings" w:hint="default"/>
+      </w:rPr>
+    </w:lvl>
+    <w:lvl w:ilvl="5" w:tplc="04090005" w:tentative="1">
+      <w:start w:val="1"/>
+      <w:numFmt w:val="bullet"/>
+      <w:lvlText w:val=""/>
+      <w:lvlJc w:val="left"/>
+      <w:pPr>
+        <w:ind w:left="2940" w:hanging="420"/>
+      </w:pPr>
+      <w:rPr>
+        <w:rFonts w:ascii="Wingdings" w:hAnsi="Wingdings" w:hint="default"/>
+      </w:rPr>
+    </w:lvl>
+    <w:lvl w:ilvl="6" w:tplc="04090001" w:tentative="1">
+      <w:start w:val="1"/>
+      <w:numFmt w:val="bullet"/>
+      <w:lvlText w:val=""/>
+      <w:lvlJc w:val="left"/>
+      <w:pPr>
+        <w:ind w:left="3360" w:hanging="420"/>
+      </w:pPr>
+      <w:rPr>
+        <w:rFonts w:ascii="Wingdings" w:hAnsi="Wingdings" w:hint="default"/>
+      </w:rPr>
+    </w:lvl>
+    <w:lvl w:ilvl="7" w:tplc="04090003" w:tentative="1">
+      <w:start w:val="1"/>
+      <w:numFmt w:val="bullet"/>
+      <w:lvlText w:val=""/>
+      <w:lvlJc w:val="left"/>
+      <w:pPr>
+        <w:ind w:left="3780" w:hanging="420"/>
+      </w:pPr>
+      <w:rPr>
+        <w:rFonts w:ascii="Wingdings" w:hAnsi="Wingdings" w:hint="default"/>
+      </w:rPr>
+    </w:lvl>
+    <w:lvl w:ilvl="8" w:tplc="04090005" w:tentative="1">
+      <w:start w:val="1"/>
+      <w:numFmt w:val="bullet"/>
+      <w:lvlText w:val=""/>
+      <w:lvlJc w:val="left"/>
+      <w:pPr>
+        <w:ind w:left="4200" w:hanging="420"/>
+      </w:pPr>
+      <w:rPr>
+        <w:rFonts w:ascii="Wingdings" w:hAnsi="Wingdings" w:hint="default"/>
+      </w:rPr>
+    </w:lvl>
+  </w:abstractNum>
+  <w:abstractNum w:abstractNumId="5" w15:restartNumberingAfterBreak="0">
     <w:nsid w:val="0C857C49"/>
     <w:multiLevelType w:val="hybridMultilevel"/>
     <w:tmpl w:val="7666CB68"/>
@@ -4372,7 +6012,237 @@
       </w:rPr>
     </w:lvl>
   </w:abstractNum>
-  <w:abstractNum w:abstractNumId="1" w15:restartNumberingAfterBreak="0">
+  <w:abstractNum w:abstractNumId="6" w15:restartNumberingAfterBreak="0">
+    <w:nsid w:val="11BC0BCC"/>
+    <w:multiLevelType w:val="hybridMultilevel"/>
+    <w:tmpl w:val="FA006D1E"/>
+    <w:lvl w:ilvl="0" w:tplc="04090007">
+      <w:start w:val="1"/>
+      <w:numFmt w:val="bullet"/>
+      <w:lvlText w:val=""/>
+      <w:lvlPicBulletId w:val="0"/>
+      <w:lvlJc w:val="left"/>
+      <w:pPr>
+        <w:ind w:left="1260" w:hanging="420"/>
+      </w:pPr>
+      <w:rPr>
+        <w:rFonts w:ascii="Wingdings" w:hAnsi="Wingdings" w:hint="default"/>
+      </w:rPr>
+    </w:lvl>
+    <w:lvl w:ilvl="1" w:tplc="04090007">
+      <w:start w:val="1"/>
+      <w:numFmt w:val="bullet"/>
+      <w:lvlText w:val=""/>
+      <w:lvlPicBulletId w:val="0"/>
+      <w:lvlJc w:val="left"/>
+      <w:pPr>
+        <w:ind w:left="1680" w:hanging="420"/>
+      </w:pPr>
+      <w:rPr>
+        <w:rFonts w:ascii="Wingdings" w:hAnsi="Wingdings" w:hint="default"/>
+      </w:rPr>
+    </w:lvl>
+    <w:lvl w:ilvl="2" w:tplc="04090005" w:tentative="1">
+      <w:start w:val="1"/>
+      <w:numFmt w:val="bullet"/>
+      <w:lvlText w:val=""/>
+      <w:lvlJc w:val="left"/>
+      <w:pPr>
+        <w:ind w:left="2100" w:hanging="420"/>
+      </w:pPr>
+      <w:rPr>
+        <w:rFonts w:ascii="Wingdings" w:hAnsi="Wingdings" w:hint="default"/>
+      </w:rPr>
+    </w:lvl>
+    <w:lvl w:ilvl="3" w:tplc="04090001" w:tentative="1">
+      <w:start w:val="1"/>
+      <w:numFmt w:val="bullet"/>
+      <w:lvlText w:val=""/>
+      <w:lvlJc w:val="left"/>
+      <w:pPr>
+        <w:ind w:left="2520" w:hanging="420"/>
+      </w:pPr>
+      <w:rPr>
+        <w:rFonts w:ascii="Wingdings" w:hAnsi="Wingdings" w:hint="default"/>
+      </w:rPr>
+    </w:lvl>
+    <w:lvl w:ilvl="4" w:tplc="04090003" w:tentative="1">
+      <w:start w:val="1"/>
+      <w:numFmt w:val="bullet"/>
+      <w:lvlText w:val=""/>
+      <w:lvlJc w:val="left"/>
+      <w:pPr>
+        <w:ind w:left="2940" w:hanging="420"/>
+      </w:pPr>
+      <w:rPr>
+        <w:rFonts w:ascii="Wingdings" w:hAnsi="Wingdings" w:hint="default"/>
+      </w:rPr>
+    </w:lvl>
+    <w:lvl w:ilvl="5" w:tplc="04090005" w:tentative="1">
+      <w:start w:val="1"/>
+      <w:numFmt w:val="bullet"/>
+      <w:lvlText w:val=""/>
+      <w:lvlJc w:val="left"/>
+      <w:pPr>
+        <w:ind w:left="3360" w:hanging="420"/>
+      </w:pPr>
+      <w:rPr>
+        <w:rFonts w:ascii="Wingdings" w:hAnsi="Wingdings" w:hint="default"/>
+      </w:rPr>
+    </w:lvl>
+    <w:lvl w:ilvl="6" w:tplc="04090001" w:tentative="1">
+      <w:start w:val="1"/>
+      <w:numFmt w:val="bullet"/>
+      <w:lvlText w:val=""/>
+      <w:lvlJc w:val="left"/>
+      <w:pPr>
+        <w:ind w:left="3780" w:hanging="420"/>
+      </w:pPr>
+      <w:rPr>
+        <w:rFonts w:ascii="Wingdings" w:hAnsi="Wingdings" w:hint="default"/>
+      </w:rPr>
+    </w:lvl>
+    <w:lvl w:ilvl="7" w:tplc="04090003" w:tentative="1">
+      <w:start w:val="1"/>
+      <w:numFmt w:val="bullet"/>
+      <w:lvlText w:val=""/>
+      <w:lvlJc w:val="left"/>
+      <w:pPr>
+        <w:ind w:left="4200" w:hanging="420"/>
+      </w:pPr>
+      <w:rPr>
+        <w:rFonts w:ascii="Wingdings" w:hAnsi="Wingdings" w:hint="default"/>
+      </w:rPr>
+    </w:lvl>
+    <w:lvl w:ilvl="8" w:tplc="04090005" w:tentative="1">
+      <w:start w:val="1"/>
+      <w:numFmt w:val="bullet"/>
+      <w:lvlText w:val=""/>
+      <w:lvlJc w:val="left"/>
+      <w:pPr>
+        <w:ind w:left="4620" w:hanging="420"/>
+      </w:pPr>
+      <w:rPr>
+        <w:rFonts w:ascii="Wingdings" w:hAnsi="Wingdings" w:hint="default"/>
+      </w:rPr>
+    </w:lvl>
+  </w:abstractNum>
+  <w:abstractNum w:abstractNumId="7" w15:restartNumberingAfterBreak="0">
+    <w:nsid w:val="178912F0"/>
+    <w:multiLevelType w:val="hybridMultilevel"/>
+    <w:tmpl w:val="538806FE"/>
+    <w:lvl w:ilvl="0" w:tplc="04090007">
+      <w:start w:val="1"/>
+      <w:numFmt w:val="bullet"/>
+      <w:lvlText w:val=""/>
+      <w:lvlPicBulletId w:val="0"/>
+      <w:lvlJc w:val="left"/>
+      <w:pPr>
+        <w:ind w:left="840" w:hanging="420"/>
+      </w:pPr>
+      <w:rPr>
+        <w:rFonts w:ascii="Wingdings" w:hAnsi="Wingdings" w:hint="default"/>
+      </w:rPr>
+    </w:lvl>
+    <w:lvl w:ilvl="1" w:tplc="04090007">
+      <w:start w:val="1"/>
+      <w:numFmt w:val="bullet"/>
+      <w:lvlText w:val=""/>
+      <w:lvlPicBulletId w:val="0"/>
+      <w:lvlJc w:val="left"/>
+      <w:pPr>
+        <w:ind w:left="1260" w:hanging="420"/>
+      </w:pPr>
+      <w:rPr>
+        <w:rFonts w:ascii="Wingdings" w:hAnsi="Wingdings" w:hint="default"/>
+      </w:rPr>
+    </w:lvl>
+    <w:lvl w:ilvl="2" w:tplc="04090005" w:tentative="1">
+      <w:start w:val="1"/>
+      <w:numFmt w:val="bullet"/>
+      <w:lvlText w:val=""/>
+      <w:lvlJc w:val="left"/>
+      <w:pPr>
+        <w:ind w:left="1680" w:hanging="420"/>
+      </w:pPr>
+      <w:rPr>
+        <w:rFonts w:ascii="Wingdings" w:hAnsi="Wingdings" w:hint="default"/>
+      </w:rPr>
+    </w:lvl>
+    <w:lvl w:ilvl="3" w:tplc="04090001" w:tentative="1">
+      <w:start w:val="1"/>
+      <w:numFmt w:val="bullet"/>
+      <w:lvlText w:val=""/>
+      <w:lvlJc w:val="left"/>
+      <w:pPr>
+        <w:ind w:left="2100" w:hanging="420"/>
+      </w:pPr>
+      <w:rPr>
+        <w:rFonts w:ascii="Wingdings" w:hAnsi="Wingdings" w:hint="default"/>
+      </w:rPr>
+    </w:lvl>
+    <w:lvl w:ilvl="4" w:tplc="04090003" w:tentative="1">
+      <w:start w:val="1"/>
+      <w:numFmt w:val="bullet"/>
+      <w:lvlText w:val=""/>
+      <w:lvlJc w:val="left"/>
+      <w:pPr>
+        <w:ind w:left="2520" w:hanging="420"/>
+      </w:pPr>
+      <w:rPr>
+        <w:rFonts w:ascii="Wingdings" w:hAnsi="Wingdings" w:hint="default"/>
+      </w:rPr>
+    </w:lvl>
+    <w:lvl w:ilvl="5" w:tplc="04090005" w:tentative="1">
+      <w:start w:val="1"/>
+      <w:numFmt w:val="bullet"/>
+      <w:lvlText w:val=""/>
+      <w:lvlJc w:val="left"/>
+      <w:pPr>
+        <w:ind w:left="2940" w:hanging="420"/>
+      </w:pPr>
+      <w:rPr>
+        <w:rFonts w:ascii="Wingdings" w:hAnsi="Wingdings" w:hint="default"/>
+      </w:rPr>
+    </w:lvl>
+    <w:lvl w:ilvl="6" w:tplc="04090001" w:tentative="1">
+      <w:start w:val="1"/>
+      <w:numFmt w:val="bullet"/>
+      <w:lvlText w:val=""/>
+      <w:lvlJc w:val="left"/>
+      <w:pPr>
+        <w:ind w:left="3360" w:hanging="420"/>
+      </w:pPr>
+      <w:rPr>
+        <w:rFonts w:ascii="Wingdings" w:hAnsi="Wingdings" w:hint="default"/>
+      </w:rPr>
+    </w:lvl>
+    <w:lvl w:ilvl="7" w:tplc="04090003" w:tentative="1">
+      <w:start w:val="1"/>
+      <w:numFmt w:val="bullet"/>
+      <w:lvlText w:val=""/>
+      <w:lvlJc w:val="left"/>
+      <w:pPr>
+        <w:ind w:left="3780" w:hanging="420"/>
+      </w:pPr>
+      <w:rPr>
+        <w:rFonts w:ascii="Wingdings" w:hAnsi="Wingdings" w:hint="default"/>
+      </w:rPr>
+    </w:lvl>
+    <w:lvl w:ilvl="8" w:tplc="04090005" w:tentative="1">
+      <w:start w:val="1"/>
+      <w:numFmt w:val="bullet"/>
+      <w:lvlText w:val=""/>
+      <w:lvlJc w:val="left"/>
+      <w:pPr>
+        <w:ind w:left="4200" w:hanging="420"/>
+      </w:pPr>
+      <w:rPr>
+        <w:rFonts w:ascii="Wingdings" w:hAnsi="Wingdings" w:hint="default"/>
+      </w:rPr>
+    </w:lvl>
+  </w:abstractNum>
+  <w:abstractNum w:abstractNumId="8" w15:restartNumberingAfterBreak="0">
     <w:nsid w:val="1843045D"/>
     <w:multiLevelType w:val="hybridMultilevel"/>
     <w:tmpl w:val="14D21F68"/>
@@ -4458,7 +6328,925 @@
       </w:pPr>
     </w:lvl>
   </w:abstractNum>
-  <w:abstractNum w:abstractNumId="2" w15:restartNumberingAfterBreak="0">
+  <w:abstractNum w:abstractNumId="9" w15:restartNumberingAfterBreak="0">
+    <w:nsid w:val="20C0214F"/>
+    <w:multiLevelType w:val="hybridMultilevel"/>
+    <w:tmpl w:val="D13CA078"/>
+    <w:lvl w:ilvl="0" w:tplc="C4627DB6">
+      <w:start w:val="1"/>
+      <w:numFmt w:val="decimal"/>
+      <w:lvlText w:val="%1."/>
+      <w:lvlJc w:val="left"/>
+      <w:pPr>
+        <w:ind w:left="420" w:hanging="420"/>
+      </w:pPr>
+      <w:rPr>
+        <w:rFonts w:hint="eastAsia"/>
+      </w:rPr>
+    </w:lvl>
+    <w:lvl w:ilvl="1" w:tplc="04090019" w:tentative="1">
+      <w:start w:val="1"/>
+      <w:numFmt w:val="lowerLetter"/>
+      <w:lvlText w:val="%2)"/>
+      <w:lvlJc w:val="left"/>
+      <w:pPr>
+        <w:ind w:left="840" w:hanging="420"/>
+      </w:pPr>
+    </w:lvl>
+    <w:lvl w:ilvl="2" w:tplc="0409001B" w:tentative="1">
+      <w:start w:val="1"/>
+      <w:numFmt w:val="lowerRoman"/>
+      <w:lvlText w:val="%3."/>
+      <w:lvlJc w:val="right"/>
+      <w:pPr>
+        <w:ind w:left="1260" w:hanging="420"/>
+      </w:pPr>
+    </w:lvl>
+    <w:lvl w:ilvl="3" w:tplc="0409000F" w:tentative="1">
+      <w:start w:val="1"/>
+      <w:numFmt w:val="decimal"/>
+      <w:lvlText w:val="%4."/>
+      <w:lvlJc w:val="left"/>
+      <w:pPr>
+        <w:ind w:left="1680" w:hanging="420"/>
+      </w:pPr>
+    </w:lvl>
+    <w:lvl w:ilvl="4" w:tplc="04090019" w:tentative="1">
+      <w:start w:val="1"/>
+      <w:numFmt w:val="lowerLetter"/>
+      <w:lvlText w:val="%5)"/>
+      <w:lvlJc w:val="left"/>
+      <w:pPr>
+        <w:ind w:left="2100" w:hanging="420"/>
+      </w:pPr>
+    </w:lvl>
+    <w:lvl w:ilvl="5" w:tplc="0409001B" w:tentative="1">
+      <w:start w:val="1"/>
+      <w:numFmt w:val="lowerRoman"/>
+      <w:lvlText w:val="%6."/>
+      <w:lvlJc w:val="right"/>
+      <w:pPr>
+        <w:ind w:left="2520" w:hanging="420"/>
+      </w:pPr>
+    </w:lvl>
+    <w:lvl w:ilvl="6" w:tplc="0409000F" w:tentative="1">
+      <w:start w:val="1"/>
+      <w:numFmt w:val="decimal"/>
+      <w:lvlText w:val="%7."/>
+      <w:lvlJc w:val="left"/>
+      <w:pPr>
+        <w:ind w:left="2940" w:hanging="420"/>
+      </w:pPr>
+    </w:lvl>
+    <w:lvl w:ilvl="7" w:tplc="04090019" w:tentative="1">
+      <w:start w:val="1"/>
+      <w:numFmt w:val="lowerLetter"/>
+      <w:lvlText w:val="%8)"/>
+      <w:lvlJc w:val="left"/>
+      <w:pPr>
+        <w:ind w:left="3360" w:hanging="420"/>
+      </w:pPr>
+    </w:lvl>
+    <w:lvl w:ilvl="8" w:tplc="0409001B" w:tentative="1">
+      <w:start w:val="1"/>
+      <w:numFmt w:val="lowerRoman"/>
+      <w:lvlText w:val="%9."/>
+      <w:lvlJc w:val="right"/>
+      <w:pPr>
+        <w:ind w:left="3780" w:hanging="420"/>
+      </w:pPr>
+    </w:lvl>
+  </w:abstractNum>
+  <w:abstractNum w:abstractNumId="10" w15:restartNumberingAfterBreak="0">
+    <w:nsid w:val="22891B51"/>
+    <w:multiLevelType w:val="multilevel"/>
+    <w:tmpl w:val="53266574"/>
+    <w:lvl w:ilvl="0">
+      <w:start w:val="1"/>
+      <w:numFmt w:val="bullet"/>
+      <w:lvlText w:val=""/>
+      <w:lvlJc w:val="left"/>
+      <w:pPr>
+        <w:tabs>
+          <w:tab w:val="num" w:pos="720"/>
+        </w:tabs>
+        <w:ind w:left="720" w:hanging="360"/>
+      </w:pPr>
+      <w:rPr>
+        <w:rFonts w:ascii="Symbol" w:hAnsi="Symbol" w:hint="default"/>
+        <w:sz w:val="20"/>
+      </w:rPr>
+    </w:lvl>
+    <w:lvl w:ilvl="1" w:tentative="1">
+      <w:start w:val="1"/>
+      <w:numFmt w:val="bullet"/>
+      <w:lvlText w:val="o"/>
+      <w:lvlJc w:val="left"/>
+      <w:pPr>
+        <w:tabs>
+          <w:tab w:val="num" w:pos="1440"/>
+        </w:tabs>
+        <w:ind w:left="1440" w:hanging="360"/>
+      </w:pPr>
+      <w:rPr>
+        <w:rFonts w:ascii="Courier New" w:hAnsi="Courier New" w:hint="default"/>
+        <w:sz w:val="20"/>
+      </w:rPr>
+    </w:lvl>
+    <w:lvl w:ilvl="2" w:tentative="1">
+      <w:start w:val="1"/>
+      <w:numFmt w:val="bullet"/>
+      <w:lvlText w:val=""/>
+      <w:lvlJc w:val="left"/>
+      <w:pPr>
+        <w:tabs>
+          <w:tab w:val="num" w:pos="2160"/>
+        </w:tabs>
+        <w:ind w:left="2160" w:hanging="360"/>
+      </w:pPr>
+      <w:rPr>
+        <w:rFonts w:ascii="Wingdings" w:hAnsi="Wingdings" w:hint="default"/>
+        <w:sz w:val="20"/>
+      </w:rPr>
+    </w:lvl>
+    <w:lvl w:ilvl="3" w:tentative="1">
+      <w:start w:val="1"/>
+      <w:numFmt w:val="bullet"/>
+      <w:lvlText w:val=""/>
+      <w:lvlJc w:val="left"/>
+      <w:pPr>
+        <w:tabs>
+          <w:tab w:val="num" w:pos="2880"/>
+        </w:tabs>
+        <w:ind w:left="2880" w:hanging="360"/>
+      </w:pPr>
+      <w:rPr>
+        <w:rFonts w:ascii="Wingdings" w:hAnsi="Wingdings" w:hint="default"/>
+        <w:sz w:val="20"/>
+      </w:rPr>
+    </w:lvl>
+    <w:lvl w:ilvl="4" w:tentative="1">
+      <w:start w:val="1"/>
+      <w:numFmt w:val="bullet"/>
+      <w:lvlText w:val=""/>
+      <w:lvlJc w:val="left"/>
+      <w:pPr>
+        <w:tabs>
+          <w:tab w:val="num" w:pos="3600"/>
+        </w:tabs>
+        <w:ind w:left="3600" w:hanging="360"/>
+      </w:pPr>
+      <w:rPr>
+        <w:rFonts w:ascii="Wingdings" w:hAnsi="Wingdings" w:hint="default"/>
+        <w:sz w:val="20"/>
+      </w:rPr>
+    </w:lvl>
+    <w:lvl w:ilvl="5" w:tentative="1">
+      <w:start w:val="1"/>
+      <w:numFmt w:val="bullet"/>
+      <w:lvlText w:val=""/>
+      <w:lvlJc w:val="left"/>
+      <w:pPr>
+        <w:tabs>
+          <w:tab w:val="num" w:pos="4320"/>
+        </w:tabs>
+        <w:ind w:left="4320" w:hanging="360"/>
+      </w:pPr>
+      <w:rPr>
+        <w:rFonts w:ascii="Wingdings" w:hAnsi="Wingdings" w:hint="default"/>
+        <w:sz w:val="20"/>
+      </w:rPr>
+    </w:lvl>
+    <w:lvl w:ilvl="6" w:tentative="1">
+      <w:start w:val="1"/>
+      <w:numFmt w:val="bullet"/>
+      <w:lvlText w:val=""/>
+      <w:lvlJc w:val="left"/>
+      <w:pPr>
+        <w:tabs>
+          <w:tab w:val="num" w:pos="5040"/>
+        </w:tabs>
+        <w:ind w:left="5040" w:hanging="360"/>
+      </w:pPr>
+      <w:rPr>
+        <w:rFonts w:ascii="Wingdings" w:hAnsi="Wingdings" w:hint="default"/>
+        <w:sz w:val="20"/>
+      </w:rPr>
+    </w:lvl>
+    <w:lvl w:ilvl="7" w:tentative="1">
+      <w:start w:val="1"/>
+      <w:numFmt w:val="bullet"/>
+      <w:lvlText w:val=""/>
+      <w:lvlJc w:val="left"/>
+      <w:pPr>
+        <w:tabs>
+          <w:tab w:val="num" w:pos="5760"/>
+        </w:tabs>
+        <w:ind w:left="5760" w:hanging="360"/>
+      </w:pPr>
+      <w:rPr>
+        <w:rFonts w:ascii="Wingdings" w:hAnsi="Wingdings" w:hint="default"/>
+        <w:sz w:val="20"/>
+      </w:rPr>
+    </w:lvl>
+    <w:lvl w:ilvl="8" w:tentative="1">
+      <w:start w:val="1"/>
+      <w:numFmt w:val="bullet"/>
+      <w:lvlText w:val=""/>
+      <w:lvlJc w:val="left"/>
+      <w:pPr>
+        <w:tabs>
+          <w:tab w:val="num" w:pos="6480"/>
+        </w:tabs>
+        <w:ind w:left="6480" w:hanging="360"/>
+      </w:pPr>
+      <w:rPr>
+        <w:rFonts w:ascii="Wingdings" w:hAnsi="Wingdings" w:hint="default"/>
+        <w:sz w:val="20"/>
+      </w:rPr>
+    </w:lvl>
+  </w:abstractNum>
+  <w:abstractNum w:abstractNumId="11" w15:restartNumberingAfterBreak="0">
+    <w:nsid w:val="25567CFC"/>
+    <w:multiLevelType w:val="hybridMultilevel"/>
+    <w:tmpl w:val="ABF66738"/>
+    <w:lvl w:ilvl="0" w:tplc="5C64EA6A">
+      <w:start w:val="1"/>
+      <w:numFmt w:val="decimal"/>
+      <w:lvlText w:val="8.1.%1"/>
+      <w:lvlJc w:val="left"/>
+      <w:pPr>
+        <w:ind w:left="1679" w:hanging="420"/>
+      </w:pPr>
+      <w:rPr>
+        <w:rFonts w:hint="eastAsia"/>
+      </w:rPr>
+    </w:lvl>
+    <w:lvl w:ilvl="1" w:tplc="04090003" w:tentative="1">
+      <w:start w:val="1"/>
+      <w:numFmt w:val="bullet"/>
+      <w:lvlText w:val=""/>
+      <w:lvlJc w:val="left"/>
+      <w:pPr>
+        <w:ind w:left="2099" w:hanging="420"/>
+      </w:pPr>
+      <w:rPr>
+        <w:rFonts w:ascii="Wingdings" w:hAnsi="Wingdings" w:hint="default"/>
+      </w:rPr>
+    </w:lvl>
+    <w:lvl w:ilvl="2" w:tplc="04090005" w:tentative="1">
+      <w:start w:val="1"/>
+      <w:numFmt w:val="bullet"/>
+      <w:lvlText w:val=""/>
+      <w:lvlJc w:val="left"/>
+      <w:pPr>
+        <w:ind w:left="2519" w:hanging="420"/>
+      </w:pPr>
+      <w:rPr>
+        <w:rFonts w:ascii="Wingdings" w:hAnsi="Wingdings" w:hint="default"/>
+      </w:rPr>
+    </w:lvl>
+    <w:lvl w:ilvl="3" w:tplc="04090001" w:tentative="1">
+      <w:start w:val="1"/>
+      <w:numFmt w:val="bullet"/>
+      <w:lvlText w:val=""/>
+      <w:lvlJc w:val="left"/>
+      <w:pPr>
+        <w:ind w:left="2939" w:hanging="420"/>
+      </w:pPr>
+      <w:rPr>
+        <w:rFonts w:ascii="Wingdings" w:hAnsi="Wingdings" w:hint="default"/>
+      </w:rPr>
+    </w:lvl>
+    <w:lvl w:ilvl="4" w:tplc="04090003" w:tentative="1">
+      <w:start w:val="1"/>
+      <w:numFmt w:val="bullet"/>
+      <w:lvlText w:val=""/>
+      <w:lvlJc w:val="left"/>
+      <w:pPr>
+        <w:ind w:left="3359" w:hanging="420"/>
+      </w:pPr>
+      <w:rPr>
+        <w:rFonts w:ascii="Wingdings" w:hAnsi="Wingdings" w:hint="default"/>
+      </w:rPr>
+    </w:lvl>
+    <w:lvl w:ilvl="5" w:tplc="04090005" w:tentative="1">
+      <w:start w:val="1"/>
+      <w:numFmt w:val="bullet"/>
+      <w:lvlText w:val=""/>
+      <w:lvlJc w:val="left"/>
+      <w:pPr>
+        <w:ind w:left="3779" w:hanging="420"/>
+      </w:pPr>
+      <w:rPr>
+        <w:rFonts w:ascii="Wingdings" w:hAnsi="Wingdings" w:hint="default"/>
+      </w:rPr>
+    </w:lvl>
+    <w:lvl w:ilvl="6" w:tplc="04090001" w:tentative="1">
+      <w:start w:val="1"/>
+      <w:numFmt w:val="bullet"/>
+      <w:lvlText w:val=""/>
+      <w:lvlJc w:val="left"/>
+      <w:pPr>
+        <w:ind w:left="4199" w:hanging="420"/>
+      </w:pPr>
+      <w:rPr>
+        <w:rFonts w:ascii="Wingdings" w:hAnsi="Wingdings" w:hint="default"/>
+      </w:rPr>
+    </w:lvl>
+    <w:lvl w:ilvl="7" w:tplc="04090003" w:tentative="1">
+      <w:start w:val="1"/>
+      <w:numFmt w:val="bullet"/>
+      <w:lvlText w:val=""/>
+      <w:lvlJc w:val="left"/>
+      <w:pPr>
+        <w:ind w:left="4619" w:hanging="420"/>
+      </w:pPr>
+      <w:rPr>
+        <w:rFonts w:ascii="Wingdings" w:hAnsi="Wingdings" w:hint="default"/>
+      </w:rPr>
+    </w:lvl>
+    <w:lvl w:ilvl="8" w:tplc="04090005" w:tentative="1">
+      <w:start w:val="1"/>
+      <w:numFmt w:val="bullet"/>
+      <w:lvlText w:val=""/>
+      <w:lvlJc w:val="left"/>
+      <w:pPr>
+        <w:ind w:left="5039" w:hanging="420"/>
+      </w:pPr>
+      <w:rPr>
+        <w:rFonts w:ascii="Wingdings" w:hAnsi="Wingdings" w:hint="default"/>
+      </w:rPr>
+    </w:lvl>
+  </w:abstractNum>
+  <w:abstractNum w:abstractNumId="12" w15:restartNumberingAfterBreak="0">
+    <w:nsid w:val="272F6BCE"/>
+    <w:multiLevelType w:val="hybridMultilevel"/>
+    <w:tmpl w:val="3D508B84"/>
+    <w:lvl w:ilvl="0" w:tplc="071E5BC0">
+      <w:start w:val="1"/>
+      <w:numFmt w:val="decimal"/>
+      <w:lvlText w:val="9.%1"/>
+      <w:lvlJc w:val="left"/>
+      <w:pPr>
+        <w:ind w:left="1679" w:hanging="420"/>
+      </w:pPr>
+      <w:rPr>
+        <w:rFonts w:hint="eastAsia"/>
+      </w:rPr>
+    </w:lvl>
+    <w:lvl w:ilvl="1" w:tplc="04090003" w:tentative="1">
+      <w:start w:val="1"/>
+      <w:numFmt w:val="bullet"/>
+      <w:lvlText w:val=""/>
+      <w:lvlJc w:val="left"/>
+      <w:pPr>
+        <w:ind w:left="2099" w:hanging="420"/>
+      </w:pPr>
+      <w:rPr>
+        <w:rFonts w:ascii="Wingdings" w:hAnsi="Wingdings" w:hint="default"/>
+      </w:rPr>
+    </w:lvl>
+    <w:lvl w:ilvl="2" w:tplc="04090005" w:tentative="1">
+      <w:start w:val="1"/>
+      <w:numFmt w:val="bullet"/>
+      <w:lvlText w:val=""/>
+      <w:lvlJc w:val="left"/>
+      <w:pPr>
+        <w:ind w:left="2519" w:hanging="420"/>
+      </w:pPr>
+      <w:rPr>
+        <w:rFonts w:ascii="Wingdings" w:hAnsi="Wingdings" w:hint="default"/>
+      </w:rPr>
+    </w:lvl>
+    <w:lvl w:ilvl="3" w:tplc="04090001" w:tentative="1">
+      <w:start w:val="1"/>
+      <w:numFmt w:val="bullet"/>
+      <w:lvlText w:val=""/>
+      <w:lvlJc w:val="left"/>
+      <w:pPr>
+        <w:ind w:left="2939" w:hanging="420"/>
+      </w:pPr>
+      <w:rPr>
+        <w:rFonts w:ascii="Wingdings" w:hAnsi="Wingdings" w:hint="default"/>
+      </w:rPr>
+    </w:lvl>
+    <w:lvl w:ilvl="4" w:tplc="04090003" w:tentative="1">
+      <w:start w:val="1"/>
+      <w:numFmt w:val="bullet"/>
+      <w:lvlText w:val=""/>
+      <w:lvlJc w:val="left"/>
+      <w:pPr>
+        <w:ind w:left="3359" w:hanging="420"/>
+      </w:pPr>
+      <w:rPr>
+        <w:rFonts w:ascii="Wingdings" w:hAnsi="Wingdings" w:hint="default"/>
+      </w:rPr>
+    </w:lvl>
+    <w:lvl w:ilvl="5" w:tplc="04090005" w:tentative="1">
+      <w:start w:val="1"/>
+      <w:numFmt w:val="bullet"/>
+      <w:lvlText w:val=""/>
+      <w:lvlJc w:val="left"/>
+      <w:pPr>
+        <w:ind w:left="3779" w:hanging="420"/>
+      </w:pPr>
+      <w:rPr>
+        <w:rFonts w:ascii="Wingdings" w:hAnsi="Wingdings" w:hint="default"/>
+      </w:rPr>
+    </w:lvl>
+    <w:lvl w:ilvl="6" w:tplc="04090001" w:tentative="1">
+      <w:start w:val="1"/>
+      <w:numFmt w:val="bullet"/>
+      <w:lvlText w:val=""/>
+      <w:lvlJc w:val="left"/>
+      <w:pPr>
+        <w:ind w:left="4199" w:hanging="420"/>
+      </w:pPr>
+      <w:rPr>
+        <w:rFonts w:ascii="Wingdings" w:hAnsi="Wingdings" w:hint="default"/>
+      </w:rPr>
+    </w:lvl>
+    <w:lvl w:ilvl="7" w:tplc="04090003" w:tentative="1">
+      <w:start w:val="1"/>
+      <w:numFmt w:val="bullet"/>
+      <w:lvlText w:val=""/>
+      <w:lvlJc w:val="left"/>
+      <w:pPr>
+        <w:ind w:left="4619" w:hanging="420"/>
+      </w:pPr>
+      <w:rPr>
+        <w:rFonts w:ascii="Wingdings" w:hAnsi="Wingdings" w:hint="default"/>
+      </w:rPr>
+    </w:lvl>
+    <w:lvl w:ilvl="8" w:tplc="04090005" w:tentative="1">
+      <w:start w:val="1"/>
+      <w:numFmt w:val="bullet"/>
+      <w:lvlText w:val=""/>
+      <w:lvlJc w:val="left"/>
+      <w:pPr>
+        <w:ind w:left="5039" w:hanging="420"/>
+      </w:pPr>
+      <w:rPr>
+        <w:rFonts w:ascii="Wingdings" w:hAnsi="Wingdings" w:hint="default"/>
+      </w:rPr>
+    </w:lvl>
+  </w:abstractNum>
+  <w:abstractNum w:abstractNumId="13" w15:restartNumberingAfterBreak="0">
+    <w:nsid w:val="2D2634C0"/>
+    <w:multiLevelType w:val="hybridMultilevel"/>
+    <w:tmpl w:val="C3342056"/>
+    <w:lvl w:ilvl="0" w:tplc="1E04C71A">
+      <w:start w:val="1"/>
+      <w:numFmt w:val="decimal"/>
+      <w:lvlText w:val="9.2.%1"/>
+      <w:lvlJc w:val="left"/>
+      <w:pPr>
+        <w:ind w:left="1696" w:hanging="420"/>
+      </w:pPr>
+      <w:rPr>
+        <w:rFonts w:hint="eastAsia"/>
+        <w:b/>
+      </w:rPr>
+    </w:lvl>
+    <w:lvl w:ilvl="1" w:tplc="04090003" w:tentative="1">
+      <w:start w:val="1"/>
+      <w:numFmt w:val="bullet"/>
+      <w:lvlText w:val=""/>
+      <w:lvlJc w:val="left"/>
+      <w:pPr>
+        <w:ind w:left="2939" w:hanging="420"/>
+      </w:pPr>
+      <w:rPr>
+        <w:rFonts w:ascii="Wingdings" w:hAnsi="Wingdings" w:hint="default"/>
+      </w:rPr>
+    </w:lvl>
+    <w:lvl w:ilvl="2" w:tplc="04090005" w:tentative="1">
+      <w:start w:val="1"/>
+      <w:numFmt w:val="bullet"/>
+      <w:lvlText w:val=""/>
+      <w:lvlJc w:val="left"/>
+      <w:pPr>
+        <w:ind w:left="3359" w:hanging="420"/>
+      </w:pPr>
+      <w:rPr>
+        <w:rFonts w:ascii="Wingdings" w:hAnsi="Wingdings" w:hint="default"/>
+      </w:rPr>
+    </w:lvl>
+    <w:lvl w:ilvl="3" w:tplc="04090001" w:tentative="1">
+      <w:start w:val="1"/>
+      <w:numFmt w:val="bullet"/>
+      <w:lvlText w:val=""/>
+      <w:lvlJc w:val="left"/>
+      <w:pPr>
+        <w:ind w:left="3779" w:hanging="420"/>
+      </w:pPr>
+      <w:rPr>
+        <w:rFonts w:ascii="Wingdings" w:hAnsi="Wingdings" w:hint="default"/>
+      </w:rPr>
+    </w:lvl>
+    <w:lvl w:ilvl="4" w:tplc="04090003" w:tentative="1">
+      <w:start w:val="1"/>
+      <w:numFmt w:val="bullet"/>
+      <w:lvlText w:val=""/>
+      <w:lvlJc w:val="left"/>
+      <w:pPr>
+        <w:ind w:left="4199" w:hanging="420"/>
+      </w:pPr>
+      <w:rPr>
+        <w:rFonts w:ascii="Wingdings" w:hAnsi="Wingdings" w:hint="default"/>
+      </w:rPr>
+    </w:lvl>
+    <w:lvl w:ilvl="5" w:tplc="04090005" w:tentative="1">
+      <w:start w:val="1"/>
+      <w:numFmt w:val="bullet"/>
+      <w:lvlText w:val=""/>
+      <w:lvlJc w:val="left"/>
+      <w:pPr>
+        <w:ind w:left="4619" w:hanging="420"/>
+      </w:pPr>
+      <w:rPr>
+        <w:rFonts w:ascii="Wingdings" w:hAnsi="Wingdings" w:hint="default"/>
+      </w:rPr>
+    </w:lvl>
+    <w:lvl w:ilvl="6" w:tplc="04090001" w:tentative="1">
+      <w:start w:val="1"/>
+      <w:numFmt w:val="bullet"/>
+      <w:lvlText w:val=""/>
+      <w:lvlJc w:val="left"/>
+      <w:pPr>
+        <w:ind w:left="5039" w:hanging="420"/>
+      </w:pPr>
+      <w:rPr>
+        <w:rFonts w:ascii="Wingdings" w:hAnsi="Wingdings" w:hint="default"/>
+      </w:rPr>
+    </w:lvl>
+    <w:lvl w:ilvl="7" w:tplc="04090003" w:tentative="1">
+      <w:start w:val="1"/>
+      <w:numFmt w:val="bullet"/>
+      <w:lvlText w:val=""/>
+      <w:lvlJc w:val="left"/>
+      <w:pPr>
+        <w:ind w:left="5459" w:hanging="420"/>
+      </w:pPr>
+      <w:rPr>
+        <w:rFonts w:ascii="Wingdings" w:hAnsi="Wingdings" w:hint="default"/>
+      </w:rPr>
+    </w:lvl>
+    <w:lvl w:ilvl="8" w:tplc="04090005" w:tentative="1">
+      <w:start w:val="1"/>
+      <w:numFmt w:val="bullet"/>
+      <w:lvlText w:val=""/>
+      <w:lvlJc w:val="left"/>
+      <w:pPr>
+        <w:ind w:left="5879" w:hanging="420"/>
+      </w:pPr>
+      <w:rPr>
+        <w:rFonts w:ascii="Wingdings" w:hAnsi="Wingdings" w:hint="default"/>
+      </w:rPr>
+    </w:lvl>
+  </w:abstractNum>
+  <w:abstractNum w:abstractNumId="14" w15:restartNumberingAfterBreak="0">
+    <w:nsid w:val="2F8961C9"/>
+    <w:multiLevelType w:val="hybridMultilevel"/>
+    <w:tmpl w:val="D9682598"/>
+    <w:lvl w:ilvl="0" w:tplc="04090007">
+      <w:start w:val="1"/>
+      <w:numFmt w:val="bullet"/>
+      <w:lvlText w:val=""/>
+      <w:lvlPicBulletId w:val="0"/>
+      <w:lvlJc w:val="left"/>
+      <w:pPr>
+        <w:ind w:left="2099" w:hanging="420"/>
+      </w:pPr>
+      <w:rPr>
+        <w:rFonts w:ascii="Wingdings" w:hAnsi="Wingdings" w:hint="default"/>
+      </w:rPr>
+    </w:lvl>
+    <w:lvl w:ilvl="1" w:tplc="04090003" w:tentative="1">
+      <w:start w:val="1"/>
+      <w:numFmt w:val="bullet"/>
+      <w:lvlText w:val=""/>
+      <w:lvlJc w:val="left"/>
+      <w:pPr>
+        <w:ind w:left="2519" w:hanging="420"/>
+      </w:pPr>
+      <w:rPr>
+        <w:rFonts w:ascii="Wingdings" w:hAnsi="Wingdings" w:hint="default"/>
+      </w:rPr>
+    </w:lvl>
+    <w:lvl w:ilvl="2" w:tplc="04090005" w:tentative="1">
+      <w:start w:val="1"/>
+      <w:numFmt w:val="bullet"/>
+      <w:lvlText w:val=""/>
+      <w:lvlJc w:val="left"/>
+      <w:pPr>
+        <w:ind w:left="2939" w:hanging="420"/>
+      </w:pPr>
+      <w:rPr>
+        <w:rFonts w:ascii="Wingdings" w:hAnsi="Wingdings" w:hint="default"/>
+      </w:rPr>
+    </w:lvl>
+    <w:lvl w:ilvl="3" w:tplc="04090001" w:tentative="1">
+      <w:start w:val="1"/>
+      <w:numFmt w:val="bullet"/>
+      <w:lvlText w:val=""/>
+      <w:lvlJc w:val="left"/>
+      <w:pPr>
+        <w:ind w:left="3359" w:hanging="420"/>
+      </w:pPr>
+      <w:rPr>
+        <w:rFonts w:ascii="Wingdings" w:hAnsi="Wingdings" w:hint="default"/>
+      </w:rPr>
+    </w:lvl>
+    <w:lvl w:ilvl="4" w:tplc="04090003" w:tentative="1">
+      <w:start w:val="1"/>
+      <w:numFmt w:val="bullet"/>
+      <w:lvlText w:val=""/>
+      <w:lvlJc w:val="left"/>
+      <w:pPr>
+        <w:ind w:left="3779" w:hanging="420"/>
+      </w:pPr>
+      <w:rPr>
+        <w:rFonts w:ascii="Wingdings" w:hAnsi="Wingdings" w:hint="default"/>
+      </w:rPr>
+    </w:lvl>
+    <w:lvl w:ilvl="5" w:tplc="04090005" w:tentative="1">
+      <w:start w:val="1"/>
+      <w:numFmt w:val="bullet"/>
+      <w:lvlText w:val=""/>
+      <w:lvlJc w:val="left"/>
+      <w:pPr>
+        <w:ind w:left="4199" w:hanging="420"/>
+      </w:pPr>
+      <w:rPr>
+        <w:rFonts w:ascii="Wingdings" w:hAnsi="Wingdings" w:hint="default"/>
+      </w:rPr>
+    </w:lvl>
+    <w:lvl w:ilvl="6" w:tplc="04090001" w:tentative="1">
+      <w:start w:val="1"/>
+      <w:numFmt w:val="bullet"/>
+      <w:lvlText w:val=""/>
+      <w:lvlJc w:val="left"/>
+      <w:pPr>
+        <w:ind w:left="4619" w:hanging="420"/>
+      </w:pPr>
+      <w:rPr>
+        <w:rFonts w:ascii="Wingdings" w:hAnsi="Wingdings" w:hint="default"/>
+      </w:rPr>
+    </w:lvl>
+    <w:lvl w:ilvl="7" w:tplc="04090003" w:tentative="1">
+      <w:start w:val="1"/>
+      <w:numFmt w:val="bullet"/>
+      <w:lvlText w:val=""/>
+      <w:lvlJc w:val="left"/>
+      <w:pPr>
+        <w:ind w:left="5039" w:hanging="420"/>
+      </w:pPr>
+      <w:rPr>
+        <w:rFonts w:ascii="Wingdings" w:hAnsi="Wingdings" w:hint="default"/>
+      </w:rPr>
+    </w:lvl>
+    <w:lvl w:ilvl="8" w:tplc="04090005" w:tentative="1">
+      <w:start w:val="1"/>
+      <w:numFmt w:val="bullet"/>
+      <w:lvlText w:val=""/>
+      <w:lvlJc w:val="left"/>
+      <w:pPr>
+        <w:ind w:left="5459" w:hanging="420"/>
+      </w:pPr>
+      <w:rPr>
+        <w:rFonts w:ascii="Wingdings" w:hAnsi="Wingdings" w:hint="default"/>
+      </w:rPr>
+    </w:lvl>
+  </w:abstractNum>
+  <w:abstractNum w:abstractNumId="15" w15:restartNumberingAfterBreak="0">
+    <w:nsid w:val="306C590E"/>
+    <w:multiLevelType w:val="hybridMultilevel"/>
+    <w:tmpl w:val="5E66E584"/>
+    <w:lvl w:ilvl="0" w:tplc="DD0EE024">
+      <w:start w:val="1"/>
+      <w:numFmt w:val="decimal"/>
+      <w:lvlText w:val="7.2.%1"/>
+      <w:lvlJc w:val="left"/>
+      <w:pPr>
+        <w:ind w:left="1260" w:hanging="420"/>
+      </w:pPr>
+      <w:rPr>
+        <w:rFonts w:hint="eastAsia"/>
+      </w:rPr>
+    </w:lvl>
+    <w:lvl w:ilvl="1" w:tplc="04090009">
+      <w:start w:val="1"/>
+      <w:numFmt w:val="bullet"/>
+      <w:lvlText w:val=""/>
+      <w:lvlJc w:val="left"/>
+      <w:pPr>
+        <w:ind w:left="1680" w:hanging="420"/>
+      </w:pPr>
+      <w:rPr>
+        <w:rFonts w:ascii="Wingdings" w:hAnsi="Wingdings" w:hint="default"/>
+      </w:rPr>
+    </w:lvl>
+    <w:lvl w:ilvl="2" w:tplc="04090005" w:tentative="1">
+      <w:start w:val="1"/>
+      <w:numFmt w:val="bullet"/>
+      <w:lvlText w:val=""/>
+      <w:lvlJc w:val="left"/>
+      <w:pPr>
+        <w:ind w:left="2100" w:hanging="420"/>
+      </w:pPr>
+      <w:rPr>
+        <w:rFonts w:ascii="Wingdings" w:hAnsi="Wingdings" w:hint="default"/>
+      </w:rPr>
+    </w:lvl>
+    <w:lvl w:ilvl="3" w:tplc="04090001" w:tentative="1">
+      <w:start w:val="1"/>
+      <w:numFmt w:val="bullet"/>
+      <w:lvlText w:val=""/>
+      <w:lvlJc w:val="left"/>
+      <w:pPr>
+        <w:ind w:left="2520" w:hanging="420"/>
+      </w:pPr>
+      <w:rPr>
+        <w:rFonts w:ascii="Wingdings" w:hAnsi="Wingdings" w:hint="default"/>
+      </w:rPr>
+    </w:lvl>
+    <w:lvl w:ilvl="4" w:tplc="04090003" w:tentative="1">
+      <w:start w:val="1"/>
+      <w:numFmt w:val="bullet"/>
+      <w:lvlText w:val=""/>
+      <w:lvlJc w:val="left"/>
+      <w:pPr>
+        <w:ind w:left="2940" w:hanging="420"/>
+      </w:pPr>
+      <w:rPr>
+        <w:rFonts w:ascii="Wingdings" w:hAnsi="Wingdings" w:hint="default"/>
+      </w:rPr>
+    </w:lvl>
+    <w:lvl w:ilvl="5" w:tplc="04090005" w:tentative="1">
+      <w:start w:val="1"/>
+      <w:numFmt w:val="bullet"/>
+      <w:lvlText w:val=""/>
+      <w:lvlJc w:val="left"/>
+      <w:pPr>
+        <w:ind w:left="3360" w:hanging="420"/>
+      </w:pPr>
+      <w:rPr>
+        <w:rFonts w:ascii="Wingdings" w:hAnsi="Wingdings" w:hint="default"/>
+      </w:rPr>
+    </w:lvl>
+    <w:lvl w:ilvl="6" w:tplc="04090001" w:tentative="1">
+      <w:start w:val="1"/>
+      <w:numFmt w:val="bullet"/>
+      <w:lvlText w:val=""/>
+      <w:lvlJc w:val="left"/>
+      <w:pPr>
+        <w:ind w:left="3780" w:hanging="420"/>
+      </w:pPr>
+      <w:rPr>
+        <w:rFonts w:ascii="Wingdings" w:hAnsi="Wingdings" w:hint="default"/>
+      </w:rPr>
+    </w:lvl>
+    <w:lvl w:ilvl="7" w:tplc="04090003" w:tentative="1">
+      <w:start w:val="1"/>
+      <w:numFmt w:val="bullet"/>
+      <w:lvlText w:val=""/>
+      <w:lvlJc w:val="left"/>
+      <w:pPr>
+        <w:ind w:left="4200" w:hanging="420"/>
+      </w:pPr>
+      <w:rPr>
+        <w:rFonts w:ascii="Wingdings" w:hAnsi="Wingdings" w:hint="default"/>
+      </w:rPr>
+    </w:lvl>
+    <w:lvl w:ilvl="8" w:tplc="04090005" w:tentative="1">
+      <w:start w:val="1"/>
+      <w:numFmt w:val="bullet"/>
+      <w:lvlText w:val=""/>
+      <w:lvlJc w:val="left"/>
+      <w:pPr>
+        <w:ind w:left="4620" w:hanging="420"/>
+      </w:pPr>
+      <w:rPr>
+        <w:rFonts w:ascii="Wingdings" w:hAnsi="Wingdings" w:hint="default"/>
+      </w:rPr>
+    </w:lvl>
+  </w:abstractNum>
+  <w:abstractNum w:abstractNumId="16" w15:restartNumberingAfterBreak="0">
+    <w:nsid w:val="30E51117"/>
+    <w:multiLevelType w:val="hybridMultilevel"/>
+    <w:tmpl w:val="B1964AB2"/>
+    <w:lvl w:ilvl="0" w:tplc="04090003">
+      <w:start w:val="1"/>
+      <w:numFmt w:val="bullet"/>
+      <w:lvlText w:val=""/>
+      <w:lvlJc w:val="left"/>
+      <w:pPr>
+        <w:ind w:left="1260" w:hanging="420"/>
+      </w:pPr>
+      <w:rPr>
+        <w:rFonts w:ascii="Wingdings" w:hAnsi="Wingdings" w:hint="default"/>
+      </w:rPr>
+    </w:lvl>
+    <w:lvl w:ilvl="1" w:tplc="04090003" w:tentative="1">
+      <w:start w:val="1"/>
+      <w:numFmt w:val="bullet"/>
+      <w:lvlText w:val=""/>
+      <w:lvlJc w:val="left"/>
+      <w:pPr>
+        <w:ind w:left="1680" w:hanging="420"/>
+      </w:pPr>
+      <w:rPr>
+        <w:rFonts w:ascii="Wingdings" w:hAnsi="Wingdings" w:hint="default"/>
+      </w:rPr>
+    </w:lvl>
+    <w:lvl w:ilvl="2" w:tplc="04090005" w:tentative="1">
+      <w:start w:val="1"/>
+      <w:numFmt w:val="bullet"/>
+      <w:lvlText w:val=""/>
+      <w:lvlJc w:val="left"/>
+      <w:pPr>
+        <w:ind w:left="2100" w:hanging="420"/>
+      </w:pPr>
+      <w:rPr>
+        <w:rFonts w:ascii="Wingdings" w:hAnsi="Wingdings" w:hint="default"/>
+      </w:rPr>
+    </w:lvl>
+    <w:lvl w:ilvl="3" w:tplc="04090001" w:tentative="1">
+      <w:start w:val="1"/>
+      <w:numFmt w:val="bullet"/>
+      <w:lvlText w:val=""/>
+      <w:lvlJc w:val="left"/>
+      <w:pPr>
+        <w:ind w:left="2520" w:hanging="420"/>
+      </w:pPr>
+      <w:rPr>
+        <w:rFonts w:ascii="Wingdings" w:hAnsi="Wingdings" w:hint="default"/>
+      </w:rPr>
+    </w:lvl>
+    <w:lvl w:ilvl="4" w:tplc="04090003" w:tentative="1">
+      <w:start w:val="1"/>
+      <w:numFmt w:val="bullet"/>
+      <w:lvlText w:val=""/>
+      <w:lvlJc w:val="left"/>
+      <w:pPr>
+        <w:ind w:left="2940" w:hanging="420"/>
+      </w:pPr>
+      <w:rPr>
+        <w:rFonts w:ascii="Wingdings" w:hAnsi="Wingdings" w:hint="default"/>
+      </w:rPr>
+    </w:lvl>
+    <w:lvl w:ilvl="5" w:tplc="04090005" w:tentative="1">
+      <w:start w:val="1"/>
+      <w:numFmt w:val="bullet"/>
+      <w:lvlText w:val=""/>
+      <w:lvlJc w:val="left"/>
+      <w:pPr>
+        <w:ind w:left="3360" w:hanging="420"/>
+      </w:pPr>
+      <w:rPr>
+        <w:rFonts w:ascii="Wingdings" w:hAnsi="Wingdings" w:hint="default"/>
+      </w:rPr>
+    </w:lvl>
+    <w:lvl w:ilvl="6" w:tplc="04090001" w:tentative="1">
+      <w:start w:val="1"/>
+      <w:numFmt w:val="bullet"/>
+      <w:lvlText w:val=""/>
+      <w:lvlJc w:val="left"/>
+      <w:pPr>
+        <w:ind w:left="3780" w:hanging="420"/>
+      </w:pPr>
+      <w:rPr>
+        <w:rFonts w:ascii="Wingdings" w:hAnsi="Wingdings" w:hint="default"/>
+      </w:rPr>
+    </w:lvl>
+    <w:lvl w:ilvl="7" w:tplc="04090003" w:tentative="1">
+      <w:start w:val="1"/>
+      <w:numFmt w:val="bullet"/>
+      <w:lvlText w:val=""/>
+      <w:lvlJc w:val="left"/>
+      <w:pPr>
+        <w:ind w:left="4200" w:hanging="420"/>
+      </w:pPr>
+      <w:rPr>
+        <w:rFonts w:ascii="Wingdings" w:hAnsi="Wingdings" w:hint="default"/>
+      </w:rPr>
+    </w:lvl>
+    <w:lvl w:ilvl="8" w:tplc="04090005" w:tentative="1">
+      <w:start w:val="1"/>
+      <w:numFmt w:val="bullet"/>
+      <w:lvlText w:val=""/>
+      <w:lvlJc w:val="left"/>
+      <w:pPr>
+        <w:ind w:left="4620" w:hanging="420"/>
+      </w:pPr>
+      <w:rPr>
+        <w:rFonts w:ascii="Wingdings" w:hAnsi="Wingdings" w:hint="default"/>
+      </w:rPr>
+    </w:lvl>
+  </w:abstractNum>
+  <w:abstractNum w:abstractNumId="17" w15:restartNumberingAfterBreak="0">
     <w:nsid w:val="32342A57"/>
     <w:multiLevelType w:val="hybridMultilevel"/>
     <w:tmpl w:val="7ADCC294"/>
@@ -4547,7 +7335,120 @@
       </w:pPr>
     </w:lvl>
   </w:abstractNum>
-  <w:abstractNum w:abstractNumId="3" w15:restartNumberingAfterBreak="0">
+  <w:abstractNum w:abstractNumId="18" w15:restartNumberingAfterBreak="0">
+    <w:nsid w:val="35C50714"/>
+    <w:multiLevelType w:val="hybridMultilevel"/>
+    <w:tmpl w:val="708ABB2E"/>
+    <w:lvl w:ilvl="0" w:tplc="04090001">
+      <w:start w:val="1"/>
+      <w:numFmt w:val="bullet"/>
+      <w:lvlText w:val=""/>
+      <w:lvlJc w:val="left"/>
+      <w:pPr>
+        <w:ind w:left="1260" w:hanging="420"/>
+      </w:pPr>
+      <w:rPr>
+        <w:rFonts w:ascii="Wingdings" w:hAnsi="Wingdings" w:hint="default"/>
+      </w:rPr>
+    </w:lvl>
+    <w:lvl w:ilvl="1" w:tplc="04090003" w:tentative="1">
+      <w:start w:val="1"/>
+      <w:numFmt w:val="bullet"/>
+      <w:lvlText w:val=""/>
+      <w:lvlJc w:val="left"/>
+      <w:pPr>
+        <w:ind w:left="1680" w:hanging="420"/>
+      </w:pPr>
+      <w:rPr>
+        <w:rFonts w:ascii="Wingdings" w:hAnsi="Wingdings" w:hint="default"/>
+      </w:rPr>
+    </w:lvl>
+    <w:lvl w:ilvl="2" w:tplc="04090005" w:tentative="1">
+      <w:start w:val="1"/>
+      <w:numFmt w:val="bullet"/>
+      <w:lvlText w:val=""/>
+      <w:lvlJc w:val="left"/>
+      <w:pPr>
+        <w:ind w:left="2100" w:hanging="420"/>
+      </w:pPr>
+      <w:rPr>
+        <w:rFonts w:ascii="Wingdings" w:hAnsi="Wingdings" w:hint="default"/>
+      </w:rPr>
+    </w:lvl>
+    <w:lvl w:ilvl="3" w:tplc="04090001" w:tentative="1">
+      <w:start w:val="1"/>
+      <w:numFmt w:val="bullet"/>
+      <w:lvlText w:val=""/>
+      <w:lvlJc w:val="left"/>
+      <w:pPr>
+        <w:ind w:left="2520" w:hanging="420"/>
+      </w:pPr>
+      <w:rPr>
+        <w:rFonts w:ascii="Wingdings" w:hAnsi="Wingdings" w:hint="default"/>
+      </w:rPr>
+    </w:lvl>
+    <w:lvl w:ilvl="4" w:tplc="04090003" w:tentative="1">
+      <w:start w:val="1"/>
+      <w:numFmt w:val="bullet"/>
+      <w:lvlText w:val=""/>
+      <w:lvlJc w:val="left"/>
+      <w:pPr>
+        <w:ind w:left="2940" w:hanging="420"/>
+      </w:pPr>
+      <w:rPr>
+        <w:rFonts w:ascii="Wingdings" w:hAnsi="Wingdings" w:hint="default"/>
+      </w:rPr>
+    </w:lvl>
+    <w:lvl w:ilvl="5" w:tplc="04090005" w:tentative="1">
+      <w:start w:val="1"/>
+      <w:numFmt w:val="bullet"/>
+      <w:lvlText w:val=""/>
+      <w:lvlJc w:val="left"/>
+      <w:pPr>
+        <w:ind w:left="3360" w:hanging="420"/>
+      </w:pPr>
+      <w:rPr>
+        <w:rFonts w:ascii="Wingdings" w:hAnsi="Wingdings" w:hint="default"/>
+      </w:rPr>
+    </w:lvl>
+    <w:lvl w:ilvl="6" w:tplc="04090001" w:tentative="1">
+      <w:start w:val="1"/>
+      <w:numFmt w:val="bullet"/>
+      <w:lvlText w:val=""/>
+      <w:lvlJc w:val="left"/>
+      <w:pPr>
+        <w:ind w:left="3780" w:hanging="420"/>
+      </w:pPr>
+      <w:rPr>
+        <w:rFonts w:ascii="Wingdings" w:hAnsi="Wingdings" w:hint="default"/>
+      </w:rPr>
+    </w:lvl>
+    <w:lvl w:ilvl="7" w:tplc="04090003" w:tentative="1">
+      <w:start w:val="1"/>
+      <w:numFmt w:val="bullet"/>
+      <w:lvlText w:val=""/>
+      <w:lvlJc w:val="left"/>
+      <w:pPr>
+        <w:ind w:left="4200" w:hanging="420"/>
+      </w:pPr>
+      <w:rPr>
+        <w:rFonts w:ascii="Wingdings" w:hAnsi="Wingdings" w:hint="default"/>
+      </w:rPr>
+    </w:lvl>
+    <w:lvl w:ilvl="8" w:tplc="04090005" w:tentative="1">
+      <w:start w:val="1"/>
+      <w:numFmt w:val="bullet"/>
+      <w:lvlText w:val=""/>
+      <w:lvlJc w:val="left"/>
+      <w:pPr>
+        <w:ind w:left="4620" w:hanging="420"/>
+      </w:pPr>
+      <w:rPr>
+        <w:rFonts w:ascii="Wingdings" w:hAnsi="Wingdings" w:hint="default"/>
+      </w:rPr>
+    </w:lvl>
+  </w:abstractNum>
+  <w:abstractNum w:abstractNumId="19" w15:restartNumberingAfterBreak="0">
     <w:nsid w:val="36C569F3"/>
     <w:multiLevelType w:val="hybridMultilevel"/>
     <w:tmpl w:val="DABC117E"/>
@@ -4660,7 +7561,810 @@
       </w:rPr>
     </w:lvl>
   </w:abstractNum>
-  <w:abstractNum w:abstractNumId="4" w15:restartNumberingAfterBreak="0">
+  <w:abstractNum w:abstractNumId="20" w15:restartNumberingAfterBreak="0">
+    <w:nsid w:val="378E7EBD"/>
+    <w:multiLevelType w:val="hybridMultilevel"/>
+    <w:tmpl w:val="969A0DF8"/>
+    <w:lvl w:ilvl="0" w:tplc="088E8B76">
+      <w:start w:val="1"/>
+      <w:numFmt w:val="decimal"/>
+      <w:lvlText w:val="11.2.%1"/>
+      <w:lvlJc w:val="left"/>
+      <w:pPr>
+        <w:ind w:left="1260" w:hanging="420"/>
+      </w:pPr>
+      <w:rPr>
+        <w:rFonts w:hint="eastAsia"/>
+      </w:rPr>
+    </w:lvl>
+    <w:lvl w:ilvl="1" w:tplc="04090009">
+      <w:start w:val="1"/>
+      <w:numFmt w:val="bullet"/>
+      <w:lvlText w:val=""/>
+      <w:lvlJc w:val="left"/>
+      <w:pPr>
+        <w:ind w:left="1680" w:hanging="420"/>
+      </w:pPr>
+      <w:rPr>
+        <w:rFonts w:ascii="Wingdings" w:hAnsi="Wingdings" w:hint="default"/>
+      </w:rPr>
+    </w:lvl>
+    <w:lvl w:ilvl="2" w:tplc="04090005" w:tentative="1">
+      <w:start w:val="1"/>
+      <w:numFmt w:val="bullet"/>
+      <w:lvlText w:val=""/>
+      <w:lvlJc w:val="left"/>
+      <w:pPr>
+        <w:ind w:left="2100" w:hanging="420"/>
+      </w:pPr>
+      <w:rPr>
+        <w:rFonts w:ascii="Wingdings" w:hAnsi="Wingdings" w:hint="default"/>
+      </w:rPr>
+    </w:lvl>
+    <w:lvl w:ilvl="3" w:tplc="04090001" w:tentative="1">
+      <w:start w:val="1"/>
+      <w:numFmt w:val="bullet"/>
+      <w:lvlText w:val=""/>
+      <w:lvlJc w:val="left"/>
+      <w:pPr>
+        <w:ind w:left="2520" w:hanging="420"/>
+      </w:pPr>
+      <w:rPr>
+        <w:rFonts w:ascii="Wingdings" w:hAnsi="Wingdings" w:hint="default"/>
+      </w:rPr>
+    </w:lvl>
+    <w:lvl w:ilvl="4" w:tplc="04090003" w:tentative="1">
+      <w:start w:val="1"/>
+      <w:numFmt w:val="bullet"/>
+      <w:lvlText w:val=""/>
+      <w:lvlJc w:val="left"/>
+      <w:pPr>
+        <w:ind w:left="2940" w:hanging="420"/>
+      </w:pPr>
+      <w:rPr>
+        <w:rFonts w:ascii="Wingdings" w:hAnsi="Wingdings" w:hint="default"/>
+      </w:rPr>
+    </w:lvl>
+    <w:lvl w:ilvl="5" w:tplc="04090005" w:tentative="1">
+      <w:start w:val="1"/>
+      <w:numFmt w:val="bullet"/>
+      <w:lvlText w:val=""/>
+      <w:lvlJc w:val="left"/>
+      <w:pPr>
+        <w:ind w:left="3360" w:hanging="420"/>
+      </w:pPr>
+      <w:rPr>
+        <w:rFonts w:ascii="Wingdings" w:hAnsi="Wingdings" w:hint="default"/>
+      </w:rPr>
+    </w:lvl>
+    <w:lvl w:ilvl="6" w:tplc="04090001" w:tentative="1">
+      <w:start w:val="1"/>
+      <w:numFmt w:val="bullet"/>
+      <w:lvlText w:val=""/>
+      <w:lvlJc w:val="left"/>
+      <w:pPr>
+        <w:ind w:left="3780" w:hanging="420"/>
+      </w:pPr>
+      <w:rPr>
+        <w:rFonts w:ascii="Wingdings" w:hAnsi="Wingdings" w:hint="default"/>
+      </w:rPr>
+    </w:lvl>
+    <w:lvl w:ilvl="7" w:tplc="04090003" w:tentative="1">
+      <w:start w:val="1"/>
+      <w:numFmt w:val="bullet"/>
+      <w:lvlText w:val=""/>
+      <w:lvlJc w:val="left"/>
+      <w:pPr>
+        <w:ind w:left="4200" w:hanging="420"/>
+      </w:pPr>
+      <w:rPr>
+        <w:rFonts w:ascii="Wingdings" w:hAnsi="Wingdings" w:hint="default"/>
+      </w:rPr>
+    </w:lvl>
+    <w:lvl w:ilvl="8" w:tplc="04090005" w:tentative="1">
+      <w:start w:val="1"/>
+      <w:numFmt w:val="bullet"/>
+      <w:lvlText w:val=""/>
+      <w:lvlJc w:val="left"/>
+      <w:pPr>
+        <w:ind w:left="4620" w:hanging="420"/>
+      </w:pPr>
+      <w:rPr>
+        <w:rFonts w:ascii="Wingdings" w:hAnsi="Wingdings" w:hint="default"/>
+      </w:rPr>
+    </w:lvl>
+  </w:abstractNum>
+  <w:abstractNum w:abstractNumId="21" w15:restartNumberingAfterBreak="0">
+    <w:nsid w:val="3CF42750"/>
+    <w:multiLevelType w:val="hybridMultilevel"/>
+    <w:tmpl w:val="A9B0460A"/>
+    <w:lvl w:ilvl="0" w:tplc="62C22870">
+      <w:start w:val="1"/>
+      <w:numFmt w:val="decimalEnclosedCircle"/>
+      <w:lvlText w:val="%1"/>
+      <w:lvlJc w:val="left"/>
+      <w:pPr>
+        <w:ind w:left="1619" w:hanging="360"/>
+      </w:pPr>
+      <w:rPr>
+        <w:rFonts w:asciiTheme="minorEastAsia" w:hAnsiTheme="minorEastAsia" w:hint="default"/>
+      </w:rPr>
+    </w:lvl>
+    <w:lvl w:ilvl="1" w:tplc="04090019" w:tentative="1">
+      <w:start w:val="1"/>
+      <w:numFmt w:val="lowerLetter"/>
+      <w:lvlText w:val="%2)"/>
+      <w:lvlJc w:val="left"/>
+      <w:pPr>
+        <w:ind w:left="2099" w:hanging="420"/>
+      </w:pPr>
+    </w:lvl>
+    <w:lvl w:ilvl="2" w:tplc="0409001B" w:tentative="1">
+      <w:start w:val="1"/>
+      <w:numFmt w:val="lowerRoman"/>
+      <w:lvlText w:val="%3."/>
+      <w:lvlJc w:val="right"/>
+      <w:pPr>
+        <w:ind w:left="2519" w:hanging="420"/>
+      </w:pPr>
+    </w:lvl>
+    <w:lvl w:ilvl="3" w:tplc="0409000F" w:tentative="1">
+      <w:start w:val="1"/>
+      <w:numFmt w:val="decimal"/>
+      <w:lvlText w:val="%4."/>
+      <w:lvlJc w:val="left"/>
+      <w:pPr>
+        <w:ind w:left="2939" w:hanging="420"/>
+      </w:pPr>
+    </w:lvl>
+    <w:lvl w:ilvl="4" w:tplc="04090019" w:tentative="1">
+      <w:start w:val="1"/>
+      <w:numFmt w:val="lowerLetter"/>
+      <w:lvlText w:val="%5)"/>
+      <w:lvlJc w:val="left"/>
+      <w:pPr>
+        <w:ind w:left="3359" w:hanging="420"/>
+      </w:pPr>
+    </w:lvl>
+    <w:lvl w:ilvl="5" w:tplc="0409001B" w:tentative="1">
+      <w:start w:val="1"/>
+      <w:numFmt w:val="lowerRoman"/>
+      <w:lvlText w:val="%6."/>
+      <w:lvlJc w:val="right"/>
+      <w:pPr>
+        <w:ind w:left="3779" w:hanging="420"/>
+      </w:pPr>
+    </w:lvl>
+    <w:lvl w:ilvl="6" w:tplc="0409000F" w:tentative="1">
+      <w:start w:val="1"/>
+      <w:numFmt w:val="decimal"/>
+      <w:lvlText w:val="%7."/>
+      <w:lvlJc w:val="left"/>
+      <w:pPr>
+        <w:ind w:left="4199" w:hanging="420"/>
+      </w:pPr>
+    </w:lvl>
+    <w:lvl w:ilvl="7" w:tplc="04090019" w:tentative="1">
+      <w:start w:val="1"/>
+      <w:numFmt w:val="lowerLetter"/>
+      <w:lvlText w:val="%8)"/>
+      <w:lvlJc w:val="left"/>
+      <w:pPr>
+        <w:ind w:left="4619" w:hanging="420"/>
+      </w:pPr>
+    </w:lvl>
+    <w:lvl w:ilvl="8" w:tplc="0409001B" w:tentative="1">
+      <w:start w:val="1"/>
+      <w:numFmt w:val="lowerRoman"/>
+      <w:lvlText w:val="%9."/>
+      <w:lvlJc w:val="right"/>
+      <w:pPr>
+        <w:ind w:left="5039" w:hanging="420"/>
+      </w:pPr>
+    </w:lvl>
+  </w:abstractNum>
+  <w:abstractNum w:abstractNumId="22" w15:restartNumberingAfterBreak="0">
+    <w:nsid w:val="405B3672"/>
+    <w:multiLevelType w:val="multilevel"/>
+    <w:tmpl w:val="F47E05CC"/>
+    <w:lvl w:ilvl="0">
+      <w:start w:val="1"/>
+      <w:numFmt w:val="bullet"/>
+      <w:lvlText w:val=""/>
+      <w:lvlJc w:val="left"/>
+      <w:pPr>
+        <w:tabs>
+          <w:tab w:val="num" w:pos="1140"/>
+        </w:tabs>
+        <w:ind w:left="1140" w:hanging="360"/>
+      </w:pPr>
+      <w:rPr>
+        <w:rFonts w:ascii="Symbol" w:hAnsi="Symbol" w:hint="default"/>
+        <w:sz w:val="20"/>
+      </w:rPr>
+    </w:lvl>
+    <w:lvl w:ilvl="1" w:tentative="1">
+      <w:start w:val="1"/>
+      <w:numFmt w:val="bullet"/>
+      <w:lvlText w:val="o"/>
+      <w:lvlJc w:val="left"/>
+      <w:pPr>
+        <w:tabs>
+          <w:tab w:val="num" w:pos="1860"/>
+        </w:tabs>
+        <w:ind w:left="1860" w:hanging="360"/>
+      </w:pPr>
+      <w:rPr>
+        <w:rFonts w:ascii="Courier New" w:hAnsi="Courier New" w:hint="default"/>
+        <w:sz w:val="20"/>
+      </w:rPr>
+    </w:lvl>
+    <w:lvl w:ilvl="2" w:tentative="1">
+      <w:start w:val="1"/>
+      <w:numFmt w:val="bullet"/>
+      <w:lvlText w:val=""/>
+      <w:lvlJc w:val="left"/>
+      <w:pPr>
+        <w:tabs>
+          <w:tab w:val="num" w:pos="2580"/>
+        </w:tabs>
+        <w:ind w:left="2580" w:hanging="360"/>
+      </w:pPr>
+      <w:rPr>
+        <w:rFonts w:ascii="Wingdings" w:hAnsi="Wingdings" w:hint="default"/>
+        <w:sz w:val="20"/>
+      </w:rPr>
+    </w:lvl>
+    <w:lvl w:ilvl="3" w:tentative="1">
+      <w:start w:val="1"/>
+      <w:numFmt w:val="bullet"/>
+      <w:lvlText w:val=""/>
+      <w:lvlJc w:val="left"/>
+      <w:pPr>
+        <w:tabs>
+          <w:tab w:val="num" w:pos="3300"/>
+        </w:tabs>
+        <w:ind w:left="3300" w:hanging="360"/>
+      </w:pPr>
+      <w:rPr>
+        <w:rFonts w:ascii="Wingdings" w:hAnsi="Wingdings" w:hint="default"/>
+        <w:sz w:val="20"/>
+      </w:rPr>
+    </w:lvl>
+    <w:lvl w:ilvl="4" w:tentative="1">
+      <w:start w:val="1"/>
+      <w:numFmt w:val="bullet"/>
+      <w:lvlText w:val=""/>
+      <w:lvlJc w:val="left"/>
+      <w:pPr>
+        <w:tabs>
+          <w:tab w:val="num" w:pos="4020"/>
+        </w:tabs>
+        <w:ind w:left="4020" w:hanging="360"/>
+      </w:pPr>
+      <w:rPr>
+        <w:rFonts w:ascii="Wingdings" w:hAnsi="Wingdings" w:hint="default"/>
+        <w:sz w:val="20"/>
+      </w:rPr>
+    </w:lvl>
+    <w:lvl w:ilvl="5" w:tentative="1">
+      <w:start w:val="1"/>
+      <w:numFmt w:val="bullet"/>
+      <w:lvlText w:val=""/>
+      <w:lvlJc w:val="left"/>
+      <w:pPr>
+        <w:tabs>
+          <w:tab w:val="num" w:pos="4740"/>
+        </w:tabs>
+        <w:ind w:left="4740" w:hanging="360"/>
+      </w:pPr>
+      <w:rPr>
+        <w:rFonts w:ascii="Wingdings" w:hAnsi="Wingdings" w:hint="default"/>
+        <w:sz w:val="20"/>
+      </w:rPr>
+    </w:lvl>
+    <w:lvl w:ilvl="6" w:tentative="1">
+      <w:start w:val="1"/>
+      <w:numFmt w:val="bullet"/>
+      <w:lvlText w:val=""/>
+      <w:lvlJc w:val="left"/>
+      <w:pPr>
+        <w:tabs>
+          <w:tab w:val="num" w:pos="5460"/>
+        </w:tabs>
+        <w:ind w:left="5460" w:hanging="360"/>
+      </w:pPr>
+      <w:rPr>
+        <w:rFonts w:ascii="Wingdings" w:hAnsi="Wingdings" w:hint="default"/>
+        <w:sz w:val="20"/>
+      </w:rPr>
+    </w:lvl>
+    <w:lvl w:ilvl="7" w:tentative="1">
+      <w:start w:val="1"/>
+      <w:numFmt w:val="bullet"/>
+      <w:lvlText w:val=""/>
+      <w:lvlJc w:val="left"/>
+      <w:pPr>
+        <w:tabs>
+          <w:tab w:val="num" w:pos="6180"/>
+        </w:tabs>
+        <w:ind w:left="6180" w:hanging="360"/>
+      </w:pPr>
+      <w:rPr>
+        <w:rFonts w:ascii="Wingdings" w:hAnsi="Wingdings" w:hint="default"/>
+        <w:sz w:val="20"/>
+      </w:rPr>
+    </w:lvl>
+    <w:lvl w:ilvl="8" w:tentative="1">
+      <w:start w:val="1"/>
+      <w:numFmt w:val="bullet"/>
+      <w:lvlText w:val=""/>
+      <w:lvlJc w:val="left"/>
+      <w:pPr>
+        <w:tabs>
+          <w:tab w:val="num" w:pos="6900"/>
+        </w:tabs>
+        <w:ind w:left="6900" w:hanging="360"/>
+      </w:pPr>
+      <w:rPr>
+        <w:rFonts w:ascii="Wingdings" w:hAnsi="Wingdings" w:hint="default"/>
+        <w:sz w:val="20"/>
+      </w:rPr>
+    </w:lvl>
+  </w:abstractNum>
+  <w:abstractNum w:abstractNumId="23" w15:restartNumberingAfterBreak="0">
+    <w:nsid w:val="410938AB"/>
+    <w:multiLevelType w:val="hybridMultilevel"/>
+    <w:tmpl w:val="BB5AE552"/>
+    <w:lvl w:ilvl="0" w:tplc="BF7472C8">
+      <w:start w:val="1"/>
+      <w:numFmt w:val="decimal"/>
+      <w:lvlText w:val="6.%1"/>
+      <w:lvlJc w:val="left"/>
+      <w:pPr>
+        <w:ind w:left="840" w:hanging="420"/>
+      </w:pPr>
+      <w:rPr>
+        <w:rFonts w:hint="eastAsia"/>
+      </w:rPr>
+    </w:lvl>
+    <w:lvl w:ilvl="1" w:tplc="04090003" w:tentative="1">
+      <w:start w:val="1"/>
+      <w:numFmt w:val="bullet"/>
+      <w:lvlText w:val=""/>
+      <w:lvlJc w:val="left"/>
+      <w:pPr>
+        <w:ind w:left="1260" w:hanging="420"/>
+      </w:pPr>
+      <w:rPr>
+        <w:rFonts w:ascii="Wingdings" w:hAnsi="Wingdings" w:hint="default"/>
+      </w:rPr>
+    </w:lvl>
+    <w:lvl w:ilvl="2" w:tplc="04090005" w:tentative="1">
+      <w:start w:val="1"/>
+      <w:numFmt w:val="bullet"/>
+      <w:lvlText w:val=""/>
+      <w:lvlJc w:val="left"/>
+      <w:pPr>
+        <w:ind w:left="1680" w:hanging="420"/>
+      </w:pPr>
+      <w:rPr>
+        <w:rFonts w:ascii="Wingdings" w:hAnsi="Wingdings" w:hint="default"/>
+      </w:rPr>
+    </w:lvl>
+    <w:lvl w:ilvl="3" w:tplc="04090001" w:tentative="1">
+      <w:start w:val="1"/>
+      <w:numFmt w:val="bullet"/>
+      <w:lvlText w:val=""/>
+      <w:lvlJc w:val="left"/>
+      <w:pPr>
+        <w:ind w:left="2100" w:hanging="420"/>
+      </w:pPr>
+      <w:rPr>
+        <w:rFonts w:ascii="Wingdings" w:hAnsi="Wingdings" w:hint="default"/>
+      </w:rPr>
+    </w:lvl>
+    <w:lvl w:ilvl="4" w:tplc="04090003" w:tentative="1">
+      <w:start w:val="1"/>
+      <w:numFmt w:val="bullet"/>
+      <w:lvlText w:val=""/>
+      <w:lvlJc w:val="left"/>
+      <w:pPr>
+        <w:ind w:left="2520" w:hanging="420"/>
+      </w:pPr>
+      <w:rPr>
+        <w:rFonts w:ascii="Wingdings" w:hAnsi="Wingdings" w:hint="default"/>
+      </w:rPr>
+    </w:lvl>
+    <w:lvl w:ilvl="5" w:tplc="04090005" w:tentative="1">
+      <w:start w:val="1"/>
+      <w:numFmt w:val="bullet"/>
+      <w:lvlText w:val=""/>
+      <w:lvlJc w:val="left"/>
+      <w:pPr>
+        <w:ind w:left="2940" w:hanging="420"/>
+      </w:pPr>
+      <w:rPr>
+        <w:rFonts w:ascii="Wingdings" w:hAnsi="Wingdings" w:hint="default"/>
+      </w:rPr>
+    </w:lvl>
+    <w:lvl w:ilvl="6" w:tplc="04090001" w:tentative="1">
+      <w:start w:val="1"/>
+      <w:numFmt w:val="bullet"/>
+      <w:lvlText w:val=""/>
+      <w:lvlJc w:val="left"/>
+      <w:pPr>
+        <w:ind w:left="3360" w:hanging="420"/>
+      </w:pPr>
+      <w:rPr>
+        <w:rFonts w:ascii="Wingdings" w:hAnsi="Wingdings" w:hint="default"/>
+      </w:rPr>
+    </w:lvl>
+    <w:lvl w:ilvl="7" w:tplc="04090003" w:tentative="1">
+      <w:start w:val="1"/>
+      <w:numFmt w:val="bullet"/>
+      <w:lvlText w:val=""/>
+      <w:lvlJc w:val="left"/>
+      <w:pPr>
+        <w:ind w:left="3780" w:hanging="420"/>
+      </w:pPr>
+      <w:rPr>
+        <w:rFonts w:ascii="Wingdings" w:hAnsi="Wingdings" w:hint="default"/>
+      </w:rPr>
+    </w:lvl>
+    <w:lvl w:ilvl="8" w:tplc="04090005" w:tentative="1">
+      <w:start w:val="1"/>
+      <w:numFmt w:val="bullet"/>
+      <w:lvlText w:val=""/>
+      <w:lvlJc w:val="left"/>
+      <w:pPr>
+        <w:ind w:left="4200" w:hanging="420"/>
+      </w:pPr>
+      <w:rPr>
+        <w:rFonts w:ascii="Wingdings" w:hAnsi="Wingdings" w:hint="default"/>
+      </w:rPr>
+    </w:lvl>
+  </w:abstractNum>
+  <w:abstractNum w:abstractNumId="24" w15:restartNumberingAfterBreak="0">
+    <w:nsid w:val="492841CE"/>
+    <w:multiLevelType w:val="hybridMultilevel"/>
+    <w:tmpl w:val="CD2A69DC"/>
+    <w:lvl w:ilvl="0" w:tplc="04090001">
+      <w:start w:val="1"/>
+      <w:numFmt w:val="bullet"/>
+      <w:lvlText w:val=""/>
+      <w:lvlJc w:val="left"/>
+      <w:pPr>
+        <w:ind w:left="840" w:hanging="420"/>
+      </w:pPr>
+      <w:rPr>
+        <w:rFonts w:ascii="Wingdings" w:hAnsi="Wingdings" w:hint="default"/>
+      </w:rPr>
+    </w:lvl>
+    <w:lvl w:ilvl="1" w:tplc="04090003" w:tentative="1">
+      <w:start w:val="1"/>
+      <w:numFmt w:val="bullet"/>
+      <w:lvlText w:val=""/>
+      <w:lvlJc w:val="left"/>
+      <w:pPr>
+        <w:ind w:left="1260" w:hanging="420"/>
+      </w:pPr>
+      <w:rPr>
+        <w:rFonts w:ascii="Wingdings" w:hAnsi="Wingdings" w:hint="default"/>
+      </w:rPr>
+    </w:lvl>
+    <w:lvl w:ilvl="2" w:tplc="04090005" w:tentative="1">
+      <w:start w:val="1"/>
+      <w:numFmt w:val="bullet"/>
+      <w:lvlText w:val=""/>
+      <w:lvlJc w:val="left"/>
+      <w:pPr>
+        <w:ind w:left="1680" w:hanging="420"/>
+      </w:pPr>
+      <w:rPr>
+        <w:rFonts w:ascii="Wingdings" w:hAnsi="Wingdings" w:hint="default"/>
+      </w:rPr>
+    </w:lvl>
+    <w:lvl w:ilvl="3" w:tplc="04090001" w:tentative="1">
+      <w:start w:val="1"/>
+      <w:numFmt w:val="bullet"/>
+      <w:lvlText w:val=""/>
+      <w:lvlJc w:val="left"/>
+      <w:pPr>
+        <w:ind w:left="2100" w:hanging="420"/>
+      </w:pPr>
+      <w:rPr>
+        <w:rFonts w:ascii="Wingdings" w:hAnsi="Wingdings" w:hint="default"/>
+      </w:rPr>
+    </w:lvl>
+    <w:lvl w:ilvl="4" w:tplc="04090003" w:tentative="1">
+      <w:start w:val="1"/>
+      <w:numFmt w:val="bullet"/>
+      <w:lvlText w:val=""/>
+      <w:lvlJc w:val="left"/>
+      <w:pPr>
+        <w:ind w:left="2520" w:hanging="420"/>
+      </w:pPr>
+      <w:rPr>
+        <w:rFonts w:ascii="Wingdings" w:hAnsi="Wingdings" w:hint="default"/>
+      </w:rPr>
+    </w:lvl>
+    <w:lvl w:ilvl="5" w:tplc="04090005" w:tentative="1">
+      <w:start w:val="1"/>
+      <w:numFmt w:val="bullet"/>
+      <w:lvlText w:val=""/>
+      <w:lvlJc w:val="left"/>
+      <w:pPr>
+        <w:ind w:left="2940" w:hanging="420"/>
+      </w:pPr>
+      <w:rPr>
+        <w:rFonts w:ascii="Wingdings" w:hAnsi="Wingdings" w:hint="default"/>
+      </w:rPr>
+    </w:lvl>
+    <w:lvl w:ilvl="6" w:tplc="04090001" w:tentative="1">
+      <w:start w:val="1"/>
+      <w:numFmt w:val="bullet"/>
+      <w:lvlText w:val=""/>
+      <w:lvlJc w:val="left"/>
+      <w:pPr>
+        <w:ind w:left="3360" w:hanging="420"/>
+      </w:pPr>
+      <w:rPr>
+        <w:rFonts w:ascii="Wingdings" w:hAnsi="Wingdings" w:hint="default"/>
+      </w:rPr>
+    </w:lvl>
+    <w:lvl w:ilvl="7" w:tplc="04090003" w:tentative="1">
+      <w:start w:val="1"/>
+      <w:numFmt w:val="bullet"/>
+      <w:lvlText w:val=""/>
+      <w:lvlJc w:val="left"/>
+      <w:pPr>
+        <w:ind w:left="3780" w:hanging="420"/>
+      </w:pPr>
+      <w:rPr>
+        <w:rFonts w:ascii="Wingdings" w:hAnsi="Wingdings" w:hint="default"/>
+      </w:rPr>
+    </w:lvl>
+    <w:lvl w:ilvl="8" w:tplc="04090005" w:tentative="1">
+      <w:start w:val="1"/>
+      <w:numFmt w:val="bullet"/>
+      <w:lvlText w:val=""/>
+      <w:lvlJc w:val="left"/>
+      <w:pPr>
+        <w:ind w:left="4200" w:hanging="420"/>
+      </w:pPr>
+      <w:rPr>
+        <w:rFonts w:ascii="Wingdings" w:hAnsi="Wingdings" w:hint="default"/>
+      </w:rPr>
+    </w:lvl>
+  </w:abstractNum>
+  <w:abstractNum w:abstractNumId="25" w15:restartNumberingAfterBreak="0">
+    <w:nsid w:val="4AA731CB"/>
+    <w:multiLevelType w:val="hybridMultilevel"/>
+    <w:tmpl w:val="DC14866E"/>
+    <w:lvl w:ilvl="0" w:tplc="04090001">
+      <w:start w:val="1"/>
+      <w:numFmt w:val="bullet"/>
+      <w:lvlText w:val=""/>
+      <w:lvlJc w:val="left"/>
+      <w:pPr>
+        <w:ind w:left="1680" w:hanging="420"/>
+      </w:pPr>
+      <w:rPr>
+        <w:rFonts w:ascii="Wingdings" w:hAnsi="Wingdings" w:hint="default"/>
+      </w:rPr>
+    </w:lvl>
+    <w:lvl w:ilvl="1" w:tplc="04090003" w:tentative="1">
+      <w:start w:val="1"/>
+      <w:numFmt w:val="bullet"/>
+      <w:lvlText w:val=""/>
+      <w:lvlJc w:val="left"/>
+      <w:pPr>
+        <w:ind w:left="2100" w:hanging="420"/>
+      </w:pPr>
+      <w:rPr>
+        <w:rFonts w:ascii="Wingdings" w:hAnsi="Wingdings" w:hint="default"/>
+      </w:rPr>
+    </w:lvl>
+    <w:lvl w:ilvl="2" w:tplc="04090005" w:tentative="1">
+      <w:start w:val="1"/>
+      <w:numFmt w:val="bullet"/>
+      <w:lvlText w:val=""/>
+      <w:lvlJc w:val="left"/>
+      <w:pPr>
+        <w:ind w:left="2520" w:hanging="420"/>
+      </w:pPr>
+      <w:rPr>
+        <w:rFonts w:ascii="Wingdings" w:hAnsi="Wingdings" w:hint="default"/>
+      </w:rPr>
+    </w:lvl>
+    <w:lvl w:ilvl="3" w:tplc="04090001" w:tentative="1">
+      <w:start w:val="1"/>
+      <w:numFmt w:val="bullet"/>
+      <w:lvlText w:val=""/>
+      <w:lvlJc w:val="left"/>
+      <w:pPr>
+        <w:ind w:left="2940" w:hanging="420"/>
+      </w:pPr>
+      <w:rPr>
+        <w:rFonts w:ascii="Wingdings" w:hAnsi="Wingdings" w:hint="default"/>
+      </w:rPr>
+    </w:lvl>
+    <w:lvl w:ilvl="4" w:tplc="04090003" w:tentative="1">
+      <w:start w:val="1"/>
+      <w:numFmt w:val="bullet"/>
+      <w:lvlText w:val=""/>
+      <w:lvlJc w:val="left"/>
+      <w:pPr>
+        <w:ind w:left="3360" w:hanging="420"/>
+      </w:pPr>
+      <w:rPr>
+        <w:rFonts w:ascii="Wingdings" w:hAnsi="Wingdings" w:hint="default"/>
+      </w:rPr>
+    </w:lvl>
+    <w:lvl w:ilvl="5" w:tplc="04090005" w:tentative="1">
+      <w:start w:val="1"/>
+      <w:numFmt w:val="bullet"/>
+      <w:lvlText w:val=""/>
+      <w:lvlJc w:val="left"/>
+      <w:pPr>
+        <w:ind w:left="3780" w:hanging="420"/>
+      </w:pPr>
+      <w:rPr>
+        <w:rFonts w:ascii="Wingdings" w:hAnsi="Wingdings" w:hint="default"/>
+      </w:rPr>
+    </w:lvl>
+    <w:lvl w:ilvl="6" w:tplc="04090001" w:tentative="1">
+      <w:start w:val="1"/>
+      <w:numFmt w:val="bullet"/>
+      <w:lvlText w:val=""/>
+      <w:lvlJc w:val="left"/>
+      <w:pPr>
+        <w:ind w:left="4200" w:hanging="420"/>
+      </w:pPr>
+      <w:rPr>
+        <w:rFonts w:ascii="Wingdings" w:hAnsi="Wingdings" w:hint="default"/>
+      </w:rPr>
+    </w:lvl>
+    <w:lvl w:ilvl="7" w:tplc="04090003" w:tentative="1">
+      <w:start w:val="1"/>
+      <w:numFmt w:val="bullet"/>
+      <w:lvlText w:val=""/>
+      <w:lvlJc w:val="left"/>
+      <w:pPr>
+        <w:ind w:left="4620" w:hanging="420"/>
+      </w:pPr>
+      <w:rPr>
+        <w:rFonts w:ascii="Wingdings" w:hAnsi="Wingdings" w:hint="default"/>
+      </w:rPr>
+    </w:lvl>
+    <w:lvl w:ilvl="8" w:tplc="04090005" w:tentative="1">
+      <w:start w:val="1"/>
+      <w:numFmt w:val="bullet"/>
+      <w:lvlText w:val=""/>
+      <w:lvlJc w:val="left"/>
+      <w:pPr>
+        <w:ind w:left="5040" w:hanging="420"/>
+      </w:pPr>
+      <w:rPr>
+        <w:rFonts w:ascii="Wingdings" w:hAnsi="Wingdings" w:hint="default"/>
+      </w:rPr>
+    </w:lvl>
+  </w:abstractNum>
+  <w:abstractNum w:abstractNumId="26" w15:restartNumberingAfterBreak="0">
+    <w:nsid w:val="51CA71E0"/>
+    <w:multiLevelType w:val="hybridMultilevel"/>
+    <w:tmpl w:val="509858BE"/>
+    <w:lvl w:ilvl="0" w:tplc="D62604BE">
+      <w:start w:val="1"/>
+      <w:numFmt w:val="decimal"/>
+      <w:lvlText w:val="9.3.%1"/>
+      <w:lvlJc w:val="left"/>
+      <w:pPr>
+        <w:ind w:left="1696" w:hanging="420"/>
+      </w:pPr>
+      <w:rPr>
+        <w:rFonts w:hint="eastAsia"/>
+      </w:rPr>
+    </w:lvl>
+    <w:lvl w:ilvl="1" w:tplc="04090003" w:tentative="1">
+      <w:start w:val="1"/>
+      <w:numFmt w:val="bullet"/>
+      <w:lvlText w:val=""/>
+      <w:lvlJc w:val="left"/>
+      <w:pPr>
+        <w:ind w:left="2939" w:hanging="420"/>
+      </w:pPr>
+      <w:rPr>
+        <w:rFonts w:ascii="Wingdings" w:hAnsi="Wingdings" w:hint="default"/>
+      </w:rPr>
+    </w:lvl>
+    <w:lvl w:ilvl="2" w:tplc="04090005" w:tentative="1">
+      <w:start w:val="1"/>
+      <w:numFmt w:val="bullet"/>
+      <w:lvlText w:val=""/>
+      <w:lvlJc w:val="left"/>
+      <w:pPr>
+        <w:ind w:left="3359" w:hanging="420"/>
+      </w:pPr>
+      <w:rPr>
+        <w:rFonts w:ascii="Wingdings" w:hAnsi="Wingdings" w:hint="default"/>
+      </w:rPr>
+    </w:lvl>
+    <w:lvl w:ilvl="3" w:tplc="04090001" w:tentative="1">
+      <w:start w:val="1"/>
+      <w:numFmt w:val="bullet"/>
+      <w:lvlText w:val=""/>
+      <w:lvlJc w:val="left"/>
+      <w:pPr>
+        <w:ind w:left="3779" w:hanging="420"/>
+      </w:pPr>
+      <w:rPr>
+        <w:rFonts w:ascii="Wingdings" w:hAnsi="Wingdings" w:hint="default"/>
+      </w:rPr>
+    </w:lvl>
+    <w:lvl w:ilvl="4" w:tplc="04090003" w:tentative="1">
+      <w:start w:val="1"/>
+      <w:numFmt w:val="bullet"/>
+      <w:lvlText w:val=""/>
+      <w:lvlJc w:val="left"/>
+      <w:pPr>
+        <w:ind w:left="4199" w:hanging="420"/>
+      </w:pPr>
+      <w:rPr>
+        <w:rFonts w:ascii="Wingdings" w:hAnsi="Wingdings" w:hint="default"/>
+      </w:rPr>
+    </w:lvl>
+    <w:lvl w:ilvl="5" w:tplc="04090005" w:tentative="1">
+      <w:start w:val="1"/>
+      <w:numFmt w:val="bullet"/>
+      <w:lvlText w:val=""/>
+      <w:lvlJc w:val="left"/>
+      <w:pPr>
+        <w:ind w:left="4619" w:hanging="420"/>
+      </w:pPr>
+      <w:rPr>
+        <w:rFonts w:ascii="Wingdings" w:hAnsi="Wingdings" w:hint="default"/>
+      </w:rPr>
+    </w:lvl>
+    <w:lvl w:ilvl="6" w:tplc="04090001" w:tentative="1">
+      <w:start w:val="1"/>
+      <w:numFmt w:val="bullet"/>
+      <w:lvlText w:val=""/>
+      <w:lvlJc w:val="left"/>
+      <w:pPr>
+        <w:ind w:left="5039" w:hanging="420"/>
+      </w:pPr>
+      <w:rPr>
+        <w:rFonts w:ascii="Wingdings" w:hAnsi="Wingdings" w:hint="default"/>
+      </w:rPr>
+    </w:lvl>
+    <w:lvl w:ilvl="7" w:tplc="04090003" w:tentative="1">
+      <w:start w:val="1"/>
+      <w:numFmt w:val="bullet"/>
+      <w:lvlText w:val=""/>
+      <w:lvlJc w:val="left"/>
+      <w:pPr>
+        <w:ind w:left="5459" w:hanging="420"/>
+      </w:pPr>
+      <w:rPr>
+        <w:rFonts w:ascii="Wingdings" w:hAnsi="Wingdings" w:hint="default"/>
+      </w:rPr>
+    </w:lvl>
+    <w:lvl w:ilvl="8" w:tplc="04090005" w:tentative="1">
+      <w:start w:val="1"/>
+      <w:numFmt w:val="bullet"/>
+      <w:lvlText w:val=""/>
+      <w:lvlJc w:val="left"/>
+      <w:pPr>
+        <w:ind w:left="5879" w:hanging="420"/>
+      </w:pPr>
+      <w:rPr>
+        <w:rFonts w:ascii="Wingdings" w:hAnsi="Wingdings" w:hint="default"/>
+      </w:rPr>
+    </w:lvl>
+  </w:abstractNum>
+  <w:abstractNum w:abstractNumId="27" w15:restartNumberingAfterBreak="0">
     <w:nsid w:val="55A56FCA"/>
     <w:multiLevelType w:val="hybridMultilevel"/>
     <w:tmpl w:val="1BB07A56"/>
@@ -4774,7 +8478,96 @@
       </w:rPr>
     </w:lvl>
   </w:abstractNum>
-  <w:abstractNum w:abstractNumId="5" w15:restartNumberingAfterBreak="0">
+  <w:abstractNum w:abstractNumId="28" w15:restartNumberingAfterBreak="0">
+    <w:nsid w:val="5A39006C"/>
+    <w:multiLevelType w:val="hybridMultilevel"/>
+    <w:tmpl w:val="BAF03CFC"/>
+    <w:lvl w:ilvl="0" w:tplc="51908F88">
+      <w:start w:val="1"/>
+      <w:numFmt w:val="decimal"/>
+      <w:lvlText w:val="%1)"/>
+      <w:lvlJc w:val="left"/>
+      <w:pPr>
+        <w:ind w:left="2939" w:hanging="420"/>
+      </w:pPr>
+      <w:rPr>
+        <w:rFonts w:hint="default"/>
+      </w:rPr>
+    </w:lvl>
+    <w:lvl w:ilvl="1" w:tplc="04090019" w:tentative="1">
+      <w:start w:val="1"/>
+      <w:numFmt w:val="lowerLetter"/>
+      <w:lvlText w:val="%2)"/>
+      <w:lvlJc w:val="left"/>
+      <w:pPr>
+        <w:ind w:left="3359" w:hanging="420"/>
+      </w:pPr>
+    </w:lvl>
+    <w:lvl w:ilvl="2" w:tplc="0409001B" w:tentative="1">
+      <w:start w:val="1"/>
+      <w:numFmt w:val="lowerRoman"/>
+      <w:lvlText w:val="%3."/>
+      <w:lvlJc w:val="right"/>
+      <w:pPr>
+        <w:ind w:left="3779" w:hanging="420"/>
+      </w:pPr>
+    </w:lvl>
+    <w:lvl w:ilvl="3" w:tplc="0409000F" w:tentative="1">
+      <w:start w:val="1"/>
+      <w:numFmt w:val="decimal"/>
+      <w:lvlText w:val="%4."/>
+      <w:lvlJc w:val="left"/>
+      <w:pPr>
+        <w:ind w:left="4199" w:hanging="420"/>
+      </w:pPr>
+    </w:lvl>
+    <w:lvl w:ilvl="4" w:tplc="04090019" w:tentative="1">
+      <w:start w:val="1"/>
+      <w:numFmt w:val="lowerLetter"/>
+      <w:lvlText w:val="%5)"/>
+      <w:lvlJc w:val="left"/>
+      <w:pPr>
+        <w:ind w:left="4619" w:hanging="420"/>
+      </w:pPr>
+    </w:lvl>
+    <w:lvl w:ilvl="5" w:tplc="0409001B" w:tentative="1">
+      <w:start w:val="1"/>
+      <w:numFmt w:val="lowerRoman"/>
+      <w:lvlText w:val="%6."/>
+      <w:lvlJc w:val="right"/>
+      <w:pPr>
+        <w:ind w:left="5039" w:hanging="420"/>
+      </w:pPr>
+    </w:lvl>
+    <w:lvl w:ilvl="6" w:tplc="0409000F" w:tentative="1">
+      <w:start w:val="1"/>
+      <w:numFmt w:val="decimal"/>
+      <w:lvlText w:val="%7."/>
+      <w:lvlJc w:val="left"/>
+      <w:pPr>
+        <w:ind w:left="5459" w:hanging="420"/>
+      </w:pPr>
+    </w:lvl>
+    <w:lvl w:ilvl="7" w:tplc="04090019" w:tentative="1">
+      <w:start w:val="1"/>
+      <w:numFmt w:val="lowerLetter"/>
+      <w:lvlText w:val="%8)"/>
+      <w:lvlJc w:val="left"/>
+      <w:pPr>
+        <w:ind w:left="5879" w:hanging="420"/>
+      </w:pPr>
+    </w:lvl>
+    <w:lvl w:ilvl="8" w:tplc="0409001B" w:tentative="1">
+      <w:start w:val="1"/>
+      <w:numFmt w:val="lowerRoman"/>
+      <w:lvlText w:val="%9."/>
+      <w:lvlJc w:val="right"/>
+      <w:pPr>
+        <w:ind w:left="6299" w:hanging="420"/>
+      </w:pPr>
+    </w:lvl>
+  </w:abstractNum>
+  <w:abstractNum w:abstractNumId="29" w15:restartNumberingAfterBreak="0">
     <w:nsid w:val="5B9B1FF4"/>
     <w:multiLevelType w:val="multilevel"/>
     <w:tmpl w:val="DA685076"/>
@@ -4896,7 +8689,120 @@
       </w:rPr>
     </w:lvl>
   </w:abstractNum>
-  <w:abstractNum w:abstractNumId="6" w15:restartNumberingAfterBreak="0">
+  <w:abstractNum w:abstractNumId="30" w15:restartNumberingAfterBreak="0">
+    <w:nsid w:val="5DC76195"/>
+    <w:multiLevelType w:val="hybridMultilevel"/>
+    <w:tmpl w:val="12DA9CFC"/>
+    <w:lvl w:ilvl="0" w:tplc="56EE5E9E">
+      <w:start w:val="1"/>
+      <w:numFmt w:val="decimal"/>
+      <w:lvlText w:val="5.%1"/>
+      <w:lvlJc w:val="left"/>
+      <w:pPr>
+        <w:ind w:left="840" w:hanging="420"/>
+      </w:pPr>
+      <w:rPr>
+        <w:rFonts w:hint="eastAsia"/>
+      </w:rPr>
+    </w:lvl>
+    <w:lvl w:ilvl="1" w:tplc="F2DCA832">
+      <w:start w:val="1"/>
+      <w:numFmt w:val="decimal"/>
+      <w:lvlText w:val="5.6.%2"/>
+      <w:lvlJc w:val="left"/>
+      <w:pPr>
+        <w:ind w:left="1260" w:hanging="420"/>
+      </w:pPr>
+      <w:rPr>
+        <w:rFonts w:hint="eastAsia"/>
+      </w:rPr>
+    </w:lvl>
+    <w:lvl w:ilvl="2" w:tplc="04090005">
+      <w:start w:val="1"/>
+      <w:numFmt w:val="bullet"/>
+      <w:lvlText w:val=""/>
+      <w:lvlJc w:val="left"/>
+      <w:pPr>
+        <w:ind w:left="1680" w:hanging="420"/>
+      </w:pPr>
+      <w:rPr>
+        <w:rFonts w:ascii="Wingdings" w:hAnsi="Wingdings" w:hint="default"/>
+      </w:rPr>
+    </w:lvl>
+    <w:lvl w:ilvl="3" w:tplc="04090001">
+      <w:start w:val="1"/>
+      <w:numFmt w:val="bullet"/>
+      <w:lvlText w:val=""/>
+      <w:lvlJc w:val="left"/>
+      <w:pPr>
+        <w:ind w:left="2100" w:hanging="420"/>
+      </w:pPr>
+      <w:rPr>
+        <w:rFonts w:ascii="Wingdings" w:hAnsi="Wingdings" w:hint="default"/>
+      </w:rPr>
+    </w:lvl>
+    <w:lvl w:ilvl="4" w:tplc="04090003">
+      <w:start w:val="1"/>
+      <w:numFmt w:val="bullet"/>
+      <w:lvlText w:val=""/>
+      <w:lvlJc w:val="left"/>
+      <w:pPr>
+        <w:ind w:left="2520" w:hanging="420"/>
+      </w:pPr>
+      <w:rPr>
+        <w:rFonts w:ascii="Wingdings" w:hAnsi="Wingdings" w:hint="default"/>
+      </w:rPr>
+    </w:lvl>
+    <w:lvl w:ilvl="5" w:tplc="04090005">
+      <w:start w:val="1"/>
+      <w:numFmt w:val="bullet"/>
+      <w:lvlText w:val=""/>
+      <w:lvlJc w:val="left"/>
+      <w:pPr>
+        <w:ind w:left="2940" w:hanging="420"/>
+      </w:pPr>
+      <w:rPr>
+        <w:rFonts w:ascii="Wingdings" w:hAnsi="Wingdings" w:hint="default"/>
+      </w:rPr>
+    </w:lvl>
+    <w:lvl w:ilvl="6" w:tplc="04090001">
+      <w:start w:val="1"/>
+      <w:numFmt w:val="bullet"/>
+      <w:lvlText w:val=""/>
+      <w:lvlJc w:val="left"/>
+      <w:pPr>
+        <w:ind w:left="3360" w:hanging="420"/>
+      </w:pPr>
+      <w:rPr>
+        <w:rFonts w:ascii="Wingdings" w:hAnsi="Wingdings" w:hint="default"/>
+      </w:rPr>
+    </w:lvl>
+    <w:lvl w:ilvl="7" w:tplc="04090003">
+      <w:start w:val="1"/>
+      <w:numFmt w:val="bullet"/>
+      <w:lvlText w:val=""/>
+      <w:lvlJc w:val="left"/>
+      <w:pPr>
+        <w:ind w:left="3780" w:hanging="420"/>
+      </w:pPr>
+      <w:rPr>
+        <w:rFonts w:ascii="Wingdings" w:hAnsi="Wingdings" w:hint="default"/>
+      </w:rPr>
+    </w:lvl>
+    <w:lvl w:ilvl="8" w:tplc="04090005">
+      <w:start w:val="1"/>
+      <w:numFmt w:val="bullet"/>
+      <w:lvlText w:val=""/>
+      <w:lvlJc w:val="left"/>
+      <w:pPr>
+        <w:ind w:left="4200" w:hanging="420"/>
+      </w:pPr>
+      <w:rPr>
+        <w:rFonts w:ascii="Wingdings" w:hAnsi="Wingdings" w:hint="default"/>
+      </w:rPr>
+    </w:lvl>
+  </w:abstractNum>
+  <w:abstractNum w:abstractNumId="31" w15:restartNumberingAfterBreak="0">
     <w:nsid w:val="61CB669B"/>
     <w:multiLevelType w:val="hybridMultilevel"/>
     <w:tmpl w:val="0514226E"/>
@@ -4986,7 +8892,120 @@
       </w:pPr>
     </w:lvl>
   </w:abstractNum>
-  <w:abstractNum w:abstractNumId="7" w15:restartNumberingAfterBreak="0">
+  <w:abstractNum w:abstractNumId="32" w15:restartNumberingAfterBreak="0">
+    <w:nsid w:val="669F1F8A"/>
+    <w:multiLevelType w:val="hybridMultilevel"/>
+    <w:tmpl w:val="6DC6E212"/>
+    <w:lvl w:ilvl="0" w:tplc="04090001">
+      <w:start w:val="1"/>
+      <w:numFmt w:val="bullet"/>
+      <w:lvlText w:val=""/>
+      <w:lvlJc w:val="left"/>
+      <w:pPr>
+        <w:ind w:left="1680" w:hanging="420"/>
+      </w:pPr>
+      <w:rPr>
+        <w:rFonts w:ascii="Wingdings" w:hAnsi="Wingdings" w:hint="default"/>
+      </w:rPr>
+    </w:lvl>
+    <w:lvl w:ilvl="1" w:tplc="04090003" w:tentative="1">
+      <w:start w:val="1"/>
+      <w:numFmt w:val="bullet"/>
+      <w:lvlText w:val=""/>
+      <w:lvlJc w:val="left"/>
+      <w:pPr>
+        <w:ind w:left="2100" w:hanging="420"/>
+      </w:pPr>
+      <w:rPr>
+        <w:rFonts w:ascii="Wingdings" w:hAnsi="Wingdings" w:hint="default"/>
+      </w:rPr>
+    </w:lvl>
+    <w:lvl w:ilvl="2" w:tplc="04090005" w:tentative="1">
+      <w:start w:val="1"/>
+      <w:numFmt w:val="bullet"/>
+      <w:lvlText w:val=""/>
+      <w:lvlJc w:val="left"/>
+      <w:pPr>
+        <w:ind w:left="2520" w:hanging="420"/>
+      </w:pPr>
+      <w:rPr>
+        <w:rFonts w:ascii="Wingdings" w:hAnsi="Wingdings" w:hint="default"/>
+      </w:rPr>
+    </w:lvl>
+    <w:lvl w:ilvl="3" w:tplc="04090001" w:tentative="1">
+      <w:start w:val="1"/>
+      <w:numFmt w:val="bullet"/>
+      <w:lvlText w:val=""/>
+      <w:lvlJc w:val="left"/>
+      <w:pPr>
+        <w:ind w:left="2940" w:hanging="420"/>
+      </w:pPr>
+      <w:rPr>
+        <w:rFonts w:ascii="Wingdings" w:hAnsi="Wingdings" w:hint="default"/>
+      </w:rPr>
+    </w:lvl>
+    <w:lvl w:ilvl="4" w:tplc="04090003" w:tentative="1">
+      <w:start w:val="1"/>
+      <w:numFmt w:val="bullet"/>
+      <w:lvlText w:val=""/>
+      <w:lvlJc w:val="left"/>
+      <w:pPr>
+        <w:ind w:left="3360" w:hanging="420"/>
+      </w:pPr>
+      <w:rPr>
+        <w:rFonts w:ascii="Wingdings" w:hAnsi="Wingdings" w:hint="default"/>
+      </w:rPr>
+    </w:lvl>
+    <w:lvl w:ilvl="5" w:tplc="04090005" w:tentative="1">
+      <w:start w:val="1"/>
+      <w:numFmt w:val="bullet"/>
+      <w:lvlText w:val=""/>
+      <w:lvlJc w:val="left"/>
+      <w:pPr>
+        <w:ind w:left="3780" w:hanging="420"/>
+      </w:pPr>
+      <w:rPr>
+        <w:rFonts w:ascii="Wingdings" w:hAnsi="Wingdings" w:hint="default"/>
+      </w:rPr>
+    </w:lvl>
+    <w:lvl w:ilvl="6" w:tplc="04090001" w:tentative="1">
+      <w:start w:val="1"/>
+      <w:numFmt w:val="bullet"/>
+      <w:lvlText w:val=""/>
+      <w:lvlJc w:val="left"/>
+      <w:pPr>
+        <w:ind w:left="4200" w:hanging="420"/>
+      </w:pPr>
+      <w:rPr>
+        <w:rFonts w:ascii="Wingdings" w:hAnsi="Wingdings" w:hint="default"/>
+      </w:rPr>
+    </w:lvl>
+    <w:lvl w:ilvl="7" w:tplc="04090003" w:tentative="1">
+      <w:start w:val="1"/>
+      <w:numFmt w:val="bullet"/>
+      <w:lvlText w:val=""/>
+      <w:lvlJc w:val="left"/>
+      <w:pPr>
+        <w:ind w:left="4620" w:hanging="420"/>
+      </w:pPr>
+      <w:rPr>
+        <w:rFonts w:ascii="Wingdings" w:hAnsi="Wingdings" w:hint="default"/>
+      </w:rPr>
+    </w:lvl>
+    <w:lvl w:ilvl="8" w:tplc="04090005" w:tentative="1">
+      <w:start w:val="1"/>
+      <w:numFmt w:val="bullet"/>
+      <w:lvlText w:val=""/>
+      <w:lvlJc w:val="left"/>
+      <w:pPr>
+        <w:ind w:left="5040" w:hanging="420"/>
+      </w:pPr>
+      <w:rPr>
+        <w:rFonts w:ascii="Wingdings" w:hAnsi="Wingdings" w:hint="default"/>
+      </w:rPr>
+    </w:lvl>
+  </w:abstractNum>
+  <w:abstractNum w:abstractNumId="33" w15:restartNumberingAfterBreak="0">
     <w:nsid w:val="6A260D62"/>
     <w:multiLevelType w:val="hybridMultilevel"/>
     <w:tmpl w:val="51E2DED4"/>
@@ -5080,7 +9099,382 @@
       </w:pPr>
     </w:lvl>
   </w:abstractNum>
-  <w:abstractNum w:abstractNumId="8" w15:restartNumberingAfterBreak="0">
+  <w:abstractNum w:abstractNumId="34" w15:restartNumberingAfterBreak="0">
+    <w:nsid w:val="6A9647E2"/>
+    <w:multiLevelType w:val="multilevel"/>
+    <w:tmpl w:val="4FC22210"/>
+    <w:lvl w:ilvl="0">
+      <w:start w:val="1"/>
+      <w:numFmt w:val="bullet"/>
+      <w:lvlText w:val=""/>
+      <w:lvlJc w:val="left"/>
+      <w:pPr>
+        <w:tabs>
+          <w:tab w:val="num" w:pos="1065"/>
+        </w:tabs>
+        <w:ind w:left="1065" w:hanging="360"/>
+      </w:pPr>
+      <w:rPr>
+        <w:rFonts w:ascii="Wingdings" w:hAnsi="Wingdings" w:hint="default"/>
+        <w:sz w:val="20"/>
+      </w:rPr>
+    </w:lvl>
+    <w:lvl w:ilvl="1">
+      <w:start w:val="1"/>
+      <w:numFmt w:val="bullet"/>
+      <w:lvlText w:val="o"/>
+      <w:lvlJc w:val="left"/>
+      <w:pPr>
+        <w:tabs>
+          <w:tab w:val="num" w:pos="1785"/>
+        </w:tabs>
+        <w:ind w:left="1785" w:hanging="360"/>
+      </w:pPr>
+      <w:rPr>
+        <w:rFonts w:ascii="Courier New" w:hAnsi="Courier New" w:hint="default"/>
+        <w:sz w:val="20"/>
+      </w:rPr>
+    </w:lvl>
+    <w:lvl w:ilvl="2" w:tentative="1">
+      <w:start w:val="1"/>
+      <w:numFmt w:val="bullet"/>
+      <w:lvlText w:val=""/>
+      <w:lvlJc w:val="left"/>
+      <w:pPr>
+        <w:tabs>
+          <w:tab w:val="num" w:pos="2505"/>
+        </w:tabs>
+        <w:ind w:left="2505" w:hanging="360"/>
+      </w:pPr>
+      <w:rPr>
+        <w:rFonts w:ascii="Wingdings" w:hAnsi="Wingdings" w:hint="default"/>
+        <w:sz w:val="20"/>
+      </w:rPr>
+    </w:lvl>
+    <w:lvl w:ilvl="3" w:tentative="1">
+      <w:start w:val="1"/>
+      <w:numFmt w:val="bullet"/>
+      <w:lvlText w:val=""/>
+      <w:lvlJc w:val="left"/>
+      <w:pPr>
+        <w:tabs>
+          <w:tab w:val="num" w:pos="3225"/>
+        </w:tabs>
+        <w:ind w:left="3225" w:hanging="360"/>
+      </w:pPr>
+      <w:rPr>
+        <w:rFonts w:ascii="Wingdings" w:hAnsi="Wingdings" w:hint="default"/>
+        <w:sz w:val="20"/>
+      </w:rPr>
+    </w:lvl>
+    <w:lvl w:ilvl="4" w:tentative="1">
+      <w:start w:val="1"/>
+      <w:numFmt w:val="bullet"/>
+      <w:lvlText w:val=""/>
+      <w:lvlJc w:val="left"/>
+      <w:pPr>
+        <w:tabs>
+          <w:tab w:val="num" w:pos="3945"/>
+        </w:tabs>
+        <w:ind w:left="3945" w:hanging="360"/>
+      </w:pPr>
+      <w:rPr>
+        <w:rFonts w:ascii="Wingdings" w:hAnsi="Wingdings" w:hint="default"/>
+        <w:sz w:val="20"/>
+      </w:rPr>
+    </w:lvl>
+    <w:lvl w:ilvl="5" w:tentative="1">
+      <w:start w:val="1"/>
+      <w:numFmt w:val="bullet"/>
+      <w:lvlText w:val=""/>
+      <w:lvlJc w:val="left"/>
+      <w:pPr>
+        <w:tabs>
+          <w:tab w:val="num" w:pos="4665"/>
+        </w:tabs>
+        <w:ind w:left="4665" w:hanging="360"/>
+      </w:pPr>
+      <w:rPr>
+        <w:rFonts w:ascii="Wingdings" w:hAnsi="Wingdings" w:hint="default"/>
+        <w:sz w:val="20"/>
+      </w:rPr>
+    </w:lvl>
+    <w:lvl w:ilvl="6" w:tentative="1">
+      <w:start w:val="1"/>
+      <w:numFmt w:val="bullet"/>
+      <w:lvlText w:val=""/>
+      <w:lvlJc w:val="left"/>
+      <w:pPr>
+        <w:tabs>
+          <w:tab w:val="num" w:pos="5385"/>
+        </w:tabs>
+        <w:ind w:left="5385" w:hanging="360"/>
+      </w:pPr>
+      <w:rPr>
+        <w:rFonts w:ascii="Wingdings" w:hAnsi="Wingdings" w:hint="default"/>
+        <w:sz w:val="20"/>
+      </w:rPr>
+    </w:lvl>
+    <w:lvl w:ilvl="7" w:tentative="1">
+      <w:start w:val="1"/>
+      <w:numFmt w:val="bullet"/>
+      <w:lvlText w:val=""/>
+      <w:lvlJc w:val="left"/>
+      <w:pPr>
+        <w:tabs>
+          <w:tab w:val="num" w:pos="6105"/>
+        </w:tabs>
+        <w:ind w:left="6105" w:hanging="360"/>
+      </w:pPr>
+      <w:rPr>
+        <w:rFonts w:ascii="Wingdings" w:hAnsi="Wingdings" w:hint="default"/>
+        <w:sz w:val="20"/>
+      </w:rPr>
+    </w:lvl>
+    <w:lvl w:ilvl="8" w:tentative="1">
+      <w:start w:val="1"/>
+      <w:numFmt w:val="bullet"/>
+      <w:lvlText w:val=""/>
+      <w:lvlJc w:val="left"/>
+      <w:pPr>
+        <w:tabs>
+          <w:tab w:val="num" w:pos="6825"/>
+        </w:tabs>
+        <w:ind w:left="6825" w:hanging="360"/>
+      </w:pPr>
+      <w:rPr>
+        <w:rFonts w:ascii="Wingdings" w:hAnsi="Wingdings" w:hint="default"/>
+        <w:sz w:val="20"/>
+      </w:rPr>
+    </w:lvl>
+  </w:abstractNum>
+  <w:abstractNum w:abstractNumId="35" w15:restartNumberingAfterBreak="0">
+    <w:nsid w:val="6CF133B5"/>
+    <w:multiLevelType w:val="hybridMultilevel"/>
+    <w:tmpl w:val="2250D1CA"/>
+    <w:lvl w:ilvl="0" w:tplc="4F7A72A2">
+      <w:start w:val="1"/>
+      <w:numFmt w:val="decimal"/>
+      <w:lvlText w:val="6.1.%1"/>
+      <w:lvlJc w:val="left"/>
+      <w:pPr>
+        <w:ind w:left="1260" w:hanging="420"/>
+      </w:pPr>
+      <w:rPr>
+        <w:rFonts w:hint="eastAsia"/>
+      </w:rPr>
+    </w:lvl>
+    <w:lvl w:ilvl="1" w:tplc="04090009">
+      <w:start w:val="1"/>
+      <w:numFmt w:val="bullet"/>
+      <w:lvlText w:val=""/>
+      <w:lvlJc w:val="left"/>
+      <w:pPr>
+        <w:ind w:left="1680" w:hanging="420"/>
+      </w:pPr>
+      <w:rPr>
+        <w:rFonts w:ascii="Wingdings" w:hAnsi="Wingdings" w:hint="default"/>
+      </w:rPr>
+    </w:lvl>
+    <w:lvl w:ilvl="2" w:tplc="04090005" w:tentative="1">
+      <w:start w:val="1"/>
+      <w:numFmt w:val="bullet"/>
+      <w:lvlText w:val=""/>
+      <w:lvlJc w:val="left"/>
+      <w:pPr>
+        <w:ind w:left="2100" w:hanging="420"/>
+      </w:pPr>
+      <w:rPr>
+        <w:rFonts w:ascii="Wingdings" w:hAnsi="Wingdings" w:hint="default"/>
+      </w:rPr>
+    </w:lvl>
+    <w:lvl w:ilvl="3" w:tplc="04090001" w:tentative="1">
+      <w:start w:val="1"/>
+      <w:numFmt w:val="bullet"/>
+      <w:lvlText w:val=""/>
+      <w:lvlJc w:val="left"/>
+      <w:pPr>
+        <w:ind w:left="2520" w:hanging="420"/>
+      </w:pPr>
+      <w:rPr>
+        <w:rFonts w:ascii="Wingdings" w:hAnsi="Wingdings" w:hint="default"/>
+      </w:rPr>
+    </w:lvl>
+    <w:lvl w:ilvl="4" w:tplc="04090003" w:tentative="1">
+      <w:start w:val="1"/>
+      <w:numFmt w:val="bullet"/>
+      <w:lvlText w:val=""/>
+      <w:lvlJc w:val="left"/>
+      <w:pPr>
+        <w:ind w:left="2940" w:hanging="420"/>
+      </w:pPr>
+      <w:rPr>
+        <w:rFonts w:ascii="Wingdings" w:hAnsi="Wingdings" w:hint="default"/>
+      </w:rPr>
+    </w:lvl>
+    <w:lvl w:ilvl="5" w:tplc="04090005" w:tentative="1">
+      <w:start w:val="1"/>
+      <w:numFmt w:val="bullet"/>
+      <w:lvlText w:val=""/>
+      <w:lvlJc w:val="left"/>
+      <w:pPr>
+        <w:ind w:left="3360" w:hanging="420"/>
+      </w:pPr>
+      <w:rPr>
+        <w:rFonts w:ascii="Wingdings" w:hAnsi="Wingdings" w:hint="default"/>
+      </w:rPr>
+    </w:lvl>
+    <w:lvl w:ilvl="6" w:tplc="04090001" w:tentative="1">
+      <w:start w:val="1"/>
+      <w:numFmt w:val="bullet"/>
+      <w:lvlText w:val=""/>
+      <w:lvlJc w:val="left"/>
+      <w:pPr>
+        <w:ind w:left="3780" w:hanging="420"/>
+      </w:pPr>
+      <w:rPr>
+        <w:rFonts w:ascii="Wingdings" w:hAnsi="Wingdings" w:hint="default"/>
+      </w:rPr>
+    </w:lvl>
+    <w:lvl w:ilvl="7" w:tplc="04090003" w:tentative="1">
+      <w:start w:val="1"/>
+      <w:numFmt w:val="bullet"/>
+      <w:lvlText w:val=""/>
+      <w:lvlJc w:val="left"/>
+      <w:pPr>
+        <w:ind w:left="4200" w:hanging="420"/>
+      </w:pPr>
+      <w:rPr>
+        <w:rFonts w:ascii="Wingdings" w:hAnsi="Wingdings" w:hint="default"/>
+      </w:rPr>
+    </w:lvl>
+    <w:lvl w:ilvl="8" w:tplc="04090005" w:tentative="1">
+      <w:start w:val="1"/>
+      <w:numFmt w:val="bullet"/>
+      <w:lvlText w:val=""/>
+      <w:lvlJc w:val="left"/>
+      <w:pPr>
+        <w:ind w:left="4620" w:hanging="420"/>
+      </w:pPr>
+      <w:rPr>
+        <w:rFonts w:ascii="Wingdings" w:hAnsi="Wingdings" w:hint="default"/>
+      </w:rPr>
+    </w:lvl>
+  </w:abstractNum>
+  <w:abstractNum w:abstractNumId="36" w15:restartNumberingAfterBreak="0">
+    <w:nsid w:val="6F1016BF"/>
+    <w:multiLevelType w:val="hybridMultilevel"/>
+    <w:tmpl w:val="BD063FCA"/>
+    <w:lvl w:ilvl="0" w:tplc="FA509878">
+      <w:start w:val="1"/>
+      <w:numFmt w:val="decimal"/>
+      <w:lvlText w:val="4.%1"/>
+      <w:lvlJc w:val="left"/>
+      <w:pPr>
+        <w:ind w:left="840" w:hanging="420"/>
+      </w:pPr>
+      <w:rPr>
+        <w:rFonts w:hint="eastAsia"/>
+      </w:rPr>
+    </w:lvl>
+    <w:lvl w:ilvl="1" w:tplc="04090003" w:tentative="1">
+      <w:start w:val="1"/>
+      <w:numFmt w:val="bullet"/>
+      <w:lvlText w:val=""/>
+      <w:lvlJc w:val="left"/>
+      <w:pPr>
+        <w:ind w:left="1260" w:hanging="420"/>
+      </w:pPr>
+      <w:rPr>
+        <w:rFonts w:ascii="Wingdings" w:hAnsi="Wingdings" w:hint="default"/>
+      </w:rPr>
+    </w:lvl>
+    <w:lvl w:ilvl="2" w:tplc="04090005" w:tentative="1">
+      <w:start w:val="1"/>
+      <w:numFmt w:val="bullet"/>
+      <w:lvlText w:val=""/>
+      <w:lvlJc w:val="left"/>
+      <w:pPr>
+        <w:ind w:left="1680" w:hanging="420"/>
+      </w:pPr>
+      <w:rPr>
+        <w:rFonts w:ascii="Wingdings" w:hAnsi="Wingdings" w:hint="default"/>
+      </w:rPr>
+    </w:lvl>
+    <w:lvl w:ilvl="3" w:tplc="04090001" w:tentative="1">
+      <w:start w:val="1"/>
+      <w:numFmt w:val="bullet"/>
+      <w:lvlText w:val=""/>
+      <w:lvlJc w:val="left"/>
+      <w:pPr>
+        <w:ind w:left="2100" w:hanging="420"/>
+      </w:pPr>
+      <w:rPr>
+        <w:rFonts w:ascii="Wingdings" w:hAnsi="Wingdings" w:hint="default"/>
+      </w:rPr>
+    </w:lvl>
+    <w:lvl w:ilvl="4" w:tplc="04090003" w:tentative="1">
+      <w:start w:val="1"/>
+      <w:numFmt w:val="bullet"/>
+      <w:lvlText w:val=""/>
+      <w:lvlJc w:val="left"/>
+      <w:pPr>
+        <w:ind w:left="2520" w:hanging="420"/>
+      </w:pPr>
+      <w:rPr>
+        <w:rFonts w:ascii="Wingdings" w:hAnsi="Wingdings" w:hint="default"/>
+      </w:rPr>
+    </w:lvl>
+    <w:lvl w:ilvl="5" w:tplc="04090005" w:tentative="1">
+      <w:start w:val="1"/>
+      <w:numFmt w:val="bullet"/>
+      <w:lvlText w:val=""/>
+      <w:lvlJc w:val="left"/>
+      <w:pPr>
+        <w:ind w:left="2940" w:hanging="420"/>
+      </w:pPr>
+      <w:rPr>
+        <w:rFonts w:ascii="Wingdings" w:hAnsi="Wingdings" w:hint="default"/>
+      </w:rPr>
+    </w:lvl>
+    <w:lvl w:ilvl="6" w:tplc="04090001" w:tentative="1">
+      <w:start w:val="1"/>
+      <w:numFmt w:val="bullet"/>
+      <w:lvlText w:val=""/>
+      <w:lvlJc w:val="left"/>
+      <w:pPr>
+        <w:ind w:left="3360" w:hanging="420"/>
+      </w:pPr>
+      <w:rPr>
+        <w:rFonts w:ascii="Wingdings" w:hAnsi="Wingdings" w:hint="default"/>
+      </w:rPr>
+    </w:lvl>
+    <w:lvl w:ilvl="7" w:tplc="04090003" w:tentative="1">
+      <w:start w:val="1"/>
+      <w:numFmt w:val="bullet"/>
+      <w:lvlText w:val=""/>
+      <w:lvlJc w:val="left"/>
+      <w:pPr>
+        <w:ind w:left="3780" w:hanging="420"/>
+      </w:pPr>
+      <w:rPr>
+        <w:rFonts w:ascii="Wingdings" w:hAnsi="Wingdings" w:hint="default"/>
+      </w:rPr>
+    </w:lvl>
+    <w:lvl w:ilvl="8" w:tplc="04090005" w:tentative="1">
+      <w:start w:val="1"/>
+      <w:numFmt w:val="bullet"/>
+      <w:lvlText w:val=""/>
+      <w:lvlJc w:val="left"/>
+      <w:pPr>
+        <w:ind w:left="4200" w:hanging="420"/>
+      </w:pPr>
+      <w:rPr>
+        <w:rFonts w:ascii="Wingdings" w:hAnsi="Wingdings" w:hint="default"/>
+      </w:rPr>
+    </w:lvl>
+  </w:abstractNum>
+  <w:abstractNum w:abstractNumId="37" w15:restartNumberingAfterBreak="0">
     <w:nsid w:val="70E125CB"/>
     <w:multiLevelType w:val="hybridMultilevel"/>
     <w:tmpl w:val="1584E17C"/>
@@ -5170,7 +9564,322 @@
       </w:pPr>
     </w:lvl>
   </w:abstractNum>
-  <w:abstractNum w:abstractNumId="9" w15:restartNumberingAfterBreak="0">
+  <w:abstractNum w:abstractNumId="38" w15:restartNumberingAfterBreak="0">
+    <w:nsid w:val="757608C2"/>
+    <w:multiLevelType w:val="hybridMultilevel"/>
+    <w:tmpl w:val="2524239E"/>
+    <w:lvl w:ilvl="0" w:tplc="233E64DE">
+      <w:start w:val="1"/>
+      <w:numFmt w:val="decimalEnclosedCircle"/>
+      <w:lvlText w:val="%1"/>
+      <w:lvlJc w:val="left"/>
+      <w:pPr>
+        <w:ind w:left="2879" w:hanging="360"/>
+      </w:pPr>
+      <w:rPr>
+        <w:rFonts w:asciiTheme="minorEastAsia" w:hAnsiTheme="minorEastAsia" w:hint="default"/>
+      </w:rPr>
+    </w:lvl>
+    <w:lvl w:ilvl="1" w:tplc="04090019" w:tentative="1">
+      <w:start w:val="1"/>
+      <w:numFmt w:val="lowerLetter"/>
+      <w:lvlText w:val="%2)"/>
+      <w:lvlJc w:val="left"/>
+      <w:pPr>
+        <w:ind w:left="3359" w:hanging="420"/>
+      </w:pPr>
+    </w:lvl>
+    <w:lvl w:ilvl="2" w:tplc="0409001B" w:tentative="1">
+      <w:start w:val="1"/>
+      <w:numFmt w:val="lowerRoman"/>
+      <w:lvlText w:val="%3."/>
+      <w:lvlJc w:val="right"/>
+      <w:pPr>
+        <w:ind w:left="3779" w:hanging="420"/>
+      </w:pPr>
+    </w:lvl>
+    <w:lvl w:ilvl="3" w:tplc="0409000F" w:tentative="1">
+      <w:start w:val="1"/>
+      <w:numFmt w:val="decimal"/>
+      <w:lvlText w:val="%4."/>
+      <w:lvlJc w:val="left"/>
+      <w:pPr>
+        <w:ind w:left="4199" w:hanging="420"/>
+      </w:pPr>
+    </w:lvl>
+    <w:lvl w:ilvl="4" w:tplc="04090019" w:tentative="1">
+      <w:start w:val="1"/>
+      <w:numFmt w:val="lowerLetter"/>
+      <w:lvlText w:val="%5)"/>
+      <w:lvlJc w:val="left"/>
+      <w:pPr>
+        <w:ind w:left="4619" w:hanging="420"/>
+      </w:pPr>
+    </w:lvl>
+    <w:lvl w:ilvl="5" w:tplc="0409001B" w:tentative="1">
+      <w:start w:val="1"/>
+      <w:numFmt w:val="lowerRoman"/>
+      <w:lvlText w:val="%6."/>
+      <w:lvlJc w:val="right"/>
+      <w:pPr>
+        <w:ind w:left="5039" w:hanging="420"/>
+      </w:pPr>
+    </w:lvl>
+    <w:lvl w:ilvl="6" w:tplc="0409000F" w:tentative="1">
+      <w:start w:val="1"/>
+      <w:numFmt w:val="decimal"/>
+      <w:lvlText w:val="%7."/>
+      <w:lvlJc w:val="left"/>
+      <w:pPr>
+        <w:ind w:left="5459" w:hanging="420"/>
+      </w:pPr>
+    </w:lvl>
+    <w:lvl w:ilvl="7" w:tplc="04090019" w:tentative="1">
+      <w:start w:val="1"/>
+      <w:numFmt w:val="lowerLetter"/>
+      <w:lvlText w:val="%8)"/>
+      <w:lvlJc w:val="left"/>
+      <w:pPr>
+        <w:ind w:left="5879" w:hanging="420"/>
+      </w:pPr>
+    </w:lvl>
+    <w:lvl w:ilvl="8" w:tplc="0409001B" w:tentative="1">
+      <w:start w:val="1"/>
+      <w:numFmt w:val="lowerRoman"/>
+      <w:lvlText w:val="%9."/>
+      <w:lvlJc w:val="right"/>
+      <w:pPr>
+        <w:ind w:left="6299" w:hanging="420"/>
+      </w:pPr>
+    </w:lvl>
+  </w:abstractNum>
+  <w:abstractNum w:abstractNumId="39" w15:restartNumberingAfterBreak="0">
+    <w:nsid w:val="764802AE"/>
+    <w:multiLevelType w:val="hybridMultilevel"/>
+    <w:tmpl w:val="AFFCE864"/>
+    <w:lvl w:ilvl="0" w:tplc="ABD47242">
+      <w:start w:val="1"/>
+      <w:numFmt w:val="decimal"/>
+      <w:lvlText w:val="7.%1"/>
+      <w:lvlJc w:val="left"/>
+      <w:pPr>
+        <w:ind w:left="840" w:hanging="420"/>
+      </w:pPr>
+      <w:rPr>
+        <w:rFonts w:hint="eastAsia"/>
+      </w:rPr>
+    </w:lvl>
+    <w:lvl w:ilvl="1" w:tplc="04090003" w:tentative="1">
+      <w:start w:val="1"/>
+      <w:numFmt w:val="bullet"/>
+      <w:lvlText w:val=""/>
+      <w:lvlJc w:val="left"/>
+      <w:pPr>
+        <w:ind w:left="1260" w:hanging="420"/>
+      </w:pPr>
+      <w:rPr>
+        <w:rFonts w:ascii="Wingdings" w:hAnsi="Wingdings" w:hint="default"/>
+      </w:rPr>
+    </w:lvl>
+    <w:lvl w:ilvl="2" w:tplc="04090005" w:tentative="1">
+      <w:start w:val="1"/>
+      <w:numFmt w:val="bullet"/>
+      <w:lvlText w:val=""/>
+      <w:lvlJc w:val="left"/>
+      <w:pPr>
+        <w:ind w:left="1680" w:hanging="420"/>
+      </w:pPr>
+      <w:rPr>
+        <w:rFonts w:ascii="Wingdings" w:hAnsi="Wingdings" w:hint="default"/>
+      </w:rPr>
+    </w:lvl>
+    <w:lvl w:ilvl="3" w:tplc="04090001" w:tentative="1">
+      <w:start w:val="1"/>
+      <w:numFmt w:val="bullet"/>
+      <w:lvlText w:val=""/>
+      <w:lvlJc w:val="left"/>
+      <w:pPr>
+        <w:ind w:left="2100" w:hanging="420"/>
+      </w:pPr>
+      <w:rPr>
+        <w:rFonts w:ascii="Wingdings" w:hAnsi="Wingdings" w:hint="default"/>
+      </w:rPr>
+    </w:lvl>
+    <w:lvl w:ilvl="4" w:tplc="04090003" w:tentative="1">
+      <w:start w:val="1"/>
+      <w:numFmt w:val="bullet"/>
+      <w:lvlText w:val=""/>
+      <w:lvlJc w:val="left"/>
+      <w:pPr>
+        <w:ind w:left="2520" w:hanging="420"/>
+      </w:pPr>
+      <w:rPr>
+        <w:rFonts w:ascii="Wingdings" w:hAnsi="Wingdings" w:hint="default"/>
+      </w:rPr>
+    </w:lvl>
+    <w:lvl w:ilvl="5" w:tplc="04090005" w:tentative="1">
+      <w:start w:val="1"/>
+      <w:numFmt w:val="bullet"/>
+      <w:lvlText w:val=""/>
+      <w:lvlJc w:val="left"/>
+      <w:pPr>
+        <w:ind w:left="2940" w:hanging="420"/>
+      </w:pPr>
+      <w:rPr>
+        <w:rFonts w:ascii="Wingdings" w:hAnsi="Wingdings" w:hint="default"/>
+      </w:rPr>
+    </w:lvl>
+    <w:lvl w:ilvl="6" w:tplc="04090001" w:tentative="1">
+      <w:start w:val="1"/>
+      <w:numFmt w:val="bullet"/>
+      <w:lvlText w:val=""/>
+      <w:lvlJc w:val="left"/>
+      <w:pPr>
+        <w:ind w:left="3360" w:hanging="420"/>
+      </w:pPr>
+      <w:rPr>
+        <w:rFonts w:ascii="Wingdings" w:hAnsi="Wingdings" w:hint="default"/>
+      </w:rPr>
+    </w:lvl>
+    <w:lvl w:ilvl="7" w:tplc="04090003" w:tentative="1">
+      <w:start w:val="1"/>
+      <w:numFmt w:val="bullet"/>
+      <w:lvlText w:val=""/>
+      <w:lvlJc w:val="left"/>
+      <w:pPr>
+        <w:ind w:left="3780" w:hanging="420"/>
+      </w:pPr>
+      <w:rPr>
+        <w:rFonts w:ascii="Wingdings" w:hAnsi="Wingdings" w:hint="default"/>
+      </w:rPr>
+    </w:lvl>
+    <w:lvl w:ilvl="8" w:tplc="04090005" w:tentative="1">
+      <w:start w:val="1"/>
+      <w:numFmt w:val="bullet"/>
+      <w:lvlText w:val=""/>
+      <w:lvlJc w:val="left"/>
+      <w:pPr>
+        <w:ind w:left="4200" w:hanging="420"/>
+      </w:pPr>
+      <w:rPr>
+        <w:rFonts w:ascii="Wingdings" w:hAnsi="Wingdings" w:hint="default"/>
+      </w:rPr>
+    </w:lvl>
+  </w:abstractNum>
+  <w:abstractNum w:abstractNumId="40" w15:restartNumberingAfterBreak="0">
+    <w:nsid w:val="7B331EFF"/>
+    <w:multiLevelType w:val="hybridMultilevel"/>
+    <w:tmpl w:val="8CC6F6C8"/>
+    <w:lvl w:ilvl="0" w:tplc="04090001">
+      <w:start w:val="1"/>
+      <w:numFmt w:val="bullet"/>
+      <w:lvlText w:val=""/>
+      <w:lvlJc w:val="left"/>
+      <w:pPr>
+        <w:ind w:left="1680" w:hanging="420"/>
+      </w:pPr>
+      <w:rPr>
+        <w:rFonts w:ascii="Wingdings" w:hAnsi="Wingdings" w:hint="default"/>
+      </w:rPr>
+    </w:lvl>
+    <w:lvl w:ilvl="1" w:tplc="04090003" w:tentative="1">
+      <w:start w:val="1"/>
+      <w:numFmt w:val="bullet"/>
+      <w:lvlText w:val=""/>
+      <w:lvlJc w:val="left"/>
+      <w:pPr>
+        <w:ind w:left="2100" w:hanging="420"/>
+      </w:pPr>
+      <w:rPr>
+        <w:rFonts w:ascii="Wingdings" w:hAnsi="Wingdings" w:hint="default"/>
+      </w:rPr>
+    </w:lvl>
+    <w:lvl w:ilvl="2" w:tplc="04090005" w:tentative="1">
+      <w:start w:val="1"/>
+      <w:numFmt w:val="bullet"/>
+      <w:lvlText w:val=""/>
+      <w:lvlJc w:val="left"/>
+      <w:pPr>
+        <w:ind w:left="2520" w:hanging="420"/>
+      </w:pPr>
+      <w:rPr>
+        <w:rFonts w:ascii="Wingdings" w:hAnsi="Wingdings" w:hint="default"/>
+      </w:rPr>
+    </w:lvl>
+    <w:lvl w:ilvl="3" w:tplc="04090001" w:tentative="1">
+      <w:start w:val="1"/>
+      <w:numFmt w:val="bullet"/>
+      <w:lvlText w:val=""/>
+      <w:lvlJc w:val="left"/>
+      <w:pPr>
+        <w:ind w:left="2940" w:hanging="420"/>
+      </w:pPr>
+      <w:rPr>
+        <w:rFonts w:ascii="Wingdings" w:hAnsi="Wingdings" w:hint="default"/>
+      </w:rPr>
+    </w:lvl>
+    <w:lvl w:ilvl="4" w:tplc="04090003" w:tentative="1">
+      <w:start w:val="1"/>
+      <w:numFmt w:val="bullet"/>
+      <w:lvlText w:val=""/>
+      <w:lvlJc w:val="left"/>
+      <w:pPr>
+        <w:ind w:left="3360" w:hanging="420"/>
+      </w:pPr>
+      <w:rPr>
+        <w:rFonts w:ascii="Wingdings" w:hAnsi="Wingdings" w:hint="default"/>
+      </w:rPr>
+    </w:lvl>
+    <w:lvl w:ilvl="5" w:tplc="04090005" w:tentative="1">
+      <w:start w:val="1"/>
+      <w:numFmt w:val="bullet"/>
+      <w:lvlText w:val=""/>
+      <w:lvlJc w:val="left"/>
+      <w:pPr>
+        <w:ind w:left="3780" w:hanging="420"/>
+      </w:pPr>
+      <w:rPr>
+        <w:rFonts w:ascii="Wingdings" w:hAnsi="Wingdings" w:hint="default"/>
+      </w:rPr>
+    </w:lvl>
+    <w:lvl w:ilvl="6" w:tplc="04090001" w:tentative="1">
+      <w:start w:val="1"/>
+      <w:numFmt w:val="bullet"/>
+      <w:lvlText w:val=""/>
+      <w:lvlJc w:val="left"/>
+      <w:pPr>
+        <w:ind w:left="4200" w:hanging="420"/>
+      </w:pPr>
+      <w:rPr>
+        <w:rFonts w:ascii="Wingdings" w:hAnsi="Wingdings" w:hint="default"/>
+      </w:rPr>
+    </w:lvl>
+    <w:lvl w:ilvl="7" w:tplc="04090003" w:tentative="1">
+      <w:start w:val="1"/>
+      <w:numFmt w:val="bullet"/>
+      <w:lvlText w:val=""/>
+      <w:lvlJc w:val="left"/>
+      <w:pPr>
+        <w:ind w:left="4620" w:hanging="420"/>
+      </w:pPr>
+      <w:rPr>
+        <w:rFonts w:ascii="Wingdings" w:hAnsi="Wingdings" w:hint="default"/>
+      </w:rPr>
+    </w:lvl>
+    <w:lvl w:ilvl="8" w:tplc="04090005" w:tentative="1">
+      <w:start w:val="1"/>
+      <w:numFmt w:val="bullet"/>
+      <w:lvlText w:val=""/>
+      <w:lvlJc w:val="left"/>
+      <w:pPr>
+        <w:ind w:left="5040" w:hanging="420"/>
+      </w:pPr>
+      <w:rPr>
+        <w:rFonts w:ascii="Wingdings" w:hAnsi="Wingdings" w:hint="default"/>
+      </w:rPr>
+    </w:lvl>
+  </w:abstractNum>
+  <w:abstractNum w:abstractNumId="41" w15:restartNumberingAfterBreak="0">
     <w:nsid w:val="7C3376FF"/>
     <w:multiLevelType w:val="multilevel"/>
     <w:tmpl w:val="0409001D"/>
@@ -5260,34 +9969,130 @@
     </w:lvl>
   </w:abstractNum>
   <w:num w:numId="1">
+    <w:abstractNumId w:val="17"/>
+  </w:num>
+  <w:num w:numId="2">
+    <w:abstractNumId w:val="41"/>
+  </w:num>
+  <w:num w:numId="3">
+    <w:abstractNumId w:val="5"/>
+  </w:num>
+  <w:num w:numId="4">
+    <w:abstractNumId w:val="19"/>
+  </w:num>
+  <w:num w:numId="5">
+    <w:abstractNumId w:val="27"/>
+  </w:num>
+  <w:num w:numId="6">
+    <w:abstractNumId w:val="31"/>
+  </w:num>
+  <w:num w:numId="7">
+    <w:abstractNumId w:val="33"/>
+  </w:num>
+  <w:num w:numId="8">
+    <w:abstractNumId w:val="37"/>
+  </w:num>
+  <w:num w:numId="9">
+    <w:abstractNumId w:val="29"/>
+  </w:num>
+  <w:num w:numId="10">
+    <w:abstractNumId w:val="8"/>
+  </w:num>
+  <w:num w:numId="11">
+    <w:abstractNumId w:val="10"/>
+  </w:num>
+  <w:num w:numId="12">
+    <w:abstractNumId w:val="24"/>
+  </w:num>
+  <w:num w:numId="13">
+    <w:abstractNumId w:val="7"/>
+  </w:num>
+  <w:num w:numId="14">
+    <w:abstractNumId w:val="34"/>
+  </w:num>
+  <w:num w:numId="15">
+    <w:abstractNumId w:val="9"/>
+  </w:num>
+  <w:num w:numId="16">
+    <w:abstractNumId w:val="36"/>
+  </w:num>
+  <w:num w:numId="17">
+    <w:abstractNumId w:val="3"/>
+  </w:num>
+  <w:num w:numId="18">
+    <w:abstractNumId w:val="21"/>
+  </w:num>
+  <w:num w:numId="19">
+    <w:abstractNumId w:val="11"/>
+  </w:num>
+  <w:num w:numId="20">
+    <w:abstractNumId w:val="12"/>
+  </w:num>
+  <w:num w:numId="21">
+    <w:abstractNumId w:val="14"/>
+  </w:num>
+  <w:num w:numId="22">
+    <w:abstractNumId w:val="1"/>
+  </w:num>
+  <w:num w:numId="23">
+    <w:abstractNumId w:val="13"/>
+  </w:num>
+  <w:num w:numId="24">
+    <w:abstractNumId w:val="38"/>
+  </w:num>
+  <w:num w:numId="25">
+    <w:abstractNumId w:val="28"/>
+  </w:num>
+  <w:num w:numId="26">
+    <w:abstractNumId w:val="30"/>
+  </w:num>
+  <w:num w:numId="27">
+    <w:abstractNumId w:val="4"/>
+  </w:num>
+  <w:num w:numId="28">
+    <w:abstractNumId w:val="20"/>
+  </w:num>
+  <w:num w:numId="29">
+    <w:abstractNumId w:val="39"/>
+  </w:num>
+  <w:num w:numId="30">
+    <w:abstractNumId w:val="15"/>
+  </w:num>
+  <w:num w:numId="31">
+    <w:abstractNumId w:val="23"/>
+  </w:num>
+  <w:num w:numId="32">
+    <w:abstractNumId w:val="35"/>
+  </w:num>
+  <w:num w:numId="33">
+    <w:abstractNumId w:val="0"/>
+  </w:num>
+  <w:num w:numId="34">
+    <w:abstractNumId w:val="26"/>
+  </w:num>
+  <w:num w:numId="35">
+    <w:abstractNumId w:val="6"/>
+  </w:num>
+  <w:num w:numId="36">
     <w:abstractNumId w:val="2"/>
   </w:num>
-  <w:num w:numId="2">
-    <w:abstractNumId w:val="9"/>
+  <w:num w:numId="37">
+    <w:abstractNumId w:val="22"/>
   </w:num>
-  <w:num w:numId="3">
-    <w:abstractNumId w:val="0"/>
+  <w:num w:numId="38">
+    <w:abstractNumId w:val="18"/>
   </w:num>
-  <w:num w:numId="4">
-    <w:abstractNumId w:val="3"/>
+  <w:num w:numId="39">
+    <w:abstractNumId w:val="16"/>
   </w:num>
-  <w:num w:numId="5">
-    <w:abstractNumId w:val="4"/>
+  <w:num w:numId="40">
+    <w:abstractNumId w:val="25"/>
   </w:num>
-  <w:num w:numId="6">
-    <w:abstractNumId w:val="6"/>
+  <w:num w:numId="41">
+    <w:abstractNumId w:val="32"/>
   </w:num>
-  <w:num w:numId="7">
-    <w:abstractNumId w:val="7"/>
-  </w:num>
-  <w:num w:numId="8">
-    <w:abstractNumId w:val="8"/>
-  </w:num>
-  <w:num w:numId="9">
-    <w:abstractNumId w:val="5"/>
-  </w:num>
-  <w:num w:numId="10">
-    <w:abstractNumId w:val="1"/>
+  <w:num w:numId="42">
+    <w:abstractNumId w:val="40"/>
   </w:num>
 </w:numbering>
 </file>
@@ -5687,6 +10492,7 @@
   <w:style w:type="paragraph" w:default="1" w:styleId="a">
     <w:name w:val="Normal"/>
     <w:qFormat/>
+    <w:rsid w:val="006D6E32"/>
     <w:pPr>
       <w:widowControl w:val="0"/>
       <w:jc w:val="both"/>
@@ -6262,6 +11068,31 @@
       <w:szCs w:val="24"/>
     </w:rPr>
   </w:style>
+  <w:style w:type="character" w:styleId="HTML">
+    <w:name w:val="HTML Code"/>
+    <w:basedOn w:val="a0"/>
+    <w:uiPriority w:val="99"/>
+    <w:semiHidden/>
+    <w:unhideWhenUsed/>
+    <w:rsid w:val="00187F99"/>
+    <w:rPr>
+      <w:rFonts w:ascii="宋体" w:eastAsia="宋体" w:hAnsi="宋体" w:cs="宋体"/>
+      <w:sz w:val="24"/>
+      <w:szCs w:val="24"/>
+    </w:rPr>
+  </w:style>
+  <w:style w:type="character" w:styleId="af1">
+    <w:name w:val="Unresolved Mention"/>
+    <w:basedOn w:val="a0"/>
+    <w:uiPriority w:val="99"/>
+    <w:semiHidden/>
+    <w:unhideWhenUsed/>
+    <w:rsid w:val="00E41D65"/>
+    <w:rPr>
+      <w:color w:val="605E5C"/>
+      <w:shd w:val="clear" w:color="auto" w:fill="E1DFDD"/>
+    </w:rPr>
+  </w:style>
 </w:styles>
 </file>
 
@@ -6524,4 +11355,16 @@
     </a:ext>
   </a:extLst>
 </a:theme>
+</file>
+
+<file path=customXml/item1.xml><?xml version="1.0" encoding="utf-8"?>
+<b:Sources xmlns:b="http://schemas.openxmlformats.org/officeDocument/2006/bibliography" xmlns="http://schemas.openxmlformats.org/officeDocument/2006/bibliography" SelectedStyle="\APASixthEditionOfficeOnline.xsl" StyleName="APA" Version="6"/>
+</file>
+
+<file path=customXml/itemProps1.xml><?xml version="1.0" encoding="utf-8"?>
+<ds:datastoreItem xmlns:ds="http://schemas.openxmlformats.org/officeDocument/2006/customXml" ds:itemID="{14FCFC3E-1274-4962-B08F-98040B129C15}">
+  <ds:schemaRefs>
+    <ds:schemaRef ds:uri="http://schemas.openxmlformats.org/officeDocument/2006/bibliography"/>
+  </ds:schemaRefs>
+</ds:datastoreItem>
 </file>
--- a/Git安装使用指南V1.0 yzq.docx
+++ b/Git安装使用指南V1.0 yzq.docx
@@ -24,7 +24,7 @@
         <w:pStyle w:val="ab"/>
         <w:numPr>
           <w:ilvl w:val="0"/>
-          <w:numId w:val="2"/>
+          <w:numId w:val="43"/>
         </w:numPr>
         <w:spacing w:after="80"/>
         <w:ind w:firstLineChars="0"/>
@@ -461,10 +461,10 @@
       </w:pPr>
       <w:r>
         <w:object w:dxaOrig="7139" w:dyaOrig="2606" w14:anchorId="3618CB72">
-          <v:shape id="_x0000_i1025" type="#_x0000_t75" style="width:357pt;height:130.8pt" o:ole="">
+          <v:shape id="_x0000_i1026" type="#_x0000_t75" style="width:357pt;height:130.8pt" o:ole="">
             <v:imagedata r:id="rId9" o:title=""/>
           </v:shape>
-          <o:OLEObject Type="Embed" ProgID="Visio.Drawing.11" ShapeID="_x0000_i1025" DrawAspect="Content" ObjectID="_1625178558" r:id="rId10"/>
+          <o:OLEObject Type="Embed" ProgID="Visio.Drawing.11" ShapeID="_x0000_i1026" DrawAspect="Content" ObjectID="_1625218046" r:id="rId10"/>
         </w:object>
       </w:r>
       <w:r>
@@ -672,10 +672,10 @@
       </w:pPr>
       <w:r>
         <w:object w:dxaOrig="7460" w:dyaOrig="4307" w14:anchorId="11386321">
-          <v:shape id="_x0000_i1026" type="#_x0000_t75" style="width:372.6pt;height:215.4pt" o:ole="">
+          <v:shape id="_x0000_i1027" type="#_x0000_t75" style="width:372.6pt;height:215.4pt" o:ole="">
             <v:imagedata r:id="rId12" o:title=""/>
           </v:shape>
-          <o:OLEObject Type="Embed" ProgID="Visio.Drawing.11" ShapeID="_x0000_i1026" DrawAspect="Content" ObjectID="_1625178559" r:id="rId13"/>
+          <o:OLEObject Type="Embed" ProgID="Visio.Drawing.11" ShapeID="_x0000_i1027" DrawAspect="Content" ObjectID="_1625218047" r:id="rId13"/>
         </w:object>
       </w:r>
     </w:p>
@@ -728,11 +728,6 @@
       </w:r>
     </w:p>
     <w:p>
-      <w:pPr>
-        <w:rPr>
-          <w:rFonts w:hint="eastAsia"/>
-        </w:rPr>
-      </w:pPr>
       <w:r>
         <w:rPr>
           <w:rFonts w:hint="eastAsia"/>
@@ -758,7 +753,7 @@
         <w:pStyle w:val="ab"/>
         <w:numPr>
           <w:ilvl w:val="0"/>
-          <w:numId w:val="2"/>
+          <w:numId w:val="43"/>
         </w:numPr>
         <w:spacing w:after="80"/>
         <w:ind w:firstLineChars="0"/>
@@ -1028,9 +1023,6 @@
     <w:p>
       <w:pPr>
         <w:ind w:firstLine="420"/>
-        <w:rPr>
-          <w:rFonts w:hint="eastAsia"/>
-        </w:rPr>
       </w:pPr>
       <w:r>
         <w:rPr>
@@ -1076,7 +1068,7 @@
         <w:pStyle w:val="ab"/>
         <w:numPr>
           <w:ilvl w:val="0"/>
-          <w:numId w:val="2"/>
+          <w:numId w:val="43"/>
         </w:numPr>
         <w:spacing w:after="80"/>
         <w:ind w:firstLineChars="0"/>
@@ -1934,7 +1926,7 @@
         <w:widowControl/>
         <w:jc w:val="left"/>
         <w:rPr>
-          <w:rFonts w:ascii="Verdana" w:eastAsia="宋体" w:hAnsi="Verdana" w:cs="宋体" w:hint="eastAsia"/>
+          <w:rFonts w:ascii="Verdana" w:eastAsia="宋体" w:hAnsi="Verdana" w:cs="宋体"/>
           <w:color w:val="000000"/>
           <w:kern w:val="0"/>
           <w:sz w:val="18"/>
@@ -3217,7 +3209,7 @@
         <w:spacing w:before="150" w:after="150"/>
         <w:jc w:val="left"/>
         <w:rPr>
-          <w:rFonts w:ascii="Verdana" w:eastAsia="宋体" w:hAnsi="Verdana" w:cs="宋体" w:hint="eastAsia"/>
+          <w:rFonts w:ascii="Verdana" w:eastAsia="宋体" w:hAnsi="Verdana" w:cs="宋体"/>
           <w:color w:val="000000"/>
           <w:kern w:val="0"/>
           <w:sz w:val="18"/>
@@ -3282,13 +3274,12 @@
         <w:pStyle w:val="ab"/>
         <w:numPr>
           <w:ilvl w:val="0"/>
-          <w:numId w:val="2"/>
+          <w:numId w:val="43"/>
         </w:numPr>
         <w:spacing w:after="80"/>
         <w:ind w:firstLineChars="0"/>
         <w:outlineLvl w:val="0"/>
         <w:rPr>
-          <w:rFonts w:hint="eastAsia"/>
           <w:b/>
         </w:rPr>
       </w:pPr>
@@ -3313,7 +3304,6 @@
         <w:ind w:firstLine="420"/>
         <w:outlineLvl w:val="1"/>
         <w:rPr>
-          <w:rFonts w:hint="eastAsia"/>
           <w:b/>
         </w:rPr>
       </w:pPr>
@@ -3410,9 +3400,6 @@
         <w:widowControl/>
         <w:ind w:left="420" w:firstLine="420"/>
         <w:jc w:val="left"/>
-        <w:rPr>
-          <w:rFonts w:hint="eastAsia"/>
-        </w:rPr>
       </w:pPr>
       <w:r>
         <w:t>打开</w:t>
@@ -3638,13 +3625,7 @@
         <w:rPr>
           <w:rFonts w:hint="eastAsia"/>
         </w:rPr>
-        <w:t>/</w:t>
-      </w:r>
-      <w:r>
-        <w:rPr>
-          <w:rFonts w:hint="eastAsia"/>
-        </w:rPr>
-        <w:t>Users/Administrator/.</w:t>
+        <w:t>/Users/Administrator/.</w:t>
       </w:r>
       <w:proofErr w:type="spellStart"/>
       <w:r>
@@ -3693,7 +3674,7 @@
         <w:ind w:left="420" w:firstLine="420"/>
         <w:jc w:val="left"/>
         <w:rPr>
-          <w:rFonts w:ascii="Courier New" w:eastAsia="宋体" w:hAnsi="Courier New" w:cs="Courier New" w:hint="eastAsia"/>
+          <w:rFonts w:ascii="Courier New" w:eastAsia="宋体" w:hAnsi="Courier New" w:cs="Courier New"/>
           <w:kern w:val="0"/>
           <w:sz w:val="18"/>
           <w:szCs w:val="18"/>
@@ -3707,7 +3688,7 @@
         <w:ind w:firstLine="420"/>
         <w:jc w:val="left"/>
         <w:rPr>
-          <w:rFonts w:ascii="Courier New" w:eastAsia="宋体" w:hAnsi="Courier New" w:cs="Courier New" w:hint="eastAsia"/>
+          <w:rFonts w:ascii="Courier New" w:eastAsia="宋体" w:hAnsi="Courier New" w:cs="Courier New"/>
           <w:kern w:val="0"/>
           <w:sz w:val="18"/>
           <w:szCs w:val="18"/>
@@ -3885,9 +3866,6 @@
       <w:pPr>
         <w:pStyle w:val="ab"/>
         <w:ind w:firstLineChars="0"/>
-        <w:rPr>
-          <w:rFonts w:hint="eastAsia"/>
-        </w:rPr>
       </w:pPr>
     </w:p>
     <w:p>
@@ -4049,9 +4027,6 @@
       <w:pPr>
         <w:pStyle w:val="ab"/>
         <w:ind w:left="425" w:firstLineChars="0" w:firstLine="0"/>
-        <w:rPr>
-          <w:rFonts w:hint="eastAsia"/>
-        </w:rPr>
       </w:pPr>
     </w:p>
     <w:p>
@@ -4225,9 +4200,6 @@
         <w:widowControl/>
         <w:ind w:left="420" w:firstLine="420"/>
         <w:jc w:val="left"/>
-        <w:rPr>
-          <w:rFonts w:hint="eastAsia"/>
-        </w:rPr>
       </w:pPr>
       <w:r>
         <w:rPr>
@@ -4299,13 +4271,7 @@
         <w:rPr>
           <w:rFonts w:hint="eastAsia"/>
         </w:rPr>
-        <w:t>中内容可任意填写，但为了方便使用，可以根据工作命名</w:t>
-      </w:r>
-      <w:r>
-        <w:rPr>
-          <w:rFonts w:hint="eastAsia"/>
-        </w:rPr>
-        <w:t>）</w:t>
+        <w:t>中内容可任意填写，但为了方便使用，可以根据工作命名）</w:t>
       </w:r>
       <w:r>
         <w:t>，复制用户目录下</w:t>
@@ -4342,9 +4308,6 @@
         <w:widowControl/>
         <w:ind w:firstLine="420"/>
         <w:jc w:val="left"/>
-        <w:rPr>
-          <w:rFonts w:hint="eastAsia"/>
-        </w:rPr>
       </w:pPr>
       <w:r>
         <w:rPr>
@@ -4406,7 +4369,6 @@
         <w:ind w:firstLine="420"/>
         <w:outlineLvl w:val="1"/>
         <w:rPr>
-          <w:rFonts w:hint="eastAsia"/>
           <w:b/>
         </w:rPr>
       </w:pPr>
@@ -4469,9 +4431,6 @@
     <w:p>
       <w:pPr>
         <w:ind w:left="420" w:firstLine="420"/>
-        <w:rPr>
-          <w:rFonts w:hint="eastAsia"/>
-        </w:rPr>
       </w:pPr>
       <w:r>
         <w:rPr>
@@ -4783,7 +4742,7 @@
         <w:ind w:left="420" w:firstLine="420"/>
         <w:jc w:val="left"/>
         <w:rPr>
-          <w:rFonts w:ascii="Courier New" w:eastAsia="宋体" w:hAnsi="Courier New" w:cs="Courier New" w:hint="eastAsia"/>
+          <w:rFonts w:ascii="Courier New" w:eastAsia="宋体" w:hAnsi="Courier New" w:cs="Courier New"/>
           <w:color w:val="000000" w:themeColor="text1"/>
           <w:kern w:val="0"/>
           <w:sz w:val="18"/>
@@ -4877,7 +4836,7 @@
         <w:ind w:firstLine="420"/>
         <w:jc w:val="left"/>
         <w:rPr>
-          <w:rFonts w:ascii="Courier New" w:eastAsia="宋体" w:hAnsi="Courier New" w:cs="Courier New" w:hint="eastAsia"/>
+          <w:rFonts w:ascii="Courier New" w:eastAsia="宋体" w:hAnsi="Courier New" w:cs="Courier New"/>
           <w:kern w:val="0"/>
           <w:sz w:val="18"/>
           <w:szCs w:val="18"/>
@@ -5017,7 +4976,7 @@
         <w:ind w:left="420" w:firstLine="420"/>
         <w:jc w:val="left"/>
         <w:rPr>
-          <w:rFonts w:ascii="Courier New" w:eastAsia="宋体" w:hAnsi="Courier New" w:cs="Courier New" w:hint="eastAsia"/>
+          <w:rFonts w:ascii="Courier New" w:eastAsia="宋体" w:hAnsi="Courier New" w:cs="Courier New"/>
           <w:kern w:val="0"/>
           <w:sz w:val="18"/>
           <w:szCs w:val="18"/>
@@ -5064,7 +5023,7 @@
         <w:pStyle w:val="ab"/>
         <w:numPr>
           <w:ilvl w:val="0"/>
-          <w:numId w:val="2"/>
+          <w:numId w:val="43"/>
         </w:numPr>
         <w:spacing w:after="80"/>
         <w:ind w:firstLineChars="0"/>
@@ -5093,40 +5052,2431 @@
     <w:p>
       <w:pPr>
         <w:widowControl/>
-        <w:ind w:left="425"/>
+        <w:ind w:left="425" w:firstLine="355"/>
         <w:jc w:val="left"/>
         <w:rPr>
           <w:rFonts w:hint="eastAsia"/>
           <w:bCs/>
         </w:rPr>
       </w:pPr>
+      <w:r>
+        <w:rPr>
+          <w:rFonts w:hint="eastAsia"/>
+          <w:bCs/>
+        </w:rPr>
+        <w:t>由于</w:t>
+      </w:r>
+      <w:proofErr w:type="spellStart"/>
+      <w:r>
+        <w:rPr>
+          <w:bCs/>
+        </w:rPr>
+        <w:t>TortoiseGit</w:t>
+      </w:r>
+      <w:proofErr w:type="spellEnd"/>
+      <w:r>
+        <w:rPr>
+          <w:rFonts w:hint="eastAsia"/>
+          <w:bCs/>
+        </w:rPr>
+        <w:t>客户端是不需要命令，只需基础的配置，即可开始进行</w:t>
+      </w:r>
+      <w:r>
+        <w:rPr>
+          <w:rFonts w:hint="eastAsia"/>
+          <w:bCs/>
+        </w:rPr>
+        <w:t>Git</w:t>
+      </w:r>
+      <w:r>
+        <w:rPr>
+          <w:rFonts w:hint="eastAsia"/>
+          <w:bCs/>
+        </w:rPr>
+        <w:t>相关的使用，</w:t>
+      </w:r>
+      <w:r>
+        <w:rPr>
+          <w:rFonts w:hint="eastAsia"/>
+          <w:bCs/>
+        </w:rPr>
+        <w:t>以下是通过</w:t>
+      </w:r>
+      <w:r>
+        <w:rPr>
+          <w:rFonts w:hint="eastAsia"/>
+          <w:bCs/>
+        </w:rPr>
+        <w:t>Git</w:t>
+      </w:r>
+      <w:r>
+        <w:rPr>
+          <w:bCs/>
+        </w:rPr>
+        <w:t xml:space="preserve"> B</w:t>
+      </w:r>
+      <w:r>
+        <w:rPr>
+          <w:rFonts w:hint="eastAsia"/>
+          <w:bCs/>
+        </w:rPr>
+        <w:t>ash</w:t>
+      </w:r>
+      <w:r>
+        <w:rPr>
+          <w:rFonts w:hint="eastAsia"/>
+          <w:bCs/>
+        </w:rPr>
+        <w:t>进行</w:t>
+      </w:r>
+      <w:r>
+        <w:rPr>
+          <w:rFonts w:hint="eastAsia"/>
+          <w:bCs/>
+        </w:rPr>
+        <w:t>Git</w:t>
+      </w:r>
+      <w:r>
+        <w:rPr>
+          <w:rFonts w:hint="eastAsia"/>
+          <w:bCs/>
+        </w:rPr>
+        <w:t>的基本操作：</w:t>
+      </w:r>
+    </w:p>
+    <w:p>
+      <w:pPr>
+        <w:pStyle w:val="ab"/>
+        <w:numPr>
+          <w:ilvl w:val="1"/>
+          <w:numId w:val="43"/>
+        </w:numPr>
+        <w:spacing w:after="80"/>
+        <w:ind w:firstLineChars="0"/>
+        <w:outlineLvl w:val="1"/>
+        <w:rPr>
+          <w:b/>
+        </w:rPr>
+      </w:pPr>
+      <w:bookmarkStart w:id="7" w:name="_Toc471996345"/>
+      <w:bookmarkStart w:id="8" w:name="_Toc473990062"/>
+      <w:r>
+        <w:rPr>
+          <w:b/>
+        </w:rPr>
+        <w:t>G</w:t>
+      </w:r>
+      <w:r>
+        <w:rPr>
+          <w:rFonts w:hint="eastAsia"/>
+          <w:b/>
+        </w:rPr>
+        <w:t xml:space="preserve">it </w:t>
+      </w:r>
+      <w:proofErr w:type="spellStart"/>
+      <w:r>
+        <w:rPr>
+          <w:rFonts w:hint="eastAsia"/>
+          <w:b/>
+        </w:rPr>
+        <w:t>init</w:t>
+      </w:r>
+      <w:proofErr w:type="spellEnd"/>
+      <w:r>
+        <w:rPr>
+          <w:rFonts w:hint="eastAsia"/>
+          <w:b/>
+        </w:rPr>
+        <w:t xml:space="preserve"> </w:t>
+      </w:r>
+      <w:r>
+        <w:rPr>
+          <w:b/>
+        </w:rPr>
+        <w:t>–</w:t>
+      </w:r>
+      <w:r>
+        <w:rPr>
+          <w:rFonts w:hint="eastAsia"/>
+          <w:b/>
+        </w:rPr>
+        <w:t xml:space="preserve"> </w:t>
+      </w:r>
+      <w:r>
+        <w:rPr>
+          <w:rFonts w:hint="eastAsia"/>
+          <w:b/>
+        </w:rPr>
+        <w:t>创建和</w:t>
+      </w:r>
+      <w:r>
+        <w:rPr>
+          <w:rFonts w:hint="eastAsia"/>
+          <w:b/>
+        </w:rPr>
+        <w:t>初始化仓库</w:t>
+      </w:r>
+      <w:bookmarkEnd w:id="7"/>
+      <w:bookmarkEnd w:id="8"/>
     </w:p>
     <w:p>
       <w:pPr>
         <w:widowControl/>
-        <w:ind w:left="425"/>
+        <w:ind w:left="425" w:firstLine="355"/>
         <w:jc w:val="left"/>
         <w:rPr>
-          <w:rFonts w:hint="eastAsia"/>
+          <w:bCs/>
+        </w:rPr>
+      </w:pPr>
+      <w:r>
+        <w:rPr>
+          <w:rFonts w:hint="eastAsia"/>
+          <w:bCs/>
+        </w:rPr>
+        <w:t>打开</w:t>
+      </w:r>
+      <w:r>
+        <w:rPr>
+          <w:rFonts w:hint="eastAsia"/>
+          <w:bCs/>
+        </w:rPr>
+        <w:t>Git</w:t>
+      </w:r>
+      <w:r>
+        <w:rPr>
+          <w:bCs/>
+        </w:rPr>
+        <w:t xml:space="preserve"> Bash</w:t>
+      </w:r>
+      <w:r>
+        <w:rPr>
+          <w:rFonts w:hint="eastAsia"/>
+          <w:bCs/>
+        </w:rPr>
+        <w:t>，手动或在你需要的位置创建文件夹，此文件夹是</w:t>
+      </w:r>
+      <w:r>
+        <w:rPr>
+          <w:rFonts w:hint="eastAsia"/>
+          <w:bCs/>
+        </w:rPr>
+        <w:t>Git</w:t>
+      </w:r>
+      <w:r>
+        <w:rPr>
+          <w:rFonts w:hint="eastAsia"/>
+          <w:bCs/>
+        </w:rPr>
+        <w:t>中你存放代码或文件的本地仓库。</w:t>
+      </w:r>
+    </w:p>
+    <w:p>
+      <w:pPr>
+        <w:widowControl/>
+        <w:ind w:left="425" w:firstLine="355"/>
+        <w:jc w:val="left"/>
+        <w:rPr>
+          <w:bCs/>
+        </w:rPr>
+      </w:pPr>
+      <w:r>
+        <w:rPr>
+          <w:rFonts w:hint="eastAsia"/>
+          <w:bCs/>
+        </w:rPr>
+        <w:t>创建文件夹并进入文件夹：</w:t>
+      </w:r>
+    </w:p>
+    <w:p>
+      <w:pPr>
+        <w:widowControl/>
+        <w:ind w:left="360" w:firstLine="420"/>
+        <w:jc w:val="left"/>
+        <w:rPr>
+          <w:rFonts w:ascii="Courier New" w:eastAsia="宋体" w:hAnsi="Courier New" w:cs="Courier New"/>
+          <w:kern w:val="0"/>
+          <w:sz w:val="18"/>
+          <w:szCs w:val="18"/>
+          <w:shd w:val="clear" w:color="auto" w:fill="FBFBFB"/>
+        </w:rPr>
+      </w:pPr>
+      <w:r>
+        <w:rPr>
+          <w:rFonts w:ascii="Courier New" w:eastAsia="宋体" w:hAnsi="Courier New" w:cs="Courier New"/>
+          <w:kern w:val="0"/>
+          <w:sz w:val="18"/>
+          <w:szCs w:val="18"/>
+          <w:shd w:val="clear" w:color="auto" w:fill="FBFBFB"/>
+        </w:rPr>
+        <w:t xml:space="preserve">$ </w:t>
+      </w:r>
+      <w:proofErr w:type="spellStart"/>
+      <w:r>
+        <w:rPr>
+          <w:rFonts w:ascii="Courier New" w:eastAsia="宋体" w:hAnsi="Courier New" w:cs="Courier New"/>
+          <w:kern w:val="0"/>
+          <w:sz w:val="18"/>
+          <w:szCs w:val="18"/>
+          <w:shd w:val="clear" w:color="auto" w:fill="FBFBFB"/>
+        </w:rPr>
+        <w:t>mkdir</w:t>
+      </w:r>
+      <w:proofErr w:type="spellEnd"/>
+      <w:r>
+        <w:rPr>
+          <w:rFonts w:ascii="Courier New" w:eastAsia="宋体" w:hAnsi="Courier New" w:cs="Courier New"/>
+          <w:kern w:val="0"/>
+          <w:sz w:val="18"/>
+          <w:szCs w:val="18"/>
+          <w:shd w:val="clear" w:color="auto" w:fill="FBFBFB"/>
+        </w:rPr>
+        <w:t xml:space="preserve"> “</w:t>
+      </w:r>
+      <w:r>
+        <w:rPr>
+          <w:rFonts w:ascii="Courier New" w:eastAsia="宋体" w:hAnsi="Courier New" w:cs="Courier New" w:hint="eastAsia"/>
+          <w:kern w:val="0"/>
+          <w:sz w:val="18"/>
+          <w:szCs w:val="18"/>
+          <w:shd w:val="clear" w:color="auto" w:fill="FBFBFB"/>
+        </w:rPr>
+        <w:t>文件夹名称</w:t>
+      </w:r>
+      <w:r>
+        <w:rPr>
+          <w:rFonts w:ascii="Courier New" w:eastAsia="宋体" w:hAnsi="Courier New" w:cs="Courier New"/>
+          <w:kern w:val="0"/>
+          <w:sz w:val="18"/>
+          <w:szCs w:val="18"/>
+          <w:shd w:val="clear" w:color="auto" w:fill="FBFBFB"/>
+        </w:rPr>
+        <w:t>”</w:t>
+      </w:r>
+    </w:p>
+    <w:p>
+      <w:pPr>
+        <w:widowControl/>
+        <w:ind w:left="360" w:firstLine="420"/>
+        <w:jc w:val="left"/>
+        <w:rPr>
+          <w:rFonts w:ascii="Courier New" w:eastAsia="宋体" w:hAnsi="Courier New" w:cs="Courier New" w:hint="eastAsia"/>
+          <w:kern w:val="0"/>
+          <w:sz w:val="18"/>
+          <w:szCs w:val="18"/>
+          <w:shd w:val="clear" w:color="auto" w:fill="FBFBFB"/>
+        </w:rPr>
+      </w:pPr>
+      <w:r>
+        <w:rPr>
+          <w:rFonts w:ascii="Courier New" w:eastAsia="宋体" w:hAnsi="Courier New" w:cs="Courier New"/>
+          <w:kern w:val="0"/>
+          <w:sz w:val="18"/>
+          <w:szCs w:val="18"/>
+          <w:shd w:val="clear" w:color="auto" w:fill="FBFBFB"/>
+        </w:rPr>
+        <w:t xml:space="preserve">$ </w:t>
+      </w:r>
+      <w:r>
+        <w:rPr>
+          <w:rFonts w:ascii="Courier New" w:eastAsia="宋体" w:hAnsi="Courier New" w:cs="Courier New"/>
+          <w:kern w:val="0"/>
+          <w:sz w:val="18"/>
+          <w:szCs w:val="18"/>
+          <w:shd w:val="clear" w:color="auto" w:fill="FBFBFB"/>
+        </w:rPr>
+        <w:t>cd</w:t>
+      </w:r>
+      <w:r>
+        <w:rPr>
+          <w:rFonts w:ascii="Courier New" w:eastAsia="宋体" w:hAnsi="Courier New" w:cs="Courier New"/>
+          <w:kern w:val="0"/>
+          <w:sz w:val="18"/>
+          <w:szCs w:val="18"/>
+          <w:shd w:val="clear" w:color="auto" w:fill="FBFBFB"/>
+        </w:rPr>
+        <w:t xml:space="preserve"> “</w:t>
+      </w:r>
+      <w:r>
+        <w:rPr>
+          <w:rFonts w:ascii="Courier New" w:eastAsia="宋体" w:hAnsi="Courier New" w:cs="Courier New" w:hint="eastAsia"/>
+          <w:kern w:val="0"/>
+          <w:sz w:val="18"/>
+          <w:szCs w:val="18"/>
+          <w:shd w:val="clear" w:color="auto" w:fill="FBFBFB"/>
+        </w:rPr>
+        <w:t>文件夹名称</w:t>
+      </w:r>
+      <w:r>
+        <w:rPr>
+          <w:rFonts w:ascii="Courier New" w:eastAsia="宋体" w:hAnsi="Courier New" w:cs="Courier New"/>
+          <w:kern w:val="0"/>
+          <w:sz w:val="18"/>
+          <w:szCs w:val="18"/>
+          <w:shd w:val="clear" w:color="auto" w:fill="FBFBFB"/>
+        </w:rPr>
+        <w:t>”</w:t>
+      </w:r>
+    </w:p>
+    <w:p>
+      <w:pPr>
+        <w:widowControl/>
+        <w:ind w:left="425" w:firstLine="355"/>
+        <w:jc w:val="left"/>
+        <w:rPr>
+          <w:rFonts w:hint="eastAsia"/>
+          <w:bCs/>
+        </w:rPr>
+      </w:pPr>
+      <w:r>
+        <w:rPr>
+          <w:noProof/>
+        </w:rPr>
+        <w:drawing>
+          <wp:inline distT="0" distB="0" distL="0" distR="0" wp14:anchorId="0EB493A4" wp14:editId="6D2BB28F">
+            <wp:extent cx="4207234" cy="388620"/>
+            <wp:effectExtent l="0" t="0" r="3175" b="0"/>
+            <wp:docPr id="3" name="图片 3"/>
+            <wp:cNvGraphicFramePr>
+              <a:graphicFrameLocks xmlns:a="http://schemas.openxmlformats.org/drawingml/2006/main" noChangeAspect="1"/>
+            </wp:cNvGraphicFramePr>
+            <a:graphic xmlns:a="http://schemas.openxmlformats.org/drawingml/2006/main">
+              <a:graphicData uri="http://schemas.openxmlformats.org/drawingml/2006/picture">
+                <pic:pic xmlns:pic="http://schemas.openxmlformats.org/drawingml/2006/picture">
+                  <pic:nvPicPr>
+                    <pic:cNvPr id="1" name=""/>
+                    <pic:cNvPicPr/>
+                  </pic:nvPicPr>
+                  <pic:blipFill>
+                    <a:blip r:embed="rId50"/>
+                    <a:stretch>
+                      <a:fillRect/>
+                    </a:stretch>
+                  </pic:blipFill>
+                  <pic:spPr>
+                    <a:xfrm>
+                      <a:off x="0" y="0"/>
+                      <a:ext cx="4219777" cy="389779"/>
+                    </a:xfrm>
+                    <a:prstGeom prst="rect">
+                      <a:avLst/>
+                    </a:prstGeom>
+                  </pic:spPr>
+                </pic:pic>
+              </a:graphicData>
+            </a:graphic>
+          </wp:inline>
+        </w:drawing>
+      </w:r>
+    </w:p>
+    <w:p>
+      <w:pPr>
+        <w:widowControl/>
+        <w:ind w:left="425" w:firstLine="355"/>
+        <w:jc w:val="left"/>
+        <w:rPr>
           <w:b/>
         </w:rPr>
       </w:pPr>
+      <w:r>
+        <w:rPr>
+          <w:noProof/>
+        </w:rPr>
+        <w:lastRenderedPageBreak/>
+        <w:drawing>
+          <wp:inline distT="0" distB="0" distL="0" distR="0" wp14:anchorId="1789DF40" wp14:editId="5B8FD8EC">
+            <wp:extent cx="4191000" cy="768913"/>
+            <wp:effectExtent l="0" t="0" r="0" b="0"/>
+            <wp:docPr id="15" name="图片 15"/>
+            <wp:cNvGraphicFramePr>
+              <a:graphicFrameLocks xmlns:a="http://schemas.openxmlformats.org/drawingml/2006/main" noChangeAspect="1"/>
+            </wp:cNvGraphicFramePr>
+            <a:graphic xmlns:a="http://schemas.openxmlformats.org/drawingml/2006/main">
+              <a:graphicData uri="http://schemas.openxmlformats.org/drawingml/2006/picture">
+                <pic:pic xmlns:pic="http://schemas.openxmlformats.org/drawingml/2006/picture">
+                  <pic:nvPicPr>
+                    <pic:cNvPr id="1" name=""/>
+                    <pic:cNvPicPr/>
+                  </pic:nvPicPr>
+                  <pic:blipFill>
+                    <a:blip r:embed="rId51"/>
+                    <a:stretch>
+                      <a:fillRect/>
+                    </a:stretch>
+                  </pic:blipFill>
+                  <pic:spPr>
+                    <a:xfrm>
+                      <a:off x="0" y="0"/>
+                      <a:ext cx="4240500" cy="777995"/>
+                    </a:xfrm>
+                    <a:prstGeom prst="rect">
+                      <a:avLst/>
+                    </a:prstGeom>
+                  </pic:spPr>
+                </pic:pic>
+              </a:graphicData>
+            </a:graphic>
+          </wp:inline>
+        </w:drawing>
+      </w:r>
+    </w:p>
+    <w:p>
+      <w:pPr>
+        <w:widowControl/>
+        <w:ind w:left="425" w:firstLine="355"/>
+        <w:jc w:val="left"/>
+        <w:rPr>
+          <w:bCs/>
+        </w:rPr>
+      </w:pPr>
+      <w:r>
+        <w:rPr>
+          <w:rFonts w:hint="eastAsia"/>
+          <w:bCs/>
+        </w:rPr>
+        <w:t>初始化文件夹为本地仓库：</w:t>
+      </w:r>
+    </w:p>
+    <w:p>
+      <w:pPr>
+        <w:widowControl/>
+        <w:ind w:left="360" w:firstLine="420"/>
+        <w:jc w:val="left"/>
+        <w:rPr>
+          <w:rFonts w:ascii="Courier New" w:eastAsia="宋体" w:hAnsi="Courier New" w:cs="Courier New" w:hint="eastAsia"/>
+          <w:kern w:val="0"/>
+          <w:sz w:val="18"/>
+          <w:szCs w:val="18"/>
+          <w:shd w:val="clear" w:color="auto" w:fill="FBFBFB"/>
+        </w:rPr>
+      </w:pPr>
+      <w:r>
+        <w:rPr>
+          <w:rFonts w:ascii="Courier New" w:eastAsia="宋体" w:hAnsi="Courier New" w:cs="Courier New"/>
+          <w:kern w:val="0"/>
+          <w:sz w:val="18"/>
+          <w:szCs w:val="18"/>
+          <w:shd w:val="clear" w:color="auto" w:fill="FBFBFB"/>
+        </w:rPr>
+        <w:t xml:space="preserve">$ </w:t>
+      </w:r>
+      <w:r>
+        <w:rPr>
+          <w:rFonts w:ascii="Courier New" w:eastAsia="宋体" w:hAnsi="Courier New" w:cs="Courier New"/>
+          <w:kern w:val="0"/>
+          <w:sz w:val="18"/>
+          <w:szCs w:val="18"/>
+          <w:shd w:val="clear" w:color="auto" w:fill="FBFBFB"/>
+        </w:rPr>
+        <w:t xml:space="preserve">git </w:t>
+      </w:r>
+      <w:proofErr w:type="spellStart"/>
+      <w:r>
+        <w:rPr>
+          <w:rFonts w:ascii="Courier New" w:eastAsia="宋体" w:hAnsi="Courier New" w:cs="Courier New"/>
+          <w:kern w:val="0"/>
+          <w:sz w:val="18"/>
+          <w:szCs w:val="18"/>
+          <w:shd w:val="clear" w:color="auto" w:fill="FBFBFB"/>
+        </w:rPr>
+        <w:t>init</w:t>
+      </w:r>
+      <w:proofErr w:type="spellEnd"/>
+    </w:p>
+    <w:p>
+      <w:pPr>
+        <w:widowControl/>
+        <w:ind w:left="425" w:firstLine="355"/>
+        <w:jc w:val="left"/>
+        <w:rPr>
+          <w:bCs/>
+        </w:rPr>
+      </w:pPr>
+      <w:r>
+        <w:rPr>
+          <w:noProof/>
+        </w:rPr>
+        <w:drawing>
+          <wp:inline distT="0" distB="0" distL="0" distR="0" wp14:anchorId="30738121" wp14:editId="05B946FD">
+            <wp:extent cx="4259580" cy="707195"/>
+            <wp:effectExtent l="0" t="0" r="0" b="0"/>
+            <wp:docPr id="26" name="图片 26"/>
+            <wp:cNvGraphicFramePr>
+              <a:graphicFrameLocks xmlns:a="http://schemas.openxmlformats.org/drawingml/2006/main" noChangeAspect="1"/>
+            </wp:cNvGraphicFramePr>
+            <a:graphic xmlns:a="http://schemas.openxmlformats.org/drawingml/2006/main">
+              <a:graphicData uri="http://schemas.openxmlformats.org/drawingml/2006/picture">
+                <pic:pic xmlns:pic="http://schemas.openxmlformats.org/drawingml/2006/picture">
+                  <pic:nvPicPr>
+                    <pic:cNvPr id="1" name=""/>
+                    <pic:cNvPicPr/>
+                  </pic:nvPicPr>
+                  <pic:blipFill>
+                    <a:blip r:embed="rId52"/>
+                    <a:stretch>
+                      <a:fillRect/>
+                    </a:stretch>
+                  </pic:blipFill>
+                  <pic:spPr>
+                    <a:xfrm>
+                      <a:off x="0" y="0"/>
+                      <a:ext cx="4346169" cy="721571"/>
+                    </a:xfrm>
+                    <a:prstGeom prst="rect">
+                      <a:avLst/>
+                    </a:prstGeom>
+                  </pic:spPr>
+                </pic:pic>
+              </a:graphicData>
+            </a:graphic>
+          </wp:inline>
+        </w:drawing>
+      </w:r>
+    </w:p>
+    <w:p>
+      <w:pPr>
+        <w:widowControl/>
+        <w:ind w:left="425" w:firstLine="355"/>
+        <w:jc w:val="left"/>
+        <w:rPr>
+          <w:bCs/>
+        </w:rPr>
+      </w:pPr>
+      <w:r>
+        <w:rPr>
+          <w:rFonts w:ascii="Helvetica" w:hAnsi="Helvetica"/>
+          <w:color w:val="333333"/>
+          <w:sz w:val="20"/>
+          <w:szCs w:val="20"/>
+          <w:shd w:val="clear" w:color="auto" w:fill="FFFFFF"/>
+        </w:rPr>
+        <w:t>该命令执行完后会在当前目录生成一个</w:t>
+      </w:r>
+      <w:r>
+        <w:rPr>
+          <w:rFonts w:ascii="Helvetica" w:hAnsi="Helvetica"/>
+          <w:color w:val="333333"/>
+          <w:sz w:val="20"/>
+          <w:szCs w:val="20"/>
+          <w:shd w:val="clear" w:color="auto" w:fill="FFFFFF"/>
+        </w:rPr>
+        <w:t xml:space="preserve"> .git </w:t>
+      </w:r>
+      <w:r>
+        <w:rPr>
+          <w:rFonts w:ascii="Helvetica" w:hAnsi="Helvetica"/>
+          <w:color w:val="333333"/>
+          <w:sz w:val="20"/>
+          <w:szCs w:val="20"/>
+          <w:shd w:val="clear" w:color="auto" w:fill="FFFFFF"/>
+        </w:rPr>
+        <w:t>目录。</w:t>
+      </w:r>
+    </w:p>
+    <w:p>
+      <w:pPr>
+        <w:pStyle w:val="ab"/>
+        <w:numPr>
+          <w:ilvl w:val="1"/>
+          <w:numId w:val="43"/>
+        </w:numPr>
+        <w:spacing w:after="80"/>
+        <w:ind w:firstLineChars="0"/>
+        <w:outlineLvl w:val="1"/>
+        <w:rPr>
+          <w:rFonts w:hint="eastAsia"/>
+          <w:b/>
+        </w:rPr>
+      </w:pPr>
+      <w:bookmarkStart w:id="9" w:name="_Toc471996346"/>
+      <w:bookmarkStart w:id="10" w:name="_Toc473990063"/>
+      <w:r>
+        <w:rPr>
+          <w:b/>
+        </w:rPr>
+        <w:t>G</w:t>
+      </w:r>
+      <w:r>
+        <w:rPr>
+          <w:rFonts w:hint="eastAsia"/>
+          <w:b/>
+        </w:rPr>
+        <w:t xml:space="preserve">it status - </w:t>
+      </w:r>
+      <w:r>
+        <w:rPr>
+          <w:rFonts w:hint="eastAsia"/>
+          <w:b/>
+        </w:rPr>
+        <w:t>查看仓库状态</w:t>
+      </w:r>
+      <w:bookmarkEnd w:id="9"/>
+      <w:bookmarkEnd w:id="10"/>
+    </w:p>
+    <w:p>
+      <w:pPr>
+        <w:widowControl/>
+        <w:ind w:left="425" w:firstLine="355"/>
+        <w:jc w:val="left"/>
+        <w:rPr>
+          <w:bCs/>
+        </w:rPr>
+      </w:pPr>
+      <w:r>
+        <w:rPr>
+          <w:rFonts w:hint="eastAsia"/>
+          <w:bCs/>
+        </w:rPr>
+        <w:t xml:space="preserve">git status </w:t>
+      </w:r>
+      <w:r>
+        <w:rPr>
+          <w:rFonts w:hint="eastAsia"/>
+          <w:bCs/>
+        </w:rPr>
+        <w:t>显示</w:t>
+      </w:r>
+      <w:r>
+        <w:rPr>
+          <w:rFonts w:hint="eastAsia"/>
+          <w:bCs/>
+        </w:rPr>
+        <w:t>Git</w:t>
+      </w:r>
+      <w:r>
+        <w:rPr>
+          <w:rFonts w:hint="eastAsia"/>
+          <w:bCs/>
+        </w:rPr>
+        <w:t>仓库的状态，十分常用，请务必牢记。</w:t>
+      </w:r>
+    </w:p>
+    <w:p>
+      <w:pPr>
+        <w:widowControl/>
+        <w:ind w:left="360" w:firstLine="420"/>
+        <w:jc w:val="left"/>
+        <w:rPr>
+          <w:rFonts w:ascii="Courier New" w:eastAsia="宋体" w:hAnsi="Courier New" w:cs="Courier New" w:hint="eastAsia"/>
+          <w:kern w:val="0"/>
+          <w:sz w:val="18"/>
+          <w:szCs w:val="18"/>
+          <w:shd w:val="clear" w:color="auto" w:fill="FBFBFB"/>
+        </w:rPr>
+      </w:pPr>
+      <w:r>
+        <w:rPr>
+          <w:rFonts w:ascii="Courier New" w:eastAsia="宋体" w:hAnsi="Courier New" w:cs="Courier New"/>
+          <w:kern w:val="0"/>
+          <w:sz w:val="18"/>
+          <w:szCs w:val="18"/>
+          <w:shd w:val="clear" w:color="auto" w:fill="FBFBFB"/>
+        </w:rPr>
+        <w:t xml:space="preserve">$ </w:t>
+      </w:r>
+      <w:r>
+        <w:rPr>
+          <w:rFonts w:ascii="Courier New" w:eastAsia="宋体" w:hAnsi="Courier New" w:cs="Courier New"/>
+          <w:kern w:val="0"/>
+          <w:sz w:val="18"/>
+          <w:szCs w:val="18"/>
+          <w:shd w:val="clear" w:color="auto" w:fill="FBFBFB"/>
+        </w:rPr>
+        <w:t xml:space="preserve">git </w:t>
+      </w:r>
+      <w:r>
+        <w:rPr>
+          <w:rFonts w:ascii="Courier New" w:eastAsia="宋体" w:hAnsi="Courier New" w:cs="Courier New"/>
+          <w:kern w:val="0"/>
+          <w:sz w:val="18"/>
+          <w:szCs w:val="18"/>
+          <w:shd w:val="clear" w:color="auto" w:fill="FBFBFB"/>
+        </w:rPr>
+        <w:t>status</w:t>
+      </w:r>
+    </w:p>
+    <w:p>
+      <w:pPr>
+        <w:widowControl/>
+        <w:ind w:left="425" w:firstLine="355"/>
+        <w:jc w:val="left"/>
+        <w:rPr>
+          <w:bCs/>
+        </w:rPr>
+      </w:pPr>
+      <w:r>
+        <w:rPr>
+          <w:noProof/>
+        </w:rPr>
+        <w:drawing>
+          <wp:inline distT="0" distB="0" distL="0" distR="0" wp14:anchorId="0B76749B" wp14:editId="0F90421B">
+            <wp:extent cx="4237289" cy="723900"/>
+            <wp:effectExtent l="0" t="0" r="0" b="0"/>
+            <wp:docPr id="28" name="图片 28"/>
+            <wp:cNvGraphicFramePr>
+              <a:graphicFrameLocks xmlns:a="http://schemas.openxmlformats.org/drawingml/2006/main" noChangeAspect="1"/>
+            </wp:cNvGraphicFramePr>
+            <a:graphic xmlns:a="http://schemas.openxmlformats.org/drawingml/2006/main">
+              <a:graphicData uri="http://schemas.openxmlformats.org/drawingml/2006/picture">
+                <pic:pic xmlns:pic="http://schemas.openxmlformats.org/drawingml/2006/picture">
+                  <pic:nvPicPr>
+                    <pic:cNvPr id="1" name=""/>
+                    <pic:cNvPicPr/>
+                  </pic:nvPicPr>
+                  <pic:blipFill>
+                    <a:blip r:embed="rId53"/>
+                    <a:stretch>
+                      <a:fillRect/>
+                    </a:stretch>
+                  </pic:blipFill>
+                  <pic:spPr>
+                    <a:xfrm>
+                      <a:off x="0" y="0"/>
+                      <a:ext cx="4261723" cy="728074"/>
+                    </a:xfrm>
+                    <a:prstGeom prst="rect">
+                      <a:avLst/>
+                    </a:prstGeom>
+                  </pic:spPr>
+                </pic:pic>
+              </a:graphicData>
+            </a:graphic>
+          </wp:inline>
+        </w:drawing>
+      </w:r>
+    </w:p>
+    <w:p>
+      <w:pPr>
+        <w:widowControl/>
+        <w:ind w:left="780"/>
+        <w:jc w:val="left"/>
+      </w:pPr>
+      <w:r>
+        <w:t>T</w:t>
+      </w:r>
+      <w:r>
+        <w:rPr>
+          <w:rFonts w:hint="eastAsia"/>
+        </w:rPr>
+        <w:t>ouch README.md</w:t>
+      </w:r>
+      <w:r>
+        <w:rPr>
+          <w:rFonts w:hint="eastAsia"/>
+        </w:rPr>
+        <w:t>，查看</w:t>
+      </w:r>
+      <w:r>
+        <w:rPr>
+          <w:rFonts w:hint="eastAsia"/>
+        </w:rPr>
+        <w:t>status</w:t>
+      </w:r>
+      <w:r>
+        <w:rPr>
+          <w:rFonts w:hint="eastAsia"/>
+        </w:rPr>
+        <w:t>变化</w:t>
+      </w:r>
+    </w:p>
+    <w:p>
+      <w:pPr>
+        <w:widowControl/>
+        <w:ind w:left="780"/>
+        <w:jc w:val="left"/>
+        <w:rPr>
+          <w:b/>
+        </w:rPr>
+      </w:pPr>
+      <w:r>
+        <w:rPr>
+          <w:noProof/>
+        </w:rPr>
+        <w:drawing>
+          <wp:inline distT="0" distB="0" distL="0" distR="0" wp14:anchorId="77519883" wp14:editId="5F797CC9">
+            <wp:extent cx="4243599" cy="624840"/>
+            <wp:effectExtent l="0" t="0" r="5080" b="3810"/>
+            <wp:docPr id="30" name="图片 30"/>
+            <wp:cNvGraphicFramePr>
+              <a:graphicFrameLocks xmlns:a="http://schemas.openxmlformats.org/drawingml/2006/main" noChangeAspect="1"/>
+            </wp:cNvGraphicFramePr>
+            <a:graphic xmlns:a="http://schemas.openxmlformats.org/drawingml/2006/main">
+              <a:graphicData uri="http://schemas.openxmlformats.org/drawingml/2006/picture">
+                <pic:pic xmlns:pic="http://schemas.openxmlformats.org/drawingml/2006/picture">
+                  <pic:nvPicPr>
+                    <pic:cNvPr id="1" name=""/>
+                    <pic:cNvPicPr/>
+                  </pic:nvPicPr>
+                  <pic:blipFill>
+                    <a:blip r:embed="rId54"/>
+                    <a:stretch>
+                      <a:fillRect/>
+                    </a:stretch>
+                  </pic:blipFill>
+                  <pic:spPr>
+                    <a:xfrm>
+                      <a:off x="0" y="0"/>
+                      <a:ext cx="4271070" cy="628885"/>
+                    </a:xfrm>
+                    <a:prstGeom prst="rect">
+                      <a:avLst/>
+                    </a:prstGeom>
+                  </pic:spPr>
+                </pic:pic>
+              </a:graphicData>
+            </a:graphic>
+          </wp:inline>
+        </w:drawing>
+      </w:r>
+    </w:p>
+    <w:p>
+      <w:pPr>
+        <w:widowControl/>
+        <w:ind w:left="780"/>
+        <w:jc w:val="left"/>
+        <w:rPr>
+          <w:rFonts w:hint="eastAsia"/>
+          <w:b/>
+        </w:rPr>
+      </w:pPr>
+      <w:r>
+        <w:rPr>
+          <w:noProof/>
+        </w:rPr>
+        <w:drawing>
+          <wp:inline distT="0" distB="0" distL="0" distR="0" wp14:anchorId="740A9A70" wp14:editId="35ABCC7C">
+            <wp:extent cx="4238285" cy="1257300"/>
+            <wp:effectExtent l="0" t="0" r="0" b="0"/>
+            <wp:docPr id="31" name="图片 31"/>
+            <wp:cNvGraphicFramePr>
+              <a:graphicFrameLocks xmlns:a="http://schemas.openxmlformats.org/drawingml/2006/main" noChangeAspect="1"/>
+            </wp:cNvGraphicFramePr>
+            <a:graphic xmlns:a="http://schemas.openxmlformats.org/drawingml/2006/main">
+              <a:graphicData uri="http://schemas.openxmlformats.org/drawingml/2006/picture">
+                <pic:pic xmlns:pic="http://schemas.openxmlformats.org/drawingml/2006/picture">
+                  <pic:nvPicPr>
+                    <pic:cNvPr id="1" name=""/>
+                    <pic:cNvPicPr/>
+                  </pic:nvPicPr>
+                  <pic:blipFill>
+                    <a:blip r:embed="rId55"/>
+                    <a:stretch>
+                      <a:fillRect/>
+                    </a:stretch>
+                  </pic:blipFill>
+                  <pic:spPr>
+                    <a:xfrm>
+                      <a:off x="0" y="0"/>
+                      <a:ext cx="4251534" cy="1261230"/>
+                    </a:xfrm>
+                    <a:prstGeom prst="rect">
+                      <a:avLst/>
+                    </a:prstGeom>
+                  </pic:spPr>
+                </pic:pic>
+              </a:graphicData>
+            </a:graphic>
+          </wp:inline>
+        </w:drawing>
+      </w:r>
+    </w:p>
+    <w:p>
+      <w:pPr>
+        <w:pStyle w:val="ab"/>
+        <w:numPr>
+          <w:ilvl w:val="1"/>
+          <w:numId w:val="43"/>
+        </w:numPr>
+        <w:spacing w:after="80"/>
+        <w:ind w:firstLineChars="0"/>
+        <w:outlineLvl w:val="1"/>
+        <w:rPr>
+          <w:rFonts w:hint="eastAsia"/>
+          <w:b/>
+        </w:rPr>
+      </w:pPr>
+      <w:bookmarkStart w:id="11" w:name="_Toc471996347"/>
+      <w:bookmarkStart w:id="12" w:name="_Toc473990064"/>
+      <w:r>
+        <w:rPr>
+          <w:b/>
+        </w:rPr>
+        <w:t>G</w:t>
+      </w:r>
+      <w:r>
+        <w:rPr>
+          <w:rFonts w:hint="eastAsia"/>
+          <w:b/>
+        </w:rPr>
+        <w:t xml:space="preserve">it add - </w:t>
+      </w:r>
+      <w:r>
+        <w:rPr>
+          <w:rFonts w:hint="eastAsia"/>
+          <w:b/>
+        </w:rPr>
+        <w:t>向暂存区中添加文件</w:t>
+      </w:r>
+      <w:bookmarkEnd w:id="11"/>
+      <w:bookmarkEnd w:id="12"/>
+    </w:p>
+    <w:p>
+      <w:pPr>
+        <w:pStyle w:val="ab"/>
+        <w:ind w:left="840" w:firstLineChars="0"/>
+      </w:pPr>
+      <w:r>
+        <w:rPr>
+          <w:rFonts w:hint="eastAsia"/>
+        </w:rPr>
+        <w:t>如果只是用</w:t>
+      </w:r>
+      <w:r>
+        <w:rPr>
+          <w:rFonts w:hint="eastAsia"/>
+        </w:rPr>
+        <w:t>Git</w:t>
+      </w:r>
+      <w:r>
+        <w:rPr>
+          <w:rFonts w:hint="eastAsia"/>
+        </w:rPr>
+        <w:t>仓库的工作</w:t>
+      </w:r>
+      <w:proofErr w:type="gramStart"/>
+      <w:r>
+        <w:rPr>
+          <w:rFonts w:hint="eastAsia"/>
+        </w:rPr>
+        <w:t>树创建</w:t>
+      </w:r>
+      <w:proofErr w:type="gramEnd"/>
+      <w:r>
+        <w:rPr>
+          <w:rFonts w:hint="eastAsia"/>
+        </w:rPr>
+        <w:t>了文件，文件并不会被记录入</w:t>
+      </w:r>
+      <w:r>
+        <w:rPr>
+          <w:rFonts w:hint="eastAsia"/>
+        </w:rPr>
+        <w:t>Git</w:t>
+      </w:r>
+      <w:r>
+        <w:rPr>
+          <w:rFonts w:hint="eastAsia"/>
+        </w:rPr>
+        <w:t>仓库的版本管理对象当中</w:t>
+      </w:r>
+      <w:r>
+        <w:rPr>
+          <w:rFonts w:hint="eastAsia"/>
+        </w:rPr>
+        <w:t>。</w:t>
+      </w:r>
+      <w:r>
+        <w:rPr>
+          <w:rFonts w:hint="eastAsia"/>
+        </w:rPr>
+        <w:t>想</w:t>
+      </w:r>
+      <w:proofErr w:type="gramStart"/>
+      <w:r>
+        <w:rPr>
+          <w:rFonts w:hint="eastAsia"/>
+        </w:rPr>
+        <w:t>让文件</w:t>
+      </w:r>
+      <w:proofErr w:type="gramEnd"/>
+      <w:r>
+        <w:rPr>
+          <w:rFonts w:hint="eastAsia"/>
+        </w:rPr>
+        <w:t>成为</w:t>
+      </w:r>
+      <w:r>
+        <w:rPr>
+          <w:rFonts w:hint="eastAsia"/>
+        </w:rPr>
+        <w:t>Git</w:t>
+      </w:r>
+      <w:r>
+        <w:rPr>
+          <w:rFonts w:hint="eastAsia"/>
+        </w:rPr>
+        <w:t>仓库的管理对象，就需要用</w:t>
+      </w:r>
+      <w:r>
+        <w:rPr>
+          <w:rFonts w:hint="eastAsia"/>
+        </w:rPr>
+        <w:t xml:space="preserve">git add </w:t>
+      </w:r>
+      <w:r>
+        <w:rPr>
+          <w:rFonts w:hint="eastAsia"/>
+        </w:rPr>
+        <w:t>将其加入暂存区（</w:t>
+      </w:r>
+      <w:r>
+        <w:rPr>
+          <w:rFonts w:hint="eastAsia"/>
+        </w:rPr>
+        <w:t>Stage</w:t>
+      </w:r>
+      <w:r>
+        <w:rPr>
+          <w:rFonts w:hint="eastAsia"/>
+        </w:rPr>
+        <w:t>或者</w:t>
+      </w:r>
+      <w:r>
+        <w:rPr>
+          <w:rFonts w:hint="eastAsia"/>
+        </w:rPr>
+        <w:t>Index</w:t>
+      </w:r>
+      <w:r>
+        <w:rPr>
+          <w:rFonts w:hint="eastAsia"/>
+        </w:rPr>
+        <w:t>）中，暂存区是提交之前的一个临时区域</w:t>
+      </w:r>
+      <w:r>
+        <w:rPr>
+          <w:rFonts w:hint="eastAsia"/>
+        </w:rPr>
+        <w:t>。</w:t>
+      </w:r>
+    </w:p>
+    <w:p>
+      <w:pPr>
+        <w:widowControl/>
+        <w:ind w:left="360" w:firstLine="420"/>
+        <w:jc w:val="left"/>
+        <w:rPr>
+          <w:rFonts w:ascii="Courier New" w:eastAsia="宋体" w:hAnsi="Courier New" w:cs="Courier New"/>
+          <w:kern w:val="0"/>
+          <w:sz w:val="18"/>
+          <w:szCs w:val="18"/>
+          <w:shd w:val="clear" w:color="auto" w:fill="FBFBFB"/>
+        </w:rPr>
+      </w:pPr>
+      <w:r>
+        <w:rPr>
+          <w:rFonts w:ascii="Courier New" w:eastAsia="宋体" w:hAnsi="Courier New" w:cs="Courier New"/>
+          <w:kern w:val="0"/>
+          <w:sz w:val="18"/>
+          <w:szCs w:val="18"/>
+          <w:shd w:val="clear" w:color="auto" w:fill="FBFBFB"/>
+        </w:rPr>
+        <w:t xml:space="preserve">$ </w:t>
+      </w:r>
+      <w:r>
+        <w:rPr>
+          <w:rFonts w:ascii="Courier New" w:eastAsia="宋体" w:hAnsi="Courier New" w:cs="Courier New"/>
+          <w:kern w:val="0"/>
+          <w:sz w:val="18"/>
+          <w:szCs w:val="18"/>
+          <w:shd w:val="clear" w:color="auto" w:fill="FBFBFB"/>
+        </w:rPr>
+        <w:t xml:space="preserve">git </w:t>
+      </w:r>
+      <w:proofErr w:type="gramStart"/>
+      <w:r>
+        <w:rPr>
+          <w:rFonts w:ascii="Courier New" w:eastAsia="宋体" w:hAnsi="Courier New" w:cs="Courier New" w:hint="eastAsia"/>
+          <w:kern w:val="0"/>
+          <w:sz w:val="18"/>
+          <w:szCs w:val="18"/>
+          <w:shd w:val="clear" w:color="auto" w:fill="FBFBFB"/>
+        </w:rPr>
+        <w:t>add</w:t>
+      </w:r>
+      <w:r>
+        <w:rPr>
+          <w:rFonts w:ascii="Courier New" w:eastAsia="宋体" w:hAnsi="Courier New" w:cs="Courier New"/>
+          <w:kern w:val="0"/>
+          <w:sz w:val="18"/>
+          <w:szCs w:val="18"/>
+          <w:shd w:val="clear" w:color="auto" w:fill="FBFBFB"/>
+        </w:rPr>
+        <w:t xml:space="preserve"> .</w:t>
+      </w:r>
+      <w:proofErr w:type="gramEnd"/>
+      <w:r>
+        <w:rPr>
+          <w:rFonts w:ascii="Courier New" w:eastAsia="宋体" w:hAnsi="Courier New" w:cs="Courier New"/>
+          <w:kern w:val="0"/>
+          <w:sz w:val="18"/>
+          <w:szCs w:val="18"/>
+          <w:shd w:val="clear" w:color="auto" w:fill="FBFBFB"/>
+        </w:rPr>
+        <w:t xml:space="preserve">  </w:t>
+      </w:r>
+      <w:r>
+        <w:rPr>
+          <w:rFonts w:ascii="Courier New" w:eastAsia="宋体" w:hAnsi="Courier New" w:cs="Courier New" w:hint="eastAsia"/>
+          <w:kern w:val="0"/>
+          <w:sz w:val="18"/>
+          <w:szCs w:val="18"/>
+          <w:shd w:val="clear" w:color="auto" w:fill="FBFBFB"/>
+        </w:rPr>
+        <w:t>--</w:t>
+      </w:r>
+      <w:r>
+        <w:rPr>
+          <w:rFonts w:ascii="Courier New" w:eastAsia="宋体" w:hAnsi="Courier New" w:cs="Courier New" w:hint="eastAsia"/>
+          <w:kern w:val="0"/>
+          <w:sz w:val="18"/>
+          <w:szCs w:val="18"/>
+          <w:shd w:val="clear" w:color="auto" w:fill="FBFBFB"/>
+        </w:rPr>
+        <w:t>添加所有文件</w:t>
+      </w:r>
+    </w:p>
+    <w:p>
+      <w:pPr>
+        <w:widowControl/>
+        <w:ind w:left="360" w:firstLine="420"/>
+        <w:jc w:val="left"/>
+        <w:rPr>
+          <w:rFonts w:ascii="Courier New" w:eastAsia="宋体" w:hAnsi="Courier New" w:cs="Courier New" w:hint="eastAsia"/>
+          <w:kern w:val="0"/>
+          <w:sz w:val="18"/>
+          <w:szCs w:val="18"/>
+          <w:shd w:val="clear" w:color="auto" w:fill="FBFBFB"/>
+        </w:rPr>
+      </w:pPr>
+      <w:r>
+        <w:rPr>
+          <w:rFonts w:ascii="Courier New" w:eastAsia="宋体" w:hAnsi="Courier New" w:cs="Courier New"/>
+          <w:kern w:val="0"/>
+          <w:sz w:val="18"/>
+          <w:szCs w:val="18"/>
+          <w:shd w:val="clear" w:color="auto" w:fill="FBFBFB"/>
+        </w:rPr>
+        <w:t xml:space="preserve">$ </w:t>
+      </w:r>
+      <w:r>
+        <w:rPr>
+          <w:rFonts w:ascii="Courier New" w:eastAsia="宋体" w:hAnsi="Courier New" w:cs="Courier New"/>
+          <w:kern w:val="0"/>
+          <w:sz w:val="18"/>
+          <w:szCs w:val="18"/>
+          <w:shd w:val="clear" w:color="auto" w:fill="FBFBFB"/>
+        </w:rPr>
+        <w:t xml:space="preserve">git </w:t>
+      </w:r>
+      <w:r>
+        <w:rPr>
+          <w:rFonts w:ascii="Courier New" w:eastAsia="宋体" w:hAnsi="Courier New" w:cs="Courier New"/>
+          <w:kern w:val="0"/>
+          <w:sz w:val="18"/>
+          <w:szCs w:val="18"/>
+          <w:shd w:val="clear" w:color="auto" w:fill="FBFBFB"/>
+        </w:rPr>
+        <w:t xml:space="preserve">add </w:t>
+      </w:r>
+      <w:r>
+        <w:rPr>
+          <w:rFonts w:ascii="Courier New" w:eastAsia="宋体" w:hAnsi="Courier New" w:cs="Courier New"/>
+          <w:kern w:val="0"/>
+          <w:sz w:val="18"/>
+          <w:szCs w:val="18"/>
+          <w:shd w:val="clear" w:color="auto" w:fill="FBFBFB"/>
+        </w:rPr>
+        <w:t>&lt;file&gt;</w:t>
+      </w:r>
+      <w:r>
+        <w:rPr>
+          <w:rFonts w:ascii="Courier New" w:eastAsia="宋体" w:hAnsi="Courier New" w:cs="Courier New" w:hint="eastAsia"/>
+          <w:kern w:val="0"/>
+          <w:sz w:val="18"/>
+          <w:szCs w:val="18"/>
+          <w:shd w:val="clear" w:color="auto" w:fill="FBFBFB"/>
+        </w:rPr>
+        <w:t xml:space="preserve"> </w:t>
+      </w:r>
+      <w:r>
+        <w:rPr>
+          <w:rFonts w:ascii="Courier New" w:eastAsia="宋体" w:hAnsi="Courier New" w:cs="Courier New"/>
+          <w:kern w:val="0"/>
+          <w:sz w:val="18"/>
+          <w:szCs w:val="18"/>
+          <w:shd w:val="clear" w:color="auto" w:fill="FBFBFB"/>
+        </w:rPr>
+        <w:t xml:space="preserve"> </w:t>
+      </w:r>
+      <w:r>
+        <w:rPr>
+          <w:rFonts w:ascii="Courier New" w:eastAsia="宋体" w:hAnsi="Courier New" w:cs="Courier New" w:hint="eastAsia"/>
+          <w:kern w:val="0"/>
+          <w:sz w:val="18"/>
+          <w:szCs w:val="18"/>
+          <w:shd w:val="clear" w:color="auto" w:fill="FBFBFB"/>
+        </w:rPr>
+        <w:t>--</w:t>
+      </w:r>
+      <w:r>
+        <w:rPr>
+          <w:rFonts w:ascii="Courier New" w:eastAsia="宋体" w:hAnsi="Courier New" w:cs="Courier New"/>
+          <w:kern w:val="0"/>
+          <w:sz w:val="18"/>
+          <w:szCs w:val="18"/>
+          <w:shd w:val="clear" w:color="auto" w:fill="FBFBFB"/>
+        </w:rPr>
+        <w:t>可反复多次使用，添加</w:t>
+      </w:r>
+      <w:r>
+        <w:rPr>
+          <w:rFonts w:ascii="Courier New" w:eastAsia="宋体" w:hAnsi="Courier New" w:cs="Courier New" w:hint="eastAsia"/>
+          <w:kern w:val="0"/>
+          <w:sz w:val="18"/>
+          <w:szCs w:val="18"/>
+          <w:shd w:val="clear" w:color="auto" w:fill="FBFBFB"/>
+        </w:rPr>
+        <w:t>指定的</w:t>
+      </w:r>
+      <w:r>
+        <w:rPr>
+          <w:rFonts w:ascii="Courier New" w:eastAsia="宋体" w:hAnsi="Courier New" w:cs="Courier New"/>
+          <w:kern w:val="0"/>
+          <w:sz w:val="18"/>
+          <w:szCs w:val="18"/>
+          <w:shd w:val="clear" w:color="auto" w:fill="FBFBFB"/>
+        </w:rPr>
+        <w:t>多个文件</w:t>
+      </w:r>
+    </w:p>
+    <w:p>
+      <w:pPr>
+        <w:widowControl/>
+        <w:ind w:left="360" w:firstLine="420"/>
+        <w:jc w:val="left"/>
+        <w:rPr>
+          <w:rFonts w:ascii="Courier New" w:eastAsia="宋体" w:hAnsi="Courier New" w:cs="Courier New"/>
+          <w:kern w:val="0"/>
+          <w:sz w:val="18"/>
+          <w:szCs w:val="18"/>
+          <w:shd w:val="clear" w:color="auto" w:fill="FBFBFB"/>
+        </w:rPr>
+      </w:pPr>
+      <w:r>
+        <w:rPr>
+          <w:noProof/>
+        </w:rPr>
+        <w:drawing>
+          <wp:inline distT="0" distB="0" distL="0" distR="0" wp14:anchorId="02C52C38" wp14:editId="54E388D4">
+            <wp:extent cx="4250121" cy="1478280"/>
+            <wp:effectExtent l="0" t="0" r="0" b="7620"/>
+            <wp:docPr id="37" name="图片 37"/>
+            <wp:cNvGraphicFramePr>
+              <a:graphicFrameLocks xmlns:a="http://schemas.openxmlformats.org/drawingml/2006/main" noChangeAspect="1"/>
+            </wp:cNvGraphicFramePr>
+            <a:graphic xmlns:a="http://schemas.openxmlformats.org/drawingml/2006/main">
+              <a:graphicData uri="http://schemas.openxmlformats.org/drawingml/2006/picture">
+                <pic:pic xmlns:pic="http://schemas.openxmlformats.org/drawingml/2006/picture">
+                  <pic:nvPicPr>
+                    <pic:cNvPr id="1" name=""/>
+                    <pic:cNvPicPr/>
+                  </pic:nvPicPr>
+                  <pic:blipFill>
+                    <a:blip r:embed="rId56"/>
+                    <a:stretch>
+                      <a:fillRect/>
+                    </a:stretch>
+                  </pic:blipFill>
+                  <pic:spPr>
+                    <a:xfrm>
+                      <a:off x="0" y="0"/>
+                      <a:ext cx="4288592" cy="1491661"/>
+                    </a:xfrm>
+                    <a:prstGeom prst="rect">
+                      <a:avLst/>
+                    </a:prstGeom>
+                  </pic:spPr>
+                </pic:pic>
+              </a:graphicData>
+            </a:graphic>
+          </wp:inline>
+        </w:drawing>
+      </w:r>
+    </w:p>
+    <w:p>
+      <w:pPr>
+        <w:pStyle w:val="ab"/>
+        <w:ind w:left="840" w:firstLineChars="0" w:firstLine="0"/>
+        <w:rPr>
+          <w:rFonts w:hint="eastAsia"/>
+        </w:rPr>
+      </w:pPr>
+      <w:r>
+        <w:rPr>
+          <w:rFonts w:hint="eastAsia"/>
+        </w:rPr>
+        <w:lastRenderedPageBreak/>
+        <w:t>查看状态，显示为</w:t>
+      </w:r>
+      <w:r>
+        <w:rPr>
+          <w:rFonts w:hint="eastAsia"/>
+        </w:rPr>
+        <w:t>Changes to be committed</w:t>
+      </w:r>
+      <w:r>
+        <w:rPr>
+          <w:rFonts w:hint="eastAsia"/>
+        </w:rPr>
+        <w:t>。</w:t>
+      </w:r>
+    </w:p>
+    <w:p>
+      <w:pPr>
+        <w:pStyle w:val="ab"/>
+        <w:numPr>
+          <w:ilvl w:val="1"/>
+          <w:numId w:val="43"/>
+        </w:numPr>
+        <w:spacing w:after="80"/>
+        <w:ind w:firstLineChars="0"/>
+        <w:outlineLvl w:val="1"/>
+        <w:rPr>
+          <w:b/>
+        </w:rPr>
+      </w:pPr>
+      <w:bookmarkStart w:id="13" w:name="_Toc471996348"/>
+      <w:bookmarkStart w:id="14" w:name="_Toc473990065"/>
+      <w:r>
+        <w:rPr>
+          <w:b/>
+        </w:rPr>
+        <w:t>G</w:t>
+      </w:r>
+      <w:r>
+        <w:rPr>
+          <w:rFonts w:hint="eastAsia"/>
+          <w:b/>
+        </w:rPr>
+        <w:t xml:space="preserve">it commit </w:t>
+      </w:r>
+      <w:r>
+        <w:rPr>
+          <w:rFonts w:hint="eastAsia"/>
+          <w:b/>
+        </w:rPr>
+        <w:t xml:space="preserve">- </w:t>
+      </w:r>
+      <w:r>
+        <w:rPr>
+          <w:rFonts w:hint="eastAsia"/>
+          <w:b/>
+        </w:rPr>
+        <w:t>保存仓库的历史记录</w:t>
+      </w:r>
+      <w:bookmarkEnd w:id="13"/>
+      <w:bookmarkEnd w:id="14"/>
+    </w:p>
+    <w:p>
+      <w:pPr>
+        <w:pStyle w:val="ab"/>
+        <w:widowControl/>
+        <w:ind w:left="420" w:firstLineChars="0" w:firstLine="360"/>
+        <w:jc w:val="left"/>
+      </w:pPr>
+      <w:r>
+        <w:rPr>
+          <w:rFonts w:hint="eastAsia"/>
+        </w:rPr>
+        <w:t>Git commit</w:t>
+      </w:r>
+      <w:r>
+        <w:rPr>
+          <w:rFonts w:hint="eastAsia"/>
+        </w:rPr>
+        <w:t>将当前暂存区中的文件实际保存到仓库的历史记录中，通过这些记录，就可以在工作树中复原文件。</w:t>
+      </w:r>
+    </w:p>
+    <w:p>
+      <w:pPr>
+        <w:pStyle w:val="ab"/>
+        <w:widowControl/>
+        <w:ind w:left="420" w:firstLineChars="0" w:firstLine="360"/>
+        <w:jc w:val="left"/>
+        <w:rPr>
+          <w:rFonts w:hint="eastAsia"/>
+        </w:rPr>
+      </w:pPr>
+      <w:r>
+        <w:rPr>
+          <w:rFonts w:hint="eastAsia"/>
+        </w:rPr>
+        <w:t>提交并</w:t>
+      </w:r>
+      <w:r>
+        <w:rPr>
+          <w:rFonts w:hint="eastAsia"/>
+        </w:rPr>
+        <w:t>查看当前提交后的状态</w:t>
+      </w:r>
+      <w:r>
+        <w:rPr>
+          <w:rFonts w:hint="eastAsia"/>
+        </w:rPr>
+        <w:t>：</w:t>
+      </w:r>
+    </w:p>
+    <w:p>
+      <w:pPr>
+        <w:ind w:left="360" w:firstLine="420"/>
+        <w:rPr>
+          <w:rFonts w:ascii="Courier New" w:eastAsia="宋体" w:hAnsi="Courier New" w:cs="Courier New"/>
+          <w:kern w:val="0"/>
+          <w:sz w:val="18"/>
+          <w:szCs w:val="18"/>
+          <w:shd w:val="clear" w:color="auto" w:fill="FBFBFB"/>
+        </w:rPr>
+      </w:pPr>
+      <w:r>
+        <w:rPr>
+          <w:rFonts w:ascii="Courier New" w:eastAsia="宋体" w:hAnsi="Courier New" w:cs="Courier New"/>
+          <w:kern w:val="0"/>
+          <w:sz w:val="18"/>
+          <w:szCs w:val="18"/>
+          <w:shd w:val="clear" w:color="auto" w:fill="FBFBFB"/>
+        </w:rPr>
+        <w:t>$ git</w:t>
+      </w:r>
+      <w:r>
+        <w:rPr>
+          <w:rFonts w:ascii="Courier New" w:hAnsi="Courier New" w:cs="Courier New"/>
+          <w:kern w:val="0"/>
+          <w:sz w:val="18"/>
+          <w:szCs w:val="18"/>
+          <w:shd w:val="clear" w:color="auto" w:fill="FBFBFB"/>
+        </w:rPr>
+        <w:t xml:space="preserve"> commit -m "</w:t>
+      </w:r>
+      <w:r>
+        <w:rPr>
+          <w:rFonts w:ascii="Courier New" w:hAnsi="Courier New" w:cs="Courier New"/>
+          <w:kern w:val="0"/>
+          <w:sz w:val="18"/>
+          <w:szCs w:val="18"/>
+          <w:shd w:val="clear" w:color="auto" w:fill="FBFBFB"/>
+        </w:rPr>
+        <w:t>注释</w:t>
+      </w:r>
+      <w:r>
+        <w:rPr>
+          <w:rFonts w:ascii="Courier New" w:hAnsi="Courier New" w:cs="Courier New"/>
+          <w:kern w:val="0"/>
+          <w:sz w:val="18"/>
+          <w:szCs w:val="18"/>
+          <w:shd w:val="clear" w:color="auto" w:fill="FBFBFB"/>
+        </w:rPr>
+        <w:t>"</w:t>
+      </w:r>
+      <w:r>
+        <w:rPr>
+          <w:rFonts w:ascii="Courier New" w:eastAsia="宋体" w:hAnsi="Courier New" w:cs="Courier New" w:hint="eastAsia"/>
+          <w:kern w:val="0"/>
+          <w:sz w:val="18"/>
+          <w:szCs w:val="18"/>
+          <w:shd w:val="clear" w:color="auto" w:fill="FBFBFB"/>
+        </w:rPr>
+        <w:t xml:space="preserve"> --</w:t>
+      </w:r>
+      <w:r>
+        <w:rPr>
+          <w:rFonts w:ascii="Courier New" w:eastAsia="宋体" w:hAnsi="Courier New" w:cs="Courier New"/>
+          <w:kern w:val="0"/>
+          <w:sz w:val="18"/>
+          <w:szCs w:val="18"/>
+          <w:shd w:val="clear" w:color="auto" w:fill="FBFBFB"/>
+        </w:rPr>
+        <w:t>把暂存</w:t>
+      </w:r>
+      <w:proofErr w:type="gramStart"/>
+      <w:r>
+        <w:rPr>
+          <w:rFonts w:ascii="Courier New" w:eastAsia="宋体" w:hAnsi="Courier New" w:cs="Courier New"/>
+          <w:kern w:val="0"/>
+          <w:sz w:val="18"/>
+          <w:szCs w:val="18"/>
+          <w:shd w:val="clear" w:color="auto" w:fill="FBFBFB"/>
+        </w:rPr>
+        <w:t>区内容</w:t>
+      </w:r>
+      <w:proofErr w:type="gramEnd"/>
+      <w:r>
+        <w:rPr>
+          <w:rFonts w:ascii="Courier New" w:eastAsia="宋体" w:hAnsi="Courier New" w:cs="Courier New"/>
+          <w:kern w:val="0"/>
+          <w:sz w:val="18"/>
+          <w:szCs w:val="18"/>
+          <w:shd w:val="clear" w:color="auto" w:fill="FBFBFB"/>
+        </w:rPr>
+        <w:t>提交到本地仓库</w:t>
+      </w:r>
+    </w:p>
+    <w:p>
+      <w:pPr>
+        <w:pStyle w:val="ab"/>
+        <w:widowControl/>
+        <w:ind w:left="420" w:firstLineChars="0" w:firstLine="360"/>
+        <w:jc w:val="left"/>
+        <w:rPr>
+          <w:rFonts w:hint="eastAsia"/>
+        </w:rPr>
+      </w:pPr>
+      <w:r>
+        <w:rPr>
+          <w:noProof/>
+        </w:rPr>
+        <w:drawing>
+          <wp:inline distT="0" distB="0" distL="0" distR="0" wp14:anchorId="1C348911" wp14:editId="6F7DB773">
+            <wp:extent cx="4293509" cy="1089660"/>
+            <wp:effectExtent l="0" t="0" r="0" b="0"/>
+            <wp:docPr id="45" name="图片 45"/>
+            <wp:cNvGraphicFramePr>
+              <a:graphicFrameLocks xmlns:a="http://schemas.openxmlformats.org/drawingml/2006/main" noChangeAspect="1"/>
+            </wp:cNvGraphicFramePr>
+            <a:graphic xmlns:a="http://schemas.openxmlformats.org/drawingml/2006/main">
+              <a:graphicData uri="http://schemas.openxmlformats.org/drawingml/2006/picture">
+                <pic:pic xmlns:pic="http://schemas.openxmlformats.org/drawingml/2006/picture">
+                  <pic:nvPicPr>
+                    <pic:cNvPr id="1" name=""/>
+                    <pic:cNvPicPr/>
+                  </pic:nvPicPr>
+                  <pic:blipFill>
+                    <a:blip r:embed="rId57"/>
+                    <a:stretch>
+                      <a:fillRect/>
+                    </a:stretch>
+                  </pic:blipFill>
+                  <pic:spPr>
+                    <a:xfrm>
+                      <a:off x="0" y="0"/>
+                      <a:ext cx="4346957" cy="1103225"/>
+                    </a:xfrm>
+                    <a:prstGeom prst="rect">
+                      <a:avLst/>
+                    </a:prstGeom>
+                  </pic:spPr>
+                </pic:pic>
+              </a:graphicData>
+            </a:graphic>
+          </wp:inline>
+        </w:drawing>
+      </w:r>
+    </w:p>
+    <w:p>
+      <w:pPr>
+        <w:pStyle w:val="ab"/>
+        <w:numPr>
+          <w:ilvl w:val="1"/>
+          <w:numId w:val="43"/>
+        </w:numPr>
+        <w:spacing w:after="80"/>
+        <w:ind w:firstLineChars="0"/>
+        <w:outlineLvl w:val="1"/>
+        <w:rPr>
+          <w:rFonts w:hint="eastAsia"/>
+          <w:b/>
+        </w:rPr>
+      </w:pPr>
+      <w:bookmarkStart w:id="15" w:name="_Toc471996349"/>
+      <w:bookmarkStart w:id="16" w:name="_Toc473990066"/>
+      <w:r>
+        <w:rPr>
+          <w:b/>
+        </w:rPr>
+        <w:t>G</w:t>
+      </w:r>
+      <w:r>
+        <w:rPr>
+          <w:rFonts w:hint="eastAsia"/>
+          <w:b/>
+        </w:rPr>
+        <w:t xml:space="preserve">it log </w:t>
+      </w:r>
+      <w:r>
+        <w:rPr>
+          <w:rFonts w:hint="eastAsia"/>
+          <w:b/>
+        </w:rPr>
+        <w:t xml:space="preserve">- </w:t>
+      </w:r>
+      <w:r>
+        <w:rPr>
+          <w:rFonts w:hint="eastAsia"/>
+          <w:b/>
+        </w:rPr>
+        <w:t>查看提交日志</w:t>
+      </w:r>
+      <w:bookmarkEnd w:id="15"/>
+      <w:bookmarkEnd w:id="16"/>
+    </w:p>
+    <w:p>
+      <w:pPr>
+        <w:pStyle w:val="ab"/>
+        <w:ind w:left="420" w:firstLineChars="0" w:firstLine="360"/>
+        <w:rPr>
+          <w:rFonts w:ascii="Courier New" w:eastAsia="宋体" w:hAnsi="Courier New" w:cs="Courier New"/>
+          <w:kern w:val="0"/>
+          <w:sz w:val="18"/>
+          <w:szCs w:val="18"/>
+          <w:shd w:val="clear" w:color="auto" w:fill="FBFBFB"/>
+        </w:rPr>
+      </w:pPr>
+      <w:r>
+        <w:rPr>
+          <w:rFonts w:ascii="Courier New" w:eastAsia="宋体" w:hAnsi="Courier New" w:cs="Courier New"/>
+          <w:kern w:val="0"/>
+          <w:sz w:val="18"/>
+          <w:szCs w:val="18"/>
+          <w:shd w:val="clear" w:color="auto" w:fill="FBFBFB"/>
+        </w:rPr>
+        <w:t>$ git</w:t>
+      </w:r>
+      <w:r>
+        <w:rPr>
+          <w:rFonts w:ascii="Courier New" w:hAnsi="Courier New" w:cs="Courier New"/>
+          <w:kern w:val="0"/>
+          <w:sz w:val="18"/>
+          <w:szCs w:val="18"/>
+          <w:shd w:val="clear" w:color="auto" w:fill="FBFBFB"/>
+        </w:rPr>
+        <w:t xml:space="preserve"> </w:t>
+      </w:r>
+      <w:r>
+        <w:rPr>
+          <w:rFonts w:ascii="Courier New" w:hAnsi="Courier New" w:cs="Courier New" w:hint="eastAsia"/>
+          <w:kern w:val="0"/>
+          <w:sz w:val="18"/>
+          <w:szCs w:val="18"/>
+          <w:shd w:val="clear" w:color="auto" w:fill="FBFBFB"/>
+        </w:rPr>
+        <w:t>log</w:t>
+      </w:r>
+      <w:r>
+        <w:rPr>
+          <w:rFonts w:ascii="Courier New" w:eastAsia="宋体" w:hAnsi="Courier New" w:cs="Courier New"/>
+          <w:kern w:val="0"/>
+          <w:sz w:val="18"/>
+          <w:szCs w:val="18"/>
+          <w:shd w:val="clear" w:color="auto" w:fill="FBFBFB"/>
+        </w:rPr>
+        <w:t xml:space="preserve"> </w:t>
+      </w:r>
+    </w:p>
+    <w:p>
+      <w:pPr>
+        <w:pStyle w:val="ab"/>
+        <w:ind w:left="420" w:firstLineChars="0" w:firstLine="360"/>
+        <w:rPr>
+          <w:rFonts w:ascii="Courier New" w:eastAsia="宋体" w:hAnsi="Courier New" w:cs="Courier New"/>
+          <w:kern w:val="0"/>
+          <w:sz w:val="18"/>
+          <w:szCs w:val="18"/>
+          <w:shd w:val="clear" w:color="auto" w:fill="FBFBFB"/>
+        </w:rPr>
+      </w:pPr>
+      <w:r>
+        <w:rPr>
+          <w:noProof/>
+        </w:rPr>
+        <w:drawing>
+          <wp:inline distT="0" distB="0" distL="0" distR="0" wp14:anchorId="6CAFFC5A" wp14:editId="1155DF88">
+            <wp:extent cx="4293235" cy="757751"/>
+            <wp:effectExtent l="0" t="0" r="0" b="4445"/>
+            <wp:docPr id="46" name="图片 46"/>
+            <wp:cNvGraphicFramePr>
+              <a:graphicFrameLocks xmlns:a="http://schemas.openxmlformats.org/drawingml/2006/main" noChangeAspect="1"/>
+            </wp:cNvGraphicFramePr>
+            <a:graphic xmlns:a="http://schemas.openxmlformats.org/drawingml/2006/main">
+              <a:graphicData uri="http://schemas.openxmlformats.org/drawingml/2006/picture">
+                <pic:pic xmlns:pic="http://schemas.openxmlformats.org/drawingml/2006/picture">
+                  <pic:nvPicPr>
+                    <pic:cNvPr id="1" name=""/>
+                    <pic:cNvPicPr/>
+                  </pic:nvPicPr>
+                  <pic:blipFill>
+                    <a:blip r:embed="rId58"/>
+                    <a:stretch>
+                      <a:fillRect/>
+                    </a:stretch>
+                  </pic:blipFill>
+                  <pic:spPr>
+                    <a:xfrm>
+                      <a:off x="0" y="0"/>
+                      <a:ext cx="4337813" cy="765619"/>
+                    </a:xfrm>
+                    <a:prstGeom prst="rect">
+                      <a:avLst/>
+                    </a:prstGeom>
+                  </pic:spPr>
+                </pic:pic>
+              </a:graphicData>
+            </a:graphic>
+          </wp:inline>
+        </w:drawing>
+      </w:r>
+    </w:p>
+    <w:p>
+      <w:pPr>
+        <w:pStyle w:val="ab"/>
+        <w:ind w:left="420" w:firstLineChars="0" w:firstLine="360"/>
+        <w:rPr>
+          <w:rFonts w:ascii="Courier New" w:eastAsia="宋体" w:hAnsi="Courier New" w:cs="Courier New"/>
+          <w:kern w:val="0"/>
+          <w:sz w:val="18"/>
+          <w:szCs w:val="18"/>
+          <w:shd w:val="clear" w:color="auto" w:fill="FBFBFB"/>
+        </w:rPr>
+      </w:pPr>
+      <w:r>
+        <w:rPr>
+          <w:rFonts w:ascii="Courier New" w:eastAsia="宋体" w:hAnsi="Courier New" w:cs="Courier New"/>
+          <w:kern w:val="0"/>
+          <w:sz w:val="18"/>
+          <w:szCs w:val="18"/>
+          <w:shd w:val="clear" w:color="auto" w:fill="FBFBFB"/>
+        </w:rPr>
+        <w:t>$ git</w:t>
+      </w:r>
+      <w:r>
+        <w:rPr>
+          <w:rFonts w:ascii="Courier New" w:hAnsi="Courier New" w:cs="Courier New"/>
+          <w:kern w:val="0"/>
+          <w:sz w:val="18"/>
+          <w:szCs w:val="18"/>
+          <w:shd w:val="clear" w:color="auto" w:fill="FBFBFB"/>
+        </w:rPr>
+        <w:t xml:space="preserve"> </w:t>
+      </w:r>
+      <w:r>
+        <w:rPr>
+          <w:rFonts w:ascii="Courier New" w:hAnsi="Courier New" w:cs="Courier New" w:hint="eastAsia"/>
+          <w:kern w:val="0"/>
+          <w:sz w:val="18"/>
+          <w:szCs w:val="18"/>
+          <w:shd w:val="clear" w:color="auto" w:fill="FBFBFB"/>
+        </w:rPr>
+        <w:t>log</w:t>
+      </w:r>
+      <w:r>
+        <w:rPr>
+          <w:rFonts w:ascii="Courier New" w:eastAsia="宋体" w:hAnsi="Courier New" w:cs="Courier New"/>
+          <w:kern w:val="0"/>
+          <w:sz w:val="18"/>
+          <w:szCs w:val="18"/>
+          <w:shd w:val="clear" w:color="auto" w:fill="FBFBFB"/>
+        </w:rPr>
+        <w:t xml:space="preserve"> </w:t>
+      </w:r>
+      <w:r>
+        <w:rPr>
+          <w:rFonts w:ascii="Courier New" w:eastAsia="宋体" w:hAnsi="Courier New" w:cs="Courier New"/>
+          <w:kern w:val="0"/>
+          <w:sz w:val="18"/>
+          <w:szCs w:val="18"/>
+          <w:shd w:val="clear" w:color="auto" w:fill="FBFBFB"/>
+        </w:rPr>
+        <w:t>“</w:t>
+      </w:r>
+      <w:r>
+        <w:rPr>
+          <w:rFonts w:ascii="Courier New" w:eastAsia="宋体" w:hAnsi="Courier New" w:cs="Courier New" w:hint="eastAsia"/>
+          <w:kern w:val="0"/>
+          <w:sz w:val="18"/>
+          <w:szCs w:val="18"/>
+          <w:shd w:val="clear" w:color="auto" w:fill="FBFBFB"/>
+        </w:rPr>
+        <w:t>文件名称</w:t>
+      </w:r>
+      <w:r>
+        <w:rPr>
+          <w:rFonts w:ascii="Courier New" w:eastAsia="宋体" w:hAnsi="Courier New" w:cs="Courier New"/>
+          <w:kern w:val="0"/>
+          <w:sz w:val="18"/>
+          <w:szCs w:val="18"/>
+          <w:shd w:val="clear" w:color="auto" w:fill="FBFBFB"/>
+        </w:rPr>
+        <w:t>”</w:t>
+      </w:r>
+    </w:p>
+    <w:p>
+      <w:pPr>
+        <w:pStyle w:val="ab"/>
+        <w:widowControl/>
+        <w:ind w:left="780" w:firstLineChars="0" w:firstLine="0"/>
+        <w:jc w:val="left"/>
+        <w:rPr>
+          <w:rFonts w:hint="eastAsia"/>
+          <w:b/>
+        </w:rPr>
+      </w:pPr>
+      <w:r>
+        <w:rPr>
+          <w:noProof/>
+        </w:rPr>
+        <w:drawing>
+          <wp:inline distT="0" distB="0" distL="0" distR="0" wp14:anchorId="4B64CEBF" wp14:editId="25035C44">
+            <wp:extent cx="4303001" cy="784860"/>
+            <wp:effectExtent l="0" t="0" r="2540" b="0"/>
+            <wp:docPr id="47" name="图片 47"/>
+            <wp:cNvGraphicFramePr>
+              <a:graphicFrameLocks xmlns:a="http://schemas.openxmlformats.org/drawingml/2006/main" noChangeAspect="1"/>
+            </wp:cNvGraphicFramePr>
+            <a:graphic xmlns:a="http://schemas.openxmlformats.org/drawingml/2006/main">
+              <a:graphicData uri="http://schemas.openxmlformats.org/drawingml/2006/picture">
+                <pic:pic xmlns:pic="http://schemas.openxmlformats.org/drawingml/2006/picture">
+                  <pic:nvPicPr>
+                    <pic:cNvPr id="1" name=""/>
+                    <pic:cNvPicPr/>
+                  </pic:nvPicPr>
+                  <pic:blipFill>
+                    <a:blip r:embed="rId59"/>
+                    <a:stretch>
+                      <a:fillRect/>
+                    </a:stretch>
+                  </pic:blipFill>
+                  <pic:spPr>
+                    <a:xfrm>
+                      <a:off x="0" y="0"/>
+                      <a:ext cx="4315106" cy="787068"/>
+                    </a:xfrm>
+                    <a:prstGeom prst="rect">
+                      <a:avLst/>
+                    </a:prstGeom>
+                  </pic:spPr>
+                </pic:pic>
+              </a:graphicData>
+            </a:graphic>
+          </wp:inline>
+        </w:drawing>
+      </w:r>
+    </w:p>
+    <w:p>
+      <w:pPr>
+        <w:pStyle w:val="ab"/>
+        <w:numPr>
+          <w:ilvl w:val="1"/>
+          <w:numId w:val="43"/>
+        </w:numPr>
+        <w:spacing w:after="80"/>
+        <w:ind w:firstLineChars="0"/>
+        <w:outlineLvl w:val="1"/>
+        <w:rPr>
+          <w:rFonts w:hint="eastAsia"/>
+          <w:b/>
+        </w:rPr>
+      </w:pPr>
+      <w:bookmarkStart w:id="17" w:name="_Toc471996350"/>
+      <w:bookmarkStart w:id="18" w:name="_Toc473990067"/>
+      <w:r>
+        <w:rPr>
+          <w:b/>
+        </w:rPr>
+        <w:t>G</w:t>
+      </w:r>
+      <w:r>
+        <w:rPr>
+          <w:rFonts w:hint="eastAsia"/>
+          <w:b/>
+        </w:rPr>
+        <w:t xml:space="preserve">it diff - </w:t>
+      </w:r>
+      <w:r>
+        <w:rPr>
+          <w:rFonts w:hint="eastAsia"/>
+          <w:b/>
+        </w:rPr>
+        <w:t>查看更改前后的差别</w:t>
+      </w:r>
+      <w:bookmarkEnd w:id="17"/>
+      <w:bookmarkEnd w:id="18"/>
+    </w:p>
+    <w:p>
+      <w:pPr>
+        <w:widowControl/>
+        <w:ind w:left="780"/>
+        <w:jc w:val="left"/>
+        <w:rPr>
+          <w:rFonts w:hint="eastAsia"/>
+        </w:rPr>
+      </w:pPr>
+      <w:r>
+        <w:rPr>
+          <w:rFonts w:hint="eastAsia"/>
+        </w:rPr>
+        <w:t>首先在刚才的文件中添加内容</w:t>
+      </w:r>
+      <w:r>
+        <w:rPr>
+          <w:rFonts w:hint="eastAsia"/>
+        </w:rPr>
+        <w:t>并查看差别</w:t>
+      </w:r>
+      <w:r>
+        <w:rPr>
+          <w:rFonts w:hint="eastAsia"/>
+        </w:rPr>
+        <w:t>：</w:t>
+      </w:r>
+    </w:p>
+    <w:p>
+      <w:pPr>
+        <w:widowControl/>
+        <w:ind w:left="780"/>
+        <w:jc w:val="left"/>
+        <w:rPr>
+          <w:b/>
+        </w:rPr>
+      </w:pPr>
+      <w:r>
+        <w:rPr>
+          <w:noProof/>
+        </w:rPr>
+        <w:drawing>
+          <wp:inline distT="0" distB="0" distL="0" distR="0" wp14:anchorId="4AD6BF12" wp14:editId="3C2BC307">
+            <wp:extent cx="4354050" cy="1889760"/>
+            <wp:effectExtent l="0" t="0" r="8890" b="0"/>
+            <wp:docPr id="48" name="图片 48"/>
+            <wp:cNvGraphicFramePr>
+              <a:graphicFrameLocks xmlns:a="http://schemas.openxmlformats.org/drawingml/2006/main" noChangeAspect="1"/>
+            </wp:cNvGraphicFramePr>
+            <a:graphic xmlns:a="http://schemas.openxmlformats.org/drawingml/2006/main">
+              <a:graphicData uri="http://schemas.openxmlformats.org/drawingml/2006/picture">
+                <pic:pic xmlns:pic="http://schemas.openxmlformats.org/drawingml/2006/picture">
+                  <pic:nvPicPr>
+                    <pic:cNvPr id="1" name=""/>
+                    <pic:cNvPicPr/>
+                  </pic:nvPicPr>
+                  <pic:blipFill>
+                    <a:blip r:embed="rId60"/>
+                    <a:stretch>
+                      <a:fillRect/>
+                    </a:stretch>
+                  </pic:blipFill>
+                  <pic:spPr>
+                    <a:xfrm>
+                      <a:off x="0" y="0"/>
+                      <a:ext cx="4367711" cy="1895689"/>
+                    </a:xfrm>
+                    <a:prstGeom prst="rect">
+                      <a:avLst/>
+                    </a:prstGeom>
+                  </pic:spPr>
+                </pic:pic>
+              </a:graphicData>
+            </a:graphic>
+          </wp:inline>
+        </w:drawing>
+      </w:r>
+    </w:p>
+    <w:p>
+      <w:pPr>
+        <w:pStyle w:val="ab"/>
+        <w:ind w:left="420" w:firstLineChars="0" w:firstLine="360"/>
+        <w:rPr>
+          <w:rFonts w:ascii="Courier New" w:eastAsia="宋体" w:hAnsi="Courier New" w:cs="Courier New" w:hint="eastAsia"/>
+          <w:kern w:val="0"/>
+          <w:sz w:val="18"/>
+          <w:szCs w:val="18"/>
+          <w:shd w:val="clear" w:color="auto" w:fill="FBFBFB"/>
+        </w:rPr>
+      </w:pPr>
+      <w:r>
+        <w:rPr>
+          <w:rFonts w:ascii="Courier New" w:eastAsia="宋体" w:hAnsi="Courier New" w:cs="Courier New"/>
+          <w:kern w:val="0"/>
+          <w:sz w:val="18"/>
+          <w:szCs w:val="18"/>
+          <w:shd w:val="clear" w:color="auto" w:fill="FBFBFB"/>
+        </w:rPr>
+        <w:t>$ git</w:t>
+      </w:r>
+      <w:r>
+        <w:rPr>
+          <w:rFonts w:ascii="Courier New" w:hAnsi="Courier New" w:cs="Courier New"/>
+          <w:kern w:val="0"/>
+          <w:sz w:val="18"/>
+          <w:szCs w:val="18"/>
+          <w:shd w:val="clear" w:color="auto" w:fill="FBFBFB"/>
+        </w:rPr>
+        <w:t xml:space="preserve"> </w:t>
+      </w:r>
+      <w:r>
+        <w:rPr>
+          <w:rFonts w:ascii="Courier New" w:hAnsi="Courier New" w:cs="Courier New" w:hint="eastAsia"/>
+          <w:kern w:val="0"/>
+          <w:sz w:val="18"/>
+          <w:szCs w:val="18"/>
+          <w:shd w:val="clear" w:color="auto" w:fill="FBFBFB"/>
+        </w:rPr>
+        <w:t>diff</w:t>
+      </w:r>
+      <w:r>
+        <w:rPr>
+          <w:rFonts w:ascii="Courier New" w:hAnsi="Courier New" w:cs="Courier New"/>
+          <w:kern w:val="0"/>
+          <w:sz w:val="18"/>
+          <w:szCs w:val="18"/>
+          <w:shd w:val="clear" w:color="auto" w:fill="FBFBFB"/>
+        </w:rPr>
+        <w:t xml:space="preserve"> HEAD</w:t>
+      </w:r>
+      <w:r>
+        <w:rPr>
+          <w:rFonts w:ascii="Courier New" w:eastAsia="宋体" w:hAnsi="Courier New" w:cs="Courier New"/>
+          <w:kern w:val="0"/>
+          <w:sz w:val="18"/>
+          <w:szCs w:val="18"/>
+          <w:shd w:val="clear" w:color="auto" w:fill="FBFBFB"/>
+        </w:rPr>
+        <w:t xml:space="preserve"> </w:t>
+      </w:r>
+    </w:p>
+    <w:p>
+      <w:pPr>
+        <w:widowControl/>
+        <w:ind w:left="780"/>
+        <w:jc w:val="left"/>
+        <w:rPr>
+          <w:rFonts w:hint="eastAsia"/>
+          <w:b/>
+        </w:rPr>
+      </w:pPr>
+      <w:r>
+        <w:rPr>
+          <w:noProof/>
+        </w:rPr>
+        <w:drawing>
+          <wp:inline distT="0" distB="0" distL="0" distR="0" wp14:anchorId="384C50F9" wp14:editId="3AA58022">
+            <wp:extent cx="4350755" cy="1127760"/>
+            <wp:effectExtent l="0" t="0" r="0" b="0"/>
+            <wp:docPr id="49" name="图片 49"/>
+            <wp:cNvGraphicFramePr>
+              <a:graphicFrameLocks xmlns:a="http://schemas.openxmlformats.org/drawingml/2006/main" noChangeAspect="1"/>
+            </wp:cNvGraphicFramePr>
+            <a:graphic xmlns:a="http://schemas.openxmlformats.org/drawingml/2006/main">
+              <a:graphicData uri="http://schemas.openxmlformats.org/drawingml/2006/picture">
+                <pic:pic xmlns:pic="http://schemas.openxmlformats.org/drawingml/2006/picture">
+                  <pic:nvPicPr>
+                    <pic:cNvPr id="1" name=""/>
+                    <pic:cNvPicPr/>
+                  </pic:nvPicPr>
+                  <pic:blipFill>
+                    <a:blip r:embed="rId61"/>
+                    <a:stretch>
+                      <a:fillRect/>
+                    </a:stretch>
+                  </pic:blipFill>
+                  <pic:spPr>
+                    <a:xfrm>
+                      <a:off x="0" y="0"/>
+                      <a:ext cx="4369868" cy="1132714"/>
+                    </a:xfrm>
+                    <a:prstGeom prst="rect">
+                      <a:avLst/>
+                    </a:prstGeom>
+                  </pic:spPr>
+                </pic:pic>
+              </a:graphicData>
+            </a:graphic>
+          </wp:inline>
+        </w:drawing>
+      </w:r>
     </w:p>
     <w:p>
       <w:pPr>
         <w:widowControl/>
         <w:jc w:val="left"/>
+      </w:pPr>
+      <w:r>
         <w:rPr>
           <w:b/>
         </w:rPr>
-      </w:pPr>
+        <w:tab/>
+      </w:r>
+      <w:r>
+        <w:rPr>
+          <w:b/>
+        </w:rPr>
+        <w:tab/>
+      </w:r>
+      <w:r>
+        <w:rPr>
+          <w:rFonts w:hint="eastAsia"/>
+        </w:rPr>
+        <w:t>提交修改以上文件查看差别：</w:t>
+      </w:r>
+    </w:p>
+    <w:p>
+      <w:pPr>
+        <w:widowControl/>
+        <w:ind w:left="420" w:firstLine="420"/>
+        <w:jc w:val="left"/>
+        <w:rPr>
+          <w:b/>
+        </w:rPr>
+      </w:pPr>
+      <w:r>
+        <w:rPr>
+          <w:noProof/>
+        </w:rPr>
+        <w:lastRenderedPageBreak/>
+        <w:drawing>
+          <wp:inline distT="0" distB="0" distL="0" distR="0" wp14:anchorId="33CFF626" wp14:editId="7E913755">
+            <wp:extent cx="4411980" cy="1551045"/>
+            <wp:effectExtent l="0" t="0" r="7620" b="0"/>
+            <wp:docPr id="50" name="图片 50"/>
+            <wp:cNvGraphicFramePr>
+              <a:graphicFrameLocks xmlns:a="http://schemas.openxmlformats.org/drawingml/2006/main" noChangeAspect="1"/>
+            </wp:cNvGraphicFramePr>
+            <a:graphic xmlns:a="http://schemas.openxmlformats.org/drawingml/2006/main">
+              <a:graphicData uri="http://schemas.openxmlformats.org/drawingml/2006/picture">
+                <pic:pic xmlns:pic="http://schemas.openxmlformats.org/drawingml/2006/picture">
+                  <pic:nvPicPr>
+                    <pic:cNvPr id="1" name=""/>
+                    <pic:cNvPicPr/>
+                  </pic:nvPicPr>
+                  <pic:blipFill>
+                    <a:blip r:embed="rId62"/>
+                    <a:stretch>
+                      <a:fillRect/>
+                    </a:stretch>
+                  </pic:blipFill>
+                  <pic:spPr>
+                    <a:xfrm>
+                      <a:off x="0" y="0"/>
+                      <a:ext cx="4468181" cy="1570803"/>
+                    </a:xfrm>
+                    <a:prstGeom prst="rect">
+                      <a:avLst/>
+                    </a:prstGeom>
+                  </pic:spPr>
+                </pic:pic>
+              </a:graphicData>
+            </a:graphic>
+          </wp:inline>
+        </w:drawing>
+      </w:r>
+    </w:p>
+    <w:p>
+      <w:pPr>
+        <w:widowControl/>
+        <w:jc w:val="left"/>
+      </w:pPr>
+      <w:r>
+        <w:rPr>
+          <w:b/>
+        </w:rPr>
+        <w:tab/>
+      </w:r>
+      <w:r>
+        <w:rPr>
+          <w:b/>
+        </w:rPr>
+        <w:tab/>
+      </w:r>
+      <w:r>
+        <w:rPr>
+          <w:rFonts w:hint="eastAsia"/>
+        </w:rPr>
+        <w:t>查看日志：</w:t>
+      </w:r>
+    </w:p>
+    <w:p>
+      <w:pPr>
+        <w:widowControl/>
+        <w:jc w:val="left"/>
+      </w:pPr>
+      <w:r>
+        <w:tab/>
+      </w:r>
+      <w:r>
+        <w:tab/>
+      </w:r>
+      <w:r>
+        <w:rPr>
+          <w:noProof/>
+        </w:rPr>
+        <w:drawing>
+          <wp:inline distT="0" distB="0" distL="0" distR="0" wp14:anchorId="4B24E089" wp14:editId="4708B985">
+            <wp:extent cx="4454478" cy="1424940"/>
+            <wp:effectExtent l="0" t="0" r="3810" b="3810"/>
+            <wp:docPr id="51" name="图片 51"/>
+            <wp:cNvGraphicFramePr>
+              <a:graphicFrameLocks xmlns:a="http://schemas.openxmlformats.org/drawingml/2006/main" noChangeAspect="1"/>
+            </wp:cNvGraphicFramePr>
+            <a:graphic xmlns:a="http://schemas.openxmlformats.org/drawingml/2006/main">
+              <a:graphicData uri="http://schemas.openxmlformats.org/drawingml/2006/picture">
+                <pic:pic xmlns:pic="http://schemas.openxmlformats.org/drawingml/2006/picture">
+                  <pic:nvPicPr>
+                    <pic:cNvPr id="1" name=""/>
+                    <pic:cNvPicPr/>
+                  </pic:nvPicPr>
+                  <pic:blipFill>
+                    <a:blip r:embed="rId63"/>
+                    <a:stretch>
+                      <a:fillRect/>
+                    </a:stretch>
+                  </pic:blipFill>
+                  <pic:spPr>
+                    <a:xfrm>
+                      <a:off x="0" y="0"/>
+                      <a:ext cx="4468742" cy="1429503"/>
+                    </a:xfrm>
+                    <a:prstGeom prst="rect">
+                      <a:avLst/>
+                    </a:prstGeom>
+                  </pic:spPr>
+                </pic:pic>
+              </a:graphicData>
+            </a:graphic>
+          </wp:inline>
+        </w:drawing>
+      </w:r>
+    </w:p>
+    <w:p>
+      <w:pPr>
+        <w:pStyle w:val="ab"/>
+        <w:widowControl/>
+        <w:numPr>
+          <w:ilvl w:val="0"/>
+          <w:numId w:val="48"/>
+        </w:numPr>
+        <w:ind w:firstLineChars="0"/>
+        <w:jc w:val="left"/>
+      </w:pPr>
+      <w:r>
+        <w:t>尚未缓存的改动：</w:t>
+      </w:r>
+      <w:r>
+        <w:t>git diff</w:t>
+      </w:r>
+    </w:p>
+    <w:p>
+      <w:pPr>
+        <w:pStyle w:val="ab"/>
+        <w:widowControl/>
+        <w:numPr>
+          <w:ilvl w:val="0"/>
+          <w:numId w:val="48"/>
+        </w:numPr>
+        <w:ind w:firstLineChars="0"/>
+        <w:jc w:val="left"/>
+      </w:pPr>
+      <w:r>
+        <w:t>查看已缓存的改动：</w:t>
+      </w:r>
+      <w:r>
+        <w:t xml:space="preserve"> git diff </w:t>
+      </w:r>
+      <w:r>
+        <w:t>–</w:t>
+      </w:r>
+      <w:r>
+        <w:t>cached</w:t>
+      </w:r>
+    </w:p>
+    <w:p>
+      <w:pPr>
+        <w:pStyle w:val="ab"/>
+        <w:widowControl/>
+        <w:numPr>
+          <w:ilvl w:val="0"/>
+          <w:numId w:val="48"/>
+        </w:numPr>
+        <w:ind w:firstLineChars="0"/>
+        <w:jc w:val="left"/>
+      </w:pPr>
+      <w:r>
+        <w:t>查看已缓存的与未缓存的所有改动：</w:t>
+      </w:r>
+      <w:r>
+        <w:t>git diff HEAD</w:t>
+      </w:r>
+    </w:p>
+    <w:p>
+      <w:pPr>
+        <w:pStyle w:val="ab"/>
+        <w:widowControl/>
+        <w:numPr>
+          <w:ilvl w:val="0"/>
+          <w:numId w:val="48"/>
+        </w:numPr>
+        <w:ind w:firstLineChars="0"/>
+        <w:jc w:val="left"/>
+        <w:rPr>
+          <w:rFonts w:hint="eastAsia"/>
+        </w:rPr>
+      </w:pPr>
+      <w:r>
+        <w:t>显示摘要而非整个</w:t>
+      </w:r>
+      <w:r>
+        <w:t xml:space="preserve"> diff</w:t>
+      </w:r>
+      <w:r>
+        <w:t>：</w:t>
+      </w:r>
+      <w:r>
+        <w:t>git diff --stat</w:t>
+      </w:r>
+    </w:p>
+    <w:p>
+      <w:pPr>
+        <w:widowControl/>
+        <w:ind w:left="420"/>
+        <w:jc w:val="left"/>
+      </w:pPr>
+      <w:r>
+        <w:rPr>
+          <w:rFonts w:hint="eastAsia"/>
+        </w:rPr>
+        <w:t>注：在</w:t>
+      </w:r>
+      <w:r>
+        <w:rPr>
+          <w:rFonts w:hint="eastAsia"/>
+        </w:rPr>
+        <w:t>Git</w:t>
+      </w:r>
+      <w:r>
+        <w:t xml:space="preserve"> Bash</w:t>
+      </w:r>
+      <w:r>
+        <w:rPr>
+          <w:rFonts w:hint="eastAsia"/>
+        </w:rPr>
+        <w:t>中大多数的</w:t>
+      </w:r>
+      <w:proofErr w:type="spellStart"/>
+      <w:r>
+        <w:rPr>
+          <w:rFonts w:hint="eastAsia"/>
+        </w:rPr>
+        <w:t>linux</w:t>
+      </w:r>
+      <w:proofErr w:type="spellEnd"/>
+      <w:r>
+        <w:rPr>
+          <w:rFonts w:hint="eastAsia"/>
+        </w:rPr>
+        <w:t>命令都能使用</w:t>
+      </w:r>
     </w:p>
     <w:p>
       <w:pPr>
         <w:pStyle w:val="ab"/>
         <w:numPr>
           <w:ilvl w:val="0"/>
-          <w:numId w:val="2"/>
+          <w:numId w:val="43"/>
         </w:numPr>
         <w:spacing w:after="80"/>
         <w:ind w:firstLineChars="0"/>
@@ -5135,6 +7485,8 @@
           <w:b/>
         </w:rPr>
       </w:pPr>
+      <w:bookmarkStart w:id="19" w:name="_Toc471996372"/>
+      <w:bookmarkStart w:id="20" w:name="_Toc473990081"/>
       <w:r>
         <w:rPr>
           <w:rFonts w:hint="eastAsia"/>
@@ -5144,10 +7496,342 @@
       </w:r>
       <w:r>
         <w:rPr>
-          <w:rFonts w:hint="eastAsia"/>
           <w:b/>
         </w:rPr>
+        <w:t xml:space="preserve"> </w:t>
+      </w:r>
+      <w:r>
+        <w:rPr>
+          <w:rFonts w:hint="eastAsia"/>
+          <w:b/>
+        </w:rPr>
+        <w:t>从远程仓库获取</w:t>
+      </w:r>
+      <w:bookmarkEnd w:id="19"/>
+      <w:bookmarkEnd w:id="20"/>
+    </w:p>
+    <w:p>
+      <w:pPr>
+        <w:pStyle w:val="ab"/>
+        <w:ind w:left="420" w:firstLineChars="0"/>
+      </w:pPr>
+      <w:r>
+        <w:rPr>
+          <w:rFonts w:hint="eastAsia"/>
+        </w:rPr>
+        <w:t>假设当前时间又有个另一位新同事参与进来共同开发，需要执行从远程仓库获取内容的相关操作。</w:t>
+      </w:r>
+    </w:p>
+    <w:p>
+      <w:pPr>
+        <w:ind w:left="420" w:firstLine="420"/>
+        <w:rPr>
+          <w:rFonts w:ascii="Courier New" w:eastAsia="宋体" w:hAnsi="Courier New" w:cs="Courier New"/>
+          <w:kern w:val="0"/>
+          <w:sz w:val="18"/>
+          <w:szCs w:val="18"/>
+          <w:shd w:val="clear" w:color="auto" w:fill="FBFBFB"/>
+        </w:rPr>
+      </w:pPr>
+      <w:r>
+        <w:rPr>
+          <w:rFonts w:ascii="Courier New" w:eastAsia="宋体" w:hAnsi="Courier New" w:cs="Courier New"/>
+          <w:kern w:val="0"/>
+          <w:sz w:val="18"/>
+          <w:szCs w:val="18"/>
+          <w:shd w:val="clear" w:color="auto" w:fill="FBFBFB"/>
+        </w:rPr>
+        <w:t xml:space="preserve">$ git </w:t>
+      </w:r>
+      <w:r>
+        <w:rPr>
+          <w:rFonts w:ascii="Courier New" w:eastAsia="宋体" w:hAnsi="Courier New" w:cs="Courier New"/>
+          <w:kern w:val="0"/>
+          <w:sz w:val="18"/>
+          <w:szCs w:val="18"/>
+          <w:shd w:val="clear" w:color="auto" w:fill="FBFBFB"/>
+        </w:rPr>
+        <w:t xml:space="preserve">clone </w:t>
+      </w:r>
+      <w:r>
+        <w:rPr>
+          <w:rFonts w:ascii="Courier New" w:eastAsia="宋体" w:hAnsi="Courier New" w:cs="Courier New"/>
+          <w:kern w:val="0"/>
+          <w:sz w:val="18"/>
+          <w:szCs w:val="18"/>
+          <w:shd w:val="clear" w:color="auto" w:fill="FBFBFB"/>
+        </w:rPr>
+        <w:t>[</w:t>
+      </w:r>
+      <w:proofErr w:type="spellStart"/>
+      <w:r>
+        <w:rPr>
+          <w:rFonts w:ascii="Courier New" w:eastAsia="宋体" w:hAnsi="Courier New" w:cs="Courier New"/>
+          <w:kern w:val="0"/>
+          <w:sz w:val="18"/>
+          <w:szCs w:val="18"/>
+          <w:shd w:val="clear" w:color="auto" w:fill="FBFBFB"/>
+        </w:rPr>
+        <w:t>url</w:t>
+      </w:r>
+      <w:proofErr w:type="spellEnd"/>
+      <w:r>
+        <w:rPr>
+          <w:rFonts w:ascii="Courier New" w:eastAsia="宋体" w:hAnsi="Courier New" w:cs="Courier New"/>
+          <w:kern w:val="0"/>
+          <w:sz w:val="18"/>
+          <w:szCs w:val="18"/>
+          <w:shd w:val="clear" w:color="auto" w:fill="FBFBFB"/>
+        </w:rPr>
+        <w:t>]</w:t>
+      </w:r>
+      <w:r>
+        <w:rPr>
+          <w:rFonts w:ascii="Courier New" w:eastAsia="宋体" w:hAnsi="Courier New" w:cs="Courier New"/>
+          <w:kern w:val="0"/>
+          <w:sz w:val="18"/>
+          <w:szCs w:val="18"/>
+          <w:shd w:val="clear" w:color="auto" w:fill="FBFBFB"/>
+        </w:rPr>
+        <w:t xml:space="preserve"> </w:t>
+      </w:r>
+      <w:r>
+        <w:rPr>
+          <w:rFonts w:ascii="Courier New" w:eastAsia="宋体" w:hAnsi="Courier New" w:cs="Courier New"/>
+          <w:kern w:val="0"/>
+          <w:sz w:val="18"/>
+          <w:szCs w:val="18"/>
+          <w:shd w:val="clear" w:color="auto" w:fill="FBFBFB"/>
+        </w:rPr>
+        <w:tab/>
+      </w:r>
+      <w:r>
+        <w:rPr>
+          <w:rFonts w:ascii="Courier New" w:eastAsia="宋体" w:hAnsi="Courier New" w:cs="Courier New"/>
+          <w:kern w:val="0"/>
+          <w:sz w:val="18"/>
+          <w:szCs w:val="18"/>
+          <w:shd w:val="clear" w:color="auto" w:fill="FBFBFB"/>
+        </w:rPr>
+        <w:t>–</w:t>
+      </w:r>
+      <w:r>
+        <w:rPr>
+          <w:rFonts w:ascii="Courier New" w:eastAsia="宋体" w:hAnsi="Courier New" w:cs="Courier New" w:hint="eastAsia"/>
+          <w:kern w:val="0"/>
+          <w:sz w:val="18"/>
+          <w:szCs w:val="18"/>
+          <w:shd w:val="clear" w:color="auto" w:fill="FBFBFB"/>
+        </w:rPr>
+        <w:t>-</w:t>
+      </w:r>
+      <w:r>
+        <w:rPr>
+          <w:rFonts w:ascii="Courier New" w:eastAsia="宋体" w:hAnsi="Courier New" w:cs="Courier New"/>
+          <w:kern w:val="0"/>
+          <w:sz w:val="18"/>
+          <w:szCs w:val="18"/>
+          <w:shd w:val="clear" w:color="auto" w:fill="FBFBFB"/>
+        </w:rPr>
+        <w:t>[</w:t>
+      </w:r>
+      <w:proofErr w:type="spellStart"/>
+      <w:r>
+        <w:rPr>
+          <w:rFonts w:ascii="Courier New" w:eastAsia="宋体" w:hAnsi="Courier New" w:cs="Courier New"/>
+          <w:kern w:val="0"/>
+          <w:sz w:val="18"/>
+          <w:szCs w:val="18"/>
+          <w:shd w:val="clear" w:color="auto" w:fill="FBFBFB"/>
+        </w:rPr>
+        <w:t>url</w:t>
+      </w:r>
+      <w:proofErr w:type="spellEnd"/>
+      <w:r>
+        <w:rPr>
+          <w:rFonts w:ascii="Courier New" w:eastAsia="宋体" w:hAnsi="Courier New" w:cs="Courier New"/>
+          <w:kern w:val="0"/>
+          <w:sz w:val="18"/>
+          <w:szCs w:val="18"/>
+          <w:shd w:val="clear" w:color="auto" w:fill="FBFBFB"/>
+        </w:rPr>
+        <w:t xml:space="preserve">] </w:t>
+      </w:r>
+      <w:r>
+        <w:rPr>
+          <w:rFonts w:ascii="Courier New" w:eastAsia="宋体" w:hAnsi="Courier New" w:cs="Courier New"/>
+          <w:kern w:val="0"/>
+          <w:sz w:val="18"/>
+          <w:szCs w:val="18"/>
+          <w:shd w:val="clear" w:color="auto" w:fill="FBFBFB"/>
+        </w:rPr>
+        <w:t>为你想要复制的项目</w:t>
+      </w:r>
+    </w:p>
+    <w:p>
+      <w:pPr>
+        <w:ind w:left="420" w:firstLine="420"/>
+        <w:rPr>
+          <w:rFonts w:ascii="Courier New" w:eastAsia="宋体" w:hAnsi="Courier New" w:cs="Courier New" w:hint="eastAsia"/>
+          <w:kern w:val="0"/>
+          <w:sz w:val="18"/>
+          <w:szCs w:val="18"/>
+          <w:shd w:val="clear" w:color="auto" w:fill="FBFBFB"/>
+        </w:rPr>
+      </w:pPr>
+      <w:r>
+        <w:rPr>
+          <w:rFonts w:ascii="Courier New" w:eastAsia="宋体" w:hAnsi="Courier New" w:cs="Courier New" w:hint="eastAsia"/>
+          <w:kern w:val="0"/>
+          <w:sz w:val="18"/>
+          <w:szCs w:val="18"/>
+          <w:shd w:val="clear" w:color="auto" w:fill="FBFBFB"/>
+        </w:rPr>
+        <w:t>$</w:t>
+      </w:r>
+      <w:r>
+        <w:rPr>
+          <w:rFonts w:ascii="Courier New" w:eastAsia="宋体" w:hAnsi="Courier New" w:cs="Courier New"/>
+          <w:kern w:val="0"/>
+          <w:sz w:val="18"/>
+          <w:szCs w:val="18"/>
+          <w:shd w:val="clear" w:color="auto" w:fill="FBFBFB"/>
+        </w:rPr>
+        <w:t xml:space="preserve"> </w:t>
+      </w:r>
+      <w:r>
+        <w:rPr>
+          <w:rFonts w:ascii="Courier New" w:eastAsia="宋体" w:hAnsi="Courier New" w:cs="Courier New" w:hint="eastAsia"/>
+          <w:kern w:val="0"/>
+          <w:sz w:val="18"/>
+          <w:szCs w:val="18"/>
+          <w:shd w:val="clear" w:color="auto" w:fill="FBFBFB"/>
+        </w:rPr>
+        <w:t xml:space="preserve">git branch </w:t>
+      </w:r>
+      <w:r>
+        <w:rPr>
+          <w:rFonts w:ascii="Courier New" w:eastAsia="宋体" w:hAnsi="Courier New" w:cs="Courier New"/>
+          <w:kern w:val="0"/>
+          <w:sz w:val="18"/>
+          <w:szCs w:val="18"/>
+          <w:shd w:val="clear" w:color="auto" w:fill="FBFBFB"/>
+        </w:rPr>
+        <w:t>–</w:t>
+      </w:r>
+      <w:r>
+        <w:rPr>
+          <w:rFonts w:ascii="Courier New" w:eastAsia="宋体" w:hAnsi="Courier New" w:cs="Courier New" w:hint="eastAsia"/>
+          <w:kern w:val="0"/>
+          <w:sz w:val="18"/>
+          <w:szCs w:val="18"/>
+          <w:shd w:val="clear" w:color="auto" w:fill="FBFBFB"/>
+        </w:rPr>
+        <w:t>a</w:t>
+      </w:r>
+      <w:r>
+        <w:rPr>
+          <w:rFonts w:ascii="Courier New" w:eastAsia="宋体" w:hAnsi="Courier New" w:cs="Courier New"/>
+          <w:kern w:val="0"/>
+          <w:sz w:val="18"/>
+          <w:szCs w:val="18"/>
+          <w:shd w:val="clear" w:color="auto" w:fill="FBFBFB"/>
+        </w:rPr>
+        <w:t xml:space="preserve"> </w:t>
+      </w:r>
+      <w:r>
+        <w:rPr>
+          <w:rFonts w:ascii="Courier New" w:eastAsia="宋体" w:hAnsi="Courier New" w:cs="Courier New"/>
+          <w:kern w:val="0"/>
+          <w:sz w:val="18"/>
+          <w:szCs w:val="18"/>
+          <w:shd w:val="clear" w:color="auto" w:fill="FBFBFB"/>
+        </w:rPr>
+        <w:tab/>
+      </w:r>
+      <w:r>
+        <w:rPr>
+          <w:rFonts w:ascii="Courier New" w:eastAsia="宋体" w:hAnsi="Courier New" w:cs="Courier New"/>
+          <w:kern w:val="0"/>
+          <w:sz w:val="18"/>
+          <w:szCs w:val="18"/>
+          <w:shd w:val="clear" w:color="auto" w:fill="FBFBFB"/>
+        </w:rPr>
+        <w:t>–</w:t>
+      </w:r>
+      <w:r>
+        <w:rPr>
+          <w:rFonts w:ascii="Courier New" w:eastAsia="宋体" w:hAnsi="Courier New" w:cs="Courier New" w:hint="eastAsia"/>
+          <w:kern w:val="0"/>
+          <w:sz w:val="18"/>
+          <w:szCs w:val="18"/>
+          <w:shd w:val="clear" w:color="auto" w:fill="FBFBFB"/>
+        </w:rPr>
+        <w:t>-a</w:t>
+      </w:r>
+      <w:r>
+        <w:rPr>
+          <w:rFonts w:ascii="Courier New" w:eastAsia="宋体" w:hAnsi="Courier New" w:cs="Courier New" w:hint="eastAsia"/>
+          <w:kern w:val="0"/>
+          <w:sz w:val="18"/>
+          <w:szCs w:val="18"/>
+          <w:shd w:val="clear" w:color="auto" w:fill="FBFBFB"/>
+        </w:rPr>
+        <w:t>参数可以同时显示本地仓库和远程仓库的分支信息</w:t>
+      </w:r>
+      <w:bookmarkStart w:id="21" w:name="_GoBack"/>
+      <w:bookmarkEnd w:id="21"/>
+    </w:p>
+    <w:p>
+      <w:pPr>
+        <w:widowControl/>
+        <w:ind w:left="420"/>
+        <w:jc w:val="left"/>
+        <w:rPr>
+          <w:rFonts w:hint="eastAsia"/>
+        </w:rPr>
+      </w:pPr>
+    </w:p>
+    <w:p>
+      <w:pPr>
+        <w:pStyle w:val="ab"/>
+        <w:numPr>
+          <w:ilvl w:val="0"/>
+          <w:numId w:val="43"/>
+        </w:numPr>
+        <w:spacing w:after="80"/>
+        <w:ind w:firstLineChars="0"/>
+        <w:outlineLvl w:val="0"/>
+        <w:rPr>
+          <w:rFonts w:hint="eastAsia"/>
+          <w:b/>
+        </w:rPr>
+      </w:pPr>
+      <w:r>
+        <w:rPr>
+          <w:rFonts w:hint="eastAsia"/>
+          <w:b/>
+        </w:rPr>
+        <w:t>Git</w:t>
+      </w:r>
+      <w:r>
+        <w:rPr>
+          <w:rFonts w:hint="eastAsia"/>
+          <w:b/>
+        </w:rPr>
         <w:t>分支管理</w:t>
+      </w:r>
+    </w:p>
+    <w:p>
+      <w:pPr>
+        <w:pStyle w:val="ab"/>
+        <w:ind w:left="420" w:firstLineChars="0" w:firstLine="0"/>
+      </w:pPr>
+      <w:r>
+        <w:rPr>
+          <w:rFonts w:hint="eastAsia"/>
+        </w:rPr>
+        <w:t>在进行多个并行作业时，会用到分支，往往存在多个最新代码状态。</w:t>
       </w:r>
     </w:p>
     <w:p>
@@ -5178,7 +7862,6 @@
         <w:ind w:left="425"/>
         <w:jc w:val="left"/>
         <w:rPr>
-          <w:rFonts w:hint="eastAsia"/>
           <w:bCs/>
         </w:rPr>
       </w:pPr>
@@ -5188,25 +7871,21 @@
         <w:widowControl/>
         <w:jc w:val="left"/>
         <w:rPr>
-          <w:rFonts w:hint="eastAsia"/>
           <w:b/>
         </w:rPr>
       </w:pPr>
-      <w:bookmarkStart w:id="7" w:name="_GoBack"/>
-      <w:bookmarkEnd w:id="7"/>
     </w:p>
     <w:p>
       <w:pPr>
         <w:pStyle w:val="ab"/>
         <w:numPr>
           <w:ilvl w:val="0"/>
-          <w:numId w:val="2"/>
+          <w:numId w:val="43"/>
         </w:numPr>
         <w:spacing w:after="80"/>
         <w:ind w:firstLineChars="0"/>
         <w:outlineLvl w:val="0"/>
         <w:rPr>
-          <w:rFonts w:hint="eastAsia"/>
           <w:b/>
         </w:rPr>
       </w:pPr>
@@ -5253,7 +7932,7 @@
                     </pic:cNvPicPr>
                   </pic:nvPicPr>
                   <pic:blipFill>
-                    <a:blip r:embed="rId50" cstate="print">
+                    <a:blip r:embed="rId64" cstate="print">
                       <a:extLst>
                         <a:ext uri="{28A0092B-C50C-407E-A947-70E740481C1C}">
                           <a14:useLocalDpi xmlns:a14="http://schemas.microsoft.com/office/drawing/2010/main" val="0"/>
@@ -5289,9 +7968,6 @@
       <w:pPr>
         <w:pStyle w:val="ab"/>
         <w:ind w:left="425" w:firstLineChars="0" w:firstLine="0"/>
-        <w:rPr>
-          <w:rFonts w:hint="eastAsia"/>
-        </w:rPr>
       </w:pPr>
     </w:p>
     <w:p>
@@ -5301,7 +7977,6 @@
         <w:ind w:left="425" w:firstLineChars="0" w:firstLine="0"/>
         <w:outlineLvl w:val="0"/>
         <w:rPr>
-          <w:rFonts w:hint="eastAsia"/>
           <w:b/>
         </w:rPr>
       </w:pPr>
@@ -5377,12 +8052,161 @@
         <v:path o:extrusionok="f" gradientshapeok="t" o:connecttype="rect"/>
         <o:lock v:ext="edit" aspectratio="t"/>
       </v:shapetype>
-      <v:shape id="_x0000_i1239" type="#_x0000_t75" style="width:11.4pt;height:11.4pt" o:bullet="t">
+      <v:shape id="_x0000_i1248" type="#_x0000_t75" style="width:11.4pt;height:11.4pt" o:bullet="t">
         <v:imagedata r:id="rId1" o:title="mso6183"/>
       </v:shape>
     </w:pict>
   </w:numPicBullet>
   <w:abstractNum w:abstractNumId="0" w15:restartNumberingAfterBreak="0">
+    <w:nsid w:val="033D69C1"/>
+    <w:multiLevelType w:val="multilevel"/>
+    <w:tmpl w:val="D826A962"/>
+    <w:lvl w:ilvl="0">
+      <w:start w:val="1"/>
+      <w:numFmt w:val="bullet"/>
+      <w:lvlText w:val=""/>
+      <w:lvlJc w:val="left"/>
+      <w:pPr>
+        <w:tabs>
+          <w:tab w:val="num" w:pos="720"/>
+        </w:tabs>
+        <w:ind w:left="720" w:hanging="360"/>
+      </w:pPr>
+      <w:rPr>
+        <w:rFonts w:ascii="Symbol" w:hAnsi="Symbol" w:hint="default"/>
+        <w:sz w:val="20"/>
+      </w:rPr>
+    </w:lvl>
+    <w:lvl w:ilvl="1" w:tentative="1">
+      <w:start w:val="1"/>
+      <w:numFmt w:val="bullet"/>
+      <w:lvlText w:val="o"/>
+      <w:lvlJc w:val="left"/>
+      <w:pPr>
+        <w:tabs>
+          <w:tab w:val="num" w:pos="1440"/>
+        </w:tabs>
+        <w:ind w:left="1440" w:hanging="360"/>
+      </w:pPr>
+      <w:rPr>
+        <w:rFonts w:ascii="Courier New" w:hAnsi="Courier New" w:hint="default"/>
+        <w:sz w:val="20"/>
+      </w:rPr>
+    </w:lvl>
+    <w:lvl w:ilvl="2" w:tentative="1">
+      <w:start w:val="1"/>
+      <w:numFmt w:val="bullet"/>
+      <w:lvlText w:val=""/>
+      <w:lvlJc w:val="left"/>
+      <w:pPr>
+        <w:tabs>
+          <w:tab w:val="num" w:pos="2160"/>
+        </w:tabs>
+        <w:ind w:left="2160" w:hanging="360"/>
+      </w:pPr>
+      <w:rPr>
+        <w:rFonts w:ascii="Wingdings" w:hAnsi="Wingdings" w:hint="default"/>
+        <w:sz w:val="20"/>
+      </w:rPr>
+    </w:lvl>
+    <w:lvl w:ilvl="3" w:tentative="1">
+      <w:start w:val="1"/>
+      <w:numFmt w:val="bullet"/>
+      <w:lvlText w:val=""/>
+      <w:lvlJc w:val="left"/>
+      <w:pPr>
+        <w:tabs>
+          <w:tab w:val="num" w:pos="2880"/>
+        </w:tabs>
+        <w:ind w:left="2880" w:hanging="360"/>
+      </w:pPr>
+      <w:rPr>
+        <w:rFonts w:ascii="Wingdings" w:hAnsi="Wingdings" w:hint="default"/>
+        <w:sz w:val="20"/>
+      </w:rPr>
+    </w:lvl>
+    <w:lvl w:ilvl="4" w:tentative="1">
+      <w:start w:val="1"/>
+      <w:numFmt w:val="bullet"/>
+      <w:lvlText w:val=""/>
+      <w:lvlJc w:val="left"/>
+      <w:pPr>
+        <w:tabs>
+          <w:tab w:val="num" w:pos="3600"/>
+        </w:tabs>
+        <w:ind w:left="3600" w:hanging="360"/>
+      </w:pPr>
+      <w:rPr>
+        <w:rFonts w:ascii="Wingdings" w:hAnsi="Wingdings" w:hint="default"/>
+        <w:sz w:val="20"/>
+      </w:rPr>
+    </w:lvl>
+    <w:lvl w:ilvl="5" w:tentative="1">
+      <w:start w:val="1"/>
+      <w:numFmt w:val="bullet"/>
+      <w:lvlText w:val=""/>
+      <w:lvlJc w:val="left"/>
+      <w:pPr>
+        <w:tabs>
+          <w:tab w:val="num" w:pos="4320"/>
+        </w:tabs>
+        <w:ind w:left="4320" w:hanging="360"/>
+      </w:pPr>
+      <w:rPr>
+        <w:rFonts w:ascii="Wingdings" w:hAnsi="Wingdings" w:hint="default"/>
+        <w:sz w:val="20"/>
+      </w:rPr>
+    </w:lvl>
+    <w:lvl w:ilvl="6" w:tentative="1">
+      <w:start w:val="1"/>
+      <w:numFmt w:val="bullet"/>
+      <w:lvlText w:val=""/>
+      <w:lvlJc w:val="left"/>
+      <w:pPr>
+        <w:tabs>
+          <w:tab w:val="num" w:pos="5040"/>
+        </w:tabs>
+        <w:ind w:left="5040" w:hanging="360"/>
+      </w:pPr>
+      <w:rPr>
+        <w:rFonts w:ascii="Wingdings" w:hAnsi="Wingdings" w:hint="default"/>
+        <w:sz w:val="20"/>
+      </w:rPr>
+    </w:lvl>
+    <w:lvl w:ilvl="7" w:tentative="1">
+      <w:start w:val="1"/>
+      <w:numFmt w:val="bullet"/>
+      <w:lvlText w:val=""/>
+      <w:lvlJc w:val="left"/>
+      <w:pPr>
+        <w:tabs>
+          <w:tab w:val="num" w:pos="5760"/>
+        </w:tabs>
+        <w:ind w:left="5760" w:hanging="360"/>
+      </w:pPr>
+      <w:rPr>
+        <w:rFonts w:ascii="Wingdings" w:hAnsi="Wingdings" w:hint="default"/>
+        <w:sz w:val="20"/>
+      </w:rPr>
+    </w:lvl>
+    <w:lvl w:ilvl="8" w:tentative="1">
+      <w:start w:val="1"/>
+      <w:numFmt w:val="bullet"/>
+      <w:lvlText w:val=""/>
+      <w:lvlJc w:val="left"/>
+      <w:pPr>
+        <w:tabs>
+          <w:tab w:val="num" w:pos="6480"/>
+        </w:tabs>
+        <w:ind w:left="6480" w:hanging="360"/>
+      </w:pPr>
+      <w:rPr>
+        <w:rFonts w:ascii="Wingdings" w:hAnsi="Wingdings" w:hint="default"/>
+        <w:sz w:val="20"/>
+      </w:rPr>
+    </w:lvl>
+  </w:abstractNum>
+  <w:abstractNum w:abstractNumId="1" w15:restartNumberingAfterBreak="0">
     <w:nsid w:val="03F33B4D"/>
     <w:multiLevelType w:val="hybridMultilevel"/>
     <w:tmpl w:val="A72CD98E"/>
@@ -5471,7 +8295,7 @@
       </w:pPr>
     </w:lvl>
   </w:abstractNum>
-  <w:abstractNum w:abstractNumId="1" w15:restartNumberingAfterBreak="0">
+  <w:abstractNum w:abstractNumId="2" w15:restartNumberingAfterBreak="0">
     <w:nsid w:val="07520734"/>
     <w:multiLevelType w:val="hybridMultilevel"/>
     <w:tmpl w:val="F12A9A7E"/>
@@ -5560,7 +8384,7 @@
       </w:pPr>
     </w:lvl>
   </w:abstractNum>
-  <w:abstractNum w:abstractNumId="2" w15:restartNumberingAfterBreak="0">
+  <w:abstractNum w:abstractNumId="3" w15:restartNumberingAfterBreak="0">
     <w:nsid w:val="07590550"/>
     <w:multiLevelType w:val="hybridMultilevel"/>
     <w:tmpl w:val="B4E09EAE"/>
@@ -5673,7 +8497,7 @@
       </w:rPr>
     </w:lvl>
   </w:abstractNum>
-  <w:abstractNum w:abstractNumId="3" w15:restartNumberingAfterBreak="0">
+  <w:abstractNum w:abstractNumId="4" w15:restartNumberingAfterBreak="0">
     <w:nsid w:val="08FA0BA4"/>
     <w:multiLevelType w:val="hybridMultilevel"/>
     <w:tmpl w:val="C818B6AC"/>
@@ -5786,7 +8610,7 @@
       </w:rPr>
     </w:lvl>
   </w:abstractNum>
-  <w:abstractNum w:abstractNumId="4" w15:restartNumberingAfterBreak="0">
+  <w:abstractNum w:abstractNumId="5" w15:restartNumberingAfterBreak="0">
     <w:nsid w:val="09897120"/>
     <w:multiLevelType w:val="hybridMultilevel"/>
     <w:tmpl w:val="56BA7F6C"/>
@@ -5899,7 +8723,269 @@
       </w:rPr>
     </w:lvl>
   </w:abstractNum>
-  <w:abstractNum w:abstractNumId="5" w15:restartNumberingAfterBreak="0">
+  <w:abstractNum w:abstractNumId="6" w15:restartNumberingAfterBreak="0">
+    <w:nsid w:val="0A127C9B"/>
+    <w:multiLevelType w:val="hybridMultilevel"/>
+    <w:tmpl w:val="19A67956"/>
+    <w:lvl w:ilvl="0" w:tplc="04090001">
+      <w:start w:val="1"/>
+      <w:numFmt w:val="bullet"/>
+      <w:lvlText w:val=""/>
+      <w:lvlJc w:val="left"/>
+      <w:pPr>
+        <w:ind w:left="1260" w:hanging="420"/>
+      </w:pPr>
+      <w:rPr>
+        <w:rFonts w:ascii="Wingdings" w:hAnsi="Wingdings" w:hint="default"/>
+      </w:rPr>
+    </w:lvl>
+    <w:lvl w:ilvl="1" w:tplc="04090003" w:tentative="1">
+      <w:start w:val="1"/>
+      <w:numFmt w:val="bullet"/>
+      <w:lvlText w:val=""/>
+      <w:lvlJc w:val="left"/>
+      <w:pPr>
+        <w:ind w:left="1680" w:hanging="420"/>
+      </w:pPr>
+      <w:rPr>
+        <w:rFonts w:ascii="Wingdings" w:hAnsi="Wingdings" w:hint="default"/>
+      </w:rPr>
+    </w:lvl>
+    <w:lvl w:ilvl="2" w:tplc="04090005" w:tentative="1">
+      <w:start w:val="1"/>
+      <w:numFmt w:val="bullet"/>
+      <w:lvlText w:val=""/>
+      <w:lvlJc w:val="left"/>
+      <w:pPr>
+        <w:ind w:left="2100" w:hanging="420"/>
+      </w:pPr>
+      <w:rPr>
+        <w:rFonts w:ascii="Wingdings" w:hAnsi="Wingdings" w:hint="default"/>
+      </w:rPr>
+    </w:lvl>
+    <w:lvl w:ilvl="3" w:tplc="04090001" w:tentative="1">
+      <w:start w:val="1"/>
+      <w:numFmt w:val="bullet"/>
+      <w:lvlText w:val=""/>
+      <w:lvlJc w:val="left"/>
+      <w:pPr>
+        <w:ind w:left="2520" w:hanging="420"/>
+      </w:pPr>
+      <w:rPr>
+        <w:rFonts w:ascii="Wingdings" w:hAnsi="Wingdings" w:hint="default"/>
+      </w:rPr>
+    </w:lvl>
+    <w:lvl w:ilvl="4" w:tplc="04090003" w:tentative="1">
+      <w:start w:val="1"/>
+      <w:numFmt w:val="bullet"/>
+      <w:lvlText w:val=""/>
+      <w:lvlJc w:val="left"/>
+      <w:pPr>
+        <w:ind w:left="2940" w:hanging="420"/>
+      </w:pPr>
+      <w:rPr>
+        <w:rFonts w:ascii="Wingdings" w:hAnsi="Wingdings" w:hint="default"/>
+      </w:rPr>
+    </w:lvl>
+    <w:lvl w:ilvl="5" w:tplc="04090005" w:tentative="1">
+      <w:start w:val="1"/>
+      <w:numFmt w:val="bullet"/>
+      <w:lvlText w:val=""/>
+      <w:lvlJc w:val="left"/>
+      <w:pPr>
+        <w:ind w:left="3360" w:hanging="420"/>
+      </w:pPr>
+      <w:rPr>
+        <w:rFonts w:ascii="Wingdings" w:hAnsi="Wingdings" w:hint="default"/>
+      </w:rPr>
+    </w:lvl>
+    <w:lvl w:ilvl="6" w:tplc="04090001" w:tentative="1">
+      <w:start w:val="1"/>
+      <w:numFmt w:val="bullet"/>
+      <w:lvlText w:val=""/>
+      <w:lvlJc w:val="left"/>
+      <w:pPr>
+        <w:ind w:left="3780" w:hanging="420"/>
+      </w:pPr>
+      <w:rPr>
+        <w:rFonts w:ascii="Wingdings" w:hAnsi="Wingdings" w:hint="default"/>
+      </w:rPr>
+    </w:lvl>
+    <w:lvl w:ilvl="7" w:tplc="04090003" w:tentative="1">
+      <w:start w:val="1"/>
+      <w:numFmt w:val="bullet"/>
+      <w:lvlText w:val=""/>
+      <w:lvlJc w:val="left"/>
+      <w:pPr>
+        <w:ind w:left="4200" w:hanging="420"/>
+      </w:pPr>
+      <w:rPr>
+        <w:rFonts w:ascii="Wingdings" w:hAnsi="Wingdings" w:hint="default"/>
+      </w:rPr>
+    </w:lvl>
+    <w:lvl w:ilvl="8" w:tplc="04090005" w:tentative="1">
+      <w:start w:val="1"/>
+      <w:numFmt w:val="bullet"/>
+      <w:lvlText w:val=""/>
+      <w:lvlJc w:val="left"/>
+      <w:pPr>
+        <w:ind w:left="4620" w:hanging="420"/>
+      </w:pPr>
+      <w:rPr>
+        <w:rFonts w:ascii="Wingdings" w:hAnsi="Wingdings" w:hint="default"/>
+      </w:rPr>
+    </w:lvl>
+  </w:abstractNum>
+  <w:abstractNum w:abstractNumId="7" w15:restartNumberingAfterBreak="0">
+    <w:nsid w:val="0A6F6D8B"/>
+    <w:multiLevelType w:val="multilevel"/>
+    <w:tmpl w:val="5B2297EE"/>
+    <w:lvl w:ilvl="0">
+      <w:start w:val="1"/>
+      <w:numFmt w:val="bullet"/>
+      <w:lvlText w:val=""/>
+      <w:lvlJc w:val="left"/>
+      <w:pPr>
+        <w:tabs>
+          <w:tab w:val="num" w:pos="720"/>
+        </w:tabs>
+        <w:ind w:left="720" w:hanging="360"/>
+      </w:pPr>
+      <w:rPr>
+        <w:rFonts w:ascii="Symbol" w:hAnsi="Symbol" w:hint="default"/>
+        <w:sz w:val="20"/>
+      </w:rPr>
+    </w:lvl>
+    <w:lvl w:ilvl="1" w:tentative="1">
+      <w:start w:val="1"/>
+      <w:numFmt w:val="bullet"/>
+      <w:lvlText w:val="o"/>
+      <w:lvlJc w:val="left"/>
+      <w:pPr>
+        <w:tabs>
+          <w:tab w:val="num" w:pos="1440"/>
+        </w:tabs>
+        <w:ind w:left="1440" w:hanging="360"/>
+      </w:pPr>
+      <w:rPr>
+        <w:rFonts w:ascii="Courier New" w:hAnsi="Courier New" w:hint="default"/>
+        <w:sz w:val="20"/>
+      </w:rPr>
+    </w:lvl>
+    <w:lvl w:ilvl="2" w:tentative="1">
+      <w:start w:val="1"/>
+      <w:numFmt w:val="bullet"/>
+      <w:lvlText w:val=""/>
+      <w:lvlJc w:val="left"/>
+      <w:pPr>
+        <w:tabs>
+          <w:tab w:val="num" w:pos="2160"/>
+        </w:tabs>
+        <w:ind w:left="2160" w:hanging="360"/>
+      </w:pPr>
+      <w:rPr>
+        <w:rFonts w:ascii="Wingdings" w:hAnsi="Wingdings" w:hint="default"/>
+        <w:sz w:val="20"/>
+      </w:rPr>
+    </w:lvl>
+    <w:lvl w:ilvl="3" w:tentative="1">
+      <w:start w:val="1"/>
+      <w:numFmt w:val="bullet"/>
+      <w:lvlText w:val=""/>
+      <w:lvlJc w:val="left"/>
+      <w:pPr>
+        <w:tabs>
+          <w:tab w:val="num" w:pos="2880"/>
+        </w:tabs>
+        <w:ind w:left="2880" w:hanging="360"/>
+      </w:pPr>
+      <w:rPr>
+        <w:rFonts w:ascii="Wingdings" w:hAnsi="Wingdings" w:hint="default"/>
+        <w:sz w:val="20"/>
+      </w:rPr>
+    </w:lvl>
+    <w:lvl w:ilvl="4" w:tentative="1">
+      <w:start w:val="1"/>
+      <w:numFmt w:val="bullet"/>
+      <w:lvlText w:val=""/>
+      <w:lvlJc w:val="left"/>
+      <w:pPr>
+        <w:tabs>
+          <w:tab w:val="num" w:pos="3600"/>
+        </w:tabs>
+        <w:ind w:left="3600" w:hanging="360"/>
+      </w:pPr>
+      <w:rPr>
+        <w:rFonts w:ascii="Wingdings" w:hAnsi="Wingdings" w:hint="default"/>
+        <w:sz w:val="20"/>
+      </w:rPr>
+    </w:lvl>
+    <w:lvl w:ilvl="5" w:tentative="1">
+      <w:start w:val="1"/>
+      <w:numFmt w:val="bullet"/>
+      <w:lvlText w:val=""/>
+      <w:lvlJc w:val="left"/>
+      <w:pPr>
+        <w:tabs>
+          <w:tab w:val="num" w:pos="4320"/>
+        </w:tabs>
+        <w:ind w:left="4320" w:hanging="360"/>
+      </w:pPr>
+      <w:rPr>
+        <w:rFonts w:ascii="Wingdings" w:hAnsi="Wingdings" w:hint="default"/>
+        <w:sz w:val="20"/>
+      </w:rPr>
+    </w:lvl>
+    <w:lvl w:ilvl="6" w:tentative="1">
+      <w:start w:val="1"/>
+      <w:numFmt w:val="bullet"/>
+      <w:lvlText w:val=""/>
+      <w:lvlJc w:val="left"/>
+      <w:pPr>
+        <w:tabs>
+          <w:tab w:val="num" w:pos="5040"/>
+        </w:tabs>
+        <w:ind w:left="5040" w:hanging="360"/>
+      </w:pPr>
+      <w:rPr>
+        <w:rFonts w:ascii="Wingdings" w:hAnsi="Wingdings" w:hint="default"/>
+        <w:sz w:val="20"/>
+      </w:rPr>
+    </w:lvl>
+    <w:lvl w:ilvl="7" w:tentative="1">
+      <w:start w:val="1"/>
+      <w:numFmt w:val="bullet"/>
+      <w:lvlText w:val=""/>
+      <w:lvlJc w:val="left"/>
+      <w:pPr>
+        <w:tabs>
+          <w:tab w:val="num" w:pos="5760"/>
+        </w:tabs>
+        <w:ind w:left="5760" w:hanging="360"/>
+      </w:pPr>
+      <w:rPr>
+        <w:rFonts w:ascii="Wingdings" w:hAnsi="Wingdings" w:hint="default"/>
+        <w:sz w:val="20"/>
+      </w:rPr>
+    </w:lvl>
+    <w:lvl w:ilvl="8" w:tentative="1">
+      <w:start w:val="1"/>
+      <w:numFmt w:val="bullet"/>
+      <w:lvlText w:val=""/>
+      <w:lvlJc w:val="left"/>
+      <w:pPr>
+        <w:tabs>
+          <w:tab w:val="num" w:pos="6480"/>
+        </w:tabs>
+        <w:ind w:left="6480" w:hanging="360"/>
+      </w:pPr>
+      <w:rPr>
+        <w:rFonts w:ascii="Wingdings" w:hAnsi="Wingdings" w:hint="default"/>
+        <w:sz w:val="20"/>
+      </w:rPr>
+    </w:lvl>
+  </w:abstractNum>
+  <w:abstractNum w:abstractNumId="8" w15:restartNumberingAfterBreak="0">
     <w:nsid w:val="0C857C49"/>
     <w:multiLevelType w:val="hybridMultilevel"/>
     <w:tmpl w:val="7666CB68"/>
@@ -6012,7 +9098,7 @@
       </w:rPr>
     </w:lvl>
   </w:abstractNum>
-  <w:abstractNum w:abstractNumId="6" w15:restartNumberingAfterBreak="0">
+  <w:abstractNum w:abstractNumId="9" w15:restartNumberingAfterBreak="0">
     <w:nsid w:val="11BC0BCC"/>
     <w:multiLevelType w:val="hybridMultilevel"/>
     <w:tmpl w:val="FA006D1E"/>
@@ -6127,7 +9213,7 @@
       </w:rPr>
     </w:lvl>
   </w:abstractNum>
-  <w:abstractNum w:abstractNumId="7" w15:restartNumberingAfterBreak="0">
+  <w:abstractNum w:abstractNumId="10" w15:restartNumberingAfterBreak="0">
     <w:nsid w:val="178912F0"/>
     <w:multiLevelType w:val="hybridMultilevel"/>
     <w:tmpl w:val="538806FE"/>
@@ -6242,7 +9328,7 @@
       </w:rPr>
     </w:lvl>
   </w:abstractNum>
-  <w:abstractNum w:abstractNumId="8" w15:restartNumberingAfterBreak="0">
+  <w:abstractNum w:abstractNumId="11" w15:restartNumberingAfterBreak="0">
     <w:nsid w:val="1843045D"/>
     <w:multiLevelType w:val="hybridMultilevel"/>
     <w:tmpl w:val="14D21F68"/>
@@ -6328,7 +9414,7 @@
       </w:pPr>
     </w:lvl>
   </w:abstractNum>
-  <w:abstractNum w:abstractNumId="9" w15:restartNumberingAfterBreak="0">
+  <w:abstractNum w:abstractNumId="12" w15:restartNumberingAfterBreak="0">
     <w:nsid w:val="20C0214F"/>
     <w:multiLevelType w:val="hybridMultilevel"/>
     <w:tmpl w:val="D13CA078"/>
@@ -6417,7 +9503,7 @@
       </w:pPr>
     </w:lvl>
   </w:abstractNum>
-  <w:abstractNum w:abstractNumId="10" w15:restartNumberingAfterBreak="0">
+  <w:abstractNum w:abstractNumId="13" w15:restartNumberingAfterBreak="0">
     <w:nsid w:val="22891B51"/>
     <w:multiLevelType w:val="multilevel"/>
     <w:tmpl w:val="53266574"/>
@@ -6566,7 +9652,7 @@
       </w:rPr>
     </w:lvl>
   </w:abstractNum>
-  <w:abstractNum w:abstractNumId="11" w15:restartNumberingAfterBreak="0">
+  <w:abstractNum w:abstractNumId="14" w15:restartNumberingAfterBreak="0">
     <w:nsid w:val="25567CFC"/>
     <w:multiLevelType w:val="hybridMultilevel"/>
     <w:tmpl w:val="ABF66738"/>
@@ -6679,7 +9765,156 @@
       </w:rPr>
     </w:lvl>
   </w:abstractNum>
-  <w:abstractNum w:abstractNumId="12" w15:restartNumberingAfterBreak="0">
+  <w:abstractNum w:abstractNumId="15" w15:restartNumberingAfterBreak="0">
+    <w:nsid w:val="27132CF8"/>
+    <w:multiLevelType w:val="multilevel"/>
+    <w:tmpl w:val="D892061A"/>
+    <w:lvl w:ilvl="0">
+      <w:start w:val="1"/>
+      <w:numFmt w:val="bullet"/>
+      <w:lvlText w:val=""/>
+      <w:lvlJc w:val="left"/>
+      <w:pPr>
+        <w:tabs>
+          <w:tab w:val="num" w:pos="720"/>
+        </w:tabs>
+        <w:ind w:left="720" w:hanging="360"/>
+      </w:pPr>
+      <w:rPr>
+        <w:rFonts w:ascii="Symbol" w:hAnsi="Symbol" w:hint="default"/>
+        <w:sz w:val="20"/>
+      </w:rPr>
+    </w:lvl>
+    <w:lvl w:ilvl="1" w:tentative="1">
+      <w:start w:val="1"/>
+      <w:numFmt w:val="bullet"/>
+      <w:lvlText w:val="o"/>
+      <w:lvlJc w:val="left"/>
+      <w:pPr>
+        <w:tabs>
+          <w:tab w:val="num" w:pos="1440"/>
+        </w:tabs>
+        <w:ind w:left="1440" w:hanging="360"/>
+      </w:pPr>
+      <w:rPr>
+        <w:rFonts w:ascii="Courier New" w:hAnsi="Courier New" w:hint="default"/>
+        <w:sz w:val="20"/>
+      </w:rPr>
+    </w:lvl>
+    <w:lvl w:ilvl="2" w:tentative="1">
+      <w:start w:val="1"/>
+      <w:numFmt w:val="bullet"/>
+      <w:lvlText w:val=""/>
+      <w:lvlJc w:val="left"/>
+      <w:pPr>
+        <w:tabs>
+          <w:tab w:val="num" w:pos="2160"/>
+        </w:tabs>
+        <w:ind w:left="2160" w:hanging="360"/>
+      </w:pPr>
+      <w:rPr>
+        <w:rFonts w:ascii="Wingdings" w:hAnsi="Wingdings" w:hint="default"/>
+        <w:sz w:val="20"/>
+      </w:rPr>
+    </w:lvl>
+    <w:lvl w:ilvl="3" w:tentative="1">
+      <w:start w:val="1"/>
+      <w:numFmt w:val="bullet"/>
+      <w:lvlText w:val=""/>
+      <w:lvlJc w:val="left"/>
+      <w:pPr>
+        <w:tabs>
+          <w:tab w:val="num" w:pos="2880"/>
+        </w:tabs>
+        <w:ind w:left="2880" w:hanging="360"/>
+      </w:pPr>
+      <w:rPr>
+        <w:rFonts w:ascii="Wingdings" w:hAnsi="Wingdings" w:hint="default"/>
+        <w:sz w:val="20"/>
+      </w:rPr>
+    </w:lvl>
+    <w:lvl w:ilvl="4" w:tentative="1">
+      <w:start w:val="1"/>
+      <w:numFmt w:val="bullet"/>
+      <w:lvlText w:val=""/>
+      <w:lvlJc w:val="left"/>
+      <w:pPr>
+        <w:tabs>
+          <w:tab w:val="num" w:pos="3600"/>
+        </w:tabs>
+        <w:ind w:left="3600" w:hanging="360"/>
+      </w:pPr>
+      <w:rPr>
+        <w:rFonts w:ascii="Wingdings" w:hAnsi="Wingdings" w:hint="default"/>
+        <w:sz w:val="20"/>
+      </w:rPr>
+    </w:lvl>
+    <w:lvl w:ilvl="5" w:tentative="1">
+      <w:start w:val="1"/>
+      <w:numFmt w:val="bullet"/>
+      <w:lvlText w:val=""/>
+      <w:lvlJc w:val="left"/>
+      <w:pPr>
+        <w:tabs>
+          <w:tab w:val="num" w:pos="4320"/>
+        </w:tabs>
+        <w:ind w:left="4320" w:hanging="360"/>
+      </w:pPr>
+      <w:rPr>
+        <w:rFonts w:ascii="Wingdings" w:hAnsi="Wingdings" w:hint="default"/>
+        <w:sz w:val="20"/>
+      </w:rPr>
+    </w:lvl>
+    <w:lvl w:ilvl="6" w:tentative="1">
+      <w:start w:val="1"/>
+      <w:numFmt w:val="bullet"/>
+      <w:lvlText w:val=""/>
+      <w:lvlJc w:val="left"/>
+      <w:pPr>
+        <w:tabs>
+          <w:tab w:val="num" w:pos="5040"/>
+        </w:tabs>
+        <w:ind w:left="5040" w:hanging="360"/>
+      </w:pPr>
+      <w:rPr>
+        <w:rFonts w:ascii="Wingdings" w:hAnsi="Wingdings" w:hint="default"/>
+        <w:sz w:val="20"/>
+      </w:rPr>
+    </w:lvl>
+    <w:lvl w:ilvl="7" w:tentative="1">
+      <w:start w:val="1"/>
+      <w:numFmt w:val="bullet"/>
+      <w:lvlText w:val=""/>
+      <w:lvlJc w:val="left"/>
+      <w:pPr>
+        <w:tabs>
+          <w:tab w:val="num" w:pos="5760"/>
+        </w:tabs>
+        <w:ind w:left="5760" w:hanging="360"/>
+      </w:pPr>
+      <w:rPr>
+        <w:rFonts w:ascii="Wingdings" w:hAnsi="Wingdings" w:hint="default"/>
+        <w:sz w:val="20"/>
+      </w:rPr>
+    </w:lvl>
+    <w:lvl w:ilvl="8" w:tentative="1">
+      <w:start w:val="1"/>
+      <w:numFmt w:val="bullet"/>
+      <w:lvlText w:val=""/>
+      <w:lvlJc w:val="left"/>
+      <w:pPr>
+        <w:tabs>
+          <w:tab w:val="num" w:pos="6480"/>
+        </w:tabs>
+        <w:ind w:left="6480" w:hanging="360"/>
+      </w:pPr>
+      <w:rPr>
+        <w:rFonts w:ascii="Wingdings" w:hAnsi="Wingdings" w:hint="default"/>
+        <w:sz w:val="20"/>
+      </w:rPr>
+    </w:lvl>
+  </w:abstractNum>
+  <w:abstractNum w:abstractNumId="16" w15:restartNumberingAfterBreak="0">
     <w:nsid w:val="272F6BCE"/>
     <w:multiLevelType w:val="hybridMultilevel"/>
     <w:tmpl w:val="3D508B84"/>
@@ -6792,7 +10027,7 @@
       </w:rPr>
     </w:lvl>
   </w:abstractNum>
-  <w:abstractNum w:abstractNumId="13" w15:restartNumberingAfterBreak="0">
+  <w:abstractNum w:abstractNumId="17" w15:restartNumberingAfterBreak="0">
     <w:nsid w:val="2D2634C0"/>
     <w:multiLevelType w:val="hybridMultilevel"/>
     <w:tmpl w:val="C3342056"/>
@@ -6906,7 +10141,7 @@
       </w:rPr>
     </w:lvl>
   </w:abstractNum>
-  <w:abstractNum w:abstractNumId="14" w15:restartNumberingAfterBreak="0">
+  <w:abstractNum w:abstractNumId="18" w15:restartNumberingAfterBreak="0">
     <w:nsid w:val="2F8961C9"/>
     <w:multiLevelType w:val="hybridMultilevel"/>
     <w:tmpl w:val="D9682598"/>
@@ -7020,7 +10255,7 @@
       </w:rPr>
     </w:lvl>
   </w:abstractNum>
-  <w:abstractNum w:abstractNumId="15" w15:restartNumberingAfterBreak="0">
+  <w:abstractNum w:abstractNumId="19" w15:restartNumberingAfterBreak="0">
     <w:nsid w:val="306C590E"/>
     <w:multiLevelType w:val="hybridMultilevel"/>
     <w:tmpl w:val="5E66E584"/>
@@ -7133,7 +10368,7 @@
       </w:rPr>
     </w:lvl>
   </w:abstractNum>
-  <w:abstractNum w:abstractNumId="16" w15:restartNumberingAfterBreak="0">
+  <w:abstractNum w:abstractNumId="20" w15:restartNumberingAfterBreak="0">
     <w:nsid w:val="30E51117"/>
     <w:multiLevelType w:val="hybridMultilevel"/>
     <w:tmpl w:val="B1964AB2"/>
@@ -7246,7 +10481,96 @@
       </w:rPr>
     </w:lvl>
   </w:abstractNum>
-  <w:abstractNum w:abstractNumId="17" w15:restartNumberingAfterBreak="0">
+  <w:abstractNum w:abstractNumId="21" w15:restartNumberingAfterBreak="0">
+    <w:nsid w:val="31D27463"/>
+    <w:multiLevelType w:val="hybridMultilevel"/>
+    <w:tmpl w:val="75A222B6"/>
+    <w:lvl w:ilvl="0" w:tplc="C4627DB6">
+      <w:start w:val="1"/>
+      <w:numFmt w:val="decimal"/>
+      <w:lvlText w:val="%1."/>
+      <w:lvlJc w:val="left"/>
+      <w:pPr>
+        <w:ind w:left="840" w:hanging="420"/>
+      </w:pPr>
+      <w:rPr>
+        <w:rFonts w:hint="eastAsia"/>
+      </w:rPr>
+    </w:lvl>
+    <w:lvl w:ilvl="1" w:tplc="04090019" w:tentative="1">
+      <w:start w:val="1"/>
+      <w:numFmt w:val="lowerLetter"/>
+      <w:lvlText w:val="%2)"/>
+      <w:lvlJc w:val="left"/>
+      <w:pPr>
+        <w:ind w:left="1260" w:hanging="420"/>
+      </w:pPr>
+    </w:lvl>
+    <w:lvl w:ilvl="2" w:tplc="0409001B" w:tentative="1">
+      <w:start w:val="1"/>
+      <w:numFmt w:val="lowerRoman"/>
+      <w:lvlText w:val="%3."/>
+      <w:lvlJc w:val="right"/>
+      <w:pPr>
+        <w:ind w:left="1680" w:hanging="420"/>
+      </w:pPr>
+    </w:lvl>
+    <w:lvl w:ilvl="3" w:tplc="0409000F" w:tentative="1">
+      <w:start w:val="1"/>
+      <w:numFmt w:val="decimal"/>
+      <w:lvlText w:val="%4."/>
+      <w:lvlJc w:val="left"/>
+      <w:pPr>
+        <w:ind w:left="2100" w:hanging="420"/>
+      </w:pPr>
+    </w:lvl>
+    <w:lvl w:ilvl="4" w:tplc="04090019" w:tentative="1">
+      <w:start w:val="1"/>
+      <w:numFmt w:val="lowerLetter"/>
+      <w:lvlText w:val="%5)"/>
+      <w:lvlJc w:val="left"/>
+      <w:pPr>
+        <w:ind w:left="2520" w:hanging="420"/>
+      </w:pPr>
+    </w:lvl>
+    <w:lvl w:ilvl="5" w:tplc="0409001B" w:tentative="1">
+      <w:start w:val="1"/>
+      <w:numFmt w:val="lowerRoman"/>
+      <w:lvlText w:val="%6."/>
+      <w:lvlJc w:val="right"/>
+      <w:pPr>
+        <w:ind w:left="2940" w:hanging="420"/>
+      </w:pPr>
+    </w:lvl>
+    <w:lvl w:ilvl="6" w:tplc="0409000F" w:tentative="1">
+      <w:start w:val="1"/>
+      <w:numFmt w:val="decimal"/>
+      <w:lvlText w:val="%7."/>
+      <w:lvlJc w:val="left"/>
+      <w:pPr>
+        <w:ind w:left="3360" w:hanging="420"/>
+      </w:pPr>
+    </w:lvl>
+    <w:lvl w:ilvl="7" w:tplc="04090019" w:tentative="1">
+      <w:start w:val="1"/>
+      <w:numFmt w:val="lowerLetter"/>
+      <w:lvlText w:val="%8)"/>
+      <w:lvlJc w:val="left"/>
+      <w:pPr>
+        <w:ind w:left="3780" w:hanging="420"/>
+      </w:pPr>
+    </w:lvl>
+    <w:lvl w:ilvl="8" w:tplc="0409001B" w:tentative="1">
+      <w:start w:val="1"/>
+      <w:numFmt w:val="lowerRoman"/>
+      <w:lvlText w:val="%9."/>
+      <w:lvlJc w:val="right"/>
+      <w:pPr>
+        <w:ind w:left="4200" w:hanging="420"/>
+      </w:pPr>
+    </w:lvl>
+  </w:abstractNum>
+  <w:abstractNum w:abstractNumId="22" w15:restartNumberingAfterBreak="0">
     <w:nsid w:val="32342A57"/>
     <w:multiLevelType w:val="hybridMultilevel"/>
     <w:tmpl w:val="7ADCC294"/>
@@ -7335,7 +10659,7 @@
       </w:pPr>
     </w:lvl>
   </w:abstractNum>
-  <w:abstractNum w:abstractNumId="18" w15:restartNumberingAfterBreak="0">
+  <w:abstractNum w:abstractNumId="23" w15:restartNumberingAfterBreak="0">
     <w:nsid w:val="35C50714"/>
     <w:multiLevelType w:val="hybridMultilevel"/>
     <w:tmpl w:val="708ABB2E"/>
@@ -7448,7 +10772,7 @@
       </w:rPr>
     </w:lvl>
   </w:abstractNum>
-  <w:abstractNum w:abstractNumId="19" w15:restartNumberingAfterBreak="0">
+  <w:abstractNum w:abstractNumId="24" w15:restartNumberingAfterBreak="0">
     <w:nsid w:val="36C569F3"/>
     <w:multiLevelType w:val="hybridMultilevel"/>
     <w:tmpl w:val="DABC117E"/>
@@ -7561,7 +10885,7 @@
       </w:rPr>
     </w:lvl>
   </w:abstractNum>
-  <w:abstractNum w:abstractNumId="20" w15:restartNumberingAfterBreak="0">
+  <w:abstractNum w:abstractNumId="25" w15:restartNumberingAfterBreak="0">
     <w:nsid w:val="378E7EBD"/>
     <w:multiLevelType w:val="hybridMultilevel"/>
     <w:tmpl w:val="969A0DF8"/>
@@ -7674,7 +10998,7 @@
       </w:rPr>
     </w:lvl>
   </w:abstractNum>
-  <w:abstractNum w:abstractNumId="21" w15:restartNumberingAfterBreak="0">
+  <w:abstractNum w:abstractNumId="26" w15:restartNumberingAfterBreak="0">
     <w:nsid w:val="3CF42750"/>
     <w:multiLevelType w:val="hybridMultilevel"/>
     <w:tmpl w:val="A9B0460A"/>
@@ -7763,7 +11087,7 @@
       </w:pPr>
     </w:lvl>
   </w:abstractNum>
-  <w:abstractNum w:abstractNumId="22" w15:restartNumberingAfterBreak="0">
+  <w:abstractNum w:abstractNumId="27" w15:restartNumberingAfterBreak="0">
     <w:nsid w:val="405B3672"/>
     <w:multiLevelType w:val="multilevel"/>
     <w:tmpl w:val="F47E05CC"/>
@@ -7912,7 +11236,7 @@
       </w:rPr>
     </w:lvl>
   </w:abstractNum>
-  <w:abstractNum w:abstractNumId="23" w15:restartNumberingAfterBreak="0">
+  <w:abstractNum w:abstractNumId="28" w15:restartNumberingAfterBreak="0">
     <w:nsid w:val="410938AB"/>
     <w:multiLevelType w:val="hybridMultilevel"/>
     <w:tmpl w:val="BB5AE552"/>
@@ -8025,7 +11349,7 @@
       </w:rPr>
     </w:lvl>
   </w:abstractNum>
-  <w:abstractNum w:abstractNumId="24" w15:restartNumberingAfterBreak="0">
+  <w:abstractNum w:abstractNumId="29" w15:restartNumberingAfterBreak="0">
     <w:nsid w:val="492841CE"/>
     <w:multiLevelType w:val="hybridMultilevel"/>
     <w:tmpl w:val="CD2A69DC"/>
@@ -8138,7 +11462,7 @@
       </w:rPr>
     </w:lvl>
   </w:abstractNum>
-  <w:abstractNum w:abstractNumId="25" w15:restartNumberingAfterBreak="0">
+  <w:abstractNum w:abstractNumId="30" w15:restartNumberingAfterBreak="0">
     <w:nsid w:val="4AA731CB"/>
     <w:multiLevelType w:val="hybridMultilevel"/>
     <w:tmpl w:val="DC14866E"/>
@@ -8251,7 +11575,7 @@
       </w:rPr>
     </w:lvl>
   </w:abstractNum>
-  <w:abstractNum w:abstractNumId="26" w15:restartNumberingAfterBreak="0">
+  <w:abstractNum w:abstractNumId="31" w15:restartNumberingAfterBreak="0">
     <w:nsid w:val="51CA71E0"/>
     <w:multiLevelType w:val="hybridMultilevel"/>
     <w:tmpl w:val="509858BE"/>
@@ -8364,7 +11688,7 @@
       </w:rPr>
     </w:lvl>
   </w:abstractNum>
-  <w:abstractNum w:abstractNumId="27" w15:restartNumberingAfterBreak="0">
+  <w:abstractNum w:abstractNumId="32" w15:restartNumberingAfterBreak="0">
     <w:nsid w:val="55A56FCA"/>
     <w:multiLevelType w:val="hybridMultilevel"/>
     <w:tmpl w:val="1BB07A56"/>
@@ -8478,7 +11802,7 @@
       </w:rPr>
     </w:lvl>
   </w:abstractNum>
-  <w:abstractNum w:abstractNumId="28" w15:restartNumberingAfterBreak="0">
+  <w:abstractNum w:abstractNumId="33" w15:restartNumberingAfterBreak="0">
     <w:nsid w:val="5A39006C"/>
     <w:multiLevelType w:val="hybridMultilevel"/>
     <w:tmpl w:val="BAF03CFC"/>
@@ -8567,7 +11891,7 @@
       </w:pPr>
     </w:lvl>
   </w:abstractNum>
-  <w:abstractNum w:abstractNumId="29" w15:restartNumberingAfterBreak="0">
+  <w:abstractNum w:abstractNumId="34" w15:restartNumberingAfterBreak="0">
     <w:nsid w:val="5B9B1FF4"/>
     <w:multiLevelType w:val="multilevel"/>
     <w:tmpl w:val="DA685076"/>
@@ -8689,7 +12013,7 @@
       </w:rPr>
     </w:lvl>
   </w:abstractNum>
-  <w:abstractNum w:abstractNumId="30" w15:restartNumberingAfterBreak="0">
+  <w:abstractNum w:abstractNumId="35" w15:restartNumberingAfterBreak="0">
     <w:nsid w:val="5DC76195"/>
     <w:multiLevelType w:val="hybridMultilevel"/>
     <w:tmpl w:val="12DA9CFC"/>
@@ -8802,7 +12126,7 @@
       </w:rPr>
     </w:lvl>
   </w:abstractNum>
-  <w:abstractNum w:abstractNumId="31" w15:restartNumberingAfterBreak="0">
+  <w:abstractNum w:abstractNumId="36" w15:restartNumberingAfterBreak="0">
     <w:nsid w:val="61CB669B"/>
     <w:multiLevelType w:val="hybridMultilevel"/>
     <w:tmpl w:val="0514226E"/>
@@ -8892,7 +12216,7 @@
       </w:pPr>
     </w:lvl>
   </w:abstractNum>
-  <w:abstractNum w:abstractNumId="32" w15:restartNumberingAfterBreak="0">
+  <w:abstractNum w:abstractNumId="37" w15:restartNumberingAfterBreak="0">
     <w:nsid w:val="669F1F8A"/>
     <w:multiLevelType w:val="hybridMultilevel"/>
     <w:tmpl w:val="6DC6E212"/>
@@ -9005,7 +12329,7 @@
       </w:rPr>
     </w:lvl>
   </w:abstractNum>
-  <w:abstractNum w:abstractNumId="33" w15:restartNumberingAfterBreak="0">
+  <w:abstractNum w:abstractNumId="38" w15:restartNumberingAfterBreak="0">
     <w:nsid w:val="6A260D62"/>
     <w:multiLevelType w:val="hybridMultilevel"/>
     <w:tmpl w:val="51E2DED4"/>
@@ -9099,7 +12423,7 @@
       </w:pPr>
     </w:lvl>
   </w:abstractNum>
-  <w:abstractNum w:abstractNumId="34" w15:restartNumberingAfterBreak="0">
+  <w:abstractNum w:abstractNumId="39" w15:restartNumberingAfterBreak="0">
     <w:nsid w:val="6A9647E2"/>
     <w:multiLevelType w:val="multilevel"/>
     <w:tmpl w:val="4FC22210"/>
@@ -9248,7 +12572,7 @@
       </w:rPr>
     </w:lvl>
   </w:abstractNum>
-  <w:abstractNum w:abstractNumId="35" w15:restartNumberingAfterBreak="0">
+  <w:abstractNum w:abstractNumId="40" w15:restartNumberingAfterBreak="0">
     <w:nsid w:val="6CF133B5"/>
     <w:multiLevelType w:val="hybridMultilevel"/>
     <w:tmpl w:val="2250D1CA"/>
@@ -9361,7 +12685,7 @@
       </w:rPr>
     </w:lvl>
   </w:abstractNum>
-  <w:abstractNum w:abstractNumId="36" w15:restartNumberingAfterBreak="0">
+  <w:abstractNum w:abstractNumId="41" w15:restartNumberingAfterBreak="0">
     <w:nsid w:val="6F1016BF"/>
     <w:multiLevelType w:val="hybridMultilevel"/>
     <w:tmpl w:val="BD063FCA"/>
@@ -9474,7 +12798,7 @@
       </w:rPr>
     </w:lvl>
   </w:abstractNum>
-  <w:abstractNum w:abstractNumId="37" w15:restartNumberingAfterBreak="0">
+  <w:abstractNum w:abstractNumId="42" w15:restartNumberingAfterBreak="0">
     <w:nsid w:val="70E125CB"/>
     <w:multiLevelType w:val="hybridMultilevel"/>
     <w:tmpl w:val="1584E17C"/>
@@ -9564,7 +12888,7 @@
       </w:pPr>
     </w:lvl>
   </w:abstractNum>
-  <w:abstractNum w:abstractNumId="38" w15:restartNumberingAfterBreak="0">
+  <w:abstractNum w:abstractNumId="43" w15:restartNumberingAfterBreak="0">
     <w:nsid w:val="757608C2"/>
     <w:multiLevelType w:val="hybridMultilevel"/>
     <w:tmpl w:val="2524239E"/>
@@ -9653,7 +12977,7 @@
       </w:pPr>
     </w:lvl>
   </w:abstractNum>
-  <w:abstractNum w:abstractNumId="39" w15:restartNumberingAfterBreak="0">
+  <w:abstractNum w:abstractNumId="44" w15:restartNumberingAfterBreak="0">
     <w:nsid w:val="764802AE"/>
     <w:multiLevelType w:val="hybridMultilevel"/>
     <w:tmpl w:val="AFFCE864"/>
@@ -9766,7 +13090,125 @@
       </w:rPr>
     </w:lvl>
   </w:abstractNum>
-  <w:abstractNum w:abstractNumId="40" w15:restartNumberingAfterBreak="0">
+  <w:abstractNum w:abstractNumId="45" w15:restartNumberingAfterBreak="0">
+    <w:nsid w:val="79E355C0"/>
+    <w:multiLevelType w:val="multilevel"/>
+    <w:tmpl w:val="BE100CD2"/>
+    <w:lvl w:ilvl="0">
+      <w:start w:val="1"/>
+      <w:numFmt w:val="decimal"/>
+      <w:lvlText w:val="%1."/>
+      <w:lvlJc w:val="left"/>
+      <w:pPr>
+        <w:ind w:left="420" w:hanging="420"/>
+      </w:pPr>
+    </w:lvl>
+    <w:lvl w:ilvl="1">
+      <w:start w:val="1"/>
+      <w:numFmt w:val="decimal"/>
+      <w:isLgl/>
+      <w:lvlText w:val="%1.%2"/>
+      <w:lvlJc w:val="left"/>
+      <w:pPr>
+        <w:ind w:left="780" w:hanging="360"/>
+      </w:pPr>
+      <w:rPr>
+        <w:rFonts w:hint="default"/>
+      </w:rPr>
+    </w:lvl>
+    <w:lvl w:ilvl="2">
+      <w:start w:val="1"/>
+      <w:numFmt w:val="decimal"/>
+      <w:isLgl/>
+      <w:lvlText w:val="%1.%2.%3"/>
+      <w:lvlJc w:val="left"/>
+      <w:pPr>
+        <w:ind w:left="1560" w:hanging="720"/>
+      </w:pPr>
+      <w:rPr>
+        <w:rFonts w:hint="default"/>
+      </w:rPr>
+    </w:lvl>
+    <w:lvl w:ilvl="3">
+      <w:start w:val="1"/>
+      <w:numFmt w:val="decimal"/>
+      <w:isLgl/>
+      <w:lvlText w:val="%1.%2.%3.%4"/>
+      <w:lvlJc w:val="left"/>
+      <w:pPr>
+        <w:ind w:left="1980" w:hanging="720"/>
+      </w:pPr>
+      <w:rPr>
+        <w:rFonts w:hint="default"/>
+      </w:rPr>
+    </w:lvl>
+    <w:lvl w:ilvl="4">
+      <w:start w:val="1"/>
+      <w:numFmt w:val="decimal"/>
+      <w:isLgl/>
+      <w:lvlText w:val="%1.%2.%3.%4.%5"/>
+      <w:lvlJc w:val="left"/>
+      <w:pPr>
+        <w:ind w:left="2760" w:hanging="1080"/>
+      </w:pPr>
+      <w:rPr>
+        <w:rFonts w:hint="default"/>
+      </w:rPr>
+    </w:lvl>
+    <w:lvl w:ilvl="5">
+      <w:start w:val="1"/>
+      <w:numFmt w:val="decimal"/>
+      <w:isLgl/>
+      <w:lvlText w:val="%1.%2.%3.%4.%5.%6"/>
+      <w:lvlJc w:val="left"/>
+      <w:pPr>
+        <w:ind w:left="3180" w:hanging="1080"/>
+      </w:pPr>
+      <w:rPr>
+        <w:rFonts w:hint="default"/>
+      </w:rPr>
+    </w:lvl>
+    <w:lvl w:ilvl="6">
+      <w:start w:val="1"/>
+      <w:numFmt w:val="decimal"/>
+      <w:isLgl/>
+      <w:lvlText w:val="%1.%2.%3.%4.%5.%6.%7"/>
+      <w:lvlJc w:val="left"/>
+      <w:pPr>
+        <w:ind w:left="3600" w:hanging="1080"/>
+      </w:pPr>
+      <w:rPr>
+        <w:rFonts w:hint="default"/>
+      </w:rPr>
+    </w:lvl>
+    <w:lvl w:ilvl="7">
+      <w:start w:val="1"/>
+      <w:numFmt w:val="decimal"/>
+      <w:isLgl/>
+      <w:lvlText w:val="%1.%2.%3.%4.%5.%6.%7.%8"/>
+      <w:lvlJc w:val="left"/>
+      <w:pPr>
+        <w:ind w:left="4380" w:hanging="1440"/>
+      </w:pPr>
+      <w:rPr>
+        <w:rFonts w:hint="default"/>
+      </w:rPr>
+    </w:lvl>
+    <w:lvl w:ilvl="8">
+      <w:start w:val="1"/>
+      <w:numFmt w:val="decimal"/>
+      <w:isLgl/>
+      <w:lvlText w:val="%1.%2.%3.%4.%5.%6.%7.%8.%9"/>
+      <w:lvlJc w:val="left"/>
+      <w:pPr>
+        <w:ind w:left="4800" w:hanging="1440"/>
+      </w:pPr>
+      <w:rPr>
+        <w:rFonts w:hint="default"/>
+      </w:rPr>
+    </w:lvl>
+  </w:abstractNum>
+  <w:abstractNum w:abstractNumId="46" w15:restartNumberingAfterBreak="0">
     <w:nsid w:val="7B331EFF"/>
     <w:multiLevelType w:val="hybridMultilevel"/>
     <w:tmpl w:val="8CC6F6C8"/>
@@ -9879,7 +13321,7 @@
       </w:rPr>
     </w:lvl>
   </w:abstractNum>
-  <w:abstractNum w:abstractNumId="41" w15:restartNumberingAfterBreak="0">
+  <w:abstractNum w:abstractNumId="47" w15:restartNumberingAfterBreak="0">
     <w:nsid w:val="7C3376FF"/>
     <w:multiLevelType w:val="multilevel"/>
     <w:tmpl w:val="0409001D"/>
@@ -9969,130 +13411,148 @@
     </w:lvl>
   </w:abstractNum>
   <w:num w:numId="1">
+    <w:abstractNumId w:val="22"/>
+  </w:num>
+  <w:num w:numId="2">
+    <w:abstractNumId w:val="47"/>
+  </w:num>
+  <w:num w:numId="3">
+    <w:abstractNumId w:val="8"/>
+  </w:num>
+  <w:num w:numId="4">
+    <w:abstractNumId w:val="24"/>
+  </w:num>
+  <w:num w:numId="5">
+    <w:abstractNumId w:val="32"/>
+  </w:num>
+  <w:num w:numId="6">
+    <w:abstractNumId w:val="36"/>
+  </w:num>
+  <w:num w:numId="7">
+    <w:abstractNumId w:val="38"/>
+  </w:num>
+  <w:num w:numId="8">
+    <w:abstractNumId w:val="42"/>
+  </w:num>
+  <w:num w:numId="9">
+    <w:abstractNumId w:val="34"/>
+  </w:num>
+  <w:num w:numId="10">
+    <w:abstractNumId w:val="11"/>
+  </w:num>
+  <w:num w:numId="11">
+    <w:abstractNumId w:val="13"/>
+  </w:num>
+  <w:num w:numId="12">
+    <w:abstractNumId w:val="29"/>
+  </w:num>
+  <w:num w:numId="13">
+    <w:abstractNumId w:val="10"/>
+  </w:num>
+  <w:num w:numId="14">
+    <w:abstractNumId w:val="39"/>
+  </w:num>
+  <w:num w:numId="15">
+    <w:abstractNumId w:val="12"/>
+  </w:num>
+  <w:num w:numId="16">
+    <w:abstractNumId w:val="41"/>
+  </w:num>
+  <w:num w:numId="17">
+    <w:abstractNumId w:val="4"/>
+  </w:num>
+  <w:num w:numId="18">
+    <w:abstractNumId w:val="26"/>
+  </w:num>
+  <w:num w:numId="19">
+    <w:abstractNumId w:val="14"/>
+  </w:num>
+  <w:num w:numId="20">
+    <w:abstractNumId w:val="16"/>
+  </w:num>
+  <w:num w:numId="21">
+    <w:abstractNumId w:val="18"/>
+  </w:num>
+  <w:num w:numId="22">
+    <w:abstractNumId w:val="2"/>
+  </w:num>
+  <w:num w:numId="23">
     <w:abstractNumId w:val="17"/>
   </w:num>
-  <w:num w:numId="2">
-    <w:abstractNumId w:val="41"/>
+  <w:num w:numId="24">
+    <w:abstractNumId w:val="43"/>
   </w:num>
-  <w:num w:numId="3">
+  <w:num w:numId="25">
+    <w:abstractNumId w:val="33"/>
+  </w:num>
+  <w:num w:numId="26">
+    <w:abstractNumId w:val="35"/>
+  </w:num>
+  <w:num w:numId="27">
     <w:abstractNumId w:val="5"/>
   </w:num>
-  <w:num w:numId="4">
+  <w:num w:numId="28">
+    <w:abstractNumId w:val="25"/>
+  </w:num>
+  <w:num w:numId="29">
+    <w:abstractNumId w:val="44"/>
+  </w:num>
+  <w:num w:numId="30">
     <w:abstractNumId w:val="19"/>
   </w:num>
-  <w:num w:numId="5">
+  <w:num w:numId="31">
+    <w:abstractNumId w:val="28"/>
+  </w:num>
+  <w:num w:numId="32">
+    <w:abstractNumId w:val="40"/>
+  </w:num>
+  <w:num w:numId="33">
+    <w:abstractNumId w:val="1"/>
+  </w:num>
+  <w:num w:numId="34">
+    <w:abstractNumId w:val="31"/>
+  </w:num>
+  <w:num w:numId="35">
+    <w:abstractNumId w:val="9"/>
+  </w:num>
+  <w:num w:numId="36">
+    <w:abstractNumId w:val="3"/>
+  </w:num>
+  <w:num w:numId="37">
     <w:abstractNumId w:val="27"/>
   </w:num>
-  <w:num w:numId="6">
-    <w:abstractNumId w:val="31"/>
+  <w:num w:numId="38">
+    <w:abstractNumId w:val="23"/>
   </w:num>
-  <w:num w:numId="7">
-    <w:abstractNumId w:val="33"/>
+  <w:num w:numId="39">
+    <w:abstractNumId w:val="20"/>
   </w:num>
-  <w:num w:numId="8">
+  <w:num w:numId="40">
+    <w:abstractNumId w:val="30"/>
+  </w:num>
+  <w:num w:numId="41">
     <w:abstractNumId w:val="37"/>
   </w:num>
-  <w:num w:numId="9">
-    <w:abstractNumId w:val="29"/>
+  <w:num w:numId="42">
+    <w:abstractNumId w:val="46"/>
   </w:num>
-  <w:num w:numId="10">
-    <w:abstractNumId w:val="8"/>
+  <w:num w:numId="43">
+    <w:abstractNumId w:val="45"/>
   </w:num>
-  <w:num w:numId="11">
-    <w:abstractNumId w:val="10"/>
+  <w:num w:numId="44">
+    <w:abstractNumId w:val="21"/>
   </w:num>
-  <w:num w:numId="12">
-    <w:abstractNumId w:val="24"/>
+  <w:num w:numId="45">
+    <w:abstractNumId w:val="15"/>
   </w:num>
-  <w:num w:numId="13">
+  <w:num w:numId="46">
+    <w:abstractNumId w:val="0"/>
+  </w:num>
+  <w:num w:numId="47">
     <w:abstractNumId w:val="7"/>
   </w:num>
-  <w:num w:numId="14">
-    <w:abstractNumId w:val="34"/>
-  </w:num>
-  <w:num w:numId="15">
-    <w:abstractNumId w:val="9"/>
-  </w:num>
-  <w:num w:numId="16">
-    <w:abstractNumId w:val="36"/>
-  </w:num>
-  <w:num w:numId="17">
-    <w:abstractNumId w:val="3"/>
-  </w:num>
-  <w:num w:numId="18">
-    <w:abstractNumId w:val="21"/>
-  </w:num>
-  <w:num w:numId="19">
-    <w:abstractNumId w:val="11"/>
-  </w:num>
-  <w:num w:numId="20">
-    <w:abstractNumId w:val="12"/>
-  </w:num>
-  <w:num w:numId="21">
-    <w:abstractNumId w:val="14"/>
-  </w:num>
-  <w:num w:numId="22">
-    <w:abstractNumId w:val="1"/>
-  </w:num>
-  <w:num w:numId="23">
-    <w:abstractNumId w:val="13"/>
-  </w:num>
-  <w:num w:numId="24">
-    <w:abstractNumId w:val="38"/>
-  </w:num>
-  <w:num w:numId="25">
-    <w:abstractNumId w:val="28"/>
-  </w:num>
-  <w:num w:numId="26">
-    <w:abstractNumId w:val="30"/>
-  </w:num>
-  <w:num w:numId="27">
-    <w:abstractNumId w:val="4"/>
-  </w:num>
-  <w:num w:numId="28">
-    <w:abstractNumId w:val="20"/>
-  </w:num>
-  <w:num w:numId="29">
-    <w:abstractNumId w:val="39"/>
-  </w:num>
-  <w:num w:numId="30">
-    <w:abstractNumId w:val="15"/>
-  </w:num>
-  <w:num w:numId="31">
-    <w:abstractNumId w:val="23"/>
-  </w:num>
-  <w:num w:numId="32">
-    <w:abstractNumId w:val="35"/>
-  </w:num>
-  <w:num w:numId="33">
-    <w:abstractNumId w:val="0"/>
-  </w:num>
-  <w:num w:numId="34">
-    <w:abstractNumId w:val="26"/>
-  </w:num>
-  <w:num w:numId="35">
+  <w:num w:numId="48">
     <w:abstractNumId w:val="6"/>
-  </w:num>
-  <w:num w:numId="36">
-    <w:abstractNumId w:val="2"/>
-  </w:num>
-  <w:num w:numId="37">
-    <w:abstractNumId w:val="22"/>
-  </w:num>
-  <w:num w:numId="38">
-    <w:abstractNumId w:val="18"/>
-  </w:num>
-  <w:num w:numId="39">
-    <w:abstractNumId w:val="16"/>
-  </w:num>
-  <w:num w:numId="40">
-    <w:abstractNumId w:val="25"/>
-  </w:num>
-  <w:num w:numId="41">
-    <w:abstractNumId w:val="32"/>
-  </w:num>
-  <w:num w:numId="42">
-    <w:abstractNumId w:val="40"/>
   </w:num>
 </w:numbering>
 </file>
@@ -10699,7 +14159,6 @@
   <w:style w:type="character" w:default="1" w:styleId="a0">
     <w:name w:val="Default Paragraph Font"/>
     <w:uiPriority w:val="1"/>
-    <w:semiHidden/>
     <w:unhideWhenUsed/>
   </w:style>
   <w:style w:type="table" w:default="1" w:styleId="a1">
@@ -11362,7 +14821,7 @@
 </file>
 
 <file path=customXml/itemProps1.xml><?xml version="1.0" encoding="utf-8"?>
-<ds:datastoreItem xmlns:ds="http://schemas.openxmlformats.org/officeDocument/2006/customXml" ds:itemID="{14FCFC3E-1274-4962-B08F-98040B129C15}">
+<ds:datastoreItem xmlns:ds="http://schemas.openxmlformats.org/officeDocument/2006/customXml" ds:itemID="{8CD3024E-10C8-4077-8A7C-05AE7987A967}">
   <ds:schemaRefs>
     <ds:schemaRef ds:uri="http://schemas.openxmlformats.org/officeDocument/2006/bibliography"/>
   </ds:schemaRefs>

--- a/Git安装使用指南V1.0 yzq.docx
+++ b/Git安装使用指南V1.0 yzq.docx
@@ -464,7 +464,7 @@
           <v:shape id="_x0000_i1026" type="#_x0000_t75" style="width:357pt;height:130.8pt" o:ole="">
             <v:imagedata r:id="rId9" o:title=""/>
           </v:shape>
-          <o:OLEObject Type="Embed" ProgID="Visio.Drawing.11" ShapeID="_x0000_i1026" DrawAspect="Content" ObjectID="_1625218046" r:id="rId10"/>
+          <o:OLEObject Type="Embed" ProgID="Visio.Drawing.11" ShapeID="_x0000_i1026" DrawAspect="Content" ObjectID="_1625224105" r:id="rId10"/>
         </w:object>
       </w:r>
       <w:r>
@@ -675,7 +675,7 @@
           <v:shape id="_x0000_i1027" type="#_x0000_t75" style="width:372.6pt;height:215.4pt" o:ole="">
             <v:imagedata r:id="rId12" o:title=""/>
           </v:shape>
-          <o:OLEObject Type="Embed" ProgID="Visio.Drawing.11" ShapeID="_x0000_i1027" DrawAspect="Content" ObjectID="_1625218047" r:id="rId13"/>
+          <o:OLEObject Type="Embed" ProgID="Visio.Drawing.11" ShapeID="_x0000_i1027" DrawAspect="Content" ObjectID="_1625224106" r:id="rId13"/>
         </w:object>
       </w:r>
     </w:p>
@@ -5055,7 +5055,6 @@
         <w:ind w:left="425" w:firstLine="355"/>
         <w:jc w:val="left"/>
         <w:rPr>
-          <w:rFonts w:hint="eastAsia"/>
           <w:bCs/>
         </w:rPr>
       </w:pPr>
@@ -5359,21 +5358,21 @@
         <w:ind w:left="360" w:firstLine="420"/>
         <w:jc w:val="left"/>
         <w:rPr>
-          <w:rFonts w:ascii="Courier New" w:eastAsia="宋体" w:hAnsi="Courier New" w:cs="Courier New" w:hint="eastAsia"/>
-          <w:kern w:val="0"/>
-          <w:sz w:val="18"/>
-          <w:szCs w:val="18"/>
-          <w:shd w:val="clear" w:color="auto" w:fill="FBFBFB"/>
-        </w:rPr>
-      </w:pPr>
-      <w:r>
-        <w:rPr>
           <w:rFonts w:ascii="Courier New" w:eastAsia="宋体" w:hAnsi="Courier New" w:cs="Courier New"/>
           <w:kern w:val="0"/>
           <w:sz w:val="18"/>
           <w:szCs w:val="18"/>
           <w:shd w:val="clear" w:color="auto" w:fill="FBFBFB"/>
         </w:rPr>
+      </w:pPr>
+      <w:r>
+        <w:rPr>
+          <w:rFonts w:ascii="Courier New" w:eastAsia="宋体" w:hAnsi="Courier New" w:cs="Courier New"/>
+          <w:kern w:val="0"/>
+          <w:sz w:val="18"/>
+          <w:szCs w:val="18"/>
+          <w:shd w:val="clear" w:color="auto" w:fill="FBFBFB"/>
+        </w:rPr>
         <w:t xml:space="preserve">$ </w:t>
       </w:r>
       <w:r>
@@ -5384,17 +5383,7 @@
           <w:szCs w:val="18"/>
           <w:shd w:val="clear" w:color="auto" w:fill="FBFBFB"/>
         </w:rPr>
-        <w:t>cd</w:t>
-      </w:r>
-      <w:r>
-        <w:rPr>
-          <w:rFonts w:ascii="Courier New" w:eastAsia="宋体" w:hAnsi="Courier New" w:cs="Courier New"/>
-          <w:kern w:val="0"/>
-          <w:sz w:val="18"/>
-          <w:szCs w:val="18"/>
-          <w:shd w:val="clear" w:color="auto" w:fill="FBFBFB"/>
-        </w:rPr>
-        <w:t xml:space="preserve"> “</w:t>
+        <w:t>cd “</w:t>
       </w:r>
       <w:r>
         <w:rPr>
@@ -5423,7 +5412,6 @@
         <w:ind w:left="425" w:firstLine="355"/>
         <w:jc w:val="left"/>
         <w:rPr>
-          <w:rFonts w:hint="eastAsia"/>
           <w:bCs/>
         </w:rPr>
       </w:pPr>
@@ -5542,7 +5530,7 @@
         <w:ind w:left="360" w:firstLine="420"/>
         <w:jc w:val="left"/>
         <w:rPr>
-          <w:rFonts w:ascii="Courier New" w:eastAsia="宋体" w:hAnsi="Courier New" w:cs="Courier New" w:hint="eastAsia"/>
+          <w:rFonts w:ascii="Courier New" w:eastAsia="宋体" w:hAnsi="Courier New" w:cs="Courier New"/>
           <w:kern w:val="0"/>
           <w:sz w:val="18"/>
           <w:szCs w:val="18"/>
@@ -5683,7 +5671,6 @@
         <w:ind w:firstLineChars="0"/>
         <w:outlineLvl w:val="1"/>
         <w:rPr>
-          <w:rFonts w:hint="eastAsia"/>
           <w:b/>
         </w:rPr>
       </w:pPr>
@@ -5756,21 +5743,21 @@
         <w:ind w:left="360" w:firstLine="420"/>
         <w:jc w:val="left"/>
         <w:rPr>
-          <w:rFonts w:ascii="Courier New" w:eastAsia="宋体" w:hAnsi="Courier New" w:cs="Courier New" w:hint="eastAsia"/>
-          <w:kern w:val="0"/>
-          <w:sz w:val="18"/>
-          <w:szCs w:val="18"/>
-          <w:shd w:val="clear" w:color="auto" w:fill="FBFBFB"/>
-        </w:rPr>
-      </w:pPr>
-      <w:r>
-        <w:rPr>
           <w:rFonts w:ascii="Courier New" w:eastAsia="宋体" w:hAnsi="Courier New" w:cs="Courier New"/>
           <w:kern w:val="0"/>
           <w:sz w:val="18"/>
           <w:szCs w:val="18"/>
           <w:shd w:val="clear" w:color="auto" w:fill="FBFBFB"/>
         </w:rPr>
+      </w:pPr>
+      <w:r>
+        <w:rPr>
+          <w:rFonts w:ascii="Courier New" w:eastAsia="宋体" w:hAnsi="Courier New" w:cs="Courier New"/>
+          <w:kern w:val="0"/>
+          <w:sz w:val="18"/>
+          <w:szCs w:val="18"/>
+          <w:shd w:val="clear" w:color="auto" w:fill="FBFBFB"/>
+        </w:rPr>
         <w:t xml:space="preserve">$ </w:t>
       </w:r>
       <w:r>
@@ -5781,17 +5768,7 @@
           <w:szCs w:val="18"/>
           <w:shd w:val="clear" w:color="auto" w:fill="FBFBFB"/>
         </w:rPr>
-        <w:t xml:space="preserve">git </w:t>
-      </w:r>
-      <w:r>
-        <w:rPr>
-          <w:rFonts w:ascii="Courier New" w:eastAsia="宋体" w:hAnsi="Courier New" w:cs="Courier New"/>
-          <w:kern w:val="0"/>
-          <w:sz w:val="18"/>
-          <w:szCs w:val="18"/>
-          <w:shd w:val="clear" w:color="auto" w:fill="FBFBFB"/>
-        </w:rPr>
-        <w:t>status</w:t>
+        <w:t>git status</w:t>
       </w:r>
     </w:p>
     <w:p>
@@ -5934,7 +5911,6 @@
         <w:ind w:left="780"/>
         <w:jc w:val="left"/>
         <w:rPr>
-          <w:rFonts w:hint="eastAsia"/>
           <w:b/>
         </w:rPr>
       </w:pPr>
@@ -5990,7 +5966,6 @@
         <w:ind w:firstLineChars="0"/>
         <w:outlineLvl w:val="1"/>
         <w:rPr>
-          <w:rFonts w:hint="eastAsia"/>
           <w:b/>
         </w:rPr>
       </w:pPr>
@@ -6241,21 +6216,21 @@
         <w:ind w:left="360" w:firstLine="420"/>
         <w:jc w:val="left"/>
         <w:rPr>
-          <w:rFonts w:ascii="Courier New" w:eastAsia="宋体" w:hAnsi="Courier New" w:cs="Courier New" w:hint="eastAsia"/>
-          <w:kern w:val="0"/>
-          <w:sz w:val="18"/>
-          <w:szCs w:val="18"/>
-          <w:shd w:val="clear" w:color="auto" w:fill="FBFBFB"/>
-        </w:rPr>
-      </w:pPr>
-      <w:r>
-        <w:rPr>
           <w:rFonts w:ascii="Courier New" w:eastAsia="宋体" w:hAnsi="Courier New" w:cs="Courier New"/>
           <w:kern w:val="0"/>
           <w:sz w:val="18"/>
           <w:szCs w:val="18"/>
           <w:shd w:val="clear" w:color="auto" w:fill="FBFBFB"/>
         </w:rPr>
+      </w:pPr>
+      <w:r>
+        <w:rPr>
+          <w:rFonts w:ascii="Courier New" w:eastAsia="宋体" w:hAnsi="Courier New" w:cs="Courier New"/>
+          <w:kern w:val="0"/>
+          <w:sz w:val="18"/>
+          <w:szCs w:val="18"/>
+          <w:shd w:val="clear" w:color="auto" w:fill="FBFBFB"/>
+        </w:rPr>
         <w:t xml:space="preserve">$ </w:t>
       </w:r>
       <w:r>
@@ -6266,17 +6241,7 @@
           <w:szCs w:val="18"/>
           <w:shd w:val="clear" w:color="auto" w:fill="FBFBFB"/>
         </w:rPr>
-        <w:t xml:space="preserve">git </w:t>
-      </w:r>
-      <w:r>
-        <w:rPr>
-          <w:rFonts w:ascii="Courier New" w:eastAsia="宋体" w:hAnsi="Courier New" w:cs="Courier New"/>
-          <w:kern w:val="0"/>
-          <w:sz w:val="18"/>
-          <w:szCs w:val="18"/>
-          <w:shd w:val="clear" w:color="auto" w:fill="FBFBFB"/>
-        </w:rPr>
-        <w:t xml:space="preserve">add </w:t>
+        <w:t xml:space="preserve">git add </w:t>
       </w:r>
       <w:r>
         <w:rPr>
@@ -6407,9 +6372,6 @@
       <w:pPr>
         <w:pStyle w:val="ab"/>
         <w:ind w:left="840" w:firstLineChars="0" w:firstLine="0"/>
-        <w:rPr>
-          <w:rFonts w:hint="eastAsia"/>
-        </w:rPr>
       </w:pPr>
       <w:r>
         <w:rPr>
@@ -6503,9 +6465,6 @@
         <w:widowControl/>
         <w:ind w:left="420" w:firstLineChars="0" w:firstLine="360"/>
         <w:jc w:val="left"/>
-        <w:rPr>
-          <w:rFonts w:hint="eastAsia"/>
-        </w:rPr>
       </w:pPr>
       <w:r>
         <w:rPr>
@@ -6626,9 +6585,6 @@
         <w:widowControl/>
         <w:ind w:left="420" w:firstLineChars="0" w:firstLine="360"/>
         <w:jc w:val="left"/>
-        <w:rPr>
-          <w:rFonts w:hint="eastAsia"/>
-        </w:rPr>
       </w:pPr>
       <w:r>
         <w:rPr>
@@ -6682,7 +6638,6 @@
         <w:ind w:firstLineChars="0"/>
         <w:outlineLvl w:val="1"/>
         <w:rPr>
-          <w:rFonts w:hint="eastAsia"/>
           <w:b/>
         </w:rPr>
       </w:pPr>
@@ -6914,7 +6869,6 @@
         <w:ind w:left="780" w:firstLineChars="0" w:firstLine="0"/>
         <w:jc w:val="left"/>
         <w:rPr>
-          <w:rFonts w:hint="eastAsia"/>
           <w:b/>
         </w:rPr>
       </w:pPr>
@@ -6970,7 +6924,6 @@
         <w:ind w:firstLineChars="0"/>
         <w:outlineLvl w:val="1"/>
         <w:rPr>
-          <w:rFonts w:hint="eastAsia"/>
           <w:b/>
         </w:rPr>
       </w:pPr>
@@ -7004,9 +6957,6 @@
         <w:widowControl/>
         <w:ind w:left="780"/>
         <w:jc w:val="left"/>
-        <w:rPr>
-          <w:rFonts w:hint="eastAsia"/>
-        </w:rPr>
       </w:pPr>
       <w:r>
         <w:rPr>
@@ -7082,7 +7032,7 @@
         <w:pStyle w:val="ab"/>
         <w:ind w:left="420" w:firstLineChars="0" w:firstLine="360"/>
         <w:rPr>
-          <w:rFonts w:ascii="Courier New" w:eastAsia="宋体" w:hAnsi="Courier New" w:cs="Courier New" w:hint="eastAsia"/>
+          <w:rFonts w:ascii="Courier New" w:eastAsia="宋体" w:hAnsi="Courier New" w:cs="Courier New"/>
           <w:kern w:val="0"/>
           <w:sz w:val="18"/>
           <w:szCs w:val="18"/>
@@ -7146,7 +7096,6 @@
         <w:ind w:left="780"/>
         <w:jc w:val="left"/>
         <w:rPr>
-          <w:rFonts w:hint="eastAsia"/>
           <w:b/>
         </w:rPr>
       </w:pPr>
@@ -7375,13 +7324,7 @@
         <w:t>查看已缓存的改动：</w:t>
       </w:r>
       <w:r>
-        <w:t xml:space="preserve"> git diff </w:t>
-      </w:r>
-      <w:r>
-        <w:t>–</w:t>
-      </w:r>
-      <w:r>
-        <w:t>cached</w:t>
+        <w:t> git diff –cached</w:t>
       </w:r>
     </w:p>
     <w:p>
@@ -7412,9 +7355,6 @@
         </w:numPr>
         <w:ind w:firstLineChars="0"/>
         <w:jc w:val="left"/>
-        <w:rPr>
-          <w:rFonts w:hint="eastAsia"/>
-        </w:rPr>
       </w:pPr>
       <w:r>
         <w:t>显示摘要而非整个</w:t>
@@ -7551,8 +7491,9 @@
           <w:szCs w:val="18"/>
           <w:shd w:val="clear" w:color="auto" w:fill="FBFBFB"/>
         </w:rPr>
-        <w:t xml:space="preserve">clone </w:t>
-      </w:r>
+        <w:t>clone [</w:t>
+      </w:r>
+      <w:proofErr w:type="spellStart"/>
       <w:r>
         <w:rPr>
           <w:rFonts w:ascii="Courier New" w:eastAsia="宋体" w:hAnsi="Courier New" w:cs="Courier New"/>
@@ -7561,6 +7502,67 @@
           <w:szCs w:val="18"/>
           <w:shd w:val="clear" w:color="auto" w:fill="FBFBFB"/>
         </w:rPr>
+        <w:t>url</w:t>
+      </w:r>
+      <w:proofErr w:type="spellEnd"/>
+      <w:r>
+        <w:rPr>
+          <w:rFonts w:ascii="Courier New" w:eastAsia="宋体" w:hAnsi="Courier New" w:cs="Courier New"/>
+          <w:kern w:val="0"/>
+          <w:sz w:val="18"/>
+          <w:szCs w:val="18"/>
+          <w:shd w:val="clear" w:color="auto" w:fill="FBFBFB"/>
+        </w:rPr>
+        <w:t>]</w:t>
+      </w:r>
+      <w:r>
+        <w:rPr>
+          <w:rFonts w:ascii="Courier New" w:eastAsia="宋体" w:hAnsi="Courier New" w:cs="Courier New"/>
+          <w:kern w:val="0"/>
+          <w:sz w:val="18"/>
+          <w:szCs w:val="18"/>
+          <w:shd w:val="clear" w:color="auto" w:fill="FBFBFB"/>
+        </w:rPr>
+        <w:t xml:space="preserve"> </w:t>
+      </w:r>
+      <w:r>
+        <w:rPr>
+          <w:rFonts w:ascii="Courier New" w:eastAsia="宋体" w:hAnsi="Courier New" w:cs="Courier New"/>
+          <w:kern w:val="0"/>
+          <w:sz w:val="18"/>
+          <w:szCs w:val="18"/>
+          <w:shd w:val="clear" w:color="auto" w:fill="FBFBFB"/>
+        </w:rPr>
+        <w:tab/>
+      </w:r>
+      <w:r>
+        <w:rPr>
+          <w:rFonts w:ascii="Courier New" w:eastAsia="宋体" w:hAnsi="Courier New" w:cs="Courier New"/>
+          <w:kern w:val="0"/>
+          <w:sz w:val="18"/>
+          <w:szCs w:val="18"/>
+          <w:shd w:val="clear" w:color="auto" w:fill="FBFBFB"/>
+        </w:rPr>
+        <w:t>–</w:t>
+      </w:r>
+      <w:r>
+        <w:rPr>
+          <w:rFonts w:ascii="Courier New" w:eastAsia="宋体" w:hAnsi="Courier New" w:cs="Courier New" w:hint="eastAsia"/>
+          <w:kern w:val="0"/>
+          <w:sz w:val="18"/>
+          <w:szCs w:val="18"/>
+          <w:shd w:val="clear" w:color="auto" w:fill="FBFBFB"/>
+        </w:rPr>
+        <w:t>-</w:t>
+      </w:r>
+      <w:r>
+        <w:rPr>
+          <w:rFonts w:ascii="Courier New" w:eastAsia="宋体" w:hAnsi="Courier New" w:cs="Courier New"/>
+          <w:kern w:val="0"/>
+          <w:sz w:val="18"/>
+          <w:szCs w:val="18"/>
+          <w:shd w:val="clear" w:color="auto" w:fill="FBFBFB"/>
+        </w:rPr>
         <w:t>[</w:t>
       </w:r>
       <w:proofErr w:type="spellStart"/>
@@ -7583,7 +7585,7 @@
           <w:szCs w:val="18"/>
           <w:shd w:val="clear" w:color="auto" w:fill="FBFBFB"/>
         </w:rPr>
-        <w:t>]</w:t>
+        <w:t xml:space="preserve">] </w:t>
       </w:r>
       <w:r>
         <w:rPr>
@@ -7593,16 +7595,88 @@
           <w:szCs w:val="18"/>
           <w:shd w:val="clear" w:color="auto" w:fill="FBFBFB"/>
         </w:rPr>
+        <w:t>为你想要复制的项目</w:t>
+      </w:r>
+    </w:p>
+    <w:p>
+      <w:pPr>
+        <w:ind w:left="420" w:firstLine="420"/>
+        <w:rPr>
+          <w:rFonts w:ascii="Courier New" w:eastAsia="宋体" w:hAnsi="Courier New" w:cs="Courier New"/>
+          <w:kern w:val="0"/>
+          <w:sz w:val="18"/>
+          <w:szCs w:val="18"/>
+          <w:shd w:val="clear" w:color="auto" w:fill="FBFBFB"/>
+        </w:rPr>
+      </w:pPr>
+      <w:r>
+        <w:rPr>
+          <w:rFonts w:ascii="Courier New" w:eastAsia="宋体" w:hAnsi="Courier New" w:cs="Courier New" w:hint="eastAsia"/>
+          <w:kern w:val="0"/>
+          <w:sz w:val="18"/>
+          <w:szCs w:val="18"/>
+          <w:shd w:val="clear" w:color="auto" w:fill="FBFBFB"/>
+        </w:rPr>
+        <w:t>$</w:t>
+      </w:r>
+      <w:r>
+        <w:rPr>
+          <w:rFonts w:ascii="Courier New" w:eastAsia="宋体" w:hAnsi="Courier New" w:cs="Courier New"/>
+          <w:kern w:val="0"/>
+          <w:sz w:val="18"/>
+          <w:szCs w:val="18"/>
+          <w:shd w:val="clear" w:color="auto" w:fill="FBFBFB"/>
+        </w:rPr>
         <w:t xml:space="preserve"> </w:t>
       </w:r>
       <w:r>
         <w:rPr>
+          <w:rFonts w:ascii="Courier New" w:eastAsia="宋体" w:hAnsi="Courier New" w:cs="Courier New" w:hint="eastAsia"/>
+          <w:kern w:val="0"/>
+          <w:sz w:val="18"/>
+          <w:szCs w:val="18"/>
+          <w:shd w:val="clear" w:color="auto" w:fill="FBFBFB"/>
+        </w:rPr>
+        <w:t xml:space="preserve">git branch </w:t>
+      </w:r>
+      <w:r>
+        <w:rPr>
           <w:rFonts w:ascii="Courier New" w:eastAsia="宋体" w:hAnsi="Courier New" w:cs="Courier New"/>
           <w:kern w:val="0"/>
           <w:sz w:val="18"/>
           <w:szCs w:val="18"/>
           <w:shd w:val="clear" w:color="auto" w:fill="FBFBFB"/>
         </w:rPr>
+        <w:t>–</w:t>
+      </w:r>
+      <w:r>
+        <w:rPr>
+          <w:rFonts w:ascii="Courier New" w:eastAsia="宋体" w:hAnsi="Courier New" w:cs="Courier New" w:hint="eastAsia"/>
+          <w:kern w:val="0"/>
+          <w:sz w:val="18"/>
+          <w:szCs w:val="18"/>
+          <w:shd w:val="clear" w:color="auto" w:fill="FBFBFB"/>
+        </w:rPr>
+        <w:t>a</w:t>
+      </w:r>
+      <w:r>
+        <w:rPr>
+          <w:rFonts w:ascii="Courier New" w:eastAsia="宋体" w:hAnsi="Courier New" w:cs="Courier New"/>
+          <w:kern w:val="0"/>
+          <w:sz w:val="18"/>
+          <w:szCs w:val="18"/>
+          <w:shd w:val="clear" w:color="auto" w:fill="FBFBFB"/>
+        </w:rPr>
+        <w:t xml:space="preserve"> </w:t>
+      </w:r>
+      <w:r>
+        <w:rPr>
+          <w:rFonts w:ascii="Courier New" w:eastAsia="宋体" w:hAnsi="Courier New" w:cs="Courier New"/>
+          <w:kern w:val="0"/>
+          <w:sz w:val="18"/>
+          <w:szCs w:val="18"/>
+          <w:shd w:val="clear" w:color="auto" w:fill="FBFBFB"/>
+        </w:rPr>
         <w:tab/>
       </w:r>
       <w:r>
@@ -7623,54 +7697,9 @@
           <w:szCs w:val="18"/>
           <w:shd w:val="clear" w:color="auto" w:fill="FBFBFB"/>
         </w:rPr>
-        <w:t>-</w:t>
-      </w:r>
-      <w:r>
-        <w:rPr>
-          <w:rFonts w:ascii="Courier New" w:eastAsia="宋体" w:hAnsi="Courier New" w:cs="Courier New"/>
-          <w:kern w:val="0"/>
-          <w:sz w:val="18"/>
-          <w:szCs w:val="18"/>
-          <w:shd w:val="clear" w:color="auto" w:fill="FBFBFB"/>
-        </w:rPr>
-        <w:t>[</w:t>
-      </w:r>
-      <w:proofErr w:type="spellStart"/>
-      <w:r>
-        <w:rPr>
-          <w:rFonts w:ascii="Courier New" w:eastAsia="宋体" w:hAnsi="Courier New" w:cs="Courier New"/>
-          <w:kern w:val="0"/>
-          <w:sz w:val="18"/>
-          <w:szCs w:val="18"/>
-          <w:shd w:val="clear" w:color="auto" w:fill="FBFBFB"/>
-        </w:rPr>
-        <w:t>url</w:t>
-      </w:r>
-      <w:proofErr w:type="spellEnd"/>
-      <w:r>
-        <w:rPr>
-          <w:rFonts w:ascii="Courier New" w:eastAsia="宋体" w:hAnsi="Courier New" w:cs="Courier New"/>
-          <w:kern w:val="0"/>
-          <w:sz w:val="18"/>
-          <w:szCs w:val="18"/>
-          <w:shd w:val="clear" w:color="auto" w:fill="FBFBFB"/>
-        </w:rPr>
-        <w:t xml:space="preserve">] </w:t>
-      </w:r>
-      <w:r>
-        <w:rPr>
-          <w:rFonts w:ascii="Courier New" w:eastAsia="宋体" w:hAnsi="Courier New" w:cs="Courier New"/>
-          <w:kern w:val="0"/>
-          <w:sz w:val="18"/>
-          <w:szCs w:val="18"/>
-          <w:shd w:val="clear" w:color="auto" w:fill="FBFBFB"/>
-        </w:rPr>
-        <w:t>为你想要复制的项目</w:t>
-      </w:r>
-    </w:p>
-    <w:p>
-      <w:pPr>
-        <w:ind w:left="420" w:firstLine="420"/>
+        <w:t>-a</w:t>
+      </w:r>
+      <w:r>
         <w:rPr>
           <w:rFonts w:ascii="Courier New" w:eastAsia="宋体" w:hAnsi="Courier New" w:cs="Courier New" w:hint="eastAsia"/>
           <w:kern w:val="0"/>
@@ -7678,118 +7707,14 @@
           <w:szCs w:val="18"/>
           <w:shd w:val="clear" w:color="auto" w:fill="FBFBFB"/>
         </w:rPr>
-      </w:pPr>
-      <w:r>
-        <w:rPr>
-          <w:rFonts w:ascii="Courier New" w:eastAsia="宋体" w:hAnsi="Courier New" w:cs="Courier New" w:hint="eastAsia"/>
-          <w:kern w:val="0"/>
-          <w:sz w:val="18"/>
-          <w:szCs w:val="18"/>
-          <w:shd w:val="clear" w:color="auto" w:fill="FBFBFB"/>
-        </w:rPr>
-        <w:t>$</w:t>
-      </w:r>
-      <w:r>
-        <w:rPr>
-          <w:rFonts w:ascii="Courier New" w:eastAsia="宋体" w:hAnsi="Courier New" w:cs="Courier New"/>
-          <w:kern w:val="0"/>
-          <w:sz w:val="18"/>
-          <w:szCs w:val="18"/>
-          <w:shd w:val="clear" w:color="auto" w:fill="FBFBFB"/>
-        </w:rPr>
-        <w:t xml:space="preserve"> </w:t>
-      </w:r>
-      <w:r>
-        <w:rPr>
-          <w:rFonts w:ascii="Courier New" w:eastAsia="宋体" w:hAnsi="Courier New" w:cs="Courier New" w:hint="eastAsia"/>
-          <w:kern w:val="0"/>
-          <w:sz w:val="18"/>
-          <w:szCs w:val="18"/>
-          <w:shd w:val="clear" w:color="auto" w:fill="FBFBFB"/>
-        </w:rPr>
-        <w:t xml:space="preserve">git branch </w:t>
-      </w:r>
-      <w:r>
-        <w:rPr>
-          <w:rFonts w:ascii="Courier New" w:eastAsia="宋体" w:hAnsi="Courier New" w:cs="Courier New"/>
-          <w:kern w:val="0"/>
-          <w:sz w:val="18"/>
-          <w:szCs w:val="18"/>
-          <w:shd w:val="clear" w:color="auto" w:fill="FBFBFB"/>
-        </w:rPr>
-        <w:t>–</w:t>
-      </w:r>
-      <w:r>
-        <w:rPr>
-          <w:rFonts w:ascii="Courier New" w:eastAsia="宋体" w:hAnsi="Courier New" w:cs="Courier New" w:hint="eastAsia"/>
-          <w:kern w:val="0"/>
-          <w:sz w:val="18"/>
-          <w:szCs w:val="18"/>
-          <w:shd w:val="clear" w:color="auto" w:fill="FBFBFB"/>
-        </w:rPr>
-        <w:t>a</w:t>
-      </w:r>
-      <w:r>
-        <w:rPr>
-          <w:rFonts w:ascii="Courier New" w:eastAsia="宋体" w:hAnsi="Courier New" w:cs="Courier New"/>
-          <w:kern w:val="0"/>
-          <w:sz w:val="18"/>
-          <w:szCs w:val="18"/>
-          <w:shd w:val="clear" w:color="auto" w:fill="FBFBFB"/>
-        </w:rPr>
-        <w:t xml:space="preserve"> </w:t>
-      </w:r>
-      <w:r>
-        <w:rPr>
-          <w:rFonts w:ascii="Courier New" w:eastAsia="宋体" w:hAnsi="Courier New" w:cs="Courier New"/>
-          <w:kern w:val="0"/>
-          <w:sz w:val="18"/>
-          <w:szCs w:val="18"/>
-          <w:shd w:val="clear" w:color="auto" w:fill="FBFBFB"/>
-        </w:rPr>
-        <w:tab/>
-      </w:r>
-      <w:r>
-        <w:rPr>
-          <w:rFonts w:ascii="Courier New" w:eastAsia="宋体" w:hAnsi="Courier New" w:cs="Courier New"/>
-          <w:kern w:val="0"/>
-          <w:sz w:val="18"/>
-          <w:szCs w:val="18"/>
-          <w:shd w:val="clear" w:color="auto" w:fill="FBFBFB"/>
-        </w:rPr>
-        <w:t>–</w:t>
-      </w:r>
-      <w:r>
-        <w:rPr>
-          <w:rFonts w:ascii="Courier New" w:eastAsia="宋体" w:hAnsi="Courier New" w:cs="Courier New" w:hint="eastAsia"/>
-          <w:kern w:val="0"/>
-          <w:sz w:val="18"/>
-          <w:szCs w:val="18"/>
-          <w:shd w:val="clear" w:color="auto" w:fill="FBFBFB"/>
-        </w:rPr>
-        <w:t>-a</w:t>
-      </w:r>
-      <w:r>
-        <w:rPr>
-          <w:rFonts w:ascii="Courier New" w:eastAsia="宋体" w:hAnsi="Courier New" w:cs="Courier New" w:hint="eastAsia"/>
-          <w:kern w:val="0"/>
-          <w:sz w:val="18"/>
-          <w:szCs w:val="18"/>
-          <w:shd w:val="clear" w:color="auto" w:fill="FBFBFB"/>
-        </w:rPr>
         <w:t>参数可以同时显示本地仓库和远程仓库的分支信息</w:t>
       </w:r>
-      <w:bookmarkStart w:id="21" w:name="_GoBack"/>
-      <w:bookmarkEnd w:id="21"/>
     </w:p>
     <w:p>
       <w:pPr>
         <w:widowControl/>
         <w:ind w:left="420"/>
         <w:jc w:val="left"/>
-        <w:rPr>
-          <w:rFonts w:hint="eastAsia"/>
-        </w:rPr>
       </w:pPr>
     </w:p>
     <w:p>
@@ -7803,7 +7728,6 @@
         <w:ind w:firstLineChars="0"/>
         <w:outlineLvl w:val="0"/>
         <w:rPr>
-          <w:rFonts w:hint="eastAsia"/>
           <w:b/>
         </w:rPr>
       </w:pPr>
@@ -7832,6 +7756,180 @@
           <w:rFonts w:hint="eastAsia"/>
         </w:rPr>
         <w:t>在进行多个并行作业时，会用到分支，往往存在多个最新代码状态。</w:t>
+      </w:r>
+    </w:p>
+    <w:p>
+      <w:pPr>
+        <w:pStyle w:val="ab"/>
+        <w:ind w:left="420" w:firstLineChars="0" w:firstLine="0"/>
+        <w:rPr>
+          <w:b/>
+          <w:bCs/>
+        </w:rPr>
+      </w:pPr>
+      <w:r>
+        <w:rPr>
+          <w:rFonts w:hint="eastAsia"/>
+          <w:b/>
+          <w:bCs/>
+        </w:rPr>
+        <w:t>列出分支基本命令：</w:t>
+      </w:r>
+    </w:p>
+    <w:p>
+      <w:pPr>
+        <w:pStyle w:val="ab"/>
+        <w:ind w:left="420" w:firstLineChars="0" w:firstLine="0"/>
+        <w:rPr>
+          <w:rFonts w:ascii="Courier New" w:eastAsia="宋体" w:hAnsi="Courier New" w:cs="Courier New"/>
+          <w:kern w:val="0"/>
+          <w:sz w:val="18"/>
+          <w:szCs w:val="18"/>
+          <w:shd w:val="clear" w:color="auto" w:fill="FBFBFB"/>
+        </w:rPr>
+      </w:pPr>
+      <w:r>
+        <w:rPr>
+          <w:rFonts w:ascii="Courier New" w:eastAsia="宋体" w:hAnsi="Courier New" w:cs="Courier New"/>
+          <w:kern w:val="0"/>
+          <w:sz w:val="18"/>
+          <w:szCs w:val="18"/>
+          <w:shd w:val="clear" w:color="auto" w:fill="FBFBFB"/>
+        </w:rPr>
+        <w:t xml:space="preserve">$ </w:t>
+      </w:r>
+      <w:r>
+        <w:rPr>
+          <w:rFonts w:ascii="Courier New" w:eastAsia="宋体" w:hAnsi="Courier New" w:cs="Courier New"/>
+          <w:kern w:val="0"/>
+          <w:sz w:val="18"/>
+          <w:szCs w:val="18"/>
+          <w:shd w:val="clear" w:color="auto" w:fill="FBFBFB"/>
+        </w:rPr>
+        <w:t>git branch</w:t>
+      </w:r>
+    </w:p>
+    <w:p>
+      <w:pPr>
+        <w:pStyle w:val="ab"/>
+        <w:ind w:left="420" w:firstLineChars="0" w:firstLine="0"/>
+        <w:rPr>
+          <w:rFonts w:hint="eastAsia"/>
+        </w:rPr>
+      </w:pPr>
+      <w:bookmarkStart w:id="21" w:name="_GoBack"/>
+      <w:bookmarkEnd w:id="21"/>
+      <w:r>
+        <w:t>当你执行</w:t>
+      </w:r>
+      <w:r>
+        <w:t> </w:t>
+      </w:r>
+      <w:r>
+        <w:rPr>
+          <w:b/>
+          <w:bCs/>
+        </w:rPr>
+        <w:t xml:space="preserve">git </w:t>
+      </w:r>
+      <w:proofErr w:type="spellStart"/>
+      <w:r>
+        <w:rPr>
+          <w:b/>
+          <w:bCs/>
+        </w:rPr>
+        <w:t>init</w:t>
+      </w:r>
+      <w:proofErr w:type="spellEnd"/>
+      <w:r>
+        <w:t> </w:t>
+      </w:r>
+      <w:r>
+        <w:t>的时候，缺省情况下</w:t>
+      </w:r>
+      <w:r>
+        <w:t xml:space="preserve"> Git </w:t>
+      </w:r>
+      <w:r>
+        <w:t>就会为你创建</w:t>
+      </w:r>
+      <w:r>
+        <w:t> </w:t>
+      </w:r>
+      <w:r>
+        <w:rPr>
+          <w:b/>
+          <w:bCs/>
+        </w:rPr>
+        <w:t>master</w:t>
+      </w:r>
+      <w:r>
+        <w:t> </w:t>
+      </w:r>
+      <w:r>
+        <w:t>分支</w:t>
+      </w:r>
+      <w:r>
+        <w:rPr>
+          <w:rFonts w:hint="eastAsia"/>
+        </w:rPr>
+        <w:t>，</w:t>
+      </w:r>
+      <w:r>
+        <w:rPr>
+          <w:rFonts w:hint="eastAsia"/>
+        </w:rPr>
+        <w:t>没有参数时，</w:t>
+      </w:r>
+      <w:r>
+        <w:rPr>
+          <w:rFonts w:hint="eastAsia"/>
+        </w:rPr>
+        <w:t xml:space="preserve">git branch </w:t>
+      </w:r>
+      <w:r>
+        <w:rPr>
+          <w:rFonts w:hint="eastAsia"/>
+        </w:rPr>
+        <w:t>会列出你在本地的分支</w:t>
+      </w:r>
+      <w:r>
+        <w:t>。</w:t>
+      </w:r>
+    </w:p>
+    <w:p>
+      <w:pPr>
+        <w:pStyle w:val="ab"/>
+        <w:ind w:left="420" w:firstLineChars="0" w:firstLine="0"/>
+        <w:rPr>
+          <w:rFonts w:hint="eastAsia"/>
+          <w:b/>
+          <w:bCs/>
+        </w:rPr>
+      </w:pPr>
+      <w:r>
+        <w:rPr>
+          <w:rFonts w:hint="eastAsia"/>
+          <w:b/>
+          <w:bCs/>
+        </w:rPr>
+        <w:t>创建</w:t>
+      </w:r>
+      <w:r>
+        <w:rPr>
+          <w:rFonts w:hint="eastAsia"/>
+          <w:b/>
+          <w:bCs/>
+        </w:rPr>
+        <w:t>并切换</w:t>
+      </w:r>
+      <w:r>
+        <w:rPr>
+          <w:rFonts w:hint="eastAsia"/>
+          <w:b/>
+          <w:bCs/>
+        </w:rPr>
+        <w:t>分支命令：</w:t>
       </w:r>
     </w:p>
     <w:p>
@@ -7841,30 +7939,277 @@
         <w:ind w:left="425" w:firstLineChars="0" w:firstLine="0"/>
         <w:jc w:val="left"/>
         <w:rPr>
+          <w:rFonts w:ascii="Courier New" w:eastAsia="宋体" w:hAnsi="Courier New" w:cs="Courier New"/>
+          <w:kern w:val="0"/>
+          <w:sz w:val="18"/>
+          <w:szCs w:val="18"/>
+          <w:shd w:val="clear" w:color="auto" w:fill="FBFBFB"/>
+        </w:rPr>
+      </w:pPr>
+      <w:r>
+        <w:rPr>
+          <w:rFonts w:ascii="Courier New" w:eastAsia="宋体" w:hAnsi="Courier New" w:cs="Courier New"/>
+          <w:kern w:val="0"/>
+          <w:sz w:val="18"/>
+          <w:szCs w:val="18"/>
+          <w:shd w:val="clear" w:color="auto" w:fill="FBFBFB"/>
+        </w:rPr>
+        <w:t xml:space="preserve">$ </w:t>
+      </w:r>
+      <w:r>
+        <w:rPr>
+          <w:rFonts w:ascii="Courier New" w:eastAsia="宋体" w:hAnsi="Courier New" w:cs="Courier New"/>
+          <w:kern w:val="0"/>
+          <w:sz w:val="18"/>
+          <w:szCs w:val="18"/>
+          <w:shd w:val="clear" w:color="auto" w:fill="FBFBFB"/>
+        </w:rPr>
+        <w:t>git branch (</w:t>
+      </w:r>
+      <w:proofErr w:type="spellStart"/>
+      <w:r>
+        <w:rPr>
+          <w:rFonts w:ascii="Courier New" w:eastAsia="宋体" w:hAnsi="Courier New" w:cs="Courier New"/>
+          <w:kern w:val="0"/>
+          <w:sz w:val="18"/>
+          <w:szCs w:val="18"/>
+          <w:shd w:val="clear" w:color="auto" w:fill="FBFBFB"/>
+        </w:rPr>
+        <w:t>branchname</w:t>
+      </w:r>
+      <w:proofErr w:type="spellEnd"/>
+      <w:r>
+        <w:rPr>
+          <w:rFonts w:ascii="Courier New" w:eastAsia="宋体" w:hAnsi="Courier New" w:cs="Courier New"/>
+          <w:kern w:val="0"/>
+          <w:sz w:val="18"/>
+          <w:szCs w:val="18"/>
+          <w:shd w:val="clear" w:color="auto" w:fill="FBFBFB"/>
+        </w:rPr>
+        <w:t>)</w:t>
+      </w:r>
+      <w:r>
+        <w:rPr>
+          <w:rFonts w:ascii="Courier New" w:eastAsia="宋体" w:hAnsi="Courier New" w:cs="Courier New"/>
+          <w:kern w:val="0"/>
+          <w:sz w:val="18"/>
+          <w:szCs w:val="18"/>
+          <w:shd w:val="clear" w:color="auto" w:fill="FBFBFB"/>
+        </w:rPr>
+        <w:t xml:space="preserve">  </w:t>
+      </w:r>
+      <w:r>
+        <w:rPr>
+          <w:rFonts w:ascii="Courier New" w:eastAsia="宋体" w:hAnsi="Courier New" w:cs="Courier New"/>
+          <w:kern w:val="0"/>
+          <w:sz w:val="18"/>
+          <w:szCs w:val="18"/>
+          <w:shd w:val="clear" w:color="auto" w:fill="FBFBFB"/>
+        </w:rPr>
+        <w:t>–</w:t>
+      </w:r>
+      <w:r>
+        <w:rPr>
+          <w:rFonts w:ascii="Courier New" w:eastAsia="宋体" w:hAnsi="Courier New" w:cs="Courier New" w:hint="eastAsia"/>
+          <w:kern w:val="0"/>
+          <w:sz w:val="18"/>
+          <w:szCs w:val="18"/>
+          <w:shd w:val="clear" w:color="auto" w:fill="FBFBFB"/>
+        </w:rPr>
+        <w:t>-</w:t>
+      </w:r>
+      <w:proofErr w:type="spellStart"/>
+      <w:r>
+        <w:rPr>
+          <w:rFonts w:ascii="Courier New" w:eastAsia="宋体" w:hAnsi="Courier New" w:cs="Courier New"/>
+          <w:kern w:val="0"/>
+          <w:sz w:val="18"/>
+          <w:szCs w:val="18"/>
+          <w:shd w:val="clear" w:color="auto" w:fill="FBFBFB"/>
+        </w:rPr>
+        <w:t>branchname</w:t>
+      </w:r>
+      <w:proofErr w:type="spellEnd"/>
+      <w:r>
+        <w:rPr>
+          <w:rFonts w:ascii="Courier New" w:eastAsia="宋体" w:hAnsi="Courier New" w:cs="Courier New"/>
+          <w:kern w:val="0"/>
+          <w:sz w:val="18"/>
+          <w:szCs w:val="18"/>
+          <w:shd w:val="clear" w:color="auto" w:fill="FBFBFB"/>
+        </w:rPr>
+        <w:t xml:space="preserve"> </w:t>
+      </w:r>
+      <w:r>
+        <w:rPr>
+          <w:rFonts w:ascii="Courier New" w:eastAsia="宋体" w:hAnsi="Courier New" w:cs="Courier New"/>
+          <w:kern w:val="0"/>
+          <w:sz w:val="18"/>
+          <w:szCs w:val="18"/>
+          <w:shd w:val="clear" w:color="auto" w:fill="FBFBFB"/>
+        </w:rPr>
+        <w:t>为</w:t>
+      </w:r>
+      <w:r>
+        <w:rPr>
+          <w:rFonts w:ascii="Courier New" w:eastAsia="宋体" w:hAnsi="Courier New" w:cs="Courier New" w:hint="eastAsia"/>
+          <w:kern w:val="0"/>
+          <w:sz w:val="18"/>
+          <w:szCs w:val="18"/>
+          <w:shd w:val="clear" w:color="auto" w:fill="FBFBFB"/>
+        </w:rPr>
+        <w:t>分支名称</w:t>
+      </w:r>
+    </w:p>
+    <w:p>
+      <w:pPr>
+        <w:pStyle w:val="ab"/>
+        <w:ind w:left="420" w:firstLineChars="0" w:firstLine="0"/>
+        <w:rPr>
           <w:b/>
-        </w:rPr>
-      </w:pPr>
+          <w:bCs/>
+        </w:rPr>
+      </w:pPr>
+      <w:r>
+        <w:rPr>
+          <w:rFonts w:hint="eastAsia"/>
+          <w:b/>
+          <w:bCs/>
+        </w:rPr>
+        <w:t>切换分支命令</w:t>
+      </w:r>
+      <w:r>
+        <w:rPr>
+          <w:rFonts w:hint="eastAsia"/>
+          <w:b/>
+          <w:bCs/>
+        </w:rPr>
+        <w:t>:</w:t>
+      </w:r>
     </w:p>
     <w:p>
       <w:pPr>
         <w:pStyle w:val="ab"/>
-        <w:widowControl/>
-        <w:ind w:left="425" w:firstLineChars="0" w:firstLine="0"/>
-        <w:jc w:val="left"/>
+        <w:ind w:left="420" w:firstLineChars="0" w:firstLine="0"/>
+        <w:rPr>
+          <w:rFonts w:ascii="Courier New" w:eastAsia="宋体" w:hAnsi="Courier New" w:cs="Courier New"/>
+          <w:kern w:val="0"/>
+          <w:sz w:val="18"/>
+          <w:szCs w:val="18"/>
+          <w:shd w:val="clear" w:color="auto" w:fill="FBFBFB"/>
+        </w:rPr>
+      </w:pPr>
+      <w:r>
+        <w:rPr>
+          <w:rFonts w:ascii="Courier New" w:eastAsia="宋体" w:hAnsi="Courier New" w:cs="Courier New"/>
+          <w:kern w:val="0"/>
+          <w:sz w:val="18"/>
+          <w:szCs w:val="18"/>
+          <w:shd w:val="clear" w:color="auto" w:fill="FBFBFB"/>
+        </w:rPr>
+        <w:t xml:space="preserve">$ </w:t>
+      </w:r>
+      <w:r>
+        <w:rPr>
+          <w:rFonts w:ascii="Courier New" w:eastAsia="宋体" w:hAnsi="Courier New" w:cs="Courier New"/>
+          <w:kern w:val="0"/>
+          <w:sz w:val="18"/>
+          <w:szCs w:val="18"/>
+          <w:shd w:val="clear" w:color="auto" w:fill="FBFBFB"/>
+        </w:rPr>
+        <w:t>git checkout (</w:t>
+      </w:r>
+      <w:proofErr w:type="spellStart"/>
+      <w:r>
+        <w:rPr>
+          <w:rFonts w:ascii="Courier New" w:eastAsia="宋体" w:hAnsi="Courier New" w:cs="Courier New"/>
+          <w:kern w:val="0"/>
+          <w:sz w:val="18"/>
+          <w:szCs w:val="18"/>
+          <w:shd w:val="clear" w:color="auto" w:fill="FBFBFB"/>
+        </w:rPr>
+        <w:t>branchname</w:t>
+      </w:r>
+      <w:proofErr w:type="spellEnd"/>
+      <w:r>
+        <w:rPr>
+          <w:rFonts w:ascii="Courier New" w:eastAsia="宋体" w:hAnsi="Courier New" w:cs="Courier New"/>
+          <w:kern w:val="0"/>
+          <w:sz w:val="18"/>
+          <w:szCs w:val="18"/>
+          <w:shd w:val="clear" w:color="auto" w:fill="FBFBFB"/>
+        </w:rPr>
+        <w:t>)</w:t>
+      </w:r>
+    </w:p>
+    <w:p>
+      <w:pPr>
+        <w:pStyle w:val="ab"/>
+        <w:ind w:left="420" w:firstLineChars="0" w:firstLine="0"/>
         <w:rPr>
           <w:b/>
-        </w:rPr>
-      </w:pPr>
-    </w:p>
-    <w:p>
-      <w:pPr>
-        <w:widowControl/>
-        <w:ind w:left="425"/>
-        <w:jc w:val="left"/>
-        <w:rPr>
           <w:bCs/>
         </w:rPr>
       </w:pPr>
+      <w:r>
+        <w:rPr>
+          <w:rFonts w:hint="eastAsia"/>
+          <w:b/>
+          <w:bCs/>
+        </w:rPr>
+        <w:t>合并分支命令</w:t>
+      </w:r>
+      <w:r>
+        <w:rPr>
+          <w:rFonts w:hint="eastAsia"/>
+          <w:b/>
+          <w:bCs/>
+        </w:rPr>
+        <w:t>:</w:t>
+      </w:r>
+    </w:p>
+    <w:p>
+      <w:pPr>
+        <w:pStyle w:val="ab"/>
+        <w:ind w:left="420" w:firstLineChars="0" w:firstLine="0"/>
+        <w:rPr>
+          <w:rFonts w:ascii="Courier New" w:eastAsia="宋体" w:hAnsi="Courier New" w:cs="Courier New" w:hint="eastAsia"/>
+          <w:kern w:val="0"/>
+          <w:sz w:val="18"/>
+          <w:szCs w:val="18"/>
+          <w:shd w:val="clear" w:color="auto" w:fill="FBFBFB"/>
+        </w:rPr>
+      </w:pPr>
+      <w:r>
+        <w:rPr>
+          <w:rFonts w:ascii="Courier New" w:eastAsia="宋体" w:hAnsi="Courier New" w:cs="Courier New" w:hint="eastAsia"/>
+          <w:kern w:val="0"/>
+          <w:sz w:val="18"/>
+          <w:szCs w:val="18"/>
+          <w:shd w:val="clear" w:color="auto" w:fill="FBFBFB"/>
+        </w:rPr>
+        <w:t>$</w:t>
+      </w:r>
+      <w:r>
+        <w:rPr>
+          <w:rFonts w:ascii="Courier New" w:eastAsia="宋体" w:hAnsi="Courier New" w:cs="Courier New"/>
+          <w:kern w:val="0"/>
+          <w:sz w:val="18"/>
+          <w:szCs w:val="18"/>
+          <w:shd w:val="clear" w:color="auto" w:fill="FBFBFB"/>
+        </w:rPr>
+        <w:t xml:space="preserve"> </w:t>
+      </w:r>
+      <w:r>
+        <w:rPr>
+          <w:rFonts w:ascii="Courier New" w:eastAsia="宋体" w:hAnsi="Courier New" w:cs="Courier New"/>
+          <w:kern w:val="0"/>
+          <w:sz w:val="18"/>
+          <w:szCs w:val="18"/>
+          <w:shd w:val="clear" w:color="auto" w:fill="FBFBFB"/>
+        </w:rPr>
+        <w:t>git merge</w:t>
+      </w:r>
     </w:p>
     <w:p>
       <w:pPr>
@@ -8052,7 +8397,7 @@
         <v:path o:extrusionok="f" gradientshapeok="t" o:connecttype="rect"/>
         <o:lock v:ext="edit" aspectratio="t"/>
       </v:shapetype>
-      <v:shape id="_x0000_i1248" type="#_x0000_t75" style="width:11.4pt;height:11.4pt" o:bullet="t">
+      <v:shape id="_x0000_i1076" type="#_x0000_t75" style="width:11.4pt;height:11.4pt" o:bullet="t">
         <v:imagedata r:id="rId1" o:title="mso6183"/>
       </v:shape>
     </w:pict>
@@ -14159,6 +14504,7 @@
   <w:style w:type="character" w:default="1" w:styleId="a0">
     <w:name w:val="Default Paragraph Font"/>
     <w:uiPriority w:val="1"/>
+    <w:semiHidden/>
     <w:unhideWhenUsed/>
   </w:style>
   <w:style w:type="table" w:default="1" w:styleId="a1">
@@ -14821,7 +15167,7 @@
 </file>
 
 <file path=customXml/itemProps1.xml><?xml version="1.0" encoding="utf-8"?>
-<ds:datastoreItem xmlns:ds="http://schemas.openxmlformats.org/officeDocument/2006/customXml" ds:itemID="{8CD3024E-10C8-4077-8A7C-05AE7987A967}">
+<ds:datastoreItem xmlns:ds="http://schemas.openxmlformats.org/officeDocument/2006/customXml" ds:itemID="{B67C371C-3C6C-44DA-9F5B-B82194FC9189}">
   <ds:schemaRefs>
     <ds:schemaRef ds:uri="http://schemas.openxmlformats.org/officeDocument/2006/bibliography"/>
   </ds:schemaRefs>

--- a/Git安装使用指南V1.0 yzq.docx
+++ b/Git安装使用指南V1.0 yzq.docx
@@ -464,7 +464,7 @@
           <v:shape id="_x0000_i1026" type="#_x0000_t75" style="width:357pt;height:130.8pt" o:ole="">
             <v:imagedata r:id="rId9" o:title=""/>
           </v:shape>
-          <o:OLEObject Type="Embed" ProgID="Visio.Drawing.11" ShapeID="_x0000_i1026" DrawAspect="Content" ObjectID="_1625224105" r:id="rId10"/>
+          <o:OLEObject Type="Embed" ProgID="Visio.Drawing.11" ShapeID="_x0000_i1026" DrawAspect="Content" ObjectID="_1625230407" r:id="rId10"/>
         </w:object>
       </w:r>
       <w:r>
@@ -675,7 +675,7 @@
           <v:shape id="_x0000_i1027" type="#_x0000_t75" style="width:372.6pt;height:215.4pt" o:ole="">
             <v:imagedata r:id="rId12" o:title=""/>
           </v:shape>
-          <o:OLEObject Type="Embed" ProgID="Visio.Drawing.11" ShapeID="_x0000_i1027" DrawAspect="Content" ObjectID="_1625224106" r:id="rId13"/>
+          <o:OLEObject Type="Embed" ProgID="Visio.Drawing.11" ShapeID="_x0000_i1027" DrawAspect="Content" ObjectID="_1625230408" r:id="rId13"/>
         </w:object>
       </w:r>
     </w:p>
@@ -767,7 +767,14 @@
           <w:rFonts w:hint="eastAsia"/>
           <w:b/>
         </w:rPr>
-        <w:t>安装部署</w:t>
+        <w:t>软件</w:t>
+      </w:r>
+      <w:r>
+        <w:rPr>
+          <w:rFonts w:hint="eastAsia"/>
+          <w:b/>
+        </w:rPr>
+        <w:t>安装</w:t>
       </w:r>
     </w:p>
     <w:p>
@@ -791,21 +798,19 @@
         </w:rPr>
         <w:t>Server</w:t>
       </w:r>
-      <w:proofErr w:type="gramStart"/>
       <w:r>
         <w:rPr>
           <w:rFonts w:hint="eastAsia"/>
           <w:b/>
         </w:rPr>
-        <w:t>端安</w:t>
-      </w:r>
-      <w:proofErr w:type="gramEnd"/>
+        <w:t>端</w:t>
+      </w:r>
       <w:r>
         <w:rPr>
           <w:rFonts w:hint="eastAsia"/>
           <w:b/>
         </w:rPr>
-        <w:t>装</w:t>
+        <w:t>软件</w:t>
       </w:r>
     </w:p>
     <w:p>
@@ -892,21 +897,19 @@
         </w:rPr>
         <w:t>Client</w:t>
       </w:r>
-      <w:proofErr w:type="gramStart"/>
       <w:r>
         <w:rPr>
           <w:rFonts w:hint="eastAsia"/>
           <w:b/>
         </w:rPr>
-        <w:t>端安</w:t>
-      </w:r>
-      <w:proofErr w:type="gramEnd"/>
+        <w:t>端</w:t>
+      </w:r>
       <w:r>
         <w:rPr>
           <w:rFonts w:hint="eastAsia"/>
           <w:b/>
         </w:rPr>
-        <w:t>装</w:t>
+        <w:t>软件</w:t>
       </w:r>
     </w:p>
     <w:p>
@@ -1068,70 +1071,26 @@
         <w:pStyle w:val="ab"/>
         <w:numPr>
           <w:ilvl w:val="0"/>
-          <w:numId w:val="43"/>
+          <w:numId w:val="7"/>
         </w:numPr>
         <w:spacing w:after="80"/>
         <w:ind w:firstLineChars="0"/>
-        <w:outlineLvl w:val="0"/>
+        <w:outlineLvl w:val="1"/>
         <w:rPr>
           <w:b/>
         </w:rPr>
       </w:pPr>
       <w:r>
         <w:rPr>
-          <w:rFonts w:hint="eastAsia"/>
           <w:b/>
         </w:rPr>
-        <w:t>安装</w:t>
-      </w:r>
-    </w:p>
-    <w:p>
-      <w:pPr>
-        <w:spacing w:after="80"/>
-        <w:ind w:firstLine="420"/>
-        <w:outlineLvl w:val="1"/>
+        <w:t>Git</w:t>
+      </w:r>
+      <w:r>
         <w:rPr>
           <w:b/>
         </w:rPr>
-      </w:pPr>
-      <w:r>
-        <w:rPr>
-          <w:rFonts w:hint="eastAsia"/>
-          <w:b/>
-        </w:rPr>
-        <w:t>3.1</w:t>
-      </w:r>
-      <w:r>
-        <w:rPr>
-          <w:b/>
-        </w:rPr>
-        <w:tab/>
-      </w:r>
-      <w:r>
-        <w:rPr>
-          <w:b/>
-        </w:rPr>
-        <w:t>Git</w:t>
-      </w:r>
-      <w:r>
-        <w:rPr>
-          <w:b/>
-        </w:rPr>
-        <w:t>客户</w:t>
-      </w:r>
-      <w:proofErr w:type="gramStart"/>
-      <w:r>
-        <w:rPr>
-          <w:b/>
-        </w:rPr>
-        <w:t>端安</w:t>
-      </w:r>
-      <w:proofErr w:type="gramEnd"/>
-      <w:r>
-        <w:rPr>
-          <w:b/>
-        </w:rPr>
-        <w:t>装</w:t>
+        <w:t>客户端安装</w:t>
       </w:r>
     </w:p>
     <w:p>
@@ -1945,33 +1904,25 @@
     </w:p>
     <w:p>
       <w:pPr>
+        <w:pStyle w:val="ab"/>
+        <w:numPr>
+          <w:ilvl w:val="0"/>
+          <w:numId w:val="7"/>
+        </w:numPr>
         <w:spacing w:after="80"/>
-        <w:ind w:firstLine="420"/>
+        <w:ind w:firstLineChars="0"/>
         <w:outlineLvl w:val="1"/>
         <w:rPr>
-          <w:bCs/>
-        </w:rPr>
-      </w:pPr>
-      <w:r>
-        <w:rPr>
-          <w:rFonts w:hint="eastAsia"/>
           <w:b/>
         </w:rPr>
-        <w:lastRenderedPageBreak/>
-        <w:t>3.2</w:t>
-      </w:r>
-      <w:r>
-        <w:rPr>
-          <w:b/>
-        </w:rPr>
-        <w:tab/>
-      </w:r>
+      </w:pPr>
       <w:bookmarkStart w:id="4" w:name="_Hlk14560691"/>
       <w:proofErr w:type="spellStart"/>
       <w:r>
         <w:rPr>
           <w:b/>
         </w:rPr>
+        <w:lastRenderedPageBreak/>
         <w:t>TortoiseGit</w:t>
       </w:r>
       <w:proofErr w:type="spellEnd"/>
@@ -1979,28 +1930,14 @@
         <w:rPr>
           <w:b/>
         </w:rPr>
-        <w:t>客户</w:t>
-      </w:r>
-      <w:proofErr w:type="gramStart"/>
+        <w:t>客户端</w:t>
+      </w:r>
+      <w:bookmarkEnd w:id="4"/>
       <w:r>
         <w:rPr>
           <w:b/>
         </w:rPr>
-        <w:t>端</w:t>
-      </w:r>
-      <w:bookmarkEnd w:id="4"/>
-      <w:r>
-        <w:rPr>
-          <w:b/>
-        </w:rPr>
-        <w:t>安</w:t>
-      </w:r>
-      <w:proofErr w:type="gramEnd"/>
-      <w:r>
-        <w:rPr>
-          <w:b/>
-        </w:rPr>
-        <w:t>装</w:t>
+        <w:t>安装</w:t>
       </w:r>
     </w:p>
     <w:p>
@@ -2930,26 +2867,18 @@
     </w:p>
     <w:p>
       <w:pPr>
+        <w:pStyle w:val="ab"/>
+        <w:numPr>
+          <w:ilvl w:val="0"/>
+          <w:numId w:val="7"/>
+        </w:numPr>
         <w:spacing w:after="80"/>
-        <w:ind w:firstLine="420"/>
+        <w:ind w:firstLineChars="0"/>
         <w:outlineLvl w:val="1"/>
         <w:rPr>
           <w:b/>
         </w:rPr>
       </w:pPr>
-      <w:r>
-        <w:rPr>
-          <w:rFonts w:hint="eastAsia"/>
-          <w:b/>
-        </w:rPr>
-        <w:t>3.3</w:t>
-      </w:r>
-      <w:r>
-        <w:rPr>
-          <w:b/>
-        </w:rPr>
-        <w:tab/>
-      </w:r>
       <w:bookmarkStart w:id="5" w:name="_Hlk14557370"/>
       <w:proofErr w:type="spellStart"/>
       <w:r>
@@ -3082,11 +3011,10 @@
         <w:rPr>
           <w:noProof/>
         </w:rPr>
-        <w:lastRenderedPageBreak/>
         <w:drawing>
-          <wp:inline distT="0" distB="0" distL="0" distR="0" wp14:anchorId="11350D3E" wp14:editId="20111926">
-            <wp:extent cx="4579620" cy="3560907"/>
-            <wp:effectExtent l="0" t="0" r="0" b="1905"/>
+          <wp:inline distT="0" distB="0" distL="0" distR="0" wp14:anchorId="11350D3E" wp14:editId="17332CCE">
+            <wp:extent cx="2400988" cy="1866900"/>
+            <wp:effectExtent l="0" t="0" r="0" b="0"/>
             <wp:docPr id="25" name="图片 25" descr="http://blog.whsir.com/wp-content/uploads/2017/08/git19.png"/>
             <wp:cNvGraphicFramePr>
               <a:graphicFrameLocks xmlns:a="http://schemas.openxmlformats.org/drawingml/2006/main" noChangeAspect="1"/>
@@ -3116,7 +3044,7 @@
                   <pic:spPr bwMode="auto">
                     <a:xfrm>
                       <a:off x="0" y="0"/>
-                      <a:ext cx="4589201" cy="3568357"/>
+                      <a:ext cx="2433377" cy="1892084"/>
                     </a:xfrm>
                     <a:prstGeom prst="rect">
                       <a:avLst/>
@@ -3132,30 +3060,14 @@
           </wp:inline>
         </w:drawing>
       </w:r>
-    </w:p>
-    <w:p>
-      <w:pPr>
-        <w:widowControl/>
-        <w:shd w:val="clear" w:color="auto" w:fill="FFFFFF"/>
-        <w:spacing w:before="150" w:after="150"/>
-        <w:ind w:firstLine="420"/>
-        <w:jc w:val="left"/>
-        <w:rPr>
-          <w:rFonts w:ascii="Verdana" w:eastAsia="宋体" w:hAnsi="Verdana" w:cs="宋体"/>
-          <w:color w:val="000000"/>
-          <w:kern w:val="0"/>
-          <w:sz w:val="18"/>
-          <w:szCs w:val="18"/>
-        </w:rPr>
-      </w:pPr>
       <w:r>
         <w:rPr>
           <w:noProof/>
         </w:rPr>
         <w:drawing>
-          <wp:inline distT="0" distB="0" distL="0" distR="0" wp14:anchorId="180F34E1" wp14:editId="54CDBE6B">
-            <wp:extent cx="4549140" cy="3537207"/>
-            <wp:effectExtent l="0" t="0" r="3810" b="6350"/>
+          <wp:inline distT="0" distB="0" distL="0" distR="0" wp14:anchorId="01C70B18" wp14:editId="1FB8A71A">
+            <wp:extent cx="2400300" cy="1866365"/>
+            <wp:effectExtent l="0" t="0" r="0" b="635"/>
             <wp:docPr id="24" name="图片 24" descr="http://blog.whsir.com/wp-content/uploads/2017/08/git20.png"/>
             <wp:cNvGraphicFramePr>
               <a:graphicFrameLocks xmlns:a="http://schemas.openxmlformats.org/drawingml/2006/main" noChangeAspect="1"/>
@@ -3185,7 +3097,7 @@
                   <pic:spPr bwMode="auto">
                     <a:xfrm>
                       <a:off x="0" y="0"/>
-                      <a:ext cx="4553293" cy="3540436"/>
+                      <a:ext cx="2435011" cy="1893354"/>
                     </a:xfrm>
                     <a:prstGeom prst="rect">
                       <a:avLst/>
@@ -3207,6 +3119,7 @@
         <w:widowControl/>
         <w:shd w:val="clear" w:color="auto" w:fill="FFFFFF"/>
         <w:spacing w:before="150" w:after="150"/>
+        <w:ind w:left="420" w:firstLine="420"/>
         <w:jc w:val="left"/>
         <w:rPr>
           <w:rFonts w:ascii="Verdana" w:eastAsia="宋体" w:hAnsi="Verdana" w:cs="宋体"/>
@@ -3216,16 +3129,6 @@
           <w:szCs w:val="18"/>
         </w:rPr>
       </w:pPr>
-      <w:r>
-        <w:rPr>
-          <w:rFonts w:ascii="Verdana" w:eastAsia="宋体" w:hAnsi="Verdana" w:cs="宋体"/>
-          <w:color w:val="000000"/>
-          <w:kern w:val="0"/>
-          <w:sz w:val="18"/>
-          <w:szCs w:val="18"/>
-        </w:rPr>
-        <w:tab/>
-      </w:r>
       <w:r>
         <w:rPr>
           <w:rFonts w:ascii="Verdana" w:eastAsia="宋体" w:hAnsi="Verdana" w:cs="宋体" w:hint="eastAsia"/>
@@ -3288,6 +3191,7 @@
           <w:rFonts w:hint="eastAsia"/>
           <w:b/>
         </w:rPr>
+        <w:lastRenderedPageBreak/>
         <w:t>Git</w:t>
       </w:r>
       <w:r>
@@ -3300,32 +3204,18 @@
     </w:p>
     <w:p>
       <w:pPr>
+        <w:pStyle w:val="ab"/>
+        <w:numPr>
+          <w:ilvl w:val="1"/>
+          <w:numId w:val="43"/>
+        </w:numPr>
         <w:spacing w:after="80"/>
-        <w:ind w:firstLine="420"/>
+        <w:ind w:firstLineChars="0"/>
         <w:outlineLvl w:val="1"/>
         <w:rPr>
           <w:b/>
         </w:rPr>
       </w:pPr>
-      <w:r>
-        <w:rPr>
-          <w:rFonts w:hint="eastAsia"/>
-          <w:b/>
-        </w:rPr>
-        <w:t>4</w:t>
-      </w:r>
-      <w:r>
-        <w:rPr>
-          <w:b/>
-        </w:rPr>
-        <w:t>.1</w:t>
-      </w:r>
-      <w:r>
-        <w:rPr>
-          <w:b/>
-        </w:rPr>
-        <w:tab/>
-      </w:r>
       <w:r>
         <w:rPr>
           <w:rFonts w:hint="eastAsia"/>
@@ -3476,7 +3366,6 @@
           <w:szCs w:val="18"/>
           <w:shd w:val="clear" w:color="auto" w:fill="FBFBFB"/>
         </w:rPr>
-        <w:lastRenderedPageBreak/>
         <w:t xml:space="preserve">$ </w:t>
       </w:r>
       <w:proofErr w:type="spellStart"/>
@@ -4206,21 +4095,7 @@
           <w:rFonts w:hint="eastAsia"/>
         </w:rPr>
         <w:lastRenderedPageBreak/>
-        <w:t>上述秘</w:t>
-      </w:r>
-      <w:proofErr w:type="gramStart"/>
-      <w:r>
-        <w:rPr>
-          <w:rFonts w:hint="eastAsia"/>
-        </w:rPr>
-        <w:t>钥</w:t>
-      </w:r>
-      <w:proofErr w:type="gramEnd"/>
-      <w:r>
-        <w:rPr>
-          <w:rFonts w:hint="eastAsia"/>
-        </w:rPr>
-        <w:t>生成后，</w:t>
+        <w:t>上述秘钥生成后，</w:t>
       </w:r>
       <w:r>
         <w:t>登录到</w:t>
@@ -4365,32 +4240,18 @@
     </w:p>
     <w:p>
       <w:pPr>
+        <w:pStyle w:val="ab"/>
+        <w:numPr>
+          <w:ilvl w:val="1"/>
+          <w:numId w:val="43"/>
+        </w:numPr>
         <w:spacing w:after="80"/>
-        <w:ind w:firstLine="420"/>
+        <w:ind w:firstLineChars="0"/>
         <w:outlineLvl w:val="1"/>
         <w:rPr>
           <w:b/>
         </w:rPr>
       </w:pPr>
-      <w:r>
-        <w:rPr>
-          <w:rFonts w:hint="eastAsia"/>
-          <w:b/>
-        </w:rPr>
-        <w:t>4</w:t>
-      </w:r>
-      <w:r>
-        <w:rPr>
-          <w:b/>
-        </w:rPr>
-        <w:t>.2</w:t>
-      </w:r>
-      <w:r>
-        <w:rPr>
-          <w:b/>
-        </w:rPr>
-        <w:tab/>
-      </w:r>
       <w:r>
         <w:rPr>
           <w:rFonts w:hint="eastAsia"/>
@@ -4678,7 +4539,6 @@
         <w:t xml:space="preserve"> </w:t>
       </w:r>
       <w:proofErr w:type="spellStart"/>
-      <w:proofErr w:type="gramStart"/>
       <w:r>
         <w:rPr>
           <w:rFonts w:ascii="Courier New" w:eastAsia="宋体" w:hAnsi="Courier New" w:cs="Courier New"/>
@@ -4711,7 +4571,6 @@
         <w:t>email</w:t>
       </w:r>
       <w:proofErr w:type="spellEnd"/>
-      <w:proofErr w:type="gramEnd"/>
       <w:r>
         <w:rPr>
           <w:rFonts w:ascii="Courier New" w:eastAsia="宋体" w:hAnsi="Courier New" w:cs="Courier New"/>
@@ -4910,7 +4769,6 @@
         <w:t xml:space="preserve">$ git config </w:t>
       </w:r>
       <w:proofErr w:type="spellStart"/>
-      <w:proofErr w:type="gramStart"/>
       <w:r>
         <w:rPr>
           <w:rFonts w:ascii="Courier New" w:eastAsia="宋体" w:hAnsi="Courier New" w:cs="Courier New"/>
@@ -4922,7 +4780,6 @@
         <w:t>user.email</w:t>
       </w:r>
       <w:proofErr w:type="spellEnd"/>
-      <w:proofErr w:type="gramEnd"/>
     </w:p>
     <w:p>
       <w:pPr>
@@ -4994,7 +4851,6 @@
         <w:t xml:space="preserve">$ git config --global </w:t>
       </w:r>
       <w:proofErr w:type="spellStart"/>
-      <w:proofErr w:type="gramStart"/>
       <w:r>
         <w:rPr>
           <w:rFonts w:ascii="Courier New" w:eastAsia="宋体" w:hAnsi="Courier New" w:cs="Courier New"/>
@@ -5006,7 +4862,6 @@
         <w:t>user.email</w:t>
       </w:r>
       <w:proofErr w:type="spellEnd"/>
-      <w:proofErr w:type="gramEnd"/>
       <w:r>
         <w:rPr>
           <w:rFonts w:ascii="Courier New" w:eastAsia="宋体" w:hAnsi="Courier New" w:cs="Courier New"/>
@@ -5140,7 +4995,21 @@
           <w:rFonts w:hint="eastAsia"/>
           <w:bCs/>
         </w:rPr>
-        <w:t>的基本操作：</w:t>
+        <w:t>的</w:t>
+      </w:r>
+      <w:r>
+        <w:rPr>
+          <w:rFonts w:hint="eastAsia"/>
+          <w:bCs/>
+        </w:rPr>
+        <w:t>命令</w:t>
+      </w:r>
+      <w:r>
+        <w:rPr>
+          <w:rFonts w:hint="eastAsia"/>
+          <w:bCs/>
+        </w:rPr>
+        <w:t>操作：</w:t>
       </w:r>
     </w:p>
     <w:p>
@@ -5642,6 +5511,8 @@
       <w:r>
         <w:rPr>
           <w:rFonts w:ascii="Helvetica" w:hAnsi="Helvetica"/>
+          <w:i/>
+          <w:iCs/>
           <w:color w:val="333333"/>
           <w:sz w:val="20"/>
           <w:szCs w:val="20"/>
@@ -5996,8 +5867,7 @@
     </w:p>
     <w:p>
       <w:pPr>
-        <w:pStyle w:val="ab"/>
-        <w:ind w:left="840" w:firstLineChars="0"/>
+        <w:ind w:left="360" w:firstLine="420"/>
       </w:pPr>
       <w:r>
         <w:rPr>
@@ -6015,21 +5885,7 @@
         <w:rPr>
           <w:rFonts w:hint="eastAsia"/>
         </w:rPr>
-        <w:t>仓库的工作</w:t>
-      </w:r>
-      <w:proofErr w:type="gramStart"/>
-      <w:r>
-        <w:rPr>
-          <w:rFonts w:hint="eastAsia"/>
-        </w:rPr>
-        <w:t>树创建</w:t>
-      </w:r>
-      <w:proofErr w:type="gramEnd"/>
-      <w:r>
-        <w:rPr>
-          <w:rFonts w:hint="eastAsia"/>
-        </w:rPr>
-        <w:t>了文件，文件并不会被记录入</w:t>
+        <w:t>仓库的工作树创建了文件，文件并不会被记录入</w:t>
       </w:r>
       <w:r>
         <w:rPr>
@@ -6053,21 +5909,7 @@
         <w:rPr>
           <w:rFonts w:hint="eastAsia"/>
         </w:rPr>
-        <w:t>想</w:t>
-      </w:r>
-      <w:proofErr w:type="gramStart"/>
-      <w:r>
-        <w:rPr>
-          <w:rFonts w:hint="eastAsia"/>
-        </w:rPr>
-        <w:t>让文件</w:t>
-      </w:r>
-      <w:proofErr w:type="gramEnd"/>
-      <w:r>
-        <w:rPr>
-          <w:rFonts w:hint="eastAsia"/>
-        </w:rPr>
-        <w:t>成为</w:t>
+        <w:t>想让文件成为</w:t>
       </w:r>
       <w:r>
         <w:rPr>
@@ -6157,7 +5999,6 @@
         </w:rPr>
         <w:t xml:space="preserve">git </w:t>
       </w:r>
-      <w:proofErr w:type="gramStart"/>
       <w:r>
         <w:rPr>
           <w:rFonts w:ascii="Courier New" w:eastAsia="宋体" w:hAnsi="Courier New" w:cs="Courier New" w:hint="eastAsia"/>
@@ -6178,7 +6019,6 @@
         </w:rPr>
         <w:t xml:space="preserve"> .</w:t>
       </w:r>
-      <w:proofErr w:type="gramEnd"/>
       <w:r>
         <w:rPr>
           <w:rFonts w:ascii="Courier New" w:eastAsia="宋体" w:hAnsi="Courier New" w:cs="Courier New"/>
@@ -6554,29 +6394,7 @@
           <w:szCs w:val="18"/>
           <w:shd w:val="clear" w:color="auto" w:fill="FBFBFB"/>
         </w:rPr>
-        <w:t>把暂存</w:t>
-      </w:r>
-      <w:proofErr w:type="gramStart"/>
-      <w:r>
-        <w:rPr>
-          <w:rFonts w:ascii="Courier New" w:eastAsia="宋体" w:hAnsi="Courier New" w:cs="Courier New"/>
-          <w:kern w:val="0"/>
-          <w:sz w:val="18"/>
-          <w:szCs w:val="18"/>
-          <w:shd w:val="clear" w:color="auto" w:fill="FBFBFB"/>
-        </w:rPr>
-        <w:t>区内容</w:t>
-      </w:r>
-      <w:proofErr w:type="gramEnd"/>
-      <w:r>
-        <w:rPr>
-          <w:rFonts w:ascii="Courier New" w:eastAsia="宋体" w:hAnsi="Courier New" w:cs="Courier New"/>
-          <w:kern w:val="0"/>
-          <w:sz w:val="18"/>
-          <w:szCs w:val="18"/>
-          <w:shd w:val="clear" w:color="auto" w:fill="FBFBFB"/>
-        </w:rPr>
-        <w:t>提交到本地仓库</w:t>
+        <w:t>把暂存区内容提交到本地仓库</w:t>
       </w:r>
     </w:p>
     <w:p>
@@ -6916,6 +6734,156 @@
     <w:p>
       <w:pPr>
         <w:pStyle w:val="ab"/>
+        <w:ind w:left="420" w:firstLineChars="0" w:firstLine="360"/>
+        <w:rPr>
+          <w:rFonts w:ascii="Courier New" w:eastAsia="宋体" w:hAnsi="Courier New" w:cs="Courier New"/>
+          <w:kern w:val="0"/>
+          <w:sz w:val="18"/>
+          <w:szCs w:val="18"/>
+          <w:shd w:val="clear" w:color="auto" w:fill="FBFBFB"/>
+        </w:rPr>
+      </w:pPr>
+      <w:r>
+        <w:rPr>
+          <w:rFonts w:ascii="Courier New" w:eastAsia="宋体" w:hAnsi="Courier New" w:cs="Courier New"/>
+          <w:kern w:val="0"/>
+          <w:sz w:val="18"/>
+          <w:szCs w:val="18"/>
+          <w:shd w:val="clear" w:color="auto" w:fill="FBFBFB"/>
+        </w:rPr>
+        <w:t xml:space="preserve">$ git log </w:t>
+      </w:r>
+      <w:r>
+        <w:rPr>
+          <w:rFonts w:ascii="Courier New" w:eastAsia="宋体" w:hAnsi="Courier New" w:cs="Courier New"/>
+          <w:kern w:val="0"/>
+          <w:sz w:val="18"/>
+          <w:szCs w:val="18"/>
+          <w:shd w:val="clear" w:color="auto" w:fill="FBFBFB"/>
+        </w:rPr>
+        <w:t>–</w:t>
+      </w:r>
+      <w:proofErr w:type="spellStart"/>
+      <w:r>
+        <w:rPr>
+          <w:rFonts w:ascii="Courier New" w:eastAsia="宋体" w:hAnsi="Courier New" w:cs="Courier New"/>
+          <w:kern w:val="0"/>
+          <w:sz w:val="18"/>
+          <w:szCs w:val="18"/>
+          <w:shd w:val="clear" w:color="auto" w:fill="FBFBFB"/>
+        </w:rPr>
+        <w:t>oneline</w:t>
+      </w:r>
+      <w:proofErr w:type="spellEnd"/>
+      <w:r>
+        <w:rPr>
+          <w:rFonts w:ascii="Courier New" w:eastAsia="宋体" w:hAnsi="Courier New" w:cs="Courier New"/>
+          <w:kern w:val="0"/>
+          <w:sz w:val="18"/>
+          <w:szCs w:val="18"/>
+          <w:shd w:val="clear" w:color="auto" w:fill="FBFBFB"/>
+        </w:rPr>
+        <w:t xml:space="preserve">  --</w:t>
+      </w:r>
+      <w:r>
+        <w:rPr>
+          <w:rFonts w:ascii="Courier New" w:eastAsia="宋体" w:hAnsi="Courier New" w:cs="Courier New" w:hint="eastAsia"/>
+          <w:kern w:val="0"/>
+          <w:sz w:val="18"/>
+          <w:szCs w:val="18"/>
+          <w:shd w:val="clear" w:color="auto" w:fill="FBFBFB"/>
+        </w:rPr>
+        <w:t>查看历史记录的简洁的版本</w:t>
+      </w:r>
+    </w:p>
+    <w:p>
+      <w:pPr>
+        <w:pStyle w:val="ab"/>
+        <w:ind w:left="420" w:firstLineChars="0" w:firstLine="360"/>
+        <w:rPr>
+          <w:rFonts w:ascii="Courier New" w:eastAsia="宋体" w:hAnsi="Courier New" w:cs="Courier New" w:hint="eastAsia"/>
+          <w:kern w:val="0"/>
+          <w:sz w:val="18"/>
+          <w:szCs w:val="18"/>
+          <w:shd w:val="clear" w:color="auto" w:fill="FBFBFB"/>
+        </w:rPr>
+      </w:pPr>
+      <w:r>
+        <w:rPr>
+          <w:rFonts w:ascii="Courier New" w:eastAsia="宋体" w:hAnsi="Courier New" w:cs="Courier New"/>
+          <w:kern w:val="0"/>
+          <w:sz w:val="18"/>
+          <w:szCs w:val="18"/>
+          <w:shd w:val="clear" w:color="auto" w:fill="FBFBFB"/>
+        </w:rPr>
+        <w:t>$ git log --</w:t>
+      </w:r>
+      <w:proofErr w:type="spellStart"/>
+      <w:r>
+        <w:rPr>
+          <w:rFonts w:ascii="Courier New" w:eastAsia="宋体" w:hAnsi="Courier New" w:cs="Courier New"/>
+          <w:kern w:val="0"/>
+          <w:sz w:val="18"/>
+          <w:szCs w:val="18"/>
+          <w:shd w:val="clear" w:color="auto" w:fill="FBFBFB"/>
+        </w:rPr>
+        <w:t>oneline</w:t>
+      </w:r>
+      <w:proofErr w:type="spellEnd"/>
+      <w:r>
+        <w:rPr>
+          <w:rFonts w:ascii="Courier New" w:eastAsia="宋体" w:hAnsi="Courier New" w:cs="Courier New"/>
+          <w:kern w:val="0"/>
+          <w:sz w:val="18"/>
+          <w:szCs w:val="18"/>
+          <w:shd w:val="clear" w:color="auto" w:fill="FBFBFB"/>
+        </w:rPr>
+        <w:t xml:space="preserve"> </w:t>
+      </w:r>
+      <w:r>
+        <w:rPr>
+          <w:rFonts w:ascii="Courier New" w:eastAsia="宋体" w:hAnsi="Courier New" w:cs="Courier New"/>
+          <w:kern w:val="0"/>
+          <w:sz w:val="18"/>
+          <w:szCs w:val="18"/>
+          <w:shd w:val="clear" w:color="auto" w:fill="FBFBFB"/>
+        </w:rPr>
+        <w:t>–</w:t>
+      </w:r>
+      <w:r>
+        <w:rPr>
+          <w:rFonts w:ascii="Courier New" w:eastAsia="宋体" w:hAnsi="Courier New" w:cs="Courier New"/>
+          <w:kern w:val="0"/>
+          <w:sz w:val="18"/>
+          <w:szCs w:val="18"/>
+          <w:shd w:val="clear" w:color="auto" w:fill="FBFBFB"/>
+        </w:rPr>
+        <w:t>graph</w:t>
+      </w:r>
+      <w:r>
+        <w:rPr>
+          <w:rFonts w:ascii="Courier New" w:eastAsia="宋体" w:hAnsi="Courier New" w:cs="Courier New"/>
+          <w:kern w:val="0"/>
+          <w:sz w:val="18"/>
+          <w:szCs w:val="18"/>
+          <w:shd w:val="clear" w:color="auto" w:fill="FBFBFB"/>
+        </w:rPr>
+        <w:t xml:space="preserve">  --</w:t>
+      </w:r>
+      <w:r>
+        <w:rPr>
+          <w:rFonts w:ascii="Courier New" w:eastAsia="宋体" w:hAnsi="Courier New" w:cs="Courier New" w:hint="eastAsia"/>
+          <w:kern w:val="0"/>
+          <w:sz w:val="18"/>
+          <w:szCs w:val="18"/>
+          <w:shd w:val="clear" w:color="auto" w:fill="FBFBFB"/>
+        </w:rPr>
+        <w:t>开启了拓扑图</w:t>
+      </w:r>
+    </w:p>
+    <w:p>
+      <w:pPr>
+        <w:pStyle w:val="ab"/>
         <w:numPr>
           <w:ilvl w:val="1"/>
           <w:numId w:val="43"/>
@@ -7149,6 +7117,7 @@
         <w:rPr>
           <w:b/>
         </w:rPr>
+        <w:lastRenderedPageBreak/>
         <w:tab/>
       </w:r>
       <w:r>
@@ -7177,7 +7146,6 @@
         <w:rPr>
           <w:noProof/>
         </w:rPr>
-        <w:lastRenderedPageBreak/>
         <w:drawing>
           <wp:inline distT="0" distB="0" distL="0" distR="0" wp14:anchorId="33CFF626" wp14:editId="7E913755">
             <wp:extent cx="4411980" cy="1551045"/>
@@ -7452,20 +7420,121 @@
     </w:p>
     <w:p>
       <w:pPr>
-        <w:pStyle w:val="ab"/>
-        <w:ind w:left="420" w:firstLineChars="0"/>
-      </w:pPr>
-      <w:r>
-        <w:rPr>
-          <w:rFonts w:hint="eastAsia"/>
-        </w:rPr>
-        <w:t>假设当前时间又有个另一位新同事参与进来共同开发，需要执行从远程仓库获取内容的相关操作。</w:t>
+        <w:ind w:firstLine="420"/>
+      </w:pPr>
+      <w:r>
+        <w:rPr>
+          <w:rFonts w:hint="eastAsia"/>
+        </w:rPr>
+        <w:t>git clone</w:t>
+      </w:r>
+      <w:r>
+        <w:rPr>
+          <w:rFonts w:hint="eastAsia"/>
+        </w:rPr>
+        <w:t>支持多种协议，除了</w:t>
+      </w:r>
+      <w:r>
+        <w:rPr>
+          <w:rFonts w:hint="eastAsia"/>
+        </w:rPr>
+        <w:t>HTTP(s)</w:t>
+      </w:r>
+      <w:r>
+        <w:rPr>
+          <w:rFonts w:hint="eastAsia"/>
+        </w:rPr>
+        <w:t>以外，还支持</w:t>
+      </w:r>
+      <w:r>
+        <w:rPr>
+          <w:rFonts w:hint="eastAsia"/>
+        </w:rPr>
+        <w:t>SSH</w:t>
+      </w:r>
+      <w:r>
+        <w:rPr>
+          <w:rFonts w:hint="eastAsia"/>
+        </w:rPr>
+        <w:t>、</w:t>
+      </w:r>
+      <w:r>
+        <w:rPr>
+          <w:rFonts w:hint="eastAsia"/>
+        </w:rPr>
+        <w:t>Git</w:t>
+      </w:r>
+      <w:r>
+        <w:rPr>
+          <w:rFonts w:hint="eastAsia"/>
+        </w:rPr>
+        <w:t>、本地文件协议等</w:t>
+      </w:r>
+      <w:r>
+        <w:rPr>
+          <w:rFonts w:hint="eastAsia"/>
+        </w:rPr>
+        <w:t>,</w:t>
+      </w:r>
+      <w:r>
+        <w:rPr>
+          <w:rFonts w:hint="eastAsia"/>
+        </w:rPr>
+        <w:t>如下图：</w:t>
       </w:r>
     </w:p>
     <w:p>
       <w:pPr>
         <w:ind w:left="420" w:firstLine="420"/>
         <w:rPr>
+          <w:rFonts w:hint="eastAsia"/>
+        </w:rPr>
+      </w:pPr>
+      <w:r>
+        <w:rPr>
+          <w:noProof/>
+        </w:rPr>
+        <w:drawing>
+          <wp:inline distT="0" distB="0" distL="0" distR="0" wp14:anchorId="0947FEF5" wp14:editId="3499452C">
+            <wp:extent cx="4145280" cy="1942360"/>
+            <wp:effectExtent l="0" t="0" r="7620" b="1270"/>
+            <wp:docPr id="39" name="图片 39"/>
+            <wp:cNvGraphicFramePr>
+              <a:graphicFrameLocks xmlns:a="http://schemas.openxmlformats.org/drawingml/2006/main" noChangeAspect="1"/>
+            </wp:cNvGraphicFramePr>
+            <a:graphic xmlns:a="http://schemas.openxmlformats.org/drawingml/2006/main">
+              <a:graphicData uri="http://schemas.openxmlformats.org/drawingml/2006/picture">
+                <pic:pic xmlns:pic="http://schemas.openxmlformats.org/drawingml/2006/picture">
+                  <pic:nvPicPr>
+                    <pic:cNvPr id="1" name=""/>
+                    <pic:cNvPicPr/>
+                  </pic:nvPicPr>
+                  <pic:blipFill>
+                    <a:blip r:embed="rId64"/>
+                    <a:stretch>
+                      <a:fillRect/>
+                    </a:stretch>
+                  </pic:blipFill>
+                  <pic:spPr>
+                    <a:xfrm>
+                      <a:off x="0" y="0"/>
+                      <a:ext cx="4156590" cy="1947659"/>
+                    </a:xfrm>
+                    <a:prstGeom prst="rect">
+                      <a:avLst/>
+                    </a:prstGeom>
+                  </pic:spPr>
+                </pic:pic>
+              </a:graphicData>
+            </a:graphic>
+          </wp:inline>
+        </w:drawing>
+      </w:r>
+    </w:p>
+    <w:p>
+      <w:pPr>
+        <w:ind w:left="420" w:firstLine="420"/>
+        <w:rPr>
           <w:rFonts w:ascii="Courier New" w:eastAsia="宋体" w:hAnsi="Courier New" w:cs="Courier New"/>
           <w:kern w:val="0"/>
           <w:sz w:val="18"/>
@@ -7611,111 +7680,44 @@
       </w:pPr>
       <w:r>
         <w:rPr>
-          <w:rFonts w:ascii="Courier New" w:eastAsia="宋体" w:hAnsi="Courier New" w:cs="Courier New" w:hint="eastAsia"/>
-          <w:kern w:val="0"/>
-          <w:sz w:val="18"/>
-          <w:szCs w:val="18"/>
-          <w:shd w:val="clear" w:color="auto" w:fill="FBFBFB"/>
-        </w:rPr>
-        <w:t>$</w:t>
-      </w:r>
-      <w:r>
-        <w:rPr>
-          <w:rFonts w:ascii="Courier New" w:eastAsia="宋体" w:hAnsi="Courier New" w:cs="Courier New"/>
-          <w:kern w:val="0"/>
-          <w:sz w:val="18"/>
-          <w:szCs w:val="18"/>
-          <w:shd w:val="clear" w:color="auto" w:fill="FBFBFB"/>
-        </w:rPr>
-        <w:t xml:space="preserve"> </w:t>
-      </w:r>
-      <w:r>
-        <w:rPr>
-          <w:rFonts w:ascii="Courier New" w:eastAsia="宋体" w:hAnsi="Courier New" w:cs="Courier New" w:hint="eastAsia"/>
-          <w:kern w:val="0"/>
-          <w:sz w:val="18"/>
-          <w:szCs w:val="18"/>
-          <w:shd w:val="clear" w:color="auto" w:fill="FBFBFB"/>
-        </w:rPr>
-        <w:t xml:space="preserve">git branch </w:t>
-      </w:r>
-      <w:r>
-        <w:rPr>
-          <w:rFonts w:ascii="Courier New" w:eastAsia="宋体" w:hAnsi="Courier New" w:cs="Courier New"/>
-          <w:kern w:val="0"/>
-          <w:sz w:val="18"/>
-          <w:szCs w:val="18"/>
-          <w:shd w:val="clear" w:color="auto" w:fill="FBFBFB"/>
-        </w:rPr>
-        <w:t>–</w:t>
-      </w:r>
-      <w:r>
-        <w:rPr>
-          <w:rFonts w:ascii="Courier New" w:eastAsia="宋体" w:hAnsi="Courier New" w:cs="Courier New" w:hint="eastAsia"/>
-          <w:kern w:val="0"/>
-          <w:sz w:val="18"/>
-          <w:szCs w:val="18"/>
-          <w:shd w:val="clear" w:color="auto" w:fill="FBFBFB"/>
-        </w:rPr>
-        <w:t>a</w:t>
-      </w:r>
-      <w:r>
-        <w:rPr>
-          <w:rFonts w:ascii="Courier New" w:eastAsia="宋体" w:hAnsi="Courier New" w:cs="Courier New"/>
-          <w:kern w:val="0"/>
-          <w:sz w:val="18"/>
-          <w:szCs w:val="18"/>
-          <w:shd w:val="clear" w:color="auto" w:fill="FBFBFB"/>
-        </w:rPr>
-        <w:t xml:space="preserve"> </w:t>
-      </w:r>
-      <w:r>
-        <w:rPr>
-          <w:rFonts w:ascii="Courier New" w:eastAsia="宋体" w:hAnsi="Courier New" w:cs="Courier New"/>
-          <w:kern w:val="0"/>
-          <w:sz w:val="18"/>
-          <w:szCs w:val="18"/>
-          <w:shd w:val="clear" w:color="auto" w:fill="FBFBFB"/>
-        </w:rPr>
-        <w:tab/>
-      </w:r>
-      <w:r>
-        <w:rPr>
-          <w:rFonts w:ascii="Courier New" w:eastAsia="宋体" w:hAnsi="Courier New" w:cs="Courier New"/>
-          <w:kern w:val="0"/>
-          <w:sz w:val="18"/>
-          <w:szCs w:val="18"/>
-          <w:shd w:val="clear" w:color="auto" w:fill="FBFBFB"/>
-        </w:rPr>
-        <w:t>–</w:t>
-      </w:r>
-      <w:r>
-        <w:rPr>
-          <w:rFonts w:ascii="Courier New" w:eastAsia="宋体" w:hAnsi="Courier New" w:cs="Courier New" w:hint="eastAsia"/>
-          <w:kern w:val="0"/>
-          <w:sz w:val="18"/>
-          <w:szCs w:val="18"/>
-          <w:shd w:val="clear" w:color="auto" w:fill="FBFBFB"/>
-        </w:rPr>
-        <w:t>-a</w:t>
-      </w:r>
-      <w:r>
-        <w:rPr>
-          <w:rFonts w:ascii="Courier New" w:eastAsia="宋体" w:hAnsi="Courier New" w:cs="Courier New" w:hint="eastAsia"/>
-          <w:kern w:val="0"/>
-          <w:sz w:val="18"/>
-          <w:szCs w:val="18"/>
-          <w:shd w:val="clear" w:color="auto" w:fill="FBFBFB"/>
-        </w:rPr>
-        <w:t>参数可以同时显示本地仓库和远程仓库的分支信息</w:t>
-      </w:r>
-    </w:p>
-    <w:p>
-      <w:pPr>
-        <w:widowControl/>
-        <w:ind w:left="420"/>
-        <w:jc w:val="left"/>
-      </w:pPr>
+          <w:noProof/>
+        </w:rPr>
+        <w:drawing>
+          <wp:inline distT="0" distB="0" distL="0" distR="0" wp14:anchorId="42F8308C" wp14:editId="4C95AECD">
+            <wp:extent cx="4479551" cy="944880"/>
+            <wp:effectExtent l="0" t="0" r="0" b="7620"/>
+            <wp:docPr id="29" name="图片 29"/>
+            <wp:cNvGraphicFramePr>
+              <a:graphicFrameLocks xmlns:a="http://schemas.openxmlformats.org/drawingml/2006/main" noChangeAspect="1"/>
+            </wp:cNvGraphicFramePr>
+            <a:graphic xmlns:a="http://schemas.openxmlformats.org/drawingml/2006/main">
+              <a:graphicData uri="http://schemas.openxmlformats.org/drawingml/2006/picture">
+                <pic:pic xmlns:pic="http://schemas.openxmlformats.org/drawingml/2006/picture">
+                  <pic:nvPicPr>
+                    <pic:cNvPr id="1" name=""/>
+                    <pic:cNvPicPr/>
+                  </pic:nvPicPr>
+                  <pic:blipFill>
+                    <a:blip r:embed="rId65"/>
+                    <a:stretch>
+                      <a:fillRect/>
+                    </a:stretch>
+                  </pic:blipFill>
+                  <pic:spPr>
+                    <a:xfrm>
+                      <a:off x="0" y="0"/>
+                      <a:ext cx="4486277" cy="946299"/>
+                    </a:xfrm>
+                    <a:prstGeom prst="rect">
+                      <a:avLst/>
+                    </a:prstGeom>
+                  </pic:spPr>
+                </pic:pic>
+              </a:graphicData>
+            </a:graphic>
+          </wp:inline>
+        </w:drawing>
+      </w:r>
     </w:p>
     <w:p>
       <w:pPr>
@@ -7749,13 +7751,362 @@
     <w:p>
       <w:pPr>
         <w:pStyle w:val="ab"/>
-        <w:ind w:left="420" w:firstLineChars="0" w:firstLine="0"/>
-      </w:pPr>
-      <w:r>
-        <w:rPr>
-          <w:rFonts w:hint="eastAsia"/>
-        </w:rPr>
-        <w:t>在进行多个并行作业时，会用到分支，往往存在多个最新代码状态。</w:t>
+        <w:numPr>
+          <w:ilvl w:val="1"/>
+          <w:numId w:val="43"/>
+        </w:numPr>
+        <w:spacing w:after="80"/>
+        <w:ind w:firstLineChars="0"/>
+        <w:outlineLvl w:val="1"/>
+        <w:rPr>
+          <w:b/>
+        </w:rPr>
+      </w:pPr>
+      <w:bookmarkStart w:id="21" w:name="_Toc471996385"/>
+      <w:bookmarkStart w:id="22" w:name="_Toc473990073"/>
+      <w:r>
+        <w:rPr>
+          <w:rFonts w:hint="eastAsia"/>
+          <w:b/>
+        </w:rPr>
+        <w:t>m</w:t>
+      </w:r>
+      <w:bookmarkStart w:id="23" w:name="_GoBack"/>
+      <w:bookmarkEnd w:id="23"/>
+      <w:r>
+        <w:rPr>
+          <w:rFonts w:hint="eastAsia"/>
+          <w:b/>
+        </w:rPr>
+        <w:t>aster</w:t>
+      </w:r>
+      <w:r>
+        <w:rPr>
+          <w:rFonts w:hint="eastAsia"/>
+          <w:b/>
+        </w:rPr>
+        <w:t>分支与</w:t>
+      </w:r>
+      <w:r>
+        <w:rPr>
+          <w:rFonts w:hint="eastAsia"/>
+          <w:b/>
+        </w:rPr>
+        <w:t>develop</w:t>
+      </w:r>
+      <w:r>
+        <w:rPr>
+          <w:rFonts w:hint="eastAsia"/>
+          <w:b/>
+        </w:rPr>
+        <w:t>分支的区别</w:t>
+      </w:r>
+      <w:bookmarkEnd w:id="21"/>
+      <w:bookmarkEnd w:id="22"/>
+    </w:p>
+    <w:p>
+      <w:pPr>
+        <w:ind w:firstLine="420"/>
+        <w:rPr>
+          <w:b/>
+          <w:bCs/>
+        </w:rPr>
+      </w:pPr>
+      <w:bookmarkStart w:id="24" w:name="_Toc471996386"/>
+      <w:r>
+        <w:rPr>
+          <w:b/>
+          <w:bCs/>
+        </w:rPr>
+        <w:t>M</w:t>
+      </w:r>
+      <w:r>
+        <w:rPr>
+          <w:rFonts w:hint="eastAsia"/>
+          <w:b/>
+          <w:bCs/>
+        </w:rPr>
+        <w:t>aster</w:t>
+      </w:r>
+      <w:r>
+        <w:rPr>
+          <w:rFonts w:hint="eastAsia"/>
+          <w:b/>
+          <w:bCs/>
+        </w:rPr>
+        <w:t>分支：</w:t>
+      </w:r>
+      <w:bookmarkEnd w:id="24"/>
+    </w:p>
+    <w:p>
+      <w:pPr>
+        <w:ind w:left="420" w:firstLine="420"/>
+      </w:pPr>
+      <w:r>
+        <w:lastRenderedPageBreak/>
+        <w:t>M</w:t>
+      </w:r>
+      <w:r>
+        <w:rPr>
+          <w:rFonts w:hint="eastAsia"/>
+        </w:rPr>
+        <w:t>aster</w:t>
+      </w:r>
+      <w:r>
+        <w:rPr>
+          <w:rFonts w:hint="eastAsia"/>
+        </w:rPr>
+        <w:t>为时常保持可发布状态的</w:t>
+      </w:r>
+      <w:r>
+        <w:rPr>
+          <w:rFonts w:hint="eastAsia"/>
+        </w:rPr>
+        <w:t>分支，不允许开发者直接对</w:t>
+      </w:r>
+      <w:r>
+        <w:rPr>
+          <w:rFonts w:hint="eastAsia"/>
+        </w:rPr>
+        <w:t>master</w:t>
+      </w:r>
+      <w:r>
+        <w:rPr>
+          <w:rFonts w:hint="eastAsia"/>
+        </w:rPr>
+        <w:t>分支的代码进行修改和提交。</w:t>
+      </w:r>
+    </w:p>
+    <w:p>
+      <w:pPr>
+        <w:ind w:left="420" w:firstLine="420"/>
+      </w:pPr>
+      <w:r>
+        <w:rPr>
+          <w:rFonts w:hint="eastAsia"/>
+        </w:rPr>
+        <w:t>其他分支的开发工作进展到可以发布的程度后，将会与</w:t>
+      </w:r>
+      <w:r>
+        <w:rPr>
+          <w:rFonts w:hint="eastAsia"/>
+        </w:rPr>
+        <w:t>master</w:t>
+      </w:r>
+      <w:r>
+        <w:rPr>
+          <w:rFonts w:hint="eastAsia"/>
+        </w:rPr>
+        <w:t>分支进行合并，而且这一合并只在发布成品是进行，发布时会附加包含版本编号的</w:t>
+      </w:r>
+      <w:r>
+        <w:rPr>
+          <w:rFonts w:hint="eastAsia"/>
+        </w:rPr>
+        <w:t>Git</w:t>
+      </w:r>
+      <w:r>
+        <w:rPr>
+          <w:rFonts w:hint="eastAsia"/>
+        </w:rPr>
+        <w:t>标签（</w:t>
+      </w:r>
+      <w:r>
+        <w:rPr>
+          <w:rFonts w:hint="eastAsia"/>
+        </w:rPr>
+        <w:t>Tag</w:t>
+      </w:r>
+      <w:r>
+        <w:rPr>
+          <w:rFonts w:hint="eastAsia"/>
+        </w:rPr>
+        <w:t>）。</w:t>
+      </w:r>
+    </w:p>
+    <w:p>
+      <w:pPr>
+        <w:spacing w:after="80"/>
+        <w:ind w:firstLine="420"/>
+        <w:rPr>
+          <w:b/>
+          <w:bCs/>
+        </w:rPr>
+      </w:pPr>
+      <w:bookmarkStart w:id="25" w:name="_Toc471996387"/>
+      <w:r>
+        <w:rPr>
+          <w:b/>
+          <w:bCs/>
+        </w:rPr>
+        <w:t>D</w:t>
+      </w:r>
+      <w:r>
+        <w:rPr>
+          <w:rFonts w:hint="eastAsia"/>
+          <w:b/>
+          <w:bCs/>
+        </w:rPr>
+        <w:t>evelop</w:t>
+      </w:r>
+      <w:r>
+        <w:rPr>
+          <w:rFonts w:hint="eastAsia"/>
+          <w:b/>
+          <w:bCs/>
+        </w:rPr>
+        <w:t>分支</w:t>
+      </w:r>
+      <w:bookmarkEnd w:id="25"/>
+      <w:r>
+        <w:rPr>
+          <w:rFonts w:hint="eastAsia"/>
+          <w:b/>
+          <w:bCs/>
+        </w:rPr>
+        <w:t>：</w:t>
+      </w:r>
+    </w:p>
+    <w:p>
+      <w:pPr>
+        <w:ind w:left="420" w:firstLine="420"/>
+      </w:pPr>
+      <w:r>
+        <w:t>D</w:t>
+      </w:r>
+      <w:r>
+        <w:rPr>
+          <w:rFonts w:hint="eastAsia"/>
+        </w:rPr>
+        <w:t>evelop</w:t>
+      </w:r>
+      <w:r>
+        <w:rPr>
+          <w:rFonts w:hint="eastAsia"/>
+        </w:rPr>
+        <w:t>分支</w:t>
+      </w:r>
+      <w:r>
+        <w:rPr>
+          <w:rFonts w:hint="eastAsia"/>
+        </w:rPr>
+        <w:t>是开发过程中的代码中心分支，与</w:t>
+      </w:r>
+      <w:r>
+        <w:rPr>
+          <w:rFonts w:hint="eastAsia"/>
+        </w:rPr>
+        <w:t>master</w:t>
+      </w:r>
+      <w:r>
+        <w:rPr>
+          <w:rFonts w:hint="eastAsia"/>
+        </w:rPr>
+        <w:t>分支一样，这个分支也不允许开发者直接进行修改和提交。</w:t>
+      </w:r>
+    </w:p>
+    <w:p>
+      <w:pPr>
+        <w:ind w:left="420" w:firstLine="420"/>
+        <w:rPr>
+          <w:rFonts w:hint="eastAsia"/>
+        </w:rPr>
+      </w:pPr>
+      <w:r>
+        <w:rPr>
+          <w:rFonts w:hint="eastAsia"/>
+        </w:rPr>
+        <w:t>开发者要以</w:t>
+      </w:r>
+      <w:r>
+        <w:rPr>
+          <w:rFonts w:hint="eastAsia"/>
+        </w:rPr>
+        <w:t>develop</w:t>
+      </w:r>
+      <w:r>
+        <w:rPr>
+          <w:rFonts w:hint="eastAsia"/>
+        </w:rPr>
+        <w:t>分支为起点新建</w:t>
+      </w:r>
+      <w:r>
+        <w:rPr>
+          <w:rFonts w:hint="eastAsia"/>
+        </w:rPr>
+        <w:t>feature</w:t>
+      </w:r>
+      <w:r>
+        <w:rPr>
+          <w:rFonts w:hint="eastAsia"/>
+        </w:rPr>
+        <w:t>分支，在</w:t>
+      </w:r>
+      <w:r>
+        <w:rPr>
+          <w:rFonts w:hint="eastAsia"/>
+        </w:rPr>
+        <w:t>feature</w:t>
+      </w:r>
+      <w:r>
+        <w:rPr>
+          <w:rFonts w:hint="eastAsia"/>
+        </w:rPr>
+        <w:t>分支中进行新功能的开发或者代码的修改。也就是说，</w:t>
+      </w:r>
+      <w:r>
+        <w:rPr>
+          <w:rFonts w:hint="eastAsia"/>
+        </w:rPr>
+        <w:t>develop</w:t>
+      </w:r>
+      <w:r>
+        <w:rPr>
+          <w:rFonts w:hint="eastAsia"/>
+        </w:rPr>
+        <w:t>分支维持着开发过程中的最新源代码，以便程序员创建</w:t>
+      </w:r>
+      <w:r>
+        <w:rPr>
+          <w:rFonts w:hint="eastAsia"/>
+        </w:rPr>
+        <w:t>feature</w:t>
+      </w:r>
+      <w:r>
+        <w:rPr>
+          <w:rFonts w:hint="eastAsia"/>
+        </w:rPr>
+        <w:t>分支进行自己的工作。</w:t>
+      </w:r>
+    </w:p>
+    <w:p>
+      <w:pPr>
+        <w:pStyle w:val="ab"/>
+        <w:numPr>
+          <w:ilvl w:val="1"/>
+          <w:numId w:val="43"/>
+        </w:numPr>
+        <w:spacing w:after="80"/>
+        <w:ind w:firstLineChars="0"/>
+        <w:outlineLvl w:val="1"/>
+        <w:rPr>
+          <w:rFonts w:hint="eastAsia"/>
+          <w:b/>
+        </w:rPr>
+      </w:pPr>
+      <w:r>
+        <w:rPr>
+          <w:rFonts w:hint="eastAsia"/>
+          <w:b/>
+        </w:rPr>
+        <w:t>分支</w:t>
+      </w:r>
+      <w:r>
+        <w:rPr>
+          <w:rFonts w:hint="eastAsia"/>
+          <w:b/>
+        </w:rPr>
+        <w:t>操作</w:t>
       </w:r>
     </w:p>
     <w:p>
@@ -7773,7 +8124,15 @@
           <w:b/>
           <w:bCs/>
         </w:rPr>
-        <w:t>列出分支基本命令：</w:t>
+        <w:t>查看</w:t>
+      </w:r>
+      <w:r>
+        <w:rPr>
+          <w:rFonts w:hint="eastAsia"/>
+          <w:b/>
+          <w:bCs/>
+        </w:rPr>
+        <w:t>分支命令：</w:t>
       </w:r>
     </w:p>
     <w:p>
@@ -7813,12 +8172,7 @@
       <w:pPr>
         <w:pStyle w:val="ab"/>
         <w:ind w:left="420" w:firstLineChars="0" w:firstLine="0"/>
-        <w:rPr>
-          <w:rFonts w:hint="eastAsia"/>
-        </w:rPr>
-      </w:pPr>
-      <w:bookmarkStart w:id="21" w:name="_GoBack"/>
-      <w:bookmarkEnd w:id="21"/>
+      </w:pPr>
       <w:r>
         <w:t>当你执行</w:t>
       </w:r>
@@ -7826,110 +8180,81 @@
         <w:t> </w:t>
       </w:r>
       <w:r>
+        <w:t xml:space="preserve">git </w:t>
+      </w:r>
+      <w:proofErr w:type="spellStart"/>
+      <w:r>
+        <w:t>init</w:t>
+      </w:r>
+      <w:proofErr w:type="spellEnd"/>
+      <w:r>
+        <w:t> </w:t>
+      </w:r>
+      <w:r>
+        <w:t>的时候，缺省情况下</w:t>
+      </w:r>
+      <w:r>
+        <w:t xml:space="preserve"> Git </w:t>
+      </w:r>
+      <w:r>
+        <w:t>就会为你创建</w:t>
+      </w:r>
+      <w:r>
+        <w:t> </w:t>
+      </w:r>
+      <w:r>
+        <w:t>master</w:t>
+      </w:r>
+      <w:r>
+        <w:t> </w:t>
+      </w:r>
+      <w:r>
+        <w:t>分支</w:t>
+      </w:r>
+      <w:r>
+        <w:rPr>
+          <w:rFonts w:hint="eastAsia"/>
+        </w:rPr>
+        <w:t>，</w:t>
+      </w:r>
+      <w:r>
+        <w:rPr>
+          <w:rFonts w:hint="eastAsia"/>
+        </w:rPr>
+        <w:t>没有参数时，</w:t>
+      </w:r>
+      <w:r>
+        <w:rPr>
+          <w:rFonts w:hint="eastAsia"/>
+        </w:rPr>
+        <w:t xml:space="preserve">git branch </w:t>
+      </w:r>
+      <w:r>
+        <w:rPr>
+          <w:rFonts w:hint="eastAsia"/>
+        </w:rPr>
+        <w:t>会列出本地的分支</w:t>
+      </w:r>
+      <w:r>
+        <w:t>。</w:t>
+      </w:r>
+    </w:p>
+    <w:p>
+      <w:pPr>
+        <w:pStyle w:val="ab"/>
+        <w:ind w:left="420" w:firstLineChars="0" w:firstLine="0"/>
         <w:rPr>
           <w:b/>
           <w:bCs/>
         </w:rPr>
-        <w:t xml:space="preserve">git </w:t>
-      </w:r>
-      <w:proofErr w:type="spellStart"/>
-      <w:r>
-        <w:rPr>
+      </w:pPr>
+      <w:r>
+        <w:rPr>
+          <w:rFonts w:hint="eastAsia"/>
           <w:b/>
           <w:bCs/>
         </w:rPr>
-        <w:t>init</w:t>
-      </w:r>
-      <w:proofErr w:type="spellEnd"/>
-      <w:r>
-        <w:t> </w:t>
-      </w:r>
-      <w:r>
-        <w:t>的时候，缺省情况下</w:t>
-      </w:r>
-      <w:r>
-        <w:t xml:space="preserve"> Git </w:t>
-      </w:r>
-      <w:r>
-        <w:t>就会为你创建</w:t>
-      </w:r>
-      <w:r>
-        <w:t> </w:t>
-      </w:r>
-      <w:r>
-        <w:rPr>
-          <w:b/>
-          <w:bCs/>
-        </w:rPr>
-        <w:t>master</w:t>
-      </w:r>
-      <w:r>
-        <w:t> </w:t>
-      </w:r>
-      <w:r>
-        <w:t>分支</w:t>
-      </w:r>
-      <w:r>
-        <w:rPr>
-          <w:rFonts w:hint="eastAsia"/>
-        </w:rPr>
-        <w:t>，</w:t>
-      </w:r>
-      <w:r>
-        <w:rPr>
-          <w:rFonts w:hint="eastAsia"/>
-        </w:rPr>
-        <w:t>没有参数时，</w:t>
-      </w:r>
-      <w:r>
-        <w:rPr>
-          <w:rFonts w:hint="eastAsia"/>
-        </w:rPr>
-        <w:t xml:space="preserve">git branch </w:t>
-      </w:r>
-      <w:r>
-        <w:rPr>
-          <w:rFonts w:hint="eastAsia"/>
-        </w:rPr>
-        <w:t>会列出你在本地的分支</w:t>
-      </w:r>
-      <w:r>
-        <w:t>。</w:t>
-      </w:r>
-    </w:p>
-    <w:p>
-      <w:pPr>
-        <w:pStyle w:val="ab"/>
-        <w:ind w:left="420" w:firstLineChars="0" w:firstLine="0"/>
-        <w:rPr>
-          <w:rFonts w:hint="eastAsia"/>
-          <w:b/>
-          <w:bCs/>
-        </w:rPr>
-      </w:pPr>
-      <w:r>
-        <w:rPr>
-          <w:rFonts w:hint="eastAsia"/>
-          <w:b/>
-          <w:bCs/>
-        </w:rPr>
-        <w:t>创建</w:t>
-      </w:r>
-      <w:r>
-        <w:rPr>
-          <w:rFonts w:hint="eastAsia"/>
-          <w:b/>
-          <w:bCs/>
-        </w:rPr>
-        <w:t>并切换</w:t>
-      </w:r>
-      <w:r>
-        <w:rPr>
-          <w:rFonts w:hint="eastAsia"/>
-          <w:b/>
-          <w:bCs/>
-        </w:rPr>
-        <w:t>分支命令：</w:t>
+        <w:t>创建分支命令：</w:t>
       </w:r>
     </w:p>
     <w:p>
@@ -7986,17 +8311,7 @@
           <w:szCs w:val="18"/>
           <w:shd w:val="clear" w:color="auto" w:fill="FBFBFB"/>
         </w:rPr>
-        <w:t>)</w:t>
-      </w:r>
-      <w:r>
-        <w:rPr>
-          <w:rFonts w:ascii="Courier New" w:eastAsia="宋体" w:hAnsi="Courier New" w:cs="Courier New"/>
-          <w:kern w:val="0"/>
-          <w:sz w:val="18"/>
-          <w:szCs w:val="18"/>
-          <w:shd w:val="clear" w:color="auto" w:fill="FBFBFB"/>
-        </w:rPr>
-        <w:t xml:space="preserve">  </w:t>
+        <w:t xml:space="preserve">)  </w:t>
       </w:r>
       <w:r>
         <w:rPr>
@@ -8107,17 +8422,7 @@
           <w:szCs w:val="18"/>
           <w:shd w:val="clear" w:color="auto" w:fill="FBFBFB"/>
         </w:rPr>
-        <w:t xml:space="preserve">$ </w:t>
-      </w:r>
-      <w:r>
-        <w:rPr>
-          <w:rFonts w:ascii="Courier New" w:eastAsia="宋体" w:hAnsi="Courier New" w:cs="Courier New"/>
-          <w:kern w:val="0"/>
-          <w:sz w:val="18"/>
-          <w:szCs w:val="18"/>
-          <w:shd w:val="clear" w:color="auto" w:fill="FBFBFB"/>
-        </w:rPr>
-        <w:t>git checkout (</w:t>
+        <w:t>$ git checkout (</w:t>
       </w:r>
       <w:proofErr w:type="spellStart"/>
       <w:r>
@@ -8157,7 +8462,7 @@
           <w:b/>
           <w:bCs/>
         </w:rPr>
-        <w:t>合并分支命令</w:t>
+        <w:t>创建新分支并切换</w:t>
       </w:r>
       <w:r>
         <w:rPr>
@@ -8165,7 +8470,7 @@
           <w:b/>
           <w:bCs/>
         </w:rPr>
-        <w:t>:</w:t>
+        <w:t>：</w:t>
       </w:r>
     </w:p>
     <w:p>
@@ -8182,12 +8487,133 @@
       </w:pPr>
       <w:r>
         <w:rPr>
+          <w:rFonts w:ascii="Courier New" w:eastAsia="宋体" w:hAnsi="Courier New" w:cs="Courier New"/>
+          <w:kern w:val="0"/>
+          <w:sz w:val="18"/>
+          <w:szCs w:val="18"/>
+          <w:shd w:val="clear" w:color="auto" w:fill="FBFBFB"/>
+        </w:rPr>
+        <w:t xml:space="preserve">$ git checkout -b </w:t>
+      </w:r>
+      <w:r>
+        <w:rPr>
+          <w:rFonts w:ascii="Courier New" w:eastAsia="宋体" w:hAnsi="Courier New" w:cs="Courier New"/>
+          <w:kern w:val="0"/>
+          <w:sz w:val="18"/>
+          <w:szCs w:val="18"/>
+          <w:shd w:val="clear" w:color="auto" w:fill="FBFBFB"/>
+        </w:rPr>
+        <w:t>(</w:t>
+      </w:r>
+      <w:proofErr w:type="spellStart"/>
+      <w:r>
+        <w:rPr>
+          <w:rFonts w:ascii="Courier New" w:eastAsia="宋体" w:hAnsi="Courier New" w:cs="Courier New"/>
+          <w:kern w:val="0"/>
+          <w:sz w:val="18"/>
+          <w:szCs w:val="18"/>
+          <w:shd w:val="clear" w:color="auto" w:fill="FBFBFB"/>
+        </w:rPr>
+        <w:t>branchname</w:t>
+      </w:r>
+      <w:proofErr w:type="spellEnd"/>
+      <w:r>
+        <w:rPr>
+          <w:rFonts w:ascii="Courier New" w:eastAsia="宋体" w:hAnsi="Courier New" w:cs="Courier New"/>
+          <w:kern w:val="0"/>
+          <w:sz w:val="18"/>
+          <w:szCs w:val="18"/>
+          <w:shd w:val="clear" w:color="auto" w:fill="FBFBFB"/>
+        </w:rPr>
+        <w:t>)</w:t>
+      </w:r>
+      <w:r>
+        <w:rPr>
+          <w:rFonts w:ascii="Courier New" w:eastAsia="宋体" w:hAnsi="Courier New" w:cs="Courier New"/>
+          <w:kern w:val="0"/>
+          <w:sz w:val="18"/>
+          <w:szCs w:val="18"/>
+          <w:shd w:val="clear" w:color="auto" w:fill="FBFBFB"/>
+        </w:rPr>
+        <w:t xml:space="preserve"> </w:t>
+      </w:r>
+      <w:r>
+        <w:rPr>
+          <w:rFonts w:ascii="Courier New" w:eastAsia="宋体" w:hAnsi="Courier New" w:cs="Courier New"/>
+          <w:kern w:val="0"/>
+          <w:sz w:val="18"/>
+          <w:szCs w:val="18"/>
+          <w:shd w:val="clear" w:color="auto" w:fill="FBFBFB"/>
+        </w:rPr>
+        <w:tab/>
+      </w:r>
+      <w:r>
+        <w:rPr>
+          <w:rFonts w:ascii="Courier New" w:eastAsia="宋体" w:hAnsi="Courier New" w:cs="Courier New"/>
+          <w:kern w:val="0"/>
+          <w:sz w:val="18"/>
+          <w:szCs w:val="18"/>
+          <w:shd w:val="clear" w:color="auto" w:fill="FBFBFB"/>
+        </w:rPr>
+        <w:tab/>
+      </w:r>
+      <w:r>
+        <w:rPr>
           <w:rFonts w:ascii="Courier New" w:eastAsia="宋体" w:hAnsi="Courier New" w:cs="Courier New" w:hint="eastAsia"/>
           <w:kern w:val="0"/>
           <w:sz w:val="18"/>
           <w:szCs w:val="18"/>
           <w:shd w:val="clear" w:color="auto" w:fill="FBFBFB"/>
         </w:rPr>
+        <w:t xml:space="preserve"> </w:t>
+      </w:r>
+    </w:p>
+    <w:p>
+      <w:pPr>
+        <w:pStyle w:val="ab"/>
+        <w:ind w:left="420" w:firstLineChars="0" w:firstLine="0"/>
+        <w:rPr>
+          <w:b/>
+          <w:bCs/>
+        </w:rPr>
+      </w:pPr>
+      <w:r>
+        <w:rPr>
+          <w:rFonts w:hint="eastAsia"/>
+          <w:b/>
+          <w:bCs/>
+        </w:rPr>
+        <w:t>合并分支命令</w:t>
+      </w:r>
+      <w:r>
+        <w:rPr>
+          <w:rFonts w:hint="eastAsia"/>
+          <w:b/>
+          <w:bCs/>
+        </w:rPr>
+        <w:t>:</w:t>
+      </w:r>
+    </w:p>
+    <w:p>
+      <w:pPr>
+        <w:pStyle w:val="ab"/>
+        <w:ind w:left="420" w:firstLineChars="0" w:firstLine="0"/>
+        <w:rPr>
+          <w:rFonts w:ascii="Courier New" w:eastAsia="宋体" w:hAnsi="Courier New" w:cs="Courier New"/>
+          <w:kern w:val="0"/>
+          <w:sz w:val="18"/>
+          <w:szCs w:val="18"/>
+          <w:shd w:val="clear" w:color="auto" w:fill="FBFBFB"/>
+        </w:rPr>
+      </w:pPr>
+      <w:r>
+        <w:rPr>
+          <w:rFonts w:ascii="Courier New" w:eastAsia="宋体" w:hAnsi="Courier New" w:cs="Courier New" w:hint="eastAsia"/>
+          <w:kern w:val="0"/>
+          <w:sz w:val="18"/>
+          <w:szCs w:val="18"/>
+          <w:shd w:val="clear" w:color="auto" w:fill="FBFBFB"/>
+        </w:rPr>
         <w:t>$</w:t>
       </w:r>
       <w:r>
@@ -8209,6 +8635,225 @@
           <w:shd w:val="clear" w:color="auto" w:fill="FBFBFB"/>
         </w:rPr>
         <w:t>git merge</w:t>
+      </w:r>
+      <w:r>
+        <w:rPr>
+          <w:rFonts w:ascii="Courier New" w:eastAsia="宋体" w:hAnsi="Courier New" w:cs="Courier New"/>
+          <w:kern w:val="0"/>
+          <w:sz w:val="18"/>
+          <w:szCs w:val="18"/>
+          <w:shd w:val="clear" w:color="auto" w:fill="FBFBFB"/>
+        </w:rPr>
+        <w:t xml:space="preserve"> </w:t>
+      </w:r>
+      <w:r>
+        <w:rPr>
+          <w:rFonts w:ascii="Courier New" w:eastAsia="宋体" w:hAnsi="Courier New" w:cs="Courier New"/>
+          <w:kern w:val="0"/>
+          <w:sz w:val="18"/>
+          <w:szCs w:val="18"/>
+          <w:shd w:val="clear" w:color="auto" w:fill="FBFBFB"/>
+        </w:rPr>
+        <w:t>(</w:t>
+      </w:r>
+      <w:proofErr w:type="spellStart"/>
+      <w:r>
+        <w:rPr>
+          <w:rFonts w:ascii="Courier New" w:eastAsia="宋体" w:hAnsi="Courier New" w:cs="Courier New"/>
+          <w:kern w:val="0"/>
+          <w:sz w:val="18"/>
+          <w:szCs w:val="18"/>
+          <w:shd w:val="clear" w:color="auto" w:fill="FBFBFB"/>
+        </w:rPr>
+        <w:t>branchname</w:t>
+      </w:r>
+      <w:proofErr w:type="spellEnd"/>
+      <w:r>
+        <w:rPr>
+          <w:rFonts w:ascii="Courier New" w:eastAsia="宋体" w:hAnsi="Courier New" w:cs="Courier New"/>
+          <w:kern w:val="0"/>
+          <w:sz w:val="18"/>
+          <w:szCs w:val="18"/>
+          <w:shd w:val="clear" w:color="auto" w:fill="FBFBFB"/>
+        </w:rPr>
+        <w:t xml:space="preserve">)  </w:t>
+      </w:r>
+      <w:r>
+        <w:rPr>
+          <w:rFonts w:ascii="Courier New" w:eastAsia="宋体" w:hAnsi="Courier New" w:cs="Courier New"/>
+          <w:kern w:val="0"/>
+          <w:sz w:val="18"/>
+          <w:szCs w:val="18"/>
+          <w:shd w:val="clear" w:color="auto" w:fill="FBFBFB"/>
+        </w:rPr>
+        <w:tab/>
+      </w:r>
+    </w:p>
+    <w:p>
+      <w:pPr>
+        <w:pStyle w:val="ab"/>
+        <w:ind w:left="420" w:firstLineChars="0" w:firstLine="0"/>
+        <w:rPr>
+          <w:rFonts w:ascii="Courier New" w:eastAsia="宋体" w:hAnsi="Courier New" w:cs="Courier New" w:hint="eastAsia"/>
+          <w:kern w:val="0"/>
+          <w:sz w:val="18"/>
+          <w:szCs w:val="18"/>
+          <w:shd w:val="clear" w:color="auto" w:fill="FBFBFB"/>
+        </w:rPr>
+      </w:pPr>
+      <w:r>
+        <w:rPr>
+          <w:rFonts w:ascii="Courier New" w:eastAsia="宋体" w:hAnsi="Courier New" w:cs="Courier New" w:hint="eastAsia"/>
+          <w:kern w:val="0"/>
+          <w:sz w:val="18"/>
+          <w:szCs w:val="18"/>
+          <w:shd w:val="clear" w:color="auto" w:fill="FBFBFB"/>
+        </w:rPr>
+        <w:t>--</w:t>
+      </w:r>
+      <w:r>
+        <w:rPr>
+          <w:rFonts w:ascii="Courier New" w:eastAsia="宋体" w:hAnsi="Courier New" w:cs="Courier New" w:hint="eastAsia"/>
+          <w:kern w:val="0"/>
+          <w:sz w:val="18"/>
+          <w:szCs w:val="18"/>
+          <w:shd w:val="clear" w:color="auto" w:fill="FBFBFB"/>
+        </w:rPr>
+        <w:t>将分支上的内容合并</w:t>
+      </w:r>
+      <w:r>
+        <w:rPr>
+          <w:rFonts w:ascii="Courier New" w:eastAsia="宋体" w:hAnsi="Courier New" w:cs="Courier New" w:hint="eastAsia"/>
+          <w:kern w:val="0"/>
+          <w:sz w:val="18"/>
+          <w:szCs w:val="18"/>
+          <w:shd w:val="clear" w:color="auto" w:fill="FBFBFB"/>
+        </w:rPr>
+        <w:t>，首先</w:t>
+      </w:r>
+      <w:r>
+        <w:rPr>
+          <w:rFonts w:ascii="Courier New" w:eastAsia="宋体" w:hAnsi="Courier New" w:cs="Courier New" w:hint="eastAsia"/>
+          <w:kern w:val="0"/>
+          <w:sz w:val="18"/>
+          <w:szCs w:val="18"/>
+          <w:shd w:val="clear" w:color="auto" w:fill="FBFBFB"/>
+        </w:rPr>
+        <w:t>先切回</w:t>
+      </w:r>
+      <w:r>
+        <w:rPr>
+          <w:rFonts w:ascii="Courier New" w:eastAsia="宋体" w:hAnsi="Courier New" w:cs="Courier New" w:hint="eastAsia"/>
+          <w:kern w:val="0"/>
+          <w:sz w:val="18"/>
+          <w:szCs w:val="18"/>
+          <w:shd w:val="clear" w:color="auto" w:fill="FBFBFB"/>
+        </w:rPr>
+        <w:t>master</w:t>
+      </w:r>
+      <w:r>
+        <w:rPr>
+          <w:rFonts w:ascii="Courier New" w:eastAsia="宋体" w:hAnsi="Courier New" w:cs="Courier New" w:hint="eastAsia"/>
+          <w:kern w:val="0"/>
+          <w:sz w:val="18"/>
+          <w:szCs w:val="18"/>
+          <w:shd w:val="clear" w:color="auto" w:fill="FBFBFB"/>
+        </w:rPr>
+        <w:t>分支，然后再执行该命令</w:t>
+      </w:r>
+    </w:p>
+    <w:p>
+      <w:pPr>
+        <w:pStyle w:val="ab"/>
+        <w:ind w:left="420" w:firstLineChars="0" w:firstLine="0"/>
+        <w:rPr>
+          <w:rFonts w:hint="eastAsia"/>
+          <w:b/>
+          <w:bCs/>
+        </w:rPr>
+      </w:pPr>
+      <w:r>
+        <w:rPr>
+          <w:rFonts w:hint="eastAsia"/>
+          <w:b/>
+          <w:bCs/>
+        </w:rPr>
+        <w:t>删除分支命令：</w:t>
+      </w:r>
+    </w:p>
+    <w:p>
+      <w:pPr>
+        <w:pStyle w:val="ab"/>
+        <w:ind w:left="420" w:firstLineChars="0" w:firstLine="0"/>
+        <w:rPr>
+          <w:rFonts w:ascii="Courier New" w:eastAsia="宋体" w:hAnsi="Courier New" w:cs="Courier New"/>
+          <w:kern w:val="0"/>
+          <w:sz w:val="18"/>
+          <w:szCs w:val="18"/>
+          <w:shd w:val="clear" w:color="auto" w:fill="FBFBFB"/>
+        </w:rPr>
+      </w:pPr>
+      <w:r>
+        <w:rPr>
+          <w:rFonts w:ascii="Courier New" w:eastAsia="宋体" w:hAnsi="Courier New" w:cs="Courier New" w:hint="eastAsia"/>
+          <w:kern w:val="0"/>
+          <w:sz w:val="18"/>
+          <w:szCs w:val="18"/>
+          <w:shd w:val="clear" w:color="auto" w:fill="FBFBFB"/>
+        </w:rPr>
+        <w:t>$</w:t>
+      </w:r>
+      <w:r>
+        <w:rPr>
+          <w:rFonts w:ascii="Courier New" w:eastAsia="宋体" w:hAnsi="Courier New" w:cs="Courier New"/>
+          <w:kern w:val="0"/>
+          <w:sz w:val="18"/>
+          <w:szCs w:val="18"/>
+          <w:shd w:val="clear" w:color="auto" w:fill="FBFBFB"/>
+        </w:rPr>
+        <w:t xml:space="preserve"> </w:t>
+      </w:r>
+      <w:r>
+        <w:rPr>
+          <w:rFonts w:ascii="Courier New" w:eastAsia="宋体" w:hAnsi="Courier New" w:cs="Courier New"/>
+          <w:kern w:val="0"/>
+          <w:sz w:val="18"/>
+          <w:szCs w:val="18"/>
+          <w:shd w:val="clear" w:color="auto" w:fill="FBFBFB"/>
+        </w:rPr>
+        <w:t xml:space="preserve">git branch -d </w:t>
+      </w:r>
+      <w:r>
+        <w:rPr>
+          <w:rFonts w:ascii="Courier New" w:eastAsia="宋体" w:hAnsi="Courier New" w:cs="Courier New"/>
+          <w:kern w:val="0"/>
+          <w:sz w:val="18"/>
+          <w:szCs w:val="18"/>
+          <w:shd w:val="clear" w:color="auto" w:fill="FBFBFB"/>
+        </w:rPr>
+        <w:t>(</w:t>
+      </w:r>
+      <w:proofErr w:type="spellStart"/>
+      <w:r>
+        <w:rPr>
+          <w:rFonts w:ascii="Courier New" w:eastAsia="宋体" w:hAnsi="Courier New" w:cs="Courier New"/>
+          <w:kern w:val="0"/>
+          <w:sz w:val="18"/>
+          <w:szCs w:val="18"/>
+          <w:shd w:val="clear" w:color="auto" w:fill="FBFBFB"/>
+        </w:rPr>
+        <w:t>branchname</w:t>
+      </w:r>
+      <w:proofErr w:type="spellEnd"/>
+      <w:r>
+        <w:rPr>
+          <w:rFonts w:ascii="Courier New" w:eastAsia="宋体" w:hAnsi="Courier New" w:cs="Courier New"/>
+          <w:kern w:val="0"/>
+          <w:sz w:val="18"/>
+          <w:szCs w:val="18"/>
+          <w:shd w:val="clear" w:color="auto" w:fill="FBFBFB"/>
+        </w:rPr>
+        <w:t>)</w:t>
       </w:r>
     </w:p>
     <w:p>
@@ -8277,7 +8922,7 @@
                     </pic:cNvPicPr>
                   </pic:nvPicPr>
                   <pic:blipFill>
-                    <a:blip r:embed="rId64" cstate="print">
+                    <a:blip r:embed="rId66" cstate="print">
                       <a:extLst>
                         <a:ext uri="{28A0092B-C50C-407E-A947-70E740481C1C}">
                           <a14:useLocalDpi xmlns:a14="http://schemas.microsoft.com/office/drawing/2010/main" val="0"/>
@@ -8397,7 +9042,7 @@
         <v:path o:extrusionok="f" gradientshapeok="t" o:connecttype="rect"/>
         <o:lock v:ext="edit" aspectratio="t"/>
       </v:shapetype>
-      <v:shape id="_x0000_i1076" type="#_x0000_t75" style="width:11.4pt;height:11.4pt" o:bullet="t">
+      <v:shape id="_x0000_i1165" type="#_x0000_t75" style="width:11.4pt;height:11.4pt" o:bullet="t">
         <v:imagedata r:id="rId1" o:title="mso6183"/>
       </v:shape>
     </w:pict>
@@ -15167,7 +15812,7 @@
 </file>
 
 <file path=customXml/itemProps1.xml><?xml version="1.0" encoding="utf-8"?>
-<ds:datastoreItem xmlns:ds="http://schemas.openxmlformats.org/officeDocument/2006/customXml" ds:itemID="{B67C371C-3C6C-44DA-9F5B-B82194FC9189}">
+<ds:datastoreItem xmlns:ds="http://schemas.openxmlformats.org/officeDocument/2006/customXml" ds:itemID="{10D5703C-5DA6-41C6-A97B-DAA2F384C81B}">
   <ds:schemaRefs>
     <ds:schemaRef ds:uri="http://schemas.openxmlformats.org/officeDocument/2006/bibliography"/>
   </ds:schemaRefs>

--- a/Git安装使用指南V1.0 yzq.docx
+++ b/Git安装使用指南V1.0 yzq.docx
@@ -464,7 +464,7 @@
           <v:shape id="_x0000_i1026" type="#_x0000_t75" style="width:357pt;height:130.8pt" o:ole="">
             <v:imagedata r:id="rId9" o:title=""/>
           </v:shape>
-          <o:OLEObject Type="Embed" ProgID="Visio.Drawing.11" ShapeID="_x0000_i1026" DrawAspect="Content" ObjectID="_1625230407" r:id="rId10"/>
+          <o:OLEObject Type="Embed" ProgID="Visio.Drawing.11" ShapeID="_x0000_i1026" DrawAspect="Content" ObjectID="_1625231097" r:id="rId10"/>
         </w:object>
       </w:r>
       <w:r>
@@ -675,7 +675,7 @@
           <v:shape id="_x0000_i1027" type="#_x0000_t75" style="width:372.6pt;height:215.4pt" o:ole="">
             <v:imagedata r:id="rId12" o:title=""/>
           </v:shape>
-          <o:OLEObject Type="Embed" ProgID="Visio.Drawing.11" ShapeID="_x0000_i1027" DrawAspect="Content" ObjectID="_1625230408" r:id="rId13"/>
+          <o:OLEObject Type="Embed" ProgID="Visio.Drawing.11" ShapeID="_x0000_i1027" DrawAspect="Content" ObjectID="_1625231098" r:id="rId13"/>
         </w:object>
       </w:r>
     </w:p>
@@ -1090,7 +1090,21 @@
         <w:rPr>
           <w:b/>
         </w:rPr>
-        <w:t>客户端安装</w:t>
+        <w:t>客户</w:t>
+      </w:r>
+      <w:proofErr w:type="gramStart"/>
+      <w:r>
+        <w:rPr>
+          <w:b/>
+        </w:rPr>
+        <w:t>端安</w:t>
+      </w:r>
+      <w:proofErr w:type="gramEnd"/>
+      <w:r>
+        <w:rPr>
+          <w:b/>
+        </w:rPr>
+        <w:t>装</w:t>
       </w:r>
     </w:p>
     <w:p>
@@ -1930,14 +1944,28 @@
         <w:rPr>
           <w:b/>
         </w:rPr>
-        <w:t>客户端</w:t>
+        <w:t>客户</w:t>
+      </w:r>
+      <w:proofErr w:type="gramStart"/>
+      <w:r>
+        <w:rPr>
+          <w:b/>
+        </w:rPr>
+        <w:t>端</w:t>
       </w:r>
       <w:bookmarkEnd w:id="4"/>
       <w:r>
         <w:rPr>
           <w:b/>
         </w:rPr>
-        <w:t>安装</w:t>
+        <w:t>安</w:t>
+      </w:r>
+      <w:proofErr w:type="gramEnd"/>
+      <w:r>
+        <w:rPr>
+          <w:b/>
+        </w:rPr>
+        <w:t>装</w:t>
       </w:r>
     </w:p>
     <w:p>
@@ -3291,6 +3319,8 @@
         <w:ind w:left="420" w:firstLine="420"/>
         <w:jc w:val="left"/>
       </w:pPr>
+      <w:bookmarkStart w:id="6" w:name="_GoBack"/>
+      <w:bookmarkEnd w:id="6"/>
       <w:r>
         <w:t>打开</w:t>
       </w:r>
@@ -4095,7 +4125,21 @@
           <w:rFonts w:hint="eastAsia"/>
         </w:rPr>
         <w:lastRenderedPageBreak/>
-        <w:t>上述秘钥生成后，</w:t>
+        <w:t>上述秘</w:t>
+      </w:r>
+      <w:proofErr w:type="gramStart"/>
+      <w:r>
+        <w:rPr>
+          <w:rFonts w:hint="eastAsia"/>
+        </w:rPr>
+        <w:t>钥</w:t>
+      </w:r>
+      <w:proofErr w:type="gramEnd"/>
+      <w:r>
+        <w:rPr>
+          <w:rFonts w:hint="eastAsia"/>
+        </w:rPr>
+        <w:t>生成后，</w:t>
       </w:r>
       <w:r>
         <w:t>登录到</w:t>
@@ -4539,6 +4583,7 @@
         <w:t xml:space="preserve"> </w:t>
       </w:r>
       <w:proofErr w:type="spellStart"/>
+      <w:proofErr w:type="gramStart"/>
       <w:r>
         <w:rPr>
           <w:rFonts w:ascii="Courier New" w:eastAsia="宋体" w:hAnsi="Courier New" w:cs="Courier New"/>
@@ -4571,6 +4616,7 @@
         <w:t>email</w:t>
       </w:r>
       <w:proofErr w:type="spellEnd"/>
+      <w:proofErr w:type="gramEnd"/>
       <w:r>
         <w:rPr>
           <w:rFonts w:ascii="Courier New" w:eastAsia="宋体" w:hAnsi="Courier New" w:cs="Courier New"/>
@@ -4769,6 +4815,7 @@
         <w:t xml:space="preserve">$ git config </w:t>
       </w:r>
       <w:proofErr w:type="spellStart"/>
+      <w:proofErr w:type="gramStart"/>
       <w:r>
         <w:rPr>
           <w:rFonts w:ascii="Courier New" w:eastAsia="宋体" w:hAnsi="Courier New" w:cs="Courier New"/>
@@ -4780,6 +4827,7 @@
         <w:t>user.email</w:t>
       </w:r>
       <w:proofErr w:type="spellEnd"/>
+      <w:proofErr w:type="gramEnd"/>
     </w:p>
     <w:p>
       <w:pPr>
@@ -4851,6 +4899,7 @@
         <w:t xml:space="preserve">$ git config --global </w:t>
       </w:r>
       <w:proofErr w:type="spellStart"/>
+      <w:proofErr w:type="gramStart"/>
       <w:r>
         <w:rPr>
           <w:rFonts w:ascii="Courier New" w:eastAsia="宋体" w:hAnsi="Courier New" w:cs="Courier New"/>
@@ -4862,6 +4911,7 @@
         <w:t>user.email</w:t>
       </w:r>
       <w:proofErr w:type="spellEnd"/>
+      <w:proofErr w:type="gramEnd"/>
       <w:r>
         <w:rPr>
           <w:rFonts w:ascii="Courier New" w:eastAsia="宋体" w:hAnsi="Courier New" w:cs="Courier New"/>
@@ -4894,7 +4944,7 @@
         </w:rPr>
         <w:t>Git</w:t>
       </w:r>
-      <w:bookmarkStart w:id="6" w:name="_Toc473990061"/>
+      <w:bookmarkStart w:id="7" w:name="_Toc473990061"/>
       <w:r>
         <w:rPr>
           <w:rFonts w:hint="eastAsia"/>
@@ -4902,7 +4952,7 @@
         </w:rPr>
         <w:t>基本操作</w:t>
       </w:r>
-      <w:bookmarkEnd w:id="6"/>
+      <w:bookmarkEnd w:id="7"/>
     </w:p>
     <w:p>
       <w:pPr>
@@ -5026,8 +5076,8 @@
           <w:b/>
         </w:rPr>
       </w:pPr>
-      <w:bookmarkStart w:id="7" w:name="_Toc471996345"/>
-      <w:bookmarkStart w:id="8" w:name="_Toc473990062"/>
+      <w:bookmarkStart w:id="8" w:name="_Toc471996345"/>
+      <w:bookmarkStart w:id="9" w:name="_Toc473990062"/>
       <w:r>
         <w:rPr>
           <w:b/>
@@ -5084,8 +5134,8 @@
         </w:rPr>
         <w:t>初始化仓库</w:t>
       </w:r>
-      <w:bookmarkEnd w:id="7"/>
       <w:bookmarkEnd w:id="8"/>
+      <w:bookmarkEnd w:id="9"/>
     </w:p>
     <w:p>
       <w:pPr>
@@ -5545,8 +5595,8 @@
           <w:b/>
         </w:rPr>
       </w:pPr>
-      <w:bookmarkStart w:id="9" w:name="_Toc471996346"/>
-      <w:bookmarkStart w:id="10" w:name="_Toc473990063"/>
+      <w:bookmarkStart w:id="10" w:name="_Toc471996346"/>
+      <w:bookmarkStart w:id="11" w:name="_Toc473990063"/>
       <w:r>
         <w:rPr>
           <w:b/>
@@ -5567,8 +5617,8 @@
         </w:rPr>
         <w:t>查看仓库状态</w:t>
       </w:r>
-      <w:bookmarkEnd w:id="9"/>
       <w:bookmarkEnd w:id="10"/>
+      <w:bookmarkEnd w:id="11"/>
     </w:p>
     <w:p>
       <w:pPr>
@@ -5840,8 +5890,8 @@
           <w:b/>
         </w:rPr>
       </w:pPr>
-      <w:bookmarkStart w:id="11" w:name="_Toc471996347"/>
-      <w:bookmarkStart w:id="12" w:name="_Toc473990064"/>
+      <w:bookmarkStart w:id="12" w:name="_Toc471996347"/>
+      <w:bookmarkStart w:id="13" w:name="_Toc473990064"/>
       <w:r>
         <w:rPr>
           <w:b/>
@@ -5862,8 +5912,8 @@
         </w:rPr>
         <w:t>向暂存区中添加文件</w:t>
       </w:r>
-      <w:bookmarkEnd w:id="11"/>
       <w:bookmarkEnd w:id="12"/>
+      <w:bookmarkEnd w:id="13"/>
     </w:p>
     <w:p>
       <w:pPr>
@@ -5885,7 +5935,21 @@
         <w:rPr>
           <w:rFonts w:hint="eastAsia"/>
         </w:rPr>
-        <w:t>仓库的工作树创建了文件，文件并不会被记录入</w:t>
+        <w:t>仓库的工作</w:t>
+      </w:r>
+      <w:proofErr w:type="gramStart"/>
+      <w:r>
+        <w:rPr>
+          <w:rFonts w:hint="eastAsia"/>
+        </w:rPr>
+        <w:t>树创建</w:t>
+      </w:r>
+      <w:proofErr w:type="gramEnd"/>
+      <w:r>
+        <w:rPr>
+          <w:rFonts w:hint="eastAsia"/>
+        </w:rPr>
+        <w:t>了文件，文件并不会被记录入</w:t>
       </w:r>
       <w:r>
         <w:rPr>
@@ -5909,7 +5973,21 @@
         <w:rPr>
           <w:rFonts w:hint="eastAsia"/>
         </w:rPr>
-        <w:t>想让文件成为</w:t>
+        <w:t>想</w:t>
+      </w:r>
+      <w:proofErr w:type="gramStart"/>
+      <w:r>
+        <w:rPr>
+          <w:rFonts w:hint="eastAsia"/>
+        </w:rPr>
+        <w:t>让文件</w:t>
+      </w:r>
+      <w:proofErr w:type="gramEnd"/>
+      <w:r>
+        <w:rPr>
+          <w:rFonts w:hint="eastAsia"/>
+        </w:rPr>
+        <w:t>成为</w:t>
       </w:r>
       <w:r>
         <w:rPr>
@@ -5999,6 +6077,7 @@
         </w:rPr>
         <w:t xml:space="preserve">git </w:t>
       </w:r>
+      <w:proofErr w:type="gramStart"/>
       <w:r>
         <w:rPr>
           <w:rFonts w:ascii="Courier New" w:eastAsia="宋体" w:hAnsi="Courier New" w:cs="Courier New" w:hint="eastAsia"/>
@@ -6019,6 +6098,7 @@
         </w:rPr>
         <w:t xml:space="preserve"> .</w:t>
       </w:r>
+      <w:proofErr w:type="gramEnd"/>
       <w:r>
         <w:rPr>
           <w:rFonts w:ascii="Courier New" w:eastAsia="宋体" w:hAnsi="Courier New" w:cs="Courier New"/>
@@ -6247,8 +6327,8 @@
           <w:b/>
         </w:rPr>
       </w:pPr>
-      <w:bookmarkStart w:id="13" w:name="_Toc471996348"/>
-      <w:bookmarkStart w:id="14" w:name="_Toc473990065"/>
+      <w:bookmarkStart w:id="14" w:name="_Toc471996348"/>
+      <w:bookmarkStart w:id="15" w:name="_Toc473990065"/>
       <w:r>
         <w:rPr>
           <w:b/>
@@ -6276,8 +6356,8 @@
         </w:rPr>
         <w:t>保存仓库的历史记录</w:t>
       </w:r>
-      <w:bookmarkEnd w:id="13"/>
       <w:bookmarkEnd w:id="14"/>
+      <w:bookmarkEnd w:id="15"/>
     </w:p>
     <w:p>
       <w:pPr>
@@ -6394,7 +6474,29 @@
           <w:szCs w:val="18"/>
           <w:shd w:val="clear" w:color="auto" w:fill="FBFBFB"/>
         </w:rPr>
-        <w:t>把暂存区内容提交到本地仓库</w:t>
+        <w:t>把暂存</w:t>
+      </w:r>
+      <w:proofErr w:type="gramStart"/>
+      <w:r>
+        <w:rPr>
+          <w:rFonts w:ascii="Courier New" w:eastAsia="宋体" w:hAnsi="Courier New" w:cs="Courier New"/>
+          <w:kern w:val="0"/>
+          <w:sz w:val="18"/>
+          <w:szCs w:val="18"/>
+          <w:shd w:val="clear" w:color="auto" w:fill="FBFBFB"/>
+        </w:rPr>
+        <w:t>区内容</w:t>
+      </w:r>
+      <w:proofErr w:type="gramEnd"/>
+      <w:r>
+        <w:rPr>
+          <w:rFonts w:ascii="Courier New" w:eastAsia="宋体" w:hAnsi="Courier New" w:cs="Courier New"/>
+          <w:kern w:val="0"/>
+          <w:sz w:val="18"/>
+          <w:szCs w:val="18"/>
+          <w:shd w:val="clear" w:color="auto" w:fill="FBFBFB"/>
+        </w:rPr>
+        <w:t>提交到本地仓库</w:t>
       </w:r>
     </w:p>
     <w:p>
@@ -6459,8 +6561,8 @@
           <w:b/>
         </w:rPr>
       </w:pPr>
-      <w:bookmarkStart w:id="15" w:name="_Toc471996349"/>
-      <w:bookmarkStart w:id="16" w:name="_Toc473990066"/>
+      <w:bookmarkStart w:id="16" w:name="_Toc471996349"/>
+      <w:bookmarkStart w:id="17" w:name="_Toc473990066"/>
       <w:r>
         <w:rPr>
           <w:b/>
@@ -6488,8 +6590,8 @@
         </w:rPr>
         <w:t>查看提交日志</w:t>
       </w:r>
-      <w:bookmarkEnd w:id="15"/>
       <w:bookmarkEnd w:id="16"/>
+      <w:bookmarkEnd w:id="17"/>
     </w:p>
     <w:p>
       <w:pPr>
@@ -6895,8 +6997,8 @@
           <w:b/>
         </w:rPr>
       </w:pPr>
-      <w:bookmarkStart w:id="17" w:name="_Toc471996350"/>
-      <w:bookmarkStart w:id="18" w:name="_Toc473990067"/>
+      <w:bookmarkStart w:id="18" w:name="_Toc471996350"/>
+      <w:bookmarkStart w:id="19" w:name="_Toc473990067"/>
       <w:r>
         <w:rPr>
           <w:b/>
@@ -6917,8 +7019,8 @@
         </w:rPr>
         <w:t>查看更改前后的差别</w:t>
       </w:r>
-      <w:bookmarkEnd w:id="17"/>
       <w:bookmarkEnd w:id="18"/>
+      <w:bookmarkEnd w:id="19"/>
     </w:p>
     <w:p>
       <w:pPr>
@@ -7393,8 +7495,8 @@
           <w:b/>
         </w:rPr>
       </w:pPr>
-      <w:bookmarkStart w:id="19" w:name="_Toc471996372"/>
-      <w:bookmarkStart w:id="20" w:name="_Toc473990081"/>
+      <w:bookmarkStart w:id="20" w:name="_Toc471996372"/>
+      <w:bookmarkStart w:id="21" w:name="_Toc473990081"/>
       <w:r>
         <w:rPr>
           <w:rFonts w:hint="eastAsia"/>
@@ -7415,8 +7517,8 @@
         </w:rPr>
         <w:t>从远程仓库获取</w:t>
       </w:r>
-      <w:bookmarkEnd w:id="19"/>
       <w:bookmarkEnd w:id="20"/>
+      <w:bookmarkEnd w:id="21"/>
     </w:p>
     <w:p>
       <w:pPr>
@@ -7762,8 +7864,8 @@
           <w:b/>
         </w:rPr>
       </w:pPr>
-      <w:bookmarkStart w:id="21" w:name="_Toc471996385"/>
-      <w:bookmarkStart w:id="22" w:name="_Toc473990073"/>
+      <w:bookmarkStart w:id="22" w:name="_Toc471996385"/>
+      <w:bookmarkStart w:id="23" w:name="_Toc473990073"/>
       <w:r>
         <w:rPr>
           <w:rFonts w:hint="eastAsia"/>
@@ -7771,38 +7873,36 @@
         </w:rPr>
         <w:t>m</w:t>
       </w:r>
-      <w:bookmarkStart w:id="23" w:name="_GoBack"/>
+      <w:r>
+        <w:rPr>
+          <w:rFonts w:hint="eastAsia"/>
+          <w:b/>
+        </w:rPr>
+        <w:t>aster</w:t>
+      </w:r>
+      <w:r>
+        <w:rPr>
+          <w:rFonts w:hint="eastAsia"/>
+          <w:b/>
+        </w:rPr>
+        <w:t>分支与</w:t>
+      </w:r>
+      <w:r>
+        <w:rPr>
+          <w:rFonts w:hint="eastAsia"/>
+          <w:b/>
+        </w:rPr>
+        <w:t>develop</w:t>
+      </w:r>
+      <w:r>
+        <w:rPr>
+          <w:rFonts w:hint="eastAsia"/>
+          <w:b/>
+        </w:rPr>
+        <w:t>分支的区别</w:t>
+      </w:r>
+      <w:bookmarkEnd w:id="22"/>
       <w:bookmarkEnd w:id="23"/>
-      <w:r>
-        <w:rPr>
-          <w:rFonts w:hint="eastAsia"/>
-          <w:b/>
-        </w:rPr>
-        <w:t>aster</w:t>
-      </w:r>
-      <w:r>
-        <w:rPr>
-          <w:rFonts w:hint="eastAsia"/>
-          <w:b/>
-        </w:rPr>
-        <w:t>分支与</w:t>
-      </w:r>
-      <w:r>
-        <w:rPr>
-          <w:rFonts w:hint="eastAsia"/>
-          <w:b/>
-        </w:rPr>
-        <w:t>develop</w:t>
-      </w:r>
-      <w:r>
-        <w:rPr>
-          <w:rFonts w:hint="eastAsia"/>
-          <w:b/>
-        </w:rPr>
-        <w:t>分支的区别</w:t>
-      </w:r>
-      <w:bookmarkEnd w:id="21"/>
-      <w:bookmarkEnd w:id="22"/>
     </w:p>
     <w:p>
       <w:pPr>
@@ -8731,6 +8831,7 @@
         </w:rPr>
         <w:t>，首先</w:t>
       </w:r>
+      <w:proofErr w:type="gramStart"/>
       <w:r>
         <w:rPr>
           <w:rFonts w:ascii="Courier New" w:eastAsia="宋体" w:hAnsi="Courier New" w:cs="Courier New" w:hint="eastAsia"/>
@@ -8741,6 +8842,7 @@
         </w:rPr>
         <w:t>先切回</w:t>
       </w:r>
+      <w:proofErr w:type="gramEnd"/>
       <w:r>
         <w:rPr>
           <w:rFonts w:ascii="Courier New" w:eastAsia="宋体" w:hAnsi="Courier New" w:cs="Courier New" w:hint="eastAsia"/>
@@ -8903,10 +9005,9 @@
         <w:rPr>
           <w:noProof/>
         </w:rPr>
-        <w:lastRenderedPageBreak/>
         <w:drawing>
-          <wp:inline distT="0" distB="0" distL="0" distR="0" wp14:anchorId="704856E6" wp14:editId="4C37CA3A">
-            <wp:extent cx="4725034" cy="3337560"/>
+          <wp:inline distT="0" distB="0" distL="0" distR="0" wp14:anchorId="704856E6" wp14:editId="4E3DFCD2">
+            <wp:extent cx="3832860" cy="2707365"/>
             <wp:effectExtent l="0" t="0" r="0" b="0"/>
             <wp:docPr id="89" name="图片 89"/>
             <wp:cNvGraphicFramePr>
@@ -8937,7 +9038,7 @@
                   <pic:spPr bwMode="auto">
                     <a:xfrm>
                       <a:off x="0" y="0"/>
-                      <a:ext cx="4729183" cy="3340490"/>
+                      <a:ext cx="3846662" cy="2717114"/>
                     </a:xfrm>
                     <a:prstGeom prst="rect">
                       <a:avLst/>
@@ -8958,18 +9059,71 @@
       <w:pPr>
         <w:pStyle w:val="ab"/>
         <w:ind w:left="425" w:firstLineChars="0" w:firstLine="0"/>
+        <w:rPr>
+          <w:rFonts w:hint="eastAsia"/>
+        </w:rPr>
       </w:pPr>
     </w:p>
     <w:p>
       <w:pPr>
         <w:pStyle w:val="ab"/>
+        <w:numPr>
+          <w:ilvl w:val="0"/>
+          <w:numId w:val="43"/>
+        </w:numPr>
         <w:spacing w:after="80"/>
-        <w:ind w:left="425" w:firstLineChars="0" w:firstLine="0"/>
+        <w:ind w:firstLineChars="0"/>
         <w:outlineLvl w:val="0"/>
         <w:rPr>
           <w:b/>
         </w:rPr>
       </w:pPr>
+      <w:r>
+        <w:rPr>
+          <w:rFonts w:hint="eastAsia"/>
+          <w:b/>
+        </w:rPr>
+        <w:t>其它</w:t>
+      </w:r>
+    </w:p>
+    <w:p>
+      <w:pPr>
+        <w:ind w:firstLine="420"/>
+      </w:pPr>
+      <w:r>
+        <w:rPr>
+          <w:rFonts w:hint="eastAsia"/>
+        </w:rPr>
+        <w:lastRenderedPageBreak/>
+        <w:t>参考网址：</w:t>
+      </w:r>
+      <w:r>
+        <w:tab/>
+      </w:r>
+      <w:hyperlink r:id="rId67" w:history="1">
+        <w:r>
+          <w:rPr>
+            <w:rStyle w:val="ac"/>
+          </w:rPr>
+          <w:t>https://www.w3cschool.cn/git/git-8bft2ppg.html</w:t>
+        </w:r>
+      </w:hyperlink>
+    </w:p>
+    <w:p>
+      <w:pPr>
+        <w:ind w:left="1260" w:firstLine="420"/>
+        <w:rPr>
+          <w:rFonts w:hint="eastAsia"/>
+        </w:rPr>
+      </w:pPr>
+      <w:hyperlink r:id="rId68" w:history="1">
+        <w:r>
+          <w:rPr>
+            <w:rStyle w:val="ac"/>
+          </w:rPr>
+          <w:t>https://www.liaoxuefeng.com/wiki/896043488029600</w:t>
+        </w:r>
+      </w:hyperlink>
     </w:p>
     <w:sectPr>
       <w:pgSz w:w="11906" w:h="16838"/>
@@ -9042,7 +9196,7 @@
         <v:path o:extrusionok="f" gradientshapeok="t" o:connecttype="rect"/>
         <o:lock v:ext="edit" aspectratio="t"/>
       </v:shapetype>
-      <v:shape id="_x0000_i1165" type="#_x0000_t75" style="width:11.4pt;height:11.4pt" o:bullet="t">
+      <v:shape id="_x0000_i1181" type="#_x0000_t75" style="width:11.4pt;height:11.4pt" o:bullet="t">
         <v:imagedata r:id="rId1" o:title="mso6183"/>
       </v:shape>
     </w:pict>
@@ -15812,7 +15966,7 @@
 </file>
 
 <file path=customXml/itemProps1.xml><?xml version="1.0" encoding="utf-8"?>
-<ds:datastoreItem xmlns:ds="http://schemas.openxmlformats.org/officeDocument/2006/customXml" ds:itemID="{10D5703C-5DA6-41C6-A97B-DAA2F384C81B}">
+<ds:datastoreItem xmlns:ds="http://schemas.openxmlformats.org/officeDocument/2006/customXml" ds:itemID="{B70A71A5-A386-4271-AF0A-653622024149}">
   <ds:schemaRefs>
     <ds:schemaRef ds:uri="http://schemas.openxmlformats.org/officeDocument/2006/bibliography"/>
   </ds:schemaRefs>

--- a/Git安装使用指南V1.0 yzq.docx
+++ b/Git安装使用指南V1.0 yzq.docx
@@ -464,7 +464,7 @@
           <v:shape id="_x0000_i1026" type="#_x0000_t75" style="width:357pt;height:130.8pt" o:ole="">
             <v:imagedata r:id="rId9" o:title=""/>
           </v:shape>
-          <o:OLEObject Type="Embed" ProgID="Visio.Drawing.11" ShapeID="_x0000_i1026" DrawAspect="Content" ObjectID="_1625231097" r:id="rId10"/>
+          <o:OLEObject Type="Embed" ProgID="Visio.Drawing.11" ShapeID="_x0000_i1026" DrawAspect="Content" ObjectID="_1625231535" r:id="rId10"/>
         </w:object>
       </w:r>
       <w:r>
@@ -675,7 +675,7 @@
           <v:shape id="_x0000_i1027" type="#_x0000_t75" style="width:372.6pt;height:215.4pt" o:ole="">
             <v:imagedata r:id="rId12" o:title=""/>
           </v:shape>
-          <o:OLEObject Type="Embed" ProgID="Visio.Drawing.11" ShapeID="_x0000_i1027" DrawAspect="Content" ObjectID="_1625231098" r:id="rId13"/>
+          <o:OLEObject Type="Embed" ProgID="Visio.Drawing.11" ShapeID="_x0000_i1027" DrawAspect="Content" ObjectID="_1625231536" r:id="rId13"/>
         </w:object>
       </w:r>
     </w:p>
@@ -938,21 +938,11 @@
         </w:rPr>
         <w:t>下载地址：</w:t>
       </w:r>
-      <w:r>
-        <w:fldChar w:fldCharType="begin"/>
-      </w:r>
-      <w:r>
-        <w:instrText xml:space="preserve"> HYPERLINK "https://git-scm.com/downloads" </w:instrText>
-      </w:r>
-      <w:r>
-        <w:fldChar w:fldCharType="separate"/>
-      </w:r>
-      <w:r>
-        <w:t>https://git-scm.com/downloads</w:t>
-      </w:r>
-      <w:r>
-        <w:fldChar w:fldCharType="end"/>
-      </w:r>
+      <w:hyperlink r:id="rId14" w:history="1">
+        <w:r>
+          <w:t>https://git-scm.com/downloads</w:t>
+        </w:r>
+      </w:hyperlink>
       <w:r>
         <w:t xml:space="preserve"> </w:t>
       </w:r>
@@ -971,21 +961,11 @@
         </w:rPr>
         <w:t>下载地址：</w:t>
       </w:r>
-      <w:r>
-        <w:fldChar w:fldCharType="begin"/>
-      </w:r>
-      <w:r>
-        <w:instrText xml:space="preserve"> HYPERLINK "https://tortoisegit.org/download/" </w:instrText>
-      </w:r>
-      <w:r>
-        <w:fldChar w:fldCharType="separate"/>
-      </w:r>
-      <w:r>
-        <w:t>https://tortoisegit.org/download/</w:t>
-      </w:r>
-      <w:r>
-        <w:fldChar w:fldCharType="end"/>
-      </w:r>
+      <w:hyperlink r:id="rId15" w:history="1">
+        <w:r>
+          <w:t>https://tortoisegit.org/download/</w:t>
+        </w:r>
+      </w:hyperlink>
       <w:r>
         <w:t xml:space="preserve"> </w:t>
       </w:r>
@@ -1025,7 +1005,7 @@
     </w:p>
     <w:p>
       <w:pPr>
-        <w:ind w:firstLine="420"/>
+        <w:ind w:left="420" w:firstLine="420"/>
       </w:pPr>
       <w:r>
         <w:rPr>
@@ -1033,14 +1013,12 @@
         </w:rPr>
         <w:t>以上安装包在</w:t>
       </w:r>
-      <w:proofErr w:type="spellStart"/>
       <w:r>
         <w:rPr>
           <w:rFonts w:hint="eastAsia"/>
         </w:rPr>
         <w:t>svn</w:t>
       </w:r>
-      <w:proofErr w:type="spellEnd"/>
       <w:r>
         <w:rPr>
           <w:rFonts w:hint="eastAsia"/>
@@ -1090,21 +1068,7 @@
         <w:rPr>
           <w:b/>
         </w:rPr>
-        <w:t>客户</w:t>
-      </w:r>
-      <w:proofErr w:type="gramStart"/>
-      <w:r>
-        <w:rPr>
-          <w:b/>
-        </w:rPr>
-        <w:t>端安</w:t>
-      </w:r>
-      <w:proofErr w:type="gramEnd"/>
-      <w:r>
-        <w:rPr>
-          <w:b/>
-        </w:rPr>
-        <w:t>装</w:t>
+        <w:t>客户端安装</w:t>
       </w:r>
     </w:p>
     <w:p>
@@ -1142,149 +1106,6 @@
                 <pic:pic xmlns:pic="http://schemas.openxmlformats.org/drawingml/2006/picture">
                   <pic:nvPicPr>
                     <pic:cNvPr id="0" name="Picture 8" descr="http://blog.whsir.com/wp-content/uploads/2017/08/git3.png"/>
-                    <pic:cNvPicPr>
-                      <a:picLocks noChangeAspect="1" noChangeArrowheads="1"/>
-                    </pic:cNvPicPr>
-                  </pic:nvPicPr>
-                  <pic:blipFill>
-                    <a:blip r:embed="rId14">
-                      <a:extLst>
-                        <a:ext uri="{28A0092B-C50C-407E-A947-70E740481C1C}">
-                          <a14:useLocalDpi xmlns:a14="http://schemas.microsoft.com/office/drawing/2010/main" val="0"/>
-                        </a:ext>
-                      </a:extLst>
-                    </a:blip>
-                    <a:srcRect/>
-                    <a:stretch>
-                      <a:fillRect/>
-                    </a:stretch>
-                  </pic:blipFill>
-                  <pic:spPr bwMode="auto">
-                    <a:xfrm>
-                      <a:off x="0" y="0"/>
-                      <a:ext cx="4791075" cy="3695700"/>
-                    </a:xfrm>
-                    <a:prstGeom prst="rect">
-                      <a:avLst/>
-                    </a:prstGeom>
-                    <a:noFill/>
-                    <a:ln>
-                      <a:noFill/>
-                    </a:ln>
-                  </pic:spPr>
-                </pic:pic>
-              </a:graphicData>
-            </a:graphic>
-          </wp:inline>
-        </w:drawing>
-      </w:r>
-    </w:p>
-    <w:p>
-      <w:pPr>
-        <w:pStyle w:val="af0"/>
-        <w:shd w:val="clear" w:color="auto" w:fill="FFFFFF"/>
-        <w:spacing w:before="150" w:beforeAutospacing="0" w:after="150" w:afterAutospacing="0"/>
-        <w:ind w:left="435"/>
-        <w:rPr>
-          <w:rFonts w:ascii="Verdana" w:hAnsi="Verdana"/>
-          <w:color w:val="000000"/>
-          <w:sz w:val="18"/>
-          <w:szCs w:val="18"/>
-        </w:rPr>
-      </w:pPr>
-      <w:r>
-        <w:rPr>
-          <w:rFonts w:ascii="Verdana" w:hAnsi="Verdana"/>
-          <w:noProof/>
-          <w:color w:val="000000"/>
-          <w:sz w:val="18"/>
-          <w:szCs w:val="18"/>
-        </w:rPr>
-        <w:drawing>
-          <wp:inline distT="0" distB="0" distL="0" distR="0" wp14:anchorId="4966C4CB" wp14:editId="06987698">
-            <wp:extent cx="4791075" cy="3695700"/>
-            <wp:effectExtent l="0" t="0" r="9525" b="0"/>
-            <wp:docPr id="13" name="图片 13" descr="http://blog.whsir.com/wp-content/uploads/2017/08/git4.png"/>
-            <wp:cNvGraphicFramePr>
-              <a:graphicFrameLocks xmlns:a="http://schemas.openxmlformats.org/drawingml/2006/main" noChangeAspect="1"/>
-            </wp:cNvGraphicFramePr>
-            <a:graphic xmlns:a="http://schemas.openxmlformats.org/drawingml/2006/main">
-              <a:graphicData uri="http://schemas.openxmlformats.org/drawingml/2006/picture">
-                <pic:pic xmlns:pic="http://schemas.openxmlformats.org/drawingml/2006/picture">
-                  <pic:nvPicPr>
-                    <pic:cNvPr id="0" name="Picture 9" descr="http://blog.whsir.com/wp-content/uploads/2017/08/git4.png"/>
-                    <pic:cNvPicPr>
-                      <a:picLocks noChangeAspect="1" noChangeArrowheads="1"/>
-                    </pic:cNvPicPr>
-                  </pic:nvPicPr>
-                  <pic:blipFill>
-                    <a:blip r:embed="rId15">
-                      <a:extLst>
-                        <a:ext uri="{28A0092B-C50C-407E-A947-70E740481C1C}">
-                          <a14:useLocalDpi xmlns:a14="http://schemas.microsoft.com/office/drawing/2010/main" val="0"/>
-                        </a:ext>
-                      </a:extLst>
-                    </a:blip>
-                    <a:srcRect/>
-                    <a:stretch>
-                      <a:fillRect/>
-                    </a:stretch>
-                  </pic:blipFill>
-                  <pic:spPr bwMode="auto">
-                    <a:xfrm>
-                      <a:off x="0" y="0"/>
-                      <a:ext cx="4791075" cy="3695700"/>
-                    </a:xfrm>
-                    <a:prstGeom prst="rect">
-                      <a:avLst/>
-                    </a:prstGeom>
-                    <a:noFill/>
-                    <a:ln>
-                      <a:noFill/>
-                    </a:ln>
-                  </pic:spPr>
-                </pic:pic>
-              </a:graphicData>
-            </a:graphic>
-          </wp:inline>
-        </w:drawing>
-      </w:r>
-    </w:p>
-    <w:p>
-      <w:pPr>
-        <w:pStyle w:val="af0"/>
-        <w:shd w:val="clear" w:color="auto" w:fill="FFFFFF"/>
-        <w:spacing w:before="150" w:beforeAutospacing="0" w:after="150" w:afterAutospacing="0"/>
-        <w:ind w:left="435"/>
-        <w:rPr>
-          <w:rFonts w:ascii="Verdana" w:hAnsi="Verdana"/>
-          <w:color w:val="000000"/>
-          <w:sz w:val="18"/>
-          <w:szCs w:val="18"/>
-        </w:rPr>
-      </w:pPr>
-      <w:r>
-        <w:rPr>
-          <w:rFonts w:ascii="Verdana" w:hAnsi="Verdana"/>
-          <w:noProof/>
-          <w:color w:val="000000"/>
-          <w:sz w:val="18"/>
-          <w:szCs w:val="18"/>
-        </w:rPr>
-        <w:lastRenderedPageBreak/>
-        <w:drawing>
-          <wp:inline distT="0" distB="0" distL="0" distR="0" wp14:anchorId="220A4657" wp14:editId="7F393604">
-            <wp:extent cx="4791075" cy="3695700"/>
-            <wp:effectExtent l="0" t="0" r="9525" b="0"/>
-            <wp:docPr id="12" name="图片 12" descr="http://blog.whsir.com/wp-content/uploads/2017/08/git5.png"/>
-            <wp:cNvGraphicFramePr>
-              <a:graphicFrameLocks xmlns:a="http://schemas.openxmlformats.org/drawingml/2006/main" noChangeAspect="1"/>
-            </wp:cNvGraphicFramePr>
-            <a:graphic xmlns:a="http://schemas.openxmlformats.org/drawingml/2006/main">
-              <a:graphicData uri="http://schemas.openxmlformats.org/drawingml/2006/picture">
-                <pic:pic xmlns:pic="http://schemas.openxmlformats.org/drawingml/2006/picture">
-                  <pic:nvPicPr>
-                    <pic:cNvPr id="0" name="Picture 10" descr="http://blog.whsir.com/wp-content/uploads/2017/08/git5.png"/>
                     <pic:cNvPicPr>
                       <a:picLocks noChangeAspect="1" noChangeArrowheads="1"/>
                     </pic:cNvPicPr>
@@ -1344,10 +1165,10 @@
           <w:szCs w:val="18"/>
         </w:rPr>
         <w:drawing>
-          <wp:inline distT="0" distB="0" distL="0" distR="0" wp14:anchorId="50DA436B" wp14:editId="60594566">
+          <wp:inline distT="0" distB="0" distL="0" distR="0" wp14:anchorId="4966C4CB" wp14:editId="06987698">
             <wp:extent cx="4791075" cy="3695700"/>
             <wp:effectExtent l="0" t="0" r="9525" b="0"/>
-            <wp:docPr id="11" name="图片 11" descr="http://blog.whsir.com/wp-content/uploads/2017/08/git6.png"/>
+            <wp:docPr id="13" name="图片 13" descr="http://blog.whsir.com/wp-content/uploads/2017/08/git4.png"/>
             <wp:cNvGraphicFramePr>
               <a:graphicFrameLocks xmlns:a="http://schemas.openxmlformats.org/drawingml/2006/main" noChangeAspect="1"/>
             </wp:cNvGraphicFramePr>
@@ -1355,7 +1176,7 @@
               <a:graphicData uri="http://schemas.openxmlformats.org/drawingml/2006/picture">
                 <pic:pic xmlns:pic="http://schemas.openxmlformats.org/drawingml/2006/picture">
                   <pic:nvPicPr>
-                    <pic:cNvPr id="0" name="Picture 11" descr="http://blog.whsir.com/wp-content/uploads/2017/08/git6.png"/>
+                    <pic:cNvPr id="0" name="Picture 9" descr="http://blog.whsir.com/wp-content/uploads/2017/08/git4.png"/>
                     <pic:cNvPicPr>
                       <a:picLocks noChangeAspect="1" noChangeArrowheads="1"/>
                     </pic:cNvPicPr>
@@ -1416,10 +1237,10 @@
         </w:rPr>
         <w:lastRenderedPageBreak/>
         <w:drawing>
-          <wp:inline distT="0" distB="0" distL="0" distR="0" wp14:anchorId="5BC8389D" wp14:editId="2B30C1B8">
+          <wp:inline distT="0" distB="0" distL="0" distR="0" wp14:anchorId="220A4657" wp14:editId="7F393604">
             <wp:extent cx="4791075" cy="3695700"/>
             <wp:effectExtent l="0" t="0" r="9525" b="0"/>
-            <wp:docPr id="10" name="图片 10" descr="http://blog.whsir.com/wp-content/uploads/2017/08/git7.png"/>
+            <wp:docPr id="12" name="图片 12" descr="http://blog.whsir.com/wp-content/uploads/2017/08/git5.png"/>
             <wp:cNvGraphicFramePr>
               <a:graphicFrameLocks xmlns:a="http://schemas.openxmlformats.org/drawingml/2006/main" noChangeAspect="1"/>
             </wp:cNvGraphicFramePr>
@@ -1427,7 +1248,7 @@
               <a:graphicData uri="http://schemas.openxmlformats.org/drawingml/2006/picture">
                 <pic:pic xmlns:pic="http://schemas.openxmlformats.org/drawingml/2006/picture">
                   <pic:nvPicPr>
-                    <pic:cNvPr id="0" name="Picture 12" descr="http://blog.whsir.com/wp-content/uploads/2017/08/git7.png"/>
+                    <pic:cNvPr id="0" name="Picture 10" descr="http://blog.whsir.com/wp-content/uploads/2017/08/git5.png"/>
                     <pic:cNvPicPr>
                       <a:picLocks noChangeAspect="1" noChangeArrowheads="1"/>
                     </pic:cNvPicPr>
@@ -1487,10 +1308,10 @@
           <w:szCs w:val="18"/>
         </w:rPr>
         <w:drawing>
-          <wp:inline distT="0" distB="0" distL="0" distR="0" wp14:anchorId="08846BCA" wp14:editId="5B27E3D9">
+          <wp:inline distT="0" distB="0" distL="0" distR="0" wp14:anchorId="50DA436B" wp14:editId="60594566">
             <wp:extent cx="4791075" cy="3695700"/>
             <wp:effectExtent l="0" t="0" r="9525" b="0"/>
-            <wp:docPr id="9" name="图片 9" descr="http://blog.whsir.com/wp-content/uploads/2017/08/git8.png"/>
+            <wp:docPr id="11" name="图片 11" descr="http://blog.whsir.com/wp-content/uploads/2017/08/git6.png"/>
             <wp:cNvGraphicFramePr>
               <a:graphicFrameLocks xmlns:a="http://schemas.openxmlformats.org/drawingml/2006/main" noChangeAspect="1"/>
             </wp:cNvGraphicFramePr>
@@ -1498,7 +1319,7 @@
               <a:graphicData uri="http://schemas.openxmlformats.org/drawingml/2006/picture">
                 <pic:pic xmlns:pic="http://schemas.openxmlformats.org/drawingml/2006/picture">
                   <pic:nvPicPr>
-                    <pic:cNvPr id="0" name="Picture 13" descr="http://blog.whsir.com/wp-content/uploads/2017/08/git8.png"/>
+                    <pic:cNvPr id="0" name="Picture 11" descr="http://blog.whsir.com/wp-content/uploads/2017/08/git6.png"/>
                     <pic:cNvPicPr>
                       <a:picLocks noChangeAspect="1" noChangeArrowheads="1"/>
                     </pic:cNvPicPr>
@@ -1559,10 +1380,10 @@
         </w:rPr>
         <w:lastRenderedPageBreak/>
         <w:drawing>
-          <wp:inline distT="0" distB="0" distL="0" distR="0" wp14:anchorId="245CCFE7" wp14:editId="17A0A31E">
+          <wp:inline distT="0" distB="0" distL="0" distR="0" wp14:anchorId="5BC8389D" wp14:editId="2B30C1B8">
             <wp:extent cx="4791075" cy="3695700"/>
             <wp:effectExtent l="0" t="0" r="9525" b="0"/>
-            <wp:docPr id="8" name="图片 8" descr="http://blog.whsir.com/wp-content/uploads/2017/08/git9.png"/>
+            <wp:docPr id="10" name="图片 10" descr="http://blog.whsir.com/wp-content/uploads/2017/08/git7.png"/>
             <wp:cNvGraphicFramePr>
               <a:graphicFrameLocks xmlns:a="http://schemas.openxmlformats.org/drawingml/2006/main" noChangeAspect="1"/>
             </wp:cNvGraphicFramePr>
@@ -1570,7 +1391,7 @@
               <a:graphicData uri="http://schemas.openxmlformats.org/drawingml/2006/picture">
                 <pic:pic xmlns:pic="http://schemas.openxmlformats.org/drawingml/2006/picture">
                   <pic:nvPicPr>
-                    <pic:cNvPr id="0" name="Picture 14" descr="http://blog.whsir.com/wp-content/uploads/2017/08/git9.png"/>
+                    <pic:cNvPr id="0" name="Picture 12" descr="http://blog.whsir.com/wp-content/uploads/2017/08/git7.png"/>
                     <pic:cNvPicPr>
                       <a:picLocks noChangeAspect="1" noChangeArrowheads="1"/>
                     </pic:cNvPicPr>
@@ -1630,10 +1451,10 @@
           <w:szCs w:val="18"/>
         </w:rPr>
         <w:drawing>
-          <wp:inline distT="0" distB="0" distL="0" distR="0" wp14:anchorId="089E7358" wp14:editId="41BBA859">
+          <wp:inline distT="0" distB="0" distL="0" distR="0" wp14:anchorId="08846BCA" wp14:editId="5B27E3D9">
             <wp:extent cx="4791075" cy="3695700"/>
             <wp:effectExtent l="0" t="0" r="9525" b="0"/>
-            <wp:docPr id="7" name="图片 7" descr="http://blog.whsir.com/wp-content/uploads/2017/08/git10.png"/>
+            <wp:docPr id="9" name="图片 9" descr="http://blog.whsir.com/wp-content/uploads/2017/08/git8.png"/>
             <wp:cNvGraphicFramePr>
               <a:graphicFrameLocks xmlns:a="http://schemas.openxmlformats.org/drawingml/2006/main" noChangeAspect="1"/>
             </wp:cNvGraphicFramePr>
@@ -1641,7 +1462,7 @@
               <a:graphicData uri="http://schemas.openxmlformats.org/drawingml/2006/picture">
                 <pic:pic xmlns:pic="http://schemas.openxmlformats.org/drawingml/2006/picture">
                   <pic:nvPicPr>
-                    <pic:cNvPr id="0" name="Picture 15" descr="http://blog.whsir.com/wp-content/uploads/2017/08/git10.png"/>
+                    <pic:cNvPr id="0" name="Picture 13" descr="http://blog.whsir.com/wp-content/uploads/2017/08/git8.png"/>
                     <pic:cNvPicPr>
                       <a:picLocks noChangeAspect="1" noChangeArrowheads="1"/>
                     </pic:cNvPicPr>
@@ -1702,10 +1523,10 @@
         </w:rPr>
         <w:lastRenderedPageBreak/>
         <w:drawing>
-          <wp:inline distT="0" distB="0" distL="0" distR="0" wp14:anchorId="57362CB5" wp14:editId="545DF571">
+          <wp:inline distT="0" distB="0" distL="0" distR="0" wp14:anchorId="245CCFE7" wp14:editId="17A0A31E">
             <wp:extent cx="4791075" cy="3695700"/>
             <wp:effectExtent l="0" t="0" r="9525" b="0"/>
-            <wp:docPr id="6" name="图片 6" descr="http://blog.whsir.com/wp-content/uploads/2017/08/git11.png"/>
+            <wp:docPr id="8" name="图片 8" descr="http://blog.whsir.com/wp-content/uploads/2017/08/git9.png"/>
             <wp:cNvGraphicFramePr>
               <a:graphicFrameLocks xmlns:a="http://schemas.openxmlformats.org/drawingml/2006/main" noChangeAspect="1"/>
             </wp:cNvGraphicFramePr>
@@ -1713,7 +1534,7 @@
               <a:graphicData uri="http://schemas.openxmlformats.org/drawingml/2006/picture">
                 <pic:pic xmlns:pic="http://schemas.openxmlformats.org/drawingml/2006/picture">
                   <pic:nvPicPr>
-                    <pic:cNvPr id="0" name="Picture 16" descr="http://blog.whsir.com/wp-content/uploads/2017/08/git11.png"/>
+                    <pic:cNvPr id="0" name="Picture 14" descr="http://blog.whsir.com/wp-content/uploads/2017/08/git9.png"/>
                     <pic:cNvPicPr>
                       <a:picLocks noChangeAspect="1" noChangeArrowheads="1"/>
                     </pic:cNvPicPr>
@@ -1773,10 +1594,10 @@
           <w:szCs w:val="18"/>
         </w:rPr>
         <w:drawing>
-          <wp:inline distT="0" distB="0" distL="0" distR="0" wp14:anchorId="339DDA26" wp14:editId="49C6C570">
+          <wp:inline distT="0" distB="0" distL="0" distR="0" wp14:anchorId="089E7358" wp14:editId="41BBA859">
             <wp:extent cx="4791075" cy="3695700"/>
             <wp:effectExtent l="0" t="0" r="9525" b="0"/>
-            <wp:docPr id="5" name="图片 5" descr="http://blog.whsir.com/wp-content/uploads/2017/08/git12.png"/>
+            <wp:docPr id="7" name="图片 7" descr="http://blog.whsir.com/wp-content/uploads/2017/08/git10.png"/>
             <wp:cNvGraphicFramePr>
               <a:graphicFrameLocks xmlns:a="http://schemas.openxmlformats.org/drawingml/2006/main" noChangeAspect="1"/>
             </wp:cNvGraphicFramePr>
@@ -1784,7 +1605,7 @@
               <a:graphicData uri="http://schemas.openxmlformats.org/drawingml/2006/picture">
                 <pic:pic xmlns:pic="http://schemas.openxmlformats.org/drawingml/2006/picture">
                   <pic:nvPicPr>
-                    <pic:cNvPr id="0" name="Picture 17" descr="http://blog.whsir.com/wp-content/uploads/2017/08/git12.png"/>
+                    <pic:cNvPr id="0" name="Picture 15" descr="http://blog.whsir.com/wp-content/uploads/2017/08/git10.png"/>
                     <pic:cNvPicPr>
                       <a:picLocks noChangeAspect="1" noChangeArrowheads="1"/>
                     </pic:cNvPicPr>
@@ -1845,10 +1666,10 @@
         </w:rPr>
         <w:lastRenderedPageBreak/>
         <w:drawing>
-          <wp:inline distT="0" distB="0" distL="0" distR="0" wp14:anchorId="69912729" wp14:editId="0098490F">
+          <wp:inline distT="0" distB="0" distL="0" distR="0" wp14:anchorId="57362CB5" wp14:editId="545DF571">
             <wp:extent cx="4791075" cy="3695700"/>
             <wp:effectExtent l="0" t="0" r="9525" b="0"/>
-            <wp:docPr id="4" name="图片 4" descr="http://blog.whsir.com/wp-content/uploads/2017/08/git13.png"/>
+            <wp:docPr id="6" name="图片 6" descr="http://blog.whsir.com/wp-content/uploads/2017/08/git11.png"/>
             <wp:cNvGraphicFramePr>
               <a:graphicFrameLocks xmlns:a="http://schemas.openxmlformats.org/drawingml/2006/main" noChangeAspect="1"/>
             </wp:cNvGraphicFramePr>
@@ -1856,7 +1677,7 @@
               <a:graphicData uri="http://schemas.openxmlformats.org/drawingml/2006/picture">
                 <pic:pic xmlns:pic="http://schemas.openxmlformats.org/drawingml/2006/picture">
                   <pic:nvPicPr>
-                    <pic:cNvPr id="0" name="Picture 18" descr="http://blog.whsir.com/wp-content/uploads/2017/08/git13.png"/>
+                    <pic:cNvPr id="0" name="Picture 16" descr="http://blog.whsir.com/wp-content/uploads/2017/08/git11.png"/>
                     <pic:cNvPicPr>
                       <a:picLocks noChangeAspect="1" noChangeArrowheads="1"/>
                     </pic:cNvPicPr>
@@ -1896,6 +1717,149 @@
     </w:p>
     <w:p>
       <w:pPr>
+        <w:pStyle w:val="af0"/>
+        <w:shd w:val="clear" w:color="auto" w:fill="FFFFFF"/>
+        <w:spacing w:before="150" w:beforeAutospacing="0" w:after="150" w:afterAutospacing="0"/>
+        <w:ind w:left="435"/>
+        <w:rPr>
+          <w:rFonts w:ascii="Verdana" w:hAnsi="Verdana"/>
+          <w:color w:val="000000"/>
+          <w:sz w:val="18"/>
+          <w:szCs w:val="18"/>
+        </w:rPr>
+      </w:pPr>
+      <w:r>
+        <w:rPr>
+          <w:rFonts w:ascii="Verdana" w:hAnsi="Verdana"/>
+          <w:noProof/>
+          <w:color w:val="000000"/>
+          <w:sz w:val="18"/>
+          <w:szCs w:val="18"/>
+        </w:rPr>
+        <w:drawing>
+          <wp:inline distT="0" distB="0" distL="0" distR="0" wp14:anchorId="339DDA26" wp14:editId="49C6C570">
+            <wp:extent cx="4791075" cy="3695700"/>
+            <wp:effectExtent l="0" t="0" r="9525" b="0"/>
+            <wp:docPr id="5" name="图片 5" descr="http://blog.whsir.com/wp-content/uploads/2017/08/git12.png"/>
+            <wp:cNvGraphicFramePr>
+              <a:graphicFrameLocks xmlns:a="http://schemas.openxmlformats.org/drawingml/2006/main" noChangeAspect="1"/>
+            </wp:cNvGraphicFramePr>
+            <a:graphic xmlns:a="http://schemas.openxmlformats.org/drawingml/2006/main">
+              <a:graphicData uri="http://schemas.openxmlformats.org/drawingml/2006/picture">
+                <pic:pic xmlns:pic="http://schemas.openxmlformats.org/drawingml/2006/picture">
+                  <pic:nvPicPr>
+                    <pic:cNvPr id="0" name="Picture 17" descr="http://blog.whsir.com/wp-content/uploads/2017/08/git12.png"/>
+                    <pic:cNvPicPr>
+                      <a:picLocks noChangeAspect="1" noChangeArrowheads="1"/>
+                    </pic:cNvPicPr>
+                  </pic:nvPicPr>
+                  <pic:blipFill>
+                    <a:blip r:embed="rId25">
+                      <a:extLst>
+                        <a:ext uri="{28A0092B-C50C-407E-A947-70E740481C1C}">
+                          <a14:useLocalDpi xmlns:a14="http://schemas.microsoft.com/office/drawing/2010/main" val="0"/>
+                        </a:ext>
+                      </a:extLst>
+                    </a:blip>
+                    <a:srcRect/>
+                    <a:stretch>
+                      <a:fillRect/>
+                    </a:stretch>
+                  </pic:blipFill>
+                  <pic:spPr bwMode="auto">
+                    <a:xfrm>
+                      <a:off x="0" y="0"/>
+                      <a:ext cx="4791075" cy="3695700"/>
+                    </a:xfrm>
+                    <a:prstGeom prst="rect">
+                      <a:avLst/>
+                    </a:prstGeom>
+                    <a:noFill/>
+                    <a:ln>
+                      <a:noFill/>
+                    </a:ln>
+                  </pic:spPr>
+                </pic:pic>
+              </a:graphicData>
+            </a:graphic>
+          </wp:inline>
+        </w:drawing>
+      </w:r>
+    </w:p>
+    <w:p>
+      <w:pPr>
+        <w:pStyle w:val="af0"/>
+        <w:shd w:val="clear" w:color="auto" w:fill="FFFFFF"/>
+        <w:spacing w:before="150" w:beforeAutospacing="0" w:after="150" w:afterAutospacing="0"/>
+        <w:ind w:left="435"/>
+        <w:rPr>
+          <w:rFonts w:ascii="Verdana" w:hAnsi="Verdana"/>
+          <w:color w:val="000000"/>
+          <w:sz w:val="18"/>
+          <w:szCs w:val="18"/>
+        </w:rPr>
+      </w:pPr>
+      <w:r>
+        <w:rPr>
+          <w:rFonts w:ascii="Verdana" w:hAnsi="Verdana"/>
+          <w:noProof/>
+          <w:color w:val="000000"/>
+          <w:sz w:val="18"/>
+          <w:szCs w:val="18"/>
+        </w:rPr>
+        <w:lastRenderedPageBreak/>
+        <w:drawing>
+          <wp:inline distT="0" distB="0" distL="0" distR="0" wp14:anchorId="69912729" wp14:editId="0098490F">
+            <wp:extent cx="4791075" cy="3695700"/>
+            <wp:effectExtent l="0" t="0" r="9525" b="0"/>
+            <wp:docPr id="4" name="图片 4" descr="http://blog.whsir.com/wp-content/uploads/2017/08/git13.png"/>
+            <wp:cNvGraphicFramePr>
+              <a:graphicFrameLocks xmlns:a="http://schemas.openxmlformats.org/drawingml/2006/main" noChangeAspect="1"/>
+            </wp:cNvGraphicFramePr>
+            <a:graphic xmlns:a="http://schemas.openxmlformats.org/drawingml/2006/main">
+              <a:graphicData uri="http://schemas.openxmlformats.org/drawingml/2006/picture">
+                <pic:pic xmlns:pic="http://schemas.openxmlformats.org/drawingml/2006/picture">
+                  <pic:nvPicPr>
+                    <pic:cNvPr id="0" name="Picture 18" descr="http://blog.whsir.com/wp-content/uploads/2017/08/git13.png"/>
+                    <pic:cNvPicPr>
+                      <a:picLocks noChangeAspect="1" noChangeArrowheads="1"/>
+                    </pic:cNvPicPr>
+                  </pic:nvPicPr>
+                  <pic:blipFill>
+                    <a:blip r:embed="rId26">
+                      <a:extLst>
+                        <a:ext uri="{28A0092B-C50C-407E-A947-70E740481C1C}">
+                          <a14:useLocalDpi xmlns:a14="http://schemas.microsoft.com/office/drawing/2010/main" val="0"/>
+                        </a:ext>
+                      </a:extLst>
+                    </a:blip>
+                    <a:srcRect/>
+                    <a:stretch>
+                      <a:fillRect/>
+                    </a:stretch>
+                  </pic:blipFill>
+                  <pic:spPr bwMode="auto">
+                    <a:xfrm>
+                      <a:off x="0" y="0"/>
+                      <a:ext cx="4791075" cy="3695700"/>
+                    </a:xfrm>
+                    <a:prstGeom prst="rect">
+                      <a:avLst/>
+                    </a:prstGeom>
+                    <a:noFill/>
+                    <a:ln>
+                      <a:noFill/>
+                    </a:ln>
+                  </pic:spPr>
+                </pic:pic>
+              </a:graphicData>
+            </a:graphic>
+          </wp:inline>
+        </w:drawing>
+      </w:r>
+    </w:p>
+    <w:p>
+      <w:pPr>
         <w:widowControl/>
         <w:jc w:val="left"/>
         <w:rPr>
@@ -1931,7 +1895,6 @@
         </w:rPr>
       </w:pPr>
       <w:bookmarkStart w:id="4" w:name="_Hlk14560691"/>
-      <w:proofErr w:type="spellStart"/>
       <w:r>
         <w:rPr>
           <w:b/>
@@ -1939,33 +1902,18 @@
         <w:lastRenderedPageBreak/>
         <w:t>TortoiseGit</w:t>
       </w:r>
-      <w:proofErr w:type="spellEnd"/>
       <w:r>
         <w:rPr>
           <w:b/>
         </w:rPr>
-        <w:t>客户</w:t>
-      </w:r>
-      <w:proofErr w:type="gramStart"/>
+        <w:t>客户端</w:t>
+      </w:r>
+      <w:bookmarkEnd w:id="4"/>
       <w:r>
         <w:rPr>
           <w:b/>
         </w:rPr>
-        <w:t>端</w:t>
-      </w:r>
-      <w:bookmarkEnd w:id="4"/>
-      <w:r>
-        <w:rPr>
-          <w:b/>
-        </w:rPr>
-        <w:t>安</w:t>
-      </w:r>
-      <w:proofErr w:type="gramEnd"/>
-      <w:r>
-        <w:rPr>
-          <w:b/>
-        </w:rPr>
-        <w:t>装</w:t>
+        <w:t>安装</w:t>
       </w:r>
     </w:p>
     <w:p>
@@ -1991,87 +1939,6 @@
             <wp:extent cx="5120640" cy="3974690"/>
             <wp:effectExtent l="0" t="0" r="3810" b="6985"/>
             <wp:docPr id="32" name="图片 32"/>
-            <wp:cNvGraphicFramePr>
-              <a:graphicFrameLocks xmlns:a="http://schemas.openxmlformats.org/drawingml/2006/main" noChangeAspect="1"/>
-            </wp:cNvGraphicFramePr>
-            <a:graphic xmlns:a="http://schemas.openxmlformats.org/drawingml/2006/main">
-              <a:graphicData uri="http://schemas.openxmlformats.org/drawingml/2006/picture">
-                <pic:pic xmlns:pic="http://schemas.openxmlformats.org/drawingml/2006/picture">
-                  <pic:nvPicPr>
-                    <pic:cNvPr id="1" name=""/>
-                    <pic:cNvPicPr/>
-                  </pic:nvPicPr>
-                  <pic:blipFill>
-                    <a:blip r:embed="rId25"/>
-                    <a:stretch>
-                      <a:fillRect/>
-                    </a:stretch>
-                  </pic:blipFill>
-                  <pic:spPr>
-                    <a:xfrm>
-                      <a:off x="0" y="0"/>
-                      <a:ext cx="5259451" cy="4082436"/>
-                    </a:xfrm>
-                    <a:prstGeom prst="rect">
-                      <a:avLst/>
-                    </a:prstGeom>
-                  </pic:spPr>
-                </pic:pic>
-              </a:graphicData>
-            </a:graphic>
-          </wp:inline>
-        </w:drawing>
-      </w:r>
-      <w:r>
-        <w:rPr>
-          <w:noProof/>
-        </w:rPr>
-        <w:drawing>
-          <wp:inline distT="0" distB="0" distL="0" distR="0" wp14:anchorId="524FECA4" wp14:editId="5F363961">
-            <wp:extent cx="4743450" cy="3686175"/>
-            <wp:effectExtent l="0" t="0" r="0" b="9525"/>
-            <wp:docPr id="33" name="图片 33"/>
-            <wp:cNvGraphicFramePr>
-              <a:graphicFrameLocks xmlns:a="http://schemas.openxmlformats.org/drawingml/2006/main" noChangeAspect="1"/>
-            </wp:cNvGraphicFramePr>
-            <a:graphic xmlns:a="http://schemas.openxmlformats.org/drawingml/2006/main">
-              <a:graphicData uri="http://schemas.openxmlformats.org/drawingml/2006/picture">
-                <pic:pic xmlns:pic="http://schemas.openxmlformats.org/drawingml/2006/picture">
-                  <pic:nvPicPr>
-                    <pic:cNvPr id="1" name=""/>
-                    <pic:cNvPicPr/>
-                  </pic:nvPicPr>
-                  <pic:blipFill>
-                    <a:blip r:embed="rId26"/>
-                    <a:stretch>
-                      <a:fillRect/>
-                    </a:stretch>
-                  </pic:blipFill>
-                  <pic:spPr>
-                    <a:xfrm>
-                      <a:off x="0" y="0"/>
-                      <a:ext cx="4743450" cy="3686175"/>
-                    </a:xfrm>
-                    <a:prstGeom prst="rect">
-                      <a:avLst/>
-                    </a:prstGeom>
-                  </pic:spPr>
-                </pic:pic>
-              </a:graphicData>
-            </a:graphic>
-          </wp:inline>
-        </w:drawing>
-      </w:r>
-      <w:r>
-        <w:rPr>
-          <w:noProof/>
-        </w:rPr>
-        <w:lastRenderedPageBreak/>
-        <w:drawing>
-          <wp:inline distT="0" distB="0" distL="0" distR="0" wp14:anchorId="3E441B00" wp14:editId="55CCA3E5">
-            <wp:extent cx="4705350" cy="3676650"/>
-            <wp:effectExtent l="0" t="0" r="0" b="0"/>
-            <wp:docPr id="34" name="图片 34"/>
             <wp:cNvGraphicFramePr>
               <a:graphicFrameLocks xmlns:a="http://schemas.openxmlformats.org/drawingml/2006/main" noChangeAspect="1"/>
             </wp:cNvGraphicFramePr>
@@ -2091,7 +1958,7 @@
                   <pic:spPr>
                     <a:xfrm>
                       <a:off x="0" y="0"/>
-                      <a:ext cx="4705350" cy="3676650"/>
+                      <a:ext cx="5259451" cy="4082436"/>
                     </a:xfrm>
                     <a:prstGeom prst="rect">
                       <a:avLst/>
@@ -2108,10 +1975,10 @@
           <w:noProof/>
         </w:rPr>
         <w:drawing>
-          <wp:inline distT="0" distB="0" distL="0" distR="0" wp14:anchorId="26B85A51" wp14:editId="096D8BE7">
-            <wp:extent cx="4743450" cy="3695700"/>
-            <wp:effectExtent l="0" t="0" r="0" b="0"/>
-            <wp:docPr id="35" name="图片 35"/>
+          <wp:inline distT="0" distB="0" distL="0" distR="0" wp14:anchorId="524FECA4" wp14:editId="5F363961">
+            <wp:extent cx="4743450" cy="3686175"/>
+            <wp:effectExtent l="0" t="0" r="0" b="9525"/>
+            <wp:docPr id="33" name="图片 33"/>
             <wp:cNvGraphicFramePr>
               <a:graphicFrameLocks xmlns:a="http://schemas.openxmlformats.org/drawingml/2006/main" noChangeAspect="1"/>
             </wp:cNvGraphicFramePr>
@@ -2131,7 +1998,7 @@
                   <pic:spPr>
                     <a:xfrm>
                       <a:off x="0" y="0"/>
-                      <a:ext cx="4743450" cy="3695700"/>
+                      <a:ext cx="4743450" cy="3686175"/>
                     </a:xfrm>
                     <a:prstGeom prst="rect">
                       <a:avLst/>
@@ -2143,106 +2010,16 @@
           </wp:inline>
         </w:drawing>
       </w:r>
-    </w:p>
-    <w:p>
-      <w:pPr>
-        <w:widowControl/>
-        <w:shd w:val="clear" w:color="auto" w:fill="FFFFFF"/>
-        <w:spacing w:before="150" w:after="150"/>
-        <w:jc w:val="left"/>
-        <w:rPr>
-          <w:rFonts w:ascii="Verdana" w:eastAsia="宋体" w:hAnsi="Verdana" w:cs="宋体"/>
-          <w:color w:val="000000"/>
-          <w:kern w:val="0"/>
-          <w:sz w:val="18"/>
-          <w:szCs w:val="18"/>
-        </w:rPr>
-      </w:pPr>
-      <w:r>
-        <w:rPr>
-          <w:rFonts w:ascii="Verdana" w:eastAsia="宋体" w:hAnsi="Verdana" w:cs="宋体" w:hint="eastAsia"/>
-          <w:color w:val="000000"/>
-          <w:kern w:val="0"/>
-          <w:sz w:val="18"/>
-          <w:szCs w:val="18"/>
-        </w:rPr>
-        <w:t>如需更换安装路径，选择</w:t>
-      </w:r>
-      <w:r>
-        <w:rPr>
-          <w:rFonts w:ascii="Verdana" w:eastAsia="宋体" w:hAnsi="Verdana" w:cs="宋体"/>
-          <w:color w:val="000000"/>
-          <w:kern w:val="0"/>
-          <w:sz w:val="18"/>
-          <w:szCs w:val="18"/>
-        </w:rPr>
-        <w:t>B</w:t>
-      </w:r>
-      <w:r>
-        <w:rPr>
-          <w:rFonts w:ascii="Verdana" w:eastAsia="宋体" w:hAnsi="Verdana" w:cs="宋体" w:hint="eastAsia"/>
-          <w:color w:val="000000"/>
-          <w:kern w:val="0"/>
-          <w:sz w:val="18"/>
-          <w:szCs w:val="18"/>
-        </w:rPr>
-        <w:t>ro</w:t>
-      </w:r>
-      <w:r>
-        <w:rPr>
-          <w:rFonts w:ascii="Verdana" w:eastAsia="宋体" w:hAnsi="Verdana" w:cs="宋体"/>
-          <w:color w:val="000000"/>
-          <w:kern w:val="0"/>
-          <w:sz w:val="18"/>
-          <w:szCs w:val="18"/>
-        </w:rPr>
-        <w:t>wse</w:t>
-      </w:r>
-      <w:r>
-        <w:rPr>
-          <w:rFonts w:ascii="Verdana" w:eastAsia="宋体" w:hAnsi="Verdana" w:cs="宋体" w:hint="eastAsia"/>
-          <w:color w:val="000000"/>
-          <w:kern w:val="0"/>
-          <w:sz w:val="18"/>
-          <w:szCs w:val="18"/>
-        </w:rPr>
-        <w:t>选择自己电脑中的需要安装存放的路径</w:t>
-      </w:r>
-      <w:r>
-        <w:rPr>
-          <w:rFonts w:ascii="Verdana" w:eastAsia="宋体" w:hAnsi="Verdana" w:cs="宋体" w:hint="eastAsia"/>
-          <w:color w:val="000000"/>
-          <w:kern w:val="0"/>
-          <w:sz w:val="18"/>
-          <w:szCs w:val="18"/>
-        </w:rPr>
-        <w:t>Next</w:t>
-      </w:r>
-    </w:p>
-    <w:p>
-      <w:pPr>
-        <w:widowControl/>
-        <w:shd w:val="clear" w:color="auto" w:fill="FFFFFF"/>
-        <w:spacing w:before="150" w:after="150"/>
-        <w:jc w:val="left"/>
-        <w:rPr>
-          <w:rFonts w:ascii="Verdana" w:eastAsia="宋体" w:hAnsi="Verdana" w:cs="宋体"/>
-          <w:color w:val="000000"/>
-          <w:kern w:val="0"/>
-          <w:sz w:val="18"/>
-          <w:szCs w:val="18"/>
-        </w:rPr>
-      </w:pPr>
       <w:r>
         <w:rPr>
           <w:noProof/>
         </w:rPr>
         <w:lastRenderedPageBreak/>
         <w:drawing>
-          <wp:inline distT="0" distB="0" distL="0" distR="0" wp14:anchorId="4A9CD26B" wp14:editId="7D4120DE">
-            <wp:extent cx="4743450" cy="3695700"/>
+          <wp:inline distT="0" distB="0" distL="0" distR="0" wp14:anchorId="3E441B00" wp14:editId="55CCA3E5">
+            <wp:extent cx="4705350" cy="3676650"/>
             <wp:effectExtent l="0" t="0" r="0" b="0"/>
-            <wp:docPr id="36" name="图片 36"/>
+            <wp:docPr id="34" name="图片 34"/>
             <wp:cNvGraphicFramePr>
               <a:graphicFrameLocks xmlns:a="http://schemas.openxmlformats.org/drawingml/2006/main" noChangeAspect="1"/>
             </wp:cNvGraphicFramePr>
@@ -2262,7 +2039,7 @@
                   <pic:spPr>
                     <a:xfrm>
                       <a:off x="0" y="0"/>
-                      <a:ext cx="4743450" cy="3695700"/>
+                      <a:ext cx="4705350" cy="3676650"/>
                     </a:xfrm>
                     <a:prstGeom prst="rect">
                       <a:avLst/>
@@ -2274,85 +2051,15 @@
           </wp:inline>
         </w:drawing>
       </w:r>
-    </w:p>
-    <w:p>
-      <w:pPr>
-        <w:widowControl/>
-        <w:shd w:val="clear" w:color="auto" w:fill="FFFFFF"/>
-        <w:spacing w:before="150" w:after="150"/>
-        <w:jc w:val="left"/>
-        <w:rPr>
-          <w:rFonts w:ascii="Verdana" w:eastAsia="宋体" w:hAnsi="Verdana" w:cs="宋体"/>
-          <w:color w:val="000000"/>
-          <w:kern w:val="0"/>
-          <w:sz w:val="18"/>
-          <w:szCs w:val="18"/>
-        </w:rPr>
-      </w:pPr>
-      <w:r>
-        <w:rPr>
-          <w:rFonts w:ascii="Verdana" w:eastAsia="宋体" w:hAnsi="Verdana" w:cs="宋体" w:hint="eastAsia"/>
-          <w:color w:val="000000"/>
-          <w:kern w:val="0"/>
-          <w:sz w:val="18"/>
-          <w:szCs w:val="18"/>
-        </w:rPr>
-        <w:t>不多说</w:t>
-      </w:r>
-      <w:r>
-        <w:rPr>
-          <w:rFonts w:ascii="Verdana" w:eastAsia="宋体" w:hAnsi="Verdana" w:cs="宋体"/>
-          <w:color w:val="000000"/>
-          <w:kern w:val="0"/>
-          <w:sz w:val="18"/>
-          <w:szCs w:val="18"/>
-        </w:rPr>
-        <w:t>I</w:t>
-      </w:r>
-      <w:r>
-        <w:rPr>
-          <w:rFonts w:ascii="Verdana" w:eastAsia="宋体" w:hAnsi="Verdana" w:cs="宋体" w:hint="eastAsia"/>
-          <w:color w:val="000000"/>
-          <w:kern w:val="0"/>
-          <w:sz w:val="18"/>
-          <w:szCs w:val="18"/>
-        </w:rPr>
-        <w:t>nstall</w:t>
-      </w:r>
-      <w:r>
-        <w:rPr>
-          <w:rFonts w:ascii="Verdana" w:eastAsia="宋体" w:hAnsi="Verdana" w:cs="宋体" w:hint="eastAsia"/>
-          <w:color w:val="000000"/>
-          <w:kern w:val="0"/>
-          <w:sz w:val="18"/>
-          <w:szCs w:val="18"/>
-        </w:rPr>
-        <w:t>，等待安装进度</w:t>
-      </w:r>
-    </w:p>
-    <w:p>
-      <w:pPr>
-        <w:widowControl/>
-        <w:shd w:val="clear" w:color="auto" w:fill="FFFFFF"/>
-        <w:spacing w:before="150" w:after="150"/>
-        <w:jc w:val="left"/>
-        <w:rPr>
-          <w:rFonts w:ascii="Verdana" w:eastAsia="宋体" w:hAnsi="Verdana" w:cs="宋体"/>
-          <w:color w:val="000000"/>
-          <w:kern w:val="0"/>
-          <w:sz w:val="18"/>
-          <w:szCs w:val="18"/>
-        </w:rPr>
-      </w:pPr>
       <w:r>
         <w:rPr>
           <w:noProof/>
         </w:rPr>
         <w:drawing>
-          <wp:inline distT="0" distB="0" distL="0" distR="0" wp14:anchorId="4696E839" wp14:editId="2657AB0D">
-            <wp:extent cx="4733925" cy="3676650"/>
-            <wp:effectExtent l="0" t="0" r="9525" b="0"/>
-            <wp:docPr id="38" name="图片 38"/>
+          <wp:inline distT="0" distB="0" distL="0" distR="0" wp14:anchorId="26B85A51" wp14:editId="096D8BE7">
+            <wp:extent cx="4743450" cy="3695700"/>
+            <wp:effectExtent l="0" t="0" r="0" b="0"/>
+            <wp:docPr id="35" name="图片 35"/>
             <wp:cNvGraphicFramePr>
               <a:graphicFrameLocks xmlns:a="http://schemas.openxmlformats.org/drawingml/2006/main" noChangeAspect="1"/>
             </wp:cNvGraphicFramePr>
@@ -2372,7 +2079,7 @@
                   <pic:spPr>
                     <a:xfrm>
                       <a:off x="0" y="0"/>
-                      <a:ext cx="4733925" cy="3676650"/>
+                      <a:ext cx="4743450" cy="3695700"/>
                     </a:xfrm>
                     <a:prstGeom prst="rect">
                       <a:avLst/>
@@ -2407,7 +2114,17 @@
           <w:sz w:val="18"/>
           <w:szCs w:val="18"/>
         </w:rPr>
-        <w:t>点击</w:t>
+        <w:t>如需更换安装路径，选择</w:t>
+      </w:r>
+      <w:r>
+        <w:rPr>
+          <w:rFonts w:ascii="Verdana" w:eastAsia="宋体" w:hAnsi="Verdana" w:cs="宋体"/>
+          <w:color w:val="000000"/>
+          <w:kern w:val="0"/>
+          <w:sz w:val="18"/>
+          <w:szCs w:val="18"/>
+        </w:rPr>
+        <w:t>B</w:t>
       </w:r>
       <w:r>
         <w:rPr>
@@ -2417,7 +2134,17 @@
           <w:sz w:val="18"/>
           <w:szCs w:val="18"/>
         </w:rPr>
-        <w:t>Finish</w:t>
+        <w:t>ro</w:t>
+      </w:r>
+      <w:r>
+        <w:rPr>
+          <w:rFonts w:ascii="Verdana" w:eastAsia="宋体" w:hAnsi="Verdana" w:cs="宋体"/>
+          <w:color w:val="000000"/>
+          <w:kern w:val="0"/>
+          <w:sz w:val="18"/>
+          <w:szCs w:val="18"/>
+        </w:rPr>
+        <w:t>wse</w:t>
       </w:r>
       <w:r>
         <w:rPr>
@@ -2427,17 +2154,17 @@
           <w:sz w:val="18"/>
           <w:szCs w:val="18"/>
         </w:rPr>
-        <w:t>，</w:t>
-      </w:r>
-      <w:r>
-        <w:rPr>
-          <w:rFonts w:ascii="Verdana" w:eastAsia="宋体" w:hAnsi="Verdana" w:cs="宋体"/>
+        <w:t>选择自己电脑中的需要安装存放的路径</w:t>
+      </w:r>
+      <w:r>
+        <w:rPr>
+          <w:rFonts w:ascii="Verdana" w:eastAsia="宋体" w:hAnsi="Verdana" w:cs="宋体" w:hint="eastAsia"/>
           <w:color w:val="000000"/>
           <w:kern w:val="0"/>
           <w:sz w:val="18"/>
           <w:szCs w:val="18"/>
         </w:rPr>
-        <w:t>不运行开始向导直接完成即可</w:t>
+        <w:t>Next</w:t>
       </w:r>
     </w:p>
     <w:p>
@@ -2456,41 +2183,14 @@
       </w:pPr>
       <w:r>
         <w:rPr>
-          <w:rFonts w:hint="eastAsia"/>
-        </w:rPr>
-        <w:t>开始</w:t>
-      </w:r>
-      <w:r>
-        <w:rPr>
-          <w:rFonts w:hint="eastAsia"/>
-        </w:rPr>
-        <w:t>向导</w:t>
-      </w:r>
-    </w:p>
-    <w:p>
-      <w:pPr>
-        <w:widowControl/>
-        <w:shd w:val="clear" w:color="auto" w:fill="FFFFFF"/>
-        <w:spacing w:before="150" w:after="150"/>
-        <w:jc w:val="left"/>
-        <w:rPr>
-          <w:rFonts w:ascii="Verdana" w:eastAsia="宋体" w:hAnsi="Verdana" w:cs="宋体"/>
-          <w:color w:val="000000"/>
-          <w:kern w:val="0"/>
-          <w:sz w:val="18"/>
-          <w:szCs w:val="18"/>
-        </w:rPr>
-      </w:pPr>
-      <w:r>
-        <w:rPr>
           <w:noProof/>
         </w:rPr>
         <w:lastRenderedPageBreak/>
         <w:drawing>
-          <wp:inline distT="0" distB="0" distL="0" distR="0" wp14:anchorId="0C49CB1F" wp14:editId="06021CFC">
-            <wp:extent cx="4714875" cy="4676775"/>
-            <wp:effectExtent l="0" t="0" r="9525" b="9525"/>
-            <wp:docPr id="40" name="图片 40"/>
+          <wp:inline distT="0" distB="0" distL="0" distR="0" wp14:anchorId="4A9CD26B" wp14:editId="7D4120DE">
+            <wp:extent cx="4743450" cy="3695700"/>
+            <wp:effectExtent l="0" t="0" r="0" b="0"/>
+            <wp:docPr id="36" name="图片 36"/>
             <wp:cNvGraphicFramePr>
               <a:graphicFrameLocks xmlns:a="http://schemas.openxmlformats.org/drawingml/2006/main" noChangeAspect="1"/>
             </wp:cNvGraphicFramePr>
@@ -2510,7 +2210,7 @@
                   <pic:spPr>
                     <a:xfrm>
                       <a:off x="0" y="0"/>
-                      <a:ext cx="4714875" cy="4676775"/>
+                      <a:ext cx="4743450" cy="3695700"/>
                     </a:xfrm>
                     <a:prstGeom prst="rect">
                       <a:avLst/>
@@ -2522,16 +2222,85 @@
           </wp:inline>
         </w:drawing>
       </w:r>
+    </w:p>
+    <w:p>
+      <w:pPr>
+        <w:widowControl/>
+        <w:shd w:val="clear" w:color="auto" w:fill="FFFFFF"/>
+        <w:spacing w:before="150" w:after="150"/>
+        <w:jc w:val="left"/>
+        <w:rPr>
+          <w:rFonts w:ascii="Verdana" w:eastAsia="宋体" w:hAnsi="Verdana" w:cs="宋体"/>
+          <w:color w:val="000000"/>
+          <w:kern w:val="0"/>
+          <w:sz w:val="18"/>
+          <w:szCs w:val="18"/>
+        </w:rPr>
+      </w:pPr>
+      <w:r>
+        <w:rPr>
+          <w:rFonts w:ascii="Verdana" w:eastAsia="宋体" w:hAnsi="Verdana" w:cs="宋体" w:hint="eastAsia"/>
+          <w:color w:val="000000"/>
+          <w:kern w:val="0"/>
+          <w:sz w:val="18"/>
+          <w:szCs w:val="18"/>
+        </w:rPr>
+        <w:t>不多说</w:t>
+      </w:r>
+      <w:r>
+        <w:rPr>
+          <w:rFonts w:ascii="Verdana" w:eastAsia="宋体" w:hAnsi="Verdana" w:cs="宋体"/>
+          <w:color w:val="000000"/>
+          <w:kern w:val="0"/>
+          <w:sz w:val="18"/>
+          <w:szCs w:val="18"/>
+        </w:rPr>
+        <w:t>I</w:t>
+      </w:r>
+      <w:r>
+        <w:rPr>
+          <w:rFonts w:ascii="Verdana" w:eastAsia="宋体" w:hAnsi="Verdana" w:cs="宋体" w:hint="eastAsia"/>
+          <w:color w:val="000000"/>
+          <w:kern w:val="0"/>
+          <w:sz w:val="18"/>
+          <w:szCs w:val="18"/>
+        </w:rPr>
+        <w:t>nstall</w:t>
+      </w:r>
+      <w:r>
+        <w:rPr>
+          <w:rFonts w:ascii="Verdana" w:eastAsia="宋体" w:hAnsi="Verdana" w:cs="宋体" w:hint="eastAsia"/>
+          <w:color w:val="000000"/>
+          <w:kern w:val="0"/>
+          <w:sz w:val="18"/>
+          <w:szCs w:val="18"/>
+        </w:rPr>
+        <w:t>，等待安装进度</w:t>
+      </w:r>
+    </w:p>
+    <w:p>
+      <w:pPr>
+        <w:widowControl/>
+        <w:shd w:val="clear" w:color="auto" w:fill="FFFFFF"/>
+        <w:spacing w:before="150" w:after="150"/>
+        <w:jc w:val="left"/>
+        <w:rPr>
+          <w:rFonts w:ascii="Verdana" w:eastAsia="宋体" w:hAnsi="Verdana" w:cs="宋体"/>
+          <w:color w:val="000000"/>
+          <w:kern w:val="0"/>
+          <w:sz w:val="18"/>
+          <w:szCs w:val="18"/>
+        </w:rPr>
+      </w:pPr>
       <w:r>
         <w:rPr>
           <w:noProof/>
         </w:rPr>
-        <w:lastRenderedPageBreak/>
         <w:drawing>
-          <wp:inline distT="0" distB="0" distL="0" distR="0" wp14:anchorId="1A1EB648" wp14:editId="183DFAF5">
-            <wp:extent cx="5274310" cy="5238750"/>
-            <wp:effectExtent l="0" t="0" r="2540" b="0"/>
-            <wp:docPr id="41" name="图片 41"/>
+          <wp:inline distT="0" distB="0" distL="0" distR="0" wp14:anchorId="4696E839" wp14:editId="2657AB0D">
+            <wp:extent cx="4733925" cy="3676650"/>
+            <wp:effectExtent l="0" t="0" r="9525" b="0"/>
+            <wp:docPr id="38" name="图片 38"/>
             <wp:cNvGraphicFramePr>
               <a:graphicFrameLocks xmlns:a="http://schemas.openxmlformats.org/drawingml/2006/main" noChangeAspect="1"/>
             </wp:cNvGraphicFramePr>
@@ -2551,7 +2320,7 @@
                   <pic:spPr>
                     <a:xfrm>
                       <a:off x="0" y="0"/>
-                      <a:ext cx="5274310" cy="5238750"/>
+                      <a:ext cx="4733925" cy="3676650"/>
                     </a:xfrm>
                     <a:prstGeom prst="rect">
                       <a:avLst/>
@@ -2563,16 +2332,86 @@
           </wp:inline>
         </w:drawing>
       </w:r>
+    </w:p>
+    <w:p>
+      <w:pPr>
+        <w:widowControl/>
+        <w:shd w:val="clear" w:color="auto" w:fill="FFFFFF"/>
+        <w:spacing w:before="150" w:after="150"/>
+        <w:jc w:val="left"/>
+        <w:rPr>
+          <w:rFonts w:ascii="Verdana" w:eastAsia="宋体" w:hAnsi="Verdana" w:cs="宋体"/>
+          <w:color w:val="000000"/>
+          <w:kern w:val="0"/>
+          <w:sz w:val="18"/>
+          <w:szCs w:val="18"/>
+        </w:rPr>
+      </w:pPr>
+      <w:r>
+        <w:rPr>
+          <w:rFonts w:ascii="Verdana" w:eastAsia="宋体" w:hAnsi="Verdana" w:cs="宋体" w:hint="eastAsia"/>
+          <w:color w:val="000000"/>
+          <w:kern w:val="0"/>
+          <w:sz w:val="18"/>
+          <w:szCs w:val="18"/>
+        </w:rPr>
+        <w:t>点击</w:t>
+      </w:r>
+      <w:r>
+        <w:rPr>
+          <w:rFonts w:ascii="Verdana" w:eastAsia="宋体" w:hAnsi="Verdana" w:cs="宋体" w:hint="eastAsia"/>
+          <w:color w:val="000000"/>
+          <w:kern w:val="0"/>
+          <w:sz w:val="18"/>
+          <w:szCs w:val="18"/>
+        </w:rPr>
+        <w:t>Finish</w:t>
+      </w:r>
+      <w:r>
+        <w:rPr>
+          <w:rFonts w:ascii="Verdana" w:eastAsia="宋体" w:hAnsi="Verdana" w:cs="宋体" w:hint="eastAsia"/>
+          <w:color w:val="000000"/>
+          <w:kern w:val="0"/>
+          <w:sz w:val="18"/>
+          <w:szCs w:val="18"/>
+        </w:rPr>
+        <w:t>，</w:t>
+      </w:r>
+      <w:r>
+        <w:rPr>
+          <w:rFonts w:ascii="Verdana" w:eastAsia="宋体" w:hAnsi="Verdana" w:cs="宋体"/>
+          <w:color w:val="000000"/>
+          <w:kern w:val="0"/>
+          <w:sz w:val="18"/>
+          <w:szCs w:val="18"/>
+        </w:rPr>
+        <w:t>运行开始向导直接完成即可</w:t>
+      </w:r>
+    </w:p>
+    <w:p>
+      <w:pPr>
+        <w:widowControl/>
+        <w:shd w:val="clear" w:color="auto" w:fill="FFFFFF"/>
+        <w:spacing w:before="150" w:after="150"/>
+        <w:jc w:val="left"/>
+        <w:rPr>
+          <w:rFonts w:ascii="Verdana" w:eastAsia="宋体" w:hAnsi="Verdana" w:cs="宋体"/>
+          <w:color w:val="000000"/>
+          <w:kern w:val="0"/>
+          <w:sz w:val="18"/>
+          <w:szCs w:val="18"/>
+        </w:rPr>
+      </w:pPr>
       <w:r>
         <w:rPr>
           <w:noProof/>
         </w:rPr>
         <w:lastRenderedPageBreak/>
         <w:drawing>
-          <wp:inline distT="0" distB="0" distL="0" distR="0" wp14:anchorId="6A68487C" wp14:editId="3DB19ED4">
-            <wp:extent cx="5274310" cy="5220970"/>
-            <wp:effectExtent l="0" t="0" r="2540" b="0"/>
-            <wp:docPr id="42" name="图片 42"/>
+          <wp:inline distT="0" distB="0" distL="0" distR="0" wp14:anchorId="0C49CB1F" wp14:editId="06021CFC">
+            <wp:extent cx="4714875" cy="4676775"/>
+            <wp:effectExtent l="0" t="0" r="9525" b="9525"/>
+            <wp:docPr id="40" name="图片 40"/>
             <wp:cNvGraphicFramePr>
               <a:graphicFrameLocks xmlns:a="http://schemas.openxmlformats.org/drawingml/2006/main" noChangeAspect="1"/>
             </wp:cNvGraphicFramePr>
@@ -2592,7 +2431,7 @@
                   <pic:spPr>
                     <a:xfrm>
                       <a:off x="0" y="0"/>
-                      <a:ext cx="5274310" cy="5220970"/>
+                      <a:ext cx="4714875" cy="4676775"/>
                     </a:xfrm>
                     <a:prstGeom prst="rect">
                       <a:avLst/>
@@ -2604,116 +2443,16 @@
           </wp:inline>
         </w:drawing>
       </w:r>
-    </w:p>
-    <w:p>
-      <w:pPr>
-        <w:widowControl/>
-        <w:shd w:val="clear" w:color="auto" w:fill="FFFFFF"/>
-        <w:spacing w:before="150" w:after="150"/>
-        <w:jc w:val="left"/>
-        <w:rPr>
-          <w:rFonts w:ascii="Verdana" w:eastAsia="宋体" w:hAnsi="Verdana" w:cs="宋体"/>
-          <w:color w:val="000000"/>
-          <w:kern w:val="0"/>
-          <w:sz w:val="18"/>
-          <w:szCs w:val="18"/>
-        </w:rPr>
-      </w:pPr>
-      <w:r>
-        <w:rPr>
-          <w:rFonts w:ascii="Verdana" w:eastAsia="宋体" w:hAnsi="Verdana" w:cs="宋体" w:hint="eastAsia"/>
-          <w:color w:val="000000"/>
-          <w:kern w:val="0"/>
-          <w:sz w:val="18"/>
-          <w:szCs w:val="18"/>
-        </w:rPr>
-        <w:t>检验</w:t>
-      </w:r>
-      <w:r>
-        <w:rPr>
-          <w:rFonts w:ascii="Verdana" w:eastAsia="宋体" w:hAnsi="Verdana" w:cs="宋体" w:hint="eastAsia"/>
-          <w:color w:val="000000"/>
-          <w:kern w:val="0"/>
-          <w:sz w:val="18"/>
-          <w:szCs w:val="18"/>
-        </w:rPr>
-        <w:t>Git</w:t>
-      </w:r>
-      <w:r>
-        <w:rPr>
-          <w:rFonts w:ascii="Verdana" w:eastAsia="宋体" w:hAnsi="Verdana" w:cs="宋体" w:hint="eastAsia"/>
-          <w:color w:val="000000"/>
-          <w:kern w:val="0"/>
-          <w:sz w:val="18"/>
-          <w:szCs w:val="18"/>
-        </w:rPr>
-        <w:t>是否安装成功，如果检测不成功，重新安装</w:t>
-      </w:r>
-      <w:r>
-        <w:rPr>
-          <w:rFonts w:ascii="Verdana" w:eastAsia="宋体" w:hAnsi="Verdana" w:cs="宋体" w:hint="eastAsia"/>
-          <w:color w:val="000000"/>
-          <w:kern w:val="0"/>
-          <w:sz w:val="18"/>
-          <w:szCs w:val="18"/>
-        </w:rPr>
-        <w:t>Git</w:t>
-      </w:r>
-      <w:r>
-        <w:rPr>
-          <w:rFonts w:ascii="Verdana" w:eastAsia="宋体" w:hAnsi="Verdana" w:cs="宋体"/>
-          <w:color w:val="000000"/>
-          <w:kern w:val="0"/>
-          <w:sz w:val="18"/>
-          <w:szCs w:val="18"/>
-        </w:rPr>
-        <w:t>(3.1Git</w:t>
-      </w:r>
-      <w:r>
-        <w:rPr>
-          <w:rFonts w:ascii="Verdana" w:eastAsia="宋体" w:hAnsi="Verdana" w:cs="宋体" w:hint="eastAsia"/>
-          <w:color w:val="000000"/>
-          <w:kern w:val="0"/>
-          <w:sz w:val="18"/>
-          <w:szCs w:val="18"/>
-        </w:rPr>
-        <w:t>客户端的安装</w:t>
-      </w:r>
-      <w:r>
-        <w:rPr>
-          <w:rFonts w:ascii="Verdana" w:eastAsia="宋体" w:hAnsi="Verdana" w:cs="宋体"/>
-          <w:color w:val="000000"/>
-          <w:kern w:val="0"/>
-          <w:sz w:val="18"/>
-          <w:szCs w:val="18"/>
-        </w:rPr>
-        <w:t>)</w:t>
-      </w:r>
-    </w:p>
-    <w:p>
-      <w:pPr>
-        <w:widowControl/>
-        <w:shd w:val="clear" w:color="auto" w:fill="FFFFFF"/>
-        <w:spacing w:before="150" w:after="150"/>
-        <w:jc w:val="left"/>
-        <w:rPr>
-          <w:rFonts w:ascii="Verdana" w:eastAsia="宋体" w:hAnsi="Verdana" w:cs="宋体"/>
-          <w:color w:val="000000"/>
-          <w:kern w:val="0"/>
-          <w:sz w:val="18"/>
-          <w:szCs w:val="18"/>
-        </w:rPr>
-      </w:pPr>
       <w:r>
         <w:rPr>
           <w:noProof/>
         </w:rPr>
         <w:lastRenderedPageBreak/>
         <w:drawing>
-          <wp:inline distT="0" distB="0" distL="0" distR="0" wp14:anchorId="6227066D" wp14:editId="0E2E7485">
-            <wp:extent cx="5274310" cy="5265420"/>
+          <wp:inline distT="0" distB="0" distL="0" distR="0" wp14:anchorId="1A1EB648" wp14:editId="183DFAF5">
+            <wp:extent cx="5274310" cy="5238750"/>
             <wp:effectExtent l="0" t="0" r="2540" b="0"/>
-            <wp:docPr id="43" name="图片 43"/>
+            <wp:docPr id="41" name="图片 41"/>
             <wp:cNvGraphicFramePr>
               <a:graphicFrameLocks xmlns:a="http://schemas.openxmlformats.org/drawingml/2006/main" noChangeAspect="1"/>
             </wp:cNvGraphicFramePr>
@@ -2733,7 +2472,7 @@
                   <pic:spPr>
                     <a:xfrm>
                       <a:off x="0" y="0"/>
-                      <a:ext cx="5274310" cy="5265420"/>
+                      <a:ext cx="5274310" cy="5238750"/>
                     </a:xfrm>
                     <a:prstGeom prst="rect">
                       <a:avLst/>
@@ -2745,96 +2484,16 @@
           </wp:inline>
         </w:drawing>
       </w:r>
-    </w:p>
-    <w:p>
-      <w:pPr>
-        <w:widowControl/>
-        <w:shd w:val="clear" w:color="auto" w:fill="FFFFFF"/>
-        <w:spacing w:before="150" w:after="150"/>
-        <w:jc w:val="left"/>
-        <w:rPr>
-          <w:rFonts w:ascii="Verdana" w:eastAsia="宋体" w:hAnsi="Verdana" w:cs="宋体"/>
-          <w:color w:val="000000"/>
-          <w:kern w:val="0"/>
-          <w:sz w:val="18"/>
-          <w:szCs w:val="18"/>
-        </w:rPr>
-      </w:pPr>
-      <w:r>
-        <w:rPr>
-          <w:rFonts w:ascii="Verdana" w:eastAsia="宋体" w:hAnsi="Verdana" w:cs="宋体" w:hint="eastAsia"/>
-          <w:color w:val="000000"/>
-          <w:kern w:val="0"/>
-          <w:sz w:val="18"/>
-          <w:szCs w:val="18"/>
-        </w:rPr>
-        <w:t>在上述框中填入</w:t>
-      </w:r>
-      <w:r>
-        <w:rPr>
-          <w:rFonts w:ascii="Verdana" w:eastAsia="宋体" w:hAnsi="Verdana" w:cs="宋体" w:hint="eastAsia"/>
-          <w:color w:val="000000"/>
-          <w:kern w:val="0"/>
-          <w:sz w:val="18"/>
-          <w:szCs w:val="18"/>
-        </w:rPr>
-        <w:t>要使用的</w:t>
-      </w:r>
-      <w:r>
-        <w:rPr>
-          <w:rFonts w:ascii="Verdana" w:eastAsia="宋体" w:hAnsi="Verdana" w:cs="宋体" w:hint="eastAsia"/>
-          <w:color w:val="000000"/>
-          <w:kern w:val="0"/>
-          <w:sz w:val="18"/>
-          <w:szCs w:val="18"/>
-        </w:rPr>
-        <w:t>Git</w:t>
-      </w:r>
-      <w:r>
-        <w:rPr>
-          <w:rFonts w:ascii="Verdana" w:eastAsia="宋体" w:hAnsi="Verdana" w:cs="宋体" w:hint="eastAsia"/>
-          <w:color w:val="000000"/>
-          <w:kern w:val="0"/>
-          <w:sz w:val="18"/>
-          <w:szCs w:val="18"/>
-        </w:rPr>
-        <w:t>的</w:t>
-      </w:r>
-      <w:r>
-        <w:rPr>
-          <w:rFonts w:ascii="Verdana" w:eastAsia="宋体" w:hAnsi="Verdana" w:cs="宋体" w:hint="eastAsia"/>
-          <w:color w:val="000000"/>
-          <w:kern w:val="0"/>
-          <w:sz w:val="18"/>
-          <w:szCs w:val="18"/>
-        </w:rPr>
-        <w:t>账号信息，下一步</w:t>
-      </w:r>
-    </w:p>
-    <w:p>
-      <w:pPr>
-        <w:widowControl/>
-        <w:shd w:val="clear" w:color="auto" w:fill="FFFFFF"/>
-        <w:spacing w:before="150" w:after="150"/>
-        <w:jc w:val="left"/>
-        <w:rPr>
-          <w:rFonts w:ascii="Verdana" w:eastAsia="宋体" w:hAnsi="Verdana" w:cs="宋体"/>
-          <w:color w:val="000000"/>
-          <w:kern w:val="0"/>
-          <w:sz w:val="18"/>
-          <w:szCs w:val="18"/>
-        </w:rPr>
-      </w:pPr>
       <w:r>
         <w:rPr>
           <w:noProof/>
         </w:rPr>
         <w:lastRenderedPageBreak/>
         <w:drawing>
-          <wp:inline distT="0" distB="0" distL="0" distR="0" wp14:anchorId="2738BB87" wp14:editId="467F0023">
-            <wp:extent cx="5274310" cy="5247640"/>
+          <wp:inline distT="0" distB="0" distL="0" distR="0" wp14:anchorId="6A68487C" wp14:editId="3DB19ED4">
+            <wp:extent cx="5274310" cy="5220970"/>
             <wp:effectExtent l="0" t="0" r="2540" b="0"/>
-            <wp:docPr id="44" name="图片 44"/>
+            <wp:docPr id="42" name="图片 42"/>
             <wp:cNvGraphicFramePr>
               <a:graphicFrameLocks xmlns:a="http://schemas.openxmlformats.org/drawingml/2006/main" noChangeAspect="1"/>
             </wp:cNvGraphicFramePr>
@@ -2854,6 +2513,192 @@
                   <pic:spPr>
                     <a:xfrm>
                       <a:off x="0" y="0"/>
+                      <a:ext cx="5274310" cy="5220970"/>
+                    </a:xfrm>
+                    <a:prstGeom prst="rect">
+                      <a:avLst/>
+                    </a:prstGeom>
+                  </pic:spPr>
+                </pic:pic>
+              </a:graphicData>
+            </a:graphic>
+          </wp:inline>
+        </w:drawing>
+      </w:r>
+    </w:p>
+    <w:p>
+      <w:pPr>
+        <w:widowControl/>
+        <w:shd w:val="clear" w:color="auto" w:fill="FFFFFF"/>
+        <w:spacing w:before="150" w:after="150"/>
+        <w:ind w:firstLine="420"/>
+        <w:jc w:val="left"/>
+      </w:pPr>
+      <w:r>
+        <w:rPr>
+          <w:rFonts w:hint="eastAsia"/>
+        </w:rPr>
+        <w:t>检验</w:t>
+      </w:r>
+      <w:r>
+        <w:rPr>
+          <w:rFonts w:hint="eastAsia"/>
+        </w:rPr>
+        <w:t>Git</w:t>
+      </w:r>
+      <w:r>
+        <w:rPr>
+          <w:rFonts w:hint="eastAsia"/>
+        </w:rPr>
+        <w:t>是否安装成功，如果检测不成功，重新安装</w:t>
+      </w:r>
+      <w:r>
+        <w:rPr>
+          <w:rFonts w:hint="eastAsia"/>
+        </w:rPr>
+        <w:t>Git</w:t>
+      </w:r>
+      <w:bookmarkStart w:id="5" w:name="_GoBack"/>
+      <w:bookmarkEnd w:id="5"/>
+    </w:p>
+    <w:p>
+      <w:pPr>
+        <w:widowControl/>
+        <w:shd w:val="clear" w:color="auto" w:fill="FFFFFF"/>
+        <w:spacing w:before="150" w:after="150"/>
+        <w:jc w:val="left"/>
+        <w:rPr>
+          <w:rFonts w:ascii="Verdana" w:eastAsia="宋体" w:hAnsi="Verdana" w:cs="宋体"/>
+          <w:color w:val="000000"/>
+          <w:kern w:val="0"/>
+          <w:sz w:val="18"/>
+          <w:szCs w:val="18"/>
+        </w:rPr>
+      </w:pPr>
+      <w:r>
+        <w:rPr>
+          <w:noProof/>
+        </w:rPr>
+        <w:lastRenderedPageBreak/>
+        <w:drawing>
+          <wp:inline distT="0" distB="0" distL="0" distR="0" wp14:anchorId="6227066D" wp14:editId="0E2E7485">
+            <wp:extent cx="5274310" cy="5265420"/>
+            <wp:effectExtent l="0" t="0" r="2540" b="0"/>
+            <wp:docPr id="43" name="图片 43"/>
+            <wp:cNvGraphicFramePr>
+              <a:graphicFrameLocks xmlns:a="http://schemas.openxmlformats.org/drawingml/2006/main" noChangeAspect="1"/>
+            </wp:cNvGraphicFramePr>
+            <a:graphic xmlns:a="http://schemas.openxmlformats.org/drawingml/2006/main">
+              <a:graphicData uri="http://schemas.openxmlformats.org/drawingml/2006/picture">
+                <pic:pic xmlns:pic="http://schemas.openxmlformats.org/drawingml/2006/picture">
+                  <pic:nvPicPr>
+                    <pic:cNvPr id="1" name=""/>
+                    <pic:cNvPicPr/>
+                  </pic:nvPicPr>
+                  <pic:blipFill>
+                    <a:blip r:embed="rId36"/>
+                    <a:stretch>
+                      <a:fillRect/>
+                    </a:stretch>
+                  </pic:blipFill>
+                  <pic:spPr>
+                    <a:xfrm>
+                      <a:off x="0" y="0"/>
+                      <a:ext cx="5274310" cy="5265420"/>
+                    </a:xfrm>
+                    <a:prstGeom prst="rect">
+                      <a:avLst/>
+                    </a:prstGeom>
+                  </pic:spPr>
+                </pic:pic>
+              </a:graphicData>
+            </a:graphic>
+          </wp:inline>
+        </w:drawing>
+      </w:r>
+    </w:p>
+    <w:p>
+      <w:pPr>
+        <w:widowControl/>
+        <w:shd w:val="clear" w:color="auto" w:fill="FFFFFF"/>
+        <w:spacing w:before="150" w:after="150"/>
+        <w:ind w:left="420" w:firstLine="420"/>
+        <w:jc w:val="left"/>
+      </w:pPr>
+      <w:r>
+        <w:rPr>
+          <w:rFonts w:hint="eastAsia"/>
+        </w:rPr>
+        <w:t>在上述框中填入</w:t>
+      </w:r>
+      <w:r>
+        <w:rPr>
+          <w:rFonts w:hint="eastAsia"/>
+        </w:rPr>
+        <w:t>要使用的</w:t>
+      </w:r>
+      <w:r>
+        <w:rPr>
+          <w:rFonts w:hint="eastAsia"/>
+        </w:rPr>
+        <w:t>Git</w:t>
+      </w:r>
+      <w:r>
+        <w:rPr>
+          <w:rFonts w:hint="eastAsia"/>
+        </w:rPr>
+        <w:t>的</w:t>
+      </w:r>
+      <w:r>
+        <w:rPr>
+          <w:rFonts w:hint="eastAsia"/>
+        </w:rPr>
+        <w:t>账号信息，下一步</w:t>
+      </w:r>
+    </w:p>
+    <w:p>
+      <w:pPr>
+        <w:widowControl/>
+        <w:shd w:val="clear" w:color="auto" w:fill="FFFFFF"/>
+        <w:spacing w:before="150" w:after="150"/>
+        <w:jc w:val="left"/>
+        <w:rPr>
+          <w:rFonts w:ascii="Verdana" w:eastAsia="宋体" w:hAnsi="Verdana" w:cs="宋体"/>
+          <w:color w:val="000000"/>
+          <w:kern w:val="0"/>
+          <w:sz w:val="18"/>
+          <w:szCs w:val="18"/>
+        </w:rPr>
+      </w:pPr>
+      <w:r>
+        <w:rPr>
+          <w:noProof/>
+        </w:rPr>
+        <w:lastRenderedPageBreak/>
+        <w:drawing>
+          <wp:inline distT="0" distB="0" distL="0" distR="0" wp14:anchorId="2738BB87" wp14:editId="467F0023">
+            <wp:extent cx="5274310" cy="5247640"/>
+            <wp:effectExtent l="0" t="0" r="2540" b="0"/>
+            <wp:docPr id="44" name="图片 44"/>
+            <wp:cNvGraphicFramePr>
+              <a:graphicFrameLocks xmlns:a="http://schemas.openxmlformats.org/drawingml/2006/main" noChangeAspect="1"/>
+            </wp:cNvGraphicFramePr>
+            <a:graphic xmlns:a="http://schemas.openxmlformats.org/drawingml/2006/main">
+              <a:graphicData uri="http://schemas.openxmlformats.org/drawingml/2006/picture">
+                <pic:pic xmlns:pic="http://schemas.openxmlformats.org/drawingml/2006/picture">
+                  <pic:nvPicPr>
+                    <pic:cNvPr id="1" name=""/>
+                    <pic:cNvPicPr/>
+                  </pic:nvPicPr>
+                  <pic:blipFill>
+                    <a:blip r:embed="rId37"/>
+                    <a:stretch>
+                      <a:fillRect/>
+                    </a:stretch>
+                  </pic:blipFill>
+                  <pic:spPr>
+                    <a:xfrm>
+                      <a:off x="0" y="0"/>
                       <a:ext cx="5274310" cy="5247640"/>
                     </a:xfrm>
                     <a:prstGeom prst="rect">
@@ -2872,25 +2717,20 @@
         <w:widowControl/>
         <w:shd w:val="clear" w:color="auto" w:fill="FFFFFF"/>
         <w:spacing w:before="150" w:after="150"/>
-        <w:ind w:firstLine="420"/>
+        <w:ind w:left="420" w:firstLine="420"/>
         <w:jc w:val="left"/>
-        <w:rPr>
-          <w:rFonts w:ascii="Verdana" w:eastAsia="宋体" w:hAnsi="Verdana" w:cs="宋体"/>
-          <w:color w:val="000000"/>
-          <w:kern w:val="0"/>
-          <w:sz w:val="18"/>
-          <w:szCs w:val="18"/>
-        </w:rPr>
-      </w:pPr>
-      <w:r>
-        <w:rPr>
-          <w:rFonts w:ascii="Verdana" w:eastAsia="宋体" w:hAnsi="Verdana" w:cs="宋体" w:hint="eastAsia"/>
-          <w:color w:val="000000"/>
-          <w:kern w:val="0"/>
-          <w:sz w:val="18"/>
-          <w:szCs w:val="18"/>
-        </w:rPr>
-        <w:t>点击完成，开始向导完成</w:t>
+      </w:pPr>
+      <w:r>
+        <w:rPr>
+          <w:rFonts w:hint="eastAsia"/>
+        </w:rPr>
+        <w:t>点击完成</w:t>
+      </w:r>
+      <w:r>
+        <w:rPr>
+          <w:rFonts w:hint="eastAsia"/>
+        </w:rPr>
+        <w:t>结束安装</w:t>
       </w:r>
     </w:p>
     <w:p>
@@ -2907,15 +2747,13 @@
           <w:b/>
         </w:rPr>
       </w:pPr>
-      <w:bookmarkStart w:id="5" w:name="_Hlk14557370"/>
-      <w:proofErr w:type="spellStart"/>
+      <w:bookmarkStart w:id="6" w:name="_Hlk14557370"/>
       <w:r>
         <w:rPr>
           <w:b/>
         </w:rPr>
         <w:t>TortoiseGit-LanguagePack</w:t>
       </w:r>
-      <w:proofErr w:type="spellEnd"/>
       <w:r>
         <w:rPr>
           <w:b/>
@@ -2923,7 +2761,7 @@
         <w:t>安装</w:t>
       </w:r>
     </w:p>
-    <w:bookmarkEnd w:id="5"/>
+    <w:bookmarkEnd w:id="6"/>
     <w:p>
       <w:pPr>
         <w:widowControl/>
@@ -2931,13 +2769,6 @@
         <w:spacing w:before="150" w:after="150"/>
         <w:ind w:left="420" w:firstLine="420"/>
         <w:jc w:val="left"/>
-        <w:rPr>
-          <w:rFonts w:ascii="Verdana" w:eastAsia="宋体" w:hAnsi="Verdana" w:cs="宋体"/>
-          <w:color w:val="000000"/>
-          <w:kern w:val="0"/>
-          <w:sz w:val="18"/>
-          <w:szCs w:val="18"/>
-        </w:rPr>
       </w:pPr>
       <w:r>
         <w:rPr>
@@ -2951,71 +2782,40 @@
       </w:r>
       <w:r>
         <w:rPr>
-          <w:rFonts w:ascii="Verdana" w:eastAsia="宋体" w:hAnsi="Verdana" w:cs="宋体" w:hint="eastAsia"/>
-          <w:color w:val="000000"/>
-          <w:kern w:val="0"/>
-          <w:sz w:val="18"/>
-          <w:szCs w:val="18"/>
+          <w:rFonts w:hint="eastAsia"/>
         </w:rPr>
         <w:t>该安装包可选择进行安装，不使用汉化处理</w:t>
       </w:r>
       <w:r>
         <w:rPr>
-          <w:rFonts w:ascii="Verdana" w:eastAsia="宋体" w:hAnsi="Verdana" w:cs="宋体" w:hint="eastAsia"/>
-          <w:color w:val="000000"/>
-          <w:kern w:val="0"/>
-          <w:sz w:val="18"/>
-          <w:szCs w:val="18"/>
+          <w:rFonts w:hint="eastAsia"/>
         </w:rPr>
         <w:t>，依然可以使用上述安装</w:t>
       </w:r>
       <w:r>
-        <w:rPr>
-          <w:rFonts w:ascii="Verdana" w:eastAsia="宋体" w:hAnsi="Verdana" w:cs="宋体"/>
-          <w:color w:val="000000"/>
-          <w:kern w:val="0"/>
-          <w:sz w:val="18"/>
-          <w:szCs w:val="18"/>
-        </w:rPr>
         <w:t>Git</w:t>
       </w:r>
       <w:r>
         <w:rPr>
-          <w:rFonts w:ascii="Verdana" w:eastAsia="宋体" w:hAnsi="Verdana" w:cs="宋体" w:hint="eastAsia"/>
-          <w:color w:val="000000"/>
-          <w:kern w:val="0"/>
-          <w:sz w:val="18"/>
-          <w:szCs w:val="18"/>
+          <w:rFonts w:hint="eastAsia"/>
         </w:rPr>
         <w:t>的相关软件</w:t>
       </w:r>
       <w:r>
         <w:rPr>
-          <w:rFonts w:ascii="Verdana" w:eastAsia="宋体" w:hAnsi="Verdana" w:cs="宋体" w:hint="eastAsia"/>
-          <w:color w:val="000000"/>
-          <w:kern w:val="0"/>
-          <w:sz w:val="18"/>
-          <w:szCs w:val="18"/>
+          <w:rFonts w:hint="eastAsia"/>
         </w:rPr>
         <w:t>，可直接忽略该过程</w:t>
       </w:r>
       <w:r>
         <w:rPr>
-          <w:rFonts w:ascii="Verdana" w:eastAsia="宋体" w:hAnsi="Verdana" w:cs="宋体" w:hint="eastAsia"/>
-          <w:color w:val="000000"/>
-          <w:kern w:val="0"/>
-          <w:sz w:val="18"/>
-          <w:szCs w:val="18"/>
+          <w:rFonts w:hint="eastAsia"/>
         </w:rPr>
         <w:t>进行配置</w:t>
       </w:r>
       <w:r>
         <w:rPr>
-          <w:rFonts w:ascii="Verdana" w:eastAsia="宋体" w:hAnsi="Verdana" w:cs="宋体" w:hint="eastAsia"/>
-          <w:color w:val="000000"/>
-          <w:kern w:val="0"/>
-          <w:sz w:val="18"/>
-          <w:szCs w:val="18"/>
+          <w:rFonts w:hint="eastAsia"/>
         </w:rPr>
         <w:t>。</w:t>
       </w:r>
@@ -3057,7 +2857,7 @@
                     </pic:cNvPicPr>
                   </pic:nvPicPr>
                   <pic:blipFill>
-                    <a:blip r:embed="rId36">
+                    <a:blip r:embed="rId38">
                       <a:extLst>
                         <a:ext uri="{28A0092B-C50C-407E-A947-70E740481C1C}">
                           <a14:useLocalDpi xmlns:a14="http://schemas.microsoft.com/office/drawing/2010/main" val="0"/>
@@ -3110,7 +2910,7 @@
                     </pic:cNvPicPr>
                   </pic:nvPicPr>
                   <pic:blipFill>
-                    <a:blip r:embed="rId37">
+                    <a:blip r:embed="rId39">
                       <a:extLst>
                         <a:ext uri="{28A0092B-C50C-407E-A947-70E740481C1C}">
                           <a14:useLocalDpi xmlns:a14="http://schemas.microsoft.com/office/drawing/2010/main" val="0"/>
@@ -3149,55 +2949,24 @@
         <w:spacing w:before="150" w:after="150"/>
         <w:ind w:left="420" w:firstLine="420"/>
         <w:jc w:val="left"/>
-        <w:rPr>
-          <w:rFonts w:ascii="Verdana" w:eastAsia="宋体" w:hAnsi="Verdana" w:cs="宋体"/>
-          <w:color w:val="000000"/>
-          <w:kern w:val="0"/>
-          <w:sz w:val="18"/>
-          <w:szCs w:val="18"/>
-        </w:rPr>
-      </w:pPr>
-      <w:r>
-        <w:rPr>
-          <w:rFonts w:ascii="Verdana" w:eastAsia="宋体" w:hAnsi="Verdana" w:cs="宋体" w:hint="eastAsia"/>
-          <w:color w:val="000000"/>
-          <w:kern w:val="0"/>
-          <w:sz w:val="18"/>
-          <w:szCs w:val="18"/>
+      </w:pPr>
+      <w:r>
+        <w:rPr>
+          <w:rFonts w:hint="eastAsia"/>
         </w:rPr>
         <w:t>点击完成，</w:t>
       </w:r>
-      <w:proofErr w:type="spellStart"/>
-      <w:r>
-        <w:rPr>
-          <w:rFonts w:ascii="Verdana" w:eastAsia="宋体" w:hAnsi="Verdana" w:cs="宋体" w:hint="eastAsia"/>
-          <w:color w:val="000000"/>
-          <w:kern w:val="0"/>
-          <w:sz w:val="18"/>
-          <w:szCs w:val="18"/>
+      <w:r>
+        <w:rPr>
+          <w:rFonts w:hint="eastAsia"/>
         </w:rPr>
         <w:t>TortoiseGit-LanguagePack</w:t>
       </w:r>
-      <w:proofErr w:type="spellEnd"/>
-      <w:r>
-        <w:rPr>
-          <w:rFonts w:ascii="Verdana" w:eastAsia="宋体" w:hAnsi="Verdana" w:cs="宋体" w:hint="eastAsia"/>
-          <w:color w:val="000000"/>
-          <w:kern w:val="0"/>
-          <w:sz w:val="18"/>
-          <w:szCs w:val="18"/>
-        </w:rPr>
-        <w:t>安装</w:t>
-      </w:r>
-      <w:r>
-        <w:rPr>
-          <w:rFonts w:ascii="Verdana" w:eastAsia="宋体" w:hAnsi="Verdana" w:cs="宋体" w:hint="eastAsia"/>
-          <w:color w:val="000000"/>
-          <w:kern w:val="0"/>
-          <w:sz w:val="18"/>
-          <w:szCs w:val="18"/>
-        </w:rPr>
-        <w:t>结束。</w:t>
+      <w:r>
+        <w:rPr>
+          <w:rFonts w:hint="eastAsia"/>
+        </w:rPr>
+        <w:t>安装结束。</w:t>
       </w:r>
     </w:p>
     <w:p>
@@ -3319,8 +3088,6 @@
         <w:ind w:left="420" w:firstLine="420"/>
         <w:jc w:val="left"/>
       </w:pPr>
-      <w:bookmarkStart w:id="6" w:name="_GoBack"/>
-      <w:bookmarkEnd w:id="6"/>
       <w:r>
         <w:t>打开</w:t>
       </w:r>
@@ -3345,14 +3112,12 @@
         </w:rPr>
         <w:t>，由于安装</w:t>
       </w:r>
-      <w:proofErr w:type="spellStart"/>
       <w:r>
         <w:rPr>
           <w:rFonts w:hint="eastAsia"/>
         </w:rPr>
         <w:t>TortoiseGit</w:t>
       </w:r>
-      <w:proofErr w:type="spellEnd"/>
       <w:r>
         <w:rPr>
           <w:rFonts w:hint="eastAsia"/>
@@ -3396,53 +3161,9 @@
           <w:szCs w:val="18"/>
           <w:shd w:val="clear" w:color="auto" w:fill="FBFBFB"/>
         </w:rPr>
-        <w:t xml:space="preserve">$ </w:t>
-      </w:r>
-      <w:proofErr w:type="spellStart"/>
-      <w:r>
-        <w:rPr>
-          <w:rFonts w:ascii="Courier New" w:eastAsia="宋体" w:hAnsi="Courier New" w:cs="Courier New"/>
-          <w:kern w:val="0"/>
-          <w:sz w:val="18"/>
-          <w:szCs w:val="18"/>
-          <w:shd w:val="clear" w:color="auto" w:fill="FBFBFB"/>
-        </w:rPr>
-        <w:t>ssh</w:t>
-      </w:r>
-      <w:proofErr w:type="spellEnd"/>
-      <w:r>
-        <w:rPr>
-          <w:rFonts w:ascii="Courier New" w:eastAsia="宋体" w:hAnsi="Courier New" w:cs="Courier New"/>
-          <w:kern w:val="0"/>
-          <w:sz w:val="18"/>
-          <w:szCs w:val="18"/>
-          <w:shd w:val="clear" w:color="auto" w:fill="FBFBFB"/>
-        </w:rPr>
-        <w:t xml:space="preserve">-keygen -t </w:t>
-      </w:r>
-      <w:proofErr w:type="spellStart"/>
-      <w:r>
-        <w:rPr>
-          <w:rFonts w:ascii="Courier New" w:eastAsia="宋体" w:hAnsi="Courier New" w:cs="Courier New"/>
-          <w:kern w:val="0"/>
-          <w:sz w:val="18"/>
-          <w:szCs w:val="18"/>
-          <w:shd w:val="clear" w:color="auto" w:fill="FBFBFB"/>
-        </w:rPr>
-        <w:t>rsa</w:t>
-      </w:r>
-      <w:proofErr w:type="spellEnd"/>
-      <w:r>
-        <w:rPr>
-          <w:rFonts w:ascii="Courier New" w:eastAsia="宋体" w:hAnsi="Courier New" w:cs="Courier New"/>
-          <w:kern w:val="0"/>
-          <w:sz w:val="18"/>
-          <w:szCs w:val="18"/>
-          <w:shd w:val="clear" w:color="auto" w:fill="FBFBFB"/>
-        </w:rPr>
-        <w:t xml:space="preserve"> -C </w:t>
-      </w:r>
-      <w:hyperlink r:id="rId38" w:history="1">
+        <w:t xml:space="preserve">$ ssh-keygen -t rsa -C </w:t>
+      </w:r>
+      <w:hyperlink r:id="rId40" w:history="1">
         <w:r>
           <w:rPr>
             <w:rStyle w:val="ac"/>
@@ -3489,7 +3210,7 @@
                     <pic:cNvPicPr/>
                   </pic:nvPicPr>
                   <pic:blipFill>
-                    <a:blip r:embed="rId39"/>
+                    <a:blip r:embed="rId41"/>
                     <a:stretch>
                       <a:fillRect/>
                     </a:stretch>
@@ -3544,21 +3265,7 @@
         <w:rPr>
           <w:rFonts w:hint="eastAsia"/>
         </w:rPr>
-        <w:t>/Users/Administrator/.</w:t>
-      </w:r>
-      <w:proofErr w:type="spellStart"/>
-      <w:r>
-        <w:rPr>
-          <w:rFonts w:hint="eastAsia"/>
-        </w:rPr>
-        <w:t>ssh</w:t>
-      </w:r>
-      <w:proofErr w:type="spellEnd"/>
-      <w:r>
-        <w:rPr>
-          <w:rFonts w:hint="eastAsia"/>
-        </w:rPr>
-        <w:t xml:space="preserve">/ </w:t>
+        <w:t xml:space="preserve">/Users/Administrator/.ssh/ </w:t>
       </w:r>
       <w:r>
         <w:rPr>
@@ -3566,14 +3273,12 @@
         </w:rPr>
         <w:t>会生成两个密钥文件</w:t>
       </w:r>
-      <w:proofErr w:type="spellStart"/>
       <w:r>
         <w:rPr>
           <w:rFonts w:hint="eastAsia"/>
         </w:rPr>
         <w:t>id_rsa</w:t>
       </w:r>
-      <w:proofErr w:type="spellEnd"/>
       <w:r>
         <w:rPr>
           <w:rFonts w:hint="eastAsia"/>
@@ -3623,14 +3328,12 @@
         </w:rPr>
         <w:t>．</w:t>
       </w:r>
-      <w:proofErr w:type="spellStart"/>
       <w:r>
         <w:rPr>
           <w:rFonts w:hint="eastAsia"/>
         </w:rPr>
         <w:t>TortoiseGit</w:t>
       </w:r>
-      <w:proofErr w:type="spellEnd"/>
       <w:r>
         <w:rPr>
           <w:rFonts w:hint="eastAsia"/>
@@ -3671,7 +3374,7 @@
                     </pic:cNvPicPr>
                   </pic:nvPicPr>
                   <pic:blipFill>
-                    <a:blip r:embed="rId40">
+                    <a:blip r:embed="rId42">
                       <a:extLst>
                         <a:ext uri="{28A0092B-C50C-407E-A947-70E740481C1C}">
                           <a14:useLocalDpi xmlns:a14="http://schemas.microsoft.com/office/drawing/2010/main" val="0"/>
@@ -3749,7 +3452,7 @@
                     </pic:cNvPicPr>
                   </pic:nvPicPr>
                   <pic:blipFill>
-                    <a:blip r:embed="rId41">
+                    <a:blip r:embed="rId43">
                       <a:extLst>
                         <a:ext uri="{28A0092B-C50C-407E-A947-70E740481C1C}">
                           <a14:useLocalDpi xmlns:a14="http://schemas.microsoft.com/office/drawing/2010/main" val="0"/>
@@ -3814,7 +3517,7 @@
                     </pic:cNvPicPr>
                   </pic:nvPicPr>
                   <pic:blipFill>
-                    <a:blip r:embed="rId42">
+                    <a:blip r:embed="rId44">
                       <a:extLst>
                         <a:ext uri="{28A0092B-C50C-407E-A947-70E740481C1C}">
                           <a14:useLocalDpi xmlns:a14="http://schemas.microsoft.com/office/drawing/2010/main" val="0"/>
@@ -3910,7 +3613,7 @@
                     </pic:cNvPicPr>
                   </pic:nvPicPr>
                   <pic:blipFill>
-                    <a:blip r:embed="rId43">
+                    <a:blip r:embed="rId45">
                       <a:extLst>
                         <a:ext uri="{28A0092B-C50C-407E-A947-70E740481C1C}">
                           <a14:useLocalDpi xmlns:a14="http://schemas.microsoft.com/office/drawing/2010/main" val="0"/>
@@ -3975,7 +3678,7 @@
                     </pic:cNvPicPr>
                   </pic:nvPicPr>
                   <pic:blipFill>
-                    <a:blip r:embed="rId44">
+                    <a:blip r:embed="rId46">
                       <a:extLst>
                         <a:ext uri="{28A0092B-C50C-407E-A947-70E740481C1C}">
                           <a14:useLocalDpi xmlns:a14="http://schemas.microsoft.com/office/drawing/2010/main" val="0"/>
@@ -4029,7 +3732,7 @@
                     </pic:cNvPicPr>
                   </pic:nvPicPr>
                   <pic:blipFill>
-                    <a:blip r:embed="rId45">
+                    <a:blip r:embed="rId47">
                       <a:extLst>
                         <a:ext uri="{28A0092B-C50C-407E-A947-70E740481C1C}">
                           <a14:useLocalDpi xmlns:a14="http://schemas.microsoft.com/office/drawing/2010/main" val="0"/>
@@ -4082,7 +3785,7 @@
                     </pic:cNvPicPr>
                   </pic:nvPicPr>
                   <pic:blipFill>
-                    <a:blip r:embed="rId46">
+                    <a:blip r:embed="rId48">
                       <a:extLst>
                         <a:ext uri="{28A0092B-C50C-407E-A947-70E740481C1C}">
                           <a14:useLocalDpi xmlns:a14="http://schemas.microsoft.com/office/drawing/2010/main" val="0"/>
@@ -4125,21 +3828,7 @@
           <w:rFonts w:hint="eastAsia"/>
         </w:rPr>
         <w:lastRenderedPageBreak/>
-        <w:t>上述秘</w:t>
-      </w:r>
-      <w:proofErr w:type="gramStart"/>
-      <w:r>
-        <w:rPr>
-          <w:rFonts w:hint="eastAsia"/>
-        </w:rPr>
-        <w:t>钥</w:t>
-      </w:r>
-      <w:proofErr w:type="gramEnd"/>
-      <w:r>
-        <w:rPr>
-          <w:rFonts w:hint="eastAsia"/>
-        </w:rPr>
-        <w:t>生成后，</w:t>
+        <w:t>上述秘钥生成后，</w:t>
       </w:r>
       <w:r>
         <w:t>登录到</w:t>
@@ -4196,15 +3885,7 @@
         <w:t>，复制用户目录下</w:t>
       </w:r>
       <w:r>
-        <w:t>.</w:t>
-      </w:r>
-      <w:proofErr w:type="spellStart"/>
-      <w:r>
-        <w:t>ssh</w:t>
-      </w:r>
-      <w:proofErr w:type="spellEnd"/>
-      <w:r>
-        <w:t>/id_rsa.pub</w:t>
+        <w:t>.ssh/id_rsa.pub</w:t>
       </w:r>
       <w:r>
         <w:t>文件的内容到</w:t>
@@ -4250,7 +3931,7 @@
                     </pic:cNvPicPr>
                   </pic:nvPicPr>
                   <pic:blipFill>
-                    <a:blip r:embed="rId47">
+                    <a:blip r:embed="rId49">
                       <a:extLst>
                         <a:ext uri="{28A0092B-C50C-407E-A947-70E740481C1C}">
                           <a14:useLocalDpi xmlns:a14="http://schemas.microsoft.com/office/drawing/2010/main" val="0"/>
@@ -4580,19 +4261,7 @@
           <w:szCs w:val="18"/>
           <w:shd w:val="clear" w:color="auto" w:fill="FBFBFB"/>
         </w:rPr>
-        <w:t xml:space="preserve"> </w:t>
-      </w:r>
-      <w:proofErr w:type="spellStart"/>
-      <w:proofErr w:type="gramStart"/>
-      <w:r>
-        <w:rPr>
-          <w:rFonts w:ascii="Courier New" w:eastAsia="宋体" w:hAnsi="Courier New" w:cs="Courier New"/>
-          <w:kern w:val="0"/>
-          <w:sz w:val="18"/>
-          <w:szCs w:val="18"/>
-          <w:shd w:val="clear" w:color="auto" w:fill="FBFBFB"/>
-        </w:rPr>
-        <w:t>user</w:t>
+        <w:t xml:space="preserve"> user</w:t>
       </w:r>
       <w:r>
         <w:rPr>
@@ -4613,21 +4282,9 @@
           <w:szCs w:val="18"/>
           <w:shd w:val="clear" w:color="auto" w:fill="FBFBFB"/>
         </w:rPr>
-        <w:t>email</w:t>
-      </w:r>
-      <w:proofErr w:type="spellEnd"/>
-      <w:proofErr w:type="gramEnd"/>
-      <w:r>
-        <w:rPr>
-          <w:rFonts w:ascii="Courier New" w:eastAsia="宋体" w:hAnsi="Courier New" w:cs="Courier New"/>
-          <w:kern w:val="0"/>
-          <w:sz w:val="18"/>
-          <w:szCs w:val="18"/>
-          <w:shd w:val="clear" w:color="auto" w:fill="FBFBFB"/>
-        </w:rPr>
-        <w:t xml:space="preserve"> </w:t>
-      </w:r>
-      <w:hyperlink r:id="rId48" w:history="1">
+        <w:t xml:space="preserve">email </w:t>
+      </w:r>
+      <w:hyperlink r:id="rId50" w:history="1">
         <w:r>
           <w:rPr>
             <w:rStyle w:val="ac"/>
@@ -4712,7 +4369,7 @@
         </w:rPr>
         <w:t>--</w:t>
       </w:r>
-      <w:hyperlink r:id="rId49" w:history="1">
+      <w:hyperlink r:id="rId51" w:history="1">
         <w:r>
           <w:rPr>
             <w:rFonts w:ascii="Courier New" w:eastAsia="宋体" w:hAnsi="Courier New" w:cs="Courier New"/>
@@ -4812,22 +4469,8 @@
           <w:szCs w:val="18"/>
           <w:shd w:val="clear" w:color="auto" w:fill="FBFBFB"/>
         </w:rPr>
-        <w:t xml:space="preserve">$ git config </w:t>
-      </w:r>
-      <w:proofErr w:type="spellStart"/>
-      <w:proofErr w:type="gramStart"/>
-      <w:r>
-        <w:rPr>
-          <w:rFonts w:ascii="Courier New" w:eastAsia="宋体" w:hAnsi="Courier New" w:cs="Courier New"/>
-          <w:kern w:val="0"/>
-          <w:sz w:val="18"/>
-          <w:szCs w:val="18"/>
-          <w:shd w:val="clear" w:color="auto" w:fill="FBFBFB"/>
-        </w:rPr>
-        <w:t>user.email</w:t>
-      </w:r>
-      <w:proofErr w:type="spellEnd"/>
-      <w:proofErr w:type="gramEnd"/>
+        <w:t>$ git config user.email</w:t>
+      </w:r>
     </w:p>
     <w:p>
       <w:pPr>
@@ -4896,31 +4539,7 @@
           <w:szCs w:val="18"/>
           <w:shd w:val="clear" w:color="auto" w:fill="FBFBFB"/>
         </w:rPr>
-        <w:t xml:space="preserve">$ git config --global </w:t>
-      </w:r>
-      <w:proofErr w:type="spellStart"/>
-      <w:proofErr w:type="gramStart"/>
-      <w:r>
-        <w:rPr>
-          <w:rFonts w:ascii="Courier New" w:eastAsia="宋体" w:hAnsi="Courier New" w:cs="Courier New"/>
-          <w:kern w:val="0"/>
-          <w:sz w:val="18"/>
-          <w:szCs w:val="18"/>
-          <w:shd w:val="clear" w:color="auto" w:fill="FBFBFB"/>
-        </w:rPr>
-        <w:t>user.email</w:t>
-      </w:r>
-      <w:proofErr w:type="spellEnd"/>
-      <w:proofErr w:type="gramEnd"/>
-      <w:r>
-        <w:rPr>
-          <w:rFonts w:ascii="Courier New" w:eastAsia="宋体" w:hAnsi="Courier New" w:cs="Courier New"/>
-          <w:kern w:val="0"/>
-          <w:sz w:val="18"/>
-          <w:szCs w:val="18"/>
-          <w:shd w:val="clear" w:color="auto" w:fill="FBFBFB"/>
-        </w:rPr>
-        <w:t xml:space="preserve"> "email"</w:t>
+        <w:t>$ git config --global user.email "email"</w:t>
       </w:r>
     </w:p>
     <w:p>
@@ -4970,14 +4589,12 @@
         </w:rPr>
         <w:t>由于</w:t>
       </w:r>
-      <w:proofErr w:type="spellStart"/>
       <w:r>
         <w:rPr>
           <w:bCs/>
         </w:rPr>
         <w:t>TortoiseGit</w:t>
       </w:r>
-      <w:proofErr w:type="spellEnd"/>
       <w:r>
         <w:rPr>
           <w:rFonts w:hint="eastAsia"/>
@@ -5089,23 +4706,7 @@
           <w:rFonts w:hint="eastAsia"/>
           <w:b/>
         </w:rPr>
-        <w:t xml:space="preserve">it </w:t>
-      </w:r>
-      <w:proofErr w:type="spellStart"/>
-      <w:r>
-        <w:rPr>
-          <w:rFonts w:hint="eastAsia"/>
-          <w:b/>
-        </w:rPr>
-        <w:t>init</w:t>
-      </w:r>
-      <w:proofErr w:type="spellEnd"/>
-      <w:r>
-        <w:rPr>
-          <w:rFonts w:hint="eastAsia"/>
-          <w:b/>
-        </w:rPr>
-        <w:t xml:space="preserve"> </w:t>
+        <w:t xml:space="preserve">it init </w:t>
       </w:r>
       <w:r>
         <w:rPr>
@@ -5228,7 +4829,6 @@
         </w:rPr>
         <w:t xml:space="preserve">$ </w:t>
       </w:r>
-      <w:proofErr w:type="spellStart"/>
       <w:r>
         <w:rPr>
           <w:rFonts w:ascii="Courier New" w:eastAsia="宋体" w:hAnsi="Courier New" w:cs="Courier New"/>
@@ -5237,18 +4837,7 @@
           <w:szCs w:val="18"/>
           <w:shd w:val="clear" w:color="auto" w:fill="FBFBFB"/>
         </w:rPr>
-        <w:t>mkdir</w:t>
-      </w:r>
-      <w:proofErr w:type="spellEnd"/>
-      <w:r>
-        <w:rPr>
-          <w:rFonts w:ascii="Courier New" w:eastAsia="宋体" w:hAnsi="Courier New" w:cs="Courier New"/>
-          <w:kern w:val="0"/>
-          <w:sz w:val="18"/>
-          <w:szCs w:val="18"/>
-          <w:shd w:val="clear" w:color="auto" w:fill="FBFBFB"/>
-        </w:rPr>
-        <w:t xml:space="preserve"> “</w:t>
+        <w:t>mkdir “</w:t>
       </w:r>
       <w:r>
         <w:rPr>
@@ -5343,170 +4932,6 @@
             <wp:extent cx="4207234" cy="388620"/>
             <wp:effectExtent l="0" t="0" r="3175" b="0"/>
             <wp:docPr id="3" name="图片 3"/>
-            <wp:cNvGraphicFramePr>
-              <a:graphicFrameLocks xmlns:a="http://schemas.openxmlformats.org/drawingml/2006/main" noChangeAspect="1"/>
-            </wp:cNvGraphicFramePr>
-            <a:graphic xmlns:a="http://schemas.openxmlformats.org/drawingml/2006/main">
-              <a:graphicData uri="http://schemas.openxmlformats.org/drawingml/2006/picture">
-                <pic:pic xmlns:pic="http://schemas.openxmlformats.org/drawingml/2006/picture">
-                  <pic:nvPicPr>
-                    <pic:cNvPr id="1" name=""/>
-                    <pic:cNvPicPr/>
-                  </pic:nvPicPr>
-                  <pic:blipFill>
-                    <a:blip r:embed="rId50"/>
-                    <a:stretch>
-                      <a:fillRect/>
-                    </a:stretch>
-                  </pic:blipFill>
-                  <pic:spPr>
-                    <a:xfrm>
-                      <a:off x="0" y="0"/>
-                      <a:ext cx="4219777" cy="389779"/>
-                    </a:xfrm>
-                    <a:prstGeom prst="rect">
-                      <a:avLst/>
-                    </a:prstGeom>
-                  </pic:spPr>
-                </pic:pic>
-              </a:graphicData>
-            </a:graphic>
-          </wp:inline>
-        </w:drawing>
-      </w:r>
-    </w:p>
-    <w:p>
-      <w:pPr>
-        <w:widowControl/>
-        <w:ind w:left="425" w:firstLine="355"/>
-        <w:jc w:val="left"/>
-        <w:rPr>
-          <w:b/>
-        </w:rPr>
-      </w:pPr>
-      <w:r>
-        <w:rPr>
-          <w:noProof/>
-        </w:rPr>
-        <w:lastRenderedPageBreak/>
-        <w:drawing>
-          <wp:inline distT="0" distB="0" distL="0" distR="0" wp14:anchorId="1789DF40" wp14:editId="5B8FD8EC">
-            <wp:extent cx="4191000" cy="768913"/>
-            <wp:effectExtent l="0" t="0" r="0" b="0"/>
-            <wp:docPr id="15" name="图片 15"/>
-            <wp:cNvGraphicFramePr>
-              <a:graphicFrameLocks xmlns:a="http://schemas.openxmlformats.org/drawingml/2006/main" noChangeAspect="1"/>
-            </wp:cNvGraphicFramePr>
-            <a:graphic xmlns:a="http://schemas.openxmlformats.org/drawingml/2006/main">
-              <a:graphicData uri="http://schemas.openxmlformats.org/drawingml/2006/picture">
-                <pic:pic xmlns:pic="http://schemas.openxmlformats.org/drawingml/2006/picture">
-                  <pic:nvPicPr>
-                    <pic:cNvPr id="1" name=""/>
-                    <pic:cNvPicPr/>
-                  </pic:nvPicPr>
-                  <pic:blipFill>
-                    <a:blip r:embed="rId51"/>
-                    <a:stretch>
-                      <a:fillRect/>
-                    </a:stretch>
-                  </pic:blipFill>
-                  <pic:spPr>
-                    <a:xfrm>
-                      <a:off x="0" y="0"/>
-                      <a:ext cx="4240500" cy="777995"/>
-                    </a:xfrm>
-                    <a:prstGeom prst="rect">
-                      <a:avLst/>
-                    </a:prstGeom>
-                  </pic:spPr>
-                </pic:pic>
-              </a:graphicData>
-            </a:graphic>
-          </wp:inline>
-        </w:drawing>
-      </w:r>
-    </w:p>
-    <w:p>
-      <w:pPr>
-        <w:widowControl/>
-        <w:ind w:left="425" w:firstLine="355"/>
-        <w:jc w:val="left"/>
-        <w:rPr>
-          <w:bCs/>
-        </w:rPr>
-      </w:pPr>
-      <w:r>
-        <w:rPr>
-          <w:rFonts w:hint="eastAsia"/>
-          <w:bCs/>
-        </w:rPr>
-        <w:t>初始化文件夹为本地仓库：</w:t>
-      </w:r>
-    </w:p>
-    <w:p>
-      <w:pPr>
-        <w:widowControl/>
-        <w:ind w:left="360" w:firstLine="420"/>
-        <w:jc w:val="left"/>
-        <w:rPr>
-          <w:rFonts w:ascii="Courier New" w:eastAsia="宋体" w:hAnsi="Courier New" w:cs="Courier New"/>
-          <w:kern w:val="0"/>
-          <w:sz w:val="18"/>
-          <w:szCs w:val="18"/>
-          <w:shd w:val="clear" w:color="auto" w:fill="FBFBFB"/>
-        </w:rPr>
-      </w:pPr>
-      <w:r>
-        <w:rPr>
-          <w:rFonts w:ascii="Courier New" w:eastAsia="宋体" w:hAnsi="Courier New" w:cs="Courier New"/>
-          <w:kern w:val="0"/>
-          <w:sz w:val="18"/>
-          <w:szCs w:val="18"/>
-          <w:shd w:val="clear" w:color="auto" w:fill="FBFBFB"/>
-        </w:rPr>
-        <w:t xml:space="preserve">$ </w:t>
-      </w:r>
-      <w:r>
-        <w:rPr>
-          <w:rFonts w:ascii="Courier New" w:eastAsia="宋体" w:hAnsi="Courier New" w:cs="Courier New"/>
-          <w:kern w:val="0"/>
-          <w:sz w:val="18"/>
-          <w:szCs w:val="18"/>
-          <w:shd w:val="clear" w:color="auto" w:fill="FBFBFB"/>
-        </w:rPr>
-        <w:t xml:space="preserve">git </w:t>
-      </w:r>
-      <w:proofErr w:type="spellStart"/>
-      <w:r>
-        <w:rPr>
-          <w:rFonts w:ascii="Courier New" w:eastAsia="宋体" w:hAnsi="Courier New" w:cs="Courier New"/>
-          <w:kern w:val="0"/>
-          <w:sz w:val="18"/>
-          <w:szCs w:val="18"/>
-          <w:shd w:val="clear" w:color="auto" w:fill="FBFBFB"/>
-        </w:rPr>
-        <w:t>init</w:t>
-      </w:r>
-      <w:proofErr w:type="spellEnd"/>
-    </w:p>
-    <w:p>
-      <w:pPr>
-        <w:widowControl/>
-        <w:ind w:left="425" w:firstLine="355"/>
-        <w:jc w:val="left"/>
-        <w:rPr>
-          <w:bCs/>
-        </w:rPr>
-      </w:pPr>
-      <w:r>
-        <w:rPr>
-          <w:noProof/>
-        </w:rPr>
-        <w:drawing>
-          <wp:inline distT="0" distB="0" distL="0" distR="0" wp14:anchorId="30738121" wp14:editId="05B946FD">
-            <wp:extent cx="4259580" cy="707195"/>
-            <wp:effectExtent l="0" t="0" r="0" b="0"/>
-            <wp:docPr id="26" name="图片 26"/>
             <wp:cNvGraphicFramePr>
               <a:graphicFrameLocks xmlns:a="http://schemas.openxmlformats.org/drawingml/2006/main" noChangeAspect="1"/>
             </wp:cNvGraphicFramePr>
@@ -5526,7 +4951,7 @@
                   <pic:spPr>
                     <a:xfrm>
                       <a:off x="0" y="0"/>
-                      <a:ext cx="4346169" cy="721571"/>
+                      <a:ext cx="4219777" cy="389779"/>
                     </a:xfrm>
                     <a:prstGeom prst="rect">
                       <a:avLst/>
@@ -5545,171 +4970,19 @@
         <w:ind w:left="425" w:firstLine="355"/>
         <w:jc w:val="left"/>
         <w:rPr>
-          <w:bCs/>
-        </w:rPr>
-      </w:pPr>
-      <w:r>
-        <w:rPr>
-          <w:rFonts w:ascii="Helvetica" w:hAnsi="Helvetica"/>
-          <w:color w:val="333333"/>
-          <w:sz w:val="20"/>
-          <w:szCs w:val="20"/>
-          <w:shd w:val="clear" w:color="auto" w:fill="FFFFFF"/>
-        </w:rPr>
-        <w:t>该命令执行完后会在当前目录生成一个</w:t>
-      </w:r>
-      <w:r>
-        <w:rPr>
-          <w:rFonts w:ascii="Helvetica" w:hAnsi="Helvetica"/>
-          <w:i/>
-          <w:iCs/>
-          <w:color w:val="333333"/>
-          <w:sz w:val="20"/>
-          <w:szCs w:val="20"/>
-          <w:shd w:val="clear" w:color="auto" w:fill="FFFFFF"/>
-        </w:rPr>
-        <w:t xml:space="preserve"> .git </w:t>
-      </w:r>
-      <w:r>
-        <w:rPr>
-          <w:rFonts w:ascii="Helvetica" w:hAnsi="Helvetica"/>
-          <w:color w:val="333333"/>
-          <w:sz w:val="20"/>
-          <w:szCs w:val="20"/>
-          <w:shd w:val="clear" w:color="auto" w:fill="FFFFFF"/>
-        </w:rPr>
-        <w:t>目录。</w:t>
-      </w:r>
-    </w:p>
-    <w:p>
-      <w:pPr>
-        <w:pStyle w:val="ab"/>
-        <w:numPr>
-          <w:ilvl w:val="1"/>
-          <w:numId w:val="43"/>
-        </w:numPr>
-        <w:spacing w:after="80"/>
-        <w:ind w:firstLineChars="0"/>
-        <w:outlineLvl w:val="1"/>
-        <w:rPr>
           <w:b/>
         </w:rPr>
       </w:pPr>
-      <w:bookmarkStart w:id="10" w:name="_Toc471996346"/>
-      <w:bookmarkStart w:id="11" w:name="_Toc473990063"/>
-      <w:r>
-        <w:rPr>
-          <w:b/>
-        </w:rPr>
-        <w:t>G</w:t>
-      </w:r>
-      <w:r>
-        <w:rPr>
-          <w:rFonts w:hint="eastAsia"/>
-          <w:b/>
-        </w:rPr>
-        <w:t xml:space="preserve">it status - </w:t>
-      </w:r>
-      <w:r>
-        <w:rPr>
-          <w:rFonts w:hint="eastAsia"/>
-          <w:b/>
-        </w:rPr>
-        <w:t>查看仓库状态</w:t>
-      </w:r>
-      <w:bookmarkEnd w:id="10"/>
-      <w:bookmarkEnd w:id="11"/>
-    </w:p>
-    <w:p>
-      <w:pPr>
-        <w:widowControl/>
-        <w:ind w:left="425" w:firstLine="355"/>
-        <w:jc w:val="left"/>
-        <w:rPr>
-          <w:bCs/>
-        </w:rPr>
-      </w:pPr>
-      <w:r>
-        <w:rPr>
-          <w:rFonts w:hint="eastAsia"/>
-          <w:bCs/>
-        </w:rPr>
-        <w:t xml:space="preserve">git status </w:t>
-      </w:r>
-      <w:r>
-        <w:rPr>
-          <w:rFonts w:hint="eastAsia"/>
-          <w:bCs/>
-        </w:rPr>
-        <w:t>显示</w:t>
-      </w:r>
-      <w:r>
-        <w:rPr>
-          <w:rFonts w:hint="eastAsia"/>
-          <w:bCs/>
-        </w:rPr>
-        <w:t>Git</w:t>
-      </w:r>
-      <w:r>
-        <w:rPr>
-          <w:rFonts w:hint="eastAsia"/>
-          <w:bCs/>
-        </w:rPr>
-        <w:t>仓库的状态，十分常用，请务必牢记。</w:t>
-      </w:r>
-    </w:p>
-    <w:p>
-      <w:pPr>
-        <w:widowControl/>
-        <w:ind w:left="360" w:firstLine="420"/>
-        <w:jc w:val="left"/>
-        <w:rPr>
-          <w:rFonts w:ascii="Courier New" w:eastAsia="宋体" w:hAnsi="Courier New" w:cs="Courier New"/>
-          <w:kern w:val="0"/>
-          <w:sz w:val="18"/>
-          <w:szCs w:val="18"/>
-          <w:shd w:val="clear" w:color="auto" w:fill="FBFBFB"/>
-        </w:rPr>
-      </w:pPr>
-      <w:r>
-        <w:rPr>
-          <w:rFonts w:ascii="Courier New" w:eastAsia="宋体" w:hAnsi="Courier New" w:cs="Courier New"/>
-          <w:kern w:val="0"/>
-          <w:sz w:val="18"/>
-          <w:szCs w:val="18"/>
-          <w:shd w:val="clear" w:color="auto" w:fill="FBFBFB"/>
-        </w:rPr>
-        <w:t xml:space="preserve">$ </w:t>
-      </w:r>
-      <w:r>
-        <w:rPr>
-          <w:rFonts w:ascii="Courier New" w:eastAsia="宋体" w:hAnsi="Courier New" w:cs="Courier New"/>
-          <w:kern w:val="0"/>
-          <w:sz w:val="18"/>
-          <w:szCs w:val="18"/>
-          <w:shd w:val="clear" w:color="auto" w:fill="FBFBFB"/>
-        </w:rPr>
-        <w:t>git status</w:t>
-      </w:r>
-    </w:p>
-    <w:p>
-      <w:pPr>
-        <w:widowControl/>
-        <w:ind w:left="425" w:firstLine="355"/>
-        <w:jc w:val="left"/>
-        <w:rPr>
-          <w:bCs/>
-        </w:rPr>
-      </w:pPr>
       <w:r>
         <w:rPr>
           <w:noProof/>
         </w:rPr>
+        <w:lastRenderedPageBreak/>
         <w:drawing>
-          <wp:inline distT="0" distB="0" distL="0" distR="0" wp14:anchorId="0B76749B" wp14:editId="0F90421B">
-            <wp:extent cx="4237289" cy="723900"/>
+          <wp:inline distT="0" distB="0" distL="0" distR="0" wp14:anchorId="1789DF40" wp14:editId="5B8FD8EC">
+            <wp:extent cx="4191000" cy="768913"/>
             <wp:effectExtent l="0" t="0" r="0" b="0"/>
-            <wp:docPr id="28" name="图片 28"/>
+            <wp:docPr id="15" name="图片 15"/>
             <wp:cNvGraphicFramePr>
               <a:graphicFrameLocks xmlns:a="http://schemas.openxmlformats.org/drawingml/2006/main" noChangeAspect="1"/>
             </wp:cNvGraphicFramePr>
@@ -5729,7 +5002,7 @@
                   <pic:spPr>
                     <a:xfrm>
                       <a:off x="0" y="0"/>
-                      <a:ext cx="4261723" cy="728074"/>
+                      <a:ext cx="4240500" cy="777995"/>
                     </a:xfrm>
                     <a:prstGeom prst="rect">
                       <a:avLst/>
@@ -5745,44 +5018,61 @@
     <w:p>
       <w:pPr>
         <w:widowControl/>
-        <w:ind w:left="780"/>
+        <w:ind w:left="425" w:firstLine="355"/>
         <w:jc w:val="left"/>
-      </w:pPr>
-      <w:r>
-        <w:t>T</w:t>
-      </w:r>
-      <w:r>
-        <w:rPr>
-          <w:rFonts w:hint="eastAsia"/>
-        </w:rPr>
-        <w:t>ouch README.md</w:t>
-      </w:r>
-      <w:r>
-        <w:rPr>
-          <w:rFonts w:hint="eastAsia"/>
-        </w:rPr>
-        <w:t>，查看</w:t>
-      </w:r>
-      <w:r>
-        <w:rPr>
-          <w:rFonts w:hint="eastAsia"/>
-        </w:rPr>
-        <w:t>status</w:t>
-      </w:r>
-      <w:r>
-        <w:rPr>
-          <w:rFonts w:hint="eastAsia"/>
-        </w:rPr>
-        <w:t>变化</w:t>
+        <w:rPr>
+          <w:bCs/>
+        </w:rPr>
+      </w:pPr>
+      <w:r>
+        <w:rPr>
+          <w:rFonts w:hint="eastAsia"/>
+          <w:bCs/>
+        </w:rPr>
+        <w:t>初始化文件夹为本地仓库：</w:t>
       </w:r>
     </w:p>
     <w:p>
       <w:pPr>
         <w:widowControl/>
-        <w:ind w:left="780"/>
+        <w:ind w:left="360" w:firstLine="420"/>
         <w:jc w:val="left"/>
         <w:rPr>
-          <w:b/>
+          <w:rFonts w:ascii="Courier New" w:eastAsia="宋体" w:hAnsi="Courier New" w:cs="Courier New"/>
+          <w:kern w:val="0"/>
+          <w:sz w:val="18"/>
+          <w:szCs w:val="18"/>
+          <w:shd w:val="clear" w:color="auto" w:fill="FBFBFB"/>
+        </w:rPr>
+      </w:pPr>
+      <w:r>
+        <w:rPr>
+          <w:rFonts w:ascii="Courier New" w:eastAsia="宋体" w:hAnsi="Courier New" w:cs="Courier New"/>
+          <w:kern w:val="0"/>
+          <w:sz w:val="18"/>
+          <w:szCs w:val="18"/>
+          <w:shd w:val="clear" w:color="auto" w:fill="FBFBFB"/>
+        </w:rPr>
+        <w:t xml:space="preserve">$ </w:t>
+      </w:r>
+      <w:r>
+        <w:rPr>
+          <w:rFonts w:ascii="Courier New" w:eastAsia="宋体" w:hAnsi="Courier New" w:cs="Courier New"/>
+          <w:kern w:val="0"/>
+          <w:sz w:val="18"/>
+          <w:szCs w:val="18"/>
+          <w:shd w:val="clear" w:color="auto" w:fill="FBFBFB"/>
+        </w:rPr>
+        <w:t>git init</w:t>
+      </w:r>
+    </w:p>
+    <w:p>
+      <w:pPr>
+        <w:widowControl/>
+        <w:ind w:left="425" w:firstLine="355"/>
+        <w:jc w:val="left"/>
+        <w:rPr>
+          <w:bCs/>
         </w:rPr>
       </w:pPr>
       <w:r>
@@ -5790,10 +5080,10 @@
           <w:noProof/>
         </w:rPr>
         <w:drawing>
-          <wp:inline distT="0" distB="0" distL="0" distR="0" wp14:anchorId="77519883" wp14:editId="5F797CC9">
-            <wp:extent cx="4243599" cy="624840"/>
-            <wp:effectExtent l="0" t="0" r="5080" b="3810"/>
-            <wp:docPr id="30" name="图片 30"/>
+          <wp:inline distT="0" distB="0" distL="0" distR="0" wp14:anchorId="30738121" wp14:editId="05B946FD">
+            <wp:extent cx="4259580" cy="707195"/>
+            <wp:effectExtent l="0" t="0" r="0" b="0"/>
+            <wp:docPr id="26" name="图片 26"/>
             <wp:cNvGraphicFramePr>
               <a:graphicFrameLocks xmlns:a="http://schemas.openxmlformats.org/drawingml/2006/main" noChangeAspect="1"/>
             </wp:cNvGraphicFramePr>
@@ -5813,7 +5103,7 @@
                   <pic:spPr>
                     <a:xfrm>
                       <a:off x="0" y="0"/>
-                      <a:ext cx="4271070" cy="628885"/>
+                      <a:ext cx="4346169" cy="721571"/>
                     </a:xfrm>
                     <a:prstGeom prst="rect">
                       <a:avLst/>
@@ -5829,21 +5119,174 @@
     <w:p>
       <w:pPr>
         <w:widowControl/>
-        <w:ind w:left="780"/>
+        <w:ind w:left="425" w:firstLine="355"/>
         <w:jc w:val="left"/>
         <w:rPr>
+          <w:bCs/>
+        </w:rPr>
+      </w:pPr>
+      <w:r>
+        <w:rPr>
+          <w:rFonts w:ascii="Helvetica" w:hAnsi="Helvetica"/>
+          <w:color w:val="333333"/>
+          <w:sz w:val="20"/>
+          <w:szCs w:val="20"/>
+          <w:shd w:val="clear" w:color="auto" w:fill="FFFFFF"/>
+        </w:rPr>
+        <w:t>该命令执行完后会在当前目录生成一个</w:t>
+      </w:r>
+      <w:r>
+        <w:rPr>
+          <w:rFonts w:ascii="Helvetica" w:hAnsi="Helvetica"/>
+          <w:i/>
+          <w:iCs/>
+          <w:color w:val="333333"/>
+          <w:sz w:val="20"/>
+          <w:szCs w:val="20"/>
+          <w:shd w:val="clear" w:color="auto" w:fill="FFFFFF"/>
+        </w:rPr>
+        <w:t xml:space="preserve"> .git </w:t>
+      </w:r>
+      <w:r>
+        <w:rPr>
+          <w:rFonts w:ascii="Helvetica" w:hAnsi="Helvetica"/>
+          <w:color w:val="333333"/>
+          <w:sz w:val="20"/>
+          <w:szCs w:val="20"/>
+          <w:shd w:val="clear" w:color="auto" w:fill="FFFFFF"/>
+        </w:rPr>
+        <w:t>目录。</w:t>
+      </w:r>
+    </w:p>
+    <w:p>
+      <w:pPr>
+        <w:pStyle w:val="ab"/>
+        <w:numPr>
+          <w:ilvl w:val="1"/>
+          <w:numId w:val="43"/>
+        </w:numPr>
+        <w:spacing w:after="80"/>
+        <w:ind w:firstLineChars="0"/>
+        <w:outlineLvl w:val="1"/>
+        <w:rPr>
           <w:b/>
         </w:rPr>
       </w:pPr>
+      <w:bookmarkStart w:id="10" w:name="_Toc471996346"/>
+      <w:bookmarkStart w:id="11" w:name="_Toc473990063"/>
+      <w:r>
+        <w:rPr>
+          <w:b/>
+        </w:rPr>
+        <w:t>G</w:t>
+      </w:r>
+      <w:r>
+        <w:rPr>
+          <w:rFonts w:hint="eastAsia"/>
+          <w:b/>
+        </w:rPr>
+        <w:t xml:space="preserve">it status - </w:t>
+      </w:r>
+      <w:r>
+        <w:rPr>
+          <w:rFonts w:hint="eastAsia"/>
+          <w:b/>
+        </w:rPr>
+        <w:t>查看仓库状态</w:t>
+      </w:r>
+      <w:bookmarkEnd w:id="10"/>
+      <w:bookmarkEnd w:id="11"/>
+    </w:p>
+    <w:p>
+      <w:pPr>
+        <w:widowControl/>
+        <w:ind w:left="425" w:firstLine="355"/>
+        <w:jc w:val="left"/>
+        <w:rPr>
+          <w:bCs/>
+        </w:rPr>
+      </w:pPr>
+      <w:r>
+        <w:rPr>
+          <w:rFonts w:hint="eastAsia"/>
+          <w:bCs/>
+        </w:rPr>
+        <w:t xml:space="preserve">git status </w:t>
+      </w:r>
+      <w:r>
+        <w:rPr>
+          <w:rFonts w:hint="eastAsia"/>
+          <w:bCs/>
+        </w:rPr>
+        <w:t>显示</w:t>
+      </w:r>
+      <w:r>
+        <w:rPr>
+          <w:rFonts w:hint="eastAsia"/>
+          <w:bCs/>
+        </w:rPr>
+        <w:t>Git</w:t>
+      </w:r>
+      <w:r>
+        <w:rPr>
+          <w:rFonts w:hint="eastAsia"/>
+          <w:bCs/>
+        </w:rPr>
+        <w:t>仓库的状态，十分常用，请务必牢记。</w:t>
+      </w:r>
+    </w:p>
+    <w:p>
+      <w:pPr>
+        <w:widowControl/>
+        <w:ind w:left="360" w:firstLine="420"/>
+        <w:jc w:val="left"/>
+        <w:rPr>
+          <w:rFonts w:ascii="Courier New" w:eastAsia="宋体" w:hAnsi="Courier New" w:cs="Courier New"/>
+          <w:kern w:val="0"/>
+          <w:sz w:val="18"/>
+          <w:szCs w:val="18"/>
+          <w:shd w:val="clear" w:color="auto" w:fill="FBFBFB"/>
+        </w:rPr>
+      </w:pPr>
+      <w:r>
+        <w:rPr>
+          <w:rFonts w:ascii="Courier New" w:eastAsia="宋体" w:hAnsi="Courier New" w:cs="Courier New"/>
+          <w:kern w:val="0"/>
+          <w:sz w:val="18"/>
+          <w:szCs w:val="18"/>
+          <w:shd w:val="clear" w:color="auto" w:fill="FBFBFB"/>
+        </w:rPr>
+        <w:t xml:space="preserve">$ </w:t>
+      </w:r>
+      <w:r>
+        <w:rPr>
+          <w:rFonts w:ascii="Courier New" w:eastAsia="宋体" w:hAnsi="Courier New" w:cs="Courier New"/>
+          <w:kern w:val="0"/>
+          <w:sz w:val="18"/>
+          <w:szCs w:val="18"/>
+          <w:shd w:val="clear" w:color="auto" w:fill="FBFBFB"/>
+        </w:rPr>
+        <w:t>git status</w:t>
+      </w:r>
+    </w:p>
+    <w:p>
+      <w:pPr>
+        <w:widowControl/>
+        <w:ind w:left="425" w:firstLine="355"/>
+        <w:jc w:val="left"/>
+        <w:rPr>
+          <w:bCs/>
+        </w:rPr>
+      </w:pPr>
       <w:r>
         <w:rPr>
           <w:noProof/>
         </w:rPr>
         <w:drawing>
-          <wp:inline distT="0" distB="0" distL="0" distR="0" wp14:anchorId="740A9A70" wp14:editId="35ABCC7C">
-            <wp:extent cx="4238285" cy="1257300"/>
+          <wp:inline distT="0" distB="0" distL="0" distR="0" wp14:anchorId="0B76749B" wp14:editId="0F90421B">
+            <wp:extent cx="4237289" cy="723900"/>
             <wp:effectExtent l="0" t="0" r="0" b="0"/>
-            <wp:docPr id="31" name="图片 31"/>
+            <wp:docPr id="28" name="图片 28"/>
             <wp:cNvGraphicFramePr>
               <a:graphicFrameLocks xmlns:a="http://schemas.openxmlformats.org/drawingml/2006/main" noChangeAspect="1"/>
             </wp:cNvGraphicFramePr>
@@ -5863,7 +5306,7 @@
                   <pic:spPr>
                     <a:xfrm>
                       <a:off x="0" y="0"/>
-                      <a:ext cx="4251534" cy="1261230"/>
+                      <a:ext cx="4261723" cy="728074"/>
                     </a:xfrm>
                     <a:prstGeom prst="rect">
                       <a:avLst/>
@@ -5878,384 +5321,56 @@
     </w:p>
     <w:p>
       <w:pPr>
-        <w:pStyle w:val="ab"/>
-        <w:numPr>
-          <w:ilvl w:val="1"/>
-          <w:numId w:val="43"/>
-        </w:numPr>
-        <w:spacing w:after="80"/>
-        <w:ind w:firstLineChars="0"/>
-        <w:outlineLvl w:val="1"/>
+        <w:widowControl/>
+        <w:ind w:left="780"/>
+        <w:jc w:val="left"/>
+      </w:pPr>
+      <w:r>
+        <w:t>T</w:t>
+      </w:r>
+      <w:r>
+        <w:rPr>
+          <w:rFonts w:hint="eastAsia"/>
+        </w:rPr>
+        <w:t>ouch README.md</w:t>
+      </w:r>
+      <w:r>
+        <w:rPr>
+          <w:rFonts w:hint="eastAsia"/>
+        </w:rPr>
+        <w:t>，查看</w:t>
+      </w:r>
+      <w:r>
+        <w:rPr>
+          <w:rFonts w:hint="eastAsia"/>
+        </w:rPr>
+        <w:t>status</w:t>
+      </w:r>
+      <w:r>
+        <w:rPr>
+          <w:rFonts w:hint="eastAsia"/>
+        </w:rPr>
+        <w:t>变化</w:t>
+      </w:r>
+    </w:p>
+    <w:p>
+      <w:pPr>
+        <w:widowControl/>
+        <w:ind w:left="780"/>
+        <w:jc w:val="left"/>
         <w:rPr>
           <w:b/>
         </w:rPr>
       </w:pPr>
-      <w:bookmarkStart w:id="12" w:name="_Toc471996347"/>
-      <w:bookmarkStart w:id="13" w:name="_Toc473990064"/>
-      <w:r>
-        <w:rPr>
-          <w:b/>
-        </w:rPr>
-        <w:t>G</w:t>
-      </w:r>
-      <w:r>
-        <w:rPr>
-          <w:rFonts w:hint="eastAsia"/>
-          <w:b/>
-        </w:rPr>
-        <w:t xml:space="preserve">it add - </w:t>
-      </w:r>
-      <w:r>
-        <w:rPr>
-          <w:rFonts w:hint="eastAsia"/>
-          <w:b/>
-        </w:rPr>
-        <w:t>向暂存区中添加文件</w:t>
-      </w:r>
-      <w:bookmarkEnd w:id="12"/>
-      <w:bookmarkEnd w:id="13"/>
-    </w:p>
-    <w:p>
-      <w:pPr>
-        <w:ind w:left="360" w:firstLine="420"/>
-      </w:pPr>
-      <w:r>
-        <w:rPr>
-          <w:rFonts w:hint="eastAsia"/>
-        </w:rPr>
-        <w:t>如果只是用</w:t>
-      </w:r>
-      <w:r>
-        <w:rPr>
-          <w:rFonts w:hint="eastAsia"/>
-        </w:rPr>
-        <w:t>Git</w:t>
-      </w:r>
-      <w:r>
-        <w:rPr>
-          <w:rFonts w:hint="eastAsia"/>
-        </w:rPr>
-        <w:t>仓库的工作</w:t>
-      </w:r>
-      <w:proofErr w:type="gramStart"/>
-      <w:r>
-        <w:rPr>
-          <w:rFonts w:hint="eastAsia"/>
-        </w:rPr>
-        <w:t>树创建</w:t>
-      </w:r>
-      <w:proofErr w:type="gramEnd"/>
-      <w:r>
-        <w:rPr>
-          <w:rFonts w:hint="eastAsia"/>
-        </w:rPr>
-        <w:t>了文件，文件并不会被记录入</w:t>
-      </w:r>
-      <w:r>
-        <w:rPr>
-          <w:rFonts w:hint="eastAsia"/>
-        </w:rPr>
-        <w:t>Git</w:t>
-      </w:r>
-      <w:r>
-        <w:rPr>
-          <w:rFonts w:hint="eastAsia"/>
-        </w:rPr>
-        <w:t>仓库的版本管理对象当中</w:t>
-      </w:r>
-      <w:r>
-        <w:rPr>
-          <w:rFonts w:hint="eastAsia"/>
-        </w:rPr>
-        <w:t>。</w:t>
-      </w:r>
-      <w:r>
-        <w:rPr>
-          <w:rFonts w:hint="eastAsia"/>
-        </w:rPr>
-        <w:t>想</w:t>
-      </w:r>
-      <w:proofErr w:type="gramStart"/>
-      <w:r>
-        <w:rPr>
-          <w:rFonts w:hint="eastAsia"/>
-        </w:rPr>
-        <w:t>让文件</w:t>
-      </w:r>
-      <w:proofErr w:type="gramEnd"/>
-      <w:r>
-        <w:rPr>
-          <w:rFonts w:hint="eastAsia"/>
-        </w:rPr>
-        <w:t>成为</w:t>
-      </w:r>
-      <w:r>
-        <w:rPr>
-          <w:rFonts w:hint="eastAsia"/>
-        </w:rPr>
-        <w:t>Git</w:t>
-      </w:r>
-      <w:r>
-        <w:rPr>
-          <w:rFonts w:hint="eastAsia"/>
-        </w:rPr>
-        <w:t>仓库的管理对象，就需要用</w:t>
-      </w:r>
-      <w:r>
-        <w:rPr>
-          <w:rFonts w:hint="eastAsia"/>
-        </w:rPr>
-        <w:t xml:space="preserve">git add </w:t>
-      </w:r>
-      <w:r>
-        <w:rPr>
-          <w:rFonts w:hint="eastAsia"/>
-        </w:rPr>
-        <w:t>将其加入暂存区（</w:t>
-      </w:r>
-      <w:r>
-        <w:rPr>
-          <w:rFonts w:hint="eastAsia"/>
-        </w:rPr>
-        <w:t>Stage</w:t>
-      </w:r>
-      <w:r>
-        <w:rPr>
-          <w:rFonts w:hint="eastAsia"/>
-        </w:rPr>
-        <w:t>或者</w:t>
-      </w:r>
-      <w:r>
-        <w:rPr>
-          <w:rFonts w:hint="eastAsia"/>
-        </w:rPr>
-        <w:t>Index</w:t>
-      </w:r>
-      <w:r>
-        <w:rPr>
-          <w:rFonts w:hint="eastAsia"/>
-        </w:rPr>
-        <w:t>）中，暂存区是提交之前的一个临时区域</w:t>
-      </w:r>
-      <w:r>
-        <w:rPr>
-          <w:rFonts w:hint="eastAsia"/>
-        </w:rPr>
-        <w:t>。</w:t>
-      </w:r>
-    </w:p>
-    <w:p>
-      <w:pPr>
-        <w:widowControl/>
-        <w:ind w:left="360" w:firstLine="420"/>
-        <w:jc w:val="left"/>
-        <w:rPr>
-          <w:rFonts w:ascii="Courier New" w:eastAsia="宋体" w:hAnsi="Courier New" w:cs="Courier New"/>
-          <w:kern w:val="0"/>
-          <w:sz w:val="18"/>
-          <w:szCs w:val="18"/>
-          <w:shd w:val="clear" w:color="auto" w:fill="FBFBFB"/>
-        </w:rPr>
-      </w:pPr>
-      <w:r>
-        <w:rPr>
-          <w:rFonts w:ascii="Courier New" w:eastAsia="宋体" w:hAnsi="Courier New" w:cs="Courier New"/>
-          <w:kern w:val="0"/>
-          <w:sz w:val="18"/>
-          <w:szCs w:val="18"/>
-          <w:shd w:val="clear" w:color="auto" w:fill="FBFBFB"/>
-        </w:rPr>
-        <w:t xml:space="preserve">$ </w:t>
-      </w:r>
-      <w:r>
-        <w:rPr>
-          <w:rFonts w:ascii="Courier New" w:eastAsia="宋体" w:hAnsi="Courier New" w:cs="Courier New"/>
-          <w:kern w:val="0"/>
-          <w:sz w:val="18"/>
-          <w:szCs w:val="18"/>
-          <w:shd w:val="clear" w:color="auto" w:fill="FBFBFB"/>
-        </w:rPr>
-        <w:t xml:space="preserve">git </w:t>
-      </w:r>
-      <w:proofErr w:type="gramStart"/>
-      <w:r>
-        <w:rPr>
-          <w:rFonts w:ascii="Courier New" w:eastAsia="宋体" w:hAnsi="Courier New" w:cs="Courier New" w:hint="eastAsia"/>
-          <w:kern w:val="0"/>
-          <w:sz w:val="18"/>
-          <w:szCs w:val="18"/>
-          <w:shd w:val="clear" w:color="auto" w:fill="FBFBFB"/>
-        </w:rPr>
-        <w:t>add</w:t>
-      </w:r>
-      <w:r>
-        <w:rPr>
-          <w:rFonts w:ascii="Courier New" w:eastAsia="宋体" w:hAnsi="Courier New" w:cs="Courier New"/>
-          <w:kern w:val="0"/>
-          <w:sz w:val="18"/>
-          <w:szCs w:val="18"/>
-          <w:shd w:val="clear" w:color="auto" w:fill="FBFBFB"/>
-        </w:rPr>
-        <w:t xml:space="preserve"> .</w:t>
-      </w:r>
-      <w:proofErr w:type="gramEnd"/>
-      <w:r>
-        <w:rPr>
-          <w:rFonts w:ascii="Courier New" w:eastAsia="宋体" w:hAnsi="Courier New" w:cs="Courier New"/>
-          <w:kern w:val="0"/>
-          <w:sz w:val="18"/>
-          <w:szCs w:val="18"/>
-          <w:shd w:val="clear" w:color="auto" w:fill="FBFBFB"/>
-        </w:rPr>
-        <w:t xml:space="preserve">  </w:t>
-      </w:r>
-      <w:r>
-        <w:rPr>
-          <w:rFonts w:ascii="Courier New" w:eastAsia="宋体" w:hAnsi="Courier New" w:cs="Courier New" w:hint="eastAsia"/>
-          <w:kern w:val="0"/>
-          <w:sz w:val="18"/>
-          <w:szCs w:val="18"/>
-          <w:shd w:val="clear" w:color="auto" w:fill="FBFBFB"/>
-        </w:rPr>
-        <w:t>--</w:t>
-      </w:r>
-      <w:r>
-        <w:rPr>
-          <w:rFonts w:ascii="Courier New" w:eastAsia="宋体" w:hAnsi="Courier New" w:cs="Courier New" w:hint="eastAsia"/>
-          <w:kern w:val="0"/>
-          <w:sz w:val="18"/>
-          <w:szCs w:val="18"/>
-          <w:shd w:val="clear" w:color="auto" w:fill="FBFBFB"/>
-        </w:rPr>
-        <w:t>添加所有文件</w:t>
-      </w:r>
-    </w:p>
-    <w:p>
-      <w:pPr>
-        <w:widowControl/>
-        <w:ind w:left="360" w:firstLine="420"/>
-        <w:jc w:val="left"/>
-        <w:rPr>
-          <w:rFonts w:ascii="Courier New" w:eastAsia="宋体" w:hAnsi="Courier New" w:cs="Courier New"/>
-          <w:kern w:val="0"/>
-          <w:sz w:val="18"/>
-          <w:szCs w:val="18"/>
-          <w:shd w:val="clear" w:color="auto" w:fill="FBFBFB"/>
-        </w:rPr>
-      </w:pPr>
-      <w:r>
-        <w:rPr>
-          <w:rFonts w:ascii="Courier New" w:eastAsia="宋体" w:hAnsi="Courier New" w:cs="Courier New"/>
-          <w:kern w:val="0"/>
-          <w:sz w:val="18"/>
-          <w:szCs w:val="18"/>
-          <w:shd w:val="clear" w:color="auto" w:fill="FBFBFB"/>
-        </w:rPr>
-        <w:t xml:space="preserve">$ </w:t>
-      </w:r>
-      <w:r>
-        <w:rPr>
-          <w:rFonts w:ascii="Courier New" w:eastAsia="宋体" w:hAnsi="Courier New" w:cs="Courier New"/>
-          <w:kern w:val="0"/>
-          <w:sz w:val="18"/>
-          <w:szCs w:val="18"/>
-          <w:shd w:val="clear" w:color="auto" w:fill="FBFBFB"/>
-        </w:rPr>
-        <w:t xml:space="preserve">git add </w:t>
-      </w:r>
-      <w:r>
-        <w:rPr>
-          <w:rFonts w:ascii="Courier New" w:eastAsia="宋体" w:hAnsi="Courier New" w:cs="Courier New"/>
-          <w:kern w:val="0"/>
-          <w:sz w:val="18"/>
-          <w:szCs w:val="18"/>
-          <w:shd w:val="clear" w:color="auto" w:fill="FBFBFB"/>
-        </w:rPr>
-        <w:t>&lt;file&gt;</w:t>
-      </w:r>
-      <w:r>
-        <w:rPr>
-          <w:rFonts w:ascii="Courier New" w:eastAsia="宋体" w:hAnsi="Courier New" w:cs="Courier New" w:hint="eastAsia"/>
-          <w:kern w:val="0"/>
-          <w:sz w:val="18"/>
-          <w:szCs w:val="18"/>
-          <w:shd w:val="clear" w:color="auto" w:fill="FBFBFB"/>
-        </w:rPr>
-        <w:t xml:space="preserve"> </w:t>
-      </w:r>
-      <w:r>
-        <w:rPr>
-          <w:rFonts w:ascii="Courier New" w:eastAsia="宋体" w:hAnsi="Courier New" w:cs="Courier New"/>
-          <w:kern w:val="0"/>
-          <w:sz w:val="18"/>
-          <w:szCs w:val="18"/>
-          <w:shd w:val="clear" w:color="auto" w:fill="FBFBFB"/>
-        </w:rPr>
-        <w:t xml:space="preserve"> </w:t>
-      </w:r>
-      <w:r>
-        <w:rPr>
-          <w:rFonts w:ascii="Courier New" w:eastAsia="宋体" w:hAnsi="Courier New" w:cs="Courier New" w:hint="eastAsia"/>
-          <w:kern w:val="0"/>
-          <w:sz w:val="18"/>
-          <w:szCs w:val="18"/>
-          <w:shd w:val="clear" w:color="auto" w:fill="FBFBFB"/>
-        </w:rPr>
-        <w:t>--</w:t>
-      </w:r>
-      <w:r>
-        <w:rPr>
-          <w:rFonts w:ascii="Courier New" w:eastAsia="宋体" w:hAnsi="Courier New" w:cs="Courier New"/>
-          <w:kern w:val="0"/>
-          <w:sz w:val="18"/>
-          <w:szCs w:val="18"/>
-          <w:shd w:val="clear" w:color="auto" w:fill="FBFBFB"/>
-        </w:rPr>
-        <w:t>可反复多次使用，添加</w:t>
-      </w:r>
-      <w:r>
-        <w:rPr>
-          <w:rFonts w:ascii="Courier New" w:eastAsia="宋体" w:hAnsi="Courier New" w:cs="Courier New" w:hint="eastAsia"/>
-          <w:kern w:val="0"/>
-          <w:sz w:val="18"/>
-          <w:szCs w:val="18"/>
-          <w:shd w:val="clear" w:color="auto" w:fill="FBFBFB"/>
-        </w:rPr>
-        <w:t>指定的</w:t>
-      </w:r>
-      <w:r>
-        <w:rPr>
-          <w:rFonts w:ascii="Courier New" w:eastAsia="宋体" w:hAnsi="Courier New" w:cs="Courier New"/>
-          <w:kern w:val="0"/>
-          <w:sz w:val="18"/>
-          <w:szCs w:val="18"/>
-          <w:shd w:val="clear" w:color="auto" w:fill="FBFBFB"/>
-        </w:rPr>
-        <w:t>多个文件</w:t>
-      </w:r>
-    </w:p>
-    <w:p>
-      <w:pPr>
-        <w:widowControl/>
-        <w:ind w:left="360" w:firstLine="420"/>
-        <w:jc w:val="left"/>
-        <w:rPr>
-          <w:rFonts w:ascii="Courier New" w:eastAsia="宋体" w:hAnsi="Courier New" w:cs="Courier New"/>
-          <w:kern w:val="0"/>
-          <w:sz w:val="18"/>
-          <w:szCs w:val="18"/>
-          <w:shd w:val="clear" w:color="auto" w:fill="FBFBFB"/>
-        </w:rPr>
-      </w:pPr>
       <w:r>
         <w:rPr>
           <w:noProof/>
         </w:rPr>
         <w:drawing>
-          <wp:inline distT="0" distB="0" distL="0" distR="0" wp14:anchorId="02C52C38" wp14:editId="54E388D4">
-            <wp:extent cx="4250121" cy="1478280"/>
-            <wp:effectExtent l="0" t="0" r="0" b="7620"/>
-            <wp:docPr id="37" name="图片 37"/>
+          <wp:inline distT="0" distB="0" distL="0" distR="0" wp14:anchorId="77519883" wp14:editId="5F797CC9">
+            <wp:extent cx="4243599" cy="624840"/>
+            <wp:effectExtent l="0" t="0" r="5080" b="3810"/>
+            <wp:docPr id="30" name="图片 30"/>
             <wp:cNvGraphicFramePr>
               <a:graphicFrameLocks xmlns:a="http://schemas.openxmlformats.org/drawingml/2006/main" noChangeAspect="1"/>
             </wp:cNvGraphicFramePr>
@@ -6275,7 +5390,7 @@
                   <pic:spPr>
                     <a:xfrm>
                       <a:off x="0" y="0"/>
-                      <a:ext cx="4288592" cy="1491661"/>
+                      <a:ext cx="4271070" cy="628885"/>
                     </a:xfrm>
                     <a:prstGeom prst="rect">
                       <a:avLst/>
@@ -6290,231 +5405,22 @@
     </w:p>
     <w:p>
       <w:pPr>
-        <w:pStyle w:val="ab"/>
-        <w:ind w:left="840" w:firstLineChars="0" w:firstLine="0"/>
-      </w:pPr>
-      <w:r>
-        <w:rPr>
-          <w:rFonts w:hint="eastAsia"/>
-        </w:rPr>
-        <w:lastRenderedPageBreak/>
-        <w:t>查看状态，显示为</w:t>
-      </w:r>
-      <w:r>
-        <w:rPr>
-          <w:rFonts w:hint="eastAsia"/>
-        </w:rPr>
-        <w:t>Changes to be committed</w:t>
-      </w:r>
-      <w:r>
-        <w:rPr>
-          <w:rFonts w:hint="eastAsia"/>
-        </w:rPr>
-        <w:t>。</w:t>
-      </w:r>
-    </w:p>
-    <w:p>
-      <w:pPr>
-        <w:pStyle w:val="ab"/>
-        <w:numPr>
-          <w:ilvl w:val="1"/>
-          <w:numId w:val="43"/>
-        </w:numPr>
-        <w:spacing w:after="80"/>
-        <w:ind w:firstLineChars="0"/>
-        <w:outlineLvl w:val="1"/>
+        <w:widowControl/>
+        <w:ind w:left="780"/>
+        <w:jc w:val="left"/>
         <w:rPr>
           <w:b/>
         </w:rPr>
       </w:pPr>
-      <w:bookmarkStart w:id="14" w:name="_Toc471996348"/>
-      <w:bookmarkStart w:id="15" w:name="_Toc473990065"/>
-      <w:r>
-        <w:rPr>
-          <w:b/>
-        </w:rPr>
-        <w:t>G</w:t>
-      </w:r>
-      <w:r>
-        <w:rPr>
-          <w:rFonts w:hint="eastAsia"/>
-          <w:b/>
-        </w:rPr>
-        <w:t xml:space="preserve">it commit </w:t>
-      </w:r>
-      <w:r>
-        <w:rPr>
-          <w:rFonts w:hint="eastAsia"/>
-          <w:b/>
-        </w:rPr>
-        <w:t xml:space="preserve">- </w:t>
-      </w:r>
-      <w:r>
-        <w:rPr>
-          <w:rFonts w:hint="eastAsia"/>
-          <w:b/>
-        </w:rPr>
-        <w:t>保存仓库的历史记录</w:t>
-      </w:r>
-      <w:bookmarkEnd w:id="14"/>
-      <w:bookmarkEnd w:id="15"/>
-    </w:p>
-    <w:p>
-      <w:pPr>
-        <w:pStyle w:val="ab"/>
-        <w:widowControl/>
-        <w:ind w:left="420" w:firstLineChars="0" w:firstLine="360"/>
-        <w:jc w:val="left"/>
-      </w:pPr>
-      <w:r>
-        <w:rPr>
-          <w:rFonts w:hint="eastAsia"/>
-        </w:rPr>
-        <w:t>Git commit</w:t>
-      </w:r>
-      <w:r>
-        <w:rPr>
-          <w:rFonts w:hint="eastAsia"/>
-        </w:rPr>
-        <w:t>将当前暂存区中的文件实际保存到仓库的历史记录中，通过这些记录，就可以在工作树中复原文件。</w:t>
-      </w:r>
-    </w:p>
-    <w:p>
-      <w:pPr>
-        <w:pStyle w:val="ab"/>
-        <w:widowControl/>
-        <w:ind w:left="420" w:firstLineChars="0" w:firstLine="360"/>
-        <w:jc w:val="left"/>
-      </w:pPr>
-      <w:r>
-        <w:rPr>
-          <w:rFonts w:hint="eastAsia"/>
-        </w:rPr>
-        <w:t>提交并</w:t>
-      </w:r>
-      <w:r>
-        <w:rPr>
-          <w:rFonts w:hint="eastAsia"/>
-        </w:rPr>
-        <w:t>查看当前提交后的状态</w:t>
-      </w:r>
-      <w:r>
-        <w:rPr>
-          <w:rFonts w:hint="eastAsia"/>
-        </w:rPr>
-        <w:t>：</w:t>
-      </w:r>
-    </w:p>
-    <w:p>
-      <w:pPr>
-        <w:ind w:left="360" w:firstLine="420"/>
-        <w:rPr>
-          <w:rFonts w:ascii="Courier New" w:eastAsia="宋体" w:hAnsi="Courier New" w:cs="Courier New"/>
-          <w:kern w:val="0"/>
-          <w:sz w:val="18"/>
-          <w:szCs w:val="18"/>
-          <w:shd w:val="clear" w:color="auto" w:fill="FBFBFB"/>
-        </w:rPr>
-      </w:pPr>
-      <w:r>
-        <w:rPr>
-          <w:rFonts w:ascii="Courier New" w:eastAsia="宋体" w:hAnsi="Courier New" w:cs="Courier New"/>
-          <w:kern w:val="0"/>
-          <w:sz w:val="18"/>
-          <w:szCs w:val="18"/>
-          <w:shd w:val="clear" w:color="auto" w:fill="FBFBFB"/>
-        </w:rPr>
-        <w:t>$ git</w:t>
-      </w:r>
-      <w:r>
-        <w:rPr>
-          <w:rFonts w:ascii="Courier New" w:hAnsi="Courier New" w:cs="Courier New"/>
-          <w:kern w:val="0"/>
-          <w:sz w:val="18"/>
-          <w:szCs w:val="18"/>
-          <w:shd w:val="clear" w:color="auto" w:fill="FBFBFB"/>
-        </w:rPr>
-        <w:t xml:space="preserve"> commit -m "</w:t>
-      </w:r>
-      <w:r>
-        <w:rPr>
-          <w:rFonts w:ascii="Courier New" w:hAnsi="Courier New" w:cs="Courier New"/>
-          <w:kern w:val="0"/>
-          <w:sz w:val="18"/>
-          <w:szCs w:val="18"/>
-          <w:shd w:val="clear" w:color="auto" w:fill="FBFBFB"/>
-        </w:rPr>
-        <w:t>注释</w:t>
-      </w:r>
-      <w:r>
-        <w:rPr>
-          <w:rFonts w:ascii="Courier New" w:hAnsi="Courier New" w:cs="Courier New"/>
-          <w:kern w:val="0"/>
-          <w:sz w:val="18"/>
-          <w:szCs w:val="18"/>
-          <w:shd w:val="clear" w:color="auto" w:fill="FBFBFB"/>
-        </w:rPr>
-        <w:t>"</w:t>
-      </w:r>
-      <w:r>
-        <w:rPr>
-          <w:rFonts w:ascii="Courier New" w:eastAsia="宋体" w:hAnsi="Courier New" w:cs="Courier New" w:hint="eastAsia"/>
-          <w:kern w:val="0"/>
-          <w:sz w:val="18"/>
-          <w:szCs w:val="18"/>
-          <w:shd w:val="clear" w:color="auto" w:fill="FBFBFB"/>
-        </w:rPr>
-        <w:t xml:space="preserve"> --</w:t>
-      </w:r>
-      <w:r>
-        <w:rPr>
-          <w:rFonts w:ascii="Courier New" w:eastAsia="宋体" w:hAnsi="Courier New" w:cs="Courier New"/>
-          <w:kern w:val="0"/>
-          <w:sz w:val="18"/>
-          <w:szCs w:val="18"/>
-          <w:shd w:val="clear" w:color="auto" w:fill="FBFBFB"/>
-        </w:rPr>
-        <w:t>把暂存</w:t>
-      </w:r>
-      <w:proofErr w:type="gramStart"/>
-      <w:r>
-        <w:rPr>
-          <w:rFonts w:ascii="Courier New" w:eastAsia="宋体" w:hAnsi="Courier New" w:cs="Courier New"/>
-          <w:kern w:val="0"/>
-          <w:sz w:val="18"/>
-          <w:szCs w:val="18"/>
-          <w:shd w:val="clear" w:color="auto" w:fill="FBFBFB"/>
-        </w:rPr>
-        <w:t>区内容</w:t>
-      </w:r>
-      <w:proofErr w:type="gramEnd"/>
-      <w:r>
-        <w:rPr>
-          <w:rFonts w:ascii="Courier New" w:eastAsia="宋体" w:hAnsi="Courier New" w:cs="Courier New"/>
-          <w:kern w:val="0"/>
-          <w:sz w:val="18"/>
-          <w:szCs w:val="18"/>
-          <w:shd w:val="clear" w:color="auto" w:fill="FBFBFB"/>
-        </w:rPr>
-        <w:t>提交到本地仓库</w:t>
-      </w:r>
-    </w:p>
-    <w:p>
-      <w:pPr>
-        <w:pStyle w:val="ab"/>
-        <w:widowControl/>
-        <w:ind w:left="420" w:firstLineChars="0" w:firstLine="360"/>
-        <w:jc w:val="left"/>
-      </w:pPr>
       <w:r>
         <w:rPr>
           <w:noProof/>
         </w:rPr>
         <w:drawing>
-          <wp:inline distT="0" distB="0" distL="0" distR="0" wp14:anchorId="1C348911" wp14:editId="6F7DB773">
-            <wp:extent cx="4293509" cy="1089660"/>
+          <wp:inline distT="0" distB="0" distL="0" distR="0" wp14:anchorId="740A9A70" wp14:editId="35ABCC7C">
+            <wp:extent cx="4238285" cy="1257300"/>
             <wp:effectExtent l="0" t="0" r="0" b="0"/>
-            <wp:docPr id="45" name="图片 45"/>
+            <wp:docPr id="31" name="图片 31"/>
             <wp:cNvGraphicFramePr>
               <a:graphicFrameLocks xmlns:a="http://schemas.openxmlformats.org/drawingml/2006/main" noChangeAspect="1"/>
             </wp:cNvGraphicFramePr>
@@ -6534,7 +5440,7 @@
                   <pic:spPr>
                     <a:xfrm>
                       <a:off x="0" y="0"/>
-                      <a:ext cx="4346957" cy="1103225"/>
+                      <a:ext cx="4251534" cy="1261230"/>
                     </a:xfrm>
                     <a:prstGeom prst="rect">
                       <a:avLst/>
@@ -6561,8 +5467,8 @@
           <w:b/>
         </w:rPr>
       </w:pPr>
-      <w:bookmarkStart w:id="16" w:name="_Toc471996349"/>
-      <w:bookmarkStart w:id="17" w:name="_Toc473990066"/>
+      <w:bookmarkStart w:id="12" w:name="_Toc471996347"/>
+      <w:bookmarkStart w:id="13" w:name="_Toc473990064"/>
       <w:r>
         <w:rPr>
           <w:b/>
@@ -6574,29 +5480,124 @@
           <w:rFonts w:hint="eastAsia"/>
           <w:b/>
         </w:rPr>
-        <w:t xml:space="preserve">it log </w:t>
+        <w:t xml:space="preserve">it add - </w:t>
       </w:r>
       <w:r>
         <w:rPr>
           <w:rFonts w:hint="eastAsia"/>
           <w:b/>
         </w:rPr>
-        <w:t xml:space="preserve">- </w:t>
-      </w:r>
-      <w:r>
-        <w:rPr>
-          <w:rFonts w:hint="eastAsia"/>
-          <w:b/>
-        </w:rPr>
-        <w:t>查看提交日志</w:t>
-      </w:r>
-      <w:bookmarkEnd w:id="16"/>
-      <w:bookmarkEnd w:id="17"/>
-    </w:p>
-    <w:p>
-      <w:pPr>
-        <w:pStyle w:val="ab"/>
-        <w:ind w:left="420" w:firstLineChars="0" w:firstLine="360"/>
+        <w:t>向暂存区中添加文件</w:t>
+      </w:r>
+      <w:bookmarkEnd w:id="12"/>
+      <w:bookmarkEnd w:id="13"/>
+    </w:p>
+    <w:p>
+      <w:pPr>
+        <w:ind w:left="360" w:firstLine="420"/>
+      </w:pPr>
+      <w:r>
+        <w:rPr>
+          <w:rFonts w:hint="eastAsia"/>
+        </w:rPr>
+        <w:t>如果只是用</w:t>
+      </w:r>
+      <w:r>
+        <w:rPr>
+          <w:rFonts w:hint="eastAsia"/>
+        </w:rPr>
+        <w:t>Git</w:t>
+      </w:r>
+      <w:r>
+        <w:rPr>
+          <w:rFonts w:hint="eastAsia"/>
+        </w:rPr>
+        <w:t>仓库的工作树创建了文件，文件并不会被记录入</w:t>
+      </w:r>
+      <w:r>
+        <w:rPr>
+          <w:rFonts w:hint="eastAsia"/>
+        </w:rPr>
+        <w:t>Git</w:t>
+      </w:r>
+      <w:r>
+        <w:rPr>
+          <w:rFonts w:hint="eastAsia"/>
+        </w:rPr>
+        <w:t>仓库的版本管理对象当中</w:t>
+      </w:r>
+      <w:r>
+        <w:rPr>
+          <w:rFonts w:hint="eastAsia"/>
+        </w:rPr>
+        <w:t>。</w:t>
+      </w:r>
+      <w:r>
+        <w:rPr>
+          <w:rFonts w:hint="eastAsia"/>
+        </w:rPr>
+        <w:t>想让文件成为</w:t>
+      </w:r>
+      <w:r>
+        <w:rPr>
+          <w:rFonts w:hint="eastAsia"/>
+        </w:rPr>
+        <w:t>Git</w:t>
+      </w:r>
+      <w:r>
+        <w:rPr>
+          <w:rFonts w:hint="eastAsia"/>
+        </w:rPr>
+        <w:t>仓库的管理对象，就需要用</w:t>
+      </w:r>
+      <w:r>
+        <w:rPr>
+          <w:rFonts w:hint="eastAsia"/>
+        </w:rPr>
+        <w:t xml:space="preserve">git add </w:t>
+      </w:r>
+      <w:r>
+        <w:rPr>
+          <w:rFonts w:hint="eastAsia"/>
+        </w:rPr>
+        <w:t>将其加入暂存区（</w:t>
+      </w:r>
+      <w:r>
+        <w:rPr>
+          <w:rFonts w:hint="eastAsia"/>
+        </w:rPr>
+        <w:t>Stage</w:t>
+      </w:r>
+      <w:r>
+        <w:rPr>
+          <w:rFonts w:hint="eastAsia"/>
+        </w:rPr>
+        <w:t>或者</w:t>
+      </w:r>
+      <w:r>
+        <w:rPr>
+          <w:rFonts w:hint="eastAsia"/>
+        </w:rPr>
+        <w:t>Index</w:t>
+      </w:r>
+      <w:r>
+        <w:rPr>
+          <w:rFonts w:hint="eastAsia"/>
+        </w:rPr>
+        <w:t>）中，暂存区是提交之前的一个临时区域</w:t>
+      </w:r>
+      <w:r>
+        <w:rPr>
+          <w:rFonts w:hint="eastAsia"/>
+        </w:rPr>
+        <w:t>。</w:t>
+      </w:r>
+    </w:p>
+    <w:p>
+      <w:pPr>
+        <w:widowControl/>
+        <w:ind w:left="360" w:firstLine="420"/>
+        <w:jc w:val="left"/>
         <w:rPr>
           <w:rFonts w:ascii="Courier New" w:eastAsia="宋体" w:hAnsi="Courier New" w:cs="Courier New"/>
           <w:kern w:val="0"/>
@@ -6613,11 +5614,115 @@
           <w:szCs w:val="18"/>
           <w:shd w:val="clear" w:color="auto" w:fill="FBFBFB"/>
         </w:rPr>
-        <w:t>$ git</w:t>
-      </w:r>
-      <w:r>
-        <w:rPr>
-          <w:rFonts w:ascii="Courier New" w:hAnsi="Courier New" w:cs="Courier New"/>
+        <w:t xml:space="preserve">$ </w:t>
+      </w:r>
+      <w:r>
+        <w:rPr>
+          <w:rFonts w:ascii="Courier New" w:eastAsia="宋体" w:hAnsi="Courier New" w:cs="Courier New"/>
+          <w:kern w:val="0"/>
+          <w:sz w:val="18"/>
+          <w:szCs w:val="18"/>
+          <w:shd w:val="clear" w:color="auto" w:fill="FBFBFB"/>
+        </w:rPr>
+        <w:t xml:space="preserve">git </w:t>
+      </w:r>
+      <w:r>
+        <w:rPr>
+          <w:rFonts w:ascii="Courier New" w:eastAsia="宋体" w:hAnsi="Courier New" w:cs="Courier New" w:hint="eastAsia"/>
+          <w:kern w:val="0"/>
+          <w:sz w:val="18"/>
+          <w:szCs w:val="18"/>
+          <w:shd w:val="clear" w:color="auto" w:fill="FBFBFB"/>
+        </w:rPr>
+        <w:t>add</w:t>
+      </w:r>
+      <w:r>
+        <w:rPr>
+          <w:rFonts w:ascii="Courier New" w:eastAsia="宋体" w:hAnsi="Courier New" w:cs="Courier New"/>
+          <w:kern w:val="0"/>
+          <w:sz w:val="18"/>
+          <w:szCs w:val="18"/>
+          <w:shd w:val="clear" w:color="auto" w:fill="FBFBFB"/>
+        </w:rPr>
+        <w:t xml:space="preserve"> .</w:t>
+      </w:r>
+      <w:r>
+        <w:rPr>
+          <w:rFonts w:ascii="Courier New" w:eastAsia="宋体" w:hAnsi="Courier New" w:cs="Courier New"/>
+          <w:kern w:val="0"/>
+          <w:sz w:val="18"/>
+          <w:szCs w:val="18"/>
+          <w:shd w:val="clear" w:color="auto" w:fill="FBFBFB"/>
+        </w:rPr>
+        <w:t xml:space="preserve">  </w:t>
+      </w:r>
+      <w:r>
+        <w:rPr>
+          <w:rFonts w:ascii="Courier New" w:eastAsia="宋体" w:hAnsi="Courier New" w:cs="Courier New" w:hint="eastAsia"/>
+          <w:kern w:val="0"/>
+          <w:sz w:val="18"/>
+          <w:szCs w:val="18"/>
+          <w:shd w:val="clear" w:color="auto" w:fill="FBFBFB"/>
+        </w:rPr>
+        <w:t>--</w:t>
+      </w:r>
+      <w:r>
+        <w:rPr>
+          <w:rFonts w:ascii="Courier New" w:eastAsia="宋体" w:hAnsi="Courier New" w:cs="Courier New" w:hint="eastAsia"/>
+          <w:kern w:val="0"/>
+          <w:sz w:val="18"/>
+          <w:szCs w:val="18"/>
+          <w:shd w:val="clear" w:color="auto" w:fill="FBFBFB"/>
+        </w:rPr>
+        <w:t>添加所有文件</w:t>
+      </w:r>
+    </w:p>
+    <w:p>
+      <w:pPr>
+        <w:widowControl/>
+        <w:ind w:left="360" w:firstLine="420"/>
+        <w:jc w:val="left"/>
+        <w:rPr>
+          <w:rFonts w:ascii="Courier New" w:eastAsia="宋体" w:hAnsi="Courier New" w:cs="Courier New"/>
+          <w:kern w:val="0"/>
+          <w:sz w:val="18"/>
+          <w:szCs w:val="18"/>
+          <w:shd w:val="clear" w:color="auto" w:fill="FBFBFB"/>
+        </w:rPr>
+      </w:pPr>
+      <w:r>
+        <w:rPr>
+          <w:rFonts w:ascii="Courier New" w:eastAsia="宋体" w:hAnsi="Courier New" w:cs="Courier New"/>
+          <w:kern w:val="0"/>
+          <w:sz w:val="18"/>
+          <w:szCs w:val="18"/>
+          <w:shd w:val="clear" w:color="auto" w:fill="FBFBFB"/>
+        </w:rPr>
+        <w:t xml:space="preserve">$ </w:t>
+      </w:r>
+      <w:r>
+        <w:rPr>
+          <w:rFonts w:ascii="Courier New" w:eastAsia="宋体" w:hAnsi="Courier New" w:cs="Courier New"/>
+          <w:kern w:val="0"/>
+          <w:sz w:val="18"/>
+          <w:szCs w:val="18"/>
+          <w:shd w:val="clear" w:color="auto" w:fill="FBFBFB"/>
+        </w:rPr>
+        <w:t xml:space="preserve">git add </w:t>
+      </w:r>
+      <w:r>
+        <w:rPr>
+          <w:rFonts w:ascii="Courier New" w:eastAsia="宋体" w:hAnsi="Courier New" w:cs="Courier New"/>
+          <w:kern w:val="0"/>
+          <w:sz w:val="18"/>
+          <w:szCs w:val="18"/>
+          <w:shd w:val="clear" w:color="auto" w:fill="FBFBFB"/>
+        </w:rPr>
+        <w:t>&lt;file&gt;</w:t>
+      </w:r>
+      <w:r>
+        <w:rPr>
+          <w:rFonts w:ascii="Courier New" w:eastAsia="宋体" w:hAnsi="Courier New" w:cs="Courier New" w:hint="eastAsia"/>
           <w:kern w:val="0"/>
           <w:sz w:val="18"/>
           <w:szCs w:val="18"/>
@@ -6627,16 +5732,6 @@
       </w:r>
       <w:r>
         <w:rPr>
-          <w:rFonts w:ascii="Courier New" w:hAnsi="Courier New" w:cs="Courier New" w:hint="eastAsia"/>
-          <w:kern w:val="0"/>
-          <w:sz w:val="18"/>
-          <w:szCs w:val="18"/>
-          <w:shd w:val="clear" w:color="auto" w:fill="FBFBFB"/>
-        </w:rPr>
-        <w:t>log</w:t>
-      </w:r>
-      <w:r>
-        <w:rPr>
           <w:rFonts w:ascii="Courier New" w:eastAsia="宋体" w:hAnsi="Courier New" w:cs="Courier New"/>
           <w:kern w:val="0"/>
           <w:sz w:val="18"/>
@@ -6645,11 +5740,17 @@
         </w:rPr>
         <w:t xml:space="preserve"> </w:t>
       </w:r>
-    </w:p>
-    <w:p>
-      <w:pPr>
-        <w:pStyle w:val="ab"/>
-        <w:ind w:left="420" w:firstLineChars="0" w:firstLine="360"/>
+      <w:r>
+        <w:rPr>
+          <w:rFonts w:ascii="Courier New" w:eastAsia="宋体" w:hAnsi="Courier New" w:cs="Courier New" w:hint="eastAsia"/>
+          <w:kern w:val="0"/>
+          <w:sz w:val="18"/>
+          <w:szCs w:val="18"/>
+          <w:shd w:val="clear" w:color="auto" w:fill="FBFBFB"/>
+        </w:rPr>
+        <w:t>--</w:t>
+      </w:r>
+      <w:r>
         <w:rPr>
           <w:rFonts w:ascii="Courier New" w:eastAsia="宋体" w:hAnsi="Courier New" w:cs="Courier New"/>
           <w:kern w:val="0"/>
@@ -6657,16 +5758,51 @@
           <w:szCs w:val="18"/>
           <w:shd w:val="clear" w:color="auto" w:fill="FBFBFB"/>
         </w:rPr>
+        <w:t>可反复多次使用，添加</w:t>
+      </w:r>
+      <w:r>
+        <w:rPr>
+          <w:rFonts w:ascii="Courier New" w:eastAsia="宋体" w:hAnsi="Courier New" w:cs="Courier New" w:hint="eastAsia"/>
+          <w:kern w:val="0"/>
+          <w:sz w:val="18"/>
+          <w:szCs w:val="18"/>
+          <w:shd w:val="clear" w:color="auto" w:fill="FBFBFB"/>
+        </w:rPr>
+        <w:t>指定的</w:t>
+      </w:r>
+      <w:r>
+        <w:rPr>
+          <w:rFonts w:ascii="Courier New" w:eastAsia="宋体" w:hAnsi="Courier New" w:cs="Courier New"/>
+          <w:kern w:val="0"/>
+          <w:sz w:val="18"/>
+          <w:szCs w:val="18"/>
+          <w:shd w:val="clear" w:color="auto" w:fill="FBFBFB"/>
+        </w:rPr>
+        <w:t>多个文件</w:t>
+      </w:r>
+    </w:p>
+    <w:p>
+      <w:pPr>
+        <w:widowControl/>
+        <w:ind w:left="360" w:firstLine="420"/>
+        <w:jc w:val="left"/>
+        <w:rPr>
+          <w:rFonts w:ascii="Courier New" w:eastAsia="宋体" w:hAnsi="Courier New" w:cs="Courier New"/>
+          <w:kern w:val="0"/>
+          <w:sz w:val="18"/>
+          <w:szCs w:val="18"/>
+          <w:shd w:val="clear" w:color="auto" w:fill="FBFBFB"/>
+        </w:rPr>
       </w:pPr>
       <w:r>
         <w:rPr>
           <w:noProof/>
         </w:rPr>
         <w:drawing>
-          <wp:inline distT="0" distB="0" distL="0" distR="0" wp14:anchorId="6CAFFC5A" wp14:editId="1155DF88">
-            <wp:extent cx="4293235" cy="757751"/>
-            <wp:effectExtent l="0" t="0" r="0" b="4445"/>
-            <wp:docPr id="46" name="图片 46"/>
+          <wp:inline distT="0" distB="0" distL="0" distR="0" wp14:anchorId="02C52C38" wp14:editId="54E388D4">
+            <wp:extent cx="4250121" cy="1478280"/>
+            <wp:effectExtent l="0" t="0" r="0" b="7620"/>
+            <wp:docPr id="37" name="图片 37"/>
             <wp:cNvGraphicFramePr>
               <a:graphicFrameLocks xmlns:a="http://schemas.openxmlformats.org/drawingml/2006/main" noChangeAspect="1"/>
             </wp:cNvGraphicFramePr>
@@ -6686,7 +5822,7 @@
                   <pic:spPr>
                     <a:xfrm>
                       <a:off x="0" y="0"/>
-                      <a:ext cx="4337813" cy="765619"/>
+                      <a:ext cx="4288592" cy="1491661"/>
                     </a:xfrm>
                     <a:prstGeom prst="rect">
                       <a:avLst/>
@@ -6702,105 +5838,208 @@
     <w:p>
       <w:pPr>
         <w:pStyle w:val="ab"/>
-        <w:ind w:left="420" w:firstLineChars="0" w:firstLine="360"/>
-        <w:rPr>
-          <w:rFonts w:ascii="Courier New" w:eastAsia="宋体" w:hAnsi="Courier New" w:cs="Courier New"/>
-          <w:kern w:val="0"/>
-          <w:sz w:val="18"/>
-          <w:szCs w:val="18"/>
-          <w:shd w:val="clear" w:color="auto" w:fill="FBFBFB"/>
-        </w:rPr>
-      </w:pPr>
-      <w:r>
-        <w:rPr>
-          <w:rFonts w:ascii="Courier New" w:eastAsia="宋体" w:hAnsi="Courier New" w:cs="Courier New"/>
-          <w:kern w:val="0"/>
-          <w:sz w:val="18"/>
-          <w:szCs w:val="18"/>
-          <w:shd w:val="clear" w:color="auto" w:fill="FBFBFB"/>
-        </w:rPr>
-        <w:t>$ git</w:t>
-      </w:r>
-      <w:r>
-        <w:rPr>
-          <w:rFonts w:ascii="Courier New" w:hAnsi="Courier New" w:cs="Courier New"/>
-          <w:kern w:val="0"/>
-          <w:sz w:val="18"/>
-          <w:szCs w:val="18"/>
-          <w:shd w:val="clear" w:color="auto" w:fill="FBFBFB"/>
-        </w:rPr>
-        <w:t xml:space="preserve"> </w:t>
-      </w:r>
-      <w:r>
-        <w:rPr>
-          <w:rFonts w:ascii="Courier New" w:hAnsi="Courier New" w:cs="Courier New" w:hint="eastAsia"/>
-          <w:kern w:val="0"/>
-          <w:sz w:val="18"/>
-          <w:szCs w:val="18"/>
-          <w:shd w:val="clear" w:color="auto" w:fill="FBFBFB"/>
-        </w:rPr>
-        <w:t>log</w:t>
-      </w:r>
-      <w:r>
-        <w:rPr>
-          <w:rFonts w:ascii="Courier New" w:eastAsia="宋体" w:hAnsi="Courier New" w:cs="Courier New"/>
-          <w:kern w:val="0"/>
-          <w:sz w:val="18"/>
-          <w:szCs w:val="18"/>
-          <w:shd w:val="clear" w:color="auto" w:fill="FBFBFB"/>
-        </w:rPr>
-        <w:t xml:space="preserve"> </w:t>
-      </w:r>
-      <w:r>
-        <w:rPr>
-          <w:rFonts w:ascii="Courier New" w:eastAsia="宋体" w:hAnsi="Courier New" w:cs="Courier New"/>
-          <w:kern w:val="0"/>
-          <w:sz w:val="18"/>
-          <w:szCs w:val="18"/>
-          <w:shd w:val="clear" w:color="auto" w:fill="FBFBFB"/>
-        </w:rPr>
-        <w:t>“</w:t>
-      </w:r>
-      <w:r>
-        <w:rPr>
-          <w:rFonts w:ascii="Courier New" w:eastAsia="宋体" w:hAnsi="Courier New" w:cs="Courier New" w:hint="eastAsia"/>
-          <w:kern w:val="0"/>
-          <w:sz w:val="18"/>
-          <w:szCs w:val="18"/>
-          <w:shd w:val="clear" w:color="auto" w:fill="FBFBFB"/>
-        </w:rPr>
-        <w:t>文件名称</w:t>
-      </w:r>
-      <w:r>
-        <w:rPr>
-          <w:rFonts w:ascii="Courier New" w:eastAsia="宋体" w:hAnsi="Courier New" w:cs="Courier New"/>
-          <w:kern w:val="0"/>
-          <w:sz w:val="18"/>
-          <w:szCs w:val="18"/>
-          <w:shd w:val="clear" w:color="auto" w:fill="FBFBFB"/>
-        </w:rPr>
-        <w:t>”</w:t>
-      </w:r>
+        <w:ind w:left="840" w:firstLineChars="0" w:firstLine="0"/>
+      </w:pPr>
+      <w:r>
+        <w:rPr>
+          <w:rFonts w:hint="eastAsia"/>
+        </w:rPr>
+        <w:lastRenderedPageBreak/>
+        <w:t>查看状态，显示为</w:t>
+      </w:r>
+      <w:r>
+        <w:rPr>
+          <w:rFonts w:hint="eastAsia"/>
+        </w:rPr>
+        <w:t>Changes to be committed</w:t>
+      </w:r>
+      <w:r>
+        <w:rPr>
+          <w:rFonts w:hint="eastAsia"/>
+        </w:rPr>
+        <w:t>。</w:t>
+      </w:r>
+    </w:p>
+    <w:p>
+      <w:pPr>
+        <w:pStyle w:val="ab"/>
+        <w:numPr>
+          <w:ilvl w:val="1"/>
+          <w:numId w:val="43"/>
+        </w:numPr>
+        <w:spacing w:after="80"/>
+        <w:ind w:firstLineChars="0"/>
+        <w:outlineLvl w:val="1"/>
+        <w:rPr>
+          <w:b/>
+        </w:rPr>
+      </w:pPr>
+      <w:bookmarkStart w:id="14" w:name="_Toc471996348"/>
+      <w:bookmarkStart w:id="15" w:name="_Toc473990065"/>
+      <w:r>
+        <w:rPr>
+          <w:b/>
+        </w:rPr>
+        <w:t>G</w:t>
+      </w:r>
+      <w:r>
+        <w:rPr>
+          <w:rFonts w:hint="eastAsia"/>
+          <w:b/>
+        </w:rPr>
+        <w:t xml:space="preserve">it commit </w:t>
+      </w:r>
+      <w:r>
+        <w:rPr>
+          <w:rFonts w:hint="eastAsia"/>
+          <w:b/>
+        </w:rPr>
+        <w:t xml:space="preserve">- </w:t>
+      </w:r>
+      <w:r>
+        <w:rPr>
+          <w:rFonts w:hint="eastAsia"/>
+          <w:b/>
+        </w:rPr>
+        <w:t>保存仓库的历史记录</w:t>
+      </w:r>
+      <w:bookmarkEnd w:id="14"/>
+      <w:bookmarkEnd w:id="15"/>
     </w:p>
     <w:p>
       <w:pPr>
         <w:pStyle w:val="ab"/>
         <w:widowControl/>
-        <w:ind w:left="780" w:firstLineChars="0" w:firstLine="0"/>
+        <w:ind w:left="420" w:firstLineChars="0" w:firstLine="360"/>
         <w:jc w:val="left"/>
-        <w:rPr>
-          <w:b/>
-        </w:rPr>
+      </w:pPr>
+      <w:r>
+        <w:rPr>
+          <w:rFonts w:hint="eastAsia"/>
+        </w:rPr>
+        <w:t>Git commit</w:t>
+      </w:r>
+      <w:r>
+        <w:rPr>
+          <w:rFonts w:hint="eastAsia"/>
+        </w:rPr>
+        <w:t>将当前暂存区中的文件实际保存到仓库的历史记录中，通过这些记录，就可以在工作树中复原文件。</w:t>
+      </w:r>
+    </w:p>
+    <w:p>
+      <w:pPr>
+        <w:pStyle w:val="ab"/>
+        <w:widowControl/>
+        <w:ind w:left="420" w:firstLineChars="0" w:firstLine="360"/>
+        <w:jc w:val="left"/>
+      </w:pPr>
+      <w:r>
+        <w:rPr>
+          <w:rFonts w:hint="eastAsia"/>
+        </w:rPr>
+        <w:t>提交并</w:t>
+      </w:r>
+      <w:r>
+        <w:rPr>
+          <w:rFonts w:hint="eastAsia"/>
+        </w:rPr>
+        <w:t>查看当前提交后的状态</w:t>
+      </w:r>
+      <w:r>
+        <w:rPr>
+          <w:rFonts w:hint="eastAsia"/>
+        </w:rPr>
+        <w:t>：</w:t>
+      </w:r>
+    </w:p>
+    <w:p>
+      <w:pPr>
+        <w:ind w:left="360" w:firstLine="420"/>
+        <w:rPr>
+          <w:rFonts w:ascii="Courier New" w:eastAsia="宋体" w:hAnsi="Courier New" w:cs="Courier New"/>
+          <w:kern w:val="0"/>
+          <w:sz w:val="18"/>
+          <w:szCs w:val="18"/>
+          <w:shd w:val="clear" w:color="auto" w:fill="FBFBFB"/>
+        </w:rPr>
+      </w:pPr>
+      <w:r>
+        <w:rPr>
+          <w:rFonts w:ascii="Courier New" w:eastAsia="宋体" w:hAnsi="Courier New" w:cs="Courier New"/>
+          <w:kern w:val="0"/>
+          <w:sz w:val="18"/>
+          <w:szCs w:val="18"/>
+          <w:shd w:val="clear" w:color="auto" w:fill="FBFBFB"/>
+        </w:rPr>
+        <w:t>$ git</w:t>
+      </w:r>
+      <w:r>
+        <w:rPr>
+          <w:rFonts w:ascii="Courier New" w:hAnsi="Courier New" w:cs="Courier New"/>
+          <w:kern w:val="0"/>
+          <w:sz w:val="18"/>
+          <w:szCs w:val="18"/>
+          <w:shd w:val="clear" w:color="auto" w:fill="FBFBFB"/>
+        </w:rPr>
+        <w:t xml:space="preserve"> commit -m "</w:t>
+      </w:r>
+      <w:r>
+        <w:rPr>
+          <w:rFonts w:ascii="Courier New" w:hAnsi="Courier New" w:cs="Courier New"/>
+          <w:kern w:val="0"/>
+          <w:sz w:val="18"/>
+          <w:szCs w:val="18"/>
+          <w:shd w:val="clear" w:color="auto" w:fill="FBFBFB"/>
+        </w:rPr>
+        <w:t>注释</w:t>
+      </w:r>
+      <w:r>
+        <w:rPr>
+          <w:rFonts w:ascii="Courier New" w:hAnsi="Courier New" w:cs="Courier New"/>
+          <w:kern w:val="0"/>
+          <w:sz w:val="18"/>
+          <w:szCs w:val="18"/>
+          <w:shd w:val="clear" w:color="auto" w:fill="FBFBFB"/>
+        </w:rPr>
+        <w:t>"</w:t>
+      </w:r>
+      <w:r>
+        <w:rPr>
+          <w:rFonts w:ascii="Courier New" w:eastAsia="宋体" w:hAnsi="Courier New" w:cs="Courier New" w:hint="eastAsia"/>
+          <w:kern w:val="0"/>
+          <w:sz w:val="18"/>
+          <w:szCs w:val="18"/>
+          <w:shd w:val="clear" w:color="auto" w:fill="FBFBFB"/>
+        </w:rPr>
+        <w:t xml:space="preserve"> --</w:t>
+      </w:r>
+      <w:r>
+        <w:rPr>
+          <w:rFonts w:ascii="Courier New" w:eastAsia="宋体" w:hAnsi="Courier New" w:cs="Courier New"/>
+          <w:kern w:val="0"/>
+          <w:sz w:val="18"/>
+          <w:szCs w:val="18"/>
+          <w:shd w:val="clear" w:color="auto" w:fill="FBFBFB"/>
+        </w:rPr>
+        <w:t>把暂存区内容提交到本地仓库</w:t>
+      </w:r>
+    </w:p>
+    <w:p>
+      <w:pPr>
+        <w:pStyle w:val="ab"/>
+        <w:widowControl/>
+        <w:ind w:left="420" w:firstLineChars="0" w:firstLine="360"/>
+        <w:jc w:val="left"/>
       </w:pPr>
       <w:r>
         <w:rPr>
           <w:noProof/>
         </w:rPr>
         <w:drawing>
-          <wp:inline distT="0" distB="0" distL="0" distR="0" wp14:anchorId="4B64CEBF" wp14:editId="25035C44">
-            <wp:extent cx="4303001" cy="784860"/>
-            <wp:effectExtent l="0" t="0" r="2540" b="0"/>
-            <wp:docPr id="47" name="图片 47"/>
+          <wp:inline distT="0" distB="0" distL="0" distR="0" wp14:anchorId="1C348911" wp14:editId="6F7DB773">
+            <wp:extent cx="4293509" cy="1089660"/>
+            <wp:effectExtent l="0" t="0" r="0" b="0"/>
+            <wp:docPr id="45" name="图片 45"/>
             <wp:cNvGraphicFramePr>
               <a:graphicFrameLocks xmlns:a="http://schemas.openxmlformats.org/drawingml/2006/main" noChangeAspect="1"/>
             </wp:cNvGraphicFramePr>
@@ -6820,7 +6059,7 @@
                   <pic:spPr>
                     <a:xfrm>
                       <a:off x="0" y="0"/>
-                      <a:ext cx="4315106" cy="787068"/>
+                      <a:ext cx="4346957" cy="1103225"/>
                     </a:xfrm>
                     <a:prstGeom prst="rect">
                       <a:avLst/>
@@ -6836,156 +6075,6 @@
     <w:p>
       <w:pPr>
         <w:pStyle w:val="ab"/>
-        <w:ind w:left="420" w:firstLineChars="0" w:firstLine="360"/>
-        <w:rPr>
-          <w:rFonts w:ascii="Courier New" w:eastAsia="宋体" w:hAnsi="Courier New" w:cs="Courier New"/>
-          <w:kern w:val="0"/>
-          <w:sz w:val="18"/>
-          <w:szCs w:val="18"/>
-          <w:shd w:val="clear" w:color="auto" w:fill="FBFBFB"/>
-        </w:rPr>
-      </w:pPr>
-      <w:r>
-        <w:rPr>
-          <w:rFonts w:ascii="Courier New" w:eastAsia="宋体" w:hAnsi="Courier New" w:cs="Courier New"/>
-          <w:kern w:val="0"/>
-          <w:sz w:val="18"/>
-          <w:szCs w:val="18"/>
-          <w:shd w:val="clear" w:color="auto" w:fill="FBFBFB"/>
-        </w:rPr>
-        <w:t xml:space="preserve">$ git log </w:t>
-      </w:r>
-      <w:r>
-        <w:rPr>
-          <w:rFonts w:ascii="Courier New" w:eastAsia="宋体" w:hAnsi="Courier New" w:cs="Courier New"/>
-          <w:kern w:val="0"/>
-          <w:sz w:val="18"/>
-          <w:szCs w:val="18"/>
-          <w:shd w:val="clear" w:color="auto" w:fill="FBFBFB"/>
-        </w:rPr>
-        <w:t>–</w:t>
-      </w:r>
-      <w:proofErr w:type="spellStart"/>
-      <w:r>
-        <w:rPr>
-          <w:rFonts w:ascii="Courier New" w:eastAsia="宋体" w:hAnsi="Courier New" w:cs="Courier New"/>
-          <w:kern w:val="0"/>
-          <w:sz w:val="18"/>
-          <w:szCs w:val="18"/>
-          <w:shd w:val="clear" w:color="auto" w:fill="FBFBFB"/>
-        </w:rPr>
-        <w:t>oneline</w:t>
-      </w:r>
-      <w:proofErr w:type="spellEnd"/>
-      <w:r>
-        <w:rPr>
-          <w:rFonts w:ascii="Courier New" w:eastAsia="宋体" w:hAnsi="Courier New" w:cs="Courier New"/>
-          <w:kern w:val="0"/>
-          <w:sz w:val="18"/>
-          <w:szCs w:val="18"/>
-          <w:shd w:val="clear" w:color="auto" w:fill="FBFBFB"/>
-        </w:rPr>
-        <w:t xml:space="preserve">  --</w:t>
-      </w:r>
-      <w:r>
-        <w:rPr>
-          <w:rFonts w:ascii="Courier New" w:eastAsia="宋体" w:hAnsi="Courier New" w:cs="Courier New" w:hint="eastAsia"/>
-          <w:kern w:val="0"/>
-          <w:sz w:val="18"/>
-          <w:szCs w:val="18"/>
-          <w:shd w:val="clear" w:color="auto" w:fill="FBFBFB"/>
-        </w:rPr>
-        <w:t>查看历史记录的简洁的版本</w:t>
-      </w:r>
-    </w:p>
-    <w:p>
-      <w:pPr>
-        <w:pStyle w:val="ab"/>
-        <w:ind w:left="420" w:firstLineChars="0" w:firstLine="360"/>
-        <w:rPr>
-          <w:rFonts w:ascii="Courier New" w:eastAsia="宋体" w:hAnsi="Courier New" w:cs="Courier New" w:hint="eastAsia"/>
-          <w:kern w:val="0"/>
-          <w:sz w:val="18"/>
-          <w:szCs w:val="18"/>
-          <w:shd w:val="clear" w:color="auto" w:fill="FBFBFB"/>
-        </w:rPr>
-      </w:pPr>
-      <w:r>
-        <w:rPr>
-          <w:rFonts w:ascii="Courier New" w:eastAsia="宋体" w:hAnsi="Courier New" w:cs="Courier New"/>
-          <w:kern w:val="0"/>
-          <w:sz w:val="18"/>
-          <w:szCs w:val="18"/>
-          <w:shd w:val="clear" w:color="auto" w:fill="FBFBFB"/>
-        </w:rPr>
-        <w:t>$ git log --</w:t>
-      </w:r>
-      <w:proofErr w:type="spellStart"/>
-      <w:r>
-        <w:rPr>
-          <w:rFonts w:ascii="Courier New" w:eastAsia="宋体" w:hAnsi="Courier New" w:cs="Courier New"/>
-          <w:kern w:val="0"/>
-          <w:sz w:val="18"/>
-          <w:szCs w:val="18"/>
-          <w:shd w:val="clear" w:color="auto" w:fill="FBFBFB"/>
-        </w:rPr>
-        <w:t>oneline</w:t>
-      </w:r>
-      <w:proofErr w:type="spellEnd"/>
-      <w:r>
-        <w:rPr>
-          <w:rFonts w:ascii="Courier New" w:eastAsia="宋体" w:hAnsi="Courier New" w:cs="Courier New"/>
-          <w:kern w:val="0"/>
-          <w:sz w:val="18"/>
-          <w:szCs w:val="18"/>
-          <w:shd w:val="clear" w:color="auto" w:fill="FBFBFB"/>
-        </w:rPr>
-        <w:t xml:space="preserve"> </w:t>
-      </w:r>
-      <w:r>
-        <w:rPr>
-          <w:rFonts w:ascii="Courier New" w:eastAsia="宋体" w:hAnsi="Courier New" w:cs="Courier New"/>
-          <w:kern w:val="0"/>
-          <w:sz w:val="18"/>
-          <w:szCs w:val="18"/>
-          <w:shd w:val="clear" w:color="auto" w:fill="FBFBFB"/>
-        </w:rPr>
-        <w:t>–</w:t>
-      </w:r>
-      <w:r>
-        <w:rPr>
-          <w:rFonts w:ascii="Courier New" w:eastAsia="宋体" w:hAnsi="Courier New" w:cs="Courier New"/>
-          <w:kern w:val="0"/>
-          <w:sz w:val="18"/>
-          <w:szCs w:val="18"/>
-          <w:shd w:val="clear" w:color="auto" w:fill="FBFBFB"/>
-        </w:rPr>
-        <w:t>graph</w:t>
-      </w:r>
-      <w:r>
-        <w:rPr>
-          <w:rFonts w:ascii="Courier New" w:eastAsia="宋体" w:hAnsi="Courier New" w:cs="Courier New"/>
-          <w:kern w:val="0"/>
-          <w:sz w:val="18"/>
-          <w:szCs w:val="18"/>
-          <w:shd w:val="clear" w:color="auto" w:fill="FBFBFB"/>
-        </w:rPr>
-        <w:t xml:space="preserve">  --</w:t>
-      </w:r>
-      <w:r>
-        <w:rPr>
-          <w:rFonts w:ascii="Courier New" w:eastAsia="宋体" w:hAnsi="Courier New" w:cs="Courier New" w:hint="eastAsia"/>
-          <w:kern w:val="0"/>
-          <w:sz w:val="18"/>
-          <w:szCs w:val="18"/>
-          <w:shd w:val="clear" w:color="auto" w:fill="FBFBFB"/>
-        </w:rPr>
-        <w:t>开启了拓扑图</w:t>
-      </w:r>
-    </w:p>
-    <w:p>
-      <w:pPr>
-        <w:pStyle w:val="ab"/>
         <w:numPr>
           <w:ilvl w:val="1"/>
           <w:numId w:val="43"/>
@@ -6997,8 +6086,8 @@
           <w:b/>
         </w:rPr>
       </w:pPr>
-      <w:bookmarkStart w:id="18" w:name="_Toc471996350"/>
-      <w:bookmarkStart w:id="19" w:name="_Toc473990067"/>
+      <w:bookmarkStart w:id="16" w:name="_Toc471996349"/>
+      <w:bookmarkStart w:id="17" w:name="_Toc473990066"/>
       <w:r>
         <w:rPr>
           <w:b/>
@@ -7010,61 +6099,99 @@
           <w:rFonts w:hint="eastAsia"/>
           <w:b/>
         </w:rPr>
-        <w:t xml:space="preserve">it diff - </w:t>
+        <w:t xml:space="preserve">it log </w:t>
       </w:r>
       <w:r>
         <w:rPr>
           <w:rFonts w:hint="eastAsia"/>
           <w:b/>
         </w:rPr>
-        <w:t>查看更改前后的差别</w:t>
-      </w:r>
-      <w:bookmarkEnd w:id="18"/>
-      <w:bookmarkEnd w:id="19"/>
-    </w:p>
-    <w:p>
-      <w:pPr>
-        <w:widowControl/>
-        <w:ind w:left="780"/>
-        <w:jc w:val="left"/>
-      </w:pPr>
-      <w:r>
-        <w:rPr>
-          <w:rFonts w:hint="eastAsia"/>
-        </w:rPr>
-        <w:t>首先在刚才的文件中添加内容</w:t>
-      </w:r>
-      <w:r>
-        <w:rPr>
-          <w:rFonts w:hint="eastAsia"/>
-        </w:rPr>
-        <w:t>并查看差别</w:t>
-      </w:r>
-      <w:r>
-        <w:rPr>
-          <w:rFonts w:hint="eastAsia"/>
-        </w:rPr>
-        <w:t>：</w:t>
-      </w:r>
-    </w:p>
-    <w:p>
-      <w:pPr>
-        <w:widowControl/>
-        <w:ind w:left="780"/>
-        <w:jc w:val="left"/>
-        <w:rPr>
+        <w:t xml:space="preserve">- </w:t>
+      </w:r>
+      <w:r>
+        <w:rPr>
+          <w:rFonts w:hint="eastAsia"/>
           <w:b/>
         </w:rPr>
+        <w:t>查看提交日志</w:t>
+      </w:r>
+      <w:bookmarkEnd w:id="16"/>
+      <w:bookmarkEnd w:id="17"/>
+    </w:p>
+    <w:p>
+      <w:pPr>
+        <w:pStyle w:val="ab"/>
+        <w:ind w:left="420" w:firstLineChars="0" w:firstLine="360"/>
+        <w:rPr>
+          <w:rFonts w:ascii="Courier New" w:eastAsia="宋体" w:hAnsi="Courier New" w:cs="Courier New"/>
+          <w:kern w:val="0"/>
+          <w:sz w:val="18"/>
+          <w:szCs w:val="18"/>
+          <w:shd w:val="clear" w:color="auto" w:fill="FBFBFB"/>
+        </w:rPr>
+      </w:pPr>
+      <w:r>
+        <w:rPr>
+          <w:rFonts w:ascii="Courier New" w:eastAsia="宋体" w:hAnsi="Courier New" w:cs="Courier New"/>
+          <w:kern w:val="0"/>
+          <w:sz w:val="18"/>
+          <w:szCs w:val="18"/>
+          <w:shd w:val="clear" w:color="auto" w:fill="FBFBFB"/>
+        </w:rPr>
+        <w:t>$ git</w:t>
+      </w:r>
+      <w:r>
+        <w:rPr>
+          <w:rFonts w:ascii="Courier New" w:hAnsi="Courier New" w:cs="Courier New"/>
+          <w:kern w:val="0"/>
+          <w:sz w:val="18"/>
+          <w:szCs w:val="18"/>
+          <w:shd w:val="clear" w:color="auto" w:fill="FBFBFB"/>
+        </w:rPr>
+        <w:t xml:space="preserve"> </w:t>
+      </w:r>
+      <w:r>
+        <w:rPr>
+          <w:rFonts w:ascii="Courier New" w:hAnsi="Courier New" w:cs="Courier New" w:hint="eastAsia"/>
+          <w:kern w:val="0"/>
+          <w:sz w:val="18"/>
+          <w:szCs w:val="18"/>
+          <w:shd w:val="clear" w:color="auto" w:fill="FBFBFB"/>
+        </w:rPr>
+        <w:t>log</w:t>
+      </w:r>
+      <w:r>
+        <w:rPr>
+          <w:rFonts w:ascii="Courier New" w:eastAsia="宋体" w:hAnsi="Courier New" w:cs="Courier New"/>
+          <w:kern w:val="0"/>
+          <w:sz w:val="18"/>
+          <w:szCs w:val="18"/>
+          <w:shd w:val="clear" w:color="auto" w:fill="FBFBFB"/>
+        </w:rPr>
+        <w:t xml:space="preserve"> </w:t>
+      </w:r>
+    </w:p>
+    <w:p>
+      <w:pPr>
+        <w:pStyle w:val="ab"/>
+        <w:ind w:left="420" w:firstLineChars="0" w:firstLine="360"/>
+        <w:rPr>
+          <w:rFonts w:ascii="Courier New" w:eastAsia="宋体" w:hAnsi="Courier New" w:cs="Courier New"/>
+          <w:kern w:val="0"/>
+          <w:sz w:val="18"/>
+          <w:szCs w:val="18"/>
+          <w:shd w:val="clear" w:color="auto" w:fill="FBFBFB"/>
+        </w:rPr>
       </w:pPr>
       <w:r>
         <w:rPr>
           <w:noProof/>
         </w:rPr>
         <w:drawing>
-          <wp:inline distT="0" distB="0" distL="0" distR="0" wp14:anchorId="4AD6BF12" wp14:editId="3C2BC307">
-            <wp:extent cx="4354050" cy="1889760"/>
-            <wp:effectExtent l="0" t="0" r="8890" b="0"/>
-            <wp:docPr id="48" name="图片 48"/>
+          <wp:inline distT="0" distB="0" distL="0" distR="0" wp14:anchorId="6CAFFC5A" wp14:editId="1155DF88">
+            <wp:extent cx="4293235" cy="757751"/>
+            <wp:effectExtent l="0" t="0" r="0" b="4445"/>
+            <wp:docPr id="46" name="图片 46"/>
             <wp:cNvGraphicFramePr>
               <a:graphicFrameLocks xmlns:a="http://schemas.openxmlformats.org/drawingml/2006/main" noChangeAspect="1"/>
             </wp:cNvGraphicFramePr>
@@ -7084,7 +6211,7 @@
                   <pic:spPr>
                     <a:xfrm>
                       <a:off x="0" y="0"/>
-                      <a:ext cx="4367711" cy="1895689"/>
+                      <a:ext cx="4337813" cy="765619"/>
                     </a:xfrm>
                     <a:prstGeom prst="rect">
                       <a:avLst/>
@@ -7137,17 +6264,7 @@
           <w:szCs w:val="18"/>
           <w:shd w:val="clear" w:color="auto" w:fill="FBFBFB"/>
         </w:rPr>
-        <w:t>diff</w:t>
-      </w:r>
-      <w:r>
-        <w:rPr>
-          <w:rFonts w:ascii="Courier New" w:hAnsi="Courier New" w:cs="Courier New"/>
-          <w:kern w:val="0"/>
-          <w:sz w:val="18"/>
-          <w:szCs w:val="18"/>
-          <w:shd w:val="clear" w:color="auto" w:fill="FBFBFB"/>
-        </w:rPr>
-        <w:t xml:space="preserve"> HEAD</w:t>
+        <w:t>log</w:t>
       </w:r>
       <w:r>
         <w:rPr>
@@ -7159,11 +6276,42 @@
         </w:rPr>
         <w:t xml:space="preserve"> </w:t>
       </w:r>
-    </w:p>
-    <w:p>
-      <w:pPr>
+      <w:r>
+        <w:rPr>
+          <w:rFonts w:ascii="Courier New" w:eastAsia="宋体" w:hAnsi="Courier New" w:cs="Courier New"/>
+          <w:kern w:val="0"/>
+          <w:sz w:val="18"/>
+          <w:szCs w:val="18"/>
+          <w:shd w:val="clear" w:color="auto" w:fill="FBFBFB"/>
+        </w:rPr>
+        <w:t>“</w:t>
+      </w:r>
+      <w:r>
+        <w:rPr>
+          <w:rFonts w:ascii="Courier New" w:eastAsia="宋体" w:hAnsi="Courier New" w:cs="Courier New" w:hint="eastAsia"/>
+          <w:kern w:val="0"/>
+          <w:sz w:val="18"/>
+          <w:szCs w:val="18"/>
+          <w:shd w:val="clear" w:color="auto" w:fill="FBFBFB"/>
+        </w:rPr>
+        <w:t>文件名称</w:t>
+      </w:r>
+      <w:r>
+        <w:rPr>
+          <w:rFonts w:ascii="Courier New" w:eastAsia="宋体" w:hAnsi="Courier New" w:cs="Courier New"/>
+          <w:kern w:val="0"/>
+          <w:sz w:val="18"/>
+          <w:szCs w:val="18"/>
+          <w:shd w:val="clear" w:color="auto" w:fill="FBFBFB"/>
+        </w:rPr>
+        <w:t>”</w:t>
+      </w:r>
+    </w:p>
+    <w:p>
+      <w:pPr>
+        <w:pStyle w:val="ab"/>
         <w:widowControl/>
-        <w:ind w:left="780"/>
+        <w:ind w:left="780" w:firstLineChars="0" w:firstLine="0"/>
         <w:jc w:val="left"/>
         <w:rPr>
           <w:b/>
@@ -7174,10 +6322,10 @@
           <w:noProof/>
         </w:rPr>
         <w:drawing>
-          <wp:inline distT="0" distB="0" distL="0" distR="0" wp14:anchorId="384C50F9" wp14:editId="3AA58022">
-            <wp:extent cx="4350755" cy="1127760"/>
-            <wp:effectExtent l="0" t="0" r="0" b="0"/>
-            <wp:docPr id="49" name="图片 49"/>
+          <wp:inline distT="0" distB="0" distL="0" distR="0" wp14:anchorId="4B64CEBF" wp14:editId="25035C44">
+            <wp:extent cx="4303001" cy="784860"/>
+            <wp:effectExtent l="0" t="0" r="2540" b="0"/>
+            <wp:docPr id="47" name="图片 47"/>
             <wp:cNvGraphicFramePr>
               <a:graphicFrameLocks xmlns:a="http://schemas.openxmlformats.org/drawingml/2006/main" noChangeAspect="1"/>
             </wp:cNvGraphicFramePr>
@@ -7197,7 +6345,7 @@
                   <pic:spPr>
                     <a:xfrm>
                       <a:off x="0" y="0"/>
-                      <a:ext cx="4369868" cy="1132714"/>
+                      <a:ext cx="4315106" cy="787068"/>
                     </a:xfrm>
                     <a:prstGeom prst="rect">
                       <a:avLst/>
@@ -7212,47 +6360,212 @@
     </w:p>
     <w:p>
       <w:pPr>
+        <w:pStyle w:val="ab"/>
+        <w:ind w:left="420" w:firstLineChars="0" w:firstLine="360"/>
+        <w:rPr>
+          <w:rFonts w:ascii="Courier New" w:eastAsia="宋体" w:hAnsi="Courier New" w:cs="Courier New"/>
+          <w:kern w:val="0"/>
+          <w:sz w:val="18"/>
+          <w:szCs w:val="18"/>
+          <w:shd w:val="clear" w:color="auto" w:fill="FBFBFB"/>
+        </w:rPr>
+      </w:pPr>
+      <w:r>
+        <w:rPr>
+          <w:rFonts w:ascii="Courier New" w:eastAsia="宋体" w:hAnsi="Courier New" w:cs="Courier New"/>
+          <w:kern w:val="0"/>
+          <w:sz w:val="18"/>
+          <w:szCs w:val="18"/>
+          <w:shd w:val="clear" w:color="auto" w:fill="FBFBFB"/>
+        </w:rPr>
+        <w:t xml:space="preserve">$ git log </w:t>
+      </w:r>
+      <w:r>
+        <w:rPr>
+          <w:rFonts w:ascii="Courier New" w:eastAsia="宋体" w:hAnsi="Courier New" w:cs="Courier New"/>
+          <w:kern w:val="0"/>
+          <w:sz w:val="18"/>
+          <w:szCs w:val="18"/>
+          <w:shd w:val="clear" w:color="auto" w:fill="FBFBFB"/>
+        </w:rPr>
+        <w:t>–</w:t>
+      </w:r>
+      <w:r>
+        <w:rPr>
+          <w:rFonts w:ascii="Courier New" w:eastAsia="宋体" w:hAnsi="Courier New" w:cs="Courier New"/>
+          <w:kern w:val="0"/>
+          <w:sz w:val="18"/>
+          <w:szCs w:val="18"/>
+          <w:shd w:val="clear" w:color="auto" w:fill="FBFBFB"/>
+        </w:rPr>
+        <w:t>oneline</w:t>
+      </w:r>
+      <w:r>
+        <w:rPr>
+          <w:rFonts w:ascii="Courier New" w:eastAsia="宋体" w:hAnsi="Courier New" w:cs="Courier New"/>
+          <w:kern w:val="0"/>
+          <w:sz w:val="18"/>
+          <w:szCs w:val="18"/>
+          <w:shd w:val="clear" w:color="auto" w:fill="FBFBFB"/>
+        </w:rPr>
+        <w:t xml:space="preserve">  --</w:t>
+      </w:r>
+      <w:r>
+        <w:rPr>
+          <w:rFonts w:ascii="Courier New" w:eastAsia="宋体" w:hAnsi="Courier New" w:cs="Courier New" w:hint="eastAsia"/>
+          <w:kern w:val="0"/>
+          <w:sz w:val="18"/>
+          <w:szCs w:val="18"/>
+          <w:shd w:val="clear" w:color="auto" w:fill="FBFBFB"/>
+        </w:rPr>
+        <w:t>查看历史记录的简洁的版本</w:t>
+      </w:r>
+    </w:p>
+    <w:p>
+      <w:pPr>
+        <w:pStyle w:val="ab"/>
+        <w:ind w:left="420" w:firstLineChars="0" w:firstLine="360"/>
+        <w:rPr>
+          <w:rFonts w:ascii="Courier New" w:eastAsia="宋体" w:hAnsi="Courier New" w:cs="Courier New"/>
+          <w:kern w:val="0"/>
+          <w:sz w:val="18"/>
+          <w:szCs w:val="18"/>
+          <w:shd w:val="clear" w:color="auto" w:fill="FBFBFB"/>
+        </w:rPr>
+      </w:pPr>
+      <w:r>
+        <w:rPr>
+          <w:rFonts w:ascii="Courier New" w:eastAsia="宋体" w:hAnsi="Courier New" w:cs="Courier New"/>
+          <w:kern w:val="0"/>
+          <w:sz w:val="18"/>
+          <w:szCs w:val="18"/>
+          <w:shd w:val="clear" w:color="auto" w:fill="FBFBFB"/>
+        </w:rPr>
+        <w:t xml:space="preserve">$ git log --oneline </w:t>
+      </w:r>
+      <w:r>
+        <w:rPr>
+          <w:rFonts w:ascii="Courier New" w:eastAsia="宋体" w:hAnsi="Courier New" w:cs="Courier New"/>
+          <w:kern w:val="0"/>
+          <w:sz w:val="18"/>
+          <w:szCs w:val="18"/>
+          <w:shd w:val="clear" w:color="auto" w:fill="FBFBFB"/>
+        </w:rPr>
+        <w:t>–</w:t>
+      </w:r>
+      <w:r>
+        <w:rPr>
+          <w:rFonts w:ascii="Courier New" w:eastAsia="宋体" w:hAnsi="Courier New" w:cs="Courier New"/>
+          <w:kern w:val="0"/>
+          <w:sz w:val="18"/>
+          <w:szCs w:val="18"/>
+          <w:shd w:val="clear" w:color="auto" w:fill="FBFBFB"/>
+        </w:rPr>
+        <w:t>graph</w:t>
+      </w:r>
+      <w:r>
+        <w:rPr>
+          <w:rFonts w:ascii="Courier New" w:eastAsia="宋体" w:hAnsi="Courier New" w:cs="Courier New"/>
+          <w:kern w:val="0"/>
+          <w:sz w:val="18"/>
+          <w:szCs w:val="18"/>
+          <w:shd w:val="clear" w:color="auto" w:fill="FBFBFB"/>
+        </w:rPr>
+        <w:t xml:space="preserve">  --</w:t>
+      </w:r>
+      <w:r>
+        <w:rPr>
+          <w:rFonts w:ascii="Courier New" w:eastAsia="宋体" w:hAnsi="Courier New" w:cs="Courier New" w:hint="eastAsia"/>
+          <w:kern w:val="0"/>
+          <w:sz w:val="18"/>
+          <w:szCs w:val="18"/>
+          <w:shd w:val="clear" w:color="auto" w:fill="FBFBFB"/>
+        </w:rPr>
+        <w:t>开启了拓扑图</w:t>
+      </w:r>
+    </w:p>
+    <w:p>
+      <w:pPr>
+        <w:pStyle w:val="ab"/>
+        <w:numPr>
+          <w:ilvl w:val="1"/>
+          <w:numId w:val="43"/>
+        </w:numPr>
+        <w:spacing w:after="80"/>
+        <w:ind w:firstLineChars="0"/>
+        <w:outlineLvl w:val="1"/>
+        <w:rPr>
+          <w:b/>
+        </w:rPr>
+      </w:pPr>
+      <w:bookmarkStart w:id="18" w:name="_Toc471996350"/>
+      <w:bookmarkStart w:id="19" w:name="_Toc473990067"/>
+      <w:r>
+        <w:rPr>
+          <w:b/>
+        </w:rPr>
+        <w:t>G</w:t>
+      </w:r>
+      <w:r>
+        <w:rPr>
+          <w:rFonts w:hint="eastAsia"/>
+          <w:b/>
+        </w:rPr>
+        <w:t xml:space="preserve">it diff - </w:t>
+      </w:r>
+      <w:r>
+        <w:rPr>
+          <w:rFonts w:hint="eastAsia"/>
+          <w:b/>
+        </w:rPr>
+        <w:t>查看更改前后的差别</w:t>
+      </w:r>
+      <w:bookmarkEnd w:id="18"/>
+      <w:bookmarkEnd w:id="19"/>
+    </w:p>
+    <w:p>
+      <w:pPr>
         <w:widowControl/>
+        <w:ind w:left="780"/>
         <w:jc w:val="left"/>
       </w:pPr>
       <w:r>
         <w:rPr>
+          <w:rFonts w:hint="eastAsia"/>
+        </w:rPr>
+        <w:t>首先在刚才的文件中添加内容</w:t>
+      </w:r>
+      <w:r>
+        <w:rPr>
+          <w:rFonts w:hint="eastAsia"/>
+        </w:rPr>
+        <w:t>并查看差别</w:t>
+      </w:r>
+      <w:r>
+        <w:rPr>
+          <w:rFonts w:hint="eastAsia"/>
+        </w:rPr>
+        <w:t>：</w:t>
+      </w:r>
+    </w:p>
+    <w:p>
+      <w:pPr>
+        <w:widowControl/>
+        <w:ind w:left="780"/>
+        <w:jc w:val="left"/>
+        <w:rPr>
           <w:b/>
         </w:rPr>
-        <w:lastRenderedPageBreak/>
-        <w:tab/>
-      </w:r>
-      <w:r>
-        <w:rPr>
-          <w:b/>
-        </w:rPr>
-        <w:tab/>
-      </w:r>
-      <w:r>
-        <w:rPr>
-          <w:rFonts w:hint="eastAsia"/>
-        </w:rPr>
-        <w:t>提交修改以上文件查看差别：</w:t>
-      </w:r>
-    </w:p>
-    <w:p>
-      <w:pPr>
-        <w:widowControl/>
-        <w:ind w:left="420" w:firstLine="420"/>
-        <w:jc w:val="left"/>
-        <w:rPr>
-          <w:b/>
-        </w:rPr>
       </w:pPr>
       <w:r>
         <w:rPr>
           <w:noProof/>
         </w:rPr>
         <w:drawing>
-          <wp:inline distT="0" distB="0" distL="0" distR="0" wp14:anchorId="33CFF626" wp14:editId="7E913755">
-            <wp:extent cx="4411980" cy="1551045"/>
-            <wp:effectExtent l="0" t="0" r="7620" b="0"/>
-            <wp:docPr id="50" name="图片 50"/>
+          <wp:inline distT="0" distB="0" distL="0" distR="0" wp14:anchorId="4AD6BF12" wp14:editId="3C2BC307">
+            <wp:extent cx="4354050" cy="1889760"/>
+            <wp:effectExtent l="0" t="0" r="8890" b="0"/>
+            <wp:docPr id="48" name="图片 48"/>
             <wp:cNvGraphicFramePr>
               <a:graphicFrameLocks xmlns:a="http://schemas.openxmlformats.org/drawingml/2006/main" noChangeAspect="1"/>
             </wp:cNvGraphicFramePr>
@@ -7272,7 +6585,7 @@
                   <pic:spPr>
                     <a:xfrm>
                       <a:off x="0" y="0"/>
-                      <a:ext cx="4468181" cy="1570803"/>
+                      <a:ext cx="4367711" cy="1895689"/>
                     </a:xfrm>
                     <a:prstGeom prst="rect">
                       <a:avLst/>
@@ -7287,48 +6600,85 @@
     </w:p>
     <w:p>
       <w:pPr>
+        <w:pStyle w:val="ab"/>
+        <w:ind w:left="420" w:firstLineChars="0" w:firstLine="360"/>
+        <w:rPr>
+          <w:rFonts w:ascii="Courier New" w:eastAsia="宋体" w:hAnsi="Courier New" w:cs="Courier New"/>
+          <w:kern w:val="0"/>
+          <w:sz w:val="18"/>
+          <w:szCs w:val="18"/>
+          <w:shd w:val="clear" w:color="auto" w:fill="FBFBFB"/>
+        </w:rPr>
+      </w:pPr>
+      <w:r>
+        <w:rPr>
+          <w:rFonts w:ascii="Courier New" w:eastAsia="宋体" w:hAnsi="Courier New" w:cs="Courier New"/>
+          <w:kern w:val="0"/>
+          <w:sz w:val="18"/>
+          <w:szCs w:val="18"/>
+          <w:shd w:val="clear" w:color="auto" w:fill="FBFBFB"/>
+        </w:rPr>
+        <w:t>$ git</w:t>
+      </w:r>
+      <w:r>
+        <w:rPr>
+          <w:rFonts w:ascii="Courier New" w:hAnsi="Courier New" w:cs="Courier New"/>
+          <w:kern w:val="0"/>
+          <w:sz w:val="18"/>
+          <w:szCs w:val="18"/>
+          <w:shd w:val="clear" w:color="auto" w:fill="FBFBFB"/>
+        </w:rPr>
+        <w:t xml:space="preserve"> </w:t>
+      </w:r>
+      <w:r>
+        <w:rPr>
+          <w:rFonts w:ascii="Courier New" w:hAnsi="Courier New" w:cs="Courier New" w:hint="eastAsia"/>
+          <w:kern w:val="0"/>
+          <w:sz w:val="18"/>
+          <w:szCs w:val="18"/>
+          <w:shd w:val="clear" w:color="auto" w:fill="FBFBFB"/>
+        </w:rPr>
+        <w:t>diff</w:t>
+      </w:r>
+      <w:r>
+        <w:rPr>
+          <w:rFonts w:ascii="Courier New" w:hAnsi="Courier New" w:cs="Courier New"/>
+          <w:kern w:val="0"/>
+          <w:sz w:val="18"/>
+          <w:szCs w:val="18"/>
+          <w:shd w:val="clear" w:color="auto" w:fill="FBFBFB"/>
+        </w:rPr>
+        <w:t xml:space="preserve"> HEAD</w:t>
+      </w:r>
+      <w:r>
+        <w:rPr>
+          <w:rFonts w:ascii="Courier New" w:eastAsia="宋体" w:hAnsi="Courier New" w:cs="Courier New"/>
+          <w:kern w:val="0"/>
+          <w:sz w:val="18"/>
+          <w:szCs w:val="18"/>
+          <w:shd w:val="clear" w:color="auto" w:fill="FBFBFB"/>
+        </w:rPr>
+        <w:t xml:space="preserve"> </w:t>
+      </w:r>
+    </w:p>
+    <w:p>
+      <w:pPr>
         <w:widowControl/>
+        <w:ind w:left="780"/>
         <w:jc w:val="left"/>
-      </w:pPr>
-      <w:r>
         <w:rPr>
           <w:b/>
         </w:rPr>
-        <w:tab/>
-      </w:r>
-      <w:r>
-        <w:rPr>
-          <w:b/>
-        </w:rPr>
-        <w:tab/>
-      </w:r>
-      <w:r>
-        <w:rPr>
-          <w:rFonts w:hint="eastAsia"/>
-        </w:rPr>
-        <w:t>查看日志：</w:t>
-      </w:r>
-    </w:p>
-    <w:p>
-      <w:pPr>
-        <w:widowControl/>
-        <w:jc w:val="left"/>
-      </w:pPr>
-      <w:r>
-        <w:tab/>
-      </w:r>
-      <w:r>
-        <w:tab/>
-      </w:r>
+      </w:pPr>
       <w:r>
         <w:rPr>
           <w:noProof/>
         </w:rPr>
         <w:drawing>
-          <wp:inline distT="0" distB="0" distL="0" distR="0" wp14:anchorId="4B24E089" wp14:editId="4708B985">
-            <wp:extent cx="4454478" cy="1424940"/>
-            <wp:effectExtent l="0" t="0" r="3810" b="3810"/>
-            <wp:docPr id="51" name="图片 51"/>
+          <wp:inline distT="0" distB="0" distL="0" distR="0" wp14:anchorId="384C50F9" wp14:editId="3AA58022">
+            <wp:extent cx="4350755" cy="1127760"/>
+            <wp:effectExtent l="0" t="0" r="0" b="0"/>
+            <wp:docPr id="49" name="图片 49"/>
             <wp:cNvGraphicFramePr>
               <a:graphicFrameLocks xmlns:a="http://schemas.openxmlformats.org/drawingml/2006/main" noChangeAspect="1"/>
             </wp:cNvGraphicFramePr>
@@ -7348,7 +6698,7 @@
                   <pic:spPr>
                     <a:xfrm>
                       <a:off x="0" y="0"/>
-                      <a:ext cx="4468742" cy="1429503"/>
+                      <a:ext cx="4369868" cy="1132714"/>
                     </a:xfrm>
                     <a:prstGeom prst="rect">
                       <a:avLst/>
@@ -7363,244 +6713,47 @@
     </w:p>
     <w:p>
       <w:pPr>
-        <w:pStyle w:val="ab"/>
         <w:widowControl/>
-        <w:numPr>
-          <w:ilvl w:val="0"/>
-          <w:numId w:val="48"/>
-        </w:numPr>
-        <w:ind w:firstLineChars="0"/>
         <w:jc w:val="left"/>
       </w:pPr>
       <w:r>
-        <w:t>尚未缓存的改动：</w:t>
-      </w:r>
-      <w:r>
-        <w:t>git diff</w:t>
-      </w:r>
-    </w:p>
-    <w:p>
-      <w:pPr>
-        <w:pStyle w:val="ab"/>
+        <w:rPr>
+          <w:b/>
+        </w:rPr>
+        <w:lastRenderedPageBreak/>
+        <w:tab/>
+      </w:r>
+      <w:r>
+        <w:rPr>
+          <w:b/>
+        </w:rPr>
+        <w:tab/>
+      </w:r>
+      <w:r>
+        <w:rPr>
+          <w:rFonts w:hint="eastAsia"/>
+        </w:rPr>
+        <w:t>提交修改以上文件查看差别：</w:t>
+      </w:r>
+    </w:p>
+    <w:p>
+      <w:pPr>
         <w:widowControl/>
-        <w:numPr>
-          <w:ilvl w:val="0"/>
-          <w:numId w:val="48"/>
-        </w:numPr>
-        <w:ind w:firstLineChars="0"/>
+        <w:ind w:left="420" w:firstLine="420"/>
         <w:jc w:val="left"/>
-      </w:pPr>
-      <w:r>
-        <w:t>查看已缓存的改动：</w:t>
-      </w:r>
-      <w:r>
-        <w:t> git diff –cached</w:t>
-      </w:r>
-    </w:p>
-    <w:p>
-      <w:pPr>
-        <w:pStyle w:val="ab"/>
-        <w:widowControl/>
-        <w:numPr>
-          <w:ilvl w:val="0"/>
-          <w:numId w:val="48"/>
-        </w:numPr>
-        <w:ind w:firstLineChars="0"/>
-        <w:jc w:val="left"/>
-      </w:pPr>
-      <w:r>
-        <w:t>查看已缓存的与未缓存的所有改动：</w:t>
-      </w:r>
-      <w:r>
-        <w:t>git diff HEAD</w:t>
-      </w:r>
-    </w:p>
-    <w:p>
-      <w:pPr>
-        <w:pStyle w:val="ab"/>
-        <w:widowControl/>
-        <w:numPr>
-          <w:ilvl w:val="0"/>
-          <w:numId w:val="48"/>
-        </w:numPr>
-        <w:ind w:firstLineChars="0"/>
-        <w:jc w:val="left"/>
-      </w:pPr>
-      <w:r>
-        <w:t>显示摘要而非整个</w:t>
-      </w:r>
-      <w:r>
-        <w:t xml:space="preserve"> diff</w:t>
-      </w:r>
-      <w:r>
-        <w:t>：</w:t>
-      </w:r>
-      <w:r>
-        <w:t>git diff --stat</w:t>
-      </w:r>
-    </w:p>
-    <w:p>
-      <w:pPr>
-        <w:widowControl/>
-        <w:ind w:left="420"/>
-        <w:jc w:val="left"/>
-      </w:pPr>
-      <w:r>
-        <w:rPr>
-          <w:rFonts w:hint="eastAsia"/>
-        </w:rPr>
-        <w:t>注：在</w:t>
-      </w:r>
-      <w:r>
-        <w:rPr>
-          <w:rFonts w:hint="eastAsia"/>
-        </w:rPr>
-        <w:t>Git</w:t>
-      </w:r>
-      <w:r>
-        <w:t xml:space="preserve"> Bash</w:t>
-      </w:r>
-      <w:r>
-        <w:rPr>
-          <w:rFonts w:hint="eastAsia"/>
-        </w:rPr>
-        <w:t>中大多数的</w:t>
-      </w:r>
-      <w:proofErr w:type="spellStart"/>
-      <w:r>
-        <w:rPr>
-          <w:rFonts w:hint="eastAsia"/>
-        </w:rPr>
-        <w:t>linux</w:t>
-      </w:r>
-      <w:proofErr w:type="spellEnd"/>
-      <w:r>
-        <w:rPr>
-          <w:rFonts w:hint="eastAsia"/>
-        </w:rPr>
-        <w:t>命令都能使用</w:t>
-      </w:r>
-    </w:p>
-    <w:p>
-      <w:pPr>
-        <w:pStyle w:val="ab"/>
-        <w:numPr>
-          <w:ilvl w:val="0"/>
-          <w:numId w:val="43"/>
-        </w:numPr>
-        <w:spacing w:after="80"/>
-        <w:ind w:firstLineChars="0"/>
-        <w:outlineLvl w:val="0"/>
         <w:rPr>
           <w:b/>
         </w:rPr>
       </w:pPr>
-      <w:bookmarkStart w:id="20" w:name="_Toc471996372"/>
-      <w:bookmarkStart w:id="21" w:name="_Toc473990081"/>
-      <w:r>
-        <w:rPr>
-          <w:rFonts w:hint="eastAsia"/>
-          <w:b/>
-        </w:rPr>
-        <w:t>Git</w:t>
-      </w:r>
-      <w:r>
-        <w:rPr>
-          <w:b/>
-        </w:rPr>
-        <w:t xml:space="preserve"> </w:t>
-      </w:r>
-      <w:r>
-        <w:rPr>
-          <w:rFonts w:hint="eastAsia"/>
-          <w:b/>
-        </w:rPr>
-        <w:t>从远程仓库获取</w:t>
-      </w:r>
-      <w:bookmarkEnd w:id="20"/>
-      <w:bookmarkEnd w:id="21"/>
-    </w:p>
-    <w:p>
-      <w:pPr>
-        <w:ind w:firstLine="420"/>
-      </w:pPr>
-      <w:r>
-        <w:rPr>
-          <w:rFonts w:hint="eastAsia"/>
-        </w:rPr>
-        <w:t>git clone</w:t>
-      </w:r>
-      <w:r>
-        <w:rPr>
-          <w:rFonts w:hint="eastAsia"/>
-        </w:rPr>
-        <w:t>支持多种协议，除了</w:t>
-      </w:r>
-      <w:r>
-        <w:rPr>
-          <w:rFonts w:hint="eastAsia"/>
-        </w:rPr>
-        <w:t>HTTP(s)</w:t>
-      </w:r>
-      <w:r>
-        <w:rPr>
-          <w:rFonts w:hint="eastAsia"/>
-        </w:rPr>
-        <w:t>以外，还支持</w:t>
-      </w:r>
-      <w:r>
-        <w:rPr>
-          <w:rFonts w:hint="eastAsia"/>
-        </w:rPr>
-        <w:t>SSH</w:t>
-      </w:r>
-      <w:r>
-        <w:rPr>
-          <w:rFonts w:hint="eastAsia"/>
-        </w:rPr>
-        <w:t>、</w:t>
-      </w:r>
-      <w:r>
-        <w:rPr>
-          <w:rFonts w:hint="eastAsia"/>
-        </w:rPr>
-        <w:t>Git</w:t>
-      </w:r>
-      <w:r>
-        <w:rPr>
-          <w:rFonts w:hint="eastAsia"/>
-        </w:rPr>
-        <w:t>、本地文件协议等</w:t>
-      </w:r>
-      <w:r>
-        <w:rPr>
-          <w:rFonts w:hint="eastAsia"/>
-        </w:rPr>
-        <w:t>,</w:t>
-      </w:r>
-      <w:r>
-        <w:rPr>
-          <w:rFonts w:hint="eastAsia"/>
-        </w:rPr>
-        <w:t>如下图：</w:t>
-      </w:r>
-    </w:p>
-    <w:p>
-      <w:pPr>
-        <w:ind w:left="420" w:firstLine="420"/>
-        <w:rPr>
-          <w:rFonts w:hint="eastAsia"/>
-        </w:rPr>
-      </w:pPr>
       <w:r>
         <w:rPr>
           <w:noProof/>
         </w:rPr>
         <w:drawing>
-          <wp:inline distT="0" distB="0" distL="0" distR="0" wp14:anchorId="0947FEF5" wp14:editId="3499452C">
-            <wp:extent cx="4145280" cy="1942360"/>
-            <wp:effectExtent l="0" t="0" r="7620" b="1270"/>
-            <wp:docPr id="39" name="图片 39"/>
+          <wp:inline distT="0" distB="0" distL="0" distR="0" wp14:anchorId="33CFF626" wp14:editId="7E913755">
+            <wp:extent cx="4411980" cy="1551045"/>
+            <wp:effectExtent l="0" t="0" r="7620" b="0"/>
+            <wp:docPr id="50" name="图片 50"/>
             <wp:cNvGraphicFramePr>
               <a:graphicFrameLocks xmlns:a="http://schemas.openxmlformats.org/drawingml/2006/main" noChangeAspect="1"/>
             </wp:cNvGraphicFramePr>
@@ -7620,7 +6773,7 @@
                   <pic:spPr>
                     <a:xfrm>
                       <a:off x="0" y="0"/>
-                      <a:ext cx="4156590" cy="1947659"/>
+                      <a:ext cx="4468181" cy="1570803"/>
                     </a:xfrm>
                     <a:prstGeom prst="rect">
                       <a:avLst/>
@@ -7635,160 +6788,48 @@
     </w:p>
     <w:p>
       <w:pPr>
-        <w:ind w:left="420" w:firstLine="420"/>
-        <w:rPr>
-          <w:rFonts w:ascii="Courier New" w:eastAsia="宋体" w:hAnsi="Courier New" w:cs="Courier New"/>
-          <w:kern w:val="0"/>
-          <w:sz w:val="18"/>
-          <w:szCs w:val="18"/>
-          <w:shd w:val="clear" w:color="auto" w:fill="FBFBFB"/>
-        </w:rPr>
-      </w:pPr>
-      <w:r>
-        <w:rPr>
-          <w:rFonts w:ascii="Courier New" w:eastAsia="宋体" w:hAnsi="Courier New" w:cs="Courier New"/>
-          <w:kern w:val="0"/>
-          <w:sz w:val="18"/>
-          <w:szCs w:val="18"/>
-          <w:shd w:val="clear" w:color="auto" w:fill="FBFBFB"/>
-        </w:rPr>
-        <w:t xml:space="preserve">$ git </w:t>
-      </w:r>
-      <w:r>
-        <w:rPr>
-          <w:rFonts w:ascii="Courier New" w:eastAsia="宋体" w:hAnsi="Courier New" w:cs="Courier New"/>
-          <w:kern w:val="0"/>
-          <w:sz w:val="18"/>
-          <w:szCs w:val="18"/>
-          <w:shd w:val="clear" w:color="auto" w:fill="FBFBFB"/>
-        </w:rPr>
-        <w:t>clone [</w:t>
-      </w:r>
-      <w:proofErr w:type="spellStart"/>
-      <w:r>
-        <w:rPr>
-          <w:rFonts w:ascii="Courier New" w:eastAsia="宋体" w:hAnsi="Courier New" w:cs="Courier New"/>
-          <w:kern w:val="0"/>
-          <w:sz w:val="18"/>
-          <w:szCs w:val="18"/>
-          <w:shd w:val="clear" w:color="auto" w:fill="FBFBFB"/>
-        </w:rPr>
-        <w:t>url</w:t>
-      </w:r>
-      <w:proofErr w:type="spellEnd"/>
-      <w:r>
-        <w:rPr>
-          <w:rFonts w:ascii="Courier New" w:eastAsia="宋体" w:hAnsi="Courier New" w:cs="Courier New"/>
-          <w:kern w:val="0"/>
-          <w:sz w:val="18"/>
-          <w:szCs w:val="18"/>
-          <w:shd w:val="clear" w:color="auto" w:fill="FBFBFB"/>
-        </w:rPr>
-        <w:t>]</w:t>
-      </w:r>
-      <w:r>
-        <w:rPr>
-          <w:rFonts w:ascii="Courier New" w:eastAsia="宋体" w:hAnsi="Courier New" w:cs="Courier New"/>
-          <w:kern w:val="0"/>
-          <w:sz w:val="18"/>
-          <w:szCs w:val="18"/>
-          <w:shd w:val="clear" w:color="auto" w:fill="FBFBFB"/>
-        </w:rPr>
-        <w:t xml:space="preserve"> </w:t>
-      </w:r>
-      <w:r>
-        <w:rPr>
-          <w:rFonts w:ascii="Courier New" w:eastAsia="宋体" w:hAnsi="Courier New" w:cs="Courier New"/>
-          <w:kern w:val="0"/>
-          <w:sz w:val="18"/>
-          <w:szCs w:val="18"/>
-          <w:shd w:val="clear" w:color="auto" w:fill="FBFBFB"/>
+        <w:widowControl/>
+        <w:jc w:val="left"/>
+      </w:pPr>
+      <w:r>
+        <w:rPr>
+          <w:b/>
         </w:rPr>
         <w:tab/>
       </w:r>
       <w:r>
         <w:rPr>
-          <w:rFonts w:ascii="Courier New" w:eastAsia="宋体" w:hAnsi="Courier New" w:cs="Courier New"/>
-          <w:kern w:val="0"/>
-          <w:sz w:val="18"/>
-          <w:szCs w:val="18"/>
-          <w:shd w:val="clear" w:color="auto" w:fill="FBFBFB"/>
-        </w:rPr>
-        <w:t>–</w:t>
-      </w:r>
-      <w:r>
-        <w:rPr>
-          <w:rFonts w:ascii="Courier New" w:eastAsia="宋体" w:hAnsi="Courier New" w:cs="Courier New" w:hint="eastAsia"/>
-          <w:kern w:val="0"/>
-          <w:sz w:val="18"/>
-          <w:szCs w:val="18"/>
-          <w:shd w:val="clear" w:color="auto" w:fill="FBFBFB"/>
-        </w:rPr>
-        <w:t>-</w:t>
-      </w:r>
-      <w:r>
-        <w:rPr>
-          <w:rFonts w:ascii="Courier New" w:eastAsia="宋体" w:hAnsi="Courier New" w:cs="Courier New"/>
-          <w:kern w:val="0"/>
-          <w:sz w:val="18"/>
-          <w:szCs w:val="18"/>
-          <w:shd w:val="clear" w:color="auto" w:fill="FBFBFB"/>
-        </w:rPr>
-        <w:t>[</w:t>
-      </w:r>
-      <w:proofErr w:type="spellStart"/>
-      <w:r>
-        <w:rPr>
-          <w:rFonts w:ascii="Courier New" w:eastAsia="宋体" w:hAnsi="Courier New" w:cs="Courier New"/>
-          <w:kern w:val="0"/>
-          <w:sz w:val="18"/>
-          <w:szCs w:val="18"/>
-          <w:shd w:val="clear" w:color="auto" w:fill="FBFBFB"/>
-        </w:rPr>
-        <w:t>url</w:t>
-      </w:r>
-      <w:proofErr w:type="spellEnd"/>
-      <w:r>
-        <w:rPr>
-          <w:rFonts w:ascii="Courier New" w:eastAsia="宋体" w:hAnsi="Courier New" w:cs="Courier New"/>
-          <w:kern w:val="0"/>
-          <w:sz w:val="18"/>
-          <w:szCs w:val="18"/>
-          <w:shd w:val="clear" w:color="auto" w:fill="FBFBFB"/>
-        </w:rPr>
-        <w:t xml:space="preserve">] </w:t>
-      </w:r>
-      <w:r>
-        <w:rPr>
-          <w:rFonts w:ascii="Courier New" w:eastAsia="宋体" w:hAnsi="Courier New" w:cs="Courier New"/>
-          <w:kern w:val="0"/>
-          <w:sz w:val="18"/>
-          <w:szCs w:val="18"/>
-          <w:shd w:val="clear" w:color="auto" w:fill="FBFBFB"/>
-        </w:rPr>
-        <w:t>为你想要复制的项目</w:t>
-      </w:r>
-    </w:p>
-    <w:p>
-      <w:pPr>
-        <w:ind w:left="420" w:firstLine="420"/>
-        <w:rPr>
-          <w:rFonts w:ascii="Courier New" w:eastAsia="宋体" w:hAnsi="Courier New" w:cs="Courier New"/>
-          <w:kern w:val="0"/>
-          <w:sz w:val="18"/>
-          <w:szCs w:val="18"/>
-          <w:shd w:val="clear" w:color="auto" w:fill="FBFBFB"/>
-        </w:rPr>
-      </w:pPr>
+          <w:b/>
+        </w:rPr>
+        <w:tab/>
+      </w:r>
+      <w:r>
+        <w:rPr>
+          <w:rFonts w:hint="eastAsia"/>
+        </w:rPr>
+        <w:t>查看日志：</w:t>
+      </w:r>
+    </w:p>
+    <w:p>
+      <w:pPr>
+        <w:widowControl/>
+        <w:jc w:val="left"/>
+      </w:pPr>
+      <w:r>
+        <w:tab/>
+      </w:r>
+      <w:r>
+        <w:tab/>
+      </w:r>
       <w:r>
         <w:rPr>
           <w:noProof/>
         </w:rPr>
         <w:drawing>
-          <wp:inline distT="0" distB="0" distL="0" distR="0" wp14:anchorId="42F8308C" wp14:editId="4C95AECD">
-            <wp:extent cx="4479551" cy="944880"/>
-            <wp:effectExtent l="0" t="0" r="0" b="7620"/>
-            <wp:docPr id="29" name="图片 29"/>
+          <wp:inline distT="0" distB="0" distL="0" distR="0" wp14:anchorId="4B24E089" wp14:editId="4708B985">
+            <wp:extent cx="4454478" cy="1424940"/>
+            <wp:effectExtent l="0" t="0" r="3810" b="3810"/>
+            <wp:docPr id="51" name="图片 51"/>
             <wp:cNvGraphicFramePr>
               <a:graphicFrameLocks xmlns:a="http://schemas.openxmlformats.org/drawingml/2006/main" noChangeAspect="1"/>
             </wp:cNvGraphicFramePr>
@@ -7808,6 +6849,417 @@
                   <pic:spPr>
                     <a:xfrm>
                       <a:off x="0" y="0"/>
+                      <a:ext cx="4468742" cy="1429503"/>
+                    </a:xfrm>
+                    <a:prstGeom prst="rect">
+                      <a:avLst/>
+                    </a:prstGeom>
+                  </pic:spPr>
+                </pic:pic>
+              </a:graphicData>
+            </a:graphic>
+          </wp:inline>
+        </w:drawing>
+      </w:r>
+    </w:p>
+    <w:p>
+      <w:pPr>
+        <w:pStyle w:val="ab"/>
+        <w:widowControl/>
+        <w:numPr>
+          <w:ilvl w:val="0"/>
+          <w:numId w:val="48"/>
+        </w:numPr>
+        <w:ind w:firstLineChars="0"/>
+        <w:jc w:val="left"/>
+      </w:pPr>
+      <w:r>
+        <w:t>尚未缓存的改动：</w:t>
+      </w:r>
+      <w:r>
+        <w:t>git diff</w:t>
+      </w:r>
+    </w:p>
+    <w:p>
+      <w:pPr>
+        <w:pStyle w:val="ab"/>
+        <w:widowControl/>
+        <w:numPr>
+          <w:ilvl w:val="0"/>
+          <w:numId w:val="48"/>
+        </w:numPr>
+        <w:ind w:firstLineChars="0"/>
+        <w:jc w:val="left"/>
+      </w:pPr>
+      <w:r>
+        <w:t>查看已缓存的改动：</w:t>
+      </w:r>
+      <w:r>
+        <w:t> git diff –cached</w:t>
+      </w:r>
+    </w:p>
+    <w:p>
+      <w:pPr>
+        <w:pStyle w:val="ab"/>
+        <w:widowControl/>
+        <w:numPr>
+          <w:ilvl w:val="0"/>
+          <w:numId w:val="48"/>
+        </w:numPr>
+        <w:ind w:firstLineChars="0"/>
+        <w:jc w:val="left"/>
+      </w:pPr>
+      <w:r>
+        <w:t>查看已缓存的与未缓存的所有改动：</w:t>
+      </w:r>
+      <w:r>
+        <w:t>git diff HEAD</w:t>
+      </w:r>
+    </w:p>
+    <w:p>
+      <w:pPr>
+        <w:pStyle w:val="ab"/>
+        <w:widowControl/>
+        <w:numPr>
+          <w:ilvl w:val="0"/>
+          <w:numId w:val="48"/>
+        </w:numPr>
+        <w:ind w:firstLineChars="0"/>
+        <w:jc w:val="left"/>
+      </w:pPr>
+      <w:r>
+        <w:t>显示摘要而非整个</w:t>
+      </w:r>
+      <w:r>
+        <w:t xml:space="preserve"> diff</w:t>
+      </w:r>
+      <w:r>
+        <w:t>：</w:t>
+      </w:r>
+      <w:r>
+        <w:t>git diff --stat</w:t>
+      </w:r>
+    </w:p>
+    <w:p>
+      <w:pPr>
+        <w:widowControl/>
+        <w:ind w:left="420"/>
+        <w:jc w:val="left"/>
+      </w:pPr>
+      <w:r>
+        <w:rPr>
+          <w:rFonts w:hint="eastAsia"/>
+        </w:rPr>
+        <w:t>注：在</w:t>
+      </w:r>
+      <w:r>
+        <w:rPr>
+          <w:rFonts w:hint="eastAsia"/>
+        </w:rPr>
+        <w:t>Git</w:t>
+      </w:r>
+      <w:r>
+        <w:t xml:space="preserve"> Bash</w:t>
+      </w:r>
+      <w:r>
+        <w:rPr>
+          <w:rFonts w:hint="eastAsia"/>
+        </w:rPr>
+        <w:t>中大多数的</w:t>
+      </w:r>
+      <w:r>
+        <w:rPr>
+          <w:rFonts w:hint="eastAsia"/>
+        </w:rPr>
+        <w:t>linux</w:t>
+      </w:r>
+      <w:r>
+        <w:rPr>
+          <w:rFonts w:hint="eastAsia"/>
+        </w:rPr>
+        <w:t>命令都能使用</w:t>
+      </w:r>
+    </w:p>
+    <w:p>
+      <w:pPr>
+        <w:pStyle w:val="ab"/>
+        <w:numPr>
+          <w:ilvl w:val="0"/>
+          <w:numId w:val="43"/>
+        </w:numPr>
+        <w:spacing w:after="80"/>
+        <w:ind w:firstLineChars="0"/>
+        <w:outlineLvl w:val="0"/>
+        <w:rPr>
+          <w:b/>
+        </w:rPr>
+      </w:pPr>
+      <w:bookmarkStart w:id="20" w:name="_Toc471996372"/>
+      <w:bookmarkStart w:id="21" w:name="_Toc473990081"/>
+      <w:r>
+        <w:rPr>
+          <w:rFonts w:hint="eastAsia"/>
+          <w:b/>
+        </w:rPr>
+        <w:t>Git</w:t>
+      </w:r>
+      <w:r>
+        <w:rPr>
+          <w:b/>
+        </w:rPr>
+        <w:t xml:space="preserve"> </w:t>
+      </w:r>
+      <w:r>
+        <w:rPr>
+          <w:rFonts w:hint="eastAsia"/>
+          <w:b/>
+        </w:rPr>
+        <w:t>从远程仓库获取</w:t>
+      </w:r>
+      <w:bookmarkEnd w:id="20"/>
+      <w:bookmarkEnd w:id="21"/>
+    </w:p>
+    <w:p>
+      <w:pPr>
+        <w:ind w:firstLine="420"/>
+      </w:pPr>
+      <w:r>
+        <w:rPr>
+          <w:rFonts w:hint="eastAsia"/>
+        </w:rPr>
+        <w:t>git clone</w:t>
+      </w:r>
+      <w:r>
+        <w:rPr>
+          <w:rFonts w:hint="eastAsia"/>
+        </w:rPr>
+        <w:t>支持多种协议，除了</w:t>
+      </w:r>
+      <w:r>
+        <w:rPr>
+          <w:rFonts w:hint="eastAsia"/>
+        </w:rPr>
+        <w:t>HTTP(s)</w:t>
+      </w:r>
+      <w:r>
+        <w:rPr>
+          <w:rFonts w:hint="eastAsia"/>
+        </w:rPr>
+        <w:t>以外，还支持</w:t>
+      </w:r>
+      <w:r>
+        <w:rPr>
+          <w:rFonts w:hint="eastAsia"/>
+        </w:rPr>
+        <w:t>SSH</w:t>
+      </w:r>
+      <w:r>
+        <w:rPr>
+          <w:rFonts w:hint="eastAsia"/>
+        </w:rPr>
+        <w:t>、</w:t>
+      </w:r>
+      <w:r>
+        <w:rPr>
+          <w:rFonts w:hint="eastAsia"/>
+        </w:rPr>
+        <w:t>Git</w:t>
+      </w:r>
+      <w:r>
+        <w:rPr>
+          <w:rFonts w:hint="eastAsia"/>
+        </w:rPr>
+        <w:t>、本地文件协议等</w:t>
+      </w:r>
+      <w:r>
+        <w:rPr>
+          <w:rFonts w:hint="eastAsia"/>
+        </w:rPr>
+        <w:t>,</w:t>
+      </w:r>
+      <w:r>
+        <w:rPr>
+          <w:rFonts w:hint="eastAsia"/>
+        </w:rPr>
+        <w:t>如下图：</w:t>
+      </w:r>
+    </w:p>
+    <w:p>
+      <w:pPr>
+        <w:ind w:left="420" w:firstLine="420"/>
+      </w:pPr>
+      <w:r>
+        <w:rPr>
+          <w:noProof/>
+        </w:rPr>
+        <w:drawing>
+          <wp:inline distT="0" distB="0" distL="0" distR="0" wp14:anchorId="0947FEF5" wp14:editId="3499452C">
+            <wp:extent cx="4145280" cy="1942360"/>
+            <wp:effectExtent l="0" t="0" r="7620" b="1270"/>
+            <wp:docPr id="39" name="图片 39"/>
+            <wp:cNvGraphicFramePr>
+              <a:graphicFrameLocks xmlns:a="http://schemas.openxmlformats.org/drawingml/2006/main" noChangeAspect="1"/>
+            </wp:cNvGraphicFramePr>
+            <a:graphic xmlns:a="http://schemas.openxmlformats.org/drawingml/2006/main">
+              <a:graphicData uri="http://schemas.openxmlformats.org/drawingml/2006/picture">
+                <pic:pic xmlns:pic="http://schemas.openxmlformats.org/drawingml/2006/picture">
+                  <pic:nvPicPr>
+                    <pic:cNvPr id="1" name=""/>
+                    <pic:cNvPicPr/>
+                  </pic:nvPicPr>
+                  <pic:blipFill>
+                    <a:blip r:embed="rId66"/>
+                    <a:stretch>
+                      <a:fillRect/>
+                    </a:stretch>
+                  </pic:blipFill>
+                  <pic:spPr>
+                    <a:xfrm>
+                      <a:off x="0" y="0"/>
+                      <a:ext cx="4156590" cy="1947659"/>
+                    </a:xfrm>
+                    <a:prstGeom prst="rect">
+                      <a:avLst/>
+                    </a:prstGeom>
+                  </pic:spPr>
+                </pic:pic>
+              </a:graphicData>
+            </a:graphic>
+          </wp:inline>
+        </w:drawing>
+      </w:r>
+    </w:p>
+    <w:p>
+      <w:pPr>
+        <w:ind w:left="420" w:firstLine="420"/>
+        <w:rPr>
+          <w:rFonts w:ascii="Courier New" w:eastAsia="宋体" w:hAnsi="Courier New" w:cs="Courier New"/>
+          <w:kern w:val="0"/>
+          <w:sz w:val="18"/>
+          <w:szCs w:val="18"/>
+          <w:shd w:val="clear" w:color="auto" w:fill="FBFBFB"/>
+        </w:rPr>
+      </w:pPr>
+      <w:r>
+        <w:rPr>
+          <w:rFonts w:ascii="Courier New" w:eastAsia="宋体" w:hAnsi="Courier New" w:cs="Courier New"/>
+          <w:kern w:val="0"/>
+          <w:sz w:val="18"/>
+          <w:szCs w:val="18"/>
+          <w:shd w:val="clear" w:color="auto" w:fill="FBFBFB"/>
+        </w:rPr>
+        <w:t xml:space="preserve">$ git </w:t>
+      </w:r>
+      <w:r>
+        <w:rPr>
+          <w:rFonts w:ascii="Courier New" w:eastAsia="宋体" w:hAnsi="Courier New" w:cs="Courier New"/>
+          <w:kern w:val="0"/>
+          <w:sz w:val="18"/>
+          <w:szCs w:val="18"/>
+          <w:shd w:val="clear" w:color="auto" w:fill="FBFBFB"/>
+        </w:rPr>
+        <w:t>clone [url]</w:t>
+      </w:r>
+      <w:r>
+        <w:rPr>
+          <w:rFonts w:ascii="Courier New" w:eastAsia="宋体" w:hAnsi="Courier New" w:cs="Courier New"/>
+          <w:kern w:val="0"/>
+          <w:sz w:val="18"/>
+          <w:szCs w:val="18"/>
+          <w:shd w:val="clear" w:color="auto" w:fill="FBFBFB"/>
+        </w:rPr>
+        <w:t xml:space="preserve"> </w:t>
+      </w:r>
+      <w:r>
+        <w:rPr>
+          <w:rFonts w:ascii="Courier New" w:eastAsia="宋体" w:hAnsi="Courier New" w:cs="Courier New"/>
+          <w:kern w:val="0"/>
+          <w:sz w:val="18"/>
+          <w:szCs w:val="18"/>
+          <w:shd w:val="clear" w:color="auto" w:fill="FBFBFB"/>
+        </w:rPr>
+        <w:tab/>
+      </w:r>
+      <w:r>
+        <w:rPr>
+          <w:rFonts w:ascii="Courier New" w:eastAsia="宋体" w:hAnsi="Courier New" w:cs="Courier New"/>
+          <w:kern w:val="0"/>
+          <w:sz w:val="18"/>
+          <w:szCs w:val="18"/>
+          <w:shd w:val="clear" w:color="auto" w:fill="FBFBFB"/>
+        </w:rPr>
+        <w:t>–</w:t>
+      </w:r>
+      <w:r>
+        <w:rPr>
+          <w:rFonts w:ascii="Courier New" w:eastAsia="宋体" w:hAnsi="Courier New" w:cs="Courier New" w:hint="eastAsia"/>
+          <w:kern w:val="0"/>
+          <w:sz w:val="18"/>
+          <w:szCs w:val="18"/>
+          <w:shd w:val="clear" w:color="auto" w:fill="FBFBFB"/>
+        </w:rPr>
+        <w:t>-</w:t>
+      </w:r>
+      <w:r>
+        <w:rPr>
+          <w:rFonts w:ascii="Courier New" w:eastAsia="宋体" w:hAnsi="Courier New" w:cs="Courier New"/>
+          <w:kern w:val="0"/>
+          <w:sz w:val="18"/>
+          <w:szCs w:val="18"/>
+          <w:shd w:val="clear" w:color="auto" w:fill="FBFBFB"/>
+        </w:rPr>
+        <w:t xml:space="preserve">[url] </w:t>
+      </w:r>
+      <w:r>
+        <w:rPr>
+          <w:rFonts w:ascii="Courier New" w:eastAsia="宋体" w:hAnsi="Courier New" w:cs="Courier New"/>
+          <w:kern w:val="0"/>
+          <w:sz w:val="18"/>
+          <w:szCs w:val="18"/>
+          <w:shd w:val="clear" w:color="auto" w:fill="FBFBFB"/>
+        </w:rPr>
+        <w:t>为你想要复制的项目</w:t>
+      </w:r>
+    </w:p>
+    <w:p>
+      <w:pPr>
+        <w:ind w:left="420" w:firstLine="420"/>
+        <w:rPr>
+          <w:rFonts w:ascii="Courier New" w:eastAsia="宋体" w:hAnsi="Courier New" w:cs="Courier New"/>
+          <w:kern w:val="0"/>
+          <w:sz w:val="18"/>
+          <w:szCs w:val="18"/>
+          <w:shd w:val="clear" w:color="auto" w:fill="FBFBFB"/>
+        </w:rPr>
+      </w:pPr>
+      <w:r>
+        <w:rPr>
+          <w:noProof/>
+        </w:rPr>
+        <w:drawing>
+          <wp:inline distT="0" distB="0" distL="0" distR="0" wp14:anchorId="42F8308C" wp14:editId="4C95AECD">
+            <wp:extent cx="4479551" cy="944880"/>
+            <wp:effectExtent l="0" t="0" r="0" b="7620"/>
+            <wp:docPr id="29" name="图片 29"/>
+            <wp:cNvGraphicFramePr>
+              <a:graphicFrameLocks xmlns:a="http://schemas.openxmlformats.org/drawingml/2006/main" noChangeAspect="1"/>
+            </wp:cNvGraphicFramePr>
+            <a:graphic xmlns:a="http://schemas.openxmlformats.org/drawingml/2006/main">
+              <a:graphicData uri="http://schemas.openxmlformats.org/drawingml/2006/picture">
+                <pic:pic xmlns:pic="http://schemas.openxmlformats.org/drawingml/2006/picture">
+                  <pic:nvPicPr>
+                    <pic:cNvPr id="1" name=""/>
+                    <pic:cNvPicPr/>
+                  </pic:nvPicPr>
+                  <pic:blipFill>
+                    <a:blip r:embed="rId67"/>
+                    <a:stretch>
+                      <a:fillRect/>
+                    </a:stretch>
+                  </pic:blipFill>
+                  <pic:spPr>
+                    <a:xfrm>
+                      <a:off x="0" y="0"/>
                       <a:ext cx="4486277" cy="946299"/>
                     </a:xfrm>
                     <a:prstGeom prst="rect">
@@ -8108,9 +7560,6 @@
     <w:p>
       <w:pPr>
         <w:ind w:left="420" w:firstLine="420"/>
-        <w:rPr>
-          <w:rFonts w:hint="eastAsia"/>
-        </w:rPr>
       </w:pPr>
       <w:r>
         <w:rPr>
@@ -8190,7 +7639,6 @@
         <w:ind w:firstLineChars="0"/>
         <w:outlineLvl w:val="1"/>
         <w:rPr>
-          <w:rFonts w:hint="eastAsia"/>
           <w:b/>
         </w:rPr>
       </w:pPr>
@@ -8199,14 +7647,7 @@
           <w:rFonts w:hint="eastAsia"/>
           <w:b/>
         </w:rPr>
-        <w:t>分支</w:t>
-      </w:r>
-      <w:r>
-        <w:rPr>
-          <w:rFonts w:hint="eastAsia"/>
-          <w:b/>
-        </w:rPr>
-        <w:t>操作</w:t>
+        <w:t>分支操作</w:t>
       </w:r>
     </w:p>
     <w:p>
@@ -8280,13 +7721,8 @@
         <w:t> </w:t>
       </w:r>
       <w:r>
-        <w:t xml:space="preserve">git </w:t>
-      </w:r>
-      <w:proofErr w:type="spellStart"/>
-      <w:r>
-        <w:t>init</w:t>
-      </w:r>
-      <w:proofErr w:type="spellEnd"/>
+        <w:t>git init</w:t>
+      </w:r>
       <w:r>
         <w:t> </w:t>
       </w:r>
@@ -8389,9 +7825,8 @@
           <w:szCs w:val="18"/>
           <w:shd w:val="clear" w:color="auto" w:fill="FBFBFB"/>
         </w:rPr>
-        <w:t>git branch (</w:t>
-      </w:r>
-      <w:proofErr w:type="spellStart"/>
+        <w:t xml:space="preserve">git branch (branchname)  </w:t>
+      </w:r>
       <w:r>
         <w:rPr>
           <w:rFonts w:ascii="Courier New" w:eastAsia="宋体" w:hAnsi="Courier New" w:cs="Courier New"/>
@@ -8400,51 +7835,28 @@
           <w:szCs w:val="18"/>
           <w:shd w:val="clear" w:color="auto" w:fill="FBFBFB"/>
         </w:rPr>
+        <w:t>–</w:t>
+      </w:r>
+      <w:r>
+        <w:rPr>
+          <w:rFonts w:ascii="Courier New" w:eastAsia="宋体" w:hAnsi="Courier New" w:cs="Courier New" w:hint="eastAsia"/>
+          <w:kern w:val="0"/>
+          <w:sz w:val="18"/>
+          <w:szCs w:val="18"/>
+          <w:shd w:val="clear" w:color="auto" w:fill="FBFBFB"/>
+        </w:rPr>
+        <w:t>-</w:t>
+      </w:r>
+      <w:r>
+        <w:rPr>
+          <w:rFonts w:ascii="Courier New" w:eastAsia="宋体" w:hAnsi="Courier New" w:cs="Courier New"/>
+          <w:kern w:val="0"/>
+          <w:sz w:val="18"/>
+          <w:szCs w:val="18"/>
+          <w:shd w:val="clear" w:color="auto" w:fill="FBFBFB"/>
+        </w:rPr>
         <w:t>branchname</w:t>
       </w:r>
-      <w:proofErr w:type="spellEnd"/>
-      <w:r>
-        <w:rPr>
-          <w:rFonts w:ascii="Courier New" w:eastAsia="宋体" w:hAnsi="Courier New" w:cs="Courier New"/>
-          <w:kern w:val="0"/>
-          <w:sz w:val="18"/>
-          <w:szCs w:val="18"/>
-          <w:shd w:val="clear" w:color="auto" w:fill="FBFBFB"/>
-        </w:rPr>
-        <w:t xml:space="preserve">)  </w:t>
-      </w:r>
-      <w:r>
-        <w:rPr>
-          <w:rFonts w:ascii="Courier New" w:eastAsia="宋体" w:hAnsi="Courier New" w:cs="Courier New"/>
-          <w:kern w:val="0"/>
-          <w:sz w:val="18"/>
-          <w:szCs w:val="18"/>
-          <w:shd w:val="clear" w:color="auto" w:fill="FBFBFB"/>
-        </w:rPr>
-        <w:t>–</w:t>
-      </w:r>
-      <w:r>
-        <w:rPr>
-          <w:rFonts w:ascii="Courier New" w:eastAsia="宋体" w:hAnsi="Courier New" w:cs="Courier New" w:hint="eastAsia"/>
-          <w:kern w:val="0"/>
-          <w:sz w:val="18"/>
-          <w:szCs w:val="18"/>
-          <w:shd w:val="clear" w:color="auto" w:fill="FBFBFB"/>
-        </w:rPr>
-        <w:t>-</w:t>
-      </w:r>
-      <w:proofErr w:type="spellStart"/>
-      <w:r>
-        <w:rPr>
-          <w:rFonts w:ascii="Courier New" w:eastAsia="宋体" w:hAnsi="Courier New" w:cs="Courier New"/>
-          <w:kern w:val="0"/>
-          <w:sz w:val="18"/>
-          <w:szCs w:val="18"/>
-          <w:shd w:val="clear" w:color="auto" w:fill="FBFBFB"/>
-        </w:rPr>
-        <w:t>branchname</w:t>
-      </w:r>
-      <w:proofErr w:type="spellEnd"/>
       <w:r>
         <w:rPr>
           <w:rFonts w:ascii="Courier New" w:eastAsia="宋体" w:hAnsi="Courier New" w:cs="Courier New"/>
@@ -8522,29 +7934,7 @@
           <w:szCs w:val="18"/>
           <w:shd w:val="clear" w:color="auto" w:fill="FBFBFB"/>
         </w:rPr>
-        <w:t>$ git checkout (</w:t>
-      </w:r>
-      <w:proofErr w:type="spellStart"/>
-      <w:r>
-        <w:rPr>
-          <w:rFonts w:ascii="Courier New" w:eastAsia="宋体" w:hAnsi="Courier New" w:cs="Courier New"/>
-          <w:kern w:val="0"/>
-          <w:sz w:val="18"/>
-          <w:szCs w:val="18"/>
-          <w:shd w:val="clear" w:color="auto" w:fill="FBFBFB"/>
-        </w:rPr>
-        <w:t>branchname</w:t>
-      </w:r>
-      <w:proofErr w:type="spellEnd"/>
-      <w:r>
-        <w:rPr>
-          <w:rFonts w:ascii="Courier New" w:eastAsia="宋体" w:hAnsi="Courier New" w:cs="Courier New"/>
-          <w:kern w:val="0"/>
-          <w:sz w:val="18"/>
-          <w:szCs w:val="18"/>
-          <w:shd w:val="clear" w:color="auto" w:fill="FBFBFB"/>
-        </w:rPr>
-        <w:t>)</w:t>
+        <w:t>$ git checkout (branchname)</w:t>
       </w:r>
     </w:p>
     <w:p>
@@ -8578,21 +7968,21 @@
         <w:pStyle w:val="ab"/>
         <w:ind w:left="420" w:firstLineChars="0" w:firstLine="0"/>
         <w:rPr>
-          <w:rFonts w:ascii="Courier New" w:eastAsia="宋体" w:hAnsi="Courier New" w:cs="Courier New" w:hint="eastAsia"/>
-          <w:kern w:val="0"/>
-          <w:sz w:val="18"/>
-          <w:szCs w:val="18"/>
-          <w:shd w:val="clear" w:color="auto" w:fill="FBFBFB"/>
-        </w:rPr>
-      </w:pPr>
-      <w:r>
-        <w:rPr>
           <w:rFonts w:ascii="Courier New" w:eastAsia="宋体" w:hAnsi="Courier New" w:cs="Courier New"/>
           <w:kern w:val="0"/>
           <w:sz w:val="18"/>
           <w:szCs w:val="18"/>
           <w:shd w:val="clear" w:color="auto" w:fill="FBFBFB"/>
         </w:rPr>
+      </w:pPr>
+      <w:r>
+        <w:rPr>
+          <w:rFonts w:ascii="Courier New" w:eastAsia="宋体" w:hAnsi="Courier New" w:cs="Courier New"/>
+          <w:kern w:val="0"/>
+          <w:sz w:val="18"/>
+          <w:szCs w:val="18"/>
+          <w:shd w:val="clear" w:color="auto" w:fill="FBFBFB"/>
+        </w:rPr>
         <w:t xml:space="preserve">$ git checkout -b </w:t>
       </w:r>
       <w:r>
@@ -8603,29 +7993,7 @@
           <w:szCs w:val="18"/>
           <w:shd w:val="clear" w:color="auto" w:fill="FBFBFB"/>
         </w:rPr>
-        <w:t>(</w:t>
-      </w:r>
-      <w:proofErr w:type="spellStart"/>
-      <w:r>
-        <w:rPr>
-          <w:rFonts w:ascii="Courier New" w:eastAsia="宋体" w:hAnsi="Courier New" w:cs="Courier New"/>
-          <w:kern w:val="0"/>
-          <w:sz w:val="18"/>
-          <w:szCs w:val="18"/>
-          <w:shd w:val="clear" w:color="auto" w:fill="FBFBFB"/>
-        </w:rPr>
-        <w:t>branchname</w:t>
-      </w:r>
-      <w:proofErr w:type="spellEnd"/>
-      <w:r>
-        <w:rPr>
-          <w:rFonts w:ascii="Courier New" w:eastAsia="宋体" w:hAnsi="Courier New" w:cs="Courier New"/>
-          <w:kern w:val="0"/>
-          <w:sz w:val="18"/>
-          <w:szCs w:val="18"/>
-          <w:shd w:val="clear" w:color="auto" w:fill="FBFBFB"/>
-        </w:rPr>
-        <w:t>)</w:t>
+        <w:t>(branchname)</w:t>
       </w:r>
       <w:r>
         <w:rPr>
@@ -8754,29 +8122,7 @@
           <w:szCs w:val="18"/>
           <w:shd w:val="clear" w:color="auto" w:fill="FBFBFB"/>
         </w:rPr>
-        <w:t>(</w:t>
-      </w:r>
-      <w:proofErr w:type="spellStart"/>
-      <w:r>
-        <w:rPr>
-          <w:rFonts w:ascii="Courier New" w:eastAsia="宋体" w:hAnsi="Courier New" w:cs="Courier New"/>
-          <w:kern w:val="0"/>
-          <w:sz w:val="18"/>
-          <w:szCs w:val="18"/>
-          <w:shd w:val="clear" w:color="auto" w:fill="FBFBFB"/>
-        </w:rPr>
-        <w:t>branchname</w:t>
-      </w:r>
-      <w:proofErr w:type="spellEnd"/>
-      <w:r>
-        <w:rPr>
-          <w:rFonts w:ascii="Courier New" w:eastAsia="宋体" w:hAnsi="Courier New" w:cs="Courier New"/>
-          <w:kern w:val="0"/>
-          <w:sz w:val="18"/>
-          <w:szCs w:val="18"/>
-          <w:shd w:val="clear" w:color="auto" w:fill="FBFBFB"/>
-        </w:rPr>
-        <w:t xml:space="preserve">)  </w:t>
+        <w:t xml:space="preserve">(branchname)  </w:t>
       </w:r>
       <w:r>
         <w:rPr>
@@ -8794,13 +8140,23 @@
         <w:pStyle w:val="ab"/>
         <w:ind w:left="420" w:firstLineChars="0" w:firstLine="0"/>
         <w:rPr>
+          <w:rFonts w:ascii="Courier New" w:eastAsia="宋体" w:hAnsi="Courier New" w:cs="Courier New"/>
+          <w:kern w:val="0"/>
+          <w:sz w:val="18"/>
+          <w:szCs w:val="18"/>
+          <w:shd w:val="clear" w:color="auto" w:fill="FBFBFB"/>
+        </w:rPr>
+      </w:pPr>
+      <w:r>
+        <w:rPr>
           <w:rFonts w:ascii="Courier New" w:eastAsia="宋体" w:hAnsi="Courier New" w:cs="Courier New" w:hint="eastAsia"/>
           <w:kern w:val="0"/>
           <w:sz w:val="18"/>
           <w:szCs w:val="18"/>
           <w:shd w:val="clear" w:color="auto" w:fill="FBFBFB"/>
         </w:rPr>
-      </w:pPr>
+        <w:t>--</w:t>
+      </w:r>
       <w:r>
         <w:rPr>
           <w:rFonts w:ascii="Courier New" w:eastAsia="宋体" w:hAnsi="Courier New" w:cs="Courier New" w:hint="eastAsia"/>
@@ -8809,7 +8165,7 @@
           <w:szCs w:val="18"/>
           <w:shd w:val="clear" w:color="auto" w:fill="FBFBFB"/>
         </w:rPr>
-        <w:t>--</w:t>
+        <w:t>将分支上的内容合并</w:t>
       </w:r>
       <w:r>
         <w:rPr>
@@ -8819,7 +8175,7 @@
           <w:szCs w:val="18"/>
           <w:shd w:val="clear" w:color="auto" w:fill="FBFBFB"/>
         </w:rPr>
-        <w:t>将分支上的内容合并</w:t>
+        <w:t>，首先</w:t>
       </w:r>
       <w:r>
         <w:rPr>
@@ -8829,20 +8185,8 @@
           <w:szCs w:val="18"/>
           <w:shd w:val="clear" w:color="auto" w:fill="FBFBFB"/>
         </w:rPr>
-        <w:t>，首先</w:t>
-      </w:r>
-      <w:proofErr w:type="gramStart"/>
-      <w:r>
-        <w:rPr>
-          <w:rFonts w:ascii="Courier New" w:eastAsia="宋体" w:hAnsi="Courier New" w:cs="Courier New" w:hint="eastAsia"/>
-          <w:kern w:val="0"/>
-          <w:sz w:val="18"/>
-          <w:szCs w:val="18"/>
-          <w:shd w:val="clear" w:color="auto" w:fill="FBFBFB"/>
-        </w:rPr>
         <w:t>先切回</w:t>
       </w:r>
-      <w:proofErr w:type="gramEnd"/>
       <w:r>
         <w:rPr>
           <w:rFonts w:ascii="Courier New" w:eastAsia="宋体" w:hAnsi="Courier New" w:cs="Courier New" w:hint="eastAsia"/>
@@ -8869,7 +8213,6 @@
         <w:pStyle w:val="ab"/>
         <w:ind w:left="420" w:firstLineChars="0" w:firstLine="0"/>
         <w:rPr>
-          <w:rFonts w:hint="eastAsia"/>
           <w:b/>
           <w:bCs/>
         </w:rPr>
@@ -8933,29 +8276,7 @@
           <w:szCs w:val="18"/>
           <w:shd w:val="clear" w:color="auto" w:fill="FBFBFB"/>
         </w:rPr>
-        <w:t>(</w:t>
-      </w:r>
-      <w:proofErr w:type="spellStart"/>
-      <w:r>
-        <w:rPr>
-          <w:rFonts w:ascii="Courier New" w:eastAsia="宋体" w:hAnsi="Courier New" w:cs="Courier New"/>
-          <w:kern w:val="0"/>
-          <w:sz w:val="18"/>
-          <w:szCs w:val="18"/>
-          <w:shd w:val="clear" w:color="auto" w:fill="FBFBFB"/>
-        </w:rPr>
-        <w:t>branchname</w:t>
-      </w:r>
-      <w:proofErr w:type="spellEnd"/>
-      <w:r>
-        <w:rPr>
-          <w:rFonts w:ascii="Courier New" w:eastAsia="宋体" w:hAnsi="Courier New" w:cs="Courier New"/>
-          <w:kern w:val="0"/>
-          <w:sz w:val="18"/>
-          <w:szCs w:val="18"/>
-          <w:shd w:val="clear" w:color="auto" w:fill="FBFBFB"/>
-        </w:rPr>
-        <w:t>)</w:t>
+        <w:t>(branchname)</w:t>
       </w:r>
     </w:p>
     <w:p>
@@ -9023,7 +8344,7 @@
                     </pic:cNvPicPr>
                   </pic:nvPicPr>
                   <pic:blipFill>
-                    <a:blip r:embed="rId66" cstate="print">
+                    <a:blip r:embed="rId68" cstate="print">
                       <a:extLst>
                         <a:ext uri="{28A0092B-C50C-407E-A947-70E740481C1C}">
                           <a14:useLocalDpi xmlns:a14="http://schemas.microsoft.com/office/drawing/2010/main" val="0"/>
@@ -9059,9 +8380,6 @@
       <w:pPr>
         <w:pStyle w:val="ab"/>
         <w:ind w:left="425" w:firstLineChars="0" w:firstLine="0"/>
-        <w:rPr>
-          <w:rFonts w:hint="eastAsia"/>
-        </w:rPr>
       </w:pPr>
     </w:p>
     <w:p>
@@ -9100,7 +8418,7 @@
       <w:r>
         <w:tab/>
       </w:r>
-      <w:hyperlink r:id="rId67" w:history="1">
+      <w:hyperlink r:id="rId69" w:history="1">
         <w:r>
           <w:rPr>
             <w:rStyle w:val="ac"/>
@@ -9112,11 +8430,8 @@
     <w:p>
       <w:pPr>
         <w:ind w:left="1260" w:firstLine="420"/>
-        <w:rPr>
-          <w:rFonts w:hint="eastAsia"/>
-        </w:rPr>
-      </w:pPr>
-      <w:hyperlink r:id="rId68" w:history="1">
+      </w:pPr>
+      <w:hyperlink r:id="rId70" w:history="1">
         <w:r>
           <w:rPr>
             <w:rStyle w:val="ac"/>
@@ -9196,7 +8511,7 @@
         <v:path o:extrusionok="f" gradientshapeok="t" o:connecttype="rect"/>
         <o:lock v:ext="edit" aspectratio="t"/>
       </v:shapetype>
-      <v:shape id="_x0000_i1181" type="#_x0000_t75" style="width:11.4pt;height:11.4pt" o:bullet="t">
+      <v:shape id="_x0000_i1045" type="#_x0000_t75" style="width:11.4pt;height:11.4pt" o:bullet="t">
         <v:imagedata r:id="rId1" o:title="mso6183"/>
       </v:shape>
     </w:pict>
@@ -15966,7 +15281,7 @@
 </file>
 
 <file path=customXml/itemProps1.xml><?xml version="1.0" encoding="utf-8"?>
-<ds:datastoreItem xmlns:ds="http://schemas.openxmlformats.org/officeDocument/2006/customXml" ds:itemID="{B70A71A5-A386-4271-AF0A-653622024149}">
+<ds:datastoreItem xmlns:ds="http://schemas.openxmlformats.org/officeDocument/2006/customXml" ds:itemID="{70C1C2D3-8144-467A-A11A-39C2BB640A0E}">
   <ds:schemaRefs>
     <ds:schemaRef ds:uri="http://schemas.openxmlformats.org/officeDocument/2006/bibliography"/>
   </ds:schemaRefs>
